--- a/Dokumente/P02_Grobplanung/G02_Pflichtenheft.docx
+++ b/Dokumente/P02_Grobplanung/G02_Pflichtenheft.docx
@@ -1816,17 +1816,31 @@
     </w:p>
     <w:p>
       <w:pPr>
+        <w:pStyle w:val="Textbody"/>
+        <w:numPr>
+          <w:ilvl w:val="0"/>
+          <w:numId w:val="3"/>
+        </w:numPr>
+      </w:pPr>
+      <w:r>
+        <w:t>Passwort zurücksetzen (mit Email-Verifizierung)</w:t>
+      </w:r>
+      <w:bookmarkStart w:id="2" w:name="_GoBack"/>
+      <w:bookmarkEnd w:id="2"/>
+    </w:p>
+    <w:p>
+      <w:pPr>
         <w:pStyle w:val="berschrift1"/>
         <w:numPr>
           <w:ilvl w:val="1"/>
           <w:numId w:val="2"/>
         </w:numPr>
       </w:pPr>
-      <w:bookmarkStart w:id="2" w:name="_Toc480890296"/>
+      <w:bookmarkStart w:id="3" w:name="_Toc480890296"/>
       <w:r>
         <w:t>SOLL – Ziele</w:t>
       </w:r>
-      <w:bookmarkEnd w:id="2"/>
+      <w:bookmarkEnd w:id="3"/>
     </w:p>
     <w:p>
       <w:pPr>
@@ -1848,11 +1862,11 @@
           <w:numId w:val="2"/>
         </w:numPr>
       </w:pPr>
-      <w:bookmarkStart w:id="3" w:name="_Toc480890297"/>
+      <w:bookmarkStart w:id="4" w:name="_Toc480890297"/>
       <w:r>
         <w:t>KANN – Ziele</w:t>
       </w:r>
-      <w:bookmarkEnd w:id="3"/>
+      <w:bookmarkEnd w:id="4"/>
     </w:p>
     <w:p>
       <w:pPr>
@@ -1886,12 +1900,12 @@
           <w:numId w:val="2"/>
         </w:numPr>
       </w:pPr>
-      <w:bookmarkStart w:id="4" w:name="_Toc480890298"/>
+      <w:bookmarkStart w:id="5" w:name="_Toc480890298"/>
       <w:r>
         <w:lastRenderedPageBreak/>
         <w:t>NICHT – Ziele</w:t>
       </w:r>
-      <w:bookmarkEnd w:id="4"/>
+      <w:bookmarkEnd w:id="5"/>
     </w:p>
     <w:p>
       <w:pPr>
@@ -1921,11 +1935,11 @@
       <w:pPr>
         <w:pStyle w:val="berschrift1"/>
       </w:pPr>
-      <w:bookmarkStart w:id="5" w:name="_Toc480890299"/>
+      <w:bookmarkStart w:id="6" w:name="_Toc480890299"/>
       <w:r>
         <w:t>Funktionale Anforderungen</w:t>
       </w:r>
-      <w:bookmarkEnd w:id="5"/>
+      <w:bookmarkEnd w:id="6"/>
     </w:p>
     <w:p>
       <w:pPr>
@@ -1934,8 +1948,6 @@
       <w:r>
         <w:t>Use Case Diagram</w:t>
       </w:r>
-      <w:bookmarkStart w:id="6" w:name="_GoBack"/>
-      <w:bookmarkEnd w:id="6"/>
     </w:p>
     <w:p>
       <w:pPr>

--- a/Dokumente/P02_Grobplanung/G02_Pflichtenheft.docx
+++ b/Dokumente/P02_Grobplanung/G02_Pflichtenheft.docx
@@ -1653,27 +1653,23 @@
           <w:tab w:val="right" w:leader="dot" w:pos="9628"/>
         </w:tabs>
         <w:rPr>
+          <w:noProof/>
+        </w:rPr>
+      </w:pPr>
+      <w:r>
+        <w:rPr>
+          <w:noProof/>
+        </w:rPr>
+        <w:t>3</w:t>
+      </w:r>
+      <w:r>
+        <w:rPr>
           <w:rFonts w:asciiTheme="minorHAnsi" w:eastAsiaTheme="minorEastAsia" w:hAnsiTheme="minorHAnsi" w:cstheme="minorBidi"/>
           <w:noProof/>
           <w:kern w:val="0"/>
           <w:szCs w:val="24"/>
           <w:lang w:val="de-DE" w:eastAsia="de-DE" w:bidi="ar-SA"/>
         </w:rPr>
-      </w:pPr>
-      <w:r>
-        <w:rPr>
-          <w:noProof/>
-        </w:rPr>
-        <w:t>3</w:t>
-      </w:r>
-      <w:r>
-        <w:rPr>
-          <w:rFonts w:asciiTheme="minorHAnsi" w:eastAsiaTheme="minorEastAsia" w:hAnsiTheme="minorHAnsi" w:cstheme="minorBidi"/>
-          <w:noProof/>
-          <w:kern w:val="0"/>
-          <w:szCs w:val="24"/>
-          <w:lang w:val="de-DE" w:eastAsia="de-DE" w:bidi="ar-SA"/>
-        </w:rPr>
         <w:tab/>
       </w:r>
       <w:r>
@@ -1726,9 +1722,24 @@
     </w:p>
     <w:p>
       <w:pPr>
+        <w:rPr>
+          <w:noProof/>
+          <w:szCs w:val="21"/>
+        </w:rPr>
+      </w:pPr>
+      <w:r>
+        <w:rPr>
+          <w:noProof/>
+        </w:rPr>
+        <w:br w:type="page"/>
+      </w:r>
+    </w:p>
+    <w:p>
+      <w:pPr>
         <w:pStyle w:val="berschrift1"/>
       </w:pPr>
       <w:r>
+        <w:lastRenderedPageBreak/>
         <w:fldChar w:fldCharType="end"/>
       </w:r>
       <w:bookmarkStart w:id="0" w:name="_Toc480890294"/>
@@ -1760,8 +1771,10 @@
         </w:numPr>
       </w:pPr>
       <w:r>
-        <w:t>Benutzerfreundlichkeit</w:t>
-      </w:r>
+        <w:t>Benutzer Registrierung bzw. Login</w:t>
+      </w:r>
+      <w:bookmarkStart w:id="2" w:name="_GoBack"/>
+      <w:bookmarkEnd w:id="2"/>
     </w:p>
     <w:p>
       <w:pPr>
@@ -1772,7 +1785,7 @@
         </w:numPr>
       </w:pPr>
       <w:r>
-        <w:t>Sicherheit</w:t>
+        <w:t>SPA (Single Page Application)</w:t>
       </w:r>
     </w:p>
     <w:p>
@@ -1784,10 +1797,7 @@
         </w:numPr>
       </w:pPr>
       <w:r>
-        <w:t>Mobile und Desktop</w:t>
-      </w:r>
-      <w:r>
-        <w:t xml:space="preserve"> (Responsive Design)</w:t>
+        <w:t>Benutzerfreundlichkeit</w:t>
       </w:r>
     </w:p>
     <w:p>
@@ -1799,7 +1809,7 @@
         </w:numPr>
       </w:pPr>
       <w:r>
-        <w:t>Passwort-Generator</w:t>
+        <w:t>Barrierefreiheit</w:t>
       </w:r>
     </w:p>
     <w:p>
@@ -1811,7 +1821,7 @@
         </w:numPr>
       </w:pPr>
       <w:r>
-        <w:t>Passwortentschlüsselung Clientseitig</w:t>
+        <w:t>Sicherheit</w:t>
       </w:r>
     </w:p>
     <w:p>
@@ -1823,10 +1833,140 @@
         </w:numPr>
       </w:pPr>
       <w:r>
-        <w:t>Passwort zurücksetzen (mit Email-Verifizierung)</w:t>
-      </w:r>
-      <w:bookmarkStart w:id="2" w:name="_GoBack"/>
-      <w:bookmarkEnd w:id="2"/>
+        <w:t>Mobile und Desktop</w:t>
+      </w:r>
+      <w:r>
+        <w:t xml:space="preserve"> (Responsive Design)</w:t>
+      </w:r>
+    </w:p>
+    <w:p>
+      <w:pPr>
+        <w:pStyle w:val="Textbody"/>
+        <w:numPr>
+          <w:ilvl w:val="0"/>
+          <w:numId w:val="3"/>
+        </w:numPr>
+      </w:pPr>
+      <w:r>
+        <w:t>Passwort-Generator</w:t>
+      </w:r>
+    </w:p>
+    <w:p>
+      <w:pPr>
+        <w:pStyle w:val="Textbody"/>
+        <w:numPr>
+          <w:ilvl w:val="0"/>
+          <w:numId w:val="3"/>
+        </w:numPr>
+      </w:pPr>
+      <w:r>
+        <w:t>Suchfunktion</w:t>
+      </w:r>
+    </w:p>
+    <w:p>
+      <w:pPr>
+        <w:pStyle w:val="Textbody"/>
+        <w:numPr>
+          <w:ilvl w:val="0"/>
+          <w:numId w:val="3"/>
+        </w:numPr>
+      </w:pPr>
+      <w:r>
+        <w:t>Erstellung</w:t>
+      </w:r>
+      <w:r>
+        <w:t xml:space="preserve"> von Login-Karteien</w:t>
+      </w:r>
+      <w:r>
+        <w:t xml:space="preserve"> </w:t>
+      </w:r>
+    </w:p>
+    <w:p>
+      <w:pPr>
+        <w:pStyle w:val="Textbody"/>
+        <w:numPr>
+          <w:ilvl w:val="0"/>
+          <w:numId w:val="3"/>
+        </w:numPr>
+      </w:pPr>
+      <w:r>
+        <w:t xml:space="preserve">Bearbeitung </w:t>
+      </w:r>
+      <w:r>
+        <w:t xml:space="preserve">und Löschen </w:t>
+      </w:r>
+      <w:r>
+        <w:t>von Login-Karteien</w:t>
+      </w:r>
+    </w:p>
+    <w:p>
+      <w:pPr>
+        <w:pStyle w:val="Textbody"/>
+        <w:numPr>
+          <w:ilvl w:val="0"/>
+          <w:numId w:val="3"/>
+        </w:numPr>
+      </w:pPr>
+      <w:r>
+        <w:t>Eigene Kategorisierung</w:t>
+      </w:r>
+    </w:p>
+    <w:p>
+      <w:pPr>
+        <w:pStyle w:val="Textbody"/>
+        <w:numPr>
+          <w:ilvl w:val="0"/>
+          <w:numId w:val="3"/>
+        </w:numPr>
+      </w:pPr>
+      <w:r>
+        <w:t>Passwortentschlüsselung Clientseitig</w:t>
+      </w:r>
+    </w:p>
+    <w:p>
+      <w:pPr>
+        <w:pStyle w:val="Textbody"/>
+        <w:numPr>
+          <w:ilvl w:val="0"/>
+          <w:numId w:val="3"/>
+        </w:numPr>
+      </w:pPr>
+      <w:r>
+        <w:t xml:space="preserve">Zurücksetzung des </w:t>
+      </w:r>
+      <w:r>
+        <w:t>Login-</w:t>
+      </w:r>
+      <w:r>
+        <w:t xml:space="preserve">Passworts </w:t>
+      </w:r>
+      <w:r>
+        <w:t>(mit Email-Verifizierung)</w:t>
+      </w:r>
+    </w:p>
+    <w:p>
+      <w:pPr>
+        <w:pStyle w:val="Textbody"/>
+        <w:numPr>
+          <w:ilvl w:val="0"/>
+          <w:numId w:val="3"/>
+        </w:numPr>
+      </w:pPr>
+      <w:r>
+        <w:t>Nachträgliche Zuweisung von Login-Karteien zu Kategorien</w:t>
+      </w:r>
+    </w:p>
+    <w:p>
+      <w:pPr>
+        <w:pStyle w:val="Textbody"/>
+        <w:numPr>
+          <w:ilvl w:val="0"/>
+          <w:numId w:val="3"/>
+        </w:numPr>
+      </w:pPr>
+      <w:r>
+        <w:t>Passwort-Bewertung</w:t>
+      </w:r>
     </w:p>
     <w:p>
       <w:pPr>
@@ -1856,6 +1996,48 @@
     </w:p>
     <w:p>
       <w:pPr>
+        <w:pStyle w:val="Textbody"/>
+        <w:numPr>
+          <w:ilvl w:val="0"/>
+          <w:numId w:val="4"/>
+        </w:numPr>
+      </w:pPr>
+      <w:r>
+        <w:t xml:space="preserve">Anpassung der Website-Farben </w:t>
+      </w:r>
+      <w:r>
+        <w:t>durch Nutzer selbst</w:t>
+      </w:r>
+    </w:p>
+    <w:p>
+      <w:pPr>
+        <w:pStyle w:val="Textbody"/>
+        <w:numPr>
+          <w:ilvl w:val="0"/>
+          <w:numId w:val="4"/>
+        </w:numPr>
+      </w:pPr>
+      <w:r>
+        <w:t>Cookies</w:t>
+      </w:r>
+      <w:r>
+        <w:t xml:space="preserve"> für „Angemeldet bleiben“</w:t>
+      </w:r>
+    </w:p>
+    <w:p>
+      <w:pPr>
+        <w:pStyle w:val="Textbody"/>
+        <w:numPr>
+          <w:ilvl w:val="0"/>
+          <w:numId w:val="4"/>
+        </w:numPr>
+      </w:pPr>
+      <w:r>
+        <w:t>Favoriten-Kategorie</w:t>
+      </w:r>
+    </w:p>
+    <w:p>
+      <w:pPr>
         <w:pStyle w:val="berschrift1"/>
         <w:numPr>
           <w:ilvl w:val="1"/>
@@ -1889,7 +2071,46 @@
         </w:numPr>
       </w:pPr>
       <w:r>
-        <w:t>Chrome Extension</w:t>
+        <w:t>Browser Extension</w:t>
+      </w:r>
+    </w:p>
+    <w:p>
+      <w:pPr>
+        <w:pStyle w:val="Textbody"/>
+        <w:numPr>
+          <w:ilvl w:val="1"/>
+          <w:numId w:val="4"/>
+        </w:numPr>
+      </w:pPr>
+      <w:r>
+        <w:t>Ausfüllung von Login-Forms</w:t>
+      </w:r>
+    </w:p>
+    <w:p>
+      <w:pPr>
+        <w:pStyle w:val="Textbody"/>
+        <w:numPr>
+          <w:ilvl w:val="0"/>
+          <w:numId w:val="4"/>
+        </w:numPr>
+      </w:pPr>
+      <w:r>
+        <w:t>Drag and Drop Login-Karteien</w:t>
+      </w:r>
+      <w:r>
+        <w:t xml:space="preserve"> (Anordnung)</w:t>
+      </w:r>
+    </w:p>
+    <w:p>
+      <w:pPr>
+        <w:pStyle w:val="Textbody"/>
+        <w:numPr>
+          <w:ilvl w:val="0"/>
+          <w:numId w:val="4"/>
+        </w:numPr>
+      </w:pPr>
+      <w:r>
+        <w:t xml:space="preserve">Verschlüsselter Import bzw. Export </w:t>
       </w:r>
     </w:p>
     <w:p>
@@ -1902,7 +2123,6 @@
       </w:pPr>
       <w:bookmarkStart w:id="5" w:name="_Toc480890298"/>
       <w:r>
-        <w:lastRenderedPageBreak/>
         <w:t>NICHT – Ziele</w:t>
       </w:r>
       <w:bookmarkEnd w:id="5"/>
@@ -1946,7 +2166,61 @@
         <w:pStyle w:val="Textbody"/>
       </w:pPr>
       <w:r>
-        <w:t>Use Case Diagram</w:t>
+        <w:rPr>
+          <w:noProof/>
+          <w:lang w:val="de-DE" w:eastAsia="de-DE" w:bidi="ar-SA"/>
+        </w:rPr>
+        <w:drawing>
+          <wp:inline distT="0" distB="0" distL="0" distR="0" wp14:anchorId="4ED7DF9F" wp14:editId="004599E4">
+            <wp:extent cx="4968946" cy="4173855"/>
+            <wp:effectExtent l="0" t="0" r="9525" b="0"/>
+            <wp:docPr id="2" name="Bild 2" descr="G02_UseCaseDiagramm.pdf"/>
+            <wp:cNvGraphicFramePr>
+              <a:graphicFrameLocks xmlns:a="http://schemas.openxmlformats.org/drawingml/2006/main" noChangeAspect="1"/>
+            </wp:cNvGraphicFramePr>
+            <a:graphic xmlns:a="http://schemas.openxmlformats.org/drawingml/2006/main">
+              <a:graphicData uri="http://schemas.openxmlformats.org/drawingml/2006/picture">
+                <pic:pic xmlns:pic="http://schemas.openxmlformats.org/drawingml/2006/picture">
+                  <pic:nvPicPr>
+                    <pic:cNvPr id="0" name="Picture 1" descr="G02_UseCaseDiagramm.pdf"/>
+                    <pic:cNvPicPr>
+                      <a:picLocks noChangeAspect="1" noChangeArrowheads="1"/>
+                    </pic:cNvPicPr>
+                  </pic:nvPicPr>
+                  <pic:blipFill rotWithShape="1">
+                    <a:blip r:embed="rId8">
+                      <a:extLst>
+                        <a:ext uri="{28A0092B-C50C-407E-A947-70E740481C1C}">
+                          <a14:useLocalDpi xmlns:a14="http://schemas.microsoft.com/office/drawing/2010/main" val="0"/>
+                        </a:ext>
+                      </a:extLst>
+                    </a:blip>
+                    <a:srcRect l="6244" t="1004" r="12473" b="46282"/>
+                    <a:stretch/>
+                  </pic:blipFill>
+                  <pic:spPr bwMode="auto">
+                    <a:xfrm>
+                      <a:off x="0" y="0"/>
+                      <a:ext cx="4970056" cy="4174787"/>
+                    </a:xfrm>
+                    <a:prstGeom prst="rect">
+                      <a:avLst/>
+                    </a:prstGeom>
+                    <a:noFill/>
+                    <a:ln>
+                      <a:noFill/>
+                    </a:ln>
+                    <a:extLst>
+                      <a:ext uri="{53640926-AAD7-44D8-BBD7-CCE9431645EC}">
+                        <a14:shadowObscured xmlns:a14="http://schemas.microsoft.com/office/drawing/2010/main"/>
+                      </a:ext>
+                    </a:extLst>
+                  </pic:spPr>
+                </pic:pic>
+              </a:graphicData>
+            </a:graphic>
+          </wp:inline>
+        </w:drawing>
       </w:r>
     </w:p>
     <w:p>
@@ -2008,7 +2282,7 @@
       </w:r>
     </w:p>
     <w:sectPr>
-      <w:footerReference w:type="default" r:id="rId8"/>
+      <w:footerReference w:type="default" r:id="rId9"/>
       <w:pgSz w:w="11906" w:h="16838"/>
       <w:pgMar w:top="1134" w:right="1134" w:bottom="1134" w:left="1134" w:header="720" w:footer="720" w:gutter="0"/>
       <w:cols w:space="720"/>
@@ -2424,7 +2698,7 @@
         <w:rFonts w:ascii="Symbol" w:hAnsi="Symbol" w:hint="default"/>
       </w:rPr>
     </w:lvl>
-    <w:lvl w:ilvl="1" w:tplc="04070003" w:tentative="1">
+    <w:lvl w:ilvl="1" w:tplc="04070003">
       <w:start w:val="1"/>
       <w:numFmt w:val="bullet"/>
       <w:lvlText w:val="o"/>

--- a/Dokumente/P02_Grobplanung/G02_Pflichtenheft.docx
+++ b/Dokumente/P02_Grobplanung/G02_Pflichtenheft.docx
@@ -1773,8 +1773,6 @@
       <w:r>
         <w:t>Benutzer Registrierung bzw. Login</w:t>
       </w:r>
-      <w:bookmarkStart w:id="2" w:name="_GoBack"/>
-      <w:bookmarkEnd w:id="2"/>
     </w:p>
     <w:p>
       <w:pPr>
@@ -1872,13 +1870,7 @@
         </w:numPr>
       </w:pPr>
       <w:r>
-        <w:t>Erstellung</w:t>
-      </w:r>
-      <w:r>
-        <w:t xml:space="preserve"> von Login-Karteien</w:t>
-      </w:r>
-      <w:r>
-        <w:t xml:space="preserve"> </w:t>
+        <w:t xml:space="preserve">Erstellung von Login-Karteien </w:t>
       </w:r>
     </w:p>
     <w:p>
@@ -1976,11 +1968,11 @@
           <w:numId w:val="2"/>
         </w:numPr>
       </w:pPr>
-      <w:bookmarkStart w:id="3" w:name="_Toc480890296"/>
+      <w:bookmarkStart w:id="2" w:name="_Toc480890296"/>
       <w:r>
         <w:t>SOLL – Ziele</w:t>
       </w:r>
-      <w:bookmarkEnd w:id="3"/>
+      <w:bookmarkEnd w:id="2"/>
     </w:p>
     <w:p>
       <w:pPr>
@@ -2044,11 +2036,11 @@
           <w:numId w:val="2"/>
         </w:numPr>
       </w:pPr>
-      <w:bookmarkStart w:id="4" w:name="_Toc480890297"/>
+      <w:bookmarkStart w:id="3" w:name="_Toc480890297"/>
       <w:r>
         <w:t>KANN – Ziele</w:t>
       </w:r>
-      <w:bookmarkEnd w:id="4"/>
+      <w:bookmarkEnd w:id="3"/>
     </w:p>
     <w:p>
       <w:pPr>
@@ -2085,6 +2077,20 @@
       <w:r>
         <w:t>Ausfüllung von Login-Forms</w:t>
       </w:r>
+    </w:p>
+    <w:p>
+      <w:pPr>
+        <w:pStyle w:val="Textbody"/>
+        <w:numPr>
+          <w:ilvl w:val="1"/>
+          <w:numId w:val="4"/>
+        </w:numPr>
+      </w:pPr>
+      <w:r>
+        <w:t>Erstellung neuer Kartei</w:t>
+      </w:r>
+      <w:bookmarkStart w:id="4" w:name="_GoBack"/>
+      <w:bookmarkEnd w:id="4"/>
     </w:p>
     <w:p>
       <w:pPr>

--- a/Dokumente/P02_Grobplanung/G02_Pflichtenheft.docx
+++ b/Dokumente/P02_Grobplanung/G02_Pflichtenheft.docx
@@ -2089,8 +2089,6 @@
       <w:r>
         <w:t>Erstellung neuer Kartei</w:t>
       </w:r>
-      <w:bookmarkStart w:id="4" w:name="_GoBack"/>
-      <w:bookmarkEnd w:id="4"/>
     </w:p>
     <w:p>
       <w:pPr>
@@ -2127,11 +2125,11 @@
           <w:numId w:val="2"/>
         </w:numPr>
       </w:pPr>
-      <w:bookmarkStart w:id="5" w:name="_Toc480890298"/>
+      <w:bookmarkStart w:id="4" w:name="_Toc480890298"/>
       <w:r>
         <w:t>NICHT – Ziele</w:t>
       </w:r>
-      <w:bookmarkEnd w:id="5"/>
+      <w:bookmarkEnd w:id="4"/>
     </w:p>
     <w:p>
       <w:pPr>
@@ -2161,11 +2159,11 @@
       <w:pPr>
         <w:pStyle w:val="berschrift1"/>
       </w:pPr>
-      <w:bookmarkStart w:id="6" w:name="_Toc480890299"/>
+      <w:bookmarkStart w:id="5" w:name="_Toc480890299"/>
       <w:r>
         <w:t>Funktionale Anforderungen</w:t>
       </w:r>
-      <w:bookmarkEnd w:id="6"/>
+      <w:bookmarkEnd w:id="5"/>
     </w:p>
     <w:p>
       <w:pPr>
@@ -2177,10 +2175,10 @@
           <w:lang w:val="de-DE" w:eastAsia="de-DE" w:bidi="ar-SA"/>
         </w:rPr>
         <w:drawing>
-          <wp:inline distT="0" distB="0" distL="0" distR="0" wp14:anchorId="4ED7DF9F" wp14:editId="004599E4">
-            <wp:extent cx="4968946" cy="4173855"/>
-            <wp:effectExtent l="0" t="0" r="9525" b="0"/>
-            <wp:docPr id="2" name="Bild 2" descr="G02_UseCaseDiagramm.pdf"/>
+          <wp:inline distT="0" distB="0" distL="0" distR="0" wp14:anchorId="7205E824" wp14:editId="212EAD32">
+            <wp:extent cx="6114415" cy="7919720"/>
+            <wp:effectExtent l="0" t="0" r="6985" b="5080"/>
+            <wp:docPr id="3" name="Bild 3" descr="G02_UseCaseDiagram.pdf"/>
             <wp:cNvGraphicFramePr>
               <a:graphicFrameLocks xmlns:a="http://schemas.openxmlformats.org/drawingml/2006/main" noChangeAspect="1"/>
             </wp:cNvGraphicFramePr>
@@ -2188,12 +2186,12 @@
               <a:graphicData uri="http://schemas.openxmlformats.org/drawingml/2006/picture">
                 <pic:pic xmlns:pic="http://schemas.openxmlformats.org/drawingml/2006/picture">
                   <pic:nvPicPr>
-                    <pic:cNvPr id="0" name="Picture 1" descr="G02_UseCaseDiagramm.pdf"/>
+                    <pic:cNvPr id="0" name="Picture 1" descr="G02_UseCaseDiagram.pdf"/>
                     <pic:cNvPicPr>
                       <a:picLocks noChangeAspect="1" noChangeArrowheads="1"/>
                     </pic:cNvPicPr>
                   </pic:nvPicPr>
-                  <pic:blipFill rotWithShape="1">
+                  <pic:blipFill>
                     <a:blip r:embed="rId8">
                       <a:extLst>
                         <a:ext uri="{28A0092B-C50C-407E-A947-70E740481C1C}">
@@ -2201,13 +2199,15 @@
                         </a:ext>
                       </a:extLst>
                     </a:blip>
-                    <a:srcRect l="6244" t="1004" r="12473" b="46282"/>
-                    <a:stretch/>
+                    <a:srcRect/>
+                    <a:stretch>
+                      <a:fillRect/>
+                    </a:stretch>
                   </pic:blipFill>
                   <pic:spPr bwMode="auto">
                     <a:xfrm>
                       <a:off x="0" y="0"/>
-                      <a:ext cx="4970056" cy="4174787"/>
+                      <a:ext cx="6114415" cy="7919720"/>
                     </a:xfrm>
                     <a:prstGeom prst="rect">
                       <a:avLst/>
@@ -2216,11 +2216,6 @@
                     <a:ln>
                       <a:noFill/>
                     </a:ln>
-                    <a:extLst>
-                      <a:ext uri="{53640926-AAD7-44D8-BBD7-CCE9431645EC}">
-                        <a14:shadowObscured xmlns:a14="http://schemas.microsoft.com/office/drawing/2010/main"/>
-                      </a:ext>
-                    </a:extLst>
                   </pic:spPr>
                 </pic:pic>
               </a:graphicData>
@@ -2228,6 +2223,62 @@
           </wp:inline>
         </w:drawing>
       </w:r>
+      <w:r>
+        <w:rPr>
+          <w:noProof/>
+          <w:lang w:val="de-DE" w:eastAsia="de-DE" w:bidi="ar-SA"/>
+        </w:rPr>
+        <w:drawing>
+          <wp:inline distT="0" distB="0" distL="0" distR="0" wp14:anchorId="6A0071AC" wp14:editId="043AD918">
+            <wp:extent cx="6114415" cy="5001260"/>
+            <wp:effectExtent l="0" t="0" r="6985" b="2540"/>
+            <wp:docPr id="6" name="Bild 6" descr="../../../../../Desktop/Bildschirmfoto%202017-09-26%20um%2008.2"/>
+            <wp:cNvGraphicFramePr>
+              <a:graphicFrameLocks xmlns:a="http://schemas.openxmlformats.org/drawingml/2006/main" noChangeAspect="1"/>
+            </wp:cNvGraphicFramePr>
+            <a:graphic xmlns:a="http://schemas.openxmlformats.org/drawingml/2006/main">
+              <a:graphicData uri="http://schemas.openxmlformats.org/drawingml/2006/picture">
+                <pic:pic xmlns:pic="http://schemas.openxmlformats.org/drawingml/2006/picture">
+                  <pic:nvPicPr>
+                    <pic:cNvPr id="0" name="Picture 4" descr="../../../../../Desktop/Bildschirmfoto%202017-09-26%20um%2008.2"/>
+                    <pic:cNvPicPr>
+                      <a:picLocks noChangeAspect="1" noChangeArrowheads="1"/>
+                    </pic:cNvPicPr>
+                  </pic:nvPicPr>
+                  <pic:blipFill>
+                    <a:blip r:embed="rId9">
+                      <a:extLst>
+                        <a:ext uri="{28A0092B-C50C-407E-A947-70E740481C1C}">
+                          <a14:useLocalDpi xmlns:a14="http://schemas.microsoft.com/office/drawing/2010/main" val="0"/>
+                        </a:ext>
+                      </a:extLst>
+                    </a:blip>
+                    <a:srcRect/>
+                    <a:stretch>
+                      <a:fillRect/>
+                    </a:stretch>
+                  </pic:blipFill>
+                  <pic:spPr bwMode="auto">
+                    <a:xfrm>
+                      <a:off x="0" y="0"/>
+                      <a:ext cx="6114415" cy="5001260"/>
+                    </a:xfrm>
+                    <a:prstGeom prst="rect">
+                      <a:avLst/>
+                    </a:prstGeom>
+                    <a:noFill/>
+                    <a:ln>
+                      <a:noFill/>
+                    </a:ln>
+                  </pic:spPr>
+                </pic:pic>
+              </a:graphicData>
+            </a:graphic>
+          </wp:inline>
+        </w:drawing>
+      </w:r>
+      <w:bookmarkStart w:id="6" w:name="_GoBack"/>
+      <w:bookmarkEnd w:id="6"/>
     </w:p>
     <w:p>
       <w:pPr>
@@ -2248,7 +2299,7 @@
         </w:numPr>
       </w:pPr>
       <w:r>
-        <w:t>Intuitive Benutzbarkeit</w:t>
+        <w:t>Browserunabhängigkeit (Chrome, Firefox, Safari, ...)</w:t>
       </w:r>
     </w:p>
     <w:p>
@@ -2260,7 +2311,7 @@
         </w:numPr>
       </w:pPr>
       <w:r>
-        <w:t>Benutzerfreundliches Interface</w:t>
+        <w:t>Intuitive Benutzbarkeit</w:t>
       </w:r>
     </w:p>
     <w:p>
@@ -2272,7 +2323,7 @@
         </w:numPr>
       </w:pPr>
       <w:r>
-        <w:t>Statische Navigationsleiste</w:t>
+        <w:t>Benutzerfreundliches Interface</w:t>
       </w:r>
     </w:p>
     <w:p>
@@ -2284,11 +2335,17 @@
         </w:numPr>
       </w:pPr>
       <w:r>
-        <w:t>Datenschutz (Verschlüsselung der Passwörter)</w:t>
+        <w:t xml:space="preserve">Datenschutz (Verschlüsselung </w:t>
+      </w:r>
+      <w:r>
+        <w:t>aller</w:t>
+      </w:r>
+      <w:r>
+        <w:t xml:space="preserve"> Passwörter)</w:t>
       </w:r>
     </w:p>
     <w:sectPr>
-      <w:footerReference w:type="default" r:id="rId9"/>
+      <w:footerReference w:type="default" r:id="rId10"/>
       <w:pgSz w:w="11906" w:h="16838"/>
       <w:pgMar w:top="1134" w:right="1134" w:bottom="1134" w:left="1134" w:header="720" w:footer="720" w:gutter="0"/>
       <w:cols w:space="720"/>

--- a/Dokumente/P02_Grobplanung/G02_Pflichtenheft.docx
+++ b/Dokumente/P02_Grobplanung/G02_Pflichtenheft.docx
@@ -65,7 +65,7 @@
                           <pic:cNvPicPr/>
                         </pic:nvPicPr>
                         <pic:blipFill>
-                          <a:blip r:embed="rId7">
+                          <a:blip r:embed="rId8">
                             <a:lum/>
                             <a:alphaModFix/>
                           </a:blip>
@@ -1145,608 +1145,1000 @@
         </w:tc>
       </w:tr>
     </w:tbl>
-    <w:p>
-      <w:pPr>
-        <w:pStyle w:val="ContentsHeading"/>
-        <w:tabs>
-          <w:tab w:val="right" w:leader="dot" w:pos="9360"/>
-        </w:tabs>
-      </w:pPr>
-      <w:r>
-        <w:t>Inhaltsverzeichnis</w:t>
-      </w:r>
-    </w:p>
-    <w:p>
-      <w:pPr>
-        <w:pStyle w:val="Verzeichnis1"/>
-        <w:tabs>
-          <w:tab w:val="left" w:pos="480"/>
-          <w:tab w:val="right" w:leader="dot" w:pos="9628"/>
-        </w:tabs>
+    <w:bookmarkStart w:id="0" w:name="_Toc480890294" w:displacedByCustomXml="next"/>
+    <w:sdt>
+      <w:sdtPr>
+        <w:id w:val="103930562"/>
+        <w:docPartObj>
+          <w:docPartGallery w:val="Table of Contents"/>
+          <w:docPartUnique/>
+        </w:docPartObj>
+      </w:sdtPr>
+      <w:sdtEndPr>
         <w:rPr>
-          <w:rFonts w:asciiTheme="minorHAnsi" w:eastAsiaTheme="minorEastAsia" w:hAnsiTheme="minorHAnsi" w:cstheme="minorBidi"/>
+          <w:rFonts w:ascii="Tahoma" w:eastAsia="SimSun" w:hAnsi="Tahoma" w:cs="Mangal"/>
           <w:noProof/>
-          <w:kern w:val="0"/>
+          <w:color w:val="auto"/>
+          <w:kern w:val="3"/>
+          <w:sz w:val="24"/>
           <w:szCs w:val="24"/>
-          <w:lang w:val="de-DE" w:eastAsia="de-DE" w:bidi="ar-SA"/>
+          <w:lang w:val="de-AT" w:eastAsia="zh-CN" w:bidi="hi-IN"/>
         </w:rPr>
-      </w:pPr>
-      <w:r>
+      </w:sdtEndPr>
+      <w:sdtContent>
+        <w:p>
+          <w:pPr>
+            <w:pStyle w:val="Inhaltsverzeichnisberschrift"/>
+          </w:pPr>
+          <w:r>
+            <w:t>Inhaltsverzeichnis</w:t>
+          </w:r>
+        </w:p>
+        <w:p>
+          <w:pPr>
+            <w:pStyle w:val="Verzeichnis1"/>
+            <w:tabs>
+              <w:tab w:val="left" w:pos="480"/>
+              <w:tab w:val="right" w:pos="9628"/>
+            </w:tabs>
+            <w:rPr>
+              <w:rFonts w:eastAsiaTheme="minorEastAsia" w:cstheme="minorBidi"/>
+              <w:noProof/>
+              <w:kern w:val="0"/>
+              <w:szCs w:val="24"/>
+              <w:lang w:val="de-DE" w:eastAsia="de-DE" w:bidi="ar-SA"/>
+            </w:rPr>
+          </w:pPr>
+          <w:r>
+            <w:rPr>
+              <w:b w:val="0"/>
+              <w:bCs w:val="0"/>
+            </w:rPr>
+            <w:fldChar w:fldCharType="begin"/>
+          </w:r>
+          <w:r>
+            <w:instrText>TOC \o "1-3" \h \z \u</w:instrText>
+          </w:r>
+          <w:r>
+            <w:rPr>
+              <w:b w:val="0"/>
+              <w:bCs w:val="0"/>
+            </w:rPr>
+            <w:fldChar w:fldCharType="separate"/>
+          </w:r>
+          <w:hyperlink w:anchor="_Toc494787639" w:history="1">
+            <w:r>
+              <w:rPr>
+                <w:rStyle w:val="Link"/>
+                <w:noProof/>
+              </w:rPr>
+              <w:t>1</w:t>
+            </w:r>
+            <w:r>
+              <w:rPr>
+                <w:rFonts w:eastAsiaTheme="minorEastAsia" w:cstheme="minorBidi"/>
+                <w:noProof/>
+                <w:kern w:val="0"/>
+                <w:szCs w:val="24"/>
+                <w:lang w:val="de-DE" w:eastAsia="de-DE" w:bidi="ar-SA"/>
+              </w:rPr>
+              <w:tab/>
+            </w:r>
+            <w:r>
+              <w:rPr>
+                <w:rStyle w:val="Link"/>
+                <w:noProof/>
+              </w:rPr>
+              <w:t>Ziele</w:t>
+            </w:r>
+            <w:r>
+              <w:rPr>
+                <w:noProof/>
+                <w:webHidden/>
+              </w:rPr>
+              <w:tab/>
+            </w:r>
+            <w:r>
+              <w:rPr>
+                <w:noProof/>
+                <w:webHidden/>
+              </w:rPr>
+              <w:fldChar w:fldCharType="begin"/>
+            </w:r>
+            <w:r>
+              <w:rPr>
+                <w:noProof/>
+                <w:webHidden/>
+              </w:rPr>
+              <w:instrText xml:space="preserve"> PAGEREF _Toc494787639 \h </w:instrText>
+            </w:r>
+            <w:r>
+              <w:rPr>
+                <w:noProof/>
+                <w:webHidden/>
+              </w:rPr>
+            </w:r>
+            <w:r>
+              <w:rPr>
+                <w:noProof/>
+                <w:webHidden/>
+              </w:rPr>
+              <w:fldChar w:fldCharType="separate"/>
+            </w:r>
+            <w:r>
+              <w:rPr>
+                <w:noProof/>
+                <w:webHidden/>
+              </w:rPr>
+              <w:t>2</w:t>
+            </w:r>
+            <w:r>
+              <w:rPr>
+                <w:noProof/>
+                <w:webHidden/>
+              </w:rPr>
+              <w:fldChar w:fldCharType="end"/>
+            </w:r>
+          </w:hyperlink>
+        </w:p>
+        <w:p>
+          <w:pPr>
+            <w:pStyle w:val="Verzeichnis1"/>
+            <w:tabs>
+              <w:tab w:val="left" w:pos="720"/>
+              <w:tab w:val="right" w:pos="9628"/>
+            </w:tabs>
+            <w:rPr>
+              <w:rFonts w:eastAsiaTheme="minorEastAsia" w:cstheme="minorBidi"/>
+              <w:noProof/>
+              <w:kern w:val="0"/>
+              <w:szCs w:val="24"/>
+              <w:lang w:val="de-DE" w:eastAsia="de-DE" w:bidi="ar-SA"/>
+            </w:rPr>
+          </w:pPr>
+          <w:hyperlink w:anchor="_Toc494787640" w:history="1">
+            <w:r>
+              <w:rPr>
+                <w:rStyle w:val="Link"/>
+                <w:noProof/>
+              </w:rPr>
+              <w:t>1.1</w:t>
+            </w:r>
+            <w:r>
+              <w:rPr>
+                <w:rFonts w:eastAsiaTheme="minorEastAsia" w:cstheme="minorBidi"/>
+                <w:noProof/>
+                <w:kern w:val="0"/>
+                <w:szCs w:val="24"/>
+                <w:lang w:val="de-DE" w:eastAsia="de-DE" w:bidi="ar-SA"/>
+              </w:rPr>
+              <w:tab/>
+            </w:r>
+            <w:r>
+              <w:rPr>
+                <w:rStyle w:val="Link"/>
+                <w:noProof/>
+              </w:rPr>
+              <w:t xml:space="preserve">MUSS </w:t>
+            </w:r>
+            <w:r>
+              <w:rPr>
+                <w:rStyle w:val="Link"/>
+                <w:rFonts w:ascii="Helvetica" w:eastAsia="Helvetica" w:hAnsi="Helvetica" w:cs="Helvetica"/>
+                <w:noProof/>
+              </w:rPr>
+              <w:t>– Ziele</w:t>
+            </w:r>
+            <w:r>
+              <w:rPr>
+                <w:noProof/>
+                <w:webHidden/>
+              </w:rPr>
+              <w:tab/>
+            </w:r>
+            <w:r>
+              <w:rPr>
+                <w:noProof/>
+                <w:webHidden/>
+              </w:rPr>
+              <w:fldChar w:fldCharType="begin"/>
+            </w:r>
+            <w:r>
+              <w:rPr>
+                <w:noProof/>
+                <w:webHidden/>
+              </w:rPr>
+              <w:instrText xml:space="preserve"> PAGEREF _Toc494787640 \h </w:instrText>
+            </w:r>
+            <w:r>
+              <w:rPr>
+                <w:noProof/>
+                <w:webHidden/>
+              </w:rPr>
+            </w:r>
+            <w:r>
+              <w:rPr>
+                <w:noProof/>
+                <w:webHidden/>
+              </w:rPr>
+              <w:fldChar w:fldCharType="separate"/>
+            </w:r>
+            <w:r>
+              <w:rPr>
+                <w:noProof/>
+                <w:webHidden/>
+              </w:rPr>
+              <w:t>2</w:t>
+            </w:r>
+            <w:r>
+              <w:rPr>
+                <w:noProof/>
+                <w:webHidden/>
+              </w:rPr>
+              <w:fldChar w:fldCharType="end"/>
+            </w:r>
+          </w:hyperlink>
+        </w:p>
+        <w:p>
+          <w:pPr>
+            <w:pStyle w:val="Verzeichnis1"/>
+            <w:tabs>
+              <w:tab w:val="left" w:pos="720"/>
+              <w:tab w:val="right" w:pos="9628"/>
+            </w:tabs>
+            <w:rPr>
+              <w:rFonts w:eastAsiaTheme="minorEastAsia" w:cstheme="minorBidi"/>
+              <w:noProof/>
+              <w:kern w:val="0"/>
+              <w:szCs w:val="24"/>
+              <w:lang w:val="de-DE" w:eastAsia="de-DE" w:bidi="ar-SA"/>
+            </w:rPr>
+          </w:pPr>
+          <w:hyperlink w:anchor="_Toc494787641" w:history="1">
+            <w:r>
+              <w:rPr>
+                <w:rStyle w:val="Link"/>
+                <w:noProof/>
+              </w:rPr>
+              <w:t>1.2</w:t>
+            </w:r>
+            <w:r>
+              <w:rPr>
+                <w:rFonts w:eastAsiaTheme="minorEastAsia" w:cstheme="minorBidi"/>
+                <w:noProof/>
+                <w:kern w:val="0"/>
+                <w:szCs w:val="24"/>
+                <w:lang w:val="de-DE" w:eastAsia="de-DE" w:bidi="ar-SA"/>
+              </w:rPr>
+              <w:tab/>
+            </w:r>
+            <w:r>
+              <w:rPr>
+                <w:rStyle w:val="Link"/>
+                <w:noProof/>
+              </w:rPr>
+              <w:t xml:space="preserve">SOLL </w:t>
+            </w:r>
+            <w:r>
+              <w:rPr>
+                <w:rStyle w:val="Link"/>
+                <w:rFonts w:ascii="Helvetica" w:eastAsia="Helvetica" w:hAnsi="Helvetica" w:cs="Helvetica"/>
+                <w:noProof/>
+              </w:rPr>
+              <w:t>– Ziele</w:t>
+            </w:r>
+            <w:r>
+              <w:rPr>
+                <w:noProof/>
+                <w:webHidden/>
+              </w:rPr>
+              <w:tab/>
+            </w:r>
+            <w:r>
+              <w:rPr>
+                <w:noProof/>
+                <w:webHidden/>
+              </w:rPr>
+              <w:fldChar w:fldCharType="begin"/>
+            </w:r>
+            <w:r>
+              <w:rPr>
+                <w:noProof/>
+                <w:webHidden/>
+              </w:rPr>
+              <w:instrText xml:space="preserve"> PAGEREF _Toc494787641 \h </w:instrText>
+            </w:r>
+            <w:r>
+              <w:rPr>
+                <w:noProof/>
+                <w:webHidden/>
+              </w:rPr>
+            </w:r>
+            <w:r>
+              <w:rPr>
+                <w:noProof/>
+                <w:webHidden/>
+              </w:rPr>
+              <w:fldChar w:fldCharType="separate"/>
+            </w:r>
+            <w:r>
+              <w:rPr>
+                <w:noProof/>
+                <w:webHidden/>
+              </w:rPr>
+              <w:t>2</w:t>
+            </w:r>
+            <w:r>
+              <w:rPr>
+                <w:noProof/>
+                <w:webHidden/>
+              </w:rPr>
+              <w:fldChar w:fldCharType="end"/>
+            </w:r>
+          </w:hyperlink>
+        </w:p>
+        <w:p>
+          <w:pPr>
+            <w:pStyle w:val="Verzeichnis1"/>
+            <w:tabs>
+              <w:tab w:val="left" w:pos="720"/>
+              <w:tab w:val="right" w:pos="9628"/>
+            </w:tabs>
+            <w:rPr>
+              <w:rFonts w:eastAsiaTheme="minorEastAsia" w:cstheme="minorBidi"/>
+              <w:noProof/>
+              <w:kern w:val="0"/>
+              <w:szCs w:val="24"/>
+              <w:lang w:val="de-DE" w:eastAsia="de-DE" w:bidi="ar-SA"/>
+            </w:rPr>
+          </w:pPr>
+          <w:hyperlink w:anchor="_Toc494787642" w:history="1">
+            <w:r>
+              <w:rPr>
+                <w:rStyle w:val="Link"/>
+                <w:noProof/>
+              </w:rPr>
+              <w:t>1.3</w:t>
+            </w:r>
+            <w:r>
+              <w:rPr>
+                <w:rFonts w:eastAsiaTheme="minorEastAsia" w:cstheme="minorBidi"/>
+                <w:noProof/>
+                <w:kern w:val="0"/>
+                <w:szCs w:val="24"/>
+                <w:lang w:val="de-DE" w:eastAsia="de-DE" w:bidi="ar-SA"/>
+              </w:rPr>
+              <w:tab/>
+            </w:r>
+            <w:r>
+              <w:rPr>
+                <w:rStyle w:val="Link"/>
+                <w:noProof/>
+              </w:rPr>
+              <w:t xml:space="preserve">KANN </w:t>
+            </w:r>
+            <w:r>
+              <w:rPr>
+                <w:rStyle w:val="Link"/>
+                <w:rFonts w:ascii="Helvetica" w:eastAsia="Helvetica" w:hAnsi="Helvetica" w:cs="Helvetica"/>
+                <w:noProof/>
+              </w:rPr>
+              <w:t>– Ziele</w:t>
+            </w:r>
+            <w:r>
+              <w:rPr>
+                <w:noProof/>
+                <w:webHidden/>
+              </w:rPr>
+              <w:tab/>
+            </w:r>
+            <w:r>
+              <w:rPr>
+                <w:noProof/>
+                <w:webHidden/>
+              </w:rPr>
+              <w:fldChar w:fldCharType="begin"/>
+            </w:r>
+            <w:r>
+              <w:rPr>
+                <w:noProof/>
+                <w:webHidden/>
+              </w:rPr>
+              <w:instrText xml:space="preserve"> PAGEREF _Toc494787642 \h </w:instrText>
+            </w:r>
+            <w:r>
+              <w:rPr>
+                <w:noProof/>
+                <w:webHidden/>
+              </w:rPr>
+            </w:r>
+            <w:r>
+              <w:rPr>
+                <w:noProof/>
+                <w:webHidden/>
+              </w:rPr>
+              <w:fldChar w:fldCharType="separate"/>
+            </w:r>
+            <w:r>
+              <w:rPr>
+                <w:noProof/>
+                <w:webHidden/>
+              </w:rPr>
+              <w:t>2</w:t>
+            </w:r>
+            <w:r>
+              <w:rPr>
+                <w:noProof/>
+                <w:webHidden/>
+              </w:rPr>
+              <w:fldChar w:fldCharType="end"/>
+            </w:r>
+          </w:hyperlink>
+        </w:p>
+        <w:p>
+          <w:pPr>
+            <w:pStyle w:val="Verzeichnis1"/>
+            <w:tabs>
+              <w:tab w:val="left" w:pos="720"/>
+              <w:tab w:val="right" w:pos="9628"/>
+            </w:tabs>
+            <w:rPr>
+              <w:rFonts w:eastAsiaTheme="minorEastAsia" w:cstheme="minorBidi"/>
+              <w:noProof/>
+              <w:kern w:val="0"/>
+              <w:szCs w:val="24"/>
+              <w:lang w:val="de-DE" w:eastAsia="de-DE" w:bidi="ar-SA"/>
+            </w:rPr>
+          </w:pPr>
+          <w:hyperlink w:anchor="_Toc494787643" w:history="1">
+            <w:r>
+              <w:rPr>
+                <w:rStyle w:val="Link"/>
+                <w:noProof/>
+              </w:rPr>
+              <w:t>1.4</w:t>
+            </w:r>
+            <w:r>
+              <w:rPr>
+                <w:rFonts w:eastAsiaTheme="minorEastAsia" w:cstheme="minorBidi"/>
+                <w:noProof/>
+                <w:kern w:val="0"/>
+                <w:szCs w:val="24"/>
+                <w:lang w:val="de-DE" w:eastAsia="de-DE" w:bidi="ar-SA"/>
+              </w:rPr>
+              <w:tab/>
+            </w:r>
+            <w:r>
+              <w:rPr>
+                <w:rStyle w:val="Link"/>
+                <w:noProof/>
+              </w:rPr>
+              <w:t xml:space="preserve">NICHT </w:t>
+            </w:r>
+            <w:r>
+              <w:rPr>
+                <w:rStyle w:val="Link"/>
+                <w:rFonts w:ascii="Helvetica" w:eastAsia="Helvetica" w:hAnsi="Helvetica" w:cs="Helvetica"/>
+                <w:noProof/>
+              </w:rPr>
+              <w:t>– Ziele</w:t>
+            </w:r>
+            <w:r>
+              <w:rPr>
+                <w:noProof/>
+                <w:webHidden/>
+              </w:rPr>
+              <w:tab/>
+            </w:r>
+            <w:r>
+              <w:rPr>
+                <w:noProof/>
+                <w:webHidden/>
+              </w:rPr>
+              <w:fldChar w:fldCharType="begin"/>
+            </w:r>
+            <w:r>
+              <w:rPr>
+                <w:noProof/>
+                <w:webHidden/>
+              </w:rPr>
+              <w:instrText xml:space="preserve"> PAGEREF _Toc494787643 \h </w:instrText>
+            </w:r>
+            <w:r>
+              <w:rPr>
+                <w:noProof/>
+                <w:webHidden/>
+              </w:rPr>
+            </w:r>
+            <w:r>
+              <w:rPr>
+                <w:noProof/>
+                <w:webHidden/>
+              </w:rPr>
+              <w:fldChar w:fldCharType="separate"/>
+            </w:r>
+            <w:r>
+              <w:rPr>
+                <w:noProof/>
+                <w:webHidden/>
+              </w:rPr>
+              <w:t>2</w:t>
+            </w:r>
+            <w:r>
+              <w:rPr>
+                <w:noProof/>
+                <w:webHidden/>
+              </w:rPr>
+              <w:fldChar w:fldCharType="end"/>
+            </w:r>
+          </w:hyperlink>
+        </w:p>
+        <w:p>
+          <w:pPr>
+            <w:pStyle w:val="Verzeichnis1"/>
+            <w:tabs>
+              <w:tab w:val="left" w:pos="480"/>
+              <w:tab w:val="right" w:pos="9628"/>
+            </w:tabs>
+            <w:rPr>
+              <w:rFonts w:eastAsiaTheme="minorEastAsia" w:cstheme="minorBidi"/>
+              <w:noProof/>
+              <w:kern w:val="0"/>
+              <w:szCs w:val="24"/>
+              <w:lang w:val="de-DE" w:eastAsia="de-DE" w:bidi="ar-SA"/>
+            </w:rPr>
+          </w:pPr>
+          <w:hyperlink w:anchor="_Toc494787644" w:history="1">
+            <w:r>
+              <w:rPr>
+                <w:rStyle w:val="Link"/>
+                <w:noProof/>
+              </w:rPr>
+              <w:t>2</w:t>
+            </w:r>
+            <w:r>
+              <w:rPr>
+                <w:rFonts w:eastAsiaTheme="minorEastAsia" w:cstheme="minorBidi"/>
+                <w:noProof/>
+                <w:kern w:val="0"/>
+                <w:szCs w:val="24"/>
+                <w:lang w:val="de-DE" w:eastAsia="de-DE" w:bidi="ar-SA"/>
+              </w:rPr>
+              <w:tab/>
+            </w:r>
+            <w:r>
+              <w:rPr>
+                <w:rStyle w:val="Link"/>
+                <w:noProof/>
+              </w:rPr>
+              <w:t>Funktionale Anforderungen</w:t>
+            </w:r>
+            <w:r>
+              <w:rPr>
+                <w:noProof/>
+                <w:webHidden/>
+              </w:rPr>
+              <w:tab/>
+            </w:r>
+            <w:r>
+              <w:rPr>
+                <w:noProof/>
+                <w:webHidden/>
+              </w:rPr>
+              <w:fldChar w:fldCharType="begin"/>
+            </w:r>
+            <w:r>
+              <w:rPr>
+                <w:noProof/>
+                <w:webHidden/>
+              </w:rPr>
+              <w:instrText xml:space="preserve"> PAGEREF _Toc494787644 \h </w:instrText>
+            </w:r>
+            <w:r>
+              <w:rPr>
+                <w:noProof/>
+                <w:webHidden/>
+              </w:rPr>
+            </w:r>
+            <w:r>
+              <w:rPr>
+                <w:noProof/>
+                <w:webHidden/>
+              </w:rPr>
+              <w:fldChar w:fldCharType="separate"/>
+            </w:r>
+            <w:r>
+              <w:rPr>
+                <w:noProof/>
+                <w:webHidden/>
+              </w:rPr>
+              <w:t>3</w:t>
+            </w:r>
+            <w:r>
+              <w:rPr>
+                <w:noProof/>
+                <w:webHidden/>
+              </w:rPr>
+              <w:fldChar w:fldCharType="end"/>
+            </w:r>
+          </w:hyperlink>
+        </w:p>
+        <w:p>
+          <w:pPr>
+            <w:pStyle w:val="Verzeichnis1"/>
+            <w:tabs>
+              <w:tab w:val="left" w:pos="480"/>
+              <w:tab w:val="right" w:pos="9628"/>
+            </w:tabs>
+            <w:rPr>
+              <w:rFonts w:eastAsiaTheme="minorEastAsia" w:cstheme="minorBidi"/>
+              <w:noProof/>
+              <w:kern w:val="0"/>
+              <w:szCs w:val="24"/>
+              <w:lang w:val="de-DE" w:eastAsia="de-DE" w:bidi="ar-SA"/>
+            </w:rPr>
+          </w:pPr>
+          <w:hyperlink w:anchor="_Toc494787645" w:history="1">
+            <w:r>
+              <w:rPr>
+                <w:rStyle w:val="Link"/>
+                <w:noProof/>
+              </w:rPr>
+              <w:t>3</w:t>
+            </w:r>
+            <w:r>
+              <w:rPr>
+                <w:rFonts w:eastAsiaTheme="minorEastAsia" w:cstheme="minorBidi"/>
+                <w:noProof/>
+                <w:kern w:val="0"/>
+                <w:szCs w:val="24"/>
+                <w:lang w:val="de-DE" w:eastAsia="de-DE" w:bidi="ar-SA"/>
+              </w:rPr>
+              <w:tab/>
+            </w:r>
+            <w:r>
+              <w:rPr>
+                <w:rStyle w:val="Link"/>
+                <w:noProof/>
+              </w:rPr>
+              <w:t>Nicht funktionale Anforderungen</w:t>
+            </w:r>
+            <w:r>
+              <w:rPr>
+                <w:noProof/>
+                <w:webHidden/>
+              </w:rPr>
+              <w:tab/>
+            </w:r>
+            <w:r>
+              <w:rPr>
+                <w:noProof/>
+                <w:webHidden/>
+              </w:rPr>
+              <w:fldChar w:fldCharType="begin"/>
+            </w:r>
+            <w:r>
+              <w:rPr>
+                <w:noProof/>
+                <w:webHidden/>
+              </w:rPr>
+              <w:instrText xml:space="preserve"> PAGEREF _Toc494787645 \h </w:instrText>
+            </w:r>
+            <w:r>
+              <w:rPr>
+                <w:noProof/>
+                <w:webHidden/>
+              </w:rPr>
+            </w:r>
+            <w:r>
+              <w:rPr>
+                <w:noProof/>
+                <w:webHidden/>
+              </w:rPr>
+              <w:fldChar w:fldCharType="separate"/>
+            </w:r>
+            <w:r>
+              <w:rPr>
+                <w:noProof/>
+                <w:webHidden/>
+              </w:rPr>
+              <w:t>4</w:t>
+            </w:r>
+            <w:r>
+              <w:rPr>
+                <w:noProof/>
+                <w:webHidden/>
+              </w:rPr>
+              <w:fldChar w:fldCharType="end"/>
+            </w:r>
+          </w:hyperlink>
+        </w:p>
+        <w:p>
+          <w:r>
+            <w:rPr>
+              <w:b/>
+              <w:bCs/>
+              <w:noProof/>
+            </w:rPr>
+            <w:fldChar w:fldCharType="end"/>
+          </w:r>
+        </w:p>
+      </w:sdtContent>
+    </w:sdt>
+    <w:p>
+      <w:pPr>
+        <w:pStyle w:val="berschrift1"/>
+        <w:numPr>
+          <w:ilvl w:val="0"/>
+          <w:numId w:val="0"/>
+        </w:numPr>
+        <w:ind w:left="432" w:hanging="432"/>
+      </w:pPr>
+    </w:p>
+    <w:p>
+      <w:pPr>
+        <w:pStyle w:val="Listenabsatz"/>
+        <w:numPr>
+          <w:ilvl w:val="0"/>
+          <w:numId w:val="7"/>
+        </w:numPr>
         <w:rPr>
+          <w:rFonts w:eastAsia="Microsoft YaHei"/>
+          <w:b/>
+          <w:bCs/>
+          <w:sz w:val="28"/>
+          <w:szCs w:val="28"/>
+        </w:rPr>
+      </w:pPr>
+      <w:r>
+        <w:br w:type="page"/>
+      </w:r>
+    </w:p>
+    <w:p>
+      <w:pPr>
+        <w:pStyle w:val="berschrift1"/>
+        <w:keepNext w:val="0"/>
+        <w:numPr>
+          <w:ilvl w:val="0"/>
+          <w:numId w:val="0"/>
+        </w:numPr>
+        <w:pBdr>
+          <w:top w:val="single" w:sz="4" w:space="1" w:color="auto"/>
+          <w:bottom w:val="single" w:sz="4" w:space="1" w:color="auto"/>
+        </w:pBdr>
+        <w:spacing w:before="0" w:after="0"/>
+        <w:rPr>
+          <w:rFonts w:eastAsia="SimSun"/>
+          <w:b w:val="0"/>
+          <w:bCs w:val="0"/>
+          <w:sz w:val="44"/>
           <w:szCs w:val="24"/>
         </w:rPr>
-        <w:fldChar w:fldCharType="begin"/>
-      </w:r>
-      <w:r>
-        <w:instrText xml:space="preserve"> TOC \o "1-9" \u \l 1-9 </w:instrText>
-      </w:r>
+      </w:pPr>
+      <w:bookmarkStart w:id="1" w:name="_Toc494785555"/>
+      <w:bookmarkStart w:id="2" w:name="_Toc480891397"/>
+      <w:bookmarkEnd w:id="0"/>
       <w:r>
         <w:rPr>
+          <w:rFonts w:eastAsia="SimSun"/>
+          <w:b w:val="0"/>
+          <w:bCs w:val="0"/>
+          <w:sz w:val="44"/>
           <w:szCs w:val="24"/>
         </w:rPr>
-        <w:fldChar w:fldCharType="separate"/>
-      </w:r>
-      <w:r>
-        <w:rPr>
-          <w:noProof/>
-        </w:rPr>
-        <w:t>1</w:t>
-      </w:r>
-      <w:r>
-        <w:rPr>
-          <w:rFonts w:asciiTheme="minorHAnsi" w:eastAsiaTheme="minorEastAsia" w:hAnsiTheme="minorHAnsi" w:cstheme="minorBidi"/>
-          <w:noProof/>
-          <w:kern w:val="0"/>
-          <w:szCs w:val="24"/>
-          <w:lang w:val="de-DE" w:eastAsia="de-DE" w:bidi="ar-SA"/>
-        </w:rPr>
-        <w:tab/>
-      </w:r>
-      <w:r>
-        <w:rPr>
-          <w:noProof/>
-        </w:rPr>
-        <w:t>Ziele</w:t>
-      </w:r>
-      <w:r>
-        <w:rPr>
-          <w:noProof/>
-        </w:rPr>
-        <w:tab/>
-      </w:r>
-      <w:r>
-        <w:rPr>
-          <w:noProof/>
-        </w:rPr>
-        <w:fldChar w:fldCharType="begin"/>
-      </w:r>
-      <w:r>
-        <w:rPr>
-          <w:noProof/>
-        </w:rPr>
-        <w:instrText xml:space="preserve"> PAGEREF _Toc480890294 \h </w:instrText>
-      </w:r>
-      <w:r>
-        <w:rPr>
-          <w:noProof/>
-        </w:rPr>
-      </w:r>
-      <w:r>
-        <w:rPr>
-          <w:noProof/>
-        </w:rPr>
-        <w:fldChar w:fldCharType="separate"/>
-      </w:r>
-      <w:r>
-        <w:rPr>
-          <w:noProof/>
-        </w:rPr>
-        <w:t>1</w:t>
-      </w:r>
-      <w:r>
-        <w:rPr>
-          <w:noProof/>
-        </w:rPr>
-        <w:fldChar w:fldCharType="end"/>
-      </w:r>
-    </w:p>
-    <w:p>
-      <w:pPr>
-        <w:pStyle w:val="Verzeichnis1"/>
-        <w:tabs>
-          <w:tab w:val="left" w:pos="720"/>
-          <w:tab w:val="right" w:leader="dot" w:pos="9628"/>
-        </w:tabs>
-        <w:rPr>
-          <w:rFonts w:asciiTheme="minorHAnsi" w:eastAsiaTheme="minorEastAsia" w:hAnsiTheme="minorHAnsi" w:cstheme="minorBidi"/>
-          <w:noProof/>
-          <w:kern w:val="0"/>
-          <w:szCs w:val="24"/>
-          <w:lang w:val="de-DE" w:eastAsia="de-DE" w:bidi="ar-SA"/>
-        </w:rPr>
-      </w:pPr>
-      <w:r>
-        <w:rPr>
-          <w:noProof/>
-        </w:rPr>
-        <w:t>1.1</w:t>
-      </w:r>
-      <w:r>
-        <w:rPr>
-          <w:rFonts w:asciiTheme="minorHAnsi" w:eastAsiaTheme="minorEastAsia" w:hAnsiTheme="minorHAnsi" w:cstheme="minorBidi"/>
-          <w:noProof/>
-          <w:kern w:val="0"/>
-          <w:szCs w:val="24"/>
-          <w:lang w:val="de-DE" w:eastAsia="de-DE" w:bidi="ar-SA"/>
-        </w:rPr>
-        <w:tab/>
-      </w:r>
-      <w:r>
-        <w:rPr>
-          <w:noProof/>
-        </w:rPr>
-        <w:t>MUSS – Ziele</w:t>
-      </w:r>
-      <w:r>
-        <w:rPr>
-          <w:noProof/>
-        </w:rPr>
-        <w:tab/>
-      </w:r>
-      <w:r>
-        <w:rPr>
-          <w:noProof/>
-        </w:rPr>
-        <w:fldChar w:fldCharType="begin"/>
-      </w:r>
-      <w:r>
-        <w:rPr>
-          <w:noProof/>
-        </w:rPr>
-        <w:instrText xml:space="preserve"> PAGEREF _Toc480890295 \h </w:instrText>
-      </w:r>
-      <w:r>
-        <w:rPr>
-          <w:noProof/>
-        </w:rPr>
-      </w:r>
-      <w:r>
-        <w:rPr>
-          <w:noProof/>
-        </w:rPr>
-        <w:fldChar w:fldCharType="separate"/>
-      </w:r>
-      <w:r>
-        <w:rPr>
-          <w:noProof/>
-        </w:rPr>
-        <w:t>1</w:t>
-      </w:r>
-      <w:r>
-        <w:rPr>
-          <w:noProof/>
-        </w:rPr>
-        <w:fldChar w:fldCharType="end"/>
-      </w:r>
-    </w:p>
-    <w:p>
-      <w:pPr>
-        <w:pStyle w:val="Verzeichnis1"/>
-        <w:tabs>
-          <w:tab w:val="left" w:pos="720"/>
-          <w:tab w:val="right" w:leader="dot" w:pos="9628"/>
-        </w:tabs>
-        <w:rPr>
-          <w:rFonts w:asciiTheme="minorHAnsi" w:eastAsiaTheme="minorEastAsia" w:hAnsiTheme="minorHAnsi" w:cstheme="minorBidi"/>
-          <w:noProof/>
-          <w:kern w:val="0"/>
-          <w:szCs w:val="24"/>
-          <w:lang w:val="de-DE" w:eastAsia="de-DE" w:bidi="ar-SA"/>
-        </w:rPr>
-      </w:pPr>
-      <w:r>
-        <w:rPr>
-          <w:noProof/>
-        </w:rPr>
-        <w:t>1.2</w:t>
-      </w:r>
-      <w:r>
-        <w:rPr>
-          <w:rFonts w:asciiTheme="minorHAnsi" w:eastAsiaTheme="minorEastAsia" w:hAnsiTheme="minorHAnsi" w:cstheme="minorBidi"/>
-          <w:noProof/>
-          <w:kern w:val="0"/>
-          <w:szCs w:val="24"/>
-          <w:lang w:val="de-DE" w:eastAsia="de-DE" w:bidi="ar-SA"/>
-        </w:rPr>
-        <w:tab/>
-      </w:r>
-      <w:r>
-        <w:rPr>
-          <w:noProof/>
-        </w:rPr>
-        <w:t>SOLL – Ziele</w:t>
-      </w:r>
-      <w:r>
-        <w:rPr>
-          <w:noProof/>
-        </w:rPr>
-        <w:tab/>
-      </w:r>
-      <w:r>
-        <w:rPr>
-          <w:noProof/>
-        </w:rPr>
-        <w:fldChar w:fldCharType="begin"/>
-      </w:r>
-      <w:r>
-        <w:rPr>
-          <w:noProof/>
-        </w:rPr>
-        <w:instrText xml:space="preserve"> PAGEREF _Toc480890296 \h </w:instrText>
-      </w:r>
-      <w:r>
-        <w:rPr>
-          <w:noProof/>
-        </w:rPr>
-      </w:r>
-      <w:r>
-        <w:rPr>
-          <w:noProof/>
-        </w:rPr>
-        <w:fldChar w:fldCharType="separate"/>
-      </w:r>
-      <w:r>
-        <w:rPr>
-          <w:noProof/>
-        </w:rPr>
-        <w:t>1</w:t>
-      </w:r>
-      <w:r>
-        <w:rPr>
-          <w:noProof/>
-        </w:rPr>
-        <w:fldChar w:fldCharType="end"/>
-      </w:r>
-    </w:p>
-    <w:p>
-      <w:pPr>
-        <w:pStyle w:val="Verzeichnis1"/>
-        <w:tabs>
-          <w:tab w:val="left" w:pos="720"/>
-          <w:tab w:val="right" w:leader="dot" w:pos="9628"/>
-        </w:tabs>
-        <w:rPr>
-          <w:rFonts w:asciiTheme="minorHAnsi" w:eastAsiaTheme="minorEastAsia" w:hAnsiTheme="minorHAnsi" w:cstheme="minorBidi"/>
-          <w:noProof/>
-          <w:kern w:val="0"/>
-          <w:szCs w:val="24"/>
-          <w:lang w:val="de-DE" w:eastAsia="de-DE" w:bidi="ar-SA"/>
-        </w:rPr>
-      </w:pPr>
-      <w:r>
-        <w:rPr>
-          <w:noProof/>
-        </w:rPr>
-        <w:t>1.3</w:t>
-      </w:r>
-      <w:r>
-        <w:rPr>
-          <w:rFonts w:asciiTheme="minorHAnsi" w:eastAsiaTheme="minorEastAsia" w:hAnsiTheme="minorHAnsi" w:cstheme="minorBidi"/>
-          <w:noProof/>
-          <w:kern w:val="0"/>
-          <w:szCs w:val="24"/>
-          <w:lang w:val="de-DE" w:eastAsia="de-DE" w:bidi="ar-SA"/>
-        </w:rPr>
-        <w:tab/>
-      </w:r>
-      <w:r>
-        <w:rPr>
-          <w:noProof/>
-        </w:rPr>
-        <w:t>KANN – Ziele</w:t>
-      </w:r>
-      <w:r>
-        <w:rPr>
-          <w:noProof/>
-        </w:rPr>
-        <w:tab/>
-      </w:r>
-      <w:r>
-        <w:rPr>
-          <w:noProof/>
-        </w:rPr>
-        <w:fldChar w:fldCharType="begin"/>
-      </w:r>
-      <w:r>
-        <w:rPr>
-          <w:noProof/>
-        </w:rPr>
-        <w:instrText xml:space="preserve"> PAGEREF _Toc480890297 \h </w:instrText>
-      </w:r>
-      <w:r>
-        <w:rPr>
-          <w:noProof/>
-        </w:rPr>
-      </w:r>
-      <w:r>
-        <w:rPr>
-          <w:noProof/>
-        </w:rPr>
-        <w:fldChar w:fldCharType="separate"/>
-      </w:r>
-      <w:r>
-        <w:rPr>
-          <w:noProof/>
-        </w:rPr>
-        <w:t>1</w:t>
-      </w:r>
-      <w:r>
-        <w:rPr>
-          <w:noProof/>
-        </w:rPr>
-        <w:fldChar w:fldCharType="end"/>
-      </w:r>
-    </w:p>
-    <w:p>
-      <w:pPr>
-        <w:pStyle w:val="Verzeichnis1"/>
-        <w:tabs>
-          <w:tab w:val="left" w:pos="720"/>
-          <w:tab w:val="right" w:leader="dot" w:pos="9628"/>
-        </w:tabs>
-        <w:rPr>
-          <w:rFonts w:asciiTheme="minorHAnsi" w:eastAsiaTheme="minorEastAsia" w:hAnsiTheme="minorHAnsi" w:cstheme="minorBidi"/>
-          <w:noProof/>
-          <w:kern w:val="0"/>
-          <w:szCs w:val="24"/>
-          <w:lang w:val="de-DE" w:eastAsia="de-DE" w:bidi="ar-SA"/>
-        </w:rPr>
-      </w:pPr>
-      <w:r>
-        <w:rPr>
-          <w:noProof/>
-        </w:rPr>
-        <w:t>1.4</w:t>
-      </w:r>
-      <w:r>
-        <w:rPr>
-          <w:rFonts w:asciiTheme="minorHAnsi" w:eastAsiaTheme="minorEastAsia" w:hAnsiTheme="minorHAnsi" w:cstheme="minorBidi"/>
-          <w:noProof/>
-          <w:kern w:val="0"/>
-          <w:szCs w:val="24"/>
-          <w:lang w:val="de-DE" w:eastAsia="de-DE" w:bidi="ar-SA"/>
-        </w:rPr>
-        <w:tab/>
-      </w:r>
-      <w:r>
-        <w:rPr>
-          <w:noProof/>
-        </w:rPr>
-        <w:t>NICHT – Ziele</w:t>
-      </w:r>
-      <w:r>
-        <w:rPr>
-          <w:noProof/>
-        </w:rPr>
-        <w:tab/>
-      </w:r>
-      <w:r>
-        <w:rPr>
-          <w:noProof/>
-        </w:rPr>
-        <w:fldChar w:fldCharType="begin"/>
-      </w:r>
-      <w:r>
-        <w:rPr>
-          <w:noProof/>
-        </w:rPr>
-        <w:instrText xml:space="preserve"> PAGEREF _Toc480890298 \h </w:instrText>
-      </w:r>
-      <w:r>
-        <w:rPr>
-          <w:noProof/>
-        </w:rPr>
-      </w:r>
-      <w:r>
-        <w:rPr>
-          <w:noProof/>
-        </w:rPr>
-        <w:fldChar w:fldCharType="separate"/>
-      </w:r>
-      <w:r>
-        <w:rPr>
-          <w:noProof/>
-        </w:rPr>
-        <w:t>1</w:t>
-      </w:r>
-      <w:r>
-        <w:rPr>
-          <w:noProof/>
-        </w:rPr>
-        <w:fldChar w:fldCharType="end"/>
-      </w:r>
-    </w:p>
-    <w:p>
-      <w:pPr>
-        <w:pStyle w:val="Verzeichnis1"/>
-        <w:tabs>
-          <w:tab w:val="left" w:pos="480"/>
-          <w:tab w:val="right" w:leader="dot" w:pos="9628"/>
-        </w:tabs>
-        <w:rPr>
-          <w:rFonts w:asciiTheme="minorHAnsi" w:eastAsiaTheme="minorEastAsia" w:hAnsiTheme="minorHAnsi" w:cstheme="minorBidi"/>
-          <w:noProof/>
-          <w:kern w:val="0"/>
-          <w:szCs w:val="24"/>
-          <w:lang w:val="de-DE" w:eastAsia="de-DE" w:bidi="ar-SA"/>
-        </w:rPr>
-      </w:pPr>
-      <w:r>
-        <w:rPr>
-          <w:noProof/>
-        </w:rPr>
-        <w:t>2</w:t>
-      </w:r>
-      <w:r>
-        <w:rPr>
-          <w:rFonts w:asciiTheme="minorHAnsi" w:eastAsiaTheme="minorEastAsia" w:hAnsiTheme="minorHAnsi" w:cstheme="minorBidi"/>
-          <w:noProof/>
-          <w:kern w:val="0"/>
-          <w:szCs w:val="24"/>
-          <w:lang w:val="de-DE" w:eastAsia="de-DE" w:bidi="ar-SA"/>
-        </w:rPr>
-        <w:tab/>
-      </w:r>
-      <w:r>
-        <w:rPr>
-          <w:noProof/>
-        </w:rPr>
-        <w:t>Funktionale Anforderungen</w:t>
-      </w:r>
-      <w:r>
-        <w:rPr>
-          <w:noProof/>
-        </w:rPr>
-        <w:tab/>
-      </w:r>
-      <w:r>
-        <w:rPr>
-          <w:noProof/>
-        </w:rPr>
-        <w:fldChar w:fldCharType="begin"/>
-      </w:r>
-      <w:r>
-        <w:rPr>
-          <w:noProof/>
-        </w:rPr>
-        <w:instrText xml:space="preserve"> PAGEREF _Toc480890299 \h </w:instrText>
-      </w:r>
-      <w:r>
-        <w:rPr>
-          <w:noProof/>
-        </w:rPr>
-      </w:r>
-      <w:r>
-        <w:rPr>
-          <w:noProof/>
-        </w:rPr>
-        <w:fldChar w:fldCharType="separate"/>
-      </w:r>
-      <w:r>
-        <w:rPr>
-          <w:noProof/>
-        </w:rPr>
-        <w:t>1</w:t>
-      </w:r>
-      <w:r>
-        <w:rPr>
-          <w:noProof/>
-        </w:rPr>
-        <w:fldChar w:fldCharType="end"/>
-      </w:r>
-    </w:p>
-    <w:p>
-      <w:pPr>
-        <w:pStyle w:val="Verzeichnis1"/>
-        <w:tabs>
-          <w:tab w:val="left" w:pos="480"/>
-          <w:tab w:val="right" w:leader="dot" w:pos="9628"/>
-        </w:tabs>
-        <w:rPr>
-          <w:noProof/>
-        </w:rPr>
-      </w:pPr>
-      <w:r>
-        <w:rPr>
-          <w:noProof/>
-        </w:rPr>
-        <w:t>3</w:t>
-      </w:r>
-      <w:r>
-        <w:rPr>
-          <w:rFonts w:asciiTheme="minorHAnsi" w:eastAsiaTheme="minorEastAsia" w:hAnsiTheme="minorHAnsi" w:cstheme="minorBidi"/>
-          <w:noProof/>
-          <w:kern w:val="0"/>
-          <w:szCs w:val="24"/>
-          <w:lang w:val="de-DE" w:eastAsia="de-DE" w:bidi="ar-SA"/>
-        </w:rPr>
-        <w:tab/>
-      </w:r>
-      <w:r>
-        <w:rPr>
-          <w:noProof/>
-        </w:rPr>
-        <w:t>Nicht funktionale Anforderungen</w:t>
-      </w:r>
-      <w:r>
-        <w:rPr>
-          <w:noProof/>
-        </w:rPr>
-        <w:tab/>
-      </w:r>
-      <w:r>
-        <w:rPr>
-          <w:noProof/>
-        </w:rPr>
-        <w:fldChar w:fldCharType="begin"/>
-      </w:r>
-      <w:r>
-        <w:rPr>
-          <w:noProof/>
-        </w:rPr>
-        <w:instrText xml:space="preserve"> PAGEREF _Toc480890300 \h </w:instrText>
-      </w:r>
-      <w:r>
-        <w:rPr>
-          <w:noProof/>
-        </w:rPr>
-      </w:r>
-      <w:r>
-        <w:rPr>
-          <w:noProof/>
-        </w:rPr>
-        <w:fldChar w:fldCharType="separate"/>
-      </w:r>
-      <w:r>
-        <w:rPr>
-          <w:noProof/>
-        </w:rPr>
-        <w:t>2</w:t>
-      </w:r>
-      <w:r>
-        <w:rPr>
-          <w:noProof/>
-        </w:rPr>
-        <w:fldChar w:fldCharType="end"/>
-      </w:r>
-    </w:p>
-    <w:p>
-      <w:pPr>
-        <w:rPr>
-          <w:noProof/>
-          <w:szCs w:val="21"/>
-        </w:rPr>
-      </w:pPr>
-      <w:r>
-        <w:rPr>
-          <w:noProof/>
-        </w:rPr>
-        <w:br w:type="page"/>
-      </w:r>
-    </w:p>
+        <w:lastRenderedPageBreak/>
+        <w:t>1. Ausgangssituation</w:t>
+      </w:r>
+      <w:bookmarkEnd w:id="1"/>
+    </w:p>
+    <w:bookmarkEnd w:id="2"/>
     <w:p>
       <w:pPr>
         <w:pStyle w:val="berschrift1"/>
       </w:pPr>
       <w:r>
-        <w:lastRenderedPageBreak/>
-        <w:fldChar w:fldCharType="end"/>
-      </w:r>
-      <w:bookmarkStart w:id="0" w:name="_Toc480890294"/>
-      <w:r>
-        <w:t>Ziele</w:t>
-      </w:r>
-      <w:bookmarkEnd w:id="0"/>
+        <w:t>1. Ausgangssituation</w:t>
+      </w:r>
+      <w:bookmarkStart w:id="3" w:name="_GoBack"/>
+      <w:bookmarkEnd w:id="3"/>
+    </w:p>
+    <w:p>
+      <w:pPr>
+        <w:pStyle w:val="Textbody"/>
+        <w:numPr>
+          <w:ilvl w:val="0"/>
+          <w:numId w:val="3"/>
+        </w:numPr>
+      </w:pPr>
+      <w:r>
+        <w:t>Benutzer Registrierung bzw. Login</w:t>
+      </w:r>
+    </w:p>
+    <w:p>
+      <w:pPr>
+        <w:pStyle w:val="Textbody"/>
+        <w:numPr>
+          <w:ilvl w:val="0"/>
+          <w:numId w:val="3"/>
+        </w:numPr>
+      </w:pPr>
+      <w:r>
+        <w:t>SPA (Single Page Application)</w:t>
+      </w:r>
+    </w:p>
+    <w:p>
+      <w:pPr>
+        <w:pStyle w:val="Textbody"/>
+        <w:numPr>
+          <w:ilvl w:val="0"/>
+          <w:numId w:val="3"/>
+        </w:numPr>
+      </w:pPr>
+      <w:r>
+        <w:t>Benutzerfreundlichkeit</w:t>
+      </w:r>
+    </w:p>
+    <w:p>
+      <w:pPr>
+        <w:pStyle w:val="Textbody"/>
+        <w:numPr>
+          <w:ilvl w:val="0"/>
+          <w:numId w:val="3"/>
+        </w:numPr>
+      </w:pPr>
+      <w:r>
+        <w:t>Barrierefreiheit</w:t>
+      </w:r>
+    </w:p>
+    <w:p>
+      <w:pPr>
+        <w:pStyle w:val="Textbody"/>
+        <w:numPr>
+          <w:ilvl w:val="0"/>
+          <w:numId w:val="3"/>
+        </w:numPr>
+      </w:pPr>
+      <w:r>
+        <w:t>Sicherheit</w:t>
+      </w:r>
+    </w:p>
+    <w:p>
+      <w:pPr>
+        <w:pStyle w:val="Textbody"/>
+        <w:numPr>
+          <w:ilvl w:val="0"/>
+          <w:numId w:val="3"/>
+        </w:numPr>
+      </w:pPr>
+      <w:r>
+        <w:t>Mobile und Desktop</w:t>
+      </w:r>
+      <w:r>
+        <w:t xml:space="preserve"> (Responsive Design)</w:t>
+      </w:r>
+    </w:p>
+    <w:p>
+      <w:pPr>
+        <w:pStyle w:val="Textbody"/>
+        <w:numPr>
+          <w:ilvl w:val="0"/>
+          <w:numId w:val="3"/>
+        </w:numPr>
+      </w:pPr>
+      <w:r>
+        <w:t>Passwort-Generator</w:t>
+      </w:r>
+    </w:p>
+    <w:p>
+      <w:pPr>
+        <w:pStyle w:val="Textbody"/>
+        <w:numPr>
+          <w:ilvl w:val="0"/>
+          <w:numId w:val="3"/>
+        </w:numPr>
+      </w:pPr>
+      <w:r>
+        <w:t>Suchfunktion</w:t>
+      </w:r>
+    </w:p>
+    <w:p>
+      <w:pPr>
+        <w:pStyle w:val="Textbody"/>
+        <w:numPr>
+          <w:ilvl w:val="0"/>
+          <w:numId w:val="3"/>
+        </w:numPr>
+      </w:pPr>
+      <w:r>
+        <w:t xml:space="preserve">Erstellung von Login-Karteien </w:t>
+      </w:r>
+    </w:p>
+    <w:p>
+      <w:pPr>
+        <w:pStyle w:val="Textbody"/>
+        <w:numPr>
+          <w:ilvl w:val="0"/>
+          <w:numId w:val="3"/>
+        </w:numPr>
+      </w:pPr>
+      <w:r>
+        <w:t xml:space="preserve">Bearbeitung </w:t>
+      </w:r>
+      <w:r>
+        <w:t xml:space="preserve">und Löschen </w:t>
+      </w:r>
+      <w:r>
+        <w:t>von Login-Karteien</w:t>
+      </w:r>
+    </w:p>
+    <w:p>
+      <w:pPr>
+        <w:pStyle w:val="Textbody"/>
+        <w:numPr>
+          <w:ilvl w:val="0"/>
+          <w:numId w:val="3"/>
+        </w:numPr>
+      </w:pPr>
+      <w:r>
+        <w:t>Eigene Kategorisierung</w:t>
+      </w:r>
+    </w:p>
+    <w:p>
+      <w:pPr>
+        <w:pStyle w:val="Textbody"/>
+        <w:numPr>
+          <w:ilvl w:val="0"/>
+          <w:numId w:val="3"/>
+        </w:numPr>
+      </w:pPr>
+      <w:r>
+        <w:t>Passwortentschlüsselung Clientseitig</w:t>
+      </w:r>
+    </w:p>
+    <w:p>
+      <w:pPr>
+        <w:pStyle w:val="Textbody"/>
+        <w:numPr>
+          <w:ilvl w:val="0"/>
+          <w:numId w:val="3"/>
+        </w:numPr>
+      </w:pPr>
+      <w:r>
+        <w:t xml:space="preserve">Zurücksetzung des </w:t>
+      </w:r>
+      <w:r>
+        <w:t>Login-</w:t>
+      </w:r>
+      <w:r>
+        <w:t xml:space="preserve">Passworts </w:t>
+      </w:r>
+      <w:r>
+        <w:t>(mit Email-Verifizierung)</w:t>
+      </w:r>
+    </w:p>
+    <w:p>
+      <w:pPr>
+        <w:pStyle w:val="Textbody"/>
+        <w:numPr>
+          <w:ilvl w:val="0"/>
+          <w:numId w:val="3"/>
+        </w:numPr>
+      </w:pPr>
+      <w:r>
+        <w:t>Nachträgliche Zuweisung von Login-Karteien zu Kategorien</w:t>
+      </w:r>
+    </w:p>
+    <w:p>
+      <w:pPr>
+        <w:pStyle w:val="Textbody"/>
+        <w:numPr>
+          <w:ilvl w:val="0"/>
+          <w:numId w:val="3"/>
+        </w:numPr>
+      </w:pPr>
+      <w:r>
+        <w:t>Passwort-Bewertung</w:t>
+      </w:r>
     </w:p>
     <w:p>
       <w:pPr>
@@ -1756,22 +2148,24 @@
           <w:numId w:val="2"/>
         </w:numPr>
       </w:pPr>
-      <w:bookmarkStart w:id="1" w:name="_Toc480890295"/>
-      <w:r>
-        <w:t>MUSS – Ziele</w:t>
-      </w:r>
-      <w:bookmarkEnd w:id="1"/>
+      <w:bookmarkStart w:id="4" w:name="_Toc480890296"/>
+      <w:bookmarkStart w:id="5" w:name="_Toc494787641"/>
+      <w:r>
+        <w:t>SOLL – Ziele</w:t>
+      </w:r>
+      <w:bookmarkEnd w:id="4"/>
+      <w:bookmarkEnd w:id="5"/>
     </w:p>
     <w:p>
       <w:pPr>
         <w:pStyle w:val="Textbody"/>
         <w:numPr>
           <w:ilvl w:val="0"/>
-          <w:numId w:val="3"/>
+          <w:numId w:val="4"/>
         </w:numPr>
       </w:pPr>
       <w:r>
-        <w:t>Benutzer Registrierung bzw. Login</w:t>
+        <w:t>Import- und Exportmöglichkeiten</w:t>
       </w:r>
     </w:p>
     <w:p>
@@ -1779,11 +2173,14 @@
         <w:pStyle w:val="Textbody"/>
         <w:numPr>
           <w:ilvl w:val="0"/>
-          <w:numId w:val="3"/>
+          <w:numId w:val="4"/>
         </w:numPr>
       </w:pPr>
       <w:r>
-        <w:t>SPA (Single Page Application)</w:t>
+        <w:t xml:space="preserve">Anpassung der Website-Farben </w:t>
+      </w:r>
+      <w:r>
+        <w:t>durch Nutzer selbst</w:t>
       </w:r>
     </w:p>
     <w:p>
@@ -1791,11 +2188,14 @@
         <w:pStyle w:val="Textbody"/>
         <w:numPr>
           <w:ilvl w:val="0"/>
-          <w:numId w:val="3"/>
+          <w:numId w:val="4"/>
         </w:numPr>
       </w:pPr>
       <w:r>
-        <w:t>Benutzerfreundlichkeit</w:t>
+        <w:t>Cookies</w:t>
+      </w:r>
+      <w:r>
+        <w:t xml:space="preserve"> für „Angemeldet bleiben“</w:t>
       </w:r>
     </w:p>
     <w:p>
@@ -1803,161 +2203,11 @@
         <w:pStyle w:val="Textbody"/>
         <w:numPr>
           <w:ilvl w:val="0"/>
-          <w:numId w:val="3"/>
+          <w:numId w:val="4"/>
         </w:numPr>
       </w:pPr>
       <w:r>
-        <w:t>Barrierefreiheit</w:t>
-      </w:r>
-    </w:p>
-    <w:p>
-      <w:pPr>
-        <w:pStyle w:val="Textbody"/>
-        <w:numPr>
-          <w:ilvl w:val="0"/>
-          <w:numId w:val="3"/>
-        </w:numPr>
-      </w:pPr>
-      <w:r>
-        <w:t>Sicherheit</w:t>
-      </w:r>
-    </w:p>
-    <w:p>
-      <w:pPr>
-        <w:pStyle w:val="Textbody"/>
-        <w:numPr>
-          <w:ilvl w:val="0"/>
-          <w:numId w:val="3"/>
-        </w:numPr>
-      </w:pPr>
-      <w:r>
-        <w:t>Mobile und Desktop</w:t>
-      </w:r>
-      <w:r>
-        <w:t xml:space="preserve"> (Responsive Design)</w:t>
-      </w:r>
-    </w:p>
-    <w:p>
-      <w:pPr>
-        <w:pStyle w:val="Textbody"/>
-        <w:numPr>
-          <w:ilvl w:val="0"/>
-          <w:numId w:val="3"/>
-        </w:numPr>
-      </w:pPr>
-      <w:r>
-        <w:t>Passwort-Generator</w:t>
-      </w:r>
-    </w:p>
-    <w:p>
-      <w:pPr>
-        <w:pStyle w:val="Textbody"/>
-        <w:numPr>
-          <w:ilvl w:val="0"/>
-          <w:numId w:val="3"/>
-        </w:numPr>
-      </w:pPr>
-      <w:r>
-        <w:t>Suchfunktion</w:t>
-      </w:r>
-    </w:p>
-    <w:p>
-      <w:pPr>
-        <w:pStyle w:val="Textbody"/>
-        <w:numPr>
-          <w:ilvl w:val="0"/>
-          <w:numId w:val="3"/>
-        </w:numPr>
-      </w:pPr>
-      <w:r>
-        <w:t xml:space="preserve">Erstellung von Login-Karteien </w:t>
-      </w:r>
-    </w:p>
-    <w:p>
-      <w:pPr>
-        <w:pStyle w:val="Textbody"/>
-        <w:numPr>
-          <w:ilvl w:val="0"/>
-          <w:numId w:val="3"/>
-        </w:numPr>
-      </w:pPr>
-      <w:r>
-        <w:t xml:space="preserve">Bearbeitung </w:t>
-      </w:r>
-      <w:r>
-        <w:t xml:space="preserve">und Löschen </w:t>
-      </w:r>
-      <w:r>
-        <w:t>von Login-Karteien</w:t>
-      </w:r>
-    </w:p>
-    <w:p>
-      <w:pPr>
-        <w:pStyle w:val="Textbody"/>
-        <w:numPr>
-          <w:ilvl w:val="0"/>
-          <w:numId w:val="3"/>
-        </w:numPr>
-      </w:pPr>
-      <w:r>
-        <w:t>Eigene Kategorisierung</w:t>
-      </w:r>
-    </w:p>
-    <w:p>
-      <w:pPr>
-        <w:pStyle w:val="Textbody"/>
-        <w:numPr>
-          <w:ilvl w:val="0"/>
-          <w:numId w:val="3"/>
-        </w:numPr>
-      </w:pPr>
-      <w:r>
-        <w:t>Passwortentschlüsselung Clientseitig</w:t>
-      </w:r>
-    </w:p>
-    <w:p>
-      <w:pPr>
-        <w:pStyle w:val="Textbody"/>
-        <w:numPr>
-          <w:ilvl w:val="0"/>
-          <w:numId w:val="3"/>
-        </w:numPr>
-      </w:pPr>
-      <w:r>
-        <w:t xml:space="preserve">Zurücksetzung des </w:t>
-      </w:r>
-      <w:r>
-        <w:t>Login-</w:t>
-      </w:r>
-      <w:r>
-        <w:t xml:space="preserve">Passworts </w:t>
-      </w:r>
-      <w:r>
-        <w:t>(mit Email-Verifizierung)</w:t>
-      </w:r>
-    </w:p>
-    <w:p>
-      <w:pPr>
-        <w:pStyle w:val="Textbody"/>
-        <w:numPr>
-          <w:ilvl w:val="0"/>
-          <w:numId w:val="3"/>
-        </w:numPr>
-      </w:pPr>
-      <w:r>
-        <w:t>Nachträgliche Zuweisung von Login-Karteien zu Kategorien</w:t>
-      </w:r>
-    </w:p>
-    <w:p>
-      <w:pPr>
-        <w:pStyle w:val="Textbody"/>
-        <w:numPr>
-          <w:ilvl w:val="0"/>
-          <w:numId w:val="3"/>
-        </w:numPr>
-      </w:pPr>
-      <w:r>
-        <w:t>Passwort-Bewertung</w:t>
+        <w:t>Favoriten-Kategorie</w:t>
       </w:r>
     </w:p>
     <w:p>
@@ -1968,11 +2218,13 @@
           <w:numId w:val="2"/>
         </w:numPr>
       </w:pPr>
-      <w:bookmarkStart w:id="2" w:name="_Toc480890296"/>
-      <w:r>
-        <w:t>SOLL – Ziele</w:t>
-      </w:r>
-      <w:bookmarkEnd w:id="2"/>
+      <w:bookmarkStart w:id="6" w:name="_Toc480890297"/>
+      <w:bookmarkStart w:id="7" w:name="_Toc494787642"/>
+      <w:r>
+        <w:t>KANN – Ziele</w:t>
+      </w:r>
+      <w:bookmarkEnd w:id="6"/>
+      <w:bookmarkEnd w:id="7"/>
     </w:p>
     <w:p>
       <w:pPr>
@@ -1983,7 +2235,7 @@
         </w:numPr>
       </w:pPr>
       <w:r>
-        <w:t>Import- und Exportmöglichkeiten</w:t>
+        <w:t>Verschlüsselte Dokumentenablage (mit begrenztem Speicher)</w:t>
       </w:r>
     </w:p>
     <w:p>
@@ -1995,10 +2247,31 @@
         </w:numPr>
       </w:pPr>
       <w:r>
-        <w:t xml:space="preserve">Anpassung der Website-Farben </w:t>
-      </w:r>
-      <w:r>
-        <w:t>durch Nutzer selbst</w:t>
+        <w:t>Browser Extension</w:t>
+      </w:r>
+    </w:p>
+    <w:p>
+      <w:pPr>
+        <w:pStyle w:val="Textbody"/>
+        <w:numPr>
+          <w:ilvl w:val="1"/>
+          <w:numId w:val="4"/>
+        </w:numPr>
+      </w:pPr>
+      <w:r>
+        <w:t>Ausfüllung von Login-Forms</w:t>
+      </w:r>
+    </w:p>
+    <w:p>
+      <w:pPr>
+        <w:pStyle w:val="Textbody"/>
+        <w:numPr>
+          <w:ilvl w:val="1"/>
+          <w:numId w:val="4"/>
+        </w:numPr>
+      </w:pPr>
+      <w:r>
+        <w:t>Erstellung neuer Kartei</w:t>
       </w:r>
     </w:p>
     <w:p>
@@ -2010,10 +2283,10 @@
         </w:numPr>
       </w:pPr>
       <w:r>
-        <w:t>Cookies</w:t>
-      </w:r>
-      <w:r>
-        <w:t xml:space="preserve"> für „Angemeldet bleiben“</w:t>
+        <w:t>Drag and Drop Login-Karteien</w:t>
+      </w:r>
+      <w:r>
+        <w:t xml:space="preserve"> (Anordnung)</w:t>
       </w:r>
     </w:p>
     <w:p>
@@ -2025,7 +2298,7 @@
         </w:numPr>
       </w:pPr>
       <w:r>
-        <w:t>Favoriten-Kategorie</w:t>
+        <w:t xml:space="preserve">Verschlüsselter Import bzw. Export </w:t>
       </w:r>
     </w:p>
     <w:p>
@@ -2036,11 +2309,13 @@
           <w:numId w:val="2"/>
         </w:numPr>
       </w:pPr>
-      <w:bookmarkStart w:id="3" w:name="_Toc480890297"/>
-      <w:r>
-        <w:t>KANN – Ziele</w:t>
-      </w:r>
-      <w:bookmarkEnd w:id="3"/>
+      <w:bookmarkStart w:id="8" w:name="_Toc480890298"/>
+      <w:bookmarkStart w:id="9" w:name="_Toc494787643"/>
+      <w:r>
+        <w:t>NICHT – Ziele</w:t>
+      </w:r>
+      <w:bookmarkEnd w:id="8"/>
+      <w:bookmarkEnd w:id="9"/>
     </w:p>
     <w:p>
       <w:pPr>
@@ -2051,7 +2326,7 @@
         </w:numPr>
       </w:pPr>
       <w:r>
-        <w:t>Verschlüsselte Dokumentenablage (mit begrenztem Speicher)</w:t>
+        <w:t>Sicherheitslücken bei Passwortübertragung</w:t>
       </w:r>
     </w:p>
     <w:p>
@@ -2063,107 +2338,20 @@
         </w:numPr>
       </w:pPr>
       <w:r>
-        <w:t>Browser Extension</w:t>
-      </w:r>
-    </w:p>
-    <w:p>
-      <w:pPr>
-        <w:pStyle w:val="Textbody"/>
-        <w:numPr>
-          <w:ilvl w:val="1"/>
-          <w:numId w:val="4"/>
-        </w:numPr>
-      </w:pPr>
-      <w:r>
-        <w:t>Ausfüllung von Login-Forms</w:t>
-      </w:r>
-    </w:p>
-    <w:p>
-      <w:pPr>
-        <w:pStyle w:val="Textbody"/>
-        <w:numPr>
-          <w:ilvl w:val="1"/>
-          <w:numId w:val="4"/>
-        </w:numPr>
-      </w:pPr>
-      <w:r>
-        <w:t>Erstellung neuer Kartei</w:t>
-      </w:r>
-    </w:p>
-    <w:p>
-      <w:pPr>
-        <w:pStyle w:val="Textbody"/>
-        <w:numPr>
-          <w:ilvl w:val="0"/>
-          <w:numId w:val="4"/>
-        </w:numPr>
-      </w:pPr>
-      <w:r>
-        <w:t>Drag and Drop Login-Karteien</w:t>
-      </w:r>
-      <w:r>
-        <w:t xml:space="preserve"> (Anordnung)</w:t>
-      </w:r>
-    </w:p>
-    <w:p>
-      <w:pPr>
-        <w:pStyle w:val="Textbody"/>
-        <w:numPr>
-          <w:ilvl w:val="0"/>
-          <w:numId w:val="4"/>
-        </w:numPr>
-      </w:pPr>
-      <w:r>
-        <w:t xml:space="preserve">Verschlüsselter Import bzw. Export </w:t>
+        <w:t>Abstürze / Verzögerungen der Website</w:t>
       </w:r>
     </w:p>
     <w:p>
       <w:pPr>
         <w:pStyle w:val="berschrift1"/>
-        <w:numPr>
-          <w:ilvl w:val="1"/>
-          <w:numId w:val="2"/>
-        </w:numPr>
-      </w:pPr>
-      <w:bookmarkStart w:id="4" w:name="_Toc480890298"/>
-      <w:r>
-        <w:t>NICHT – Ziele</w:t>
-      </w:r>
-      <w:bookmarkEnd w:id="4"/>
-    </w:p>
-    <w:p>
-      <w:pPr>
-        <w:pStyle w:val="Textbody"/>
-        <w:numPr>
-          <w:ilvl w:val="0"/>
-          <w:numId w:val="4"/>
-        </w:numPr>
-      </w:pPr>
-      <w:r>
-        <w:t>Sicherheitslücken bei Passwortübertragung</w:t>
-      </w:r>
-    </w:p>
-    <w:p>
-      <w:pPr>
-        <w:pStyle w:val="Textbody"/>
-        <w:numPr>
-          <w:ilvl w:val="0"/>
-          <w:numId w:val="4"/>
-        </w:numPr>
-      </w:pPr>
-      <w:r>
-        <w:t>Abstürze / Verzögerungen der Website</w:t>
-      </w:r>
-    </w:p>
-    <w:p>
-      <w:pPr>
-        <w:pStyle w:val="berschrift1"/>
-      </w:pPr>
-      <w:bookmarkStart w:id="5" w:name="_Toc480890299"/>
+      </w:pPr>
+      <w:bookmarkStart w:id="10" w:name="_Toc480890299"/>
+      <w:bookmarkStart w:id="11" w:name="_Toc494787644"/>
       <w:r>
         <w:t>Funktionale Anforderungen</w:t>
       </w:r>
-      <w:bookmarkEnd w:id="5"/>
+      <w:bookmarkEnd w:id="10"/>
+      <w:bookmarkEnd w:id="11"/>
     </w:p>
     <w:p>
       <w:pPr>
@@ -2192,7 +2380,7 @@
                     </pic:cNvPicPr>
                   </pic:nvPicPr>
                   <pic:blipFill>
-                    <a:blip r:embed="rId8">
+                    <a:blip r:embed="rId9">
                       <a:extLst>
                         <a:ext uri="{28A0092B-C50C-407E-A947-70E740481C1C}">
                           <a14:useLocalDpi xmlns:a14="http://schemas.microsoft.com/office/drawing/2010/main" val="0"/>
@@ -2246,7 +2434,7 @@
                     </pic:cNvPicPr>
                   </pic:nvPicPr>
                   <pic:blipFill>
-                    <a:blip r:embed="rId9">
+                    <a:blip r:embed="rId10">
                       <a:extLst>
                         <a:ext uri="{28A0092B-C50C-407E-A947-70E740481C1C}">
                           <a14:useLocalDpi xmlns:a14="http://schemas.microsoft.com/office/drawing/2010/main" val="0"/>
@@ -2277,18 +2465,18 @@
           </wp:inline>
         </w:drawing>
       </w:r>
-      <w:bookmarkStart w:id="6" w:name="_GoBack"/>
-      <w:bookmarkEnd w:id="6"/>
     </w:p>
     <w:p>
       <w:pPr>
         <w:pStyle w:val="berschrift1"/>
       </w:pPr>
-      <w:bookmarkStart w:id="7" w:name="_Toc480890300"/>
+      <w:bookmarkStart w:id="12" w:name="_Toc480890300"/>
+      <w:bookmarkStart w:id="13" w:name="_Toc494787645"/>
       <w:r>
         <w:t>Nicht funktionale Anforderungen</w:t>
       </w:r>
-      <w:bookmarkEnd w:id="7"/>
+      <w:bookmarkEnd w:id="12"/>
+      <w:bookmarkEnd w:id="13"/>
     </w:p>
     <w:p>
       <w:pPr>
@@ -2345,7 +2533,7 @@
       </w:r>
     </w:p>
     <w:sectPr>
-      <w:footerReference w:type="default" r:id="rId10"/>
+      <w:footerReference w:type="default" r:id="rId11"/>
       <w:pgSz w:w="11906" w:h="16838"/>
       <w:pgMar w:top="1134" w:right="1134" w:bottom="1134" w:left="1134" w:header="720" w:footer="720" w:gutter="0"/>
       <w:cols w:space="720"/>
@@ -2520,6 +2708,146 @@
 <file path=word/numbering.xml><?xml version="1.0" encoding="utf-8"?>
 <w:numbering xmlns:wpc="http://schemas.microsoft.com/office/word/2010/wordprocessingCanvas" xmlns:mo="http://schemas.microsoft.com/office/mac/office/2008/main" xmlns:mc="http://schemas.openxmlformats.org/markup-compatibility/2006" xmlns:mv="urn:schemas-microsoft-com:mac:vml" xmlns:o="urn:schemas-microsoft-com:office:office" xmlns:r="http://schemas.openxmlformats.org/officeDocument/2006/relationships" xmlns:m="http://schemas.openxmlformats.org/officeDocument/2006/math" xmlns:v="urn:schemas-microsoft-com:vml" xmlns:wp14="http://schemas.microsoft.com/office/word/2010/wordprocessingDrawing" xmlns:wp="http://schemas.openxmlformats.org/drawingml/2006/wordprocessingDrawing" xmlns:w10="urn:schemas-microsoft-com:office:word" xmlns:w="http://schemas.openxmlformats.org/wordprocessingml/2006/main" xmlns:w14="http://schemas.microsoft.com/office/word/2010/wordml" xmlns:w15="http://schemas.microsoft.com/office/word/2012/wordml" xmlns:wpg="http://schemas.microsoft.com/office/word/2010/wordprocessingGroup" xmlns:wpi="http://schemas.microsoft.com/office/word/2010/wordprocessingInk" xmlns:wne="http://schemas.microsoft.com/office/word/2006/wordml" xmlns:wps="http://schemas.microsoft.com/office/word/2010/wordprocessingShape" mc:Ignorable="w14 w15 wp14">
   <w:abstractNum w:abstractNumId="0">
+    <w:nsid w:val="FFFFFF1D"/>
+    <w:multiLevelType w:val="multilevel"/>
+    <w:tmpl w:val="C23AA2E6"/>
+    <w:lvl w:ilvl="0">
+      <w:start w:val="1"/>
+      <w:numFmt w:val="bullet"/>
+      <w:lvlText w:val=""/>
+      <w:lvlJc w:val="left"/>
+      <w:pPr>
+        <w:tabs>
+          <w:tab w:val="num" w:pos="0"/>
+        </w:tabs>
+        <w:ind w:left="0" w:firstLine="0"/>
+      </w:pPr>
+      <w:rPr>
+        <w:rFonts w:ascii="Symbol" w:hAnsi="Symbol" w:hint="default"/>
+      </w:rPr>
+    </w:lvl>
+    <w:lvl w:ilvl="1">
+      <w:start w:val="1"/>
+      <w:numFmt w:val="bullet"/>
+      <w:lvlText w:val=""/>
+      <w:lvlJc w:val="left"/>
+      <w:pPr>
+        <w:tabs>
+          <w:tab w:val="num" w:pos="720"/>
+        </w:tabs>
+        <w:ind w:left="1080" w:hanging="360"/>
+      </w:pPr>
+      <w:rPr>
+        <w:rFonts w:ascii="Symbol" w:hAnsi="Symbol" w:hint="default"/>
+      </w:rPr>
+    </w:lvl>
+    <w:lvl w:ilvl="2">
+      <w:start w:val="1"/>
+      <w:numFmt w:val="bullet"/>
+      <w:lvlText w:val="o"/>
+      <w:lvlJc w:val="left"/>
+      <w:pPr>
+        <w:tabs>
+          <w:tab w:val="num" w:pos="1440"/>
+        </w:tabs>
+        <w:ind w:left="1800" w:hanging="360"/>
+      </w:pPr>
+      <w:rPr>
+        <w:rFonts w:ascii="Courier New" w:hAnsi="Courier New" w:cs="Courier New" w:hint="default"/>
+      </w:rPr>
+    </w:lvl>
+    <w:lvl w:ilvl="3">
+      <w:start w:val="1"/>
+      <w:numFmt w:val="bullet"/>
+      <w:lvlText w:val=""/>
+      <w:lvlJc w:val="left"/>
+      <w:pPr>
+        <w:tabs>
+          <w:tab w:val="num" w:pos="2160"/>
+        </w:tabs>
+        <w:ind w:left="2520" w:hanging="360"/>
+      </w:pPr>
+      <w:rPr>
+        <w:rFonts w:ascii="Wingdings" w:hAnsi="Wingdings" w:hint="default"/>
+      </w:rPr>
+    </w:lvl>
+    <w:lvl w:ilvl="4">
+      <w:start w:val="1"/>
+      <w:numFmt w:val="bullet"/>
+      <w:lvlText w:val=""/>
+      <w:lvlJc w:val="left"/>
+      <w:pPr>
+        <w:tabs>
+          <w:tab w:val="num" w:pos="2880"/>
+        </w:tabs>
+        <w:ind w:left="3240" w:hanging="360"/>
+      </w:pPr>
+      <w:rPr>
+        <w:rFonts w:ascii="Wingdings" w:hAnsi="Wingdings" w:hint="default"/>
+      </w:rPr>
+    </w:lvl>
+    <w:lvl w:ilvl="5">
+      <w:start w:val="1"/>
+      <w:numFmt w:val="bullet"/>
+      <w:lvlText w:val=""/>
+      <w:lvlJc w:val="left"/>
+      <w:pPr>
+        <w:tabs>
+          <w:tab w:val="num" w:pos="3600"/>
+        </w:tabs>
+        <w:ind w:left="3960" w:hanging="360"/>
+      </w:pPr>
+      <w:rPr>
+        <w:rFonts w:ascii="Symbol" w:hAnsi="Symbol" w:hint="default"/>
+      </w:rPr>
+    </w:lvl>
+    <w:lvl w:ilvl="6">
+      <w:start w:val="1"/>
+      <w:numFmt w:val="bullet"/>
+      <w:lvlText w:val="o"/>
+      <w:lvlJc w:val="left"/>
+      <w:pPr>
+        <w:tabs>
+          <w:tab w:val="num" w:pos="4320"/>
+        </w:tabs>
+        <w:ind w:left="4680" w:hanging="360"/>
+      </w:pPr>
+      <w:rPr>
+        <w:rFonts w:ascii="Courier New" w:hAnsi="Courier New" w:cs="Courier New" w:hint="default"/>
+      </w:rPr>
+    </w:lvl>
+    <w:lvl w:ilvl="7">
+      <w:start w:val="1"/>
+      <w:numFmt w:val="bullet"/>
+      <w:lvlText w:val=""/>
+      <w:lvlJc w:val="left"/>
+      <w:pPr>
+        <w:tabs>
+          <w:tab w:val="num" w:pos="5040"/>
+        </w:tabs>
+        <w:ind w:left="5400" w:hanging="360"/>
+      </w:pPr>
+      <w:rPr>
+        <w:rFonts w:ascii="Wingdings" w:hAnsi="Wingdings" w:hint="default"/>
+      </w:rPr>
+    </w:lvl>
+    <w:lvl w:ilvl="8">
+      <w:start w:val="1"/>
+      <w:numFmt w:val="bullet"/>
+      <w:lvlText w:val=""/>
+      <w:lvlJc w:val="left"/>
+      <w:pPr>
+        <w:tabs>
+          <w:tab w:val="num" w:pos="5760"/>
+        </w:tabs>
+        <w:ind w:left="6120" w:hanging="360"/>
+      </w:pPr>
+      <w:rPr>
+        <w:rFonts w:ascii="Wingdings" w:hAnsi="Wingdings" w:hint="default"/>
+      </w:rPr>
+    </w:lvl>
+  </w:abstractNum>
+  <w:abstractNum w:abstractNumId="1">
     <w:nsid w:val="0E0D32FA"/>
     <w:multiLevelType w:val="hybridMultilevel"/>
     <w:tmpl w:val="A2CA8ADA"/>
@@ -2632,7 +2960,7 @@
       </w:rPr>
     </w:lvl>
   </w:abstractNum>
-  <w:abstractNum w:abstractNumId="1">
+  <w:abstractNum w:abstractNumId="2">
     <w:nsid w:val="13F66594"/>
     <w:multiLevelType w:val="hybridMultilevel"/>
     <w:tmpl w:val="68A03864"/>
@@ -2745,7 +3073,7 @@
       </w:rPr>
     </w:lvl>
   </w:abstractNum>
-  <w:abstractNum w:abstractNumId="2">
+  <w:abstractNum w:abstractNumId="3">
     <w:nsid w:val="32A77FC9"/>
     <w:multiLevelType w:val="hybridMultilevel"/>
     <w:tmpl w:val="56486C76"/>
@@ -2858,7 +3186,7 @@
       </w:rPr>
     </w:lvl>
   </w:abstractNum>
-  <w:abstractNum w:abstractNumId="3">
+  <w:abstractNum w:abstractNumId="4">
     <w:nsid w:val="41A93711"/>
     <w:multiLevelType w:val="multilevel"/>
     <w:tmpl w:val="A300D08A"/>
@@ -2971,7 +3299,96 @@
       </w:rPr>
     </w:lvl>
   </w:abstractNum>
-  <w:abstractNum w:abstractNumId="4">
+  <w:abstractNum w:abstractNumId="5">
+    <w:nsid w:val="42EF7BD3"/>
+    <w:multiLevelType w:val="hybridMultilevel"/>
+    <w:tmpl w:val="B5C27DAE"/>
+    <w:lvl w:ilvl="0" w:tplc="0407000F">
+      <w:start w:val="1"/>
+      <w:numFmt w:val="decimal"/>
+      <w:lvlText w:val="%1."/>
+      <w:lvlJc w:val="left"/>
+      <w:pPr>
+        <w:ind w:left="720" w:hanging="360"/>
+      </w:pPr>
+      <w:rPr>
+        <w:rFonts w:hint="default"/>
+      </w:rPr>
+    </w:lvl>
+    <w:lvl w:ilvl="1" w:tplc="04070019" w:tentative="1">
+      <w:start w:val="1"/>
+      <w:numFmt w:val="lowerLetter"/>
+      <w:lvlText w:val="%2."/>
+      <w:lvlJc w:val="left"/>
+      <w:pPr>
+        <w:ind w:left="1440" w:hanging="360"/>
+      </w:pPr>
+    </w:lvl>
+    <w:lvl w:ilvl="2" w:tplc="0407001B" w:tentative="1">
+      <w:start w:val="1"/>
+      <w:numFmt w:val="lowerRoman"/>
+      <w:lvlText w:val="%3."/>
+      <w:lvlJc w:val="right"/>
+      <w:pPr>
+        <w:ind w:left="2160" w:hanging="180"/>
+      </w:pPr>
+    </w:lvl>
+    <w:lvl w:ilvl="3" w:tplc="0407000F" w:tentative="1">
+      <w:start w:val="1"/>
+      <w:numFmt w:val="decimal"/>
+      <w:lvlText w:val="%4."/>
+      <w:lvlJc w:val="left"/>
+      <w:pPr>
+        <w:ind w:left="2880" w:hanging="360"/>
+      </w:pPr>
+    </w:lvl>
+    <w:lvl w:ilvl="4" w:tplc="04070019" w:tentative="1">
+      <w:start w:val="1"/>
+      <w:numFmt w:val="lowerLetter"/>
+      <w:lvlText w:val="%5."/>
+      <w:lvlJc w:val="left"/>
+      <w:pPr>
+        <w:ind w:left="3600" w:hanging="360"/>
+      </w:pPr>
+    </w:lvl>
+    <w:lvl w:ilvl="5" w:tplc="0407001B" w:tentative="1">
+      <w:start w:val="1"/>
+      <w:numFmt w:val="lowerRoman"/>
+      <w:lvlText w:val="%6."/>
+      <w:lvlJc w:val="right"/>
+      <w:pPr>
+        <w:ind w:left="4320" w:hanging="180"/>
+      </w:pPr>
+    </w:lvl>
+    <w:lvl w:ilvl="6" w:tplc="0407000F" w:tentative="1">
+      <w:start w:val="1"/>
+      <w:numFmt w:val="decimal"/>
+      <w:lvlText w:val="%7."/>
+      <w:lvlJc w:val="left"/>
+      <w:pPr>
+        <w:ind w:left="5040" w:hanging="360"/>
+      </w:pPr>
+    </w:lvl>
+    <w:lvl w:ilvl="7" w:tplc="04070019" w:tentative="1">
+      <w:start w:val="1"/>
+      <w:numFmt w:val="lowerLetter"/>
+      <w:lvlText w:val="%8."/>
+      <w:lvlJc w:val="left"/>
+      <w:pPr>
+        <w:ind w:left="5760" w:hanging="360"/>
+      </w:pPr>
+    </w:lvl>
+    <w:lvl w:ilvl="8" w:tplc="0407001B" w:tentative="1">
+      <w:start w:val="1"/>
+      <w:numFmt w:val="lowerRoman"/>
+      <w:lvlText w:val="%9."/>
+      <w:lvlJc w:val="right"/>
+      <w:pPr>
+        <w:ind w:left="6480" w:hanging="180"/>
+      </w:pPr>
+    </w:lvl>
+  </w:abstractNum>
+  <w:abstractNum w:abstractNumId="6">
     <w:nsid w:val="53792276"/>
     <w:multiLevelType w:val="multilevel"/>
     <w:tmpl w:val="8688B7C2"/>
@@ -2983,7 +3400,7 @@
       <w:lvlText w:val="%1"/>
       <w:lvlJc w:val="left"/>
       <w:pPr>
-        <w:ind w:left="432" w:hanging="432"/>
+        <w:ind w:left="1991" w:hanging="432"/>
       </w:pPr>
     </w:lvl>
     <w:lvl w:ilvl="1">
@@ -2992,7 +3409,7 @@
       <w:lvlText w:val="%2"/>
       <w:lvlJc w:val="left"/>
       <w:pPr>
-        <w:ind w:left="576" w:hanging="576"/>
+        <w:ind w:left="2135" w:hanging="576"/>
       </w:pPr>
     </w:lvl>
     <w:lvl w:ilvl="2">
@@ -3001,7 +3418,7 @@
       <w:lvlText w:val="%3"/>
       <w:lvlJc w:val="left"/>
       <w:pPr>
-        <w:ind w:left="720" w:hanging="720"/>
+        <w:ind w:left="2279" w:hanging="720"/>
       </w:pPr>
     </w:lvl>
     <w:lvl w:ilvl="3">
@@ -3010,7 +3427,7 @@
       <w:lvlText w:val="%4"/>
       <w:lvlJc w:val="left"/>
       <w:pPr>
-        <w:ind w:left="864" w:hanging="864"/>
+        <w:ind w:left="2423" w:hanging="864"/>
       </w:pPr>
     </w:lvl>
     <w:lvl w:ilvl="4">
@@ -3019,7 +3436,7 @@
       <w:lvlText w:val="%5"/>
       <w:lvlJc w:val="left"/>
       <w:pPr>
-        <w:ind w:left="1008" w:hanging="1008"/>
+        <w:ind w:left="2567" w:hanging="1008"/>
       </w:pPr>
     </w:lvl>
     <w:lvl w:ilvl="5">
@@ -3028,7 +3445,7 @@
       <w:lvlText w:val="%6"/>
       <w:lvlJc w:val="left"/>
       <w:pPr>
-        <w:ind w:left="1152" w:hanging="1152"/>
+        <w:ind w:left="2711" w:hanging="1152"/>
       </w:pPr>
     </w:lvl>
     <w:lvl w:ilvl="6">
@@ -3037,7 +3454,7 @@
       <w:lvlText w:val="%7"/>
       <w:lvlJc w:val="left"/>
       <w:pPr>
-        <w:ind w:left="1296" w:hanging="1296"/>
+        <w:ind w:left="2855" w:hanging="1296"/>
       </w:pPr>
     </w:lvl>
     <w:lvl w:ilvl="7">
@@ -3046,7 +3463,7 @@
       <w:lvlText w:val="%8"/>
       <w:lvlJc w:val="left"/>
       <w:pPr>
-        <w:ind w:left="1440" w:hanging="1440"/>
+        <w:ind w:left="2999" w:hanging="1440"/>
       </w:pPr>
     </w:lvl>
     <w:lvl w:ilvl="8">
@@ -3055,24 +3472,30 @@
       <w:lvlText w:val="%9"/>
       <w:lvlJc w:val="left"/>
       <w:pPr>
-        <w:ind w:left="1584" w:hanging="1584"/>
+        <w:ind w:left="3143" w:hanging="1584"/>
       </w:pPr>
     </w:lvl>
   </w:abstractNum>
   <w:num w:numId="1">
+    <w:abstractNumId w:val="6"/>
+  </w:num>
+  <w:num w:numId="2">
     <w:abstractNumId w:val="4"/>
   </w:num>
-  <w:num w:numId="2">
+  <w:num w:numId="3">
+    <w:abstractNumId w:val="2"/>
+  </w:num>
+  <w:num w:numId="4">
     <w:abstractNumId w:val="3"/>
   </w:num>
-  <w:num w:numId="3">
+  <w:num w:numId="5">
     <w:abstractNumId w:val="1"/>
   </w:num>
-  <w:num w:numId="4">
-    <w:abstractNumId w:val="2"/>
+  <w:num w:numId="6">
+    <w:abstractNumId w:val="0"/>
   </w:num>
-  <w:num w:numId="5">
-    <w:abstractNumId w:val="0"/>
+  <w:num w:numId="7">
+    <w:abstractNumId w:val="5"/>
   </w:num>
 </w:numbering>
 </file>
@@ -3649,7 +4072,199 @@
     <w:unhideWhenUsed/>
     <w:rsid w:val="00683593"/>
     <w:pPr>
-      <w:spacing w:after="100"/>
+      <w:spacing w:before="240" w:after="120"/>
+    </w:pPr>
+    <w:rPr>
+      <w:rFonts w:asciiTheme="minorHAnsi" w:hAnsiTheme="minorHAnsi"/>
+      <w:b/>
+      <w:bCs/>
+      <w:caps/>
+      <w:sz w:val="22"/>
+      <w:szCs w:val="22"/>
+      <w:u w:val="single"/>
+    </w:rPr>
+  </w:style>
+  <w:style w:type="paragraph" w:styleId="Inhaltsverzeichnisberschrift">
+    <w:name w:val="TOC Heading"/>
+    <w:basedOn w:val="berschrift1"/>
+    <w:next w:val="Standard"/>
+    <w:uiPriority w:val="39"/>
+    <w:unhideWhenUsed/>
+    <w:qFormat/>
+    <w:rsid w:val="003867D4"/>
+    <w:pPr>
+      <w:keepLines/>
+      <w:widowControl/>
+      <w:numPr>
+        <w:numId w:val="0"/>
+      </w:numPr>
+      <w:suppressAutoHyphens w:val="0"/>
+      <w:autoSpaceDN/>
+      <w:spacing w:before="480" w:after="0" w:line="276" w:lineRule="auto"/>
+      <w:textAlignment w:val="auto"/>
+      <w:outlineLvl w:val="9"/>
+    </w:pPr>
+    <w:rPr>
+      <w:rFonts w:asciiTheme="majorHAnsi" w:eastAsiaTheme="majorEastAsia" w:hAnsiTheme="majorHAnsi" w:cstheme="majorBidi"/>
+      <w:color w:val="2F5496" w:themeColor="accent1" w:themeShade="BF"/>
+      <w:kern w:val="0"/>
+      <w:lang w:val="de-DE" w:eastAsia="de-DE" w:bidi="ar-SA"/>
+    </w:rPr>
+  </w:style>
+  <w:style w:type="character" w:styleId="Link">
+    <w:name w:val="Hyperlink"/>
+    <w:basedOn w:val="Absatz-Standardschriftart"/>
+    <w:uiPriority w:val="99"/>
+    <w:unhideWhenUsed/>
+    <w:rsid w:val="003867D4"/>
+    <w:rPr>
+      <w:color w:val="0563C1" w:themeColor="hyperlink"/>
+      <w:u w:val="single"/>
+    </w:rPr>
+  </w:style>
+  <w:style w:type="paragraph" w:styleId="Verzeichnis2">
+    <w:name w:val="toc 2"/>
+    <w:basedOn w:val="Standard"/>
+    <w:next w:val="Standard"/>
+    <w:autoRedefine/>
+    <w:uiPriority w:val="39"/>
+    <w:semiHidden/>
+    <w:unhideWhenUsed/>
+    <w:rsid w:val="003867D4"/>
+    <w:rPr>
+      <w:rFonts w:asciiTheme="minorHAnsi" w:hAnsiTheme="minorHAnsi"/>
+      <w:b/>
+      <w:bCs/>
+      <w:smallCaps/>
+      <w:sz w:val="22"/>
+      <w:szCs w:val="22"/>
+    </w:rPr>
+  </w:style>
+  <w:style w:type="paragraph" w:styleId="Verzeichnis3">
+    <w:name w:val="toc 3"/>
+    <w:basedOn w:val="Standard"/>
+    <w:next w:val="Standard"/>
+    <w:autoRedefine/>
+    <w:uiPriority w:val="39"/>
+    <w:semiHidden/>
+    <w:unhideWhenUsed/>
+    <w:rsid w:val="003867D4"/>
+    <w:rPr>
+      <w:rFonts w:asciiTheme="minorHAnsi" w:hAnsiTheme="minorHAnsi"/>
+      <w:smallCaps/>
+      <w:sz w:val="22"/>
+      <w:szCs w:val="22"/>
+    </w:rPr>
+  </w:style>
+  <w:style w:type="paragraph" w:styleId="Verzeichnis4">
+    <w:name w:val="toc 4"/>
+    <w:basedOn w:val="Standard"/>
+    <w:next w:val="Standard"/>
+    <w:autoRedefine/>
+    <w:uiPriority w:val="39"/>
+    <w:semiHidden/>
+    <w:unhideWhenUsed/>
+    <w:rsid w:val="003867D4"/>
+    <w:rPr>
+      <w:rFonts w:asciiTheme="minorHAnsi" w:hAnsiTheme="minorHAnsi"/>
+      <w:sz w:val="22"/>
+      <w:szCs w:val="22"/>
+    </w:rPr>
+  </w:style>
+  <w:style w:type="paragraph" w:styleId="Verzeichnis5">
+    <w:name w:val="toc 5"/>
+    <w:basedOn w:val="Standard"/>
+    <w:next w:val="Standard"/>
+    <w:autoRedefine/>
+    <w:uiPriority w:val="39"/>
+    <w:semiHidden/>
+    <w:unhideWhenUsed/>
+    <w:rsid w:val="003867D4"/>
+    <w:rPr>
+      <w:rFonts w:asciiTheme="minorHAnsi" w:hAnsiTheme="minorHAnsi"/>
+      <w:sz w:val="22"/>
+      <w:szCs w:val="22"/>
+    </w:rPr>
+  </w:style>
+  <w:style w:type="paragraph" w:styleId="Verzeichnis6">
+    <w:name w:val="toc 6"/>
+    <w:basedOn w:val="Standard"/>
+    <w:next w:val="Standard"/>
+    <w:autoRedefine/>
+    <w:uiPriority w:val="39"/>
+    <w:semiHidden/>
+    <w:unhideWhenUsed/>
+    <w:rsid w:val="003867D4"/>
+    <w:rPr>
+      <w:rFonts w:asciiTheme="minorHAnsi" w:hAnsiTheme="minorHAnsi"/>
+      <w:sz w:val="22"/>
+      <w:szCs w:val="22"/>
+    </w:rPr>
+  </w:style>
+  <w:style w:type="paragraph" w:styleId="Verzeichnis7">
+    <w:name w:val="toc 7"/>
+    <w:basedOn w:val="Standard"/>
+    <w:next w:val="Standard"/>
+    <w:autoRedefine/>
+    <w:uiPriority w:val="39"/>
+    <w:semiHidden/>
+    <w:unhideWhenUsed/>
+    <w:rsid w:val="003867D4"/>
+    <w:rPr>
+      <w:rFonts w:asciiTheme="minorHAnsi" w:hAnsiTheme="minorHAnsi"/>
+      <w:sz w:val="22"/>
+      <w:szCs w:val="22"/>
+    </w:rPr>
+  </w:style>
+  <w:style w:type="paragraph" w:styleId="Verzeichnis8">
+    <w:name w:val="toc 8"/>
+    <w:basedOn w:val="Standard"/>
+    <w:next w:val="Standard"/>
+    <w:autoRedefine/>
+    <w:uiPriority w:val="39"/>
+    <w:semiHidden/>
+    <w:unhideWhenUsed/>
+    <w:rsid w:val="003867D4"/>
+    <w:rPr>
+      <w:rFonts w:asciiTheme="minorHAnsi" w:hAnsiTheme="minorHAnsi"/>
+      <w:sz w:val="22"/>
+      <w:szCs w:val="22"/>
+    </w:rPr>
+  </w:style>
+  <w:style w:type="paragraph" w:styleId="Verzeichnis9">
+    <w:name w:val="toc 9"/>
+    <w:basedOn w:val="Standard"/>
+    <w:next w:val="Standard"/>
+    <w:autoRedefine/>
+    <w:uiPriority w:val="39"/>
+    <w:semiHidden/>
+    <w:unhideWhenUsed/>
+    <w:rsid w:val="003867D4"/>
+    <w:rPr>
+      <w:rFonts w:asciiTheme="minorHAnsi" w:hAnsiTheme="minorHAnsi"/>
+      <w:sz w:val="22"/>
+      <w:szCs w:val="22"/>
+    </w:rPr>
+  </w:style>
+  <w:style w:type="numbering" w:customStyle="1" w:styleId="Outline1">
+    <w:name w:val="Outline1"/>
+    <w:basedOn w:val="KeineListe"/>
+    <w:rsid w:val="003867D4"/>
+    <w:pPr>
+      <w:numPr>
+        <w:numId w:val="1"/>
+      </w:numPr>
+    </w:pPr>
+  </w:style>
+  <w:style w:type="paragraph" w:styleId="Listenabsatz">
+    <w:name w:val="List Paragraph"/>
+    <w:basedOn w:val="Standard"/>
+    <w:uiPriority w:val="34"/>
+    <w:qFormat/>
+    <w:rsid w:val="003867D4"/>
+    <w:pPr>
+      <w:ind w:left="720"/>
+      <w:contextualSpacing/>
     </w:pPr>
     <w:rPr>
       <w:szCs w:val="21"/>
@@ -3951,4 +4566,16 @@
     </a:ext>
   </a:extLst>
 </a:theme>
+</file>
+
+<file path=customXml/item1.xml><?xml version="1.0" encoding="utf-8"?>
+<b:Sources xmlns:b="http://schemas.openxmlformats.org/officeDocument/2006/bibliography" xmlns="http://schemas.openxmlformats.org/officeDocument/2006/bibliography" SelectedStyle="/APASixthEditionOfficeOnline.xsl" StyleName="APA"/>
+</file>
+
+<file path=customXml/itemProps1.xml><?xml version="1.0" encoding="utf-8"?>
+<ds:datastoreItem xmlns:ds="http://schemas.openxmlformats.org/officeDocument/2006/customXml" ds:itemID="{42697E4F-1892-ED47-BBC0-77DE2918C12D}">
+  <ds:schemaRefs>
+    <ds:schemaRef ds:uri="http://schemas.openxmlformats.org/officeDocument/2006/bibliography"/>
+  </ds:schemaRefs>
+</ds:datastoreItem>
 </file>
--- a/Dokumente/P02_Grobplanung/G02_Pflichtenheft.docx
+++ b/Dokumente/P02_Grobplanung/G02_Pflichtenheft.docx
@@ -1148,6 +1148,15 @@
     <w:bookmarkStart w:id="0" w:name="_Toc480890294" w:displacedByCustomXml="next"/>
     <w:sdt>
       <w:sdtPr>
+        <w:rPr>
+          <w:rFonts w:ascii="Tahoma" w:eastAsia="SimSun" w:hAnsi="Tahoma" w:cs="Mangal"/>
+          <w:b/>
+          <w:bCs/>
+          <w:color w:val="auto"/>
+          <w:kern w:val="3"/>
+          <w:sz w:val="24"/>
+          <w:lang w:val="de-AT" w:eastAsia="zh-CN" w:bidi="hi-IN"/>
+        </w:rPr>
         <w:id w:val="103930562"/>
         <w:docPartObj>
           <w:docPartGallery w:val="Table of Contents"/>
@@ -1156,13 +1165,9 @@
       </w:sdtPr>
       <w:sdtEndPr>
         <w:rPr>
-          <w:rFonts w:ascii="Tahoma" w:eastAsia="SimSun" w:hAnsi="Tahoma" w:cs="Mangal"/>
+          <w:b w:val="0"/>
+          <w:bCs w:val="0"/>
           <w:noProof/>
-          <w:color w:val="auto"/>
-          <w:kern w:val="3"/>
-          <w:sz w:val="24"/>
-          <w:szCs w:val="24"/>
-          <w:lang w:val="de-AT" w:eastAsia="zh-CN" w:bidi="hi-IN"/>
         </w:rPr>
       </w:sdtEndPr>
       <w:sdtContent>
@@ -1178,104 +1183,680 @@
           <w:pPr>
             <w:pStyle w:val="Verzeichnis1"/>
             <w:tabs>
-              <w:tab w:val="left" w:pos="480"/>
               <w:tab w:val="right" w:pos="9628"/>
             </w:tabs>
             <w:rPr>
-              <w:rFonts w:eastAsiaTheme="minorEastAsia" w:cstheme="minorBidi"/>
+              <w:rFonts w:ascii="Tahoma" w:eastAsiaTheme="minorEastAsia" w:hAnsi="Tahoma" w:cs="Tahoma"/>
+              <w:b w:val="0"/>
+              <w:bCs w:val="0"/>
+              <w:caps w:val="0"/>
               <w:noProof/>
               <w:kern w:val="0"/>
+              <w:sz w:val="24"/>
               <w:szCs w:val="24"/>
+              <w:u w:val="none"/>
               <w:lang w:val="de-DE" w:eastAsia="de-DE" w:bidi="ar-SA"/>
             </w:rPr>
           </w:pPr>
           <w:r>
             <w:rPr>
+              <w:rFonts w:ascii="Tahoma" w:hAnsi="Tahoma" w:cs="Tahoma"/>
               <w:b w:val="0"/>
               <w:bCs w:val="0"/>
+              <w:sz w:val="24"/>
+              <w:szCs w:val="24"/>
             </w:rPr>
             <w:fldChar w:fldCharType="begin"/>
           </w:r>
           <w:r>
+            <w:rPr>
+              <w:rFonts w:ascii="Tahoma" w:hAnsi="Tahoma" w:cs="Tahoma"/>
+              <w:b w:val="0"/>
+              <w:bCs w:val="0"/>
+              <w:sz w:val="24"/>
+              <w:szCs w:val="24"/>
+            </w:rPr>
             <w:instrText>TOC \o "1-3" \h \z \u</w:instrText>
           </w:r>
           <w:r>
             <w:rPr>
+              <w:rFonts w:ascii="Tahoma" w:hAnsi="Tahoma" w:cs="Tahoma"/>
               <w:b w:val="0"/>
               <w:bCs w:val="0"/>
+              <w:sz w:val="24"/>
+              <w:szCs w:val="24"/>
             </w:rPr>
             <w:fldChar w:fldCharType="separate"/>
           </w:r>
-          <w:hyperlink w:anchor="_Toc494787639" w:history="1">
+          <w:hyperlink w:anchor="_Toc494788703" w:history="1">
             <w:r>
               <w:rPr>
                 <w:rStyle w:val="Link"/>
-                <w:noProof/>
-              </w:rPr>
-              <w:t>1</w:t>
-            </w:r>
-            <w:r>
-              <w:rPr>
-                <w:rFonts w:eastAsiaTheme="minorEastAsia" w:cstheme="minorBidi"/>
-                <w:noProof/>
-                <w:kern w:val="0"/>
-                <w:szCs w:val="24"/>
-                <w:lang w:val="de-DE" w:eastAsia="de-DE" w:bidi="ar-SA"/>
+                <w:rFonts w:ascii="Tahoma" w:hAnsi="Tahoma" w:cs="Tahoma"/>
+                <w:b w:val="0"/>
+                <w:bCs w:val="0"/>
+                <w:noProof/>
+                <w:sz w:val="24"/>
+                <w:szCs w:val="24"/>
+              </w:rPr>
+              <w:t>1. Ausgangssituation</w:t>
+            </w:r>
+            <w:r>
+              <w:rPr>
+                <w:rFonts w:ascii="Tahoma" w:hAnsi="Tahoma" w:cs="Tahoma"/>
+                <w:b w:val="0"/>
+                <w:bCs w:val="0"/>
+                <w:noProof/>
+                <w:webHidden/>
+                <w:sz w:val="24"/>
+                <w:szCs w:val="24"/>
               </w:rPr>
               <w:tab/>
             </w:r>
             <w:r>
               <w:rPr>
+                <w:rFonts w:ascii="Tahoma" w:hAnsi="Tahoma" w:cs="Tahoma"/>
+                <w:b w:val="0"/>
+                <w:bCs w:val="0"/>
+                <w:noProof/>
+                <w:webHidden/>
+                <w:sz w:val="24"/>
+                <w:szCs w:val="24"/>
+              </w:rPr>
+              <w:fldChar w:fldCharType="begin"/>
+            </w:r>
+            <w:r>
+              <w:rPr>
+                <w:rFonts w:ascii="Tahoma" w:hAnsi="Tahoma" w:cs="Tahoma"/>
+                <w:b w:val="0"/>
+                <w:bCs w:val="0"/>
+                <w:noProof/>
+                <w:webHidden/>
+                <w:sz w:val="24"/>
+                <w:szCs w:val="24"/>
+              </w:rPr>
+              <w:instrText xml:space="preserve"> PAGEREF _Toc494788703 \h </w:instrText>
+            </w:r>
+            <w:r>
+              <w:rPr>
+                <w:rFonts w:ascii="Tahoma" w:hAnsi="Tahoma" w:cs="Tahoma"/>
+                <w:b w:val="0"/>
+                <w:bCs w:val="0"/>
+                <w:noProof/>
+                <w:webHidden/>
+                <w:sz w:val="24"/>
+                <w:szCs w:val="24"/>
+              </w:rPr>
+            </w:r>
+            <w:r>
+              <w:rPr>
+                <w:rFonts w:ascii="Tahoma" w:hAnsi="Tahoma" w:cs="Tahoma"/>
+                <w:b w:val="0"/>
+                <w:bCs w:val="0"/>
+                <w:noProof/>
+                <w:webHidden/>
+                <w:sz w:val="24"/>
+                <w:szCs w:val="24"/>
+              </w:rPr>
+              <w:fldChar w:fldCharType="separate"/>
+            </w:r>
+            <w:r>
+              <w:rPr>
+                <w:rFonts w:ascii="Tahoma" w:hAnsi="Tahoma" w:cs="Tahoma"/>
+                <w:b w:val="0"/>
+                <w:bCs w:val="0"/>
+                <w:noProof/>
+                <w:webHidden/>
+                <w:sz w:val="24"/>
+                <w:szCs w:val="24"/>
+              </w:rPr>
+              <w:t>2</w:t>
+            </w:r>
+            <w:r>
+              <w:rPr>
+                <w:rFonts w:ascii="Tahoma" w:hAnsi="Tahoma" w:cs="Tahoma"/>
+                <w:b w:val="0"/>
+                <w:bCs w:val="0"/>
+                <w:noProof/>
+                <w:webHidden/>
+                <w:sz w:val="24"/>
+                <w:szCs w:val="24"/>
+              </w:rPr>
+              <w:fldChar w:fldCharType="end"/>
+            </w:r>
+          </w:hyperlink>
+        </w:p>
+        <w:p>
+          <w:pPr>
+            <w:pStyle w:val="Verzeichnis2"/>
+            <w:tabs>
+              <w:tab w:val="right" w:pos="9628"/>
+            </w:tabs>
+            <w:rPr>
+              <w:rFonts w:ascii="Tahoma" w:eastAsiaTheme="minorEastAsia" w:hAnsi="Tahoma" w:cs="Tahoma"/>
+              <w:b w:val="0"/>
+              <w:bCs w:val="0"/>
+              <w:smallCaps w:val="0"/>
+              <w:noProof/>
+              <w:kern w:val="0"/>
+              <w:sz w:val="24"/>
+              <w:szCs w:val="24"/>
+              <w:lang w:val="de-DE" w:eastAsia="de-DE" w:bidi="ar-SA"/>
+            </w:rPr>
+          </w:pPr>
+          <w:hyperlink w:anchor="_Toc494788704" w:history="1">
+            <w:r>
+              <w:rPr>
                 <w:rStyle w:val="Link"/>
-                <w:noProof/>
-              </w:rPr>
-              <w:t>Ziele</w:t>
-            </w:r>
-            <w:r>
-              <w:rPr>
+                <w:rFonts w:ascii="Tahoma" w:hAnsi="Tahoma" w:cs="Tahoma"/>
+                <w:b w:val="0"/>
+                <w:bCs w:val="0"/>
+                <w:noProof/>
+                <w:sz w:val="24"/>
+                <w:szCs w:val="24"/>
+              </w:rPr>
+              <w:t>1.1 MUSS - Ziele</w:t>
+            </w:r>
+            <w:r>
+              <w:rPr>
+                <w:rFonts w:ascii="Tahoma" w:hAnsi="Tahoma" w:cs="Tahoma"/>
+                <w:b w:val="0"/>
+                <w:bCs w:val="0"/>
                 <w:noProof/>
                 <w:webHidden/>
+                <w:sz w:val="24"/>
+                <w:szCs w:val="24"/>
               </w:rPr>
               <w:tab/>
             </w:r>
             <w:r>
               <w:rPr>
+                <w:rFonts w:ascii="Tahoma" w:hAnsi="Tahoma" w:cs="Tahoma"/>
+                <w:b w:val="0"/>
+                <w:bCs w:val="0"/>
                 <w:noProof/>
                 <w:webHidden/>
+                <w:sz w:val="24"/>
+                <w:szCs w:val="24"/>
               </w:rPr>
               <w:fldChar w:fldCharType="begin"/>
             </w:r>
             <w:r>
               <w:rPr>
+                <w:rFonts w:ascii="Tahoma" w:hAnsi="Tahoma" w:cs="Tahoma"/>
+                <w:b w:val="0"/>
+                <w:bCs w:val="0"/>
                 <w:noProof/>
                 <w:webHidden/>
-              </w:rPr>
-              <w:instrText xml:space="preserve"> PAGEREF _Toc494787639 \h </w:instrText>
-            </w:r>
-            <w:r>
-              <w:rPr>
+                <w:sz w:val="24"/>
+                <w:szCs w:val="24"/>
+              </w:rPr>
+              <w:instrText xml:space="preserve"> PAGEREF _Toc494788704 \h </w:instrText>
+            </w:r>
+            <w:r>
+              <w:rPr>
+                <w:rFonts w:ascii="Tahoma" w:hAnsi="Tahoma" w:cs="Tahoma"/>
+                <w:b w:val="0"/>
+                <w:bCs w:val="0"/>
                 <w:noProof/>
                 <w:webHidden/>
-              </w:rPr>
-            </w:r>
-            <w:r>
-              <w:rPr>
+                <w:sz w:val="24"/>
+                <w:szCs w:val="24"/>
+              </w:rPr>
+            </w:r>
+            <w:r>
+              <w:rPr>
+                <w:rFonts w:ascii="Tahoma" w:hAnsi="Tahoma" w:cs="Tahoma"/>
+                <w:b w:val="0"/>
+                <w:bCs w:val="0"/>
                 <w:noProof/>
                 <w:webHidden/>
+                <w:sz w:val="24"/>
+                <w:szCs w:val="24"/>
               </w:rPr>
               <w:fldChar w:fldCharType="separate"/>
             </w:r>
             <w:r>
               <w:rPr>
+                <w:rFonts w:ascii="Tahoma" w:hAnsi="Tahoma" w:cs="Tahoma"/>
+                <w:b w:val="0"/>
+                <w:bCs w:val="0"/>
                 <w:noProof/>
                 <w:webHidden/>
+                <w:sz w:val="24"/>
+                <w:szCs w:val="24"/>
               </w:rPr>
               <w:t>2</w:t>
             </w:r>
             <w:r>
               <w:rPr>
+                <w:rFonts w:ascii="Tahoma" w:hAnsi="Tahoma" w:cs="Tahoma"/>
+                <w:b w:val="0"/>
+                <w:bCs w:val="0"/>
                 <w:noProof/>
                 <w:webHidden/>
+                <w:sz w:val="24"/>
+                <w:szCs w:val="24"/>
+              </w:rPr>
+              <w:fldChar w:fldCharType="end"/>
+            </w:r>
+          </w:hyperlink>
+        </w:p>
+        <w:p>
+          <w:pPr>
+            <w:pStyle w:val="Verzeichnis2"/>
+            <w:tabs>
+              <w:tab w:val="right" w:pos="9628"/>
+            </w:tabs>
+            <w:rPr>
+              <w:rFonts w:ascii="Tahoma" w:eastAsiaTheme="minorEastAsia" w:hAnsi="Tahoma" w:cs="Tahoma"/>
+              <w:b w:val="0"/>
+              <w:bCs w:val="0"/>
+              <w:smallCaps w:val="0"/>
+              <w:noProof/>
+              <w:kern w:val="0"/>
+              <w:sz w:val="24"/>
+              <w:szCs w:val="24"/>
+              <w:lang w:val="de-DE" w:eastAsia="de-DE" w:bidi="ar-SA"/>
+            </w:rPr>
+          </w:pPr>
+          <w:hyperlink w:anchor="_Toc494788705" w:history="1">
+            <w:r>
+              <w:rPr>
+                <w:rStyle w:val="Link"/>
+                <w:rFonts w:ascii="Tahoma" w:hAnsi="Tahoma" w:cs="Tahoma"/>
+                <w:b w:val="0"/>
+                <w:bCs w:val="0"/>
+                <w:noProof/>
+                <w:sz w:val="24"/>
+                <w:szCs w:val="24"/>
+              </w:rPr>
+              <w:t xml:space="preserve">1.2 SOLL </w:t>
+            </w:r>
+            <w:r>
+              <w:rPr>
+                <w:rStyle w:val="Link"/>
+                <w:rFonts w:ascii="Helvetica" w:eastAsia="Helvetica" w:hAnsi="Helvetica" w:cs="Helvetica"/>
+                <w:b w:val="0"/>
+                <w:bCs w:val="0"/>
+                <w:noProof/>
+                <w:sz w:val="24"/>
+                <w:szCs w:val="24"/>
+              </w:rPr>
+              <w:t>–</w:t>
+            </w:r>
+            <w:r>
+              <w:rPr>
+                <w:rStyle w:val="Link"/>
+                <w:rFonts w:ascii="Tahoma" w:eastAsia="Helvetica" w:hAnsi="Tahoma" w:cs="Tahoma"/>
+                <w:b w:val="0"/>
+                <w:bCs w:val="0"/>
+                <w:noProof/>
+                <w:sz w:val="24"/>
+                <w:szCs w:val="24"/>
+              </w:rPr>
+              <w:t xml:space="preserve"> Ziele</w:t>
+            </w:r>
+            <w:r>
+              <w:rPr>
+                <w:rFonts w:ascii="Tahoma" w:hAnsi="Tahoma" w:cs="Tahoma"/>
+                <w:b w:val="0"/>
+                <w:bCs w:val="0"/>
+                <w:noProof/>
+                <w:webHidden/>
+                <w:sz w:val="24"/>
+                <w:szCs w:val="24"/>
+              </w:rPr>
+              <w:tab/>
+            </w:r>
+            <w:r>
+              <w:rPr>
+                <w:rFonts w:ascii="Tahoma" w:hAnsi="Tahoma" w:cs="Tahoma"/>
+                <w:b w:val="0"/>
+                <w:bCs w:val="0"/>
+                <w:noProof/>
+                <w:webHidden/>
+                <w:sz w:val="24"/>
+                <w:szCs w:val="24"/>
+              </w:rPr>
+              <w:fldChar w:fldCharType="begin"/>
+            </w:r>
+            <w:r>
+              <w:rPr>
+                <w:rFonts w:ascii="Tahoma" w:hAnsi="Tahoma" w:cs="Tahoma"/>
+                <w:b w:val="0"/>
+                <w:bCs w:val="0"/>
+                <w:noProof/>
+                <w:webHidden/>
+                <w:sz w:val="24"/>
+                <w:szCs w:val="24"/>
+              </w:rPr>
+              <w:instrText xml:space="preserve"> PAGEREF _Toc494788705 \h </w:instrText>
+            </w:r>
+            <w:r>
+              <w:rPr>
+                <w:rFonts w:ascii="Tahoma" w:hAnsi="Tahoma" w:cs="Tahoma"/>
+                <w:b w:val="0"/>
+                <w:bCs w:val="0"/>
+                <w:noProof/>
+                <w:webHidden/>
+                <w:sz w:val="24"/>
+                <w:szCs w:val="24"/>
+              </w:rPr>
+            </w:r>
+            <w:r>
+              <w:rPr>
+                <w:rFonts w:ascii="Tahoma" w:hAnsi="Tahoma" w:cs="Tahoma"/>
+                <w:b w:val="0"/>
+                <w:bCs w:val="0"/>
+                <w:noProof/>
+                <w:webHidden/>
+                <w:sz w:val="24"/>
+                <w:szCs w:val="24"/>
+              </w:rPr>
+              <w:fldChar w:fldCharType="separate"/>
+            </w:r>
+            <w:r>
+              <w:rPr>
+                <w:rFonts w:ascii="Tahoma" w:hAnsi="Tahoma" w:cs="Tahoma"/>
+                <w:b w:val="0"/>
+                <w:bCs w:val="0"/>
+                <w:noProof/>
+                <w:webHidden/>
+                <w:sz w:val="24"/>
+                <w:szCs w:val="24"/>
+              </w:rPr>
+              <w:t>2</w:t>
+            </w:r>
+            <w:r>
+              <w:rPr>
+                <w:rFonts w:ascii="Tahoma" w:hAnsi="Tahoma" w:cs="Tahoma"/>
+                <w:b w:val="0"/>
+                <w:bCs w:val="0"/>
+                <w:noProof/>
+                <w:webHidden/>
+                <w:sz w:val="24"/>
+                <w:szCs w:val="24"/>
+              </w:rPr>
+              <w:fldChar w:fldCharType="end"/>
+            </w:r>
+          </w:hyperlink>
+        </w:p>
+        <w:p>
+          <w:pPr>
+            <w:pStyle w:val="Verzeichnis2"/>
+            <w:tabs>
+              <w:tab w:val="right" w:pos="9628"/>
+            </w:tabs>
+            <w:rPr>
+              <w:rFonts w:ascii="Tahoma" w:eastAsiaTheme="minorEastAsia" w:hAnsi="Tahoma" w:cs="Tahoma"/>
+              <w:b w:val="0"/>
+              <w:bCs w:val="0"/>
+              <w:smallCaps w:val="0"/>
+              <w:noProof/>
+              <w:kern w:val="0"/>
+              <w:sz w:val="24"/>
+              <w:szCs w:val="24"/>
+              <w:lang w:val="de-DE" w:eastAsia="de-DE" w:bidi="ar-SA"/>
+            </w:rPr>
+          </w:pPr>
+          <w:hyperlink w:anchor="_Toc494788706" w:history="1">
+            <w:r>
+              <w:rPr>
+                <w:rStyle w:val="Link"/>
+                <w:rFonts w:ascii="Tahoma" w:hAnsi="Tahoma" w:cs="Tahoma"/>
+                <w:b w:val="0"/>
+                <w:bCs w:val="0"/>
+                <w:noProof/>
+                <w:sz w:val="24"/>
+                <w:szCs w:val="24"/>
+              </w:rPr>
+              <w:t xml:space="preserve">1.3 KANN </w:t>
+            </w:r>
+            <w:r>
+              <w:rPr>
+                <w:rStyle w:val="Link"/>
+                <w:rFonts w:ascii="Helvetica" w:eastAsia="Helvetica" w:hAnsi="Helvetica" w:cs="Helvetica"/>
+                <w:b w:val="0"/>
+                <w:bCs w:val="0"/>
+                <w:noProof/>
+                <w:sz w:val="24"/>
+                <w:szCs w:val="24"/>
+              </w:rPr>
+              <w:t>–</w:t>
+            </w:r>
+            <w:r>
+              <w:rPr>
+                <w:rStyle w:val="Link"/>
+                <w:rFonts w:ascii="Tahoma" w:eastAsia="Helvetica" w:hAnsi="Tahoma" w:cs="Tahoma"/>
+                <w:b w:val="0"/>
+                <w:bCs w:val="0"/>
+                <w:noProof/>
+                <w:sz w:val="24"/>
+                <w:szCs w:val="24"/>
+              </w:rPr>
+              <w:t xml:space="preserve"> Ziele</w:t>
+            </w:r>
+            <w:r>
+              <w:rPr>
+                <w:rFonts w:ascii="Tahoma" w:hAnsi="Tahoma" w:cs="Tahoma"/>
+                <w:b w:val="0"/>
+                <w:bCs w:val="0"/>
+                <w:noProof/>
+                <w:webHidden/>
+                <w:sz w:val="24"/>
+                <w:szCs w:val="24"/>
+              </w:rPr>
+              <w:tab/>
+            </w:r>
+            <w:r>
+              <w:rPr>
+                <w:rFonts w:ascii="Tahoma" w:hAnsi="Tahoma" w:cs="Tahoma"/>
+                <w:b w:val="0"/>
+                <w:bCs w:val="0"/>
+                <w:noProof/>
+                <w:webHidden/>
+                <w:sz w:val="24"/>
+                <w:szCs w:val="24"/>
+              </w:rPr>
+              <w:fldChar w:fldCharType="begin"/>
+            </w:r>
+            <w:r>
+              <w:rPr>
+                <w:rFonts w:ascii="Tahoma" w:hAnsi="Tahoma" w:cs="Tahoma"/>
+                <w:b w:val="0"/>
+                <w:bCs w:val="0"/>
+                <w:noProof/>
+                <w:webHidden/>
+                <w:sz w:val="24"/>
+                <w:szCs w:val="24"/>
+              </w:rPr>
+              <w:instrText xml:space="preserve"> PAGEREF _Toc494788706 \h </w:instrText>
+            </w:r>
+            <w:r>
+              <w:rPr>
+                <w:rFonts w:ascii="Tahoma" w:hAnsi="Tahoma" w:cs="Tahoma"/>
+                <w:b w:val="0"/>
+                <w:bCs w:val="0"/>
+                <w:noProof/>
+                <w:webHidden/>
+                <w:sz w:val="24"/>
+                <w:szCs w:val="24"/>
+              </w:rPr>
+            </w:r>
+            <w:r>
+              <w:rPr>
+                <w:rFonts w:ascii="Tahoma" w:hAnsi="Tahoma" w:cs="Tahoma"/>
+                <w:b w:val="0"/>
+                <w:bCs w:val="0"/>
+                <w:noProof/>
+                <w:webHidden/>
+                <w:sz w:val="24"/>
+                <w:szCs w:val="24"/>
+              </w:rPr>
+              <w:fldChar w:fldCharType="separate"/>
+            </w:r>
+            <w:r>
+              <w:rPr>
+                <w:rFonts w:ascii="Tahoma" w:hAnsi="Tahoma" w:cs="Tahoma"/>
+                <w:b w:val="0"/>
+                <w:bCs w:val="0"/>
+                <w:noProof/>
+                <w:webHidden/>
+                <w:sz w:val="24"/>
+                <w:szCs w:val="24"/>
+              </w:rPr>
+              <w:t>2</w:t>
+            </w:r>
+            <w:r>
+              <w:rPr>
+                <w:rFonts w:ascii="Tahoma" w:hAnsi="Tahoma" w:cs="Tahoma"/>
+                <w:b w:val="0"/>
+                <w:bCs w:val="0"/>
+                <w:noProof/>
+                <w:webHidden/>
+                <w:sz w:val="24"/>
+                <w:szCs w:val="24"/>
+              </w:rPr>
+              <w:fldChar w:fldCharType="end"/>
+            </w:r>
+          </w:hyperlink>
+        </w:p>
+        <w:p>
+          <w:pPr>
+            <w:pStyle w:val="Verzeichnis2"/>
+            <w:tabs>
+              <w:tab w:val="right" w:pos="9628"/>
+            </w:tabs>
+            <w:rPr>
+              <w:rFonts w:ascii="Tahoma" w:eastAsiaTheme="minorEastAsia" w:hAnsi="Tahoma" w:cs="Tahoma"/>
+              <w:b w:val="0"/>
+              <w:bCs w:val="0"/>
+              <w:smallCaps w:val="0"/>
+              <w:noProof/>
+              <w:kern w:val="0"/>
+              <w:sz w:val="24"/>
+              <w:szCs w:val="24"/>
+              <w:lang w:val="de-DE" w:eastAsia="de-DE" w:bidi="ar-SA"/>
+            </w:rPr>
+          </w:pPr>
+          <w:hyperlink w:anchor="_Toc494788707" w:history="1">
+            <w:r>
+              <w:rPr>
+                <w:rStyle w:val="Link"/>
+                <w:rFonts w:ascii="Tahoma" w:hAnsi="Tahoma" w:cs="Tahoma"/>
+                <w:b w:val="0"/>
+                <w:bCs w:val="0"/>
+                <w:noProof/>
+                <w:sz w:val="24"/>
+                <w:szCs w:val="24"/>
+              </w:rPr>
+              <w:t xml:space="preserve">1.4 NICHT </w:t>
+            </w:r>
+            <w:r>
+              <w:rPr>
+                <w:rStyle w:val="Link"/>
+                <w:rFonts w:ascii="Helvetica" w:eastAsia="Helvetica" w:hAnsi="Helvetica" w:cs="Helvetica"/>
+                <w:b w:val="0"/>
+                <w:bCs w:val="0"/>
+                <w:noProof/>
+                <w:sz w:val="24"/>
+                <w:szCs w:val="24"/>
+              </w:rPr>
+              <w:t>–</w:t>
+            </w:r>
+            <w:r>
+              <w:rPr>
+                <w:rStyle w:val="Link"/>
+                <w:rFonts w:ascii="Tahoma" w:eastAsia="Helvetica" w:hAnsi="Tahoma" w:cs="Tahoma"/>
+                <w:b w:val="0"/>
+                <w:bCs w:val="0"/>
+                <w:noProof/>
+                <w:sz w:val="24"/>
+                <w:szCs w:val="24"/>
+              </w:rPr>
+              <w:t xml:space="preserve"> Ziele</w:t>
+            </w:r>
+            <w:r>
+              <w:rPr>
+                <w:rFonts w:ascii="Tahoma" w:hAnsi="Tahoma" w:cs="Tahoma"/>
+                <w:b w:val="0"/>
+                <w:bCs w:val="0"/>
+                <w:noProof/>
+                <w:webHidden/>
+                <w:sz w:val="24"/>
+                <w:szCs w:val="24"/>
+              </w:rPr>
+              <w:tab/>
+            </w:r>
+            <w:r>
+              <w:rPr>
+                <w:rFonts w:ascii="Tahoma" w:hAnsi="Tahoma" w:cs="Tahoma"/>
+                <w:b w:val="0"/>
+                <w:bCs w:val="0"/>
+                <w:noProof/>
+                <w:webHidden/>
+                <w:sz w:val="24"/>
+                <w:szCs w:val="24"/>
+              </w:rPr>
+              <w:fldChar w:fldCharType="begin"/>
+            </w:r>
+            <w:r>
+              <w:rPr>
+                <w:rFonts w:ascii="Tahoma" w:hAnsi="Tahoma" w:cs="Tahoma"/>
+                <w:b w:val="0"/>
+                <w:bCs w:val="0"/>
+                <w:noProof/>
+                <w:webHidden/>
+                <w:sz w:val="24"/>
+                <w:szCs w:val="24"/>
+              </w:rPr>
+              <w:instrText xml:space="preserve"> PAGEREF _Toc494788707 \h </w:instrText>
+            </w:r>
+            <w:r>
+              <w:rPr>
+                <w:rFonts w:ascii="Tahoma" w:hAnsi="Tahoma" w:cs="Tahoma"/>
+                <w:b w:val="0"/>
+                <w:bCs w:val="0"/>
+                <w:noProof/>
+                <w:webHidden/>
+                <w:sz w:val="24"/>
+                <w:szCs w:val="24"/>
+              </w:rPr>
+            </w:r>
+            <w:r>
+              <w:rPr>
+                <w:rFonts w:ascii="Tahoma" w:hAnsi="Tahoma" w:cs="Tahoma"/>
+                <w:b w:val="0"/>
+                <w:bCs w:val="0"/>
+                <w:noProof/>
+                <w:webHidden/>
+                <w:sz w:val="24"/>
+                <w:szCs w:val="24"/>
+              </w:rPr>
+              <w:fldChar w:fldCharType="separate"/>
+            </w:r>
+            <w:r>
+              <w:rPr>
+                <w:rFonts w:ascii="Tahoma" w:hAnsi="Tahoma" w:cs="Tahoma"/>
+                <w:b w:val="0"/>
+                <w:bCs w:val="0"/>
+                <w:noProof/>
+                <w:webHidden/>
+                <w:sz w:val="24"/>
+                <w:szCs w:val="24"/>
+              </w:rPr>
+              <w:t>2</w:t>
+            </w:r>
+            <w:r>
+              <w:rPr>
+                <w:rFonts w:ascii="Tahoma" w:hAnsi="Tahoma" w:cs="Tahoma"/>
+                <w:b w:val="0"/>
+                <w:bCs w:val="0"/>
+                <w:noProof/>
+                <w:webHidden/>
+                <w:sz w:val="24"/>
+                <w:szCs w:val="24"/>
               </w:rPr>
               <w:fldChar w:fldCharType="end"/>
             </w:r>
@@ -1285,95 +1866,114 @@
           <w:pPr>
             <w:pStyle w:val="Verzeichnis1"/>
             <w:tabs>
-              <w:tab w:val="left" w:pos="720"/>
               <w:tab w:val="right" w:pos="9628"/>
             </w:tabs>
             <w:rPr>
-              <w:rFonts w:eastAsiaTheme="minorEastAsia" w:cstheme="minorBidi"/>
+              <w:rFonts w:ascii="Tahoma" w:eastAsiaTheme="minorEastAsia" w:hAnsi="Tahoma" w:cs="Tahoma"/>
+              <w:b w:val="0"/>
+              <w:bCs w:val="0"/>
+              <w:caps w:val="0"/>
               <w:noProof/>
               <w:kern w:val="0"/>
+              <w:sz w:val="24"/>
               <w:szCs w:val="24"/>
+              <w:u w:val="none"/>
               <w:lang w:val="de-DE" w:eastAsia="de-DE" w:bidi="ar-SA"/>
             </w:rPr>
           </w:pPr>
-          <w:hyperlink w:anchor="_Toc494787640" w:history="1">
+          <w:hyperlink w:anchor="_Toc494788708" w:history="1">
             <w:r>
               <w:rPr>
                 <w:rStyle w:val="Link"/>
-                <w:noProof/>
-              </w:rPr>
-              <w:t>1.1</w:t>
-            </w:r>
-            <w:r>
-              <w:rPr>
-                <w:rFonts w:eastAsiaTheme="minorEastAsia" w:cstheme="minorBidi"/>
-                <w:noProof/>
-                <w:kern w:val="0"/>
-                <w:szCs w:val="24"/>
-                <w:lang w:val="de-DE" w:eastAsia="de-DE" w:bidi="ar-SA"/>
+                <w:rFonts w:ascii="Tahoma" w:hAnsi="Tahoma" w:cs="Tahoma"/>
+                <w:b w:val="0"/>
+                <w:bCs w:val="0"/>
+                <w:noProof/>
+                <w:sz w:val="24"/>
+                <w:szCs w:val="24"/>
+              </w:rPr>
+              <w:t>2. Funktionale Anforderungen</w:t>
+            </w:r>
+            <w:r>
+              <w:rPr>
+                <w:rFonts w:ascii="Tahoma" w:hAnsi="Tahoma" w:cs="Tahoma"/>
+                <w:b w:val="0"/>
+                <w:bCs w:val="0"/>
+                <w:noProof/>
+                <w:webHidden/>
+                <w:sz w:val="24"/>
+                <w:szCs w:val="24"/>
               </w:rPr>
               <w:tab/>
             </w:r>
             <w:r>
               <w:rPr>
-                <w:rStyle w:val="Link"/>
-                <w:noProof/>
-              </w:rPr>
-              <w:t xml:space="preserve">MUSS </w:t>
-            </w:r>
-            <w:r>
-              <w:rPr>
-                <w:rStyle w:val="Link"/>
-                <w:rFonts w:ascii="Helvetica" w:eastAsia="Helvetica" w:hAnsi="Helvetica" w:cs="Helvetica"/>
-                <w:noProof/>
-              </w:rPr>
-              <w:t>– Ziele</w:t>
-            </w:r>
-            <w:r>
-              <w:rPr>
+                <w:rFonts w:ascii="Tahoma" w:hAnsi="Tahoma" w:cs="Tahoma"/>
+                <w:b w:val="0"/>
+                <w:bCs w:val="0"/>
                 <w:noProof/>
                 <w:webHidden/>
-              </w:rPr>
-              <w:tab/>
-            </w:r>
-            <w:r>
-              <w:rPr>
+                <w:sz w:val="24"/>
+                <w:szCs w:val="24"/>
+              </w:rPr>
+              <w:fldChar w:fldCharType="begin"/>
+            </w:r>
+            <w:r>
+              <w:rPr>
+                <w:rFonts w:ascii="Tahoma" w:hAnsi="Tahoma" w:cs="Tahoma"/>
+                <w:b w:val="0"/>
+                <w:bCs w:val="0"/>
                 <w:noProof/>
                 <w:webHidden/>
-              </w:rPr>
-              <w:fldChar w:fldCharType="begin"/>
-            </w:r>
-            <w:r>
-              <w:rPr>
+                <w:sz w:val="24"/>
+                <w:szCs w:val="24"/>
+              </w:rPr>
+              <w:instrText xml:space="preserve"> PAGEREF _Toc494788708 \h </w:instrText>
+            </w:r>
+            <w:r>
+              <w:rPr>
+                <w:rFonts w:ascii="Tahoma" w:hAnsi="Tahoma" w:cs="Tahoma"/>
+                <w:b w:val="0"/>
+                <w:bCs w:val="0"/>
                 <w:noProof/>
                 <w:webHidden/>
-              </w:rPr>
-              <w:instrText xml:space="preserve"> PAGEREF _Toc494787640 \h </w:instrText>
-            </w:r>
-            <w:r>
-              <w:rPr>
+                <w:sz w:val="24"/>
+                <w:szCs w:val="24"/>
+              </w:rPr>
+            </w:r>
+            <w:r>
+              <w:rPr>
+                <w:rFonts w:ascii="Tahoma" w:hAnsi="Tahoma" w:cs="Tahoma"/>
+                <w:b w:val="0"/>
+                <w:bCs w:val="0"/>
                 <w:noProof/>
                 <w:webHidden/>
-              </w:rPr>
-            </w:r>
-            <w:r>
-              <w:rPr>
+                <w:sz w:val="24"/>
+                <w:szCs w:val="24"/>
+              </w:rPr>
+              <w:fldChar w:fldCharType="separate"/>
+            </w:r>
+            <w:r>
+              <w:rPr>
+                <w:rFonts w:ascii="Tahoma" w:hAnsi="Tahoma" w:cs="Tahoma"/>
+                <w:b w:val="0"/>
+                <w:bCs w:val="0"/>
                 <w:noProof/>
                 <w:webHidden/>
-              </w:rPr>
-              <w:fldChar w:fldCharType="separate"/>
-            </w:r>
-            <w:r>
-              <w:rPr>
+                <w:sz w:val="24"/>
+                <w:szCs w:val="24"/>
+              </w:rPr>
+              <w:t>3</w:t>
+            </w:r>
+            <w:r>
+              <w:rPr>
+                <w:rFonts w:ascii="Tahoma" w:hAnsi="Tahoma" w:cs="Tahoma"/>
+                <w:b w:val="0"/>
+                <w:bCs w:val="0"/>
                 <w:noProof/>
                 <w:webHidden/>
-              </w:rPr>
-              <w:t>2</w:t>
-            </w:r>
-            <w:r>
-              <w:rPr>
-                <w:noProof/>
-                <w:webHidden/>
+                <w:sz w:val="24"/>
+                <w:szCs w:val="24"/>
               </w:rPr>
               <w:fldChar w:fldCharType="end"/>
             </w:r>
@@ -1383,95 +1983,114 @@
           <w:pPr>
             <w:pStyle w:val="Verzeichnis1"/>
             <w:tabs>
-              <w:tab w:val="left" w:pos="720"/>
               <w:tab w:val="right" w:pos="9628"/>
             </w:tabs>
             <w:rPr>
-              <w:rFonts w:eastAsiaTheme="minorEastAsia" w:cstheme="minorBidi"/>
+              <w:rFonts w:ascii="Tahoma" w:eastAsiaTheme="minorEastAsia" w:hAnsi="Tahoma" w:cs="Tahoma"/>
+              <w:b w:val="0"/>
+              <w:bCs w:val="0"/>
+              <w:caps w:val="0"/>
               <w:noProof/>
               <w:kern w:val="0"/>
+              <w:sz w:val="24"/>
               <w:szCs w:val="24"/>
+              <w:u w:val="none"/>
               <w:lang w:val="de-DE" w:eastAsia="de-DE" w:bidi="ar-SA"/>
             </w:rPr>
           </w:pPr>
-          <w:hyperlink w:anchor="_Toc494787641" w:history="1">
+          <w:hyperlink w:anchor="_Toc494788709" w:history="1">
             <w:r>
               <w:rPr>
                 <w:rStyle w:val="Link"/>
-                <w:noProof/>
-              </w:rPr>
-              <w:t>1.2</w:t>
-            </w:r>
-            <w:r>
-              <w:rPr>
-                <w:rFonts w:eastAsiaTheme="minorEastAsia" w:cstheme="minorBidi"/>
-                <w:noProof/>
-                <w:kern w:val="0"/>
-                <w:szCs w:val="24"/>
-                <w:lang w:val="de-DE" w:eastAsia="de-DE" w:bidi="ar-SA"/>
+                <w:rFonts w:ascii="Tahoma" w:hAnsi="Tahoma" w:cs="Tahoma"/>
+                <w:b w:val="0"/>
+                <w:bCs w:val="0"/>
+                <w:noProof/>
+                <w:sz w:val="24"/>
+                <w:szCs w:val="24"/>
+              </w:rPr>
+              <w:t>3. Nicht funktionale Anforderungen</w:t>
+            </w:r>
+            <w:r>
+              <w:rPr>
+                <w:rFonts w:ascii="Tahoma" w:hAnsi="Tahoma" w:cs="Tahoma"/>
+                <w:b w:val="0"/>
+                <w:bCs w:val="0"/>
+                <w:noProof/>
+                <w:webHidden/>
+                <w:sz w:val="24"/>
+                <w:szCs w:val="24"/>
               </w:rPr>
               <w:tab/>
             </w:r>
             <w:r>
               <w:rPr>
-                <w:rStyle w:val="Link"/>
-                <w:noProof/>
-              </w:rPr>
-              <w:t xml:space="preserve">SOLL </w:t>
-            </w:r>
-            <w:r>
-              <w:rPr>
-                <w:rStyle w:val="Link"/>
-                <w:rFonts w:ascii="Helvetica" w:eastAsia="Helvetica" w:hAnsi="Helvetica" w:cs="Helvetica"/>
-                <w:noProof/>
-              </w:rPr>
-              <w:t>– Ziele</w:t>
-            </w:r>
-            <w:r>
-              <w:rPr>
+                <w:rFonts w:ascii="Tahoma" w:hAnsi="Tahoma" w:cs="Tahoma"/>
+                <w:b w:val="0"/>
+                <w:bCs w:val="0"/>
                 <w:noProof/>
                 <w:webHidden/>
-              </w:rPr>
-              <w:tab/>
-            </w:r>
-            <w:r>
-              <w:rPr>
+                <w:sz w:val="24"/>
+                <w:szCs w:val="24"/>
+              </w:rPr>
+              <w:fldChar w:fldCharType="begin"/>
+            </w:r>
+            <w:r>
+              <w:rPr>
+                <w:rFonts w:ascii="Tahoma" w:hAnsi="Tahoma" w:cs="Tahoma"/>
+                <w:b w:val="0"/>
+                <w:bCs w:val="0"/>
                 <w:noProof/>
                 <w:webHidden/>
-              </w:rPr>
-              <w:fldChar w:fldCharType="begin"/>
-            </w:r>
-            <w:r>
-              <w:rPr>
+                <w:sz w:val="24"/>
+                <w:szCs w:val="24"/>
+              </w:rPr>
+              <w:instrText xml:space="preserve"> PAGEREF _Toc494788709 \h </w:instrText>
+            </w:r>
+            <w:r>
+              <w:rPr>
+                <w:rFonts w:ascii="Tahoma" w:hAnsi="Tahoma" w:cs="Tahoma"/>
+                <w:b w:val="0"/>
+                <w:bCs w:val="0"/>
                 <w:noProof/>
                 <w:webHidden/>
-              </w:rPr>
-              <w:instrText xml:space="preserve"> PAGEREF _Toc494787641 \h </w:instrText>
-            </w:r>
-            <w:r>
-              <w:rPr>
+                <w:sz w:val="24"/>
+                <w:szCs w:val="24"/>
+              </w:rPr>
+            </w:r>
+            <w:r>
+              <w:rPr>
+                <w:rFonts w:ascii="Tahoma" w:hAnsi="Tahoma" w:cs="Tahoma"/>
+                <w:b w:val="0"/>
+                <w:bCs w:val="0"/>
                 <w:noProof/>
                 <w:webHidden/>
-              </w:rPr>
-            </w:r>
-            <w:r>
-              <w:rPr>
+                <w:sz w:val="24"/>
+                <w:szCs w:val="24"/>
+              </w:rPr>
+              <w:fldChar w:fldCharType="separate"/>
+            </w:r>
+            <w:r>
+              <w:rPr>
+                <w:rFonts w:ascii="Tahoma" w:hAnsi="Tahoma" w:cs="Tahoma"/>
+                <w:b w:val="0"/>
+                <w:bCs w:val="0"/>
                 <w:noProof/>
                 <w:webHidden/>
-              </w:rPr>
-              <w:fldChar w:fldCharType="separate"/>
-            </w:r>
-            <w:r>
-              <w:rPr>
+                <w:sz w:val="24"/>
+                <w:szCs w:val="24"/>
+              </w:rPr>
+              <w:t>4</w:t>
+            </w:r>
+            <w:r>
+              <w:rPr>
+                <w:rFonts w:ascii="Tahoma" w:hAnsi="Tahoma" w:cs="Tahoma"/>
+                <w:b w:val="0"/>
+                <w:bCs w:val="0"/>
                 <w:noProof/>
                 <w:webHidden/>
-              </w:rPr>
-              <w:t>2</w:t>
-            </w:r>
-            <w:r>
-              <w:rPr>
-                <w:noProof/>
-                <w:webHidden/>
+                <w:sz w:val="24"/>
+                <w:szCs w:val="24"/>
               </w:rPr>
               <w:fldChar w:fldCharType="end"/>
             </w:r>
@@ -1479,385 +2098,13 @@
         </w:p>
         <w:p>
           <w:pPr>
-            <w:pStyle w:val="Verzeichnis1"/>
-            <w:tabs>
-              <w:tab w:val="left" w:pos="720"/>
-              <w:tab w:val="right" w:pos="9628"/>
-            </w:tabs>
             <w:rPr>
-              <w:rFonts w:eastAsiaTheme="minorEastAsia" w:cstheme="minorBidi"/>
               <w:noProof/>
-              <w:kern w:val="0"/>
-              <w:szCs w:val="24"/>
-              <w:lang w:val="de-DE" w:eastAsia="de-DE" w:bidi="ar-SA"/>
             </w:rPr>
           </w:pPr>
-          <w:hyperlink w:anchor="_Toc494787642" w:history="1">
-            <w:r>
-              <w:rPr>
-                <w:rStyle w:val="Link"/>
-                <w:noProof/>
-              </w:rPr>
-              <w:t>1.3</w:t>
-            </w:r>
-            <w:r>
-              <w:rPr>
-                <w:rFonts w:eastAsiaTheme="minorEastAsia" w:cstheme="minorBidi"/>
-                <w:noProof/>
-                <w:kern w:val="0"/>
-                <w:szCs w:val="24"/>
-                <w:lang w:val="de-DE" w:eastAsia="de-DE" w:bidi="ar-SA"/>
-              </w:rPr>
-              <w:tab/>
-            </w:r>
-            <w:r>
-              <w:rPr>
-                <w:rStyle w:val="Link"/>
-                <w:noProof/>
-              </w:rPr>
-              <w:t xml:space="preserve">KANN </w:t>
-            </w:r>
-            <w:r>
-              <w:rPr>
-                <w:rStyle w:val="Link"/>
-                <w:rFonts w:ascii="Helvetica" w:eastAsia="Helvetica" w:hAnsi="Helvetica" w:cs="Helvetica"/>
-                <w:noProof/>
-              </w:rPr>
-              <w:t>– Ziele</w:t>
-            </w:r>
-            <w:r>
-              <w:rPr>
-                <w:noProof/>
-                <w:webHidden/>
-              </w:rPr>
-              <w:tab/>
-            </w:r>
-            <w:r>
-              <w:rPr>
-                <w:noProof/>
-                <w:webHidden/>
-              </w:rPr>
-              <w:fldChar w:fldCharType="begin"/>
-            </w:r>
-            <w:r>
-              <w:rPr>
-                <w:noProof/>
-                <w:webHidden/>
-              </w:rPr>
-              <w:instrText xml:space="preserve"> PAGEREF _Toc494787642 \h </w:instrText>
-            </w:r>
-            <w:r>
-              <w:rPr>
-                <w:noProof/>
-                <w:webHidden/>
-              </w:rPr>
-            </w:r>
-            <w:r>
-              <w:rPr>
-                <w:noProof/>
-                <w:webHidden/>
-              </w:rPr>
-              <w:fldChar w:fldCharType="separate"/>
-            </w:r>
-            <w:r>
-              <w:rPr>
-                <w:noProof/>
-                <w:webHidden/>
-              </w:rPr>
-              <w:t>2</w:t>
-            </w:r>
-            <w:r>
-              <w:rPr>
-                <w:noProof/>
-                <w:webHidden/>
-              </w:rPr>
-              <w:fldChar w:fldCharType="end"/>
-            </w:r>
-          </w:hyperlink>
-        </w:p>
-        <w:p>
-          <w:pPr>
-            <w:pStyle w:val="Verzeichnis1"/>
-            <w:tabs>
-              <w:tab w:val="left" w:pos="720"/>
-              <w:tab w:val="right" w:pos="9628"/>
-            </w:tabs>
-            <w:rPr>
-              <w:rFonts w:eastAsiaTheme="minorEastAsia" w:cstheme="minorBidi"/>
-              <w:noProof/>
-              <w:kern w:val="0"/>
-              <w:szCs w:val="24"/>
-              <w:lang w:val="de-DE" w:eastAsia="de-DE" w:bidi="ar-SA"/>
-            </w:rPr>
-          </w:pPr>
-          <w:hyperlink w:anchor="_Toc494787643" w:history="1">
-            <w:r>
-              <w:rPr>
-                <w:rStyle w:val="Link"/>
-                <w:noProof/>
-              </w:rPr>
-              <w:t>1.4</w:t>
-            </w:r>
-            <w:r>
-              <w:rPr>
-                <w:rFonts w:eastAsiaTheme="minorEastAsia" w:cstheme="minorBidi"/>
-                <w:noProof/>
-                <w:kern w:val="0"/>
-                <w:szCs w:val="24"/>
-                <w:lang w:val="de-DE" w:eastAsia="de-DE" w:bidi="ar-SA"/>
-              </w:rPr>
-              <w:tab/>
-            </w:r>
-            <w:r>
-              <w:rPr>
-                <w:rStyle w:val="Link"/>
-                <w:noProof/>
-              </w:rPr>
-              <w:t xml:space="preserve">NICHT </w:t>
-            </w:r>
-            <w:r>
-              <w:rPr>
-                <w:rStyle w:val="Link"/>
-                <w:rFonts w:ascii="Helvetica" w:eastAsia="Helvetica" w:hAnsi="Helvetica" w:cs="Helvetica"/>
-                <w:noProof/>
-              </w:rPr>
-              <w:t>– Ziele</w:t>
-            </w:r>
-            <w:r>
-              <w:rPr>
-                <w:noProof/>
-                <w:webHidden/>
-              </w:rPr>
-              <w:tab/>
-            </w:r>
-            <w:r>
-              <w:rPr>
-                <w:noProof/>
-                <w:webHidden/>
-              </w:rPr>
-              <w:fldChar w:fldCharType="begin"/>
-            </w:r>
-            <w:r>
-              <w:rPr>
-                <w:noProof/>
-                <w:webHidden/>
-              </w:rPr>
-              <w:instrText xml:space="preserve"> PAGEREF _Toc494787643 \h </w:instrText>
-            </w:r>
-            <w:r>
-              <w:rPr>
-                <w:noProof/>
-                <w:webHidden/>
-              </w:rPr>
-            </w:r>
-            <w:r>
-              <w:rPr>
-                <w:noProof/>
-                <w:webHidden/>
-              </w:rPr>
-              <w:fldChar w:fldCharType="separate"/>
-            </w:r>
-            <w:r>
-              <w:rPr>
-                <w:noProof/>
-                <w:webHidden/>
-              </w:rPr>
-              <w:t>2</w:t>
-            </w:r>
-            <w:r>
-              <w:rPr>
-                <w:noProof/>
-                <w:webHidden/>
-              </w:rPr>
-              <w:fldChar w:fldCharType="end"/>
-            </w:r>
-          </w:hyperlink>
-        </w:p>
-        <w:p>
-          <w:pPr>
-            <w:pStyle w:val="Verzeichnis1"/>
-            <w:tabs>
-              <w:tab w:val="left" w:pos="480"/>
-              <w:tab w:val="right" w:pos="9628"/>
-            </w:tabs>
-            <w:rPr>
-              <w:rFonts w:eastAsiaTheme="minorEastAsia" w:cstheme="minorBidi"/>
-              <w:noProof/>
-              <w:kern w:val="0"/>
-              <w:szCs w:val="24"/>
-              <w:lang w:val="de-DE" w:eastAsia="de-DE" w:bidi="ar-SA"/>
-            </w:rPr>
-          </w:pPr>
-          <w:hyperlink w:anchor="_Toc494787644" w:history="1">
-            <w:r>
-              <w:rPr>
-                <w:rStyle w:val="Link"/>
-                <w:noProof/>
-              </w:rPr>
-              <w:t>2</w:t>
-            </w:r>
-            <w:r>
-              <w:rPr>
-                <w:rFonts w:eastAsiaTheme="minorEastAsia" w:cstheme="minorBidi"/>
-                <w:noProof/>
-                <w:kern w:val="0"/>
-                <w:szCs w:val="24"/>
-                <w:lang w:val="de-DE" w:eastAsia="de-DE" w:bidi="ar-SA"/>
-              </w:rPr>
-              <w:tab/>
-            </w:r>
-            <w:r>
-              <w:rPr>
-                <w:rStyle w:val="Link"/>
-                <w:noProof/>
-              </w:rPr>
-              <w:t>Funktionale Anforderungen</w:t>
-            </w:r>
-            <w:r>
-              <w:rPr>
-                <w:noProof/>
-                <w:webHidden/>
-              </w:rPr>
-              <w:tab/>
-            </w:r>
-            <w:r>
-              <w:rPr>
-                <w:noProof/>
-                <w:webHidden/>
-              </w:rPr>
-              <w:fldChar w:fldCharType="begin"/>
-            </w:r>
-            <w:r>
-              <w:rPr>
-                <w:noProof/>
-                <w:webHidden/>
-              </w:rPr>
-              <w:instrText xml:space="preserve"> PAGEREF _Toc494787644 \h </w:instrText>
-            </w:r>
-            <w:r>
-              <w:rPr>
-                <w:noProof/>
-                <w:webHidden/>
-              </w:rPr>
-            </w:r>
-            <w:r>
-              <w:rPr>
-                <w:noProof/>
-                <w:webHidden/>
-              </w:rPr>
-              <w:fldChar w:fldCharType="separate"/>
-            </w:r>
-            <w:r>
-              <w:rPr>
-                <w:noProof/>
-                <w:webHidden/>
-              </w:rPr>
-              <w:t>3</w:t>
-            </w:r>
-            <w:r>
-              <w:rPr>
-                <w:noProof/>
-                <w:webHidden/>
-              </w:rPr>
-              <w:fldChar w:fldCharType="end"/>
-            </w:r>
-          </w:hyperlink>
-        </w:p>
-        <w:p>
-          <w:pPr>
-            <w:pStyle w:val="Verzeichnis1"/>
-            <w:tabs>
-              <w:tab w:val="left" w:pos="480"/>
-              <w:tab w:val="right" w:pos="9628"/>
-            </w:tabs>
-            <w:rPr>
-              <w:rFonts w:eastAsiaTheme="minorEastAsia" w:cstheme="minorBidi"/>
-              <w:noProof/>
-              <w:kern w:val="0"/>
-              <w:szCs w:val="24"/>
-              <w:lang w:val="de-DE" w:eastAsia="de-DE" w:bidi="ar-SA"/>
-            </w:rPr>
-          </w:pPr>
-          <w:hyperlink w:anchor="_Toc494787645" w:history="1">
-            <w:r>
-              <w:rPr>
-                <w:rStyle w:val="Link"/>
-                <w:noProof/>
-              </w:rPr>
-              <w:t>3</w:t>
-            </w:r>
-            <w:r>
-              <w:rPr>
-                <w:rFonts w:eastAsiaTheme="minorEastAsia" w:cstheme="minorBidi"/>
-                <w:noProof/>
-                <w:kern w:val="0"/>
-                <w:szCs w:val="24"/>
-                <w:lang w:val="de-DE" w:eastAsia="de-DE" w:bidi="ar-SA"/>
-              </w:rPr>
-              <w:tab/>
-            </w:r>
-            <w:r>
-              <w:rPr>
-                <w:rStyle w:val="Link"/>
-                <w:noProof/>
-              </w:rPr>
-              <w:t>Nicht funktionale Anforderungen</w:t>
-            </w:r>
-            <w:r>
-              <w:rPr>
-                <w:noProof/>
-                <w:webHidden/>
-              </w:rPr>
-              <w:tab/>
-            </w:r>
-            <w:r>
-              <w:rPr>
-                <w:noProof/>
-                <w:webHidden/>
-              </w:rPr>
-              <w:fldChar w:fldCharType="begin"/>
-            </w:r>
-            <w:r>
-              <w:rPr>
-                <w:noProof/>
-                <w:webHidden/>
-              </w:rPr>
-              <w:instrText xml:space="preserve"> PAGEREF _Toc494787645 \h </w:instrText>
-            </w:r>
-            <w:r>
-              <w:rPr>
-                <w:noProof/>
-                <w:webHidden/>
-              </w:rPr>
-            </w:r>
-            <w:r>
-              <w:rPr>
-                <w:noProof/>
-                <w:webHidden/>
-              </w:rPr>
-              <w:fldChar w:fldCharType="separate"/>
-            </w:r>
-            <w:r>
-              <w:rPr>
-                <w:noProof/>
-                <w:webHidden/>
-              </w:rPr>
-              <w:t>4</w:t>
-            </w:r>
-            <w:r>
-              <w:rPr>
-                <w:noProof/>
-                <w:webHidden/>
-              </w:rPr>
-              <w:fldChar w:fldCharType="end"/>
-            </w:r>
-          </w:hyperlink>
-        </w:p>
-        <w:p>
           <w:r>
             <w:rPr>
-              <w:b/>
-              <w:bCs/>
+              <w:rFonts w:cs="Tahoma"/>
               <w:noProof/>
             </w:rPr>
             <w:fldChar w:fldCharType="end"/>
@@ -1866,420 +2113,462 @@
       </w:sdtContent>
     </w:sdt>
     <w:p>
+      <w:r>
+        <w:br w:type="page"/>
+      </w:r>
+      <w:bookmarkStart w:id="1" w:name="_GoBack"/>
+      <w:bookmarkEnd w:id="1"/>
+    </w:p>
+    <w:p>
       <w:pPr>
         <w:pStyle w:val="berschrift1"/>
-        <w:numPr>
-          <w:ilvl w:val="0"/>
-          <w:numId w:val="0"/>
-        </w:numPr>
-        <w:ind w:left="432" w:hanging="432"/>
-      </w:pPr>
-    </w:p>
+        <w:rPr>
+          <w:b/>
+          <w:bCs/>
+        </w:rPr>
+      </w:pPr>
+      <w:bookmarkStart w:id="2" w:name="_Toc494785555"/>
+      <w:bookmarkStart w:id="3" w:name="_Toc480891397"/>
+      <w:bookmarkStart w:id="4" w:name="_Toc494788703"/>
+      <w:bookmarkEnd w:id="0"/>
+      <w:r>
+        <w:lastRenderedPageBreak/>
+        <w:t xml:space="preserve">1. </w:t>
+      </w:r>
+      <w:r>
+        <w:t>Ausgangssituation</w:t>
+      </w:r>
+      <w:bookmarkEnd w:id="2"/>
+      <w:bookmarkEnd w:id="3"/>
+      <w:bookmarkEnd w:id="4"/>
+    </w:p>
+    <w:p/>
+    <w:p>
+      <w:pPr>
+        <w:pStyle w:val="berschrift2"/>
+      </w:pPr>
+      <w:bookmarkStart w:id="5" w:name="_Toc494788704"/>
+      <w:r>
+        <w:t xml:space="preserve">1.1 </w:t>
+      </w:r>
+      <w:r>
+        <w:t>MUSS - Ziele</w:t>
+      </w:r>
+      <w:bookmarkEnd w:id="5"/>
+    </w:p>
+    <w:p/>
     <w:p>
       <w:pPr>
         <w:pStyle w:val="Listenabsatz"/>
         <w:numPr>
           <w:ilvl w:val="0"/>
-          <w:numId w:val="7"/>
+          <w:numId w:val="8"/>
         </w:numPr>
-        <w:rPr>
-          <w:rFonts w:eastAsia="Microsoft YaHei"/>
-          <w:b/>
-          <w:bCs/>
-          <w:sz w:val="28"/>
-          <w:szCs w:val="28"/>
-        </w:rPr>
-      </w:pPr>
-      <w:r>
-        <w:br w:type="page"/>
-      </w:r>
-    </w:p>
-    <w:p>
-      <w:pPr>
-        <w:pStyle w:val="berschrift1"/>
-        <w:keepNext w:val="0"/>
+      </w:pPr>
+      <w:r>
+        <w:t>Benutzer Registrierung bzw. Login</w:t>
+      </w:r>
+    </w:p>
+    <w:p>
+      <w:pPr>
+        <w:pStyle w:val="Listenabsatz"/>
         <w:numPr>
           <w:ilvl w:val="0"/>
-          <w:numId w:val="0"/>
+          <w:numId w:val="8"/>
         </w:numPr>
-        <w:pBdr>
-          <w:top w:val="single" w:sz="4" w:space="1" w:color="auto"/>
-          <w:bottom w:val="single" w:sz="4" w:space="1" w:color="auto"/>
-        </w:pBdr>
-        <w:spacing w:before="0" w:after="0"/>
-        <w:rPr>
-          <w:rFonts w:eastAsia="SimSun"/>
-          <w:b w:val="0"/>
-          <w:bCs w:val="0"/>
-          <w:sz w:val="44"/>
-          <w:szCs w:val="24"/>
-        </w:rPr>
-      </w:pPr>
-      <w:bookmarkStart w:id="1" w:name="_Toc494785555"/>
-      <w:bookmarkStart w:id="2" w:name="_Toc480891397"/>
-      <w:bookmarkEnd w:id="0"/>
-      <w:r>
-        <w:rPr>
-          <w:rFonts w:eastAsia="SimSun"/>
-          <w:b w:val="0"/>
-          <w:bCs w:val="0"/>
-          <w:sz w:val="44"/>
-          <w:szCs w:val="24"/>
-        </w:rPr>
-        <w:lastRenderedPageBreak/>
-        <w:t>1. Ausgangssituation</w:t>
-      </w:r>
-      <w:bookmarkEnd w:id="1"/>
-    </w:p>
-    <w:bookmarkEnd w:id="2"/>
-    <w:p>
-      <w:pPr>
-        <w:pStyle w:val="berschrift1"/>
-      </w:pPr>
-      <w:r>
-        <w:t>1. Ausgangssituation</w:t>
-      </w:r>
-      <w:bookmarkStart w:id="3" w:name="_GoBack"/>
-      <w:bookmarkEnd w:id="3"/>
-    </w:p>
-    <w:p>
-      <w:pPr>
-        <w:pStyle w:val="Textbody"/>
+      </w:pPr>
+      <w:r>
+        <w:t>SPA (Single Page Application)</w:t>
+      </w:r>
+    </w:p>
+    <w:p>
+      <w:pPr>
+        <w:pStyle w:val="Listenabsatz"/>
         <w:numPr>
           <w:ilvl w:val="0"/>
-          <w:numId w:val="3"/>
+          <w:numId w:val="8"/>
         </w:numPr>
       </w:pPr>
       <w:r>
-        <w:t>Benutzer Registrierung bzw. Login</w:t>
-      </w:r>
-    </w:p>
-    <w:p>
-      <w:pPr>
-        <w:pStyle w:val="Textbody"/>
+        <w:t>Benutzerfreundlichkeit</w:t>
+      </w:r>
+    </w:p>
+    <w:p>
+      <w:pPr>
+        <w:pStyle w:val="Listenabsatz"/>
         <w:numPr>
           <w:ilvl w:val="0"/>
-          <w:numId w:val="3"/>
+          <w:numId w:val="8"/>
         </w:numPr>
       </w:pPr>
       <w:r>
-        <w:t>SPA (Single Page Application)</w:t>
-      </w:r>
-    </w:p>
-    <w:p>
-      <w:pPr>
-        <w:pStyle w:val="Textbody"/>
+        <w:t>Barrierefreiheit</w:t>
+      </w:r>
+    </w:p>
+    <w:p>
+      <w:pPr>
+        <w:pStyle w:val="Listenabsatz"/>
         <w:numPr>
           <w:ilvl w:val="0"/>
-          <w:numId w:val="3"/>
+          <w:numId w:val="8"/>
         </w:numPr>
       </w:pPr>
       <w:r>
-        <w:t>Benutzerfreundlichkeit</w:t>
-      </w:r>
-    </w:p>
-    <w:p>
-      <w:pPr>
-        <w:pStyle w:val="Textbody"/>
+        <w:t>Sicherheit</w:t>
+      </w:r>
+    </w:p>
+    <w:p>
+      <w:pPr>
+        <w:pStyle w:val="Listenabsatz"/>
         <w:numPr>
           <w:ilvl w:val="0"/>
-          <w:numId w:val="3"/>
+          <w:numId w:val="8"/>
         </w:numPr>
       </w:pPr>
       <w:r>
-        <w:t>Barrierefreiheit</w:t>
-      </w:r>
-    </w:p>
-    <w:p>
-      <w:pPr>
-        <w:pStyle w:val="Textbody"/>
+        <w:t>Mobile und Desktop</w:t>
+      </w:r>
+      <w:r>
+        <w:t xml:space="preserve"> (Responsive Design)</w:t>
+      </w:r>
+    </w:p>
+    <w:p>
+      <w:pPr>
+        <w:pStyle w:val="Listenabsatz"/>
         <w:numPr>
           <w:ilvl w:val="0"/>
-          <w:numId w:val="3"/>
+          <w:numId w:val="8"/>
         </w:numPr>
       </w:pPr>
       <w:r>
-        <w:t>Sicherheit</w:t>
-      </w:r>
-    </w:p>
-    <w:p>
-      <w:pPr>
-        <w:pStyle w:val="Textbody"/>
+        <w:t>Passwort-Generator</w:t>
+      </w:r>
+    </w:p>
+    <w:p>
+      <w:pPr>
+        <w:pStyle w:val="Listenabsatz"/>
         <w:numPr>
           <w:ilvl w:val="0"/>
-          <w:numId w:val="3"/>
+          <w:numId w:val="8"/>
         </w:numPr>
       </w:pPr>
       <w:r>
-        <w:t>Mobile und Desktop</w:t>
-      </w:r>
-      <w:r>
-        <w:t xml:space="preserve"> (Responsive Design)</w:t>
-      </w:r>
-    </w:p>
-    <w:p>
-      <w:pPr>
-        <w:pStyle w:val="Textbody"/>
+        <w:t>Suchfunktion</w:t>
+      </w:r>
+    </w:p>
+    <w:p>
+      <w:pPr>
+        <w:pStyle w:val="Listenabsatz"/>
         <w:numPr>
           <w:ilvl w:val="0"/>
-          <w:numId w:val="3"/>
+          <w:numId w:val="8"/>
         </w:numPr>
       </w:pPr>
       <w:r>
-        <w:t>Passwort-Generator</w:t>
-      </w:r>
-    </w:p>
-    <w:p>
-      <w:pPr>
-        <w:pStyle w:val="Textbody"/>
+        <w:t xml:space="preserve">Erstellung von Login-Karteien </w:t>
+      </w:r>
+    </w:p>
+    <w:p>
+      <w:pPr>
+        <w:pStyle w:val="Listenabsatz"/>
         <w:numPr>
           <w:ilvl w:val="0"/>
-          <w:numId w:val="3"/>
+          <w:numId w:val="8"/>
         </w:numPr>
       </w:pPr>
       <w:r>
-        <w:t>Suchfunktion</w:t>
-      </w:r>
-    </w:p>
-    <w:p>
-      <w:pPr>
-        <w:pStyle w:val="Textbody"/>
+        <w:t xml:space="preserve">Bearbeitung </w:t>
+      </w:r>
+      <w:r>
+        <w:t>und L</w:t>
+      </w:r>
+      <w:r>
+        <w:rPr>
+          <w:rFonts w:ascii="Helvetica" w:eastAsia="Helvetica" w:hAnsi="Helvetica" w:cs="Helvetica"/>
+        </w:rPr>
+        <w:t xml:space="preserve">öschen </w:t>
+      </w:r>
+      <w:r>
+        <w:t>von Login-Karteien</w:t>
+      </w:r>
+    </w:p>
+    <w:p>
+      <w:pPr>
+        <w:pStyle w:val="Listenabsatz"/>
         <w:numPr>
           <w:ilvl w:val="0"/>
-          <w:numId w:val="3"/>
+          <w:numId w:val="8"/>
         </w:numPr>
       </w:pPr>
       <w:r>
-        <w:t xml:space="preserve">Erstellung von Login-Karteien </w:t>
-      </w:r>
-    </w:p>
-    <w:p>
-      <w:pPr>
-        <w:pStyle w:val="Textbody"/>
+        <w:t>Eigene Kategorisierung</w:t>
+      </w:r>
+    </w:p>
+    <w:p>
+      <w:pPr>
+        <w:pStyle w:val="Listenabsatz"/>
         <w:numPr>
           <w:ilvl w:val="0"/>
-          <w:numId w:val="3"/>
+          <w:numId w:val="8"/>
         </w:numPr>
       </w:pPr>
       <w:r>
-        <w:t xml:space="preserve">Bearbeitung </w:t>
-      </w:r>
-      <w:r>
-        <w:t xml:space="preserve">und Löschen </w:t>
-      </w:r>
-      <w:r>
-        <w:t>von Login-Karteien</w:t>
-      </w:r>
-    </w:p>
-    <w:p>
-      <w:pPr>
-        <w:pStyle w:val="Textbody"/>
+        <w:t>Passwortentschl</w:t>
+      </w:r>
+      <w:r>
+        <w:rPr>
+          <w:rFonts w:ascii="Helvetica" w:eastAsia="Helvetica" w:hAnsi="Helvetica" w:cs="Helvetica"/>
+        </w:rPr>
+        <w:t>üsselung Clientseitig</w:t>
+      </w:r>
+    </w:p>
+    <w:p>
+      <w:pPr>
+        <w:pStyle w:val="Listenabsatz"/>
         <w:numPr>
           <w:ilvl w:val="0"/>
-          <w:numId w:val="3"/>
+          <w:numId w:val="8"/>
         </w:numPr>
       </w:pPr>
       <w:r>
-        <w:t>Eigene Kategorisierung</w:t>
-      </w:r>
-    </w:p>
-    <w:p>
-      <w:pPr>
-        <w:pStyle w:val="Textbody"/>
+        <w:t>Zur</w:t>
+      </w:r>
+      <w:r>
+        <w:rPr>
+          <w:rFonts w:ascii="Helvetica" w:eastAsia="Helvetica" w:hAnsi="Helvetica" w:cs="Helvetica"/>
+        </w:rPr>
+        <w:t xml:space="preserve">ücksetzung des </w:t>
+      </w:r>
+      <w:r>
+        <w:t>Login-</w:t>
+      </w:r>
+      <w:r>
+        <w:t xml:space="preserve">Passworts </w:t>
+      </w:r>
+      <w:r>
+        <w:t>(mit Email-Verifizierung)</w:t>
+      </w:r>
+    </w:p>
+    <w:p>
+      <w:pPr>
+        <w:pStyle w:val="Listenabsatz"/>
         <w:numPr>
           <w:ilvl w:val="0"/>
-          <w:numId w:val="3"/>
+          <w:numId w:val="8"/>
         </w:numPr>
       </w:pPr>
       <w:r>
-        <w:t>Passwortentschlüsselung Clientseitig</w:t>
-      </w:r>
-    </w:p>
-    <w:p>
-      <w:pPr>
-        <w:pStyle w:val="Textbody"/>
+        <w:t>Nachtr</w:t>
+      </w:r>
+      <w:r>
+        <w:rPr>
+          <w:rFonts w:ascii="Helvetica" w:eastAsia="Helvetica" w:hAnsi="Helvetica" w:cs="Helvetica"/>
+        </w:rPr>
+        <w:t>ägliche Zuweisung von Login-Karteien zu Kategorien</w:t>
+      </w:r>
+    </w:p>
+    <w:p>
+      <w:pPr>
+        <w:pStyle w:val="Listenabsatz"/>
         <w:numPr>
           <w:ilvl w:val="0"/>
-          <w:numId w:val="3"/>
+          <w:numId w:val="8"/>
         </w:numPr>
       </w:pPr>
       <w:r>
-        <w:t xml:space="preserve">Zurücksetzung des </w:t>
-      </w:r>
-      <w:r>
-        <w:t>Login-</w:t>
-      </w:r>
-      <w:r>
-        <w:t xml:space="preserve">Passworts </w:t>
-      </w:r>
-      <w:r>
-        <w:t>(mit Email-Verifizierung)</w:t>
+        <w:t>Passwort-Bewertung</w:t>
       </w:r>
     </w:p>
     <w:p>
       <w:pPr>
         <w:pStyle w:val="Textbody"/>
+      </w:pPr>
+    </w:p>
+    <w:p>
+      <w:pPr>
+        <w:pStyle w:val="berschrift2"/>
+      </w:pPr>
+      <w:bookmarkStart w:id="6" w:name="_Toc480890296"/>
+      <w:bookmarkStart w:id="7" w:name="_Toc494788705"/>
+      <w:r>
+        <w:t xml:space="preserve">1.2 </w:t>
+      </w:r>
+      <w:r>
+        <w:t xml:space="preserve">SOLL </w:t>
+      </w:r>
+      <w:r>
+        <w:rPr>
+          <w:rFonts w:ascii="Helvetica" w:eastAsia="Helvetica" w:hAnsi="Helvetica" w:cs="Helvetica"/>
+        </w:rPr>
+        <w:t>– Ziele</w:t>
+      </w:r>
+      <w:bookmarkEnd w:id="6"/>
+      <w:bookmarkEnd w:id="7"/>
+    </w:p>
+    <w:p>
+      <w:pPr>
+        <w:pStyle w:val="KeinLeerraum"/>
+      </w:pPr>
+    </w:p>
+    <w:p>
+      <w:pPr>
+        <w:pStyle w:val="KeinLeerraum"/>
         <w:numPr>
           <w:ilvl w:val="0"/>
-          <w:numId w:val="3"/>
+          <w:numId w:val="9"/>
         </w:numPr>
       </w:pPr>
       <w:r>
-        <w:t>Nachträgliche Zuweisung von Login-Karteien zu Kategorien</w:t>
-      </w:r>
-    </w:p>
-    <w:p>
-      <w:pPr>
-        <w:pStyle w:val="Textbody"/>
+        <w:t>Import- und Exportm</w:t>
+      </w:r>
+      <w:r>
+        <w:rPr>
+          <w:rFonts w:ascii="Helvetica" w:eastAsia="Helvetica" w:hAnsi="Helvetica" w:cs="Helvetica"/>
+        </w:rPr>
+        <w:t>öglichkeiten</w:t>
+      </w:r>
+    </w:p>
+    <w:p>
+      <w:pPr>
+        <w:pStyle w:val="KeinLeerraum"/>
         <w:numPr>
           <w:ilvl w:val="0"/>
-          <w:numId w:val="3"/>
+          <w:numId w:val="9"/>
         </w:numPr>
       </w:pPr>
       <w:r>
-        <w:t>Passwort-Bewertung</w:t>
-      </w:r>
-    </w:p>
-    <w:p>
-      <w:pPr>
-        <w:pStyle w:val="berschrift1"/>
-        <w:numPr>
-          <w:ilvl w:val="1"/>
-          <w:numId w:val="2"/>
-        </w:numPr>
-      </w:pPr>
-      <w:bookmarkStart w:id="4" w:name="_Toc480890296"/>
-      <w:bookmarkStart w:id="5" w:name="_Toc494787641"/>
-      <w:r>
-        <w:t>SOLL – Ziele</w:t>
-      </w:r>
-      <w:bookmarkEnd w:id="4"/>
-      <w:bookmarkEnd w:id="5"/>
-    </w:p>
-    <w:p>
-      <w:pPr>
-        <w:pStyle w:val="Textbody"/>
+        <w:t xml:space="preserve">Anpassung der Website-Farben </w:t>
+      </w:r>
+      <w:r>
+        <w:t>durch Nutzer selbst</w:t>
+      </w:r>
+    </w:p>
+    <w:p>
+      <w:pPr>
+        <w:pStyle w:val="KeinLeerraum"/>
         <w:numPr>
           <w:ilvl w:val="0"/>
-          <w:numId w:val="4"/>
+          <w:numId w:val="9"/>
         </w:numPr>
       </w:pPr>
       <w:r>
-        <w:t>Import- und Exportmöglichkeiten</w:t>
-      </w:r>
-    </w:p>
-    <w:p>
-      <w:pPr>
-        <w:pStyle w:val="Textbody"/>
+        <w:t>Cookies</w:t>
+      </w:r>
+      <w:r>
+        <w:t xml:space="preserve"> f</w:t>
+      </w:r>
+      <w:r>
+        <w:rPr>
+          <w:rFonts w:ascii="Helvetica" w:eastAsia="Helvetica" w:hAnsi="Helvetica" w:cs="Helvetica"/>
+        </w:rPr>
+        <w:t>ür „Angemeldet bleiben“</w:t>
+      </w:r>
+    </w:p>
+    <w:p>
+      <w:pPr>
+        <w:pStyle w:val="KeinLeerraum"/>
         <w:numPr>
           <w:ilvl w:val="0"/>
-          <w:numId w:val="4"/>
+          <w:numId w:val="9"/>
         </w:numPr>
       </w:pPr>
       <w:r>
-        <w:t xml:space="preserve">Anpassung der Website-Farben </w:t>
-      </w:r>
-      <w:r>
-        <w:t>durch Nutzer selbst</w:t>
-      </w:r>
-    </w:p>
-    <w:p>
-      <w:pPr>
-        <w:pStyle w:val="Textbody"/>
+        <w:t>Favoriten-Kategorie</w:t>
+      </w:r>
+    </w:p>
+    <w:p/>
+    <w:p>
+      <w:pPr>
+        <w:pStyle w:val="berschrift2"/>
+      </w:pPr>
+      <w:bookmarkStart w:id="8" w:name="_Toc480890297"/>
+      <w:bookmarkStart w:id="9" w:name="_Toc494788706"/>
+      <w:r>
+        <w:t xml:space="preserve">1.3 </w:t>
+      </w:r>
+      <w:r>
+        <w:t xml:space="preserve">KANN </w:t>
+      </w:r>
+      <w:r>
+        <w:rPr>
+          <w:rFonts w:ascii="Helvetica" w:eastAsia="Helvetica" w:hAnsi="Helvetica" w:cs="Helvetica"/>
+        </w:rPr>
+        <w:t>– Ziele</w:t>
+      </w:r>
+      <w:bookmarkEnd w:id="8"/>
+      <w:bookmarkEnd w:id="9"/>
+    </w:p>
+    <w:p>
+      <w:pPr>
+        <w:pStyle w:val="KeinLeerraum"/>
+      </w:pPr>
+    </w:p>
+    <w:p>
+      <w:pPr>
+        <w:pStyle w:val="KeinLeerraum"/>
         <w:numPr>
           <w:ilvl w:val="0"/>
-          <w:numId w:val="4"/>
+          <w:numId w:val="10"/>
         </w:numPr>
       </w:pPr>
       <w:r>
-        <w:t>Cookies</w:t>
-      </w:r>
-      <w:r>
-        <w:t xml:space="preserve"> für „Angemeldet bleiben“</w:t>
-      </w:r>
-    </w:p>
-    <w:p>
-      <w:pPr>
-        <w:pStyle w:val="Textbody"/>
+        <w:t>Verschl</w:t>
+      </w:r>
+      <w:r>
+        <w:rPr>
+          <w:rFonts w:ascii="Helvetica" w:eastAsia="Helvetica" w:hAnsi="Helvetica" w:cs="Helvetica"/>
+        </w:rPr>
+        <w:t>üsselte Dokumentenablage (mit begrenztem Speicher)</w:t>
+      </w:r>
+    </w:p>
+    <w:p>
+      <w:pPr>
+        <w:pStyle w:val="KeinLeerraum"/>
         <w:numPr>
           <w:ilvl w:val="0"/>
-          <w:numId w:val="4"/>
+          <w:numId w:val="10"/>
         </w:numPr>
       </w:pPr>
       <w:r>
-        <w:t>Favoriten-Kategorie</w:t>
-      </w:r>
-    </w:p>
-    <w:p>
-      <w:pPr>
-        <w:pStyle w:val="berschrift1"/>
-        <w:numPr>
-          <w:ilvl w:val="1"/>
-          <w:numId w:val="2"/>
-        </w:numPr>
-      </w:pPr>
-      <w:bookmarkStart w:id="6" w:name="_Toc480890297"/>
-      <w:bookmarkStart w:id="7" w:name="_Toc494787642"/>
-      <w:r>
-        <w:t>KANN – Ziele</w:t>
-      </w:r>
-      <w:bookmarkEnd w:id="6"/>
-      <w:bookmarkEnd w:id="7"/>
-    </w:p>
-    <w:p>
-      <w:pPr>
-        <w:pStyle w:val="Textbody"/>
+        <w:t>Browser Extension</w:t>
+      </w:r>
+    </w:p>
+    <w:p>
+      <w:pPr>
+        <w:pStyle w:val="KeinLeerraum"/>
         <w:numPr>
           <w:ilvl w:val="0"/>
-          <w:numId w:val="4"/>
+          <w:numId w:val="10"/>
         </w:numPr>
       </w:pPr>
       <w:r>
-        <w:t>Verschlüsselte Dokumentenablage (mit begrenztem Speicher)</w:t>
-      </w:r>
-    </w:p>
-    <w:p>
-      <w:pPr>
-        <w:pStyle w:val="Textbody"/>
+        <w:t>Ausf</w:t>
+      </w:r>
+      <w:r>
+        <w:rPr>
+          <w:rFonts w:ascii="Helvetica" w:eastAsia="Helvetica" w:hAnsi="Helvetica" w:cs="Helvetica"/>
+        </w:rPr>
+        <w:t>üllung von Login-Forms</w:t>
+      </w:r>
+    </w:p>
+    <w:p>
+      <w:pPr>
+        <w:pStyle w:val="KeinLeerraum"/>
         <w:numPr>
           <w:ilvl w:val="0"/>
-          <w:numId w:val="4"/>
+          <w:numId w:val="10"/>
         </w:numPr>
       </w:pPr>
       <w:r>
-        <w:t>Browser Extension</w:t>
-      </w:r>
-    </w:p>
-    <w:p>
-      <w:pPr>
-        <w:pStyle w:val="Textbody"/>
-        <w:numPr>
-          <w:ilvl w:val="1"/>
-          <w:numId w:val="4"/>
-        </w:numPr>
-      </w:pPr>
-      <w:r>
-        <w:t>Ausfüllung von Login-Forms</w:t>
-      </w:r>
-    </w:p>
-    <w:p>
-      <w:pPr>
-        <w:pStyle w:val="Textbody"/>
-        <w:numPr>
-          <w:ilvl w:val="1"/>
-          <w:numId w:val="4"/>
-        </w:numPr>
-      </w:pPr>
-      <w:r>
         <w:t>Erstellung neuer Kartei</w:t>
       </w:r>
     </w:p>
     <w:p>
       <w:pPr>
-        <w:pStyle w:val="Textbody"/>
+        <w:pStyle w:val="KeinLeerraum"/>
         <w:numPr>
           <w:ilvl w:val="0"/>
-          <w:numId w:val="4"/>
+          <w:numId w:val="10"/>
         </w:numPr>
       </w:pPr>
       <w:r>
@@ -2291,67 +2580,143 @@
     </w:p>
     <w:p>
       <w:pPr>
-        <w:pStyle w:val="Textbody"/>
+        <w:pStyle w:val="KeinLeerraum"/>
         <w:numPr>
           <w:ilvl w:val="0"/>
-          <w:numId w:val="4"/>
+          <w:numId w:val="10"/>
         </w:numPr>
       </w:pPr>
       <w:r>
-        <w:t xml:space="preserve">Verschlüsselter Import bzw. Export </w:t>
-      </w:r>
-    </w:p>
-    <w:p>
-      <w:pPr>
-        <w:pStyle w:val="berschrift1"/>
-        <w:numPr>
-          <w:ilvl w:val="1"/>
-          <w:numId w:val="2"/>
-        </w:numPr>
-      </w:pPr>
-      <w:bookmarkStart w:id="8" w:name="_Toc480890298"/>
-      <w:bookmarkStart w:id="9" w:name="_Toc494787643"/>
-      <w:r>
-        <w:t>NICHT – Ziele</w:t>
-      </w:r>
-      <w:bookmarkEnd w:id="8"/>
-      <w:bookmarkEnd w:id="9"/>
-    </w:p>
-    <w:p>
-      <w:pPr>
-        <w:pStyle w:val="Textbody"/>
+        <w:t>Verschl</w:t>
+      </w:r>
+      <w:r>
+        <w:rPr>
+          <w:rFonts w:ascii="Helvetica" w:eastAsia="Helvetica" w:hAnsi="Helvetica" w:cs="Helvetica"/>
+        </w:rPr>
+        <w:t xml:space="preserve">üsselter Import bzw. Export </w:t>
+      </w:r>
+    </w:p>
+    <w:p>
+      <w:pPr>
+        <w:pStyle w:val="KeinLeerraum"/>
+      </w:pPr>
+    </w:p>
+    <w:p>
+      <w:pPr>
+        <w:pStyle w:val="berschrift2"/>
+      </w:pPr>
+      <w:bookmarkStart w:id="10" w:name="_Toc480890298"/>
+      <w:bookmarkStart w:id="11" w:name="_Toc494788707"/>
+      <w:r>
+        <w:t xml:space="preserve">1.4 </w:t>
+      </w:r>
+      <w:r>
+        <w:t xml:space="preserve">NICHT </w:t>
+      </w:r>
+      <w:r>
+        <w:rPr>
+          <w:rFonts w:ascii="Helvetica" w:eastAsia="Helvetica" w:hAnsi="Helvetica" w:cs="Helvetica"/>
+        </w:rPr>
+        <w:t>– Ziele</w:t>
+      </w:r>
+      <w:bookmarkEnd w:id="10"/>
+      <w:bookmarkEnd w:id="11"/>
+    </w:p>
+    <w:p>
+      <w:pPr>
+        <w:pStyle w:val="KeinLeerraum"/>
+      </w:pPr>
+    </w:p>
+    <w:p>
+      <w:pPr>
+        <w:pStyle w:val="KeinLeerraum"/>
         <w:numPr>
           <w:ilvl w:val="0"/>
-          <w:numId w:val="4"/>
+          <w:numId w:val="11"/>
         </w:numPr>
       </w:pPr>
       <w:r>
-        <w:t>Sicherheitslücken bei Passwortübertragung</w:t>
-      </w:r>
-    </w:p>
-    <w:p>
-      <w:pPr>
-        <w:pStyle w:val="Textbody"/>
+        <w:t>Sicherheitsl</w:t>
+      </w:r>
+      <w:r>
+        <w:rPr>
+          <w:rFonts w:ascii="Helvetica" w:eastAsia="Helvetica" w:hAnsi="Helvetica" w:cs="Helvetica"/>
+        </w:rPr>
+        <w:t>ücken bei Passwortübertragung</w:t>
+      </w:r>
+    </w:p>
+    <w:p>
+      <w:pPr>
+        <w:pStyle w:val="KeinLeerraum"/>
         <w:numPr>
           <w:ilvl w:val="0"/>
-          <w:numId w:val="4"/>
+          <w:numId w:val="11"/>
         </w:numPr>
       </w:pPr>
       <w:r>
-        <w:t>Abstürze / Verzögerungen der Website</w:t>
-      </w:r>
+        <w:t>Abst</w:t>
+      </w:r>
+      <w:r>
+        <w:rPr>
+          <w:rFonts w:ascii="Helvetica" w:eastAsia="Helvetica" w:hAnsi="Helvetica" w:cs="Helvetica"/>
+        </w:rPr>
+        <w:t>ürze / Verzögerungen der Website</w:t>
+      </w:r>
+    </w:p>
+    <w:p>
+      <w:pPr>
+        <w:pStyle w:val="KeinLeerraum"/>
+        <w:rPr>
+          <w:rFonts w:ascii="Helvetica" w:eastAsia="Helvetica" w:hAnsi="Helvetica" w:cs="Helvetica"/>
+        </w:rPr>
+      </w:pPr>
+    </w:p>
+    <w:p>
+      <w:pPr>
+        <w:pStyle w:val="KeinLeerraum"/>
+        <w:rPr>
+          <w:rFonts w:ascii="Helvetica" w:eastAsia="Helvetica" w:hAnsi="Helvetica" w:cs="Helvetica"/>
+        </w:rPr>
+      </w:pPr>
+    </w:p>
+    <w:p>
+      <w:pPr>
+        <w:pStyle w:val="KeinLeerraum"/>
+        <w:rPr>
+          <w:rFonts w:ascii="Helvetica" w:eastAsia="Helvetica" w:hAnsi="Helvetica" w:cs="Helvetica"/>
+        </w:rPr>
+      </w:pPr>
+    </w:p>
+    <w:p>
+      <w:pPr>
+        <w:pStyle w:val="KeinLeerraum"/>
+        <w:rPr>
+          <w:rFonts w:ascii="Helvetica" w:eastAsia="Helvetica" w:hAnsi="Helvetica" w:cs="Helvetica"/>
+        </w:rPr>
+      </w:pPr>
+    </w:p>
+    <w:p>
+      <w:pPr>
+        <w:pStyle w:val="KeinLeerraum"/>
+      </w:pPr>
     </w:p>
     <w:p>
       <w:pPr>
         <w:pStyle w:val="berschrift1"/>
       </w:pPr>
-      <w:bookmarkStart w:id="10" w:name="_Toc480890299"/>
-      <w:bookmarkStart w:id="11" w:name="_Toc494787644"/>
+      <w:bookmarkStart w:id="12" w:name="_Toc480890299"/>
+      <w:bookmarkStart w:id="13" w:name="_Toc494788708"/>
+      <w:r>
+        <w:t>2.</w:t>
+      </w:r>
+      <w:r>
+        <w:t xml:space="preserve"> </w:t>
+      </w:r>
       <w:r>
         <w:t>Funktionale Anforderungen</w:t>
       </w:r>
-      <w:bookmarkEnd w:id="10"/>
-      <w:bookmarkEnd w:id="11"/>
+      <w:bookmarkEnd w:id="12"/>
+      <w:bookmarkEnd w:id="13"/>
     </w:p>
     <w:p>
       <w:pPr>
@@ -2470,13 +2835,24 @@
       <w:pPr>
         <w:pStyle w:val="berschrift1"/>
       </w:pPr>
-      <w:bookmarkStart w:id="12" w:name="_Toc480890300"/>
-      <w:bookmarkStart w:id="13" w:name="_Toc494787645"/>
+      <w:bookmarkStart w:id="14" w:name="_Toc480890300"/>
+      <w:bookmarkStart w:id="15" w:name="_Toc494788709"/>
+      <w:r>
+        <w:t>3.</w:t>
+      </w:r>
+      <w:r>
+        <w:t xml:space="preserve"> </w:t>
+      </w:r>
       <w:r>
         <w:t>Nicht funktionale Anforderungen</w:t>
       </w:r>
-      <w:bookmarkEnd w:id="12"/>
-      <w:bookmarkEnd w:id="13"/>
+      <w:bookmarkEnd w:id="14"/>
+      <w:bookmarkEnd w:id="15"/>
+    </w:p>
+    <w:p>
+      <w:pPr>
+        <w:pStyle w:val="Standard1"/>
+      </w:pPr>
     </w:p>
     <w:p>
       <w:pPr>
@@ -2710,7 +3086,7 @@
   <w:abstractNum w:abstractNumId="0">
     <w:nsid w:val="FFFFFF1D"/>
     <w:multiLevelType w:val="multilevel"/>
-    <w:tmpl w:val="C23AA2E6"/>
+    <w:tmpl w:val="E1DC506A"/>
     <w:lvl w:ilvl="0">
       <w:start w:val="1"/>
       <w:numFmt w:val="bullet"/>
@@ -2848,6 +3224,119 @@
     </w:lvl>
   </w:abstractNum>
   <w:abstractNum w:abstractNumId="1">
+    <w:nsid w:val="073352FC"/>
+    <w:multiLevelType w:val="hybridMultilevel"/>
+    <w:tmpl w:val="C3F41F58"/>
+    <w:lvl w:ilvl="0" w:tplc="04070001">
+      <w:start w:val="1"/>
+      <w:numFmt w:val="bullet"/>
+      <w:lvlText w:val=""/>
+      <w:lvlJc w:val="left"/>
+      <w:pPr>
+        <w:ind w:left="720" w:hanging="360"/>
+      </w:pPr>
+      <w:rPr>
+        <w:rFonts w:ascii="Symbol" w:hAnsi="Symbol" w:hint="default"/>
+      </w:rPr>
+    </w:lvl>
+    <w:lvl w:ilvl="1" w:tplc="04070003" w:tentative="1">
+      <w:start w:val="1"/>
+      <w:numFmt w:val="bullet"/>
+      <w:lvlText w:val="o"/>
+      <w:lvlJc w:val="left"/>
+      <w:pPr>
+        <w:ind w:left="1440" w:hanging="360"/>
+      </w:pPr>
+      <w:rPr>
+        <w:rFonts w:ascii="Courier New" w:hAnsi="Courier New" w:cs="Courier New" w:hint="default"/>
+      </w:rPr>
+    </w:lvl>
+    <w:lvl w:ilvl="2" w:tplc="04070005" w:tentative="1">
+      <w:start w:val="1"/>
+      <w:numFmt w:val="bullet"/>
+      <w:lvlText w:val=""/>
+      <w:lvlJc w:val="left"/>
+      <w:pPr>
+        <w:ind w:left="2160" w:hanging="360"/>
+      </w:pPr>
+      <w:rPr>
+        <w:rFonts w:ascii="Wingdings" w:hAnsi="Wingdings" w:hint="default"/>
+      </w:rPr>
+    </w:lvl>
+    <w:lvl w:ilvl="3" w:tplc="04070001" w:tentative="1">
+      <w:start w:val="1"/>
+      <w:numFmt w:val="bullet"/>
+      <w:lvlText w:val=""/>
+      <w:lvlJc w:val="left"/>
+      <w:pPr>
+        <w:ind w:left="2880" w:hanging="360"/>
+      </w:pPr>
+      <w:rPr>
+        <w:rFonts w:ascii="Symbol" w:hAnsi="Symbol" w:hint="default"/>
+      </w:rPr>
+    </w:lvl>
+    <w:lvl w:ilvl="4" w:tplc="04070003" w:tentative="1">
+      <w:start w:val="1"/>
+      <w:numFmt w:val="bullet"/>
+      <w:lvlText w:val="o"/>
+      <w:lvlJc w:val="left"/>
+      <w:pPr>
+        <w:ind w:left="3600" w:hanging="360"/>
+      </w:pPr>
+      <w:rPr>
+        <w:rFonts w:ascii="Courier New" w:hAnsi="Courier New" w:cs="Courier New" w:hint="default"/>
+      </w:rPr>
+    </w:lvl>
+    <w:lvl w:ilvl="5" w:tplc="04070005" w:tentative="1">
+      <w:start w:val="1"/>
+      <w:numFmt w:val="bullet"/>
+      <w:lvlText w:val=""/>
+      <w:lvlJc w:val="left"/>
+      <w:pPr>
+        <w:ind w:left="4320" w:hanging="360"/>
+      </w:pPr>
+      <w:rPr>
+        <w:rFonts w:ascii="Wingdings" w:hAnsi="Wingdings" w:hint="default"/>
+      </w:rPr>
+    </w:lvl>
+    <w:lvl w:ilvl="6" w:tplc="04070001" w:tentative="1">
+      <w:start w:val="1"/>
+      <w:numFmt w:val="bullet"/>
+      <w:lvlText w:val=""/>
+      <w:lvlJc w:val="left"/>
+      <w:pPr>
+        <w:ind w:left="5040" w:hanging="360"/>
+      </w:pPr>
+      <w:rPr>
+        <w:rFonts w:ascii="Symbol" w:hAnsi="Symbol" w:hint="default"/>
+      </w:rPr>
+    </w:lvl>
+    <w:lvl w:ilvl="7" w:tplc="04070003" w:tentative="1">
+      <w:start w:val="1"/>
+      <w:numFmt w:val="bullet"/>
+      <w:lvlText w:val="o"/>
+      <w:lvlJc w:val="left"/>
+      <w:pPr>
+        <w:ind w:left="5760" w:hanging="360"/>
+      </w:pPr>
+      <w:rPr>
+        <w:rFonts w:ascii="Courier New" w:hAnsi="Courier New" w:cs="Courier New" w:hint="default"/>
+      </w:rPr>
+    </w:lvl>
+    <w:lvl w:ilvl="8" w:tplc="04070005" w:tentative="1">
+      <w:start w:val="1"/>
+      <w:numFmt w:val="bullet"/>
+      <w:lvlText w:val=""/>
+      <w:lvlJc w:val="left"/>
+      <w:pPr>
+        <w:ind w:left="6480" w:hanging="360"/>
+      </w:pPr>
+      <w:rPr>
+        <w:rFonts w:ascii="Wingdings" w:hAnsi="Wingdings" w:hint="default"/>
+      </w:rPr>
+    </w:lvl>
+  </w:abstractNum>
+  <w:abstractNum w:abstractNumId="2">
     <w:nsid w:val="0E0D32FA"/>
     <w:multiLevelType w:val="hybridMultilevel"/>
     <w:tmpl w:val="A2CA8ADA"/>
@@ -2960,7 +3449,7 @@
       </w:rPr>
     </w:lvl>
   </w:abstractNum>
-  <w:abstractNum w:abstractNumId="2">
+  <w:abstractNum w:abstractNumId="3">
     <w:nsid w:val="13F66594"/>
     <w:multiLevelType w:val="hybridMultilevel"/>
     <w:tmpl w:val="68A03864"/>
@@ -3073,7 +3562,120 @@
       </w:rPr>
     </w:lvl>
   </w:abstractNum>
-  <w:abstractNum w:abstractNumId="3">
+  <w:abstractNum w:abstractNumId="4">
+    <w:nsid w:val="15B27C3B"/>
+    <w:multiLevelType w:val="hybridMultilevel"/>
+    <w:tmpl w:val="48BEFA76"/>
+    <w:lvl w:ilvl="0" w:tplc="04070001">
+      <w:start w:val="1"/>
+      <w:numFmt w:val="bullet"/>
+      <w:lvlText w:val=""/>
+      <w:lvlJc w:val="left"/>
+      <w:pPr>
+        <w:ind w:left="720" w:hanging="360"/>
+      </w:pPr>
+      <w:rPr>
+        <w:rFonts w:ascii="Symbol" w:hAnsi="Symbol" w:hint="default"/>
+      </w:rPr>
+    </w:lvl>
+    <w:lvl w:ilvl="1" w:tplc="04070003" w:tentative="1">
+      <w:start w:val="1"/>
+      <w:numFmt w:val="bullet"/>
+      <w:lvlText w:val="o"/>
+      <w:lvlJc w:val="left"/>
+      <w:pPr>
+        <w:ind w:left="1440" w:hanging="360"/>
+      </w:pPr>
+      <w:rPr>
+        <w:rFonts w:ascii="Courier New" w:hAnsi="Courier New" w:cs="Courier New" w:hint="default"/>
+      </w:rPr>
+    </w:lvl>
+    <w:lvl w:ilvl="2" w:tplc="04070005" w:tentative="1">
+      <w:start w:val="1"/>
+      <w:numFmt w:val="bullet"/>
+      <w:lvlText w:val=""/>
+      <w:lvlJc w:val="left"/>
+      <w:pPr>
+        <w:ind w:left="2160" w:hanging="360"/>
+      </w:pPr>
+      <w:rPr>
+        <w:rFonts w:ascii="Wingdings" w:hAnsi="Wingdings" w:hint="default"/>
+      </w:rPr>
+    </w:lvl>
+    <w:lvl w:ilvl="3" w:tplc="04070001" w:tentative="1">
+      <w:start w:val="1"/>
+      <w:numFmt w:val="bullet"/>
+      <w:lvlText w:val=""/>
+      <w:lvlJc w:val="left"/>
+      <w:pPr>
+        <w:ind w:left="2880" w:hanging="360"/>
+      </w:pPr>
+      <w:rPr>
+        <w:rFonts w:ascii="Symbol" w:hAnsi="Symbol" w:hint="default"/>
+      </w:rPr>
+    </w:lvl>
+    <w:lvl w:ilvl="4" w:tplc="04070003" w:tentative="1">
+      <w:start w:val="1"/>
+      <w:numFmt w:val="bullet"/>
+      <w:lvlText w:val="o"/>
+      <w:lvlJc w:val="left"/>
+      <w:pPr>
+        <w:ind w:left="3600" w:hanging="360"/>
+      </w:pPr>
+      <w:rPr>
+        <w:rFonts w:ascii="Courier New" w:hAnsi="Courier New" w:cs="Courier New" w:hint="default"/>
+      </w:rPr>
+    </w:lvl>
+    <w:lvl w:ilvl="5" w:tplc="04070005" w:tentative="1">
+      <w:start w:val="1"/>
+      <w:numFmt w:val="bullet"/>
+      <w:lvlText w:val=""/>
+      <w:lvlJc w:val="left"/>
+      <w:pPr>
+        <w:ind w:left="4320" w:hanging="360"/>
+      </w:pPr>
+      <w:rPr>
+        <w:rFonts w:ascii="Wingdings" w:hAnsi="Wingdings" w:hint="default"/>
+      </w:rPr>
+    </w:lvl>
+    <w:lvl w:ilvl="6" w:tplc="04070001" w:tentative="1">
+      <w:start w:val="1"/>
+      <w:numFmt w:val="bullet"/>
+      <w:lvlText w:val=""/>
+      <w:lvlJc w:val="left"/>
+      <w:pPr>
+        <w:ind w:left="5040" w:hanging="360"/>
+      </w:pPr>
+      <w:rPr>
+        <w:rFonts w:ascii="Symbol" w:hAnsi="Symbol" w:hint="default"/>
+      </w:rPr>
+    </w:lvl>
+    <w:lvl w:ilvl="7" w:tplc="04070003" w:tentative="1">
+      <w:start w:val="1"/>
+      <w:numFmt w:val="bullet"/>
+      <w:lvlText w:val="o"/>
+      <w:lvlJc w:val="left"/>
+      <w:pPr>
+        <w:ind w:left="5760" w:hanging="360"/>
+      </w:pPr>
+      <w:rPr>
+        <w:rFonts w:ascii="Courier New" w:hAnsi="Courier New" w:cs="Courier New" w:hint="default"/>
+      </w:rPr>
+    </w:lvl>
+    <w:lvl w:ilvl="8" w:tplc="04070005" w:tentative="1">
+      <w:start w:val="1"/>
+      <w:numFmt w:val="bullet"/>
+      <w:lvlText w:val=""/>
+      <w:lvlJc w:val="left"/>
+      <w:pPr>
+        <w:ind w:left="6480" w:hanging="360"/>
+      </w:pPr>
+      <w:rPr>
+        <w:rFonts w:ascii="Wingdings" w:hAnsi="Wingdings" w:hint="default"/>
+      </w:rPr>
+    </w:lvl>
+  </w:abstractNum>
+  <w:abstractNum w:abstractNumId="5">
     <w:nsid w:val="32A77FC9"/>
     <w:multiLevelType w:val="hybridMultilevel"/>
     <w:tmpl w:val="56486C76"/>
@@ -3186,7 +3788,120 @@
       </w:rPr>
     </w:lvl>
   </w:abstractNum>
-  <w:abstractNum w:abstractNumId="4">
+  <w:abstractNum w:abstractNumId="6">
+    <w:nsid w:val="36C6045C"/>
+    <w:multiLevelType w:val="hybridMultilevel"/>
+    <w:tmpl w:val="B9DA7F2C"/>
+    <w:lvl w:ilvl="0" w:tplc="04070001">
+      <w:start w:val="1"/>
+      <w:numFmt w:val="bullet"/>
+      <w:lvlText w:val=""/>
+      <w:lvlJc w:val="left"/>
+      <w:pPr>
+        <w:ind w:left="720" w:hanging="360"/>
+      </w:pPr>
+      <w:rPr>
+        <w:rFonts w:ascii="Symbol" w:hAnsi="Symbol" w:hint="default"/>
+      </w:rPr>
+    </w:lvl>
+    <w:lvl w:ilvl="1" w:tplc="04070003" w:tentative="1">
+      <w:start w:val="1"/>
+      <w:numFmt w:val="bullet"/>
+      <w:lvlText w:val="o"/>
+      <w:lvlJc w:val="left"/>
+      <w:pPr>
+        <w:ind w:left="1440" w:hanging="360"/>
+      </w:pPr>
+      <w:rPr>
+        <w:rFonts w:ascii="Courier New" w:hAnsi="Courier New" w:cs="Courier New" w:hint="default"/>
+      </w:rPr>
+    </w:lvl>
+    <w:lvl w:ilvl="2" w:tplc="04070005" w:tentative="1">
+      <w:start w:val="1"/>
+      <w:numFmt w:val="bullet"/>
+      <w:lvlText w:val=""/>
+      <w:lvlJc w:val="left"/>
+      <w:pPr>
+        <w:ind w:left="2160" w:hanging="360"/>
+      </w:pPr>
+      <w:rPr>
+        <w:rFonts w:ascii="Wingdings" w:hAnsi="Wingdings" w:hint="default"/>
+      </w:rPr>
+    </w:lvl>
+    <w:lvl w:ilvl="3" w:tplc="04070001" w:tentative="1">
+      <w:start w:val="1"/>
+      <w:numFmt w:val="bullet"/>
+      <w:lvlText w:val=""/>
+      <w:lvlJc w:val="left"/>
+      <w:pPr>
+        <w:ind w:left="2880" w:hanging="360"/>
+      </w:pPr>
+      <w:rPr>
+        <w:rFonts w:ascii="Symbol" w:hAnsi="Symbol" w:hint="default"/>
+      </w:rPr>
+    </w:lvl>
+    <w:lvl w:ilvl="4" w:tplc="04070003" w:tentative="1">
+      <w:start w:val="1"/>
+      <w:numFmt w:val="bullet"/>
+      <w:lvlText w:val="o"/>
+      <w:lvlJc w:val="left"/>
+      <w:pPr>
+        <w:ind w:left="3600" w:hanging="360"/>
+      </w:pPr>
+      <w:rPr>
+        <w:rFonts w:ascii="Courier New" w:hAnsi="Courier New" w:cs="Courier New" w:hint="default"/>
+      </w:rPr>
+    </w:lvl>
+    <w:lvl w:ilvl="5" w:tplc="04070005" w:tentative="1">
+      <w:start w:val="1"/>
+      <w:numFmt w:val="bullet"/>
+      <w:lvlText w:val=""/>
+      <w:lvlJc w:val="left"/>
+      <w:pPr>
+        <w:ind w:left="4320" w:hanging="360"/>
+      </w:pPr>
+      <w:rPr>
+        <w:rFonts w:ascii="Wingdings" w:hAnsi="Wingdings" w:hint="default"/>
+      </w:rPr>
+    </w:lvl>
+    <w:lvl w:ilvl="6" w:tplc="04070001" w:tentative="1">
+      <w:start w:val="1"/>
+      <w:numFmt w:val="bullet"/>
+      <w:lvlText w:val=""/>
+      <w:lvlJc w:val="left"/>
+      <w:pPr>
+        <w:ind w:left="5040" w:hanging="360"/>
+      </w:pPr>
+      <w:rPr>
+        <w:rFonts w:ascii="Symbol" w:hAnsi="Symbol" w:hint="default"/>
+      </w:rPr>
+    </w:lvl>
+    <w:lvl w:ilvl="7" w:tplc="04070003" w:tentative="1">
+      <w:start w:val="1"/>
+      <w:numFmt w:val="bullet"/>
+      <w:lvlText w:val="o"/>
+      <w:lvlJc w:val="left"/>
+      <w:pPr>
+        <w:ind w:left="5760" w:hanging="360"/>
+      </w:pPr>
+      <w:rPr>
+        <w:rFonts w:ascii="Courier New" w:hAnsi="Courier New" w:cs="Courier New" w:hint="default"/>
+      </w:rPr>
+    </w:lvl>
+    <w:lvl w:ilvl="8" w:tplc="04070005" w:tentative="1">
+      <w:start w:val="1"/>
+      <w:numFmt w:val="bullet"/>
+      <w:lvlText w:val=""/>
+      <w:lvlJc w:val="left"/>
+      <w:pPr>
+        <w:ind w:left="6480" w:hanging="360"/>
+      </w:pPr>
+      <w:rPr>
+        <w:rFonts w:ascii="Wingdings" w:hAnsi="Wingdings" w:hint="default"/>
+      </w:rPr>
+    </w:lvl>
+  </w:abstractNum>
+  <w:abstractNum w:abstractNumId="7">
     <w:nsid w:val="41A93711"/>
     <w:multiLevelType w:val="multilevel"/>
     <w:tmpl w:val="A300D08A"/>
@@ -3299,7 +4014,7 @@
       </w:rPr>
     </w:lvl>
   </w:abstractNum>
-  <w:abstractNum w:abstractNumId="5">
+  <w:abstractNum w:abstractNumId="8">
     <w:nsid w:val="42EF7BD3"/>
     <w:multiLevelType w:val="hybridMultilevel"/>
     <w:tmpl w:val="B5C27DAE"/>
@@ -3388,7 +4103,7 @@
       </w:pPr>
     </w:lvl>
   </w:abstractNum>
-  <w:abstractNum w:abstractNumId="6">
+  <w:abstractNum w:abstractNumId="9">
     <w:nsid w:val="53792276"/>
     <w:multiLevelType w:val="multilevel"/>
     <w:tmpl w:val="8688B7C2"/>
@@ -3396,7 +4111,6 @@
     <w:lvl w:ilvl="0">
       <w:start w:val="1"/>
       <w:numFmt w:val="decimal"/>
-      <w:pStyle w:val="berschrift1"/>
       <w:lvlText w:val="%1"/>
       <w:lvlJc w:val="left"/>
       <w:pPr>
@@ -3476,26 +4190,151 @@
       </w:pPr>
     </w:lvl>
   </w:abstractNum>
+  <w:abstractNum w:abstractNumId="10">
+    <w:nsid w:val="74995CCF"/>
+    <w:multiLevelType w:val="hybridMultilevel"/>
+    <w:tmpl w:val="53D0E504"/>
+    <w:lvl w:ilvl="0" w:tplc="04070001">
+      <w:start w:val="1"/>
+      <w:numFmt w:val="bullet"/>
+      <w:lvlText w:val=""/>
+      <w:lvlJc w:val="left"/>
+      <w:pPr>
+        <w:ind w:left="720" w:hanging="360"/>
+      </w:pPr>
+      <w:rPr>
+        <w:rFonts w:ascii="Symbol" w:hAnsi="Symbol" w:hint="default"/>
+      </w:rPr>
+    </w:lvl>
+    <w:lvl w:ilvl="1" w:tplc="04070003" w:tentative="1">
+      <w:start w:val="1"/>
+      <w:numFmt w:val="bullet"/>
+      <w:lvlText w:val="o"/>
+      <w:lvlJc w:val="left"/>
+      <w:pPr>
+        <w:ind w:left="1440" w:hanging="360"/>
+      </w:pPr>
+      <w:rPr>
+        <w:rFonts w:ascii="Courier New" w:hAnsi="Courier New" w:cs="Courier New" w:hint="default"/>
+      </w:rPr>
+    </w:lvl>
+    <w:lvl w:ilvl="2" w:tplc="04070005" w:tentative="1">
+      <w:start w:val="1"/>
+      <w:numFmt w:val="bullet"/>
+      <w:lvlText w:val=""/>
+      <w:lvlJc w:val="left"/>
+      <w:pPr>
+        <w:ind w:left="2160" w:hanging="360"/>
+      </w:pPr>
+      <w:rPr>
+        <w:rFonts w:ascii="Wingdings" w:hAnsi="Wingdings" w:hint="default"/>
+      </w:rPr>
+    </w:lvl>
+    <w:lvl w:ilvl="3" w:tplc="04070001" w:tentative="1">
+      <w:start w:val="1"/>
+      <w:numFmt w:val="bullet"/>
+      <w:lvlText w:val=""/>
+      <w:lvlJc w:val="left"/>
+      <w:pPr>
+        <w:ind w:left="2880" w:hanging="360"/>
+      </w:pPr>
+      <w:rPr>
+        <w:rFonts w:ascii="Symbol" w:hAnsi="Symbol" w:hint="default"/>
+      </w:rPr>
+    </w:lvl>
+    <w:lvl w:ilvl="4" w:tplc="04070003" w:tentative="1">
+      <w:start w:val="1"/>
+      <w:numFmt w:val="bullet"/>
+      <w:lvlText w:val="o"/>
+      <w:lvlJc w:val="left"/>
+      <w:pPr>
+        <w:ind w:left="3600" w:hanging="360"/>
+      </w:pPr>
+      <w:rPr>
+        <w:rFonts w:ascii="Courier New" w:hAnsi="Courier New" w:cs="Courier New" w:hint="default"/>
+      </w:rPr>
+    </w:lvl>
+    <w:lvl w:ilvl="5" w:tplc="04070005" w:tentative="1">
+      <w:start w:val="1"/>
+      <w:numFmt w:val="bullet"/>
+      <w:lvlText w:val=""/>
+      <w:lvlJc w:val="left"/>
+      <w:pPr>
+        <w:ind w:left="4320" w:hanging="360"/>
+      </w:pPr>
+      <w:rPr>
+        <w:rFonts w:ascii="Wingdings" w:hAnsi="Wingdings" w:hint="default"/>
+      </w:rPr>
+    </w:lvl>
+    <w:lvl w:ilvl="6" w:tplc="04070001" w:tentative="1">
+      <w:start w:val="1"/>
+      <w:numFmt w:val="bullet"/>
+      <w:lvlText w:val=""/>
+      <w:lvlJc w:val="left"/>
+      <w:pPr>
+        <w:ind w:left="5040" w:hanging="360"/>
+      </w:pPr>
+      <w:rPr>
+        <w:rFonts w:ascii="Symbol" w:hAnsi="Symbol" w:hint="default"/>
+      </w:rPr>
+    </w:lvl>
+    <w:lvl w:ilvl="7" w:tplc="04070003" w:tentative="1">
+      <w:start w:val="1"/>
+      <w:numFmt w:val="bullet"/>
+      <w:lvlText w:val="o"/>
+      <w:lvlJc w:val="left"/>
+      <w:pPr>
+        <w:ind w:left="5760" w:hanging="360"/>
+      </w:pPr>
+      <w:rPr>
+        <w:rFonts w:ascii="Courier New" w:hAnsi="Courier New" w:cs="Courier New" w:hint="default"/>
+      </w:rPr>
+    </w:lvl>
+    <w:lvl w:ilvl="8" w:tplc="04070005" w:tentative="1">
+      <w:start w:val="1"/>
+      <w:numFmt w:val="bullet"/>
+      <w:lvlText w:val=""/>
+      <w:lvlJc w:val="left"/>
+      <w:pPr>
+        <w:ind w:left="6480" w:hanging="360"/>
+      </w:pPr>
+      <w:rPr>
+        <w:rFonts w:ascii="Wingdings" w:hAnsi="Wingdings" w:hint="default"/>
+      </w:rPr>
+    </w:lvl>
+  </w:abstractNum>
   <w:num w:numId="1">
-    <w:abstractNumId w:val="6"/>
+    <w:abstractNumId w:val="9"/>
   </w:num>
   <w:num w:numId="2">
-    <w:abstractNumId w:val="4"/>
+    <w:abstractNumId w:val="7"/>
   </w:num>
   <w:num w:numId="3">
-    <w:abstractNumId w:val="2"/>
+    <w:abstractNumId w:val="3"/>
   </w:num>
   <w:num w:numId="4">
-    <w:abstractNumId w:val="3"/>
+    <w:abstractNumId w:val="5"/>
   </w:num>
   <w:num w:numId="5">
-    <w:abstractNumId w:val="1"/>
+    <w:abstractNumId w:val="2"/>
   </w:num>
   <w:num w:numId="6">
     <w:abstractNumId w:val="0"/>
   </w:num>
   <w:num w:numId="7">
-    <w:abstractNumId w:val="5"/>
+    <w:abstractNumId w:val="8"/>
+  </w:num>
+  <w:num w:numId="8">
+    <w:abstractNumId w:val="10"/>
+  </w:num>
+  <w:num w:numId="9">
+    <w:abstractNumId w:val="6"/>
+  </w:num>
+  <w:num w:numId="10">
+    <w:abstractNumId w:val="4"/>
+  </w:num>
+  <w:num w:numId="11">
+    <w:abstractNumId w:val="1"/>
   </w:num>
 </w:numbering>
 </file>
@@ -3904,15 +4743,36 @@
     <w:name w:val="heading 1"/>
     <w:basedOn w:val="Heading"/>
     <w:next w:val="Textbody"/>
+    <w:rsid w:val="00501665"/>
     <w:pPr>
-      <w:numPr>
-        <w:numId w:val="1"/>
-      </w:numPr>
+      <w:keepNext w:val="0"/>
+      <w:pBdr>
+        <w:top w:val="single" w:sz="4" w:space="1" w:color="auto"/>
+        <w:bottom w:val="single" w:sz="4" w:space="1" w:color="auto"/>
+      </w:pBdr>
+      <w:spacing w:before="0" w:after="0"/>
       <w:outlineLvl w:val="0"/>
     </w:pPr>
     <w:rPr>
-      <w:b/>
-      <w:bCs/>
+      <w:rFonts w:eastAsia="SimSun"/>
+      <w:sz w:val="44"/>
+      <w:szCs w:val="24"/>
+    </w:rPr>
+  </w:style>
+  <w:style w:type="paragraph" w:styleId="berschrift2">
+    <w:name w:val="heading 2"/>
+    <w:basedOn w:val="berschrift1"/>
+    <w:next w:val="Standard"/>
+    <w:link w:val="berschrift2Zchn"/>
+    <w:uiPriority w:val="9"/>
+    <w:unhideWhenUsed/>
+    <w:qFormat/>
+    <w:rsid w:val="00501665"/>
+    <w:pPr>
+      <w:outlineLvl w:val="1"/>
+    </w:pPr>
+    <w:rPr>
+      <w:sz w:val="32"/>
     </w:rPr>
   </w:style>
   <w:style w:type="character" w:default="1" w:styleId="Absatz-Standardschriftart">
@@ -4095,12 +4955,9 @@
     <w:pPr>
       <w:keepLines/>
       <w:widowControl/>
-      <w:numPr>
-        <w:numId w:val="0"/>
-      </w:numPr>
       <w:suppressAutoHyphens w:val="0"/>
       <w:autoSpaceDN/>
-      <w:spacing w:before="480" w:after="0" w:line="276" w:lineRule="auto"/>
+      <w:spacing w:before="480" w:line="276" w:lineRule="auto"/>
       <w:textAlignment w:val="auto"/>
       <w:outlineLvl w:val="9"/>
     </w:pPr>
@@ -4128,7 +4985,6 @@
     <w:next w:val="Standard"/>
     <w:autoRedefine/>
     <w:uiPriority w:val="39"/>
-    <w:semiHidden/>
     <w:unhideWhenUsed/>
     <w:rsid w:val="003867D4"/>
     <w:rPr>
@@ -4250,11 +5106,6 @@
     <w:name w:val="Outline1"/>
     <w:basedOn w:val="KeineListe"/>
     <w:rsid w:val="003867D4"/>
-    <w:pPr>
-      <w:numPr>
-        <w:numId w:val="1"/>
-      </w:numPr>
-    </w:pPr>
   </w:style>
   <w:style w:type="paragraph" w:styleId="Listenabsatz">
     <w:name w:val="List Paragraph"/>
@@ -4266,6 +5117,30 @@
       <w:ind w:left="720"/>
       <w:contextualSpacing/>
     </w:pPr>
+    <w:rPr>
+      <w:szCs w:val="21"/>
+    </w:rPr>
+  </w:style>
+  <w:style w:type="numbering" w:customStyle="1" w:styleId="Outline2">
+    <w:name w:val="Outline2"/>
+    <w:basedOn w:val="KeineListe"/>
+    <w:rsid w:val="00501665"/>
+  </w:style>
+  <w:style w:type="character" w:customStyle="1" w:styleId="berschrift2Zchn">
+    <w:name w:val="Überschrift 2 Zchn"/>
+    <w:basedOn w:val="Absatz-Standardschriftart"/>
+    <w:link w:val="berschrift2"/>
+    <w:uiPriority w:val="9"/>
+    <w:rsid w:val="00501665"/>
+    <w:rPr>
+      <w:sz w:val="32"/>
+    </w:rPr>
+  </w:style>
+  <w:style w:type="paragraph" w:styleId="KeinLeerraum">
+    <w:name w:val="No Spacing"/>
+    <w:uiPriority w:val="1"/>
+    <w:qFormat/>
+    <w:rsid w:val="00501665"/>
     <w:rPr>
       <w:szCs w:val="21"/>
     </w:rPr>
@@ -4573,7 +5448,7 @@
 </file>
 
 <file path=customXml/itemProps1.xml><?xml version="1.0" encoding="utf-8"?>
-<ds:datastoreItem xmlns:ds="http://schemas.openxmlformats.org/officeDocument/2006/customXml" ds:itemID="{42697E4F-1892-ED47-BBC0-77DE2918C12D}">
+<ds:datastoreItem xmlns:ds="http://schemas.openxmlformats.org/officeDocument/2006/customXml" ds:itemID="{967BFF5E-A791-BB47-A95D-192ED463717C}">
   <ds:schemaRefs>
     <ds:schemaRef ds:uri="http://schemas.openxmlformats.org/officeDocument/2006/bibliography"/>
   </ds:schemaRefs>

--- a/Dokumente/P02_Grobplanung/G02_Pflichtenheft.docx
+++ b/Dokumente/P02_Grobplanung/G02_Pflichtenheft.docx
@@ -2116,8 +2116,6 @@
       <w:r>
         <w:br w:type="page"/>
       </w:r>
-      <w:bookmarkStart w:id="1" w:name="_GoBack"/>
-      <w:bookmarkEnd w:id="1"/>
     </w:p>
     <w:p>
       <w:pPr>
@@ -2127,9 +2125,9 @@
           <w:bCs/>
         </w:rPr>
       </w:pPr>
-      <w:bookmarkStart w:id="2" w:name="_Toc494785555"/>
-      <w:bookmarkStart w:id="3" w:name="_Toc480891397"/>
-      <w:bookmarkStart w:id="4" w:name="_Toc494788703"/>
+      <w:bookmarkStart w:id="1" w:name="_Toc494785555"/>
+      <w:bookmarkStart w:id="2" w:name="_Toc480891397"/>
+      <w:bookmarkStart w:id="3" w:name="_Toc494788703"/>
       <w:bookmarkEnd w:id="0"/>
       <w:r>
         <w:lastRenderedPageBreak/>
@@ -2138,23 +2136,23 @@
       <w:r>
         <w:t>Ausgangssituation</w:t>
       </w:r>
+      <w:bookmarkEnd w:id="1"/>
       <w:bookmarkEnd w:id="2"/>
       <w:bookmarkEnd w:id="3"/>
+    </w:p>
+    <w:p/>
+    <w:p>
+      <w:pPr>
+        <w:pStyle w:val="berschrift2"/>
+      </w:pPr>
+      <w:bookmarkStart w:id="4" w:name="_Toc494788704"/>
+      <w:r>
+        <w:t xml:space="preserve">1.1 </w:t>
+      </w:r>
+      <w:r>
+        <w:t>MUSS - Ziele</w:t>
+      </w:r>
       <w:bookmarkEnd w:id="4"/>
-    </w:p>
-    <w:p/>
-    <w:p>
-      <w:pPr>
-        <w:pStyle w:val="berschrift2"/>
-      </w:pPr>
-      <w:bookmarkStart w:id="5" w:name="_Toc494788704"/>
-      <w:r>
-        <w:t xml:space="preserve">1.1 </w:t>
-      </w:r>
-      <w:r>
-        <w:t>MUSS - Ziele</w:t>
-      </w:r>
-      <w:bookmarkEnd w:id="5"/>
     </w:p>
     <w:p/>
     <w:p>
@@ -2388,8 +2386,8 @@
       <w:pPr>
         <w:pStyle w:val="berschrift2"/>
       </w:pPr>
-      <w:bookmarkStart w:id="6" w:name="_Toc480890296"/>
-      <w:bookmarkStart w:id="7" w:name="_Toc494788705"/>
+      <w:bookmarkStart w:id="5" w:name="_Toc480890296"/>
+      <w:bookmarkStart w:id="6" w:name="_Toc494788705"/>
       <w:r>
         <w:t xml:space="preserve">1.2 </w:t>
       </w:r>
@@ -2402,8 +2400,8 @@
         </w:rPr>
         <w:t>– Ziele</w:t>
       </w:r>
+      <w:bookmarkEnd w:id="5"/>
       <w:bookmarkEnd w:id="6"/>
-      <w:bookmarkEnd w:id="7"/>
     </w:p>
     <w:p>
       <w:pPr>
@@ -2481,8 +2479,8 @@
       <w:pPr>
         <w:pStyle w:val="berschrift2"/>
       </w:pPr>
-      <w:bookmarkStart w:id="8" w:name="_Toc480890297"/>
-      <w:bookmarkStart w:id="9" w:name="_Toc494788706"/>
+      <w:bookmarkStart w:id="7" w:name="_Toc480890297"/>
+      <w:bookmarkStart w:id="8" w:name="_Toc494788706"/>
       <w:r>
         <w:t xml:space="preserve">1.3 </w:t>
       </w:r>
@@ -2495,8 +2493,8 @@
         </w:rPr>
         <w:t>– Ziele</w:t>
       </w:r>
+      <w:bookmarkEnd w:id="7"/>
       <w:bookmarkEnd w:id="8"/>
-      <w:bookmarkEnd w:id="9"/>
     </w:p>
     <w:p>
       <w:pPr>
@@ -2605,8 +2603,8 @@
       <w:pPr>
         <w:pStyle w:val="berschrift2"/>
       </w:pPr>
-      <w:bookmarkStart w:id="10" w:name="_Toc480890298"/>
-      <w:bookmarkStart w:id="11" w:name="_Toc494788707"/>
+      <w:bookmarkStart w:id="9" w:name="_Toc480890298"/>
+      <w:bookmarkStart w:id="10" w:name="_Toc494788707"/>
       <w:r>
         <w:t xml:space="preserve">1.4 </w:t>
       </w:r>
@@ -2619,8 +2617,8 @@
         </w:rPr>
         <w:t>– Ziele</w:t>
       </w:r>
+      <w:bookmarkEnd w:id="9"/>
       <w:bookmarkEnd w:id="10"/>
-      <w:bookmarkEnd w:id="11"/>
     </w:p>
     <w:p>
       <w:pPr>
@@ -2704,8 +2702,8 @@
       <w:pPr>
         <w:pStyle w:val="berschrift1"/>
       </w:pPr>
-      <w:bookmarkStart w:id="12" w:name="_Toc480890299"/>
-      <w:bookmarkStart w:id="13" w:name="_Toc494788708"/>
+      <w:bookmarkStart w:id="11" w:name="_Toc480890299"/>
+      <w:bookmarkStart w:id="12" w:name="_Toc494788708"/>
       <w:r>
         <w:t>2.</w:t>
       </w:r>
@@ -2715,23 +2713,20 @@
       <w:r>
         <w:t>Funktionale Anforderungen</w:t>
       </w:r>
+      <w:bookmarkEnd w:id="11"/>
       <w:bookmarkEnd w:id="12"/>
-      <w:bookmarkEnd w:id="13"/>
-    </w:p>
-    <w:p>
-      <w:pPr>
-        <w:pStyle w:val="Textbody"/>
-      </w:pPr>
+    </w:p>
+    <w:p>
       <w:r>
         <w:rPr>
           <w:noProof/>
           <w:lang w:val="de-DE" w:eastAsia="de-DE" w:bidi="ar-SA"/>
         </w:rPr>
         <w:drawing>
-          <wp:inline distT="0" distB="0" distL="0" distR="0" wp14:anchorId="7205E824" wp14:editId="212EAD32">
+          <wp:inline distT="0" distB="0" distL="0" distR="0" wp14:anchorId="0EFE2882" wp14:editId="23C5F8B5">
             <wp:extent cx="6114415" cy="7919720"/>
             <wp:effectExtent l="0" t="0" r="6985" b="5080"/>
-            <wp:docPr id="3" name="Bild 3" descr="G02_UseCaseDiagram.pdf"/>
+            <wp:docPr id="2" name="Bild 2" descr="G02_UseCaseDiagram.pdf"/>
             <wp:cNvGraphicFramePr>
               <a:graphicFrameLocks xmlns:a="http://schemas.openxmlformats.org/drawingml/2006/main" noChangeAspect="1"/>
             </wp:cNvGraphicFramePr>
@@ -2776,16 +2771,17 @@
           </wp:inline>
         </w:drawing>
       </w:r>
+      <w:bookmarkStart w:id="13" w:name="_GoBack"/>
       <w:r>
         <w:rPr>
           <w:noProof/>
           <w:lang w:val="de-DE" w:eastAsia="de-DE" w:bidi="ar-SA"/>
         </w:rPr>
         <w:drawing>
-          <wp:inline distT="0" distB="0" distL="0" distR="0" wp14:anchorId="6A0071AC" wp14:editId="043AD918">
-            <wp:extent cx="6114415" cy="5001260"/>
-            <wp:effectExtent l="0" t="0" r="6985" b="2540"/>
-            <wp:docPr id="6" name="Bild 6" descr="../../../../../Desktop/Bildschirmfoto%202017-09-26%20um%2008.2"/>
+          <wp:inline distT="0" distB="0" distL="0" distR="0" wp14:anchorId="38E7546A" wp14:editId="736C7E88">
+            <wp:extent cx="4699966" cy="3460876"/>
+            <wp:effectExtent l="0" t="0" r="0" b="0"/>
+            <wp:docPr id="4" name="Bild 4" descr="../../../../../Desktop/Bildschirmfoto%202017-10-03%20um%2010.1"/>
             <wp:cNvGraphicFramePr>
               <a:graphicFrameLocks xmlns:a="http://schemas.openxmlformats.org/drawingml/2006/main" noChangeAspect="1"/>
             </wp:cNvGraphicFramePr>
@@ -2793,7 +2789,7 @@
               <a:graphicData uri="http://schemas.openxmlformats.org/drawingml/2006/picture">
                 <pic:pic xmlns:pic="http://schemas.openxmlformats.org/drawingml/2006/picture">
                   <pic:nvPicPr>
-                    <pic:cNvPr id="0" name="Picture 4" descr="../../../../../Desktop/Bildschirmfoto%202017-09-26%20um%2008.2"/>
+                    <pic:cNvPr id="0" name="Picture 2" descr="../../../../../Desktop/Bildschirmfoto%202017-10-03%20um%2010.1"/>
                     <pic:cNvPicPr>
                       <a:picLocks noChangeAspect="1" noChangeArrowheads="1"/>
                     </pic:cNvPicPr>
@@ -2814,7 +2810,7 @@
                   <pic:spPr bwMode="auto">
                     <a:xfrm>
                       <a:off x="0" y="0"/>
-                      <a:ext cx="6114415" cy="5001260"/>
+                      <a:ext cx="5092904" cy="3750220"/>
                     </a:xfrm>
                     <a:prstGeom prst="rect">
                       <a:avLst/>
@@ -2830,6 +2826,12 @@
           </wp:inline>
         </w:drawing>
       </w:r>
+      <w:bookmarkEnd w:id="13"/>
+    </w:p>
+    <w:p>
+      <w:pPr>
+        <w:pStyle w:val="Textbody"/>
+      </w:pPr>
     </w:p>
     <w:p>
       <w:pPr>
@@ -5448,7 +5450,7 @@
 </file>
 
 <file path=customXml/itemProps1.xml><?xml version="1.0" encoding="utf-8"?>
-<ds:datastoreItem xmlns:ds="http://schemas.openxmlformats.org/officeDocument/2006/customXml" ds:itemID="{967BFF5E-A791-BB47-A95D-192ED463717C}">
+<ds:datastoreItem xmlns:ds="http://schemas.openxmlformats.org/officeDocument/2006/customXml" ds:itemID="{371216B8-8418-694F-9BEB-3DB9924EFCAE}">
   <ds:schemaRefs>
     <ds:schemaRef ds:uri="http://schemas.openxmlformats.org/officeDocument/2006/bibliography"/>
   </ds:schemaRefs>

--- a/Dokumente/P02_Grobplanung/G02_Pflichtenheft.docx
+++ b/Dokumente/P02_Grobplanung/G02_Pflichtenheft.docx
@@ -1228,7 +1228,7 @@
             </w:rPr>
             <w:fldChar w:fldCharType="separate"/>
           </w:r>
-          <w:hyperlink w:anchor="_Toc494788703" w:history="1">
+          <w:hyperlink w:anchor="_Toc494789588" w:history="1">
             <w:r>
               <w:rPr>
                 <w:rStyle w:val="Link"/>
@@ -1275,7 +1275,7 @@
                 <w:sz w:val="24"/>
                 <w:szCs w:val="24"/>
               </w:rPr>
-              <w:instrText xml:space="preserve"> PAGEREF _Toc494788703 \h </w:instrText>
+              <w:instrText xml:space="preserve"> PAGEREF _Toc494789588 \h </w:instrText>
             </w:r>
             <w:r>
               <w:rPr>
@@ -1344,7 +1344,7 @@
               <w:lang w:val="de-DE" w:eastAsia="de-DE" w:bidi="ar-SA"/>
             </w:rPr>
           </w:pPr>
-          <w:hyperlink w:anchor="_Toc494788704" w:history="1">
+          <w:hyperlink w:anchor="_Toc494789589" w:history="1">
             <w:r>
               <w:rPr>
                 <w:rStyle w:val="Link"/>
@@ -1391,7 +1391,7 @@
                 <w:sz w:val="24"/>
                 <w:szCs w:val="24"/>
               </w:rPr>
-              <w:instrText xml:space="preserve"> PAGEREF _Toc494788704 \h </w:instrText>
+              <w:instrText xml:space="preserve"> PAGEREF _Toc494789589 \h </w:instrText>
             </w:r>
             <w:r>
               <w:rPr>
@@ -1460,7 +1460,7 @@
               <w:lang w:val="de-DE" w:eastAsia="de-DE" w:bidi="ar-SA"/>
             </w:rPr>
           </w:pPr>
-          <w:hyperlink w:anchor="_Toc494788705" w:history="1">
+          <w:hyperlink w:anchor="_Toc494789590" w:history="1">
             <w:r>
               <w:rPr>
                 <w:rStyle w:val="Link"/>
@@ -1531,7 +1531,7 @@
                 <w:sz w:val="24"/>
                 <w:szCs w:val="24"/>
               </w:rPr>
-              <w:instrText xml:space="preserve"> PAGEREF _Toc494788705 \h </w:instrText>
+              <w:instrText xml:space="preserve"> PAGEREF _Toc494789590 \h </w:instrText>
             </w:r>
             <w:r>
               <w:rPr>
@@ -1600,7 +1600,7 @@
               <w:lang w:val="de-DE" w:eastAsia="de-DE" w:bidi="ar-SA"/>
             </w:rPr>
           </w:pPr>
-          <w:hyperlink w:anchor="_Toc494788706" w:history="1">
+          <w:hyperlink w:anchor="_Toc494789591" w:history="1">
             <w:r>
               <w:rPr>
                 <w:rStyle w:val="Link"/>
@@ -1671,7 +1671,7 @@
                 <w:sz w:val="24"/>
                 <w:szCs w:val="24"/>
               </w:rPr>
-              <w:instrText xml:space="preserve"> PAGEREF _Toc494788706 \h </w:instrText>
+              <w:instrText xml:space="preserve"> PAGEREF _Toc494789591 \h </w:instrText>
             </w:r>
             <w:r>
               <w:rPr>
@@ -1740,7 +1740,7 @@
               <w:lang w:val="de-DE" w:eastAsia="de-DE" w:bidi="ar-SA"/>
             </w:rPr>
           </w:pPr>
-          <w:hyperlink w:anchor="_Toc494788707" w:history="1">
+          <w:hyperlink w:anchor="_Toc494789592" w:history="1">
             <w:r>
               <w:rPr>
                 <w:rStyle w:val="Link"/>
@@ -1811,7 +1811,7 @@
                 <w:sz w:val="24"/>
                 <w:szCs w:val="24"/>
               </w:rPr>
-              <w:instrText xml:space="preserve"> PAGEREF _Toc494788707 \h </w:instrText>
+              <w:instrText xml:space="preserve"> PAGEREF _Toc494789592 \h </w:instrText>
             </w:r>
             <w:r>
               <w:rPr>
@@ -1881,7 +1881,7 @@
               <w:lang w:val="de-DE" w:eastAsia="de-DE" w:bidi="ar-SA"/>
             </w:rPr>
           </w:pPr>
-          <w:hyperlink w:anchor="_Toc494788708" w:history="1">
+          <w:hyperlink w:anchor="_Toc494789593" w:history="1">
             <w:r>
               <w:rPr>
                 <w:rStyle w:val="Link"/>
@@ -1928,7 +1928,7 @@
                 <w:sz w:val="24"/>
                 <w:szCs w:val="24"/>
               </w:rPr>
-              <w:instrText xml:space="preserve"> PAGEREF _Toc494788708 \h </w:instrText>
+              <w:instrText xml:space="preserve"> PAGEREF _Toc494789593 \h </w:instrText>
             </w:r>
             <w:r>
               <w:rPr>
@@ -1998,7 +1998,7 @@
               <w:lang w:val="de-DE" w:eastAsia="de-DE" w:bidi="ar-SA"/>
             </w:rPr>
           </w:pPr>
-          <w:hyperlink w:anchor="_Toc494788709" w:history="1">
+          <w:hyperlink w:anchor="_Toc494789594" w:history="1">
             <w:r>
               <w:rPr>
                 <w:rStyle w:val="Link"/>
@@ -2009,6 +2009,1515 @@
                 <w:sz w:val="24"/>
                 <w:szCs w:val="24"/>
               </w:rPr>
+              <w:t>3. UseCaseDiagramm-Beschreibung</w:t>
+            </w:r>
+            <w:r>
+              <w:rPr>
+                <w:rFonts w:ascii="Tahoma" w:hAnsi="Tahoma" w:cs="Tahoma"/>
+                <w:b w:val="0"/>
+                <w:bCs w:val="0"/>
+                <w:noProof/>
+                <w:webHidden/>
+                <w:sz w:val="24"/>
+                <w:szCs w:val="24"/>
+              </w:rPr>
+              <w:tab/>
+            </w:r>
+            <w:r>
+              <w:rPr>
+                <w:rFonts w:ascii="Tahoma" w:hAnsi="Tahoma" w:cs="Tahoma"/>
+                <w:b w:val="0"/>
+                <w:bCs w:val="0"/>
+                <w:noProof/>
+                <w:webHidden/>
+                <w:sz w:val="24"/>
+                <w:szCs w:val="24"/>
+              </w:rPr>
+              <w:fldChar w:fldCharType="begin"/>
+            </w:r>
+            <w:r>
+              <w:rPr>
+                <w:rFonts w:ascii="Tahoma" w:hAnsi="Tahoma" w:cs="Tahoma"/>
+                <w:b w:val="0"/>
+                <w:bCs w:val="0"/>
+                <w:noProof/>
+                <w:webHidden/>
+                <w:sz w:val="24"/>
+                <w:szCs w:val="24"/>
+              </w:rPr>
+              <w:instrText xml:space="preserve"> PAGEREF _Toc494789594 \h </w:instrText>
+            </w:r>
+            <w:r>
+              <w:rPr>
+                <w:rFonts w:ascii="Tahoma" w:hAnsi="Tahoma" w:cs="Tahoma"/>
+                <w:b w:val="0"/>
+                <w:bCs w:val="0"/>
+                <w:noProof/>
+                <w:webHidden/>
+                <w:sz w:val="24"/>
+                <w:szCs w:val="24"/>
+              </w:rPr>
+            </w:r>
+            <w:r>
+              <w:rPr>
+                <w:rFonts w:ascii="Tahoma" w:hAnsi="Tahoma" w:cs="Tahoma"/>
+                <w:b w:val="0"/>
+                <w:bCs w:val="0"/>
+                <w:noProof/>
+                <w:webHidden/>
+                <w:sz w:val="24"/>
+                <w:szCs w:val="24"/>
+              </w:rPr>
+              <w:fldChar w:fldCharType="separate"/>
+            </w:r>
+            <w:r>
+              <w:rPr>
+                <w:rFonts w:ascii="Tahoma" w:hAnsi="Tahoma" w:cs="Tahoma"/>
+                <w:b w:val="0"/>
+                <w:bCs w:val="0"/>
+                <w:noProof/>
+                <w:webHidden/>
+                <w:sz w:val="24"/>
+                <w:szCs w:val="24"/>
+              </w:rPr>
+              <w:t>4</w:t>
+            </w:r>
+            <w:r>
+              <w:rPr>
+                <w:rFonts w:ascii="Tahoma" w:hAnsi="Tahoma" w:cs="Tahoma"/>
+                <w:b w:val="0"/>
+                <w:bCs w:val="0"/>
+                <w:noProof/>
+                <w:webHidden/>
+                <w:sz w:val="24"/>
+                <w:szCs w:val="24"/>
+              </w:rPr>
+              <w:fldChar w:fldCharType="end"/>
+            </w:r>
+          </w:hyperlink>
+        </w:p>
+        <w:p>
+          <w:pPr>
+            <w:pStyle w:val="Verzeichnis2"/>
+            <w:tabs>
+              <w:tab w:val="right" w:pos="9628"/>
+            </w:tabs>
+            <w:rPr>
+              <w:rFonts w:ascii="Tahoma" w:eastAsiaTheme="minorEastAsia" w:hAnsi="Tahoma" w:cs="Tahoma"/>
+              <w:b w:val="0"/>
+              <w:bCs w:val="0"/>
+              <w:smallCaps w:val="0"/>
+              <w:noProof/>
+              <w:kern w:val="0"/>
+              <w:sz w:val="24"/>
+              <w:szCs w:val="24"/>
+              <w:lang w:val="de-DE" w:eastAsia="de-DE" w:bidi="ar-SA"/>
+            </w:rPr>
+          </w:pPr>
+          <w:hyperlink w:anchor="_Toc494789595" w:history="1">
+            <w:r>
+              <w:rPr>
+                <w:rStyle w:val="Link"/>
+                <w:rFonts w:ascii="Tahoma" w:hAnsi="Tahoma" w:cs="Tahoma"/>
+                <w:b w:val="0"/>
+                <w:bCs w:val="0"/>
+                <w:noProof/>
+                <w:sz w:val="24"/>
+                <w:szCs w:val="24"/>
+              </w:rPr>
+              <w:t>Create Account:</w:t>
+            </w:r>
+            <w:r>
+              <w:rPr>
+                <w:rFonts w:ascii="Tahoma" w:hAnsi="Tahoma" w:cs="Tahoma"/>
+                <w:b w:val="0"/>
+                <w:bCs w:val="0"/>
+                <w:noProof/>
+                <w:webHidden/>
+                <w:sz w:val="24"/>
+                <w:szCs w:val="24"/>
+              </w:rPr>
+              <w:tab/>
+            </w:r>
+            <w:r>
+              <w:rPr>
+                <w:rFonts w:ascii="Tahoma" w:hAnsi="Tahoma" w:cs="Tahoma"/>
+                <w:b w:val="0"/>
+                <w:bCs w:val="0"/>
+                <w:noProof/>
+                <w:webHidden/>
+                <w:sz w:val="24"/>
+                <w:szCs w:val="24"/>
+              </w:rPr>
+              <w:fldChar w:fldCharType="begin"/>
+            </w:r>
+            <w:r>
+              <w:rPr>
+                <w:rFonts w:ascii="Tahoma" w:hAnsi="Tahoma" w:cs="Tahoma"/>
+                <w:b w:val="0"/>
+                <w:bCs w:val="0"/>
+                <w:noProof/>
+                <w:webHidden/>
+                <w:sz w:val="24"/>
+                <w:szCs w:val="24"/>
+              </w:rPr>
+              <w:instrText xml:space="preserve"> PAGEREF _Toc494789595 \h </w:instrText>
+            </w:r>
+            <w:r>
+              <w:rPr>
+                <w:rFonts w:ascii="Tahoma" w:hAnsi="Tahoma" w:cs="Tahoma"/>
+                <w:b w:val="0"/>
+                <w:bCs w:val="0"/>
+                <w:noProof/>
+                <w:webHidden/>
+                <w:sz w:val="24"/>
+                <w:szCs w:val="24"/>
+              </w:rPr>
+            </w:r>
+            <w:r>
+              <w:rPr>
+                <w:rFonts w:ascii="Tahoma" w:hAnsi="Tahoma" w:cs="Tahoma"/>
+                <w:b w:val="0"/>
+                <w:bCs w:val="0"/>
+                <w:noProof/>
+                <w:webHidden/>
+                <w:sz w:val="24"/>
+                <w:szCs w:val="24"/>
+              </w:rPr>
+              <w:fldChar w:fldCharType="separate"/>
+            </w:r>
+            <w:r>
+              <w:rPr>
+                <w:rFonts w:ascii="Tahoma" w:hAnsi="Tahoma" w:cs="Tahoma"/>
+                <w:b w:val="0"/>
+                <w:bCs w:val="0"/>
+                <w:noProof/>
+                <w:webHidden/>
+                <w:sz w:val="24"/>
+                <w:szCs w:val="24"/>
+              </w:rPr>
+              <w:t>4</w:t>
+            </w:r>
+            <w:r>
+              <w:rPr>
+                <w:rFonts w:ascii="Tahoma" w:hAnsi="Tahoma" w:cs="Tahoma"/>
+                <w:b w:val="0"/>
+                <w:bCs w:val="0"/>
+                <w:noProof/>
+                <w:webHidden/>
+                <w:sz w:val="24"/>
+                <w:szCs w:val="24"/>
+              </w:rPr>
+              <w:fldChar w:fldCharType="end"/>
+            </w:r>
+          </w:hyperlink>
+        </w:p>
+        <w:p>
+          <w:pPr>
+            <w:pStyle w:val="Verzeichnis2"/>
+            <w:tabs>
+              <w:tab w:val="right" w:pos="9628"/>
+            </w:tabs>
+            <w:rPr>
+              <w:rFonts w:ascii="Tahoma" w:eastAsiaTheme="minorEastAsia" w:hAnsi="Tahoma" w:cs="Tahoma"/>
+              <w:b w:val="0"/>
+              <w:bCs w:val="0"/>
+              <w:smallCaps w:val="0"/>
+              <w:noProof/>
+              <w:kern w:val="0"/>
+              <w:sz w:val="24"/>
+              <w:szCs w:val="24"/>
+              <w:lang w:val="de-DE" w:eastAsia="de-DE" w:bidi="ar-SA"/>
+            </w:rPr>
+          </w:pPr>
+          <w:hyperlink w:anchor="_Toc494789596" w:history="1">
+            <w:r>
+              <w:rPr>
+                <w:rStyle w:val="Link"/>
+                <w:rFonts w:ascii="Tahoma" w:hAnsi="Tahoma" w:cs="Tahoma"/>
+                <w:b w:val="0"/>
+                <w:bCs w:val="0"/>
+                <w:noProof/>
+                <w:sz w:val="24"/>
+                <w:szCs w:val="24"/>
+              </w:rPr>
+              <w:t>Reset Password:</w:t>
+            </w:r>
+            <w:r>
+              <w:rPr>
+                <w:rFonts w:ascii="Tahoma" w:hAnsi="Tahoma" w:cs="Tahoma"/>
+                <w:b w:val="0"/>
+                <w:bCs w:val="0"/>
+                <w:noProof/>
+                <w:webHidden/>
+                <w:sz w:val="24"/>
+                <w:szCs w:val="24"/>
+              </w:rPr>
+              <w:tab/>
+            </w:r>
+            <w:r>
+              <w:rPr>
+                <w:rFonts w:ascii="Tahoma" w:hAnsi="Tahoma" w:cs="Tahoma"/>
+                <w:b w:val="0"/>
+                <w:bCs w:val="0"/>
+                <w:noProof/>
+                <w:webHidden/>
+                <w:sz w:val="24"/>
+                <w:szCs w:val="24"/>
+              </w:rPr>
+              <w:fldChar w:fldCharType="begin"/>
+            </w:r>
+            <w:r>
+              <w:rPr>
+                <w:rFonts w:ascii="Tahoma" w:hAnsi="Tahoma" w:cs="Tahoma"/>
+                <w:b w:val="0"/>
+                <w:bCs w:val="0"/>
+                <w:noProof/>
+                <w:webHidden/>
+                <w:sz w:val="24"/>
+                <w:szCs w:val="24"/>
+              </w:rPr>
+              <w:instrText xml:space="preserve"> PAGEREF _Toc494789596 \h </w:instrText>
+            </w:r>
+            <w:r>
+              <w:rPr>
+                <w:rFonts w:ascii="Tahoma" w:hAnsi="Tahoma" w:cs="Tahoma"/>
+                <w:b w:val="0"/>
+                <w:bCs w:val="0"/>
+                <w:noProof/>
+                <w:webHidden/>
+                <w:sz w:val="24"/>
+                <w:szCs w:val="24"/>
+              </w:rPr>
+            </w:r>
+            <w:r>
+              <w:rPr>
+                <w:rFonts w:ascii="Tahoma" w:hAnsi="Tahoma" w:cs="Tahoma"/>
+                <w:b w:val="0"/>
+                <w:bCs w:val="0"/>
+                <w:noProof/>
+                <w:webHidden/>
+                <w:sz w:val="24"/>
+                <w:szCs w:val="24"/>
+              </w:rPr>
+              <w:fldChar w:fldCharType="separate"/>
+            </w:r>
+            <w:r>
+              <w:rPr>
+                <w:rFonts w:ascii="Tahoma" w:hAnsi="Tahoma" w:cs="Tahoma"/>
+                <w:b w:val="0"/>
+                <w:bCs w:val="0"/>
+                <w:noProof/>
+                <w:webHidden/>
+                <w:sz w:val="24"/>
+                <w:szCs w:val="24"/>
+              </w:rPr>
+              <w:t>4</w:t>
+            </w:r>
+            <w:r>
+              <w:rPr>
+                <w:rFonts w:ascii="Tahoma" w:hAnsi="Tahoma" w:cs="Tahoma"/>
+                <w:b w:val="0"/>
+                <w:bCs w:val="0"/>
+                <w:noProof/>
+                <w:webHidden/>
+                <w:sz w:val="24"/>
+                <w:szCs w:val="24"/>
+              </w:rPr>
+              <w:fldChar w:fldCharType="end"/>
+            </w:r>
+          </w:hyperlink>
+        </w:p>
+        <w:p>
+          <w:pPr>
+            <w:pStyle w:val="Verzeichnis2"/>
+            <w:tabs>
+              <w:tab w:val="right" w:pos="9628"/>
+            </w:tabs>
+            <w:rPr>
+              <w:rFonts w:ascii="Tahoma" w:eastAsiaTheme="minorEastAsia" w:hAnsi="Tahoma" w:cs="Tahoma"/>
+              <w:b w:val="0"/>
+              <w:bCs w:val="0"/>
+              <w:smallCaps w:val="0"/>
+              <w:noProof/>
+              <w:kern w:val="0"/>
+              <w:sz w:val="24"/>
+              <w:szCs w:val="24"/>
+              <w:lang w:val="de-DE" w:eastAsia="de-DE" w:bidi="ar-SA"/>
+            </w:rPr>
+          </w:pPr>
+          <w:hyperlink w:anchor="_Toc494789597" w:history="1">
+            <w:r>
+              <w:rPr>
+                <w:rStyle w:val="Link"/>
+                <w:rFonts w:ascii="Tahoma" w:hAnsi="Tahoma" w:cs="Tahoma"/>
+                <w:b w:val="0"/>
+                <w:bCs w:val="0"/>
+                <w:noProof/>
+                <w:sz w:val="24"/>
+                <w:szCs w:val="24"/>
+              </w:rPr>
+              <w:t>Delete Account:</w:t>
+            </w:r>
+            <w:r>
+              <w:rPr>
+                <w:rFonts w:ascii="Tahoma" w:hAnsi="Tahoma" w:cs="Tahoma"/>
+                <w:b w:val="0"/>
+                <w:bCs w:val="0"/>
+                <w:noProof/>
+                <w:webHidden/>
+                <w:sz w:val="24"/>
+                <w:szCs w:val="24"/>
+              </w:rPr>
+              <w:tab/>
+            </w:r>
+            <w:r>
+              <w:rPr>
+                <w:rFonts w:ascii="Tahoma" w:hAnsi="Tahoma" w:cs="Tahoma"/>
+                <w:b w:val="0"/>
+                <w:bCs w:val="0"/>
+                <w:noProof/>
+                <w:webHidden/>
+                <w:sz w:val="24"/>
+                <w:szCs w:val="24"/>
+              </w:rPr>
+              <w:fldChar w:fldCharType="begin"/>
+            </w:r>
+            <w:r>
+              <w:rPr>
+                <w:rFonts w:ascii="Tahoma" w:hAnsi="Tahoma" w:cs="Tahoma"/>
+                <w:b w:val="0"/>
+                <w:bCs w:val="0"/>
+                <w:noProof/>
+                <w:webHidden/>
+                <w:sz w:val="24"/>
+                <w:szCs w:val="24"/>
+              </w:rPr>
+              <w:instrText xml:space="preserve"> PAGEREF _Toc494789597 \h </w:instrText>
+            </w:r>
+            <w:r>
+              <w:rPr>
+                <w:rFonts w:ascii="Tahoma" w:hAnsi="Tahoma" w:cs="Tahoma"/>
+                <w:b w:val="0"/>
+                <w:bCs w:val="0"/>
+                <w:noProof/>
+                <w:webHidden/>
+                <w:sz w:val="24"/>
+                <w:szCs w:val="24"/>
+              </w:rPr>
+            </w:r>
+            <w:r>
+              <w:rPr>
+                <w:rFonts w:ascii="Tahoma" w:hAnsi="Tahoma" w:cs="Tahoma"/>
+                <w:b w:val="0"/>
+                <w:bCs w:val="0"/>
+                <w:noProof/>
+                <w:webHidden/>
+                <w:sz w:val="24"/>
+                <w:szCs w:val="24"/>
+              </w:rPr>
+              <w:fldChar w:fldCharType="separate"/>
+            </w:r>
+            <w:r>
+              <w:rPr>
+                <w:rFonts w:ascii="Tahoma" w:hAnsi="Tahoma" w:cs="Tahoma"/>
+                <w:b w:val="0"/>
+                <w:bCs w:val="0"/>
+                <w:noProof/>
+                <w:webHidden/>
+                <w:sz w:val="24"/>
+                <w:szCs w:val="24"/>
+              </w:rPr>
+              <w:t>4</w:t>
+            </w:r>
+            <w:r>
+              <w:rPr>
+                <w:rFonts w:ascii="Tahoma" w:hAnsi="Tahoma" w:cs="Tahoma"/>
+                <w:b w:val="0"/>
+                <w:bCs w:val="0"/>
+                <w:noProof/>
+                <w:webHidden/>
+                <w:sz w:val="24"/>
+                <w:szCs w:val="24"/>
+              </w:rPr>
+              <w:fldChar w:fldCharType="end"/>
+            </w:r>
+          </w:hyperlink>
+        </w:p>
+        <w:p>
+          <w:pPr>
+            <w:pStyle w:val="Verzeichnis2"/>
+            <w:tabs>
+              <w:tab w:val="right" w:pos="9628"/>
+            </w:tabs>
+            <w:rPr>
+              <w:rFonts w:ascii="Tahoma" w:eastAsiaTheme="minorEastAsia" w:hAnsi="Tahoma" w:cs="Tahoma"/>
+              <w:b w:val="0"/>
+              <w:bCs w:val="0"/>
+              <w:smallCaps w:val="0"/>
+              <w:noProof/>
+              <w:kern w:val="0"/>
+              <w:sz w:val="24"/>
+              <w:szCs w:val="24"/>
+              <w:lang w:val="de-DE" w:eastAsia="de-DE" w:bidi="ar-SA"/>
+            </w:rPr>
+          </w:pPr>
+          <w:hyperlink w:anchor="_Toc494789598" w:history="1">
+            <w:r>
+              <w:rPr>
+                <w:rStyle w:val="Link"/>
+                <w:rFonts w:ascii="Tahoma" w:hAnsi="Tahoma" w:cs="Tahoma"/>
+                <w:b w:val="0"/>
+                <w:bCs w:val="0"/>
+                <w:noProof/>
+                <w:sz w:val="24"/>
+                <w:szCs w:val="24"/>
+              </w:rPr>
+              <w:t>Create / Delete / Edit Website:</w:t>
+            </w:r>
+            <w:r>
+              <w:rPr>
+                <w:rFonts w:ascii="Tahoma" w:hAnsi="Tahoma" w:cs="Tahoma"/>
+                <w:b w:val="0"/>
+                <w:bCs w:val="0"/>
+                <w:noProof/>
+                <w:webHidden/>
+                <w:sz w:val="24"/>
+                <w:szCs w:val="24"/>
+              </w:rPr>
+              <w:tab/>
+            </w:r>
+            <w:r>
+              <w:rPr>
+                <w:rFonts w:ascii="Tahoma" w:hAnsi="Tahoma" w:cs="Tahoma"/>
+                <w:b w:val="0"/>
+                <w:bCs w:val="0"/>
+                <w:noProof/>
+                <w:webHidden/>
+                <w:sz w:val="24"/>
+                <w:szCs w:val="24"/>
+              </w:rPr>
+              <w:fldChar w:fldCharType="begin"/>
+            </w:r>
+            <w:r>
+              <w:rPr>
+                <w:rFonts w:ascii="Tahoma" w:hAnsi="Tahoma" w:cs="Tahoma"/>
+                <w:b w:val="0"/>
+                <w:bCs w:val="0"/>
+                <w:noProof/>
+                <w:webHidden/>
+                <w:sz w:val="24"/>
+                <w:szCs w:val="24"/>
+              </w:rPr>
+              <w:instrText xml:space="preserve"> PAGEREF _Toc494789598 \h </w:instrText>
+            </w:r>
+            <w:r>
+              <w:rPr>
+                <w:rFonts w:ascii="Tahoma" w:hAnsi="Tahoma" w:cs="Tahoma"/>
+                <w:b w:val="0"/>
+                <w:bCs w:val="0"/>
+                <w:noProof/>
+                <w:webHidden/>
+                <w:sz w:val="24"/>
+                <w:szCs w:val="24"/>
+              </w:rPr>
+            </w:r>
+            <w:r>
+              <w:rPr>
+                <w:rFonts w:ascii="Tahoma" w:hAnsi="Tahoma" w:cs="Tahoma"/>
+                <w:b w:val="0"/>
+                <w:bCs w:val="0"/>
+                <w:noProof/>
+                <w:webHidden/>
+                <w:sz w:val="24"/>
+                <w:szCs w:val="24"/>
+              </w:rPr>
+              <w:fldChar w:fldCharType="separate"/>
+            </w:r>
+            <w:r>
+              <w:rPr>
+                <w:rFonts w:ascii="Tahoma" w:hAnsi="Tahoma" w:cs="Tahoma"/>
+                <w:b w:val="0"/>
+                <w:bCs w:val="0"/>
+                <w:noProof/>
+                <w:webHidden/>
+                <w:sz w:val="24"/>
+                <w:szCs w:val="24"/>
+              </w:rPr>
+              <w:t>4</w:t>
+            </w:r>
+            <w:r>
+              <w:rPr>
+                <w:rFonts w:ascii="Tahoma" w:hAnsi="Tahoma" w:cs="Tahoma"/>
+                <w:b w:val="0"/>
+                <w:bCs w:val="0"/>
+                <w:noProof/>
+                <w:webHidden/>
+                <w:sz w:val="24"/>
+                <w:szCs w:val="24"/>
+              </w:rPr>
+              <w:fldChar w:fldCharType="end"/>
+            </w:r>
+          </w:hyperlink>
+        </w:p>
+        <w:p>
+          <w:pPr>
+            <w:pStyle w:val="Verzeichnis2"/>
+            <w:tabs>
+              <w:tab w:val="right" w:pos="9628"/>
+            </w:tabs>
+            <w:rPr>
+              <w:rFonts w:ascii="Tahoma" w:eastAsiaTheme="minorEastAsia" w:hAnsi="Tahoma" w:cs="Tahoma"/>
+              <w:b w:val="0"/>
+              <w:bCs w:val="0"/>
+              <w:smallCaps w:val="0"/>
+              <w:noProof/>
+              <w:kern w:val="0"/>
+              <w:sz w:val="24"/>
+              <w:szCs w:val="24"/>
+              <w:lang w:val="de-DE" w:eastAsia="de-DE" w:bidi="ar-SA"/>
+            </w:rPr>
+          </w:pPr>
+          <w:hyperlink w:anchor="_Toc494789599" w:history="1">
+            <w:r>
+              <w:rPr>
+                <w:rStyle w:val="Link"/>
+                <w:rFonts w:ascii="Tahoma" w:hAnsi="Tahoma" w:cs="Tahoma"/>
+                <w:b w:val="0"/>
+                <w:bCs w:val="0"/>
+                <w:noProof/>
+                <w:sz w:val="24"/>
+                <w:szCs w:val="24"/>
+              </w:rPr>
+              <w:t>Generate Password:</w:t>
+            </w:r>
+            <w:r>
+              <w:rPr>
+                <w:rFonts w:ascii="Tahoma" w:hAnsi="Tahoma" w:cs="Tahoma"/>
+                <w:b w:val="0"/>
+                <w:bCs w:val="0"/>
+                <w:noProof/>
+                <w:webHidden/>
+                <w:sz w:val="24"/>
+                <w:szCs w:val="24"/>
+              </w:rPr>
+              <w:tab/>
+            </w:r>
+            <w:r>
+              <w:rPr>
+                <w:rFonts w:ascii="Tahoma" w:hAnsi="Tahoma" w:cs="Tahoma"/>
+                <w:b w:val="0"/>
+                <w:bCs w:val="0"/>
+                <w:noProof/>
+                <w:webHidden/>
+                <w:sz w:val="24"/>
+                <w:szCs w:val="24"/>
+              </w:rPr>
+              <w:fldChar w:fldCharType="begin"/>
+            </w:r>
+            <w:r>
+              <w:rPr>
+                <w:rFonts w:ascii="Tahoma" w:hAnsi="Tahoma" w:cs="Tahoma"/>
+                <w:b w:val="0"/>
+                <w:bCs w:val="0"/>
+                <w:noProof/>
+                <w:webHidden/>
+                <w:sz w:val="24"/>
+                <w:szCs w:val="24"/>
+              </w:rPr>
+              <w:instrText xml:space="preserve"> PAGEREF _Toc494789599 \h </w:instrText>
+            </w:r>
+            <w:r>
+              <w:rPr>
+                <w:rFonts w:ascii="Tahoma" w:hAnsi="Tahoma" w:cs="Tahoma"/>
+                <w:b w:val="0"/>
+                <w:bCs w:val="0"/>
+                <w:noProof/>
+                <w:webHidden/>
+                <w:sz w:val="24"/>
+                <w:szCs w:val="24"/>
+              </w:rPr>
+            </w:r>
+            <w:r>
+              <w:rPr>
+                <w:rFonts w:ascii="Tahoma" w:hAnsi="Tahoma" w:cs="Tahoma"/>
+                <w:b w:val="0"/>
+                <w:bCs w:val="0"/>
+                <w:noProof/>
+                <w:webHidden/>
+                <w:sz w:val="24"/>
+                <w:szCs w:val="24"/>
+              </w:rPr>
+              <w:fldChar w:fldCharType="separate"/>
+            </w:r>
+            <w:r>
+              <w:rPr>
+                <w:rFonts w:ascii="Tahoma" w:hAnsi="Tahoma" w:cs="Tahoma"/>
+                <w:b w:val="0"/>
+                <w:bCs w:val="0"/>
+                <w:noProof/>
+                <w:webHidden/>
+                <w:sz w:val="24"/>
+                <w:szCs w:val="24"/>
+              </w:rPr>
+              <w:t>4</w:t>
+            </w:r>
+            <w:r>
+              <w:rPr>
+                <w:rFonts w:ascii="Tahoma" w:hAnsi="Tahoma" w:cs="Tahoma"/>
+                <w:b w:val="0"/>
+                <w:bCs w:val="0"/>
+                <w:noProof/>
+                <w:webHidden/>
+                <w:sz w:val="24"/>
+                <w:szCs w:val="24"/>
+              </w:rPr>
+              <w:fldChar w:fldCharType="end"/>
+            </w:r>
+          </w:hyperlink>
+        </w:p>
+        <w:p>
+          <w:pPr>
+            <w:pStyle w:val="Verzeichnis2"/>
+            <w:tabs>
+              <w:tab w:val="right" w:pos="9628"/>
+            </w:tabs>
+            <w:rPr>
+              <w:rFonts w:ascii="Tahoma" w:eastAsiaTheme="minorEastAsia" w:hAnsi="Tahoma" w:cs="Tahoma"/>
+              <w:b w:val="0"/>
+              <w:bCs w:val="0"/>
+              <w:smallCaps w:val="0"/>
+              <w:noProof/>
+              <w:kern w:val="0"/>
+              <w:sz w:val="24"/>
+              <w:szCs w:val="24"/>
+              <w:lang w:val="de-DE" w:eastAsia="de-DE" w:bidi="ar-SA"/>
+            </w:rPr>
+          </w:pPr>
+          <w:hyperlink w:anchor="_Toc494789600" w:history="1">
+            <w:r>
+              <w:rPr>
+                <w:rStyle w:val="Link"/>
+                <w:rFonts w:ascii="Tahoma" w:hAnsi="Tahoma" w:cs="Tahoma"/>
+                <w:b w:val="0"/>
+                <w:bCs w:val="0"/>
+                <w:noProof/>
+                <w:sz w:val="24"/>
+                <w:szCs w:val="24"/>
+              </w:rPr>
+              <w:t>Create / Delete / Edit Login-Category:</w:t>
+            </w:r>
+            <w:r>
+              <w:rPr>
+                <w:rFonts w:ascii="Tahoma" w:hAnsi="Tahoma" w:cs="Tahoma"/>
+                <w:b w:val="0"/>
+                <w:bCs w:val="0"/>
+                <w:noProof/>
+                <w:webHidden/>
+                <w:sz w:val="24"/>
+                <w:szCs w:val="24"/>
+              </w:rPr>
+              <w:tab/>
+            </w:r>
+            <w:r>
+              <w:rPr>
+                <w:rFonts w:ascii="Tahoma" w:hAnsi="Tahoma" w:cs="Tahoma"/>
+                <w:b w:val="0"/>
+                <w:bCs w:val="0"/>
+                <w:noProof/>
+                <w:webHidden/>
+                <w:sz w:val="24"/>
+                <w:szCs w:val="24"/>
+              </w:rPr>
+              <w:fldChar w:fldCharType="begin"/>
+            </w:r>
+            <w:r>
+              <w:rPr>
+                <w:rFonts w:ascii="Tahoma" w:hAnsi="Tahoma" w:cs="Tahoma"/>
+                <w:b w:val="0"/>
+                <w:bCs w:val="0"/>
+                <w:noProof/>
+                <w:webHidden/>
+                <w:sz w:val="24"/>
+                <w:szCs w:val="24"/>
+              </w:rPr>
+              <w:instrText xml:space="preserve"> PAGEREF _Toc494789600 \h </w:instrText>
+            </w:r>
+            <w:r>
+              <w:rPr>
+                <w:rFonts w:ascii="Tahoma" w:hAnsi="Tahoma" w:cs="Tahoma"/>
+                <w:b w:val="0"/>
+                <w:bCs w:val="0"/>
+                <w:noProof/>
+                <w:webHidden/>
+                <w:sz w:val="24"/>
+                <w:szCs w:val="24"/>
+              </w:rPr>
+            </w:r>
+            <w:r>
+              <w:rPr>
+                <w:rFonts w:ascii="Tahoma" w:hAnsi="Tahoma" w:cs="Tahoma"/>
+                <w:b w:val="0"/>
+                <w:bCs w:val="0"/>
+                <w:noProof/>
+                <w:webHidden/>
+                <w:sz w:val="24"/>
+                <w:szCs w:val="24"/>
+              </w:rPr>
+              <w:fldChar w:fldCharType="separate"/>
+            </w:r>
+            <w:r>
+              <w:rPr>
+                <w:rFonts w:ascii="Tahoma" w:hAnsi="Tahoma" w:cs="Tahoma"/>
+                <w:b w:val="0"/>
+                <w:bCs w:val="0"/>
+                <w:noProof/>
+                <w:webHidden/>
+                <w:sz w:val="24"/>
+                <w:szCs w:val="24"/>
+              </w:rPr>
+              <w:t>4</w:t>
+            </w:r>
+            <w:r>
+              <w:rPr>
+                <w:rFonts w:ascii="Tahoma" w:hAnsi="Tahoma" w:cs="Tahoma"/>
+                <w:b w:val="0"/>
+                <w:bCs w:val="0"/>
+                <w:noProof/>
+                <w:webHidden/>
+                <w:sz w:val="24"/>
+                <w:szCs w:val="24"/>
+              </w:rPr>
+              <w:fldChar w:fldCharType="end"/>
+            </w:r>
+          </w:hyperlink>
+        </w:p>
+        <w:p>
+          <w:pPr>
+            <w:pStyle w:val="Verzeichnis2"/>
+            <w:tabs>
+              <w:tab w:val="right" w:pos="9628"/>
+            </w:tabs>
+            <w:rPr>
+              <w:rFonts w:ascii="Tahoma" w:eastAsiaTheme="minorEastAsia" w:hAnsi="Tahoma" w:cs="Tahoma"/>
+              <w:b w:val="0"/>
+              <w:bCs w:val="0"/>
+              <w:smallCaps w:val="0"/>
+              <w:noProof/>
+              <w:kern w:val="0"/>
+              <w:sz w:val="24"/>
+              <w:szCs w:val="24"/>
+              <w:lang w:val="de-DE" w:eastAsia="de-DE" w:bidi="ar-SA"/>
+            </w:rPr>
+          </w:pPr>
+          <w:hyperlink w:anchor="_Toc494789601" w:history="1">
+            <w:r>
+              <w:rPr>
+                <w:rStyle w:val="Link"/>
+                <w:rFonts w:ascii="Tahoma" w:hAnsi="Tahoma" w:cs="Tahoma"/>
+                <w:b w:val="0"/>
+                <w:bCs w:val="0"/>
+                <w:noProof/>
+                <w:sz w:val="24"/>
+                <w:szCs w:val="24"/>
+              </w:rPr>
+              <w:t>Search Login-Category:</w:t>
+            </w:r>
+            <w:r>
+              <w:rPr>
+                <w:rFonts w:ascii="Tahoma" w:hAnsi="Tahoma" w:cs="Tahoma"/>
+                <w:b w:val="0"/>
+                <w:bCs w:val="0"/>
+                <w:noProof/>
+                <w:webHidden/>
+                <w:sz w:val="24"/>
+                <w:szCs w:val="24"/>
+              </w:rPr>
+              <w:tab/>
+            </w:r>
+            <w:r>
+              <w:rPr>
+                <w:rFonts w:ascii="Tahoma" w:hAnsi="Tahoma" w:cs="Tahoma"/>
+                <w:b w:val="0"/>
+                <w:bCs w:val="0"/>
+                <w:noProof/>
+                <w:webHidden/>
+                <w:sz w:val="24"/>
+                <w:szCs w:val="24"/>
+              </w:rPr>
+              <w:fldChar w:fldCharType="begin"/>
+            </w:r>
+            <w:r>
+              <w:rPr>
+                <w:rFonts w:ascii="Tahoma" w:hAnsi="Tahoma" w:cs="Tahoma"/>
+                <w:b w:val="0"/>
+                <w:bCs w:val="0"/>
+                <w:noProof/>
+                <w:webHidden/>
+                <w:sz w:val="24"/>
+                <w:szCs w:val="24"/>
+              </w:rPr>
+              <w:instrText xml:space="preserve"> PAGEREF _Toc494789601 \h </w:instrText>
+            </w:r>
+            <w:r>
+              <w:rPr>
+                <w:rFonts w:ascii="Tahoma" w:hAnsi="Tahoma" w:cs="Tahoma"/>
+                <w:b w:val="0"/>
+                <w:bCs w:val="0"/>
+                <w:noProof/>
+                <w:webHidden/>
+                <w:sz w:val="24"/>
+                <w:szCs w:val="24"/>
+              </w:rPr>
+            </w:r>
+            <w:r>
+              <w:rPr>
+                <w:rFonts w:ascii="Tahoma" w:hAnsi="Tahoma" w:cs="Tahoma"/>
+                <w:b w:val="0"/>
+                <w:bCs w:val="0"/>
+                <w:noProof/>
+                <w:webHidden/>
+                <w:sz w:val="24"/>
+                <w:szCs w:val="24"/>
+              </w:rPr>
+              <w:fldChar w:fldCharType="separate"/>
+            </w:r>
+            <w:r>
+              <w:rPr>
+                <w:rFonts w:ascii="Tahoma" w:hAnsi="Tahoma" w:cs="Tahoma"/>
+                <w:b w:val="0"/>
+                <w:bCs w:val="0"/>
+                <w:noProof/>
+                <w:webHidden/>
+                <w:sz w:val="24"/>
+                <w:szCs w:val="24"/>
+              </w:rPr>
+              <w:t>4</w:t>
+            </w:r>
+            <w:r>
+              <w:rPr>
+                <w:rFonts w:ascii="Tahoma" w:hAnsi="Tahoma" w:cs="Tahoma"/>
+                <w:b w:val="0"/>
+                <w:bCs w:val="0"/>
+                <w:noProof/>
+                <w:webHidden/>
+                <w:sz w:val="24"/>
+                <w:szCs w:val="24"/>
+              </w:rPr>
+              <w:fldChar w:fldCharType="end"/>
+            </w:r>
+          </w:hyperlink>
+        </w:p>
+        <w:p>
+          <w:pPr>
+            <w:pStyle w:val="Verzeichnis2"/>
+            <w:tabs>
+              <w:tab w:val="right" w:pos="9628"/>
+            </w:tabs>
+            <w:rPr>
+              <w:rFonts w:ascii="Tahoma" w:eastAsiaTheme="minorEastAsia" w:hAnsi="Tahoma" w:cs="Tahoma"/>
+              <w:b w:val="0"/>
+              <w:bCs w:val="0"/>
+              <w:smallCaps w:val="0"/>
+              <w:noProof/>
+              <w:kern w:val="0"/>
+              <w:sz w:val="24"/>
+              <w:szCs w:val="24"/>
+              <w:lang w:val="de-DE" w:eastAsia="de-DE" w:bidi="ar-SA"/>
+            </w:rPr>
+          </w:pPr>
+          <w:hyperlink w:anchor="_Toc494789602" w:history="1">
+            <w:r>
+              <w:rPr>
+                <w:rStyle w:val="Link"/>
+                <w:rFonts w:ascii="Tahoma" w:hAnsi="Tahoma" w:cs="Tahoma"/>
+                <w:b w:val="0"/>
+                <w:bCs w:val="0"/>
+                <w:noProof/>
+                <w:sz w:val="24"/>
+                <w:szCs w:val="24"/>
+              </w:rPr>
+              <w:t>Import / Export Login-Category:</w:t>
+            </w:r>
+            <w:r>
+              <w:rPr>
+                <w:rFonts w:ascii="Tahoma" w:hAnsi="Tahoma" w:cs="Tahoma"/>
+                <w:b w:val="0"/>
+                <w:bCs w:val="0"/>
+                <w:noProof/>
+                <w:webHidden/>
+                <w:sz w:val="24"/>
+                <w:szCs w:val="24"/>
+              </w:rPr>
+              <w:tab/>
+            </w:r>
+            <w:r>
+              <w:rPr>
+                <w:rFonts w:ascii="Tahoma" w:hAnsi="Tahoma" w:cs="Tahoma"/>
+                <w:b w:val="0"/>
+                <w:bCs w:val="0"/>
+                <w:noProof/>
+                <w:webHidden/>
+                <w:sz w:val="24"/>
+                <w:szCs w:val="24"/>
+              </w:rPr>
+              <w:fldChar w:fldCharType="begin"/>
+            </w:r>
+            <w:r>
+              <w:rPr>
+                <w:rFonts w:ascii="Tahoma" w:hAnsi="Tahoma" w:cs="Tahoma"/>
+                <w:b w:val="0"/>
+                <w:bCs w:val="0"/>
+                <w:noProof/>
+                <w:webHidden/>
+                <w:sz w:val="24"/>
+                <w:szCs w:val="24"/>
+              </w:rPr>
+              <w:instrText xml:space="preserve"> PAGEREF _Toc494789602 \h </w:instrText>
+            </w:r>
+            <w:r>
+              <w:rPr>
+                <w:rFonts w:ascii="Tahoma" w:hAnsi="Tahoma" w:cs="Tahoma"/>
+                <w:b w:val="0"/>
+                <w:bCs w:val="0"/>
+                <w:noProof/>
+                <w:webHidden/>
+                <w:sz w:val="24"/>
+                <w:szCs w:val="24"/>
+              </w:rPr>
+            </w:r>
+            <w:r>
+              <w:rPr>
+                <w:rFonts w:ascii="Tahoma" w:hAnsi="Tahoma" w:cs="Tahoma"/>
+                <w:b w:val="0"/>
+                <w:bCs w:val="0"/>
+                <w:noProof/>
+                <w:webHidden/>
+                <w:sz w:val="24"/>
+                <w:szCs w:val="24"/>
+              </w:rPr>
+              <w:fldChar w:fldCharType="separate"/>
+            </w:r>
+            <w:r>
+              <w:rPr>
+                <w:rFonts w:ascii="Tahoma" w:hAnsi="Tahoma" w:cs="Tahoma"/>
+                <w:b w:val="0"/>
+                <w:bCs w:val="0"/>
+                <w:noProof/>
+                <w:webHidden/>
+                <w:sz w:val="24"/>
+                <w:szCs w:val="24"/>
+              </w:rPr>
+              <w:t>4</w:t>
+            </w:r>
+            <w:r>
+              <w:rPr>
+                <w:rFonts w:ascii="Tahoma" w:hAnsi="Tahoma" w:cs="Tahoma"/>
+                <w:b w:val="0"/>
+                <w:bCs w:val="0"/>
+                <w:noProof/>
+                <w:webHidden/>
+                <w:sz w:val="24"/>
+                <w:szCs w:val="24"/>
+              </w:rPr>
+              <w:fldChar w:fldCharType="end"/>
+            </w:r>
+          </w:hyperlink>
+        </w:p>
+        <w:p>
+          <w:pPr>
+            <w:pStyle w:val="Verzeichnis2"/>
+            <w:tabs>
+              <w:tab w:val="right" w:pos="9628"/>
+            </w:tabs>
+            <w:rPr>
+              <w:rFonts w:ascii="Tahoma" w:eastAsiaTheme="minorEastAsia" w:hAnsi="Tahoma" w:cs="Tahoma"/>
+              <w:b w:val="0"/>
+              <w:bCs w:val="0"/>
+              <w:smallCaps w:val="0"/>
+              <w:noProof/>
+              <w:kern w:val="0"/>
+              <w:sz w:val="24"/>
+              <w:szCs w:val="24"/>
+              <w:lang w:val="de-DE" w:eastAsia="de-DE" w:bidi="ar-SA"/>
+            </w:rPr>
+          </w:pPr>
+          <w:hyperlink w:anchor="_Toc494789603" w:history="1">
+            <w:r>
+              <w:rPr>
+                <w:rStyle w:val="Link"/>
+                <w:rFonts w:ascii="Tahoma" w:hAnsi="Tahoma" w:cs="Tahoma"/>
+                <w:b w:val="0"/>
+                <w:bCs w:val="0"/>
+                <w:noProof/>
+                <w:sz w:val="24"/>
+                <w:szCs w:val="24"/>
+              </w:rPr>
+              <w:t>Import / Export Website:</w:t>
+            </w:r>
+            <w:r>
+              <w:rPr>
+                <w:rFonts w:ascii="Tahoma" w:hAnsi="Tahoma" w:cs="Tahoma"/>
+                <w:b w:val="0"/>
+                <w:bCs w:val="0"/>
+                <w:noProof/>
+                <w:webHidden/>
+                <w:sz w:val="24"/>
+                <w:szCs w:val="24"/>
+              </w:rPr>
+              <w:tab/>
+            </w:r>
+            <w:r>
+              <w:rPr>
+                <w:rFonts w:ascii="Tahoma" w:hAnsi="Tahoma" w:cs="Tahoma"/>
+                <w:b w:val="0"/>
+                <w:bCs w:val="0"/>
+                <w:noProof/>
+                <w:webHidden/>
+                <w:sz w:val="24"/>
+                <w:szCs w:val="24"/>
+              </w:rPr>
+              <w:fldChar w:fldCharType="begin"/>
+            </w:r>
+            <w:r>
+              <w:rPr>
+                <w:rFonts w:ascii="Tahoma" w:hAnsi="Tahoma" w:cs="Tahoma"/>
+                <w:b w:val="0"/>
+                <w:bCs w:val="0"/>
+                <w:noProof/>
+                <w:webHidden/>
+                <w:sz w:val="24"/>
+                <w:szCs w:val="24"/>
+              </w:rPr>
+              <w:instrText xml:space="preserve"> PAGEREF _Toc494789603 \h </w:instrText>
+            </w:r>
+            <w:r>
+              <w:rPr>
+                <w:rFonts w:ascii="Tahoma" w:hAnsi="Tahoma" w:cs="Tahoma"/>
+                <w:b w:val="0"/>
+                <w:bCs w:val="0"/>
+                <w:noProof/>
+                <w:webHidden/>
+                <w:sz w:val="24"/>
+                <w:szCs w:val="24"/>
+              </w:rPr>
+            </w:r>
+            <w:r>
+              <w:rPr>
+                <w:rFonts w:ascii="Tahoma" w:hAnsi="Tahoma" w:cs="Tahoma"/>
+                <w:b w:val="0"/>
+                <w:bCs w:val="0"/>
+                <w:noProof/>
+                <w:webHidden/>
+                <w:sz w:val="24"/>
+                <w:szCs w:val="24"/>
+              </w:rPr>
+              <w:fldChar w:fldCharType="separate"/>
+            </w:r>
+            <w:r>
+              <w:rPr>
+                <w:rFonts w:ascii="Tahoma" w:hAnsi="Tahoma" w:cs="Tahoma"/>
+                <w:b w:val="0"/>
+                <w:bCs w:val="0"/>
+                <w:noProof/>
+                <w:webHidden/>
+                <w:sz w:val="24"/>
+                <w:szCs w:val="24"/>
+              </w:rPr>
+              <w:t>5</w:t>
+            </w:r>
+            <w:r>
+              <w:rPr>
+                <w:rFonts w:ascii="Tahoma" w:hAnsi="Tahoma" w:cs="Tahoma"/>
+                <w:b w:val="0"/>
+                <w:bCs w:val="0"/>
+                <w:noProof/>
+                <w:webHidden/>
+                <w:sz w:val="24"/>
+                <w:szCs w:val="24"/>
+              </w:rPr>
+              <w:fldChar w:fldCharType="end"/>
+            </w:r>
+          </w:hyperlink>
+        </w:p>
+        <w:p>
+          <w:pPr>
+            <w:pStyle w:val="Verzeichnis2"/>
+            <w:tabs>
+              <w:tab w:val="right" w:pos="9628"/>
+            </w:tabs>
+            <w:rPr>
+              <w:rFonts w:ascii="Tahoma" w:eastAsiaTheme="minorEastAsia" w:hAnsi="Tahoma" w:cs="Tahoma"/>
+              <w:b w:val="0"/>
+              <w:bCs w:val="0"/>
+              <w:smallCaps w:val="0"/>
+              <w:noProof/>
+              <w:kern w:val="0"/>
+              <w:sz w:val="24"/>
+              <w:szCs w:val="24"/>
+              <w:lang w:val="de-DE" w:eastAsia="de-DE" w:bidi="ar-SA"/>
+            </w:rPr>
+          </w:pPr>
+          <w:hyperlink w:anchor="_Toc494789604" w:history="1">
+            <w:r>
+              <w:rPr>
+                <w:rStyle w:val="Link"/>
+                <w:rFonts w:ascii="Tahoma" w:hAnsi="Tahoma" w:cs="Tahoma"/>
+                <w:b w:val="0"/>
+                <w:bCs w:val="0"/>
+                <w:noProof/>
+                <w:sz w:val="24"/>
+                <w:szCs w:val="24"/>
+              </w:rPr>
+              <w:t>Choose Export Format:</w:t>
+            </w:r>
+            <w:r>
+              <w:rPr>
+                <w:rFonts w:ascii="Tahoma" w:hAnsi="Tahoma" w:cs="Tahoma"/>
+                <w:b w:val="0"/>
+                <w:bCs w:val="0"/>
+                <w:noProof/>
+                <w:webHidden/>
+                <w:sz w:val="24"/>
+                <w:szCs w:val="24"/>
+              </w:rPr>
+              <w:tab/>
+            </w:r>
+            <w:r>
+              <w:rPr>
+                <w:rFonts w:ascii="Tahoma" w:hAnsi="Tahoma" w:cs="Tahoma"/>
+                <w:b w:val="0"/>
+                <w:bCs w:val="0"/>
+                <w:noProof/>
+                <w:webHidden/>
+                <w:sz w:val="24"/>
+                <w:szCs w:val="24"/>
+              </w:rPr>
+              <w:fldChar w:fldCharType="begin"/>
+            </w:r>
+            <w:r>
+              <w:rPr>
+                <w:rFonts w:ascii="Tahoma" w:hAnsi="Tahoma" w:cs="Tahoma"/>
+                <w:b w:val="0"/>
+                <w:bCs w:val="0"/>
+                <w:noProof/>
+                <w:webHidden/>
+                <w:sz w:val="24"/>
+                <w:szCs w:val="24"/>
+              </w:rPr>
+              <w:instrText xml:space="preserve"> PAGEREF _Toc494789604 \h </w:instrText>
+            </w:r>
+            <w:r>
+              <w:rPr>
+                <w:rFonts w:ascii="Tahoma" w:hAnsi="Tahoma" w:cs="Tahoma"/>
+                <w:b w:val="0"/>
+                <w:bCs w:val="0"/>
+                <w:noProof/>
+                <w:webHidden/>
+                <w:sz w:val="24"/>
+                <w:szCs w:val="24"/>
+              </w:rPr>
+            </w:r>
+            <w:r>
+              <w:rPr>
+                <w:rFonts w:ascii="Tahoma" w:hAnsi="Tahoma" w:cs="Tahoma"/>
+                <w:b w:val="0"/>
+                <w:bCs w:val="0"/>
+                <w:noProof/>
+                <w:webHidden/>
+                <w:sz w:val="24"/>
+                <w:szCs w:val="24"/>
+              </w:rPr>
+              <w:fldChar w:fldCharType="separate"/>
+            </w:r>
+            <w:r>
+              <w:rPr>
+                <w:rFonts w:ascii="Tahoma" w:hAnsi="Tahoma" w:cs="Tahoma"/>
+                <w:b w:val="0"/>
+                <w:bCs w:val="0"/>
+                <w:noProof/>
+                <w:webHidden/>
+                <w:sz w:val="24"/>
+                <w:szCs w:val="24"/>
+              </w:rPr>
+              <w:t>5</w:t>
+            </w:r>
+            <w:r>
+              <w:rPr>
+                <w:rFonts w:ascii="Tahoma" w:hAnsi="Tahoma" w:cs="Tahoma"/>
+                <w:b w:val="0"/>
+                <w:bCs w:val="0"/>
+                <w:noProof/>
+                <w:webHidden/>
+                <w:sz w:val="24"/>
+                <w:szCs w:val="24"/>
+              </w:rPr>
+              <w:fldChar w:fldCharType="end"/>
+            </w:r>
+          </w:hyperlink>
+        </w:p>
+        <w:p>
+          <w:pPr>
+            <w:pStyle w:val="Verzeichnis2"/>
+            <w:tabs>
+              <w:tab w:val="right" w:pos="9628"/>
+            </w:tabs>
+            <w:rPr>
+              <w:rFonts w:ascii="Tahoma" w:eastAsiaTheme="minorEastAsia" w:hAnsi="Tahoma" w:cs="Tahoma"/>
+              <w:b w:val="0"/>
+              <w:bCs w:val="0"/>
+              <w:smallCaps w:val="0"/>
+              <w:noProof/>
+              <w:kern w:val="0"/>
+              <w:sz w:val="24"/>
+              <w:szCs w:val="24"/>
+              <w:lang w:val="de-DE" w:eastAsia="de-DE" w:bidi="ar-SA"/>
+            </w:rPr>
+          </w:pPr>
+          <w:hyperlink w:anchor="_Toc494789605" w:history="1">
+            <w:r>
+              <w:rPr>
+                <w:rStyle w:val="Link"/>
+                <w:rFonts w:ascii="Tahoma" w:hAnsi="Tahoma" w:cs="Tahoma"/>
+                <w:b w:val="0"/>
+                <w:bCs w:val="0"/>
+                <w:noProof/>
+                <w:sz w:val="24"/>
+                <w:szCs w:val="24"/>
+              </w:rPr>
+              <w:t>Change Theme Color:</w:t>
+            </w:r>
+            <w:r>
+              <w:rPr>
+                <w:rFonts w:ascii="Tahoma" w:hAnsi="Tahoma" w:cs="Tahoma"/>
+                <w:b w:val="0"/>
+                <w:bCs w:val="0"/>
+                <w:noProof/>
+                <w:webHidden/>
+                <w:sz w:val="24"/>
+                <w:szCs w:val="24"/>
+              </w:rPr>
+              <w:tab/>
+            </w:r>
+            <w:r>
+              <w:rPr>
+                <w:rFonts w:ascii="Tahoma" w:hAnsi="Tahoma" w:cs="Tahoma"/>
+                <w:b w:val="0"/>
+                <w:bCs w:val="0"/>
+                <w:noProof/>
+                <w:webHidden/>
+                <w:sz w:val="24"/>
+                <w:szCs w:val="24"/>
+              </w:rPr>
+              <w:fldChar w:fldCharType="begin"/>
+            </w:r>
+            <w:r>
+              <w:rPr>
+                <w:rFonts w:ascii="Tahoma" w:hAnsi="Tahoma" w:cs="Tahoma"/>
+                <w:b w:val="0"/>
+                <w:bCs w:val="0"/>
+                <w:noProof/>
+                <w:webHidden/>
+                <w:sz w:val="24"/>
+                <w:szCs w:val="24"/>
+              </w:rPr>
+              <w:instrText xml:space="preserve"> PAGEREF _Toc494789605 \h </w:instrText>
+            </w:r>
+            <w:r>
+              <w:rPr>
+                <w:rFonts w:ascii="Tahoma" w:hAnsi="Tahoma" w:cs="Tahoma"/>
+                <w:b w:val="0"/>
+                <w:bCs w:val="0"/>
+                <w:noProof/>
+                <w:webHidden/>
+                <w:sz w:val="24"/>
+                <w:szCs w:val="24"/>
+              </w:rPr>
+            </w:r>
+            <w:r>
+              <w:rPr>
+                <w:rFonts w:ascii="Tahoma" w:hAnsi="Tahoma" w:cs="Tahoma"/>
+                <w:b w:val="0"/>
+                <w:bCs w:val="0"/>
+                <w:noProof/>
+                <w:webHidden/>
+                <w:sz w:val="24"/>
+                <w:szCs w:val="24"/>
+              </w:rPr>
+              <w:fldChar w:fldCharType="separate"/>
+            </w:r>
+            <w:r>
+              <w:rPr>
+                <w:rFonts w:ascii="Tahoma" w:hAnsi="Tahoma" w:cs="Tahoma"/>
+                <w:b w:val="0"/>
+                <w:bCs w:val="0"/>
+                <w:noProof/>
+                <w:webHidden/>
+                <w:sz w:val="24"/>
+                <w:szCs w:val="24"/>
+              </w:rPr>
+              <w:t>5</w:t>
+            </w:r>
+            <w:r>
+              <w:rPr>
+                <w:rFonts w:ascii="Tahoma" w:hAnsi="Tahoma" w:cs="Tahoma"/>
+                <w:b w:val="0"/>
+                <w:bCs w:val="0"/>
+                <w:noProof/>
+                <w:webHidden/>
+                <w:sz w:val="24"/>
+                <w:szCs w:val="24"/>
+              </w:rPr>
+              <w:fldChar w:fldCharType="end"/>
+            </w:r>
+          </w:hyperlink>
+        </w:p>
+        <w:p>
+          <w:pPr>
+            <w:pStyle w:val="Verzeichnis2"/>
+            <w:tabs>
+              <w:tab w:val="right" w:pos="9628"/>
+            </w:tabs>
+            <w:rPr>
+              <w:rFonts w:ascii="Tahoma" w:eastAsiaTheme="minorEastAsia" w:hAnsi="Tahoma" w:cs="Tahoma"/>
+              <w:b w:val="0"/>
+              <w:bCs w:val="0"/>
+              <w:smallCaps w:val="0"/>
+              <w:noProof/>
+              <w:kern w:val="0"/>
+              <w:sz w:val="24"/>
+              <w:szCs w:val="24"/>
+              <w:lang w:val="de-DE" w:eastAsia="de-DE" w:bidi="ar-SA"/>
+            </w:rPr>
+          </w:pPr>
+          <w:hyperlink w:anchor="_Toc494789606" w:history="1">
+            <w:r>
+              <w:rPr>
+                <w:rStyle w:val="Link"/>
+                <w:rFonts w:ascii="Tahoma" w:hAnsi="Tahoma" w:cs="Tahoma"/>
+                <w:b w:val="0"/>
+                <w:bCs w:val="0"/>
+                <w:noProof/>
+                <w:sz w:val="24"/>
+                <w:szCs w:val="24"/>
+              </w:rPr>
+              <w:t>Change Login-Category Order:</w:t>
+            </w:r>
+            <w:r>
+              <w:rPr>
+                <w:rFonts w:ascii="Tahoma" w:hAnsi="Tahoma" w:cs="Tahoma"/>
+                <w:b w:val="0"/>
+                <w:bCs w:val="0"/>
+                <w:noProof/>
+                <w:webHidden/>
+                <w:sz w:val="24"/>
+                <w:szCs w:val="24"/>
+              </w:rPr>
+              <w:tab/>
+            </w:r>
+            <w:r>
+              <w:rPr>
+                <w:rFonts w:ascii="Tahoma" w:hAnsi="Tahoma" w:cs="Tahoma"/>
+                <w:b w:val="0"/>
+                <w:bCs w:val="0"/>
+                <w:noProof/>
+                <w:webHidden/>
+                <w:sz w:val="24"/>
+                <w:szCs w:val="24"/>
+              </w:rPr>
+              <w:fldChar w:fldCharType="begin"/>
+            </w:r>
+            <w:r>
+              <w:rPr>
+                <w:rFonts w:ascii="Tahoma" w:hAnsi="Tahoma" w:cs="Tahoma"/>
+                <w:b w:val="0"/>
+                <w:bCs w:val="0"/>
+                <w:noProof/>
+                <w:webHidden/>
+                <w:sz w:val="24"/>
+                <w:szCs w:val="24"/>
+              </w:rPr>
+              <w:instrText xml:space="preserve"> PAGEREF _Toc494789606 \h </w:instrText>
+            </w:r>
+            <w:r>
+              <w:rPr>
+                <w:rFonts w:ascii="Tahoma" w:hAnsi="Tahoma" w:cs="Tahoma"/>
+                <w:b w:val="0"/>
+                <w:bCs w:val="0"/>
+                <w:noProof/>
+                <w:webHidden/>
+                <w:sz w:val="24"/>
+                <w:szCs w:val="24"/>
+              </w:rPr>
+            </w:r>
+            <w:r>
+              <w:rPr>
+                <w:rFonts w:ascii="Tahoma" w:hAnsi="Tahoma" w:cs="Tahoma"/>
+                <w:b w:val="0"/>
+                <w:bCs w:val="0"/>
+                <w:noProof/>
+                <w:webHidden/>
+                <w:sz w:val="24"/>
+                <w:szCs w:val="24"/>
+              </w:rPr>
+              <w:fldChar w:fldCharType="separate"/>
+            </w:r>
+            <w:r>
+              <w:rPr>
+                <w:rFonts w:ascii="Tahoma" w:hAnsi="Tahoma" w:cs="Tahoma"/>
+                <w:b w:val="0"/>
+                <w:bCs w:val="0"/>
+                <w:noProof/>
+                <w:webHidden/>
+                <w:sz w:val="24"/>
+                <w:szCs w:val="24"/>
+              </w:rPr>
+              <w:t>5</w:t>
+            </w:r>
+            <w:r>
+              <w:rPr>
+                <w:rFonts w:ascii="Tahoma" w:hAnsi="Tahoma" w:cs="Tahoma"/>
+                <w:b w:val="0"/>
+                <w:bCs w:val="0"/>
+                <w:noProof/>
+                <w:webHidden/>
+                <w:sz w:val="24"/>
+                <w:szCs w:val="24"/>
+              </w:rPr>
+              <w:fldChar w:fldCharType="end"/>
+            </w:r>
+          </w:hyperlink>
+        </w:p>
+        <w:p>
+          <w:pPr>
+            <w:pStyle w:val="Verzeichnis1"/>
+            <w:tabs>
+              <w:tab w:val="right" w:pos="9628"/>
+            </w:tabs>
+            <w:rPr>
+              <w:rFonts w:ascii="Tahoma" w:eastAsiaTheme="minorEastAsia" w:hAnsi="Tahoma" w:cs="Tahoma"/>
+              <w:b w:val="0"/>
+              <w:bCs w:val="0"/>
+              <w:caps w:val="0"/>
+              <w:noProof/>
+              <w:kern w:val="0"/>
+              <w:sz w:val="24"/>
+              <w:szCs w:val="24"/>
+              <w:u w:val="none"/>
+              <w:lang w:val="de-DE" w:eastAsia="de-DE" w:bidi="ar-SA"/>
+            </w:rPr>
+          </w:pPr>
+          <w:hyperlink w:anchor="_Toc494789607" w:history="1">
+            <w:r>
+              <w:rPr>
+                <w:rStyle w:val="Link"/>
+                <w:rFonts w:ascii="Tahoma" w:hAnsi="Tahoma" w:cs="Tahoma"/>
+                <w:b w:val="0"/>
+                <w:bCs w:val="0"/>
+                <w:noProof/>
+                <w:sz w:val="24"/>
+                <w:szCs w:val="24"/>
+              </w:rPr>
               <w:t>3. Nicht funktionale Anforderungen</w:t>
             </w:r>
             <w:r>
@@ -2045,7 +3554,7 @@
                 <w:sz w:val="24"/>
                 <w:szCs w:val="24"/>
               </w:rPr>
-              <w:instrText xml:space="preserve"> PAGEREF _Toc494788709 \h </w:instrText>
+              <w:instrText xml:space="preserve"> PAGEREF _Toc494789607 \h </w:instrText>
             </w:r>
             <w:r>
               <w:rPr>
@@ -2080,7 +3589,7 @@
                 <w:sz w:val="24"/>
                 <w:szCs w:val="24"/>
               </w:rPr>
-              <w:t>4</w:t>
+              <w:t>5</w:t>
             </w:r>
             <w:r>
               <w:rPr>
@@ -2116,6 +3625,8 @@
       <w:r>
         <w:br w:type="page"/>
       </w:r>
+      <w:bookmarkStart w:id="1" w:name="_GoBack"/>
+      <w:bookmarkEnd w:id="1"/>
     </w:p>
     <w:p>
       <w:pPr>
@@ -2125,9 +3636,9 @@
           <w:bCs/>
         </w:rPr>
       </w:pPr>
-      <w:bookmarkStart w:id="1" w:name="_Toc494785555"/>
-      <w:bookmarkStart w:id="2" w:name="_Toc480891397"/>
-      <w:bookmarkStart w:id="3" w:name="_Toc494788703"/>
+      <w:bookmarkStart w:id="2" w:name="_Toc494785555"/>
+      <w:bookmarkStart w:id="3" w:name="_Toc480891397"/>
+      <w:bookmarkStart w:id="4" w:name="_Toc494789588"/>
       <w:bookmarkEnd w:id="0"/>
       <w:r>
         <w:lastRenderedPageBreak/>
@@ -2136,23 +3647,23 @@
       <w:r>
         <w:t>Ausgangssituation</w:t>
       </w:r>
-      <w:bookmarkEnd w:id="1"/>
       <w:bookmarkEnd w:id="2"/>
       <w:bookmarkEnd w:id="3"/>
+      <w:bookmarkEnd w:id="4"/>
     </w:p>
     <w:p/>
     <w:p>
       <w:pPr>
         <w:pStyle w:val="berschrift2"/>
       </w:pPr>
-      <w:bookmarkStart w:id="4" w:name="_Toc494788704"/>
+      <w:bookmarkStart w:id="5" w:name="_Toc494789589"/>
       <w:r>
         <w:t xml:space="preserve">1.1 </w:t>
       </w:r>
       <w:r>
         <w:t>MUSS - Ziele</w:t>
       </w:r>
-      <w:bookmarkEnd w:id="4"/>
+      <w:bookmarkEnd w:id="5"/>
     </w:p>
     <w:p/>
     <w:p>
@@ -2386,8 +3897,8 @@
       <w:pPr>
         <w:pStyle w:val="berschrift2"/>
       </w:pPr>
-      <w:bookmarkStart w:id="5" w:name="_Toc480890296"/>
-      <w:bookmarkStart w:id="6" w:name="_Toc494788705"/>
+      <w:bookmarkStart w:id="6" w:name="_Toc480890296"/>
+      <w:bookmarkStart w:id="7" w:name="_Toc494789590"/>
       <w:r>
         <w:t xml:space="preserve">1.2 </w:t>
       </w:r>
@@ -2400,8 +3911,8 @@
         </w:rPr>
         <w:t>– Ziele</w:t>
       </w:r>
-      <w:bookmarkEnd w:id="5"/>
       <w:bookmarkEnd w:id="6"/>
+      <w:bookmarkEnd w:id="7"/>
     </w:p>
     <w:p>
       <w:pPr>
@@ -2479,8 +3990,8 @@
       <w:pPr>
         <w:pStyle w:val="berschrift2"/>
       </w:pPr>
-      <w:bookmarkStart w:id="7" w:name="_Toc480890297"/>
-      <w:bookmarkStart w:id="8" w:name="_Toc494788706"/>
+      <w:bookmarkStart w:id="8" w:name="_Toc480890297"/>
+      <w:bookmarkStart w:id="9" w:name="_Toc494789591"/>
       <w:r>
         <w:t xml:space="preserve">1.3 </w:t>
       </w:r>
@@ -2493,8 +4004,8 @@
         </w:rPr>
         <w:t>– Ziele</w:t>
       </w:r>
-      <w:bookmarkEnd w:id="7"/>
       <w:bookmarkEnd w:id="8"/>
+      <w:bookmarkEnd w:id="9"/>
     </w:p>
     <w:p>
       <w:pPr>
@@ -2603,8 +4114,8 @@
       <w:pPr>
         <w:pStyle w:val="berschrift2"/>
       </w:pPr>
-      <w:bookmarkStart w:id="9" w:name="_Toc480890298"/>
-      <w:bookmarkStart w:id="10" w:name="_Toc494788707"/>
+      <w:bookmarkStart w:id="10" w:name="_Toc480890298"/>
+      <w:bookmarkStart w:id="11" w:name="_Toc494789592"/>
       <w:r>
         <w:t xml:space="preserve">1.4 </w:t>
       </w:r>
@@ -2617,8 +4128,8 @@
         </w:rPr>
         <w:t>– Ziele</w:t>
       </w:r>
-      <w:bookmarkEnd w:id="9"/>
       <w:bookmarkEnd w:id="10"/>
+      <w:bookmarkEnd w:id="11"/>
     </w:p>
     <w:p>
       <w:pPr>
@@ -2702,8 +4213,8 @@
       <w:pPr>
         <w:pStyle w:val="berschrift1"/>
       </w:pPr>
-      <w:bookmarkStart w:id="11" w:name="_Toc480890299"/>
-      <w:bookmarkStart w:id="12" w:name="_Toc494788708"/>
+      <w:bookmarkStart w:id="12" w:name="_Toc480890299"/>
+      <w:bookmarkStart w:id="13" w:name="_Toc494789593"/>
       <w:r>
         <w:t>2.</w:t>
       </w:r>
@@ -2713,8 +4224,8 @@
       <w:r>
         <w:t>Funktionale Anforderungen</w:t>
       </w:r>
-      <w:bookmarkEnd w:id="11"/>
       <w:bookmarkEnd w:id="12"/>
+      <w:bookmarkEnd w:id="13"/>
     </w:p>
     <w:p>
       <w:r>
@@ -2771,7 +4282,6 @@
           </wp:inline>
         </w:drawing>
       </w:r>
-      <w:bookmarkStart w:id="13" w:name="_GoBack"/>
       <w:r>
         <w:rPr>
           <w:noProof/>
@@ -2826,7 +4336,218 @@
           </wp:inline>
         </w:drawing>
       </w:r>
-      <w:bookmarkEnd w:id="13"/>
+    </w:p>
+    <w:p>
+      <w:pPr>
+        <w:pStyle w:val="berschrift1"/>
+        <w:pBdr>
+          <w:bottom w:val="none" w:sz="0" w:space="0" w:color="auto"/>
+        </w:pBdr>
+      </w:pPr>
+      <w:bookmarkStart w:id="14" w:name="_Toc494789594"/>
+      <w:r>
+        <w:t>3. UseCaseDiagramm-Beschreibung</w:t>
+      </w:r>
+      <w:bookmarkEnd w:id="14"/>
+    </w:p>
+    <w:p>
+      <w:pPr>
+        <w:pStyle w:val="berschrift2"/>
+      </w:pPr>
+    </w:p>
+    <w:p>
+      <w:pPr>
+        <w:pStyle w:val="berschrift2"/>
+        <w:pBdr>
+          <w:top w:val="none" w:sz="0" w:space="0" w:color="auto"/>
+        </w:pBdr>
+      </w:pPr>
+      <w:bookmarkStart w:id="15" w:name="_Toc494789595"/>
+      <w:r>
+        <w:t>Create Account:</w:t>
+      </w:r>
+      <w:bookmarkEnd w:id="15"/>
+    </w:p>
+    <w:p>
+      <w:r>
+        <w:t>Einen Account mit Accountname, E-Mail-Adresse und Passwort erstellen.</w:t>
+      </w:r>
+    </w:p>
+    <w:p/>
+    <w:p>
+      <w:pPr>
+        <w:pStyle w:val="berschrift2"/>
+      </w:pPr>
+      <w:bookmarkStart w:id="16" w:name="_Toc494789596"/>
+      <w:r>
+        <w:t>Reset Password:</w:t>
+      </w:r>
+      <w:bookmarkEnd w:id="16"/>
+    </w:p>
+    <w:p>
+      <w:r>
+        <w:t>Das Passwort mit einem auf der Webseite generierten Code, der per E-Mail versendet wird, zurücksetzen.</w:t>
+      </w:r>
+    </w:p>
+    <w:p/>
+    <w:p>
+      <w:pPr>
+        <w:pStyle w:val="berschrift2"/>
+      </w:pPr>
+      <w:bookmarkStart w:id="17" w:name="_Toc494789597"/>
+      <w:r>
+        <w:t>Delete Account:</w:t>
+      </w:r>
+      <w:bookmarkEnd w:id="17"/>
+    </w:p>
+    <w:p>
+      <w:r>
+        <w:t>Der Account wird mitsamt allen Daten vom Server gelöscht.</w:t>
+      </w:r>
+    </w:p>
+    <w:p/>
+    <w:p>
+      <w:pPr>
+        <w:pStyle w:val="berschrift2"/>
+      </w:pPr>
+      <w:bookmarkStart w:id="18" w:name="_Toc494789598"/>
+      <w:r>
+        <w:t>Create / Delete / Edit Website:</w:t>
+      </w:r>
+      <w:bookmarkEnd w:id="18"/>
+    </w:p>
+    <w:p>
+      <w:r>
+        <w:t>Eine Webseite zur Passworterstellung erstellen, entfernen oder bearbeiten.</w:t>
+      </w:r>
+    </w:p>
+    <w:p/>
+    <w:p>
+      <w:pPr>
+        <w:pStyle w:val="berschrift2"/>
+      </w:pPr>
+      <w:bookmarkStart w:id="19" w:name="_Toc494789599"/>
+      <w:r>
+        <w:t>Generate Password:</w:t>
+      </w:r>
+      <w:bookmarkEnd w:id="19"/>
+    </w:p>
+    <w:p>
+      <w:r>
+        <w:t>Ein Passwort wird mit dem Passwort-Generator generiert.</w:t>
+      </w:r>
+    </w:p>
+    <w:p/>
+    <w:p>
+      <w:pPr>
+        <w:pStyle w:val="berschrift2"/>
+      </w:pPr>
+      <w:bookmarkStart w:id="20" w:name="_Toc494789600"/>
+      <w:r>
+        <w:t>Create / Delete / Edit Login-Category:</w:t>
+      </w:r>
+      <w:bookmarkEnd w:id="20"/>
+    </w:p>
+    <w:p>
+      <w:r>
+        <w:t>Eine Login-Kategorie erstellen, entfernen oder bearbeiten.</w:t>
+      </w:r>
+    </w:p>
+    <w:p/>
+    <w:p>
+      <w:pPr>
+        <w:pStyle w:val="berschrift2"/>
+      </w:pPr>
+      <w:bookmarkStart w:id="21" w:name="_Toc494789601"/>
+      <w:r>
+        <w:t>Search Login-Category:</w:t>
+      </w:r>
+      <w:bookmarkEnd w:id="21"/>
+    </w:p>
+    <w:p>
+      <w:r>
+        <w:t>Über eine Suchleiste kann nach Kategorien und Webseiten gesucht werden.</w:t>
+      </w:r>
+    </w:p>
+    <w:p/>
+    <w:p>
+      <w:pPr>
+        <w:pStyle w:val="berschrift2"/>
+      </w:pPr>
+      <w:bookmarkStart w:id="22" w:name="_Toc494789602"/>
+      <w:r>
+        <w:t>Import / Export Login-Category:</w:t>
+      </w:r>
+      <w:bookmarkEnd w:id="22"/>
+    </w:p>
+    <w:p>
+      <w:r>
+        <w:t>Eine Login-Kategorie importieren oder exportieren.</w:t>
+      </w:r>
+    </w:p>
+    <w:p/>
+    <w:p>
+      <w:pPr>
+        <w:pStyle w:val="berschrift2"/>
+      </w:pPr>
+      <w:bookmarkStart w:id="23" w:name="_Toc494789603"/>
+      <w:r>
+        <w:t>Import / Export Website:</w:t>
+      </w:r>
+      <w:bookmarkEnd w:id="23"/>
+    </w:p>
+    <w:p>
+      <w:r>
+        <w:t>Eine Webseite importieren oder exportieren.</w:t>
+      </w:r>
+    </w:p>
+    <w:p/>
+    <w:p>
+      <w:pPr>
+        <w:pStyle w:val="berschrift2"/>
+      </w:pPr>
+      <w:bookmarkStart w:id="24" w:name="_Toc494789604"/>
+      <w:r>
+        <w:t>Choose Export Format:</w:t>
+      </w:r>
+      <w:bookmarkEnd w:id="24"/>
+    </w:p>
+    <w:p>
+      <w:r>
+        <w:t>Ein Format (z.B. json, txt, xml) zum Exportieren auswählen.</w:t>
+      </w:r>
+    </w:p>
+    <w:p/>
+    <w:p>
+      <w:pPr>
+        <w:pStyle w:val="berschrift2"/>
+      </w:pPr>
+      <w:bookmarkStart w:id="25" w:name="_Toc494789605"/>
+      <w:r>
+        <w:t>Change Theme Color:</w:t>
+      </w:r>
+      <w:bookmarkEnd w:id="25"/>
+    </w:p>
+    <w:p>
+      <w:r>
+        <w:t>Die Akzentfarbe der Webseite mit einem Farbpicker ändern.</w:t>
+      </w:r>
+    </w:p>
+    <w:p/>
+    <w:p>
+      <w:pPr>
+        <w:pStyle w:val="berschrift2"/>
+      </w:pPr>
+      <w:bookmarkStart w:id="26" w:name="_Toc494789606"/>
+      <w:r>
+        <w:t>Change Login-Category Order:</w:t>
+      </w:r>
+      <w:bookmarkEnd w:id="26"/>
+    </w:p>
+    <w:p>
+      <w:r>
+        <w:t>Die Reihenfolge der einzelnen Login-Kategorien ändern.</w:t>
+      </w:r>
     </w:p>
     <w:p>
       <w:pPr>
@@ -2837,8 +4558,8 @@
       <w:pPr>
         <w:pStyle w:val="berschrift1"/>
       </w:pPr>
-      <w:bookmarkStart w:id="14" w:name="_Toc480890300"/>
-      <w:bookmarkStart w:id="15" w:name="_Toc494788709"/>
+      <w:bookmarkStart w:id="27" w:name="_Toc480890300"/>
+      <w:bookmarkStart w:id="28" w:name="_Toc494789607"/>
       <w:r>
         <w:t>3.</w:t>
       </w:r>
@@ -2848,8 +4569,8 @@
       <w:r>
         <w:t>Nicht funktionale Anforderungen</w:t>
       </w:r>
-      <w:bookmarkEnd w:id="14"/>
-      <w:bookmarkEnd w:id="15"/>
+      <w:bookmarkEnd w:id="27"/>
+      <w:bookmarkEnd w:id="28"/>
     </w:p>
     <w:p>
       <w:pPr>
@@ -3088,7 +4809,7 @@
   <w:abstractNum w:abstractNumId="0">
     <w:nsid w:val="FFFFFF1D"/>
     <w:multiLevelType w:val="multilevel"/>
-    <w:tmpl w:val="E1DC506A"/>
+    <w:tmpl w:val="F85A57FE"/>
     <w:lvl w:ilvl="0">
       <w:start w:val="1"/>
       <w:numFmt w:val="bullet"/>
@@ -5450,7 +7171,7 @@
 </file>
 
 <file path=customXml/itemProps1.xml><?xml version="1.0" encoding="utf-8"?>
-<ds:datastoreItem xmlns:ds="http://schemas.openxmlformats.org/officeDocument/2006/customXml" ds:itemID="{371216B8-8418-694F-9BEB-3DB9924EFCAE}">
+<ds:datastoreItem xmlns:ds="http://schemas.openxmlformats.org/officeDocument/2006/customXml" ds:itemID="{4F48B035-7A8A-1545-8EEE-15CDAD7942D6}">
   <ds:schemaRefs>
     <ds:schemaRef ds:uri="http://schemas.openxmlformats.org/officeDocument/2006/bibliography"/>
   </ds:schemaRefs>

--- a/Dokumente/P02_Grobplanung/G02_Pflichtenheft.docx
+++ b/Dokumente/P02_Grobplanung/G02_Pflichtenheft.docx
@@ -1,6 +1,6 @@
 
 <file path=word/document.xml><?xml version="1.0" encoding="utf-8"?>
-<w:document xmlns:wpc="http://schemas.microsoft.com/office/word/2010/wordprocessingCanvas" xmlns:mo="http://schemas.microsoft.com/office/mac/office/2008/main" xmlns:mc="http://schemas.openxmlformats.org/markup-compatibility/2006" xmlns:mv="urn:schemas-microsoft-com:mac:vml" xmlns:o="urn:schemas-microsoft-com:office:office" xmlns:r="http://schemas.openxmlformats.org/officeDocument/2006/relationships" xmlns:m="http://schemas.openxmlformats.org/officeDocument/2006/math" xmlns:v="urn:schemas-microsoft-com:vml" xmlns:wp14="http://schemas.microsoft.com/office/word/2010/wordprocessingDrawing" xmlns:wp="http://schemas.openxmlformats.org/drawingml/2006/wordprocessingDrawing" xmlns:w10="urn:schemas-microsoft-com:office:word" xmlns:w="http://schemas.openxmlformats.org/wordprocessingml/2006/main" xmlns:w14="http://schemas.microsoft.com/office/word/2010/wordml" xmlns:w15="http://schemas.microsoft.com/office/word/2012/wordml" xmlns:wpg="http://schemas.microsoft.com/office/word/2010/wordprocessingGroup" xmlns:wpi="http://schemas.microsoft.com/office/word/2010/wordprocessingInk" xmlns:wne="http://schemas.microsoft.com/office/word/2006/wordml" xmlns:wps="http://schemas.microsoft.com/office/word/2010/wordprocessingShape" mc:Ignorable="w14 w15 wp14">
+<w:document xmlns:wpc="http://schemas.microsoft.com/office/word/2010/wordprocessingCanvas" xmlns:cx="http://schemas.microsoft.com/office/drawing/2014/chartex" xmlns:cx1="http://schemas.microsoft.com/office/drawing/2015/9/8/chartex" xmlns:cx2="http://schemas.microsoft.com/office/drawing/2015/10/21/chartex" xmlns:cx3="http://schemas.microsoft.com/office/drawing/2016/5/9/chartex" xmlns:cx4="http://schemas.microsoft.com/office/drawing/2016/5/10/chartex" xmlns:cx5="http://schemas.microsoft.com/office/drawing/2016/5/11/chartex" xmlns:cx6="http://schemas.microsoft.com/office/drawing/2016/5/12/chartex" xmlns:cx7="http://schemas.microsoft.com/office/drawing/2016/5/13/chartex" xmlns:cx8="http://schemas.microsoft.com/office/drawing/2016/5/14/chartex" xmlns:mc="http://schemas.openxmlformats.org/markup-compatibility/2006" xmlns:aink="http://schemas.microsoft.com/office/drawing/2016/ink" xmlns:am3d="http://schemas.microsoft.com/office/drawing/2017/model3d" xmlns:o="urn:schemas-microsoft-com:office:office" xmlns:r="http://schemas.openxmlformats.org/officeDocument/2006/relationships" xmlns:m="http://schemas.openxmlformats.org/officeDocument/2006/math" xmlns:v="urn:schemas-microsoft-com:vml" xmlns:wp14="http://schemas.microsoft.com/office/word/2010/wordprocessingDrawing" xmlns:wp="http://schemas.openxmlformats.org/drawingml/2006/wordprocessingDrawing" xmlns:w10="urn:schemas-microsoft-com:office:word" xmlns:w="http://schemas.openxmlformats.org/wordprocessingml/2006/main" xmlns:w14="http://schemas.microsoft.com/office/word/2010/wordml" xmlns:w15="http://schemas.microsoft.com/office/word/2012/wordml" xmlns:w16cid="http://schemas.microsoft.com/office/word/2016/wordml/cid" xmlns:w16se="http://schemas.microsoft.com/office/word/2015/wordml/symex" xmlns:wpg="http://schemas.microsoft.com/office/word/2010/wordprocessingGroup" xmlns:wpi="http://schemas.microsoft.com/office/word/2010/wordprocessingInk" xmlns:wne="http://schemas.microsoft.com/office/word/2006/wordml" xmlns:wps="http://schemas.microsoft.com/office/word/2010/wordprocessingShape" mc:Ignorable="w14 w15 w16se w16cid wp14">
   <w:body>
     <w:tbl>
       <w:tblPr>
@@ -156,7 +156,27 @@
                 <w:szCs w:val="20"/>
               </w:rPr>
               <w:br/>
-              <w:t>mit Expositur Zwettl, 3910, Hammerweg 1</w:t>
+              <w:t xml:space="preserve">mit Expositur </w:t>
+            </w:r>
+            <w:proofErr w:type="spellStart"/>
+            <w:r>
+              <w:rPr>
+                <w:rFonts w:cs="Arial"/>
+                <w:spacing w:val="12"/>
+                <w:sz w:val="20"/>
+                <w:szCs w:val="20"/>
+              </w:rPr>
+              <w:t>Zwettl</w:t>
+            </w:r>
+            <w:proofErr w:type="spellEnd"/>
+            <w:r>
+              <w:rPr>
+                <w:rFonts w:cs="Arial"/>
+                <w:spacing w:val="12"/>
+                <w:sz w:val="20"/>
+                <w:szCs w:val="20"/>
+              </w:rPr>
+              <w:t>, 3910, Hammerweg 1</w:t>
             </w:r>
           </w:p>
         </w:tc>
@@ -288,6 +308,7 @@
                 <w:szCs w:val="20"/>
               </w:rPr>
             </w:pPr>
+            <w:proofErr w:type="spellStart"/>
             <w:r>
               <w:rPr>
                 <w:sz w:val="20"/>
@@ -295,6 +316,7 @@
               </w:rPr>
               <w:t>Nr</w:t>
             </w:r>
+            <w:proofErr w:type="spellEnd"/>
           </w:p>
         </w:tc>
         <w:tc>
@@ -404,8 +426,17 @@
                 <w:sz w:val="20"/>
                 <w:szCs w:val="20"/>
               </w:rPr>
-              <w:t>Dominik Arnstorfer</w:t>
-            </w:r>
+              <w:t xml:space="preserve">Dominik </w:t>
+            </w:r>
+            <w:proofErr w:type="spellStart"/>
+            <w:r>
+              <w:rPr>
+                <w:sz w:val="20"/>
+                <w:szCs w:val="20"/>
+              </w:rPr>
+              <w:t>Arnstorfer</w:t>
+            </w:r>
+            <w:proofErr w:type="spellEnd"/>
           </w:p>
           <w:p>
             <w:pPr>
@@ -458,8 +489,19 @@
                 <w:sz w:val="20"/>
                 <w:szCs w:val="20"/>
               </w:rPr>
-              <w:t>Anton Hauleitner</w:t>
-            </w:r>
+              <w:t xml:space="preserve">Anton </w:t>
+            </w:r>
+            <w:proofErr w:type="spellStart"/>
+            <w:r>
+              <w:rPr>
+                <w:i/>
+                <w:iCs/>
+                <w:sz w:val="20"/>
+                <w:szCs w:val="20"/>
+              </w:rPr>
+              <w:t>Hauleitner</w:t>
+            </w:r>
+            <w:proofErr w:type="spellEnd"/>
           </w:p>
         </w:tc>
       </w:tr>
@@ -516,9 +558,11 @@
             <w:pPr>
               <w:pStyle w:val="TableContents"/>
             </w:pPr>
+            <w:proofErr w:type="spellStart"/>
             <w:r>
               <w:t>passIn</w:t>
             </w:r>
+            <w:proofErr w:type="spellEnd"/>
           </w:p>
         </w:tc>
         <w:tc>
@@ -658,6 +702,7 @@
                 <w:szCs w:val="20"/>
               </w:rPr>
             </w:pPr>
+            <w:proofErr w:type="spellStart"/>
             <w:r>
               <w:rPr>
                 <w:sz w:val="20"/>
@@ -665,6 +710,7 @@
               </w:rPr>
               <w:t>Nr</w:t>
             </w:r>
+            <w:proofErr w:type="spellEnd"/>
           </w:p>
         </w:tc>
         <w:tc>
@@ -1023,7 +1069,7 @@
             <w:tcW w:w="1217" w:type="dxa"/>
             <w:tcBorders>
               <w:left w:val="single" w:sz="2" w:space="0" w:color="000000"/>
-              <w:bottom w:val="single" w:sz="2" w:space="0" w:color="000000"/>
+              <w:bottom w:val="single" w:sz="4" w:space="0" w:color="auto"/>
             </w:tcBorders>
             <w:tcMar>
               <w:top w:w="55" w:type="dxa"/>
@@ -1054,7 +1100,7 @@
             <w:tcW w:w="1425" w:type="dxa"/>
             <w:tcBorders>
               <w:left w:val="single" w:sz="2" w:space="0" w:color="000000"/>
-              <w:bottom w:val="single" w:sz="2" w:space="0" w:color="000000"/>
+              <w:bottom w:val="single" w:sz="4" w:space="0" w:color="auto"/>
             </w:tcBorders>
             <w:tcMar>
               <w:top w:w="55" w:type="dxa"/>
@@ -1085,7 +1131,7 @@
             <w:tcW w:w="2066" w:type="dxa"/>
             <w:tcBorders>
               <w:left w:val="single" w:sz="2" w:space="0" w:color="000000"/>
-              <w:bottom w:val="single" w:sz="2" w:space="0" w:color="000000"/>
+              <w:bottom w:val="single" w:sz="4" w:space="0" w:color="auto"/>
             </w:tcBorders>
             <w:tcMar>
               <w:top w:w="55" w:type="dxa"/>
@@ -1107,8 +1153,17 @@
                 <w:sz w:val="20"/>
                 <w:szCs w:val="20"/>
               </w:rPr>
-              <w:t>Dominik Arnstorfer</w:t>
-            </w:r>
+              <w:t xml:space="preserve">Dominik </w:t>
+            </w:r>
+            <w:proofErr w:type="spellStart"/>
+            <w:r>
+              <w:rPr>
+                <w:sz w:val="20"/>
+                <w:szCs w:val="20"/>
+              </w:rPr>
+              <w:t>Arnstorfer</w:t>
+            </w:r>
+            <w:proofErr w:type="spellEnd"/>
           </w:p>
         </w:tc>
         <w:tc>
@@ -1116,7 +1171,7 @@
             <w:tcW w:w="4930" w:type="dxa"/>
             <w:tcBorders>
               <w:left w:val="single" w:sz="2" w:space="0" w:color="000000"/>
-              <w:bottom w:val="single" w:sz="2" w:space="0" w:color="000000"/>
+              <w:bottom w:val="single" w:sz="4" w:space="0" w:color="auto"/>
               <w:right w:val="single" w:sz="2" w:space="0" w:color="000000"/>
             </w:tcBorders>
             <w:tcMar>
@@ -1144,8 +1199,438 @@
           </w:p>
         </w:tc>
       </w:tr>
+      <w:tr>
+        <w:tc>
+          <w:tcPr>
+            <w:tcW w:w="1217" w:type="dxa"/>
+            <w:tcBorders>
+              <w:top w:val="single" w:sz="4" w:space="0" w:color="auto"/>
+              <w:left w:val="single" w:sz="2" w:space="0" w:color="000000"/>
+              <w:bottom w:val="single" w:sz="4" w:space="0" w:color="auto"/>
+            </w:tcBorders>
+            <w:tcMar>
+              <w:top w:w="55" w:type="dxa"/>
+              <w:left w:w="55" w:type="dxa"/>
+              <w:bottom w:w="55" w:type="dxa"/>
+              <w:right w:w="55" w:type="dxa"/>
+            </w:tcMar>
+          </w:tcPr>
+          <w:p>
+            <w:pPr>
+              <w:pStyle w:val="TableContents"/>
+              <w:rPr>
+                <w:sz w:val="20"/>
+                <w:szCs w:val="20"/>
+              </w:rPr>
+            </w:pPr>
+            <w:r>
+              <w:rPr>
+                <w:sz w:val="20"/>
+                <w:szCs w:val="20"/>
+              </w:rPr>
+              <w:t>1.1</w:t>
+            </w:r>
+          </w:p>
+        </w:tc>
+        <w:tc>
+          <w:tcPr>
+            <w:tcW w:w="1425" w:type="dxa"/>
+            <w:tcBorders>
+              <w:top w:val="single" w:sz="4" w:space="0" w:color="auto"/>
+              <w:left w:val="single" w:sz="2" w:space="0" w:color="000000"/>
+              <w:bottom w:val="single" w:sz="4" w:space="0" w:color="auto"/>
+            </w:tcBorders>
+            <w:tcMar>
+              <w:top w:w="55" w:type="dxa"/>
+              <w:left w:w="55" w:type="dxa"/>
+              <w:bottom w:w="55" w:type="dxa"/>
+              <w:right w:w="55" w:type="dxa"/>
+            </w:tcMar>
+          </w:tcPr>
+          <w:p>
+            <w:pPr>
+              <w:pStyle w:val="TableContents"/>
+              <w:rPr>
+                <w:sz w:val="20"/>
+                <w:szCs w:val="20"/>
+              </w:rPr>
+            </w:pPr>
+            <w:r>
+              <w:rPr>
+                <w:sz w:val="20"/>
+                <w:szCs w:val="20"/>
+              </w:rPr>
+              <w:t>26</w:t>
+            </w:r>
+            <w:r>
+              <w:rPr>
+                <w:sz w:val="20"/>
+                <w:szCs w:val="20"/>
+              </w:rPr>
+              <w:t>.09.17</w:t>
+            </w:r>
+          </w:p>
+        </w:tc>
+        <w:tc>
+          <w:tcPr>
+            <w:tcW w:w="2066" w:type="dxa"/>
+            <w:tcBorders>
+              <w:top w:val="single" w:sz="4" w:space="0" w:color="auto"/>
+              <w:left w:val="single" w:sz="2" w:space="0" w:color="000000"/>
+              <w:bottom w:val="single" w:sz="4" w:space="0" w:color="auto"/>
+            </w:tcBorders>
+            <w:tcMar>
+              <w:top w:w="55" w:type="dxa"/>
+              <w:left w:w="55" w:type="dxa"/>
+              <w:bottom w:w="55" w:type="dxa"/>
+              <w:right w:w="55" w:type="dxa"/>
+            </w:tcMar>
+          </w:tcPr>
+          <w:p>
+            <w:pPr>
+              <w:pStyle w:val="TableContents"/>
+              <w:rPr>
+                <w:sz w:val="20"/>
+                <w:szCs w:val="20"/>
+              </w:rPr>
+            </w:pPr>
+            <w:r>
+              <w:rPr>
+                <w:sz w:val="20"/>
+                <w:szCs w:val="20"/>
+              </w:rPr>
+              <w:t>Bernhard Hackl</w:t>
+            </w:r>
+          </w:p>
+        </w:tc>
+        <w:tc>
+          <w:tcPr>
+            <w:tcW w:w="4930" w:type="dxa"/>
+            <w:tcBorders>
+              <w:top w:val="single" w:sz="4" w:space="0" w:color="auto"/>
+              <w:left w:val="single" w:sz="2" w:space="0" w:color="000000"/>
+              <w:bottom w:val="single" w:sz="4" w:space="0" w:color="auto"/>
+              <w:right w:val="single" w:sz="2" w:space="0" w:color="000000"/>
+            </w:tcBorders>
+            <w:tcMar>
+              <w:top w:w="55" w:type="dxa"/>
+              <w:left w:w="55" w:type="dxa"/>
+              <w:bottom w:w="55" w:type="dxa"/>
+              <w:right w:w="55" w:type="dxa"/>
+            </w:tcMar>
+          </w:tcPr>
+          <w:p>
+            <w:pPr>
+              <w:pStyle w:val="TableContents"/>
+              <w:rPr>
+                <w:sz w:val="20"/>
+                <w:szCs w:val="20"/>
+              </w:rPr>
+            </w:pPr>
+            <w:r>
+              <w:rPr>
+                <w:sz w:val="20"/>
+                <w:szCs w:val="20"/>
+              </w:rPr>
+              <w:t>Bearbeitung</w:t>
+            </w:r>
+          </w:p>
+        </w:tc>
+      </w:tr>
+      <w:tr>
+        <w:tc>
+          <w:tcPr>
+            <w:tcW w:w="1217" w:type="dxa"/>
+            <w:tcBorders>
+              <w:top w:val="single" w:sz="4" w:space="0" w:color="auto"/>
+              <w:left w:val="single" w:sz="2" w:space="0" w:color="000000"/>
+              <w:bottom w:val="single" w:sz="4" w:space="0" w:color="auto"/>
+            </w:tcBorders>
+            <w:tcMar>
+              <w:top w:w="55" w:type="dxa"/>
+              <w:left w:w="55" w:type="dxa"/>
+              <w:bottom w:w="55" w:type="dxa"/>
+              <w:right w:w="55" w:type="dxa"/>
+            </w:tcMar>
+          </w:tcPr>
+          <w:p>
+            <w:pPr>
+              <w:pStyle w:val="TableContents"/>
+              <w:rPr>
+                <w:sz w:val="20"/>
+                <w:szCs w:val="20"/>
+              </w:rPr>
+            </w:pPr>
+            <w:r>
+              <w:rPr>
+                <w:sz w:val="20"/>
+                <w:szCs w:val="20"/>
+              </w:rPr>
+              <w:t>1.2</w:t>
+            </w:r>
+          </w:p>
+        </w:tc>
+        <w:tc>
+          <w:tcPr>
+            <w:tcW w:w="1425" w:type="dxa"/>
+            <w:tcBorders>
+              <w:top w:val="single" w:sz="4" w:space="0" w:color="auto"/>
+              <w:left w:val="single" w:sz="2" w:space="0" w:color="000000"/>
+              <w:bottom w:val="single" w:sz="4" w:space="0" w:color="auto"/>
+            </w:tcBorders>
+            <w:tcMar>
+              <w:top w:w="55" w:type="dxa"/>
+              <w:left w:w="55" w:type="dxa"/>
+              <w:bottom w:w="55" w:type="dxa"/>
+              <w:right w:w="55" w:type="dxa"/>
+            </w:tcMar>
+          </w:tcPr>
+          <w:p>
+            <w:pPr>
+              <w:pStyle w:val="TableContents"/>
+              <w:rPr>
+                <w:sz w:val="20"/>
+                <w:szCs w:val="20"/>
+              </w:rPr>
+            </w:pPr>
+            <w:r>
+              <w:rPr>
+                <w:sz w:val="20"/>
+                <w:szCs w:val="20"/>
+              </w:rPr>
+              <w:t>03.10.17</w:t>
+            </w:r>
+          </w:p>
+        </w:tc>
+        <w:tc>
+          <w:tcPr>
+            <w:tcW w:w="2066" w:type="dxa"/>
+            <w:tcBorders>
+              <w:top w:val="single" w:sz="4" w:space="0" w:color="auto"/>
+              <w:left w:val="single" w:sz="2" w:space="0" w:color="000000"/>
+              <w:bottom w:val="single" w:sz="4" w:space="0" w:color="auto"/>
+            </w:tcBorders>
+            <w:tcMar>
+              <w:top w:w="55" w:type="dxa"/>
+              <w:left w:w="55" w:type="dxa"/>
+              <w:bottom w:w="55" w:type="dxa"/>
+              <w:right w:w="55" w:type="dxa"/>
+            </w:tcMar>
+          </w:tcPr>
+          <w:p>
+            <w:pPr>
+              <w:pStyle w:val="TableContents"/>
+              <w:rPr>
+                <w:sz w:val="20"/>
+                <w:szCs w:val="20"/>
+              </w:rPr>
+            </w:pPr>
+            <w:r>
+              <w:rPr>
+                <w:sz w:val="20"/>
+                <w:szCs w:val="20"/>
+              </w:rPr>
+              <w:t xml:space="preserve">Dominik </w:t>
+            </w:r>
+            <w:proofErr w:type="spellStart"/>
+            <w:r>
+              <w:rPr>
+                <w:sz w:val="20"/>
+                <w:szCs w:val="20"/>
+              </w:rPr>
+              <w:t>Arnstorfer</w:t>
+            </w:r>
+            <w:proofErr w:type="spellEnd"/>
+            <w:r>
+              <w:rPr>
+                <w:sz w:val="20"/>
+                <w:szCs w:val="20"/>
+              </w:rPr>
+              <w:t>, Paul C</w:t>
+            </w:r>
+            <w:r>
+              <w:rPr>
+                <w:sz w:val="20"/>
+                <w:szCs w:val="20"/>
+              </w:rPr>
+              <w:t>amerloher</w:t>
+            </w:r>
+          </w:p>
+        </w:tc>
+        <w:tc>
+          <w:tcPr>
+            <w:tcW w:w="4930" w:type="dxa"/>
+            <w:tcBorders>
+              <w:top w:val="single" w:sz="4" w:space="0" w:color="auto"/>
+              <w:left w:val="single" w:sz="2" w:space="0" w:color="000000"/>
+              <w:bottom w:val="single" w:sz="4" w:space="0" w:color="auto"/>
+              <w:right w:val="single" w:sz="2" w:space="0" w:color="000000"/>
+            </w:tcBorders>
+            <w:tcMar>
+              <w:top w:w="55" w:type="dxa"/>
+              <w:left w:w="55" w:type="dxa"/>
+              <w:bottom w:w="55" w:type="dxa"/>
+              <w:right w:w="55" w:type="dxa"/>
+            </w:tcMar>
+          </w:tcPr>
+          <w:p>
+            <w:pPr>
+              <w:pStyle w:val="TableContents"/>
+              <w:rPr>
+                <w:sz w:val="20"/>
+                <w:szCs w:val="20"/>
+              </w:rPr>
+            </w:pPr>
+            <w:r>
+              <w:rPr>
+                <w:sz w:val="20"/>
+                <w:szCs w:val="20"/>
+              </w:rPr>
+              <w:t>Formatierung</w:t>
+            </w:r>
+          </w:p>
+        </w:tc>
+      </w:tr>
+      <w:tr>
+        <w:tc>
+          <w:tcPr>
+            <w:tcW w:w="1217" w:type="dxa"/>
+            <w:tcBorders>
+              <w:top w:val="single" w:sz="4" w:space="0" w:color="auto"/>
+              <w:left w:val="single" w:sz="2" w:space="0" w:color="000000"/>
+              <w:bottom w:val="single" w:sz="4" w:space="0" w:color="auto"/>
+            </w:tcBorders>
+            <w:tcMar>
+              <w:top w:w="55" w:type="dxa"/>
+              <w:left w:w="55" w:type="dxa"/>
+              <w:bottom w:w="55" w:type="dxa"/>
+              <w:right w:w="55" w:type="dxa"/>
+            </w:tcMar>
+          </w:tcPr>
+          <w:p>
+            <w:pPr>
+              <w:pStyle w:val="TableContents"/>
+              <w:rPr>
+                <w:sz w:val="20"/>
+                <w:szCs w:val="20"/>
+              </w:rPr>
+            </w:pPr>
+            <w:r>
+              <w:rPr>
+                <w:sz w:val="20"/>
+                <w:szCs w:val="20"/>
+              </w:rPr>
+              <w:t>1.3</w:t>
+            </w:r>
+          </w:p>
+        </w:tc>
+        <w:tc>
+          <w:tcPr>
+            <w:tcW w:w="1425" w:type="dxa"/>
+            <w:tcBorders>
+              <w:top w:val="single" w:sz="4" w:space="0" w:color="auto"/>
+              <w:left w:val="single" w:sz="2" w:space="0" w:color="000000"/>
+              <w:bottom w:val="single" w:sz="4" w:space="0" w:color="auto"/>
+            </w:tcBorders>
+            <w:tcMar>
+              <w:top w:w="55" w:type="dxa"/>
+              <w:left w:w="55" w:type="dxa"/>
+              <w:bottom w:w="55" w:type="dxa"/>
+              <w:right w:w="55" w:type="dxa"/>
+            </w:tcMar>
+          </w:tcPr>
+          <w:p>
+            <w:pPr>
+              <w:pStyle w:val="TableContents"/>
+              <w:rPr>
+                <w:sz w:val="20"/>
+                <w:szCs w:val="20"/>
+              </w:rPr>
+            </w:pPr>
+            <w:r>
+              <w:rPr>
+                <w:sz w:val="20"/>
+                <w:szCs w:val="20"/>
+              </w:rPr>
+              <w:t>10.10.17</w:t>
+            </w:r>
+          </w:p>
+        </w:tc>
+        <w:tc>
+          <w:tcPr>
+            <w:tcW w:w="2066" w:type="dxa"/>
+            <w:tcBorders>
+              <w:top w:val="single" w:sz="4" w:space="0" w:color="auto"/>
+              <w:left w:val="single" w:sz="2" w:space="0" w:color="000000"/>
+              <w:bottom w:val="single" w:sz="4" w:space="0" w:color="auto"/>
+            </w:tcBorders>
+            <w:tcMar>
+              <w:top w:w="55" w:type="dxa"/>
+              <w:left w:w="55" w:type="dxa"/>
+              <w:bottom w:w="55" w:type="dxa"/>
+              <w:right w:w="55" w:type="dxa"/>
+            </w:tcMar>
+          </w:tcPr>
+          <w:p>
+            <w:pPr>
+              <w:pStyle w:val="TableContents"/>
+              <w:rPr>
+                <w:sz w:val="20"/>
+                <w:szCs w:val="20"/>
+              </w:rPr>
+            </w:pPr>
+            <w:r>
+              <w:rPr>
+                <w:sz w:val="20"/>
+                <w:szCs w:val="20"/>
+              </w:rPr>
+              <w:t>Paul Camerloher</w:t>
+            </w:r>
+          </w:p>
+        </w:tc>
+        <w:tc>
+          <w:tcPr>
+            <w:tcW w:w="4930" w:type="dxa"/>
+            <w:tcBorders>
+              <w:top w:val="single" w:sz="4" w:space="0" w:color="auto"/>
+              <w:left w:val="single" w:sz="2" w:space="0" w:color="000000"/>
+              <w:bottom w:val="single" w:sz="4" w:space="0" w:color="auto"/>
+              <w:right w:val="single" w:sz="2" w:space="0" w:color="000000"/>
+            </w:tcBorders>
+            <w:tcMar>
+              <w:top w:w="55" w:type="dxa"/>
+              <w:left w:w="55" w:type="dxa"/>
+              <w:bottom w:w="55" w:type="dxa"/>
+              <w:right w:w="55" w:type="dxa"/>
+            </w:tcMar>
+          </w:tcPr>
+          <w:p>
+            <w:pPr>
+              <w:pStyle w:val="TableContents"/>
+              <w:rPr>
+                <w:sz w:val="20"/>
+                <w:szCs w:val="20"/>
+              </w:rPr>
+            </w:pPr>
+            <w:r>
+              <w:rPr>
+                <w:sz w:val="20"/>
+                <w:szCs w:val="20"/>
+              </w:rPr>
+              <w:t>Fertigstellung</w:t>
+            </w:r>
+          </w:p>
+        </w:tc>
+      </w:tr>
     </w:tbl>
-    <w:bookmarkStart w:id="0" w:name="_Toc480890294" w:displacedByCustomXml="next"/>
+    <w:p>
+      <w:r>
+        <w:br w:type="page"/>
+      </w:r>
+      <w:bookmarkStart w:id="0" w:name="_GoBack"/>
+      <w:bookmarkEnd w:id="0"/>
+    </w:p>
+    <w:bookmarkStart w:id="1" w:name="_Toc480890294" w:displacedByCustomXml="next"/>
     <w:sdt>
       <w:sdtPr>
         <w:rPr>
@@ -1195,7 +1680,7 @@
               <w:sz w:val="24"/>
               <w:szCs w:val="24"/>
               <w:u w:val="none"/>
-              <w:lang w:val="de-DE" w:eastAsia="de-DE" w:bidi="ar-SA"/>
+              <w:lang w:eastAsia="de-AT" w:bidi="ar-SA"/>
             </w:rPr>
           </w:pPr>
           <w:r>
@@ -1228,13 +1713,12 @@
             </w:rPr>
             <w:fldChar w:fldCharType="separate"/>
           </w:r>
-          <w:hyperlink w:anchor="_Toc494789588" w:history="1">
-            <w:r>
-              <w:rPr>
-                <w:rStyle w:val="Link"/>
-                <w:rFonts w:ascii="Tahoma" w:hAnsi="Tahoma" w:cs="Tahoma"/>
-                <w:b w:val="0"/>
-                <w:bCs w:val="0"/>
+          <w:hyperlink w:anchor="_Toc495387587" w:history="1">
+            <w:r>
+              <w:rPr>
+                <w:rStyle w:val="Hyperlink"/>
+                <w:rFonts w:ascii="Tahoma" w:hAnsi="Tahoma" w:cs="Tahoma"/>
+                <w:b w:val="0"/>
                 <w:noProof/>
                 <w:sz w:val="24"/>
                 <w:szCs w:val="24"/>
@@ -1245,7 +1729,6 @@
               <w:rPr>
                 <w:rFonts w:ascii="Tahoma" w:hAnsi="Tahoma" w:cs="Tahoma"/>
                 <w:b w:val="0"/>
-                <w:bCs w:val="0"/>
                 <w:noProof/>
                 <w:webHidden/>
                 <w:sz w:val="24"/>
@@ -1257,7 +1740,6 @@
               <w:rPr>
                 <w:rFonts w:ascii="Tahoma" w:hAnsi="Tahoma" w:cs="Tahoma"/>
                 <w:b w:val="0"/>
-                <w:bCs w:val="0"/>
                 <w:noProof/>
                 <w:webHidden/>
                 <w:sz w:val="24"/>
@@ -1269,30 +1751,27 @@
               <w:rPr>
                 <w:rFonts w:ascii="Tahoma" w:hAnsi="Tahoma" w:cs="Tahoma"/>
                 <w:b w:val="0"/>
-                <w:bCs w:val="0"/>
-                <w:noProof/>
-                <w:webHidden/>
-                <w:sz w:val="24"/>
-                <w:szCs w:val="24"/>
-              </w:rPr>
-              <w:instrText xml:space="preserve"> PAGEREF _Toc494789588 \h </w:instrText>
-            </w:r>
-            <w:r>
-              <w:rPr>
-                <w:rFonts w:ascii="Tahoma" w:hAnsi="Tahoma" w:cs="Tahoma"/>
-                <w:b w:val="0"/>
-                <w:bCs w:val="0"/>
-                <w:noProof/>
-                <w:webHidden/>
-                <w:sz w:val="24"/>
-                <w:szCs w:val="24"/>
-              </w:rPr>
-            </w:r>
-            <w:r>
-              <w:rPr>
-                <w:rFonts w:ascii="Tahoma" w:hAnsi="Tahoma" w:cs="Tahoma"/>
-                <w:b w:val="0"/>
-                <w:bCs w:val="0"/>
+                <w:noProof/>
+                <w:webHidden/>
+                <w:sz w:val="24"/>
+                <w:szCs w:val="24"/>
+              </w:rPr>
+              <w:instrText xml:space="preserve"> PAGEREF _Toc495387587 \h </w:instrText>
+            </w:r>
+            <w:r>
+              <w:rPr>
+                <w:rFonts w:ascii="Tahoma" w:hAnsi="Tahoma" w:cs="Tahoma"/>
+                <w:b w:val="0"/>
+                <w:noProof/>
+                <w:webHidden/>
+                <w:sz w:val="24"/>
+                <w:szCs w:val="24"/>
+              </w:rPr>
+            </w:r>
+            <w:r>
+              <w:rPr>
+                <w:rFonts w:ascii="Tahoma" w:hAnsi="Tahoma" w:cs="Tahoma"/>
+                <w:b w:val="0"/>
                 <w:noProof/>
                 <w:webHidden/>
                 <w:sz w:val="24"/>
@@ -1304,19 +1783,17 @@
               <w:rPr>
                 <w:rFonts w:ascii="Tahoma" w:hAnsi="Tahoma" w:cs="Tahoma"/>
                 <w:b w:val="0"/>
-                <w:bCs w:val="0"/>
-                <w:noProof/>
-                <w:webHidden/>
-                <w:sz w:val="24"/>
-                <w:szCs w:val="24"/>
-              </w:rPr>
-              <w:t>2</w:t>
-            </w:r>
-            <w:r>
-              <w:rPr>
-                <w:rFonts w:ascii="Tahoma" w:hAnsi="Tahoma" w:cs="Tahoma"/>
-                <w:b w:val="0"/>
-                <w:bCs w:val="0"/>
+                <w:noProof/>
+                <w:webHidden/>
+                <w:sz w:val="24"/>
+                <w:szCs w:val="24"/>
+              </w:rPr>
+              <w:t>3</w:t>
+            </w:r>
+            <w:r>
+              <w:rPr>
+                <w:rFonts w:ascii="Tahoma" w:hAnsi="Tahoma" w:cs="Tahoma"/>
+                <w:b w:val="0"/>
                 <w:noProof/>
                 <w:webHidden/>
                 <w:sz w:val="24"/>
@@ -1341,16 +1818,15 @@
               <w:kern w:val="0"/>
               <w:sz w:val="24"/>
               <w:szCs w:val="24"/>
-              <w:lang w:val="de-DE" w:eastAsia="de-DE" w:bidi="ar-SA"/>
+              <w:lang w:eastAsia="de-AT" w:bidi="ar-SA"/>
             </w:rPr>
           </w:pPr>
-          <w:hyperlink w:anchor="_Toc494789589" w:history="1">
-            <w:r>
-              <w:rPr>
-                <w:rStyle w:val="Link"/>
-                <w:rFonts w:ascii="Tahoma" w:hAnsi="Tahoma" w:cs="Tahoma"/>
-                <w:b w:val="0"/>
-                <w:bCs w:val="0"/>
+          <w:hyperlink w:anchor="_Toc495387588" w:history="1">
+            <w:r>
+              <w:rPr>
+                <w:rStyle w:val="Hyperlink"/>
+                <w:rFonts w:ascii="Tahoma" w:hAnsi="Tahoma" w:cs="Tahoma"/>
+                <w:b w:val="0"/>
                 <w:noProof/>
                 <w:sz w:val="24"/>
                 <w:szCs w:val="24"/>
@@ -1361,7 +1837,6 @@
               <w:rPr>
                 <w:rFonts w:ascii="Tahoma" w:hAnsi="Tahoma" w:cs="Tahoma"/>
                 <w:b w:val="0"/>
-                <w:bCs w:val="0"/>
                 <w:noProof/>
                 <w:webHidden/>
                 <w:sz w:val="24"/>
@@ -1373,7 +1848,6 @@
               <w:rPr>
                 <w:rFonts w:ascii="Tahoma" w:hAnsi="Tahoma" w:cs="Tahoma"/>
                 <w:b w:val="0"/>
-                <w:bCs w:val="0"/>
                 <w:noProof/>
                 <w:webHidden/>
                 <w:sz w:val="24"/>
@@ -1385,30 +1859,27 @@
               <w:rPr>
                 <w:rFonts w:ascii="Tahoma" w:hAnsi="Tahoma" w:cs="Tahoma"/>
                 <w:b w:val="0"/>
-                <w:bCs w:val="0"/>
-                <w:noProof/>
-                <w:webHidden/>
-                <w:sz w:val="24"/>
-                <w:szCs w:val="24"/>
-              </w:rPr>
-              <w:instrText xml:space="preserve"> PAGEREF _Toc494789589 \h </w:instrText>
-            </w:r>
-            <w:r>
-              <w:rPr>
-                <w:rFonts w:ascii="Tahoma" w:hAnsi="Tahoma" w:cs="Tahoma"/>
-                <w:b w:val="0"/>
-                <w:bCs w:val="0"/>
-                <w:noProof/>
-                <w:webHidden/>
-                <w:sz w:val="24"/>
-                <w:szCs w:val="24"/>
-              </w:rPr>
-            </w:r>
-            <w:r>
-              <w:rPr>
-                <w:rFonts w:ascii="Tahoma" w:hAnsi="Tahoma" w:cs="Tahoma"/>
-                <w:b w:val="0"/>
-                <w:bCs w:val="0"/>
+                <w:noProof/>
+                <w:webHidden/>
+                <w:sz w:val="24"/>
+                <w:szCs w:val="24"/>
+              </w:rPr>
+              <w:instrText xml:space="preserve"> PAGEREF _Toc495387588 \h </w:instrText>
+            </w:r>
+            <w:r>
+              <w:rPr>
+                <w:rFonts w:ascii="Tahoma" w:hAnsi="Tahoma" w:cs="Tahoma"/>
+                <w:b w:val="0"/>
+                <w:noProof/>
+                <w:webHidden/>
+                <w:sz w:val="24"/>
+                <w:szCs w:val="24"/>
+              </w:rPr>
+            </w:r>
+            <w:r>
+              <w:rPr>
+                <w:rFonts w:ascii="Tahoma" w:hAnsi="Tahoma" w:cs="Tahoma"/>
+                <w:b w:val="0"/>
                 <w:noProof/>
                 <w:webHidden/>
                 <w:sz w:val="24"/>
@@ -1420,19 +1891,17 @@
               <w:rPr>
                 <w:rFonts w:ascii="Tahoma" w:hAnsi="Tahoma" w:cs="Tahoma"/>
                 <w:b w:val="0"/>
-                <w:bCs w:val="0"/>
-                <w:noProof/>
-                <w:webHidden/>
-                <w:sz w:val="24"/>
-                <w:szCs w:val="24"/>
-              </w:rPr>
-              <w:t>2</w:t>
-            </w:r>
-            <w:r>
-              <w:rPr>
-                <w:rFonts w:ascii="Tahoma" w:hAnsi="Tahoma" w:cs="Tahoma"/>
-                <w:b w:val="0"/>
-                <w:bCs w:val="0"/>
+                <w:noProof/>
+                <w:webHidden/>
+                <w:sz w:val="24"/>
+                <w:szCs w:val="24"/>
+              </w:rPr>
+              <w:t>3</w:t>
+            </w:r>
+            <w:r>
+              <w:rPr>
+                <w:rFonts w:ascii="Tahoma" w:hAnsi="Tahoma" w:cs="Tahoma"/>
+                <w:b w:val="0"/>
                 <w:noProof/>
                 <w:webHidden/>
                 <w:sz w:val="24"/>
@@ -1457,16 +1926,15 @@
               <w:kern w:val="0"/>
               <w:sz w:val="24"/>
               <w:szCs w:val="24"/>
-              <w:lang w:val="de-DE" w:eastAsia="de-DE" w:bidi="ar-SA"/>
+              <w:lang w:eastAsia="de-AT" w:bidi="ar-SA"/>
             </w:rPr>
           </w:pPr>
-          <w:hyperlink w:anchor="_Toc494789590" w:history="1">
-            <w:r>
-              <w:rPr>
-                <w:rStyle w:val="Link"/>
-                <w:rFonts w:ascii="Tahoma" w:hAnsi="Tahoma" w:cs="Tahoma"/>
-                <w:b w:val="0"/>
-                <w:bCs w:val="0"/>
+          <w:hyperlink w:anchor="_Toc495387589" w:history="1">
+            <w:r>
+              <w:rPr>
+                <w:rStyle w:val="Hyperlink"/>
+                <w:rFonts w:ascii="Tahoma" w:hAnsi="Tahoma" w:cs="Tahoma"/>
+                <w:b w:val="0"/>
                 <w:noProof/>
                 <w:sz w:val="24"/>
                 <w:szCs w:val="24"/>
@@ -1475,33 +1943,19 @@
             </w:r>
             <w:r>
               <w:rPr>
-                <w:rStyle w:val="Link"/>
-                <w:rFonts w:ascii="Helvetica" w:eastAsia="Helvetica" w:hAnsi="Helvetica" w:cs="Helvetica"/>
-                <w:b w:val="0"/>
-                <w:bCs w:val="0"/>
-                <w:noProof/>
-                <w:sz w:val="24"/>
-                <w:szCs w:val="24"/>
-              </w:rPr>
-              <w:t>–</w:t>
-            </w:r>
-            <w:r>
-              <w:rPr>
-                <w:rStyle w:val="Link"/>
+                <w:rStyle w:val="Hyperlink"/>
                 <w:rFonts w:ascii="Tahoma" w:eastAsia="Helvetica" w:hAnsi="Tahoma" w:cs="Tahoma"/>
                 <w:b w:val="0"/>
-                <w:bCs w:val="0"/>
-                <w:noProof/>
-                <w:sz w:val="24"/>
-                <w:szCs w:val="24"/>
-              </w:rPr>
-              <w:t xml:space="preserve"> Ziele</w:t>
-            </w:r>
-            <w:r>
-              <w:rPr>
-                <w:rFonts w:ascii="Tahoma" w:hAnsi="Tahoma" w:cs="Tahoma"/>
-                <w:b w:val="0"/>
-                <w:bCs w:val="0"/>
+                <w:noProof/>
+                <w:sz w:val="24"/>
+                <w:szCs w:val="24"/>
+              </w:rPr>
+              <w:t>– Ziele</w:t>
+            </w:r>
+            <w:r>
+              <w:rPr>
+                <w:rFonts w:ascii="Tahoma" w:hAnsi="Tahoma" w:cs="Tahoma"/>
+                <w:b w:val="0"/>
                 <w:noProof/>
                 <w:webHidden/>
                 <w:sz w:val="24"/>
@@ -1513,7 +1967,6 @@
               <w:rPr>
                 <w:rFonts w:ascii="Tahoma" w:hAnsi="Tahoma" w:cs="Tahoma"/>
                 <w:b w:val="0"/>
-                <w:bCs w:val="0"/>
                 <w:noProof/>
                 <w:webHidden/>
                 <w:sz w:val="24"/>
@@ -1525,30 +1978,27 @@
               <w:rPr>
                 <w:rFonts w:ascii="Tahoma" w:hAnsi="Tahoma" w:cs="Tahoma"/>
                 <w:b w:val="0"/>
-                <w:bCs w:val="0"/>
-                <w:noProof/>
-                <w:webHidden/>
-                <w:sz w:val="24"/>
-                <w:szCs w:val="24"/>
-              </w:rPr>
-              <w:instrText xml:space="preserve"> PAGEREF _Toc494789590 \h </w:instrText>
-            </w:r>
-            <w:r>
-              <w:rPr>
-                <w:rFonts w:ascii="Tahoma" w:hAnsi="Tahoma" w:cs="Tahoma"/>
-                <w:b w:val="0"/>
-                <w:bCs w:val="0"/>
-                <w:noProof/>
-                <w:webHidden/>
-                <w:sz w:val="24"/>
-                <w:szCs w:val="24"/>
-              </w:rPr>
-            </w:r>
-            <w:r>
-              <w:rPr>
-                <w:rFonts w:ascii="Tahoma" w:hAnsi="Tahoma" w:cs="Tahoma"/>
-                <w:b w:val="0"/>
-                <w:bCs w:val="0"/>
+                <w:noProof/>
+                <w:webHidden/>
+                <w:sz w:val="24"/>
+                <w:szCs w:val="24"/>
+              </w:rPr>
+              <w:instrText xml:space="preserve"> PAGEREF _Toc495387589 \h </w:instrText>
+            </w:r>
+            <w:r>
+              <w:rPr>
+                <w:rFonts w:ascii="Tahoma" w:hAnsi="Tahoma" w:cs="Tahoma"/>
+                <w:b w:val="0"/>
+                <w:noProof/>
+                <w:webHidden/>
+                <w:sz w:val="24"/>
+                <w:szCs w:val="24"/>
+              </w:rPr>
+            </w:r>
+            <w:r>
+              <w:rPr>
+                <w:rFonts w:ascii="Tahoma" w:hAnsi="Tahoma" w:cs="Tahoma"/>
+                <w:b w:val="0"/>
                 <w:noProof/>
                 <w:webHidden/>
                 <w:sz w:val="24"/>
@@ -1560,19 +2010,17 @@
               <w:rPr>
                 <w:rFonts w:ascii="Tahoma" w:hAnsi="Tahoma" w:cs="Tahoma"/>
                 <w:b w:val="0"/>
-                <w:bCs w:val="0"/>
-                <w:noProof/>
-                <w:webHidden/>
-                <w:sz w:val="24"/>
-                <w:szCs w:val="24"/>
-              </w:rPr>
-              <w:t>2</w:t>
-            </w:r>
-            <w:r>
-              <w:rPr>
-                <w:rFonts w:ascii="Tahoma" w:hAnsi="Tahoma" w:cs="Tahoma"/>
-                <w:b w:val="0"/>
-                <w:bCs w:val="0"/>
+                <w:noProof/>
+                <w:webHidden/>
+                <w:sz w:val="24"/>
+                <w:szCs w:val="24"/>
+              </w:rPr>
+              <w:t>3</w:t>
+            </w:r>
+            <w:r>
+              <w:rPr>
+                <w:rFonts w:ascii="Tahoma" w:hAnsi="Tahoma" w:cs="Tahoma"/>
+                <w:b w:val="0"/>
                 <w:noProof/>
                 <w:webHidden/>
                 <w:sz w:val="24"/>
@@ -1597,16 +2045,15 @@
               <w:kern w:val="0"/>
               <w:sz w:val="24"/>
               <w:szCs w:val="24"/>
-              <w:lang w:val="de-DE" w:eastAsia="de-DE" w:bidi="ar-SA"/>
+              <w:lang w:eastAsia="de-AT" w:bidi="ar-SA"/>
             </w:rPr>
           </w:pPr>
-          <w:hyperlink w:anchor="_Toc494789591" w:history="1">
-            <w:r>
-              <w:rPr>
-                <w:rStyle w:val="Link"/>
-                <w:rFonts w:ascii="Tahoma" w:hAnsi="Tahoma" w:cs="Tahoma"/>
-                <w:b w:val="0"/>
-                <w:bCs w:val="0"/>
+          <w:hyperlink w:anchor="_Toc495387590" w:history="1">
+            <w:r>
+              <w:rPr>
+                <w:rStyle w:val="Hyperlink"/>
+                <w:rFonts w:ascii="Tahoma" w:hAnsi="Tahoma" w:cs="Tahoma"/>
+                <w:b w:val="0"/>
                 <w:noProof/>
                 <w:sz w:val="24"/>
                 <w:szCs w:val="24"/>
@@ -1615,33 +2062,19 @@
             </w:r>
             <w:r>
               <w:rPr>
-                <w:rStyle w:val="Link"/>
-                <w:rFonts w:ascii="Helvetica" w:eastAsia="Helvetica" w:hAnsi="Helvetica" w:cs="Helvetica"/>
-                <w:b w:val="0"/>
-                <w:bCs w:val="0"/>
-                <w:noProof/>
-                <w:sz w:val="24"/>
-                <w:szCs w:val="24"/>
-              </w:rPr>
-              <w:t>–</w:t>
-            </w:r>
-            <w:r>
-              <w:rPr>
-                <w:rStyle w:val="Link"/>
+                <w:rStyle w:val="Hyperlink"/>
                 <w:rFonts w:ascii="Tahoma" w:eastAsia="Helvetica" w:hAnsi="Tahoma" w:cs="Tahoma"/>
                 <w:b w:val="0"/>
-                <w:bCs w:val="0"/>
-                <w:noProof/>
-                <w:sz w:val="24"/>
-                <w:szCs w:val="24"/>
-              </w:rPr>
-              <w:t xml:space="preserve"> Ziele</w:t>
-            </w:r>
-            <w:r>
-              <w:rPr>
-                <w:rFonts w:ascii="Tahoma" w:hAnsi="Tahoma" w:cs="Tahoma"/>
-                <w:b w:val="0"/>
-                <w:bCs w:val="0"/>
+                <w:noProof/>
+                <w:sz w:val="24"/>
+                <w:szCs w:val="24"/>
+              </w:rPr>
+              <w:t>– Ziele</w:t>
+            </w:r>
+            <w:r>
+              <w:rPr>
+                <w:rFonts w:ascii="Tahoma" w:hAnsi="Tahoma" w:cs="Tahoma"/>
+                <w:b w:val="0"/>
                 <w:noProof/>
                 <w:webHidden/>
                 <w:sz w:val="24"/>
@@ -1653,7 +2086,6 @@
               <w:rPr>
                 <w:rFonts w:ascii="Tahoma" w:hAnsi="Tahoma" w:cs="Tahoma"/>
                 <w:b w:val="0"/>
-                <w:bCs w:val="0"/>
                 <w:noProof/>
                 <w:webHidden/>
                 <w:sz w:val="24"/>
@@ -1665,30 +2097,27 @@
               <w:rPr>
                 <w:rFonts w:ascii="Tahoma" w:hAnsi="Tahoma" w:cs="Tahoma"/>
                 <w:b w:val="0"/>
-                <w:bCs w:val="0"/>
-                <w:noProof/>
-                <w:webHidden/>
-                <w:sz w:val="24"/>
-                <w:szCs w:val="24"/>
-              </w:rPr>
-              <w:instrText xml:space="preserve"> PAGEREF _Toc494789591 \h </w:instrText>
-            </w:r>
-            <w:r>
-              <w:rPr>
-                <w:rFonts w:ascii="Tahoma" w:hAnsi="Tahoma" w:cs="Tahoma"/>
-                <w:b w:val="0"/>
-                <w:bCs w:val="0"/>
-                <w:noProof/>
-                <w:webHidden/>
-                <w:sz w:val="24"/>
-                <w:szCs w:val="24"/>
-              </w:rPr>
-            </w:r>
-            <w:r>
-              <w:rPr>
-                <w:rFonts w:ascii="Tahoma" w:hAnsi="Tahoma" w:cs="Tahoma"/>
-                <w:b w:val="0"/>
-                <w:bCs w:val="0"/>
+                <w:noProof/>
+                <w:webHidden/>
+                <w:sz w:val="24"/>
+                <w:szCs w:val="24"/>
+              </w:rPr>
+              <w:instrText xml:space="preserve"> PAGEREF _Toc495387590 \h </w:instrText>
+            </w:r>
+            <w:r>
+              <w:rPr>
+                <w:rFonts w:ascii="Tahoma" w:hAnsi="Tahoma" w:cs="Tahoma"/>
+                <w:b w:val="0"/>
+                <w:noProof/>
+                <w:webHidden/>
+                <w:sz w:val="24"/>
+                <w:szCs w:val="24"/>
+              </w:rPr>
+            </w:r>
+            <w:r>
+              <w:rPr>
+                <w:rFonts w:ascii="Tahoma" w:hAnsi="Tahoma" w:cs="Tahoma"/>
+                <w:b w:val="0"/>
                 <w:noProof/>
                 <w:webHidden/>
                 <w:sz w:val="24"/>
@@ -1700,19 +2129,17 @@
               <w:rPr>
                 <w:rFonts w:ascii="Tahoma" w:hAnsi="Tahoma" w:cs="Tahoma"/>
                 <w:b w:val="0"/>
-                <w:bCs w:val="0"/>
-                <w:noProof/>
-                <w:webHidden/>
-                <w:sz w:val="24"/>
-                <w:szCs w:val="24"/>
-              </w:rPr>
-              <w:t>2</w:t>
-            </w:r>
-            <w:r>
-              <w:rPr>
-                <w:rFonts w:ascii="Tahoma" w:hAnsi="Tahoma" w:cs="Tahoma"/>
-                <w:b w:val="0"/>
-                <w:bCs w:val="0"/>
+                <w:noProof/>
+                <w:webHidden/>
+                <w:sz w:val="24"/>
+                <w:szCs w:val="24"/>
+              </w:rPr>
+              <w:t>3</w:t>
+            </w:r>
+            <w:r>
+              <w:rPr>
+                <w:rFonts w:ascii="Tahoma" w:hAnsi="Tahoma" w:cs="Tahoma"/>
+                <w:b w:val="0"/>
                 <w:noProof/>
                 <w:webHidden/>
                 <w:sz w:val="24"/>
@@ -1737,16 +2164,15 @@
               <w:kern w:val="0"/>
               <w:sz w:val="24"/>
               <w:szCs w:val="24"/>
-              <w:lang w:val="de-DE" w:eastAsia="de-DE" w:bidi="ar-SA"/>
+              <w:lang w:eastAsia="de-AT" w:bidi="ar-SA"/>
             </w:rPr>
           </w:pPr>
-          <w:hyperlink w:anchor="_Toc494789592" w:history="1">
-            <w:r>
-              <w:rPr>
-                <w:rStyle w:val="Link"/>
-                <w:rFonts w:ascii="Tahoma" w:hAnsi="Tahoma" w:cs="Tahoma"/>
-                <w:b w:val="0"/>
-                <w:bCs w:val="0"/>
+          <w:hyperlink w:anchor="_Toc495387591" w:history="1">
+            <w:r>
+              <w:rPr>
+                <w:rStyle w:val="Hyperlink"/>
+                <w:rFonts w:ascii="Tahoma" w:hAnsi="Tahoma" w:cs="Tahoma"/>
+                <w:b w:val="0"/>
                 <w:noProof/>
                 <w:sz w:val="24"/>
                 <w:szCs w:val="24"/>
@@ -1755,33 +2181,19 @@
             </w:r>
             <w:r>
               <w:rPr>
-                <w:rStyle w:val="Link"/>
-                <w:rFonts w:ascii="Helvetica" w:eastAsia="Helvetica" w:hAnsi="Helvetica" w:cs="Helvetica"/>
-                <w:b w:val="0"/>
-                <w:bCs w:val="0"/>
-                <w:noProof/>
-                <w:sz w:val="24"/>
-                <w:szCs w:val="24"/>
-              </w:rPr>
-              <w:t>–</w:t>
-            </w:r>
-            <w:r>
-              <w:rPr>
-                <w:rStyle w:val="Link"/>
+                <w:rStyle w:val="Hyperlink"/>
                 <w:rFonts w:ascii="Tahoma" w:eastAsia="Helvetica" w:hAnsi="Tahoma" w:cs="Tahoma"/>
                 <w:b w:val="0"/>
-                <w:bCs w:val="0"/>
-                <w:noProof/>
-                <w:sz w:val="24"/>
-                <w:szCs w:val="24"/>
-              </w:rPr>
-              <w:t xml:space="preserve"> Ziele</w:t>
-            </w:r>
-            <w:r>
-              <w:rPr>
-                <w:rFonts w:ascii="Tahoma" w:hAnsi="Tahoma" w:cs="Tahoma"/>
-                <w:b w:val="0"/>
-                <w:bCs w:val="0"/>
+                <w:noProof/>
+                <w:sz w:val="24"/>
+                <w:szCs w:val="24"/>
+              </w:rPr>
+              <w:t>– Ziele</w:t>
+            </w:r>
+            <w:r>
+              <w:rPr>
+                <w:rFonts w:ascii="Tahoma" w:hAnsi="Tahoma" w:cs="Tahoma"/>
+                <w:b w:val="0"/>
                 <w:noProof/>
                 <w:webHidden/>
                 <w:sz w:val="24"/>
@@ -1793,7 +2205,6 @@
               <w:rPr>
                 <w:rFonts w:ascii="Tahoma" w:hAnsi="Tahoma" w:cs="Tahoma"/>
                 <w:b w:val="0"/>
-                <w:bCs w:val="0"/>
                 <w:noProof/>
                 <w:webHidden/>
                 <w:sz w:val="24"/>
@@ -1805,30 +2216,27 @@
               <w:rPr>
                 <w:rFonts w:ascii="Tahoma" w:hAnsi="Tahoma" w:cs="Tahoma"/>
                 <w:b w:val="0"/>
-                <w:bCs w:val="0"/>
-                <w:noProof/>
-                <w:webHidden/>
-                <w:sz w:val="24"/>
-                <w:szCs w:val="24"/>
-              </w:rPr>
-              <w:instrText xml:space="preserve"> PAGEREF _Toc494789592 \h </w:instrText>
-            </w:r>
-            <w:r>
-              <w:rPr>
-                <w:rFonts w:ascii="Tahoma" w:hAnsi="Tahoma" w:cs="Tahoma"/>
-                <w:b w:val="0"/>
-                <w:bCs w:val="0"/>
-                <w:noProof/>
-                <w:webHidden/>
-                <w:sz w:val="24"/>
-                <w:szCs w:val="24"/>
-              </w:rPr>
-            </w:r>
-            <w:r>
-              <w:rPr>
-                <w:rFonts w:ascii="Tahoma" w:hAnsi="Tahoma" w:cs="Tahoma"/>
-                <w:b w:val="0"/>
-                <w:bCs w:val="0"/>
+                <w:noProof/>
+                <w:webHidden/>
+                <w:sz w:val="24"/>
+                <w:szCs w:val="24"/>
+              </w:rPr>
+              <w:instrText xml:space="preserve"> PAGEREF _Toc495387591 \h </w:instrText>
+            </w:r>
+            <w:r>
+              <w:rPr>
+                <w:rFonts w:ascii="Tahoma" w:hAnsi="Tahoma" w:cs="Tahoma"/>
+                <w:b w:val="0"/>
+                <w:noProof/>
+                <w:webHidden/>
+                <w:sz w:val="24"/>
+                <w:szCs w:val="24"/>
+              </w:rPr>
+            </w:r>
+            <w:r>
+              <w:rPr>
+                <w:rFonts w:ascii="Tahoma" w:hAnsi="Tahoma" w:cs="Tahoma"/>
+                <w:b w:val="0"/>
                 <w:noProof/>
                 <w:webHidden/>
                 <w:sz w:val="24"/>
@@ -1840,19 +2248,17 @@
               <w:rPr>
                 <w:rFonts w:ascii="Tahoma" w:hAnsi="Tahoma" w:cs="Tahoma"/>
                 <w:b w:val="0"/>
-                <w:bCs w:val="0"/>
-                <w:noProof/>
-                <w:webHidden/>
-                <w:sz w:val="24"/>
-                <w:szCs w:val="24"/>
-              </w:rPr>
-              <w:t>2</w:t>
-            </w:r>
-            <w:r>
-              <w:rPr>
-                <w:rFonts w:ascii="Tahoma" w:hAnsi="Tahoma" w:cs="Tahoma"/>
-                <w:b w:val="0"/>
-                <w:bCs w:val="0"/>
+                <w:noProof/>
+                <w:webHidden/>
+                <w:sz w:val="24"/>
+                <w:szCs w:val="24"/>
+              </w:rPr>
+              <w:t>3</w:t>
+            </w:r>
+            <w:r>
+              <w:rPr>
+                <w:rFonts w:ascii="Tahoma" w:hAnsi="Tahoma" w:cs="Tahoma"/>
+                <w:b w:val="0"/>
                 <w:noProof/>
                 <w:webHidden/>
                 <w:sz w:val="24"/>
@@ -1878,16 +2284,15 @@
               <w:sz w:val="24"/>
               <w:szCs w:val="24"/>
               <w:u w:val="none"/>
-              <w:lang w:val="de-DE" w:eastAsia="de-DE" w:bidi="ar-SA"/>
+              <w:lang w:eastAsia="de-AT" w:bidi="ar-SA"/>
             </w:rPr>
           </w:pPr>
-          <w:hyperlink w:anchor="_Toc494789593" w:history="1">
-            <w:r>
-              <w:rPr>
-                <w:rStyle w:val="Link"/>
-                <w:rFonts w:ascii="Tahoma" w:hAnsi="Tahoma" w:cs="Tahoma"/>
-                <w:b w:val="0"/>
-                <w:bCs w:val="0"/>
+          <w:hyperlink w:anchor="_Toc495387592" w:history="1">
+            <w:r>
+              <w:rPr>
+                <w:rStyle w:val="Hyperlink"/>
+                <w:rFonts w:ascii="Tahoma" w:hAnsi="Tahoma" w:cs="Tahoma"/>
+                <w:b w:val="0"/>
                 <w:noProof/>
                 <w:sz w:val="24"/>
                 <w:szCs w:val="24"/>
@@ -1898,7 +2303,6 @@
               <w:rPr>
                 <w:rFonts w:ascii="Tahoma" w:hAnsi="Tahoma" w:cs="Tahoma"/>
                 <w:b w:val="0"/>
-                <w:bCs w:val="0"/>
                 <w:noProof/>
                 <w:webHidden/>
                 <w:sz w:val="24"/>
@@ -1910,7 +2314,6 @@
               <w:rPr>
                 <w:rFonts w:ascii="Tahoma" w:hAnsi="Tahoma" w:cs="Tahoma"/>
                 <w:b w:val="0"/>
-                <w:bCs w:val="0"/>
                 <w:noProof/>
                 <w:webHidden/>
                 <w:sz w:val="24"/>
@@ -1922,30 +2325,27 @@
               <w:rPr>
                 <w:rFonts w:ascii="Tahoma" w:hAnsi="Tahoma" w:cs="Tahoma"/>
                 <w:b w:val="0"/>
-                <w:bCs w:val="0"/>
-                <w:noProof/>
-                <w:webHidden/>
-                <w:sz w:val="24"/>
-                <w:szCs w:val="24"/>
-              </w:rPr>
-              <w:instrText xml:space="preserve"> PAGEREF _Toc494789593 \h </w:instrText>
-            </w:r>
-            <w:r>
-              <w:rPr>
-                <w:rFonts w:ascii="Tahoma" w:hAnsi="Tahoma" w:cs="Tahoma"/>
-                <w:b w:val="0"/>
-                <w:bCs w:val="0"/>
-                <w:noProof/>
-                <w:webHidden/>
-                <w:sz w:val="24"/>
-                <w:szCs w:val="24"/>
-              </w:rPr>
-            </w:r>
-            <w:r>
-              <w:rPr>
-                <w:rFonts w:ascii="Tahoma" w:hAnsi="Tahoma" w:cs="Tahoma"/>
-                <w:b w:val="0"/>
-                <w:bCs w:val="0"/>
+                <w:noProof/>
+                <w:webHidden/>
+                <w:sz w:val="24"/>
+                <w:szCs w:val="24"/>
+              </w:rPr>
+              <w:instrText xml:space="preserve"> PAGEREF _Toc495387592 \h </w:instrText>
+            </w:r>
+            <w:r>
+              <w:rPr>
+                <w:rFonts w:ascii="Tahoma" w:hAnsi="Tahoma" w:cs="Tahoma"/>
+                <w:b w:val="0"/>
+                <w:noProof/>
+                <w:webHidden/>
+                <w:sz w:val="24"/>
+                <w:szCs w:val="24"/>
+              </w:rPr>
+            </w:r>
+            <w:r>
+              <w:rPr>
+                <w:rFonts w:ascii="Tahoma" w:hAnsi="Tahoma" w:cs="Tahoma"/>
+                <w:b w:val="0"/>
                 <w:noProof/>
                 <w:webHidden/>
                 <w:sz w:val="24"/>
@@ -1957,19 +2357,17 @@
               <w:rPr>
                 <w:rFonts w:ascii="Tahoma" w:hAnsi="Tahoma" w:cs="Tahoma"/>
                 <w:b w:val="0"/>
-                <w:bCs w:val="0"/>
-                <w:noProof/>
-                <w:webHidden/>
-                <w:sz w:val="24"/>
-                <w:szCs w:val="24"/>
-              </w:rPr>
-              <w:t>3</w:t>
-            </w:r>
-            <w:r>
-              <w:rPr>
-                <w:rFonts w:ascii="Tahoma" w:hAnsi="Tahoma" w:cs="Tahoma"/>
-                <w:b w:val="0"/>
-                <w:bCs w:val="0"/>
+                <w:noProof/>
+                <w:webHidden/>
+                <w:sz w:val="24"/>
+                <w:szCs w:val="24"/>
+              </w:rPr>
+              <w:t>4</w:t>
+            </w:r>
+            <w:r>
+              <w:rPr>
+                <w:rFonts w:ascii="Tahoma" w:hAnsi="Tahoma" w:cs="Tahoma"/>
+                <w:b w:val="0"/>
                 <w:noProof/>
                 <w:webHidden/>
                 <w:sz w:val="24"/>
@@ -1995,16 +2393,15 @@
               <w:sz w:val="24"/>
               <w:szCs w:val="24"/>
               <w:u w:val="none"/>
-              <w:lang w:val="de-DE" w:eastAsia="de-DE" w:bidi="ar-SA"/>
+              <w:lang w:eastAsia="de-AT" w:bidi="ar-SA"/>
             </w:rPr>
           </w:pPr>
-          <w:hyperlink w:anchor="_Toc494789594" w:history="1">
-            <w:r>
-              <w:rPr>
-                <w:rStyle w:val="Link"/>
-                <w:rFonts w:ascii="Tahoma" w:hAnsi="Tahoma" w:cs="Tahoma"/>
-                <w:b w:val="0"/>
-                <w:bCs w:val="0"/>
+          <w:hyperlink w:anchor="_Toc495387593" w:history="1">
+            <w:r>
+              <w:rPr>
+                <w:rStyle w:val="Hyperlink"/>
+                <w:rFonts w:ascii="Tahoma" w:hAnsi="Tahoma" w:cs="Tahoma"/>
+                <w:b w:val="0"/>
                 <w:noProof/>
                 <w:sz w:val="24"/>
                 <w:szCs w:val="24"/>
@@ -2015,7 +2412,6 @@
               <w:rPr>
                 <w:rFonts w:ascii="Tahoma" w:hAnsi="Tahoma" w:cs="Tahoma"/>
                 <w:b w:val="0"/>
-                <w:bCs w:val="0"/>
                 <w:noProof/>
                 <w:webHidden/>
                 <w:sz w:val="24"/>
@@ -2027,7 +2423,6 @@
               <w:rPr>
                 <w:rFonts w:ascii="Tahoma" w:hAnsi="Tahoma" w:cs="Tahoma"/>
                 <w:b w:val="0"/>
-                <w:bCs w:val="0"/>
                 <w:noProof/>
                 <w:webHidden/>
                 <w:sz w:val="24"/>
@@ -2039,30 +2434,27 @@
               <w:rPr>
                 <w:rFonts w:ascii="Tahoma" w:hAnsi="Tahoma" w:cs="Tahoma"/>
                 <w:b w:val="0"/>
-                <w:bCs w:val="0"/>
-                <w:noProof/>
-                <w:webHidden/>
-                <w:sz w:val="24"/>
-                <w:szCs w:val="24"/>
-              </w:rPr>
-              <w:instrText xml:space="preserve"> PAGEREF _Toc494789594 \h </w:instrText>
-            </w:r>
-            <w:r>
-              <w:rPr>
-                <w:rFonts w:ascii="Tahoma" w:hAnsi="Tahoma" w:cs="Tahoma"/>
-                <w:b w:val="0"/>
-                <w:bCs w:val="0"/>
-                <w:noProof/>
-                <w:webHidden/>
-                <w:sz w:val="24"/>
-                <w:szCs w:val="24"/>
-              </w:rPr>
-            </w:r>
-            <w:r>
-              <w:rPr>
-                <w:rFonts w:ascii="Tahoma" w:hAnsi="Tahoma" w:cs="Tahoma"/>
-                <w:b w:val="0"/>
-                <w:bCs w:val="0"/>
+                <w:noProof/>
+                <w:webHidden/>
+                <w:sz w:val="24"/>
+                <w:szCs w:val="24"/>
+              </w:rPr>
+              <w:instrText xml:space="preserve"> PAGEREF _Toc495387593 \h </w:instrText>
+            </w:r>
+            <w:r>
+              <w:rPr>
+                <w:rFonts w:ascii="Tahoma" w:hAnsi="Tahoma" w:cs="Tahoma"/>
+                <w:b w:val="0"/>
+                <w:noProof/>
+                <w:webHidden/>
+                <w:sz w:val="24"/>
+                <w:szCs w:val="24"/>
+              </w:rPr>
+            </w:r>
+            <w:r>
+              <w:rPr>
+                <w:rFonts w:ascii="Tahoma" w:hAnsi="Tahoma" w:cs="Tahoma"/>
+                <w:b w:val="0"/>
                 <w:noProof/>
                 <w:webHidden/>
                 <w:sz w:val="24"/>
@@ -2074,19 +2466,17 @@
               <w:rPr>
                 <w:rFonts w:ascii="Tahoma" w:hAnsi="Tahoma" w:cs="Tahoma"/>
                 <w:b w:val="0"/>
-                <w:bCs w:val="0"/>
-                <w:noProof/>
-                <w:webHidden/>
-                <w:sz w:val="24"/>
-                <w:szCs w:val="24"/>
-              </w:rPr>
-              <w:t>4</w:t>
-            </w:r>
-            <w:r>
-              <w:rPr>
-                <w:rFonts w:ascii="Tahoma" w:hAnsi="Tahoma" w:cs="Tahoma"/>
-                <w:b w:val="0"/>
-                <w:bCs w:val="0"/>
+                <w:noProof/>
+                <w:webHidden/>
+                <w:sz w:val="24"/>
+                <w:szCs w:val="24"/>
+              </w:rPr>
+              <w:t>5</w:t>
+            </w:r>
+            <w:r>
+              <w:rPr>
+                <w:rFonts w:ascii="Tahoma" w:hAnsi="Tahoma" w:cs="Tahoma"/>
+                <w:b w:val="0"/>
                 <w:noProof/>
                 <w:webHidden/>
                 <w:sz w:val="24"/>
@@ -2111,16 +2501,15 @@
               <w:kern w:val="0"/>
               <w:sz w:val="24"/>
               <w:szCs w:val="24"/>
-              <w:lang w:val="de-DE" w:eastAsia="de-DE" w:bidi="ar-SA"/>
+              <w:lang w:eastAsia="de-AT" w:bidi="ar-SA"/>
             </w:rPr>
           </w:pPr>
-          <w:hyperlink w:anchor="_Toc494789595" w:history="1">
-            <w:r>
-              <w:rPr>
-                <w:rStyle w:val="Link"/>
-                <w:rFonts w:ascii="Tahoma" w:hAnsi="Tahoma" w:cs="Tahoma"/>
-                <w:b w:val="0"/>
-                <w:bCs w:val="0"/>
+          <w:hyperlink w:anchor="_Toc495387594" w:history="1">
+            <w:r>
+              <w:rPr>
+                <w:rStyle w:val="Hyperlink"/>
+                <w:rFonts w:ascii="Tahoma" w:hAnsi="Tahoma" w:cs="Tahoma"/>
+                <w:b w:val="0"/>
                 <w:noProof/>
                 <w:sz w:val="24"/>
                 <w:szCs w:val="24"/>
@@ -2131,7 +2520,6 @@
               <w:rPr>
                 <w:rFonts w:ascii="Tahoma" w:hAnsi="Tahoma" w:cs="Tahoma"/>
                 <w:b w:val="0"/>
-                <w:bCs w:val="0"/>
                 <w:noProof/>
                 <w:webHidden/>
                 <w:sz w:val="24"/>
@@ -2143,7 +2531,6 @@
               <w:rPr>
                 <w:rFonts w:ascii="Tahoma" w:hAnsi="Tahoma" w:cs="Tahoma"/>
                 <w:b w:val="0"/>
-                <w:bCs w:val="0"/>
                 <w:noProof/>
                 <w:webHidden/>
                 <w:sz w:val="24"/>
@@ -2155,30 +2542,27 @@
               <w:rPr>
                 <w:rFonts w:ascii="Tahoma" w:hAnsi="Tahoma" w:cs="Tahoma"/>
                 <w:b w:val="0"/>
-                <w:bCs w:val="0"/>
-                <w:noProof/>
-                <w:webHidden/>
-                <w:sz w:val="24"/>
-                <w:szCs w:val="24"/>
-              </w:rPr>
-              <w:instrText xml:space="preserve"> PAGEREF _Toc494789595 \h </w:instrText>
-            </w:r>
-            <w:r>
-              <w:rPr>
-                <w:rFonts w:ascii="Tahoma" w:hAnsi="Tahoma" w:cs="Tahoma"/>
-                <w:b w:val="0"/>
-                <w:bCs w:val="0"/>
-                <w:noProof/>
-                <w:webHidden/>
-                <w:sz w:val="24"/>
-                <w:szCs w:val="24"/>
-              </w:rPr>
-            </w:r>
-            <w:r>
-              <w:rPr>
-                <w:rFonts w:ascii="Tahoma" w:hAnsi="Tahoma" w:cs="Tahoma"/>
-                <w:b w:val="0"/>
-                <w:bCs w:val="0"/>
+                <w:noProof/>
+                <w:webHidden/>
+                <w:sz w:val="24"/>
+                <w:szCs w:val="24"/>
+              </w:rPr>
+              <w:instrText xml:space="preserve"> PAGEREF _Toc495387594 \h </w:instrText>
+            </w:r>
+            <w:r>
+              <w:rPr>
+                <w:rFonts w:ascii="Tahoma" w:hAnsi="Tahoma" w:cs="Tahoma"/>
+                <w:b w:val="0"/>
+                <w:noProof/>
+                <w:webHidden/>
+                <w:sz w:val="24"/>
+                <w:szCs w:val="24"/>
+              </w:rPr>
+            </w:r>
+            <w:r>
+              <w:rPr>
+                <w:rFonts w:ascii="Tahoma" w:hAnsi="Tahoma" w:cs="Tahoma"/>
+                <w:b w:val="0"/>
                 <w:noProof/>
                 <w:webHidden/>
                 <w:sz w:val="24"/>
@@ -2190,19 +2574,17 @@
               <w:rPr>
                 <w:rFonts w:ascii="Tahoma" w:hAnsi="Tahoma" w:cs="Tahoma"/>
                 <w:b w:val="0"/>
-                <w:bCs w:val="0"/>
-                <w:noProof/>
-                <w:webHidden/>
-                <w:sz w:val="24"/>
-                <w:szCs w:val="24"/>
-              </w:rPr>
-              <w:t>4</w:t>
-            </w:r>
-            <w:r>
-              <w:rPr>
-                <w:rFonts w:ascii="Tahoma" w:hAnsi="Tahoma" w:cs="Tahoma"/>
-                <w:b w:val="0"/>
-                <w:bCs w:val="0"/>
+                <w:noProof/>
+                <w:webHidden/>
+                <w:sz w:val="24"/>
+                <w:szCs w:val="24"/>
+              </w:rPr>
+              <w:t>5</w:t>
+            </w:r>
+            <w:r>
+              <w:rPr>
+                <w:rFonts w:ascii="Tahoma" w:hAnsi="Tahoma" w:cs="Tahoma"/>
+                <w:b w:val="0"/>
                 <w:noProof/>
                 <w:webHidden/>
                 <w:sz w:val="24"/>
@@ -2227,16 +2609,15 @@
               <w:kern w:val="0"/>
               <w:sz w:val="24"/>
               <w:szCs w:val="24"/>
-              <w:lang w:val="de-DE" w:eastAsia="de-DE" w:bidi="ar-SA"/>
+              <w:lang w:eastAsia="de-AT" w:bidi="ar-SA"/>
             </w:rPr>
           </w:pPr>
-          <w:hyperlink w:anchor="_Toc494789596" w:history="1">
-            <w:r>
-              <w:rPr>
-                <w:rStyle w:val="Link"/>
-                <w:rFonts w:ascii="Tahoma" w:hAnsi="Tahoma" w:cs="Tahoma"/>
-                <w:b w:val="0"/>
-                <w:bCs w:val="0"/>
+          <w:hyperlink w:anchor="_Toc495387595" w:history="1">
+            <w:r>
+              <w:rPr>
+                <w:rStyle w:val="Hyperlink"/>
+                <w:rFonts w:ascii="Tahoma" w:hAnsi="Tahoma" w:cs="Tahoma"/>
+                <w:b w:val="0"/>
                 <w:noProof/>
                 <w:sz w:val="24"/>
                 <w:szCs w:val="24"/>
@@ -2247,7 +2628,6 @@
               <w:rPr>
                 <w:rFonts w:ascii="Tahoma" w:hAnsi="Tahoma" w:cs="Tahoma"/>
                 <w:b w:val="0"/>
-                <w:bCs w:val="0"/>
                 <w:noProof/>
                 <w:webHidden/>
                 <w:sz w:val="24"/>
@@ -2259,7 +2639,6 @@
               <w:rPr>
                 <w:rFonts w:ascii="Tahoma" w:hAnsi="Tahoma" w:cs="Tahoma"/>
                 <w:b w:val="0"/>
-                <w:bCs w:val="0"/>
                 <w:noProof/>
                 <w:webHidden/>
                 <w:sz w:val="24"/>
@@ -2271,30 +2650,27 @@
               <w:rPr>
                 <w:rFonts w:ascii="Tahoma" w:hAnsi="Tahoma" w:cs="Tahoma"/>
                 <w:b w:val="0"/>
-                <w:bCs w:val="0"/>
-                <w:noProof/>
-                <w:webHidden/>
-                <w:sz w:val="24"/>
-                <w:szCs w:val="24"/>
-              </w:rPr>
-              <w:instrText xml:space="preserve"> PAGEREF _Toc494789596 \h </w:instrText>
-            </w:r>
-            <w:r>
-              <w:rPr>
-                <w:rFonts w:ascii="Tahoma" w:hAnsi="Tahoma" w:cs="Tahoma"/>
-                <w:b w:val="0"/>
-                <w:bCs w:val="0"/>
-                <w:noProof/>
-                <w:webHidden/>
-                <w:sz w:val="24"/>
-                <w:szCs w:val="24"/>
-              </w:rPr>
-            </w:r>
-            <w:r>
-              <w:rPr>
-                <w:rFonts w:ascii="Tahoma" w:hAnsi="Tahoma" w:cs="Tahoma"/>
-                <w:b w:val="0"/>
-                <w:bCs w:val="0"/>
+                <w:noProof/>
+                <w:webHidden/>
+                <w:sz w:val="24"/>
+                <w:szCs w:val="24"/>
+              </w:rPr>
+              <w:instrText xml:space="preserve"> PAGEREF _Toc495387595 \h </w:instrText>
+            </w:r>
+            <w:r>
+              <w:rPr>
+                <w:rFonts w:ascii="Tahoma" w:hAnsi="Tahoma" w:cs="Tahoma"/>
+                <w:b w:val="0"/>
+                <w:noProof/>
+                <w:webHidden/>
+                <w:sz w:val="24"/>
+                <w:szCs w:val="24"/>
+              </w:rPr>
+            </w:r>
+            <w:r>
+              <w:rPr>
+                <w:rFonts w:ascii="Tahoma" w:hAnsi="Tahoma" w:cs="Tahoma"/>
+                <w:b w:val="0"/>
                 <w:noProof/>
                 <w:webHidden/>
                 <w:sz w:val="24"/>
@@ -2306,19 +2682,17 @@
               <w:rPr>
                 <w:rFonts w:ascii="Tahoma" w:hAnsi="Tahoma" w:cs="Tahoma"/>
                 <w:b w:val="0"/>
-                <w:bCs w:val="0"/>
-                <w:noProof/>
-                <w:webHidden/>
-                <w:sz w:val="24"/>
-                <w:szCs w:val="24"/>
-              </w:rPr>
-              <w:t>4</w:t>
-            </w:r>
-            <w:r>
-              <w:rPr>
-                <w:rFonts w:ascii="Tahoma" w:hAnsi="Tahoma" w:cs="Tahoma"/>
-                <w:b w:val="0"/>
-                <w:bCs w:val="0"/>
+                <w:noProof/>
+                <w:webHidden/>
+                <w:sz w:val="24"/>
+                <w:szCs w:val="24"/>
+              </w:rPr>
+              <w:t>5</w:t>
+            </w:r>
+            <w:r>
+              <w:rPr>
+                <w:rFonts w:ascii="Tahoma" w:hAnsi="Tahoma" w:cs="Tahoma"/>
+                <w:b w:val="0"/>
                 <w:noProof/>
                 <w:webHidden/>
                 <w:sz w:val="24"/>
@@ -2343,16 +2717,15 @@
               <w:kern w:val="0"/>
               <w:sz w:val="24"/>
               <w:szCs w:val="24"/>
-              <w:lang w:val="de-DE" w:eastAsia="de-DE" w:bidi="ar-SA"/>
+              <w:lang w:eastAsia="de-AT" w:bidi="ar-SA"/>
             </w:rPr>
           </w:pPr>
-          <w:hyperlink w:anchor="_Toc494789597" w:history="1">
-            <w:r>
-              <w:rPr>
-                <w:rStyle w:val="Link"/>
-                <w:rFonts w:ascii="Tahoma" w:hAnsi="Tahoma" w:cs="Tahoma"/>
-                <w:b w:val="0"/>
-                <w:bCs w:val="0"/>
+          <w:hyperlink w:anchor="_Toc495387596" w:history="1">
+            <w:r>
+              <w:rPr>
+                <w:rStyle w:val="Hyperlink"/>
+                <w:rFonts w:ascii="Tahoma" w:hAnsi="Tahoma" w:cs="Tahoma"/>
+                <w:b w:val="0"/>
                 <w:noProof/>
                 <w:sz w:val="24"/>
                 <w:szCs w:val="24"/>
@@ -2363,7 +2736,6 @@
               <w:rPr>
                 <w:rFonts w:ascii="Tahoma" w:hAnsi="Tahoma" w:cs="Tahoma"/>
                 <w:b w:val="0"/>
-                <w:bCs w:val="0"/>
                 <w:noProof/>
                 <w:webHidden/>
                 <w:sz w:val="24"/>
@@ -2375,7 +2747,6 @@
               <w:rPr>
                 <w:rFonts w:ascii="Tahoma" w:hAnsi="Tahoma" w:cs="Tahoma"/>
                 <w:b w:val="0"/>
-                <w:bCs w:val="0"/>
                 <w:noProof/>
                 <w:webHidden/>
                 <w:sz w:val="24"/>
@@ -2387,30 +2758,27 @@
               <w:rPr>
                 <w:rFonts w:ascii="Tahoma" w:hAnsi="Tahoma" w:cs="Tahoma"/>
                 <w:b w:val="0"/>
-                <w:bCs w:val="0"/>
-                <w:noProof/>
-                <w:webHidden/>
-                <w:sz w:val="24"/>
-                <w:szCs w:val="24"/>
-              </w:rPr>
-              <w:instrText xml:space="preserve"> PAGEREF _Toc494789597 \h </w:instrText>
-            </w:r>
-            <w:r>
-              <w:rPr>
-                <w:rFonts w:ascii="Tahoma" w:hAnsi="Tahoma" w:cs="Tahoma"/>
-                <w:b w:val="0"/>
-                <w:bCs w:val="0"/>
-                <w:noProof/>
-                <w:webHidden/>
-                <w:sz w:val="24"/>
-                <w:szCs w:val="24"/>
-              </w:rPr>
-            </w:r>
-            <w:r>
-              <w:rPr>
-                <w:rFonts w:ascii="Tahoma" w:hAnsi="Tahoma" w:cs="Tahoma"/>
-                <w:b w:val="0"/>
-                <w:bCs w:val="0"/>
+                <w:noProof/>
+                <w:webHidden/>
+                <w:sz w:val="24"/>
+                <w:szCs w:val="24"/>
+              </w:rPr>
+              <w:instrText xml:space="preserve"> PAGEREF _Toc495387596 \h </w:instrText>
+            </w:r>
+            <w:r>
+              <w:rPr>
+                <w:rFonts w:ascii="Tahoma" w:hAnsi="Tahoma" w:cs="Tahoma"/>
+                <w:b w:val="0"/>
+                <w:noProof/>
+                <w:webHidden/>
+                <w:sz w:val="24"/>
+                <w:szCs w:val="24"/>
+              </w:rPr>
+            </w:r>
+            <w:r>
+              <w:rPr>
+                <w:rFonts w:ascii="Tahoma" w:hAnsi="Tahoma" w:cs="Tahoma"/>
+                <w:b w:val="0"/>
                 <w:noProof/>
                 <w:webHidden/>
                 <w:sz w:val="24"/>
@@ -2422,19 +2790,17 @@
               <w:rPr>
                 <w:rFonts w:ascii="Tahoma" w:hAnsi="Tahoma" w:cs="Tahoma"/>
                 <w:b w:val="0"/>
-                <w:bCs w:val="0"/>
-                <w:noProof/>
-                <w:webHidden/>
-                <w:sz w:val="24"/>
-                <w:szCs w:val="24"/>
-              </w:rPr>
-              <w:t>4</w:t>
-            </w:r>
-            <w:r>
-              <w:rPr>
-                <w:rFonts w:ascii="Tahoma" w:hAnsi="Tahoma" w:cs="Tahoma"/>
-                <w:b w:val="0"/>
-                <w:bCs w:val="0"/>
+                <w:noProof/>
+                <w:webHidden/>
+                <w:sz w:val="24"/>
+                <w:szCs w:val="24"/>
+              </w:rPr>
+              <w:t>5</w:t>
+            </w:r>
+            <w:r>
+              <w:rPr>
+                <w:rFonts w:ascii="Tahoma" w:hAnsi="Tahoma" w:cs="Tahoma"/>
+                <w:b w:val="0"/>
                 <w:noProof/>
                 <w:webHidden/>
                 <w:sz w:val="24"/>
@@ -2459,27 +2825,26 @@
               <w:kern w:val="0"/>
               <w:sz w:val="24"/>
               <w:szCs w:val="24"/>
-              <w:lang w:val="de-DE" w:eastAsia="de-DE" w:bidi="ar-SA"/>
+              <w:lang w:eastAsia="de-AT" w:bidi="ar-SA"/>
             </w:rPr>
           </w:pPr>
-          <w:hyperlink w:anchor="_Toc494789598" w:history="1">
-            <w:r>
-              <w:rPr>
-                <w:rStyle w:val="Link"/>
-                <w:rFonts w:ascii="Tahoma" w:hAnsi="Tahoma" w:cs="Tahoma"/>
-                <w:b w:val="0"/>
-                <w:bCs w:val="0"/>
-                <w:noProof/>
-                <w:sz w:val="24"/>
-                <w:szCs w:val="24"/>
-              </w:rPr>
-              <w:t>Create / Delete / Edit Website:</w:t>
-            </w:r>
-            <w:r>
-              <w:rPr>
-                <w:rFonts w:ascii="Tahoma" w:hAnsi="Tahoma" w:cs="Tahoma"/>
-                <w:b w:val="0"/>
-                <w:bCs w:val="0"/>
+          <w:hyperlink w:anchor="_Toc495387597" w:history="1">
+            <w:r>
+              <w:rPr>
+                <w:rStyle w:val="Hyperlink"/>
+                <w:rFonts w:ascii="Tahoma" w:hAnsi="Tahoma" w:cs="Tahoma"/>
+                <w:b w:val="0"/>
+                <w:noProof/>
+                <w:sz w:val="24"/>
+                <w:szCs w:val="24"/>
+                <w:lang w:val="en-GB"/>
+              </w:rPr>
+              <w:t>Create / Delete / Edit Login-Entry:</w:t>
+            </w:r>
+            <w:r>
+              <w:rPr>
+                <w:rFonts w:ascii="Tahoma" w:hAnsi="Tahoma" w:cs="Tahoma"/>
+                <w:b w:val="0"/>
                 <w:noProof/>
                 <w:webHidden/>
                 <w:sz w:val="24"/>
@@ -2491,7 +2856,6 @@
               <w:rPr>
                 <w:rFonts w:ascii="Tahoma" w:hAnsi="Tahoma" w:cs="Tahoma"/>
                 <w:b w:val="0"/>
-                <w:bCs w:val="0"/>
                 <w:noProof/>
                 <w:webHidden/>
                 <w:sz w:val="24"/>
@@ -2503,30 +2867,27 @@
               <w:rPr>
                 <w:rFonts w:ascii="Tahoma" w:hAnsi="Tahoma" w:cs="Tahoma"/>
                 <w:b w:val="0"/>
-                <w:bCs w:val="0"/>
-                <w:noProof/>
-                <w:webHidden/>
-                <w:sz w:val="24"/>
-                <w:szCs w:val="24"/>
-              </w:rPr>
-              <w:instrText xml:space="preserve"> PAGEREF _Toc494789598 \h </w:instrText>
-            </w:r>
-            <w:r>
-              <w:rPr>
-                <w:rFonts w:ascii="Tahoma" w:hAnsi="Tahoma" w:cs="Tahoma"/>
-                <w:b w:val="0"/>
-                <w:bCs w:val="0"/>
-                <w:noProof/>
-                <w:webHidden/>
-                <w:sz w:val="24"/>
-                <w:szCs w:val="24"/>
-              </w:rPr>
-            </w:r>
-            <w:r>
-              <w:rPr>
-                <w:rFonts w:ascii="Tahoma" w:hAnsi="Tahoma" w:cs="Tahoma"/>
-                <w:b w:val="0"/>
-                <w:bCs w:val="0"/>
+                <w:noProof/>
+                <w:webHidden/>
+                <w:sz w:val="24"/>
+                <w:szCs w:val="24"/>
+              </w:rPr>
+              <w:instrText xml:space="preserve"> PAGEREF _Toc495387597 \h </w:instrText>
+            </w:r>
+            <w:r>
+              <w:rPr>
+                <w:rFonts w:ascii="Tahoma" w:hAnsi="Tahoma" w:cs="Tahoma"/>
+                <w:b w:val="0"/>
+                <w:noProof/>
+                <w:webHidden/>
+                <w:sz w:val="24"/>
+                <w:szCs w:val="24"/>
+              </w:rPr>
+            </w:r>
+            <w:r>
+              <w:rPr>
+                <w:rFonts w:ascii="Tahoma" w:hAnsi="Tahoma" w:cs="Tahoma"/>
+                <w:b w:val="0"/>
                 <w:noProof/>
                 <w:webHidden/>
                 <w:sz w:val="24"/>
@@ -2538,19 +2899,17 @@
               <w:rPr>
                 <w:rFonts w:ascii="Tahoma" w:hAnsi="Tahoma" w:cs="Tahoma"/>
                 <w:b w:val="0"/>
-                <w:bCs w:val="0"/>
-                <w:noProof/>
-                <w:webHidden/>
-                <w:sz w:val="24"/>
-                <w:szCs w:val="24"/>
-              </w:rPr>
-              <w:t>4</w:t>
-            </w:r>
-            <w:r>
-              <w:rPr>
-                <w:rFonts w:ascii="Tahoma" w:hAnsi="Tahoma" w:cs="Tahoma"/>
-                <w:b w:val="0"/>
-                <w:bCs w:val="0"/>
+                <w:noProof/>
+                <w:webHidden/>
+                <w:sz w:val="24"/>
+                <w:szCs w:val="24"/>
+              </w:rPr>
+              <w:t>5</w:t>
+            </w:r>
+            <w:r>
+              <w:rPr>
+                <w:rFonts w:ascii="Tahoma" w:hAnsi="Tahoma" w:cs="Tahoma"/>
+                <w:b w:val="0"/>
                 <w:noProof/>
                 <w:webHidden/>
                 <w:sz w:val="24"/>
@@ -2575,16 +2934,15 @@
               <w:kern w:val="0"/>
               <w:sz w:val="24"/>
               <w:szCs w:val="24"/>
-              <w:lang w:val="de-DE" w:eastAsia="de-DE" w:bidi="ar-SA"/>
+              <w:lang w:eastAsia="de-AT" w:bidi="ar-SA"/>
             </w:rPr>
           </w:pPr>
-          <w:hyperlink w:anchor="_Toc494789599" w:history="1">
-            <w:r>
-              <w:rPr>
-                <w:rStyle w:val="Link"/>
-                <w:rFonts w:ascii="Tahoma" w:hAnsi="Tahoma" w:cs="Tahoma"/>
-                <w:b w:val="0"/>
-                <w:bCs w:val="0"/>
+          <w:hyperlink w:anchor="_Toc495387598" w:history="1">
+            <w:r>
+              <w:rPr>
+                <w:rStyle w:val="Hyperlink"/>
+                <w:rFonts w:ascii="Tahoma" w:hAnsi="Tahoma" w:cs="Tahoma"/>
+                <w:b w:val="0"/>
                 <w:noProof/>
                 <w:sz w:val="24"/>
                 <w:szCs w:val="24"/>
@@ -2595,7 +2953,6 @@
               <w:rPr>
                 <w:rFonts w:ascii="Tahoma" w:hAnsi="Tahoma" w:cs="Tahoma"/>
                 <w:b w:val="0"/>
-                <w:bCs w:val="0"/>
                 <w:noProof/>
                 <w:webHidden/>
                 <w:sz w:val="24"/>
@@ -2607,7 +2964,6 @@
               <w:rPr>
                 <w:rFonts w:ascii="Tahoma" w:hAnsi="Tahoma" w:cs="Tahoma"/>
                 <w:b w:val="0"/>
-                <w:bCs w:val="0"/>
                 <w:noProof/>
                 <w:webHidden/>
                 <w:sz w:val="24"/>
@@ -2619,30 +2975,27 @@
               <w:rPr>
                 <w:rFonts w:ascii="Tahoma" w:hAnsi="Tahoma" w:cs="Tahoma"/>
                 <w:b w:val="0"/>
-                <w:bCs w:val="0"/>
-                <w:noProof/>
-                <w:webHidden/>
-                <w:sz w:val="24"/>
-                <w:szCs w:val="24"/>
-              </w:rPr>
-              <w:instrText xml:space="preserve"> PAGEREF _Toc494789599 \h </w:instrText>
-            </w:r>
-            <w:r>
-              <w:rPr>
-                <w:rFonts w:ascii="Tahoma" w:hAnsi="Tahoma" w:cs="Tahoma"/>
-                <w:b w:val="0"/>
-                <w:bCs w:val="0"/>
-                <w:noProof/>
-                <w:webHidden/>
-                <w:sz w:val="24"/>
-                <w:szCs w:val="24"/>
-              </w:rPr>
-            </w:r>
-            <w:r>
-              <w:rPr>
-                <w:rFonts w:ascii="Tahoma" w:hAnsi="Tahoma" w:cs="Tahoma"/>
-                <w:b w:val="0"/>
-                <w:bCs w:val="0"/>
+                <w:noProof/>
+                <w:webHidden/>
+                <w:sz w:val="24"/>
+                <w:szCs w:val="24"/>
+              </w:rPr>
+              <w:instrText xml:space="preserve"> PAGEREF _Toc495387598 \h </w:instrText>
+            </w:r>
+            <w:r>
+              <w:rPr>
+                <w:rFonts w:ascii="Tahoma" w:hAnsi="Tahoma" w:cs="Tahoma"/>
+                <w:b w:val="0"/>
+                <w:noProof/>
+                <w:webHidden/>
+                <w:sz w:val="24"/>
+                <w:szCs w:val="24"/>
+              </w:rPr>
+            </w:r>
+            <w:r>
+              <w:rPr>
+                <w:rFonts w:ascii="Tahoma" w:hAnsi="Tahoma" w:cs="Tahoma"/>
+                <w:b w:val="0"/>
                 <w:noProof/>
                 <w:webHidden/>
                 <w:sz w:val="24"/>
@@ -2654,19 +3007,17 @@
               <w:rPr>
                 <w:rFonts w:ascii="Tahoma" w:hAnsi="Tahoma" w:cs="Tahoma"/>
                 <w:b w:val="0"/>
-                <w:bCs w:val="0"/>
-                <w:noProof/>
-                <w:webHidden/>
-                <w:sz w:val="24"/>
-                <w:szCs w:val="24"/>
-              </w:rPr>
-              <w:t>4</w:t>
-            </w:r>
-            <w:r>
-              <w:rPr>
-                <w:rFonts w:ascii="Tahoma" w:hAnsi="Tahoma" w:cs="Tahoma"/>
-                <w:b w:val="0"/>
-                <w:bCs w:val="0"/>
+                <w:noProof/>
+                <w:webHidden/>
+                <w:sz w:val="24"/>
+                <w:szCs w:val="24"/>
+              </w:rPr>
+              <w:t>5</w:t>
+            </w:r>
+            <w:r>
+              <w:rPr>
+                <w:rFonts w:ascii="Tahoma" w:hAnsi="Tahoma" w:cs="Tahoma"/>
+                <w:b w:val="0"/>
                 <w:noProof/>
                 <w:webHidden/>
                 <w:sz w:val="24"/>
@@ -2691,19 +3042,19 @@
               <w:kern w:val="0"/>
               <w:sz w:val="24"/>
               <w:szCs w:val="24"/>
-              <w:lang w:val="de-DE" w:eastAsia="de-DE" w:bidi="ar-SA"/>
+              <w:lang w:eastAsia="de-AT" w:bidi="ar-SA"/>
             </w:rPr>
           </w:pPr>
-          <w:hyperlink w:anchor="_Toc494789600" w:history="1">
-            <w:r>
-              <w:rPr>
-                <w:rStyle w:val="Link"/>
-                <w:rFonts w:ascii="Tahoma" w:hAnsi="Tahoma" w:cs="Tahoma"/>
-                <w:b w:val="0"/>
-                <w:bCs w:val="0"/>
-                <w:noProof/>
-                <w:sz w:val="24"/>
-                <w:szCs w:val="24"/>
+          <w:hyperlink w:anchor="_Toc495387599" w:history="1">
+            <w:r>
+              <w:rPr>
+                <w:rStyle w:val="Hyperlink"/>
+                <w:rFonts w:ascii="Tahoma" w:hAnsi="Tahoma" w:cs="Tahoma"/>
+                <w:b w:val="0"/>
+                <w:noProof/>
+                <w:sz w:val="24"/>
+                <w:szCs w:val="24"/>
+                <w:lang w:val="en-GB"/>
               </w:rPr>
               <w:t>Create / Delete / Edit Login-Category:</w:t>
             </w:r>
@@ -2711,7 +3062,6 @@
               <w:rPr>
                 <w:rFonts w:ascii="Tahoma" w:hAnsi="Tahoma" w:cs="Tahoma"/>
                 <w:b w:val="0"/>
-                <w:bCs w:val="0"/>
                 <w:noProof/>
                 <w:webHidden/>
                 <w:sz w:val="24"/>
@@ -2723,7 +3073,6 @@
               <w:rPr>
                 <w:rFonts w:ascii="Tahoma" w:hAnsi="Tahoma" w:cs="Tahoma"/>
                 <w:b w:val="0"/>
-                <w:bCs w:val="0"/>
                 <w:noProof/>
                 <w:webHidden/>
                 <w:sz w:val="24"/>
@@ -2735,30 +3084,27 @@
               <w:rPr>
                 <w:rFonts w:ascii="Tahoma" w:hAnsi="Tahoma" w:cs="Tahoma"/>
                 <w:b w:val="0"/>
-                <w:bCs w:val="0"/>
-                <w:noProof/>
-                <w:webHidden/>
-                <w:sz w:val="24"/>
-                <w:szCs w:val="24"/>
-              </w:rPr>
-              <w:instrText xml:space="preserve"> PAGEREF _Toc494789600 \h </w:instrText>
-            </w:r>
-            <w:r>
-              <w:rPr>
-                <w:rFonts w:ascii="Tahoma" w:hAnsi="Tahoma" w:cs="Tahoma"/>
-                <w:b w:val="0"/>
-                <w:bCs w:val="0"/>
-                <w:noProof/>
-                <w:webHidden/>
-                <w:sz w:val="24"/>
-                <w:szCs w:val="24"/>
-              </w:rPr>
-            </w:r>
-            <w:r>
-              <w:rPr>
-                <w:rFonts w:ascii="Tahoma" w:hAnsi="Tahoma" w:cs="Tahoma"/>
-                <w:b w:val="0"/>
-                <w:bCs w:val="0"/>
+                <w:noProof/>
+                <w:webHidden/>
+                <w:sz w:val="24"/>
+                <w:szCs w:val="24"/>
+              </w:rPr>
+              <w:instrText xml:space="preserve"> PAGEREF _Toc495387599 \h </w:instrText>
+            </w:r>
+            <w:r>
+              <w:rPr>
+                <w:rFonts w:ascii="Tahoma" w:hAnsi="Tahoma" w:cs="Tahoma"/>
+                <w:b w:val="0"/>
+                <w:noProof/>
+                <w:webHidden/>
+                <w:sz w:val="24"/>
+                <w:szCs w:val="24"/>
+              </w:rPr>
+            </w:r>
+            <w:r>
+              <w:rPr>
+                <w:rFonts w:ascii="Tahoma" w:hAnsi="Tahoma" w:cs="Tahoma"/>
+                <w:b w:val="0"/>
                 <w:noProof/>
                 <w:webHidden/>
                 <w:sz w:val="24"/>
@@ -2770,19 +3116,17 @@
               <w:rPr>
                 <w:rFonts w:ascii="Tahoma" w:hAnsi="Tahoma" w:cs="Tahoma"/>
                 <w:b w:val="0"/>
-                <w:bCs w:val="0"/>
-                <w:noProof/>
-                <w:webHidden/>
-                <w:sz w:val="24"/>
-                <w:szCs w:val="24"/>
-              </w:rPr>
-              <w:t>4</w:t>
-            </w:r>
-            <w:r>
-              <w:rPr>
-                <w:rFonts w:ascii="Tahoma" w:hAnsi="Tahoma" w:cs="Tahoma"/>
-                <w:b w:val="0"/>
-                <w:bCs w:val="0"/>
+                <w:noProof/>
+                <w:webHidden/>
+                <w:sz w:val="24"/>
+                <w:szCs w:val="24"/>
+              </w:rPr>
+              <w:t>5</w:t>
+            </w:r>
+            <w:r>
+              <w:rPr>
+                <w:rFonts w:ascii="Tahoma" w:hAnsi="Tahoma" w:cs="Tahoma"/>
+                <w:b w:val="0"/>
                 <w:noProof/>
                 <w:webHidden/>
                 <w:sz w:val="24"/>
@@ -2807,27 +3151,25 @@
               <w:kern w:val="0"/>
               <w:sz w:val="24"/>
               <w:szCs w:val="24"/>
-              <w:lang w:val="de-DE" w:eastAsia="de-DE" w:bidi="ar-SA"/>
+              <w:lang w:eastAsia="de-AT" w:bidi="ar-SA"/>
             </w:rPr>
           </w:pPr>
-          <w:hyperlink w:anchor="_Toc494789601" w:history="1">
-            <w:r>
-              <w:rPr>
-                <w:rStyle w:val="Link"/>
-                <w:rFonts w:ascii="Tahoma" w:hAnsi="Tahoma" w:cs="Tahoma"/>
-                <w:b w:val="0"/>
-                <w:bCs w:val="0"/>
-                <w:noProof/>
-                <w:sz w:val="24"/>
-                <w:szCs w:val="24"/>
-              </w:rPr>
-              <w:t>Search Login-Category:</w:t>
-            </w:r>
-            <w:r>
-              <w:rPr>
-                <w:rFonts w:ascii="Tahoma" w:hAnsi="Tahoma" w:cs="Tahoma"/>
-                <w:b w:val="0"/>
-                <w:bCs w:val="0"/>
+          <w:hyperlink w:anchor="_Toc495387600" w:history="1">
+            <w:r>
+              <w:rPr>
+                <w:rStyle w:val="Hyperlink"/>
+                <w:rFonts w:ascii="Tahoma" w:hAnsi="Tahoma" w:cs="Tahoma"/>
+                <w:b w:val="0"/>
+                <w:noProof/>
+                <w:sz w:val="24"/>
+                <w:szCs w:val="24"/>
+              </w:rPr>
+              <w:t>Search for Login-Category:</w:t>
+            </w:r>
+            <w:r>
+              <w:rPr>
+                <w:rFonts w:ascii="Tahoma" w:hAnsi="Tahoma" w:cs="Tahoma"/>
+                <w:b w:val="0"/>
                 <w:noProof/>
                 <w:webHidden/>
                 <w:sz w:val="24"/>
@@ -2839,7 +3181,6 @@
               <w:rPr>
                 <w:rFonts w:ascii="Tahoma" w:hAnsi="Tahoma" w:cs="Tahoma"/>
                 <w:b w:val="0"/>
-                <w:bCs w:val="0"/>
                 <w:noProof/>
                 <w:webHidden/>
                 <w:sz w:val="24"/>
@@ -2851,30 +3192,27 @@
               <w:rPr>
                 <w:rFonts w:ascii="Tahoma" w:hAnsi="Tahoma" w:cs="Tahoma"/>
                 <w:b w:val="0"/>
-                <w:bCs w:val="0"/>
-                <w:noProof/>
-                <w:webHidden/>
-                <w:sz w:val="24"/>
-                <w:szCs w:val="24"/>
-              </w:rPr>
-              <w:instrText xml:space="preserve"> PAGEREF _Toc494789601 \h </w:instrText>
-            </w:r>
-            <w:r>
-              <w:rPr>
-                <w:rFonts w:ascii="Tahoma" w:hAnsi="Tahoma" w:cs="Tahoma"/>
-                <w:b w:val="0"/>
-                <w:bCs w:val="0"/>
-                <w:noProof/>
-                <w:webHidden/>
-                <w:sz w:val="24"/>
-                <w:szCs w:val="24"/>
-              </w:rPr>
-            </w:r>
-            <w:r>
-              <w:rPr>
-                <w:rFonts w:ascii="Tahoma" w:hAnsi="Tahoma" w:cs="Tahoma"/>
-                <w:b w:val="0"/>
-                <w:bCs w:val="0"/>
+                <w:noProof/>
+                <w:webHidden/>
+                <w:sz w:val="24"/>
+                <w:szCs w:val="24"/>
+              </w:rPr>
+              <w:instrText xml:space="preserve"> PAGEREF _Toc495387600 \h </w:instrText>
+            </w:r>
+            <w:r>
+              <w:rPr>
+                <w:rFonts w:ascii="Tahoma" w:hAnsi="Tahoma" w:cs="Tahoma"/>
+                <w:b w:val="0"/>
+                <w:noProof/>
+                <w:webHidden/>
+                <w:sz w:val="24"/>
+                <w:szCs w:val="24"/>
+              </w:rPr>
+            </w:r>
+            <w:r>
+              <w:rPr>
+                <w:rFonts w:ascii="Tahoma" w:hAnsi="Tahoma" w:cs="Tahoma"/>
+                <w:b w:val="0"/>
                 <w:noProof/>
                 <w:webHidden/>
                 <w:sz w:val="24"/>
@@ -2886,19 +3224,17 @@
               <w:rPr>
                 <w:rFonts w:ascii="Tahoma" w:hAnsi="Tahoma" w:cs="Tahoma"/>
                 <w:b w:val="0"/>
-                <w:bCs w:val="0"/>
-                <w:noProof/>
-                <w:webHidden/>
-                <w:sz w:val="24"/>
-                <w:szCs w:val="24"/>
-              </w:rPr>
-              <w:t>4</w:t>
-            </w:r>
-            <w:r>
-              <w:rPr>
-                <w:rFonts w:ascii="Tahoma" w:hAnsi="Tahoma" w:cs="Tahoma"/>
-                <w:b w:val="0"/>
-                <w:bCs w:val="0"/>
+                <w:noProof/>
+                <w:webHidden/>
+                <w:sz w:val="24"/>
+                <w:szCs w:val="24"/>
+              </w:rPr>
+              <w:t>5</w:t>
+            </w:r>
+            <w:r>
+              <w:rPr>
+                <w:rFonts w:ascii="Tahoma" w:hAnsi="Tahoma" w:cs="Tahoma"/>
+                <w:b w:val="0"/>
                 <w:noProof/>
                 <w:webHidden/>
                 <w:sz w:val="24"/>
@@ -2923,27 +3259,25 @@
               <w:kern w:val="0"/>
               <w:sz w:val="24"/>
               <w:szCs w:val="24"/>
-              <w:lang w:val="de-DE" w:eastAsia="de-DE" w:bidi="ar-SA"/>
+              <w:lang w:eastAsia="de-AT" w:bidi="ar-SA"/>
             </w:rPr>
           </w:pPr>
-          <w:hyperlink w:anchor="_Toc494789602" w:history="1">
-            <w:r>
-              <w:rPr>
-                <w:rStyle w:val="Link"/>
-                <w:rFonts w:ascii="Tahoma" w:hAnsi="Tahoma" w:cs="Tahoma"/>
-                <w:b w:val="0"/>
-                <w:bCs w:val="0"/>
-                <w:noProof/>
-                <w:sz w:val="24"/>
-                <w:szCs w:val="24"/>
-              </w:rPr>
-              <w:t>Import / Export Login-Category:</w:t>
-            </w:r>
-            <w:r>
-              <w:rPr>
-                <w:rFonts w:ascii="Tahoma" w:hAnsi="Tahoma" w:cs="Tahoma"/>
-                <w:b w:val="0"/>
-                <w:bCs w:val="0"/>
+          <w:hyperlink w:anchor="_Toc495387601" w:history="1">
+            <w:r>
+              <w:rPr>
+                <w:rStyle w:val="Hyperlink"/>
+                <w:rFonts w:ascii="Tahoma" w:hAnsi="Tahoma" w:cs="Tahoma"/>
+                <w:b w:val="0"/>
+                <w:noProof/>
+                <w:sz w:val="24"/>
+                <w:szCs w:val="24"/>
+              </w:rPr>
+              <w:t>Search for Login-Entry:</w:t>
+            </w:r>
+            <w:r>
+              <w:rPr>
+                <w:rFonts w:ascii="Tahoma" w:hAnsi="Tahoma" w:cs="Tahoma"/>
+                <w:b w:val="0"/>
                 <w:noProof/>
                 <w:webHidden/>
                 <w:sz w:val="24"/>
@@ -2955,7 +3289,6 @@
               <w:rPr>
                 <w:rFonts w:ascii="Tahoma" w:hAnsi="Tahoma" w:cs="Tahoma"/>
                 <w:b w:val="0"/>
-                <w:bCs w:val="0"/>
                 <w:noProof/>
                 <w:webHidden/>
                 <w:sz w:val="24"/>
@@ -2967,30 +3300,27 @@
               <w:rPr>
                 <w:rFonts w:ascii="Tahoma" w:hAnsi="Tahoma" w:cs="Tahoma"/>
                 <w:b w:val="0"/>
-                <w:bCs w:val="0"/>
-                <w:noProof/>
-                <w:webHidden/>
-                <w:sz w:val="24"/>
-                <w:szCs w:val="24"/>
-              </w:rPr>
-              <w:instrText xml:space="preserve"> PAGEREF _Toc494789602 \h </w:instrText>
-            </w:r>
-            <w:r>
-              <w:rPr>
-                <w:rFonts w:ascii="Tahoma" w:hAnsi="Tahoma" w:cs="Tahoma"/>
-                <w:b w:val="0"/>
-                <w:bCs w:val="0"/>
-                <w:noProof/>
-                <w:webHidden/>
-                <w:sz w:val="24"/>
-                <w:szCs w:val="24"/>
-              </w:rPr>
-            </w:r>
-            <w:r>
-              <w:rPr>
-                <w:rFonts w:ascii="Tahoma" w:hAnsi="Tahoma" w:cs="Tahoma"/>
-                <w:b w:val="0"/>
-                <w:bCs w:val="0"/>
+                <w:noProof/>
+                <w:webHidden/>
+                <w:sz w:val="24"/>
+                <w:szCs w:val="24"/>
+              </w:rPr>
+              <w:instrText xml:space="preserve"> PAGEREF _Toc495387601 \h </w:instrText>
+            </w:r>
+            <w:r>
+              <w:rPr>
+                <w:rFonts w:ascii="Tahoma" w:hAnsi="Tahoma" w:cs="Tahoma"/>
+                <w:b w:val="0"/>
+                <w:noProof/>
+                <w:webHidden/>
+                <w:sz w:val="24"/>
+                <w:szCs w:val="24"/>
+              </w:rPr>
+            </w:r>
+            <w:r>
+              <w:rPr>
+                <w:rFonts w:ascii="Tahoma" w:hAnsi="Tahoma" w:cs="Tahoma"/>
+                <w:b w:val="0"/>
                 <w:noProof/>
                 <w:webHidden/>
                 <w:sz w:val="24"/>
@@ -3002,19 +3332,17 @@
               <w:rPr>
                 <w:rFonts w:ascii="Tahoma" w:hAnsi="Tahoma" w:cs="Tahoma"/>
                 <w:b w:val="0"/>
-                <w:bCs w:val="0"/>
-                <w:noProof/>
-                <w:webHidden/>
-                <w:sz w:val="24"/>
-                <w:szCs w:val="24"/>
-              </w:rPr>
-              <w:t>4</w:t>
-            </w:r>
-            <w:r>
-              <w:rPr>
-                <w:rFonts w:ascii="Tahoma" w:hAnsi="Tahoma" w:cs="Tahoma"/>
-                <w:b w:val="0"/>
-                <w:bCs w:val="0"/>
+                <w:noProof/>
+                <w:webHidden/>
+                <w:sz w:val="24"/>
+                <w:szCs w:val="24"/>
+              </w:rPr>
+              <w:t>6</w:t>
+            </w:r>
+            <w:r>
+              <w:rPr>
+                <w:rFonts w:ascii="Tahoma" w:hAnsi="Tahoma" w:cs="Tahoma"/>
+                <w:b w:val="0"/>
                 <w:noProof/>
                 <w:webHidden/>
                 <w:sz w:val="24"/>
@@ -3039,27 +3367,25 @@
               <w:kern w:val="0"/>
               <w:sz w:val="24"/>
               <w:szCs w:val="24"/>
-              <w:lang w:val="de-DE" w:eastAsia="de-DE" w:bidi="ar-SA"/>
+              <w:lang w:eastAsia="de-AT" w:bidi="ar-SA"/>
             </w:rPr>
           </w:pPr>
-          <w:hyperlink w:anchor="_Toc494789603" w:history="1">
-            <w:r>
-              <w:rPr>
-                <w:rStyle w:val="Link"/>
-                <w:rFonts w:ascii="Tahoma" w:hAnsi="Tahoma" w:cs="Tahoma"/>
-                <w:b w:val="0"/>
-                <w:bCs w:val="0"/>
-                <w:noProof/>
-                <w:sz w:val="24"/>
-                <w:szCs w:val="24"/>
-              </w:rPr>
-              <w:t>Import / Export Website:</w:t>
-            </w:r>
-            <w:r>
-              <w:rPr>
-                <w:rFonts w:ascii="Tahoma" w:hAnsi="Tahoma" w:cs="Tahoma"/>
-                <w:b w:val="0"/>
-                <w:bCs w:val="0"/>
+          <w:hyperlink w:anchor="_Toc495387602" w:history="1">
+            <w:r>
+              <w:rPr>
+                <w:rStyle w:val="Hyperlink"/>
+                <w:rFonts w:ascii="Tahoma" w:hAnsi="Tahoma" w:cs="Tahoma"/>
+                <w:b w:val="0"/>
+                <w:noProof/>
+                <w:sz w:val="24"/>
+                <w:szCs w:val="24"/>
+              </w:rPr>
+              <w:t>Import / Export Login-Category:</w:t>
+            </w:r>
+            <w:r>
+              <w:rPr>
+                <w:rFonts w:ascii="Tahoma" w:hAnsi="Tahoma" w:cs="Tahoma"/>
+                <w:b w:val="0"/>
                 <w:noProof/>
                 <w:webHidden/>
                 <w:sz w:val="24"/>
@@ -3071,7 +3397,6 @@
               <w:rPr>
                 <w:rFonts w:ascii="Tahoma" w:hAnsi="Tahoma" w:cs="Tahoma"/>
                 <w:b w:val="0"/>
-                <w:bCs w:val="0"/>
                 <w:noProof/>
                 <w:webHidden/>
                 <w:sz w:val="24"/>
@@ -3083,30 +3408,27 @@
               <w:rPr>
                 <w:rFonts w:ascii="Tahoma" w:hAnsi="Tahoma" w:cs="Tahoma"/>
                 <w:b w:val="0"/>
-                <w:bCs w:val="0"/>
-                <w:noProof/>
-                <w:webHidden/>
-                <w:sz w:val="24"/>
-                <w:szCs w:val="24"/>
-              </w:rPr>
-              <w:instrText xml:space="preserve"> PAGEREF _Toc494789603 \h </w:instrText>
-            </w:r>
-            <w:r>
-              <w:rPr>
-                <w:rFonts w:ascii="Tahoma" w:hAnsi="Tahoma" w:cs="Tahoma"/>
-                <w:b w:val="0"/>
-                <w:bCs w:val="0"/>
-                <w:noProof/>
-                <w:webHidden/>
-                <w:sz w:val="24"/>
-                <w:szCs w:val="24"/>
-              </w:rPr>
-            </w:r>
-            <w:r>
-              <w:rPr>
-                <w:rFonts w:ascii="Tahoma" w:hAnsi="Tahoma" w:cs="Tahoma"/>
-                <w:b w:val="0"/>
-                <w:bCs w:val="0"/>
+                <w:noProof/>
+                <w:webHidden/>
+                <w:sz w:val="24"/>
+                <w:szCs w:val="24"/>
+              </w:rPr>
+              <w:instrText xml:space="preserve"> PAGEREF _Toc495387602 \h </w:instrText>
+            </w:r>
+            <w:r>
+              <w:rPr>
+                <w:rFonts w:ascii="Tahoma" w:hAnsi="Tahoma" w:cs="Tahoma"/>
+                <w:b w:val="0"/>
+                <w:noProof/>
+                <w:webHidden/>
+                <w:sz w:val="24"/>
+                <w:szCs w:val="24"/>
+              </w:rPr>
+            </w:r>
+            <w:r>
+              <w:rPr>
+                <w:rFonts w:ascii="Tahoma" w:hAnsi="Tahoma" w:cs="Tahoma"/>
+                <w:b w:val="0"/>
                 <w:noProof/>
                 <w:webHidden/>
                 <w:sz w:val="24"/>
@@ -3118,19 +3440,17 @@
               <w:rPr>
                 <w:rFonts w:ascii="Tahoma" w:hAnsi="Tahoma" w:cs="Tahoma"/>
                 <w:b w:val="0"/>
-                <w:bCs w:val="0"/>
-                <w:noProof/>
-                <w:webHidden/>
-                <w:sz w:val="24"/>
-                <w:szCs w:val="24"/>
-              </w:rPr>
-              <w:t>5</w:t>
-            </w:r>
-            <w:r>
-              <w:rPr>
-                <w:rFonts w:ascii="Tahoma" w:hAnsi="Tahoma" w:cs="Tahoma"/>
-                <w:b w:val="0"/>
-                <w:bCs w:val="0"/>
+                <w:noProof/>
+                <w:webHidden/>
+                <w:sz w:val="24"/>
+                <w:szCs w:val="24"/>
+              </w:rPr>
+              <w:t>6</w:t>
+            </w:r>
+            <w:r>
+              <w:rPr>
+                <w:rFonts w:ascii="Tahoma" w:hAnsi="Tahoma" w:cs="Tahoma"/>
+                <w:b w:val="0"/>
                 <w:noProof/>
                 <w:webHidden/>
                 <w:sz w:val="24"/>
@@ -3155,27 +3475,25 @@
               <w:kern w:val="0"/>
               <w:sz w:val="24"/>
               <w:szCs w:val="24"/>
-              <w:lang w:val="de-DE" w:eastAsia="de-DE" w:bidi="ar-SA"/>
+              <w:lang w:eastAsia="de-AT" w:bidi="ar-SA"/>
             </w:rPr>
           </w:pPr>
-          <w:hyperlink w:anchor="_Toc494789604" w:history="1">
-            <w:r>
-              <w:rPr>
-                <w:rStyle w:val="Link"/>
-                <w:rFonts w:ascii="Tahoma" w:hAnsi="Tahoma" w:cs="Tahoma"/>
-                <w:b w:val="0"/>
-                <w:bCs w:val="0"/>
-                <w:noProof/>
-                <w:sz w:val="24"/>
-                <w:szCs w:val="24"/>
-              </w:rPr>
-              <w:t>Choose Export Format:</w:t>
-            </w:r>
-            <w:r>
-              <w:rPr>
-                <w:rFonts w:ascii="Tahoma" w:hAnsi="Tahoma" w:cs="Tahoma"/>
-                <w:b w:val="0"/>
-                <w:bCs w:val="0"/>
+          <w:hyperlink w:anchor="_Toc495387603" w:history="1">
+            <w:r>
+              <w:rPr>
+                <w:rStyle w:val="Hyperlink"/>
+                <w:rFonts w:ascii="Tahoma" w:hAnsi="Tahoma" w:cs="Tahoma"/>
+                <w:b w:val="0"/>
+                <w:noProof/>
+                <w:sz w:val="24"/>
+                <w:szCs w:val="24"/>
+              </w:rPr>
+              <w:t>Import / Export Login Entry:</w:t>
+            </w:r>
+            <w:r>
+              <w:rPr>
+                <w:rFonts w:ascii="Tahoma" w:hAnsi="Tahoma" w:cs="Tahoma"/>
+                <w:b w:val="0"/>
                 <w:noProof/>
                 <w:webHidden/>
                 <w:sz w:val="24"/>
@@ -3187,7 +3505,6 @@
               <w:rPr>
                 <w:rFonts w:ascii="Tahoma" w:hAnsi="Tahoma" w:cs="Tahoma"/>
                 <w:b w:val="0"/>
-                <w:bCs w:val="0"/>
                 <w:noProof/>
                 <w:webHidden/>
                 <w:sz w:val="24"/>
@@ -3199,30 +3516,27 @@
               <w:rPr>
                 <w:rFonts w:ascii="Tahoma" w:hAnsi="Tahoma" w:cs="Tahoma"/>
                 <w:b w:val="0"/>
-                <w:bCs w:val="0"/>
-                <w:noProof/>
-                <w:webHidden/>
-                <w:sz w:val="24"/>
-                <w:szCs w:val="24"/>
-              </w:rPr>
-              <w:instrText xml:space="preserve"> PAGEREF _Toc494789604 \h </w:instrText>
-            </w:r>
-            <w:r>
-              <w:rPr>
-                <w:rFonts w:ascii="Tahoma" w:hAnsi="Tahoma" w:cs="Tahoma"/>
-                <w:b w:val="0"/>
-                <w:bCs w:val="0"/>
-                <w:noProof/>
-                <w:webHidden/>
-                <w:sz w:val="24"/>
-                <w:szCs w:val="24"/>
-              </w:rPr>
-            </w:r>
-            <w:r>
-              <w:rPr>
-                <w:rFonts w:ascii="Tahoma" w:hAnsi="Tahoma" w:cs="Tahoma"/>
-                <w:b w:val="0"/>
-                <w:bCs w:val="0"/>
+                <w:noProof/>
+                <w:webHidden/>
+                <w:sz w:val="24"/>
+                <w:szCs w:val="24"/>
+              </w:rPr>
+              <w:instrText xml:space="preserve"> PAGEREF _Toc495387603 \h </w:instrText>
+            </w:r>
+            <w:r>
+              <w:rPr>
+                <w:rFonts w:ascii="Tahoma" w:hAnsi="Tahoma" w:cs="Tahoma"/>
+                <w:b w:val="0"/>
+                <w:noProof/>
+                <w:webHidden/>
+                <w:sz w:val="24"/>
+                <w:szCs w:val="24"/>
+              </w:rPr>
+            </w:r>
+            <w:r>
+              <w:rPr>
+                <w:rFonts w:ascii="Tahoma" w:hAnsi="Tahoma" w:cs="Tahoma"/>
+                <w:b w:val="0"/>
                 <w:noProof/>
                 <w:webHidden/>
                 <w:sz w:val="24"/>
@@ -3234,19 +3548,17 @@
               <w:rPr>
                 <w:rFonts w:ascii="Tahoma" w:hAnsi="Tahoma" w:cs="Tahoma"/>
                 <w:b w:val="0"/>
-                <w:bCs w:val="0"/>
-                <w:noProof/>
-                <w:webHidden/>
-                <w:sz w:val="24"/>
-                <w:szCs w:val="24"/>
-              </w:rPr>
-              <w:t>5</w:t>
-            </w:r>
-            <w:r>
-              <w:rPr>
-                <w:rFonts w:ascii="Tahoma" w:hAnsi="Tahoma" w:cs="Tahoma"/>
-                <w:b w:val="0"/>
-                <w:bCs w:val="0"/>
+                <w:noProof/>
+                <w:webHidden/>
+                <w:sz w:val="24"/>
+                <w:szCs w:val="24"/>
+              </w:rPr>
+              <w:t>6</w:t>
+            </w:r>
+            <w:r>
+              <w:rPr>
+                <w:rFonts w:ascii="Tahoma" w:hAnsi="Tahoma" w:cs="Tahoma"/>
+                <w:b w:val="0"/>
                 <w:noProof/>
                 <w:webHidden/>
                 <w:sz w:val="24"/>
@@ -3271,27 +3583,25 @@
               <w:kern w:val="0"/>
               <w:sz w:val="24"/>
               <w:szCs w:val="24"/>
-              <w:lang w:val="de-DE" w:eastAsia="de-DE" w:bidi="ar-SA"/>
+              <w:lang w:eastAsia="de-AT" w:bidi="ar-SA"/>
             </w:rPr>
           </w:pPr>
-          <w:hyperlink w:anchor="_Toc494789605" w:history="1">
-            <w:r>
-              <w:rPr>
-                <w:rStyle w:val="Link"/>
-                <w:rFonts w:ascii="Tahoma" w:hAnsi="Tahoma" w:cs="Tahoma"/>
-                <w:b w:val="0"/>
-                <w:bCs w:val="0"/>
-                <w:noProof/>
-                <w:sz w:val="24"/>
-                <w:szCs w:val="24"/>
-              </w:rPr>
-              <w:t>Change Theme Color:</w:t>
-            </w:r>
-            <w:r>
-              <w:rPr>
-                <w:rFonts w:ascii="Tahoma" w:hAnsi="Tahoma" w:cs="Tahoma"/>
-                <w:b w:val="0"/>
-                <w:bCs w:val="0"/>
+          <w:hyperlink w:anchor="_Toc495387604" w:history="1">
+            <w:r>
+              <w:rPr>
+                <w:rStyle w:val="Hyperlink"/>
+                <w:rFonts w:ascii="Tahoma" w:hAnsi="Tahoma" w:cs="Tahoma"/>
+                <w:b w:val="0"/>
+                <w:noProof/>
+                <w:sz w:val="24"/>
+                <w:szCs w:val="24"/>
+              </w:rPr>
+              <w:t>Choose Export Format:</w:t>
+            </w:r>
+            <w:r>
+              <w:rPr>
+                <w:rFonts w:ascii="Tahoma" w:hAnsi="Tahoma" w:cs="Tahoma"/>
+                <w:b w:val="0"/>
                 <w:noProof/>
                 <w:webHidden/>
                 <w:sz w:val="24"/>
@@ -3303,7 +3613,6 @@
               <w:rPr>
                 <w:rFonts w:ascii="Tahoma" w:hAnsi="Tahoma" w:cs="Tahoma"/>
                 <w:b w:val="0"/>
-                <w:bCs w:val="0"/>
                 <w:noProof/>
                 <w:webHidden/>
                 <w:sz w:val="24"/>
@@ -3315,30 +3624,27 @@
               <w:rPr>
                 <w:rFonts w:ascii="Tahoma" w:hAnsi="Tahoma" w:cs="Tahoma"/>
                 <w:b w:val="0"/>
-                <w:bCs w:val="0"/>
-                <w:noProof/>
-                <w:webHidden/>
-                <w:sz w:val="24"/>
-                <w:szCs w:val="24"/>
-              </w:rPr>
-              <w:instrText xml:space="preserve"> PAGEREF _Toc494789605 \h </w:instrText>
-            </w:r>
-            <w:r>
-              <w:rPr>
-                <w:rFonts w:ascii="Tahoma" w:hAnsi="Tahoma" w:cs="Tahoma"/>
-                <w:b w:val="0"/>
-                <w:bCs w:val="0"/>
-                <w:noProof/>
-                <w:webHidden/>
-                <w:sz w:val="24"/>
-                <w:szCs w:val="24"/>
-              </w:rPr>
-            </w:r>
-            <w:r>
-              <w:rPr>
-                <w:rFonts w:ascii="Tahoma" w:hAnsi="Tahoma" w:cs="Tahoma"/>
-                <w:b w:val="0"/>
-                <w:bCs w:val="0"/>
+                <w:noProof/>
+                <w:webHidden/>
+                <w:sz w:val="24"/>
+                <w:szCs w:val="24"/>
+              </w:rPr>
+              <w:instrText xml:space="preserve"> PAGEREF _Toc495387604 \h </w:instrText>
+            </w:r>
+            <w:r>
+              <w:rPr>
+                <w:rFonts w:ascii="Tahoma" w:hAnsi="Tahoma" w:cs="Tahoma"/>
+                <w:b w:val="0"/>
+                <w:noProof/>
+                <w:webHidden/>
+                <w:sz w:val="24"/>
+                <w:szCs w:val="24"/>
+              </w:rPr>
+            </w:r>
+            <w:r>
+              <w:rPr>
+                <w:rFonts w:ascii="Tahoma" w:hAnsi="Tahoma" w:cs="Tahoma"/>
+                <w:b w:val="0"/>
                 <w:noProof/>
                 <w:webHidden/>
                 <w:sz w:val="24"/>
@@ -3350,19 +3656,17 @@
               <w:rPr>
                 <w:rFonts w:ascii="Tahoma" w:hAnsi="Tahoma" w:cs="Tahoma"/>
                 <w:b w:val="0"/>
-                <w:bCs w:val="0"/>
-                <w:noProof/>
-                <w:webHidden/>
-                <w:sz w:val="24"/>
-                <w:szCs w:val="24"/>
-              </w:rPr>
-              <w:t>5</w:t>
-            </w:r>
-            <w:r>
-              <w:rPr>
-                <w:rFonts w:ascii="Tahoma" w:hAnsi="Tahoma" w:cs="Tahoma"/>
-                <w:b w:val="0"/>
-                <w:bCs w:val="0"/>
+                <w:noProof/>
+                <w:webHidden/>
+                <w:sz w:val="24"/>
+                <w:szCs w:val="24"/>
+              </w:rPr>
+              <w:t>6</w:t>
+            </w:r>
+            <w:r>
+              <w:rPr>
+                <w:rFonts w:ascii="Tahoma" w:hAnsi="Tahoma" w:cs="Tahoma"/>
+                <w:b w:val="0"/>
                 <w:noProof/>
                 <w:webHidden/>
                 <w:sz w:val="24"/>
@@ -3387,16 +3691,123 @@
               <w:kern w:val="0"/>
               <w:sz w:val="24"/>
               <w:szCs w:val="24"/>
-              <w:lang w:val="de-DE" w:eastAsia="de-DE" w:bidi="ar-SA"/>
+              <w:lang w:eastAsia="de-AT" w:bidi="ar-SA"/>
             </w:rPr>
           </w:pPr>
-          <w:hyperlink w:anchor="_Toc494789606" w:history="1">
-            <w:r>
-              <w:rPr>
-                <w:rStyle w:val="Link"/>
-                <w:rFonts w:ascii="Tahoma" w:hAnsi="Tahoma" w:cs="Tahoma"/>
-                <w:b w:val="0"/>
-                <w:bCs w:val="0"/>
+          <w:hyperlink w:anchor="_Toc495387605" w:history="1">
+            <w:r>
+              <w:rPr>
+                <w:rStyle w:val="Hyperlink"/>
+                <w:rFonts w:ascii="Tahoma" w:hAnsi="Tahoma" w:cs="Tahoma"/>
+                <w:b w:val="0"/>
+                <w:noProof/>
+                <w:sz w:val="24"/>
+                <w:szCs w:val="24"/>
+              </w:rPr>
+              <w:t>Change Theme Color:</w:t>
+            </w:r>
+            <w:r>
+              <w:rPr>
+                <w:rFonts w:ascii="Tahoma" w:hAnsi="Tahoma" w:cs="Tahoma"/>
+                <w:b w:val="0"/>
+                <w:noProof/>
+                <w:webHidden/>
+                <w:sz w:val="24"/>
+                <w:szCs w:val="24"/>
+              </w:rPr>
+              <w:tab/>
+            </w:r>
+            <w:r>
+              <w:rPr>
+                <w:rFonts w:ascii="Tahoma" w:hAnsi="Tahoma" w:cs="Tahoma"/>
+                <w:b w:val="0"/>
+                <w:noProof/>
+                <w:webHidden/>
+                <w:sz w:val="24"/>
+                <w:szCs w:val="24"/>
+              </w:rPr>
+              <w:fldChar w:fldCharType="begin"/>
+            </w:r>
+            <w:r>
+              <w:rPr>
+                <w:rFonts w:ascii="Tahoma" w:hAnsi="Tahoma" w:cs="Tahoma"/>
+                <w:b w:val="0"/>
+                <w:noProof/>
+                <w:webHidden/>
+                <w:sz w:val="24"/>
+                <w:szCs w:val="24"/>
+              </w:rPr>
+              <w:instrText xml:space="preserve"> PAGEREF _Toc495387605 \h </w:instrText>
+            </w:r>
+            <w:r>
+              <w:rPr>
+                <w:rFonts w:ascii="Tahoma" w:hAnsi="Tahoma" w:cs="Tahoma"/>
+                <w:b w:val="0"/>
+                <w:noProof/>
+                <w:webHidden/>
+                <w:sz w:val="24"/>
+                <w:szCs w:val="24"/>
+              </w:rPr>
+            </w:r>
+            <w:r>
+              <w:rPr>
+                <w:rFonts w:ascii="Tahoma" w:hAnsi="Tahoma" w:cs="Tahoma"/>
+                <w:b w:val="0"/>
+                <w:noProof/>
+                <w:webHidden/>
+                <w:sz w:val="24"/>
+                <w:szCs w:val="24"/>
+              </w:rPr>
+              <w:fldChar w:fldCharType="separate"/>
+            </w:r>
+            <w:r>
+              <w:rPr>
+                <w:rFonts w:ascii="Tahoma" w:hAnsi="Tahoma" w:cs="Tahoma"/>
+                <w:b w:val="0"/>
+                <w:noProof/>
+                <w:webHidden/>
+                <w:sz w:val="24"/>
+                <w:szCs w:val="24"/>
+              </w:rPr>
+              <w:t>6</w:t>
+            </w:r>
+            <w:r>
+              <w:rPr>
+                <w:rFonts w:ascii="Tahoma" w:hAnsi="Tahoma" w:cs="Tahoma"/>
+                <w:b w:val="0"/>
+                <w:noProof/>
+                <w:webHidden/>
+                <w:sz w:val="24"/>
+                <w:szCs w:val="24"/>
+              </w:rPr>
+              <w:fldChar w:fldCharType="end"/>
+            </w:r>
+          </w:hyperlink>
+        </w:p>
+        <w:p>
+          <w:pPr>
+            <w:pStyle w:val="Verzeichnis2"/>
+            <w:tabs>
+              <w:tab w:val="right" w:pos="9628"/>
+            </w:tabs>
+            <w:rPr>
+              <w:rFonts w:ascii="Tahoma" w:eastAsiaTheme="minorEastAsia" w:hAnsi="Tahoma" w:cs="Tahoma"/>
+              <w:b w:val="0"/>
+              <w:bCs w:val="0"/>
+              <w:smallCaps w:val="0"/>
+              <w:noProof/>
+              <w:kern w:val="0"/>
+              <w:sz w:val="24"/>
+              <w:szCs w:val="24"/>
+              <w:lang w:eastAsia="de-AT" w:bidi="ar-SA"/>
+            </w:rPr>
+          </w:pPr>
+          <w:hyperlink w:anchor="_Toc495387606" w:history="1">
+            <w:r>
+              <w:rPr>
+                <w:rStyle w:val="Hyperlink"/>
+                <w:rFonts w:ascii="Tahoma" w:hAnsi="Tahoma" w:cs="Tahoma"/>
+                <w:b w:val="0"/>
                 <w:noProof/>
                 <w:sz w:val="24"/>
                 <w:szCs w:val="24"/>
@@ -3407,7 +3818,6 @@
               <w:rPr>
                 <w:rFonts w:ascii="Tahoma" w:hAnsi="Tahoma" w:cs="Tahoma"/>
                 <w:b w:val="0"/>
-                <w:bCs w:val="0"/>
                 <w:noProof/>
                 <w:webHidden/>
                 <w:sz w:val="24"/>
@@ -3419,7 +3829,6 @@
               <w:rPr>
                 <w:rFonts w:ascii="Tahoma" w:hAnsi="Tahoma" w:cs="Tahoma"/>
                 <w:b w:val="0"/>
-                <w:bCs w:val="0"/>
                 <w:noProof/>
                 <w:webHidden/>
                 <w:sz w:val="24"/>
@@ -3431,30 +3840,27 @@
               <w:rPr>
                 <w:rFonts w:ascii="Tahoma" w:hAnsi="Tahoma" w:cs="Tahoma"/>
                 <w:b w:val="0"/>
-                <w:bCs w:val="0"/>
-                <w:noProof/>
-                <w:webHidden/>
-                <w:sz w:val="24"/>
-                <w:szCs w:val="24"/>
-              </w:rPr>
-              <w:instrText xml:space="preserve"> PAGEREF _Toc494789606 \h </w:instrText>
-            </w:r>
-            <w:r>
-              <w:rPr>
-                <w:rFonts w:ascii="Tahoma" w:hAnsi="Tahoma" w:cs="Tahoma"/>
-                <w:b w:val="0"/>
-                <w:bCs w:val="0"/>
-                <w:noProof/>
-                <w:webHidden/>
-                <w:sz w:val="24"/>
-                <w:szCs w:val="24"/>
-              </w:rPr>
-            </w:r>
-            <w:r>
-              <w:rPr>
-                <w:rFonts w:ascii="Tahoma" w:hAnsi="Tahoma" w:cs="Tahoma"/>
-                <w:b w:val="0"/>
-                <w:bCs w:val="0"/>
+                <w:noProof/>
+                <w:webHidden/>
+                <w:sz w:val="24"/>
+                <w:szCs w:val="24"/>
+              </w:rPr>
+              <w:instrText xml:space="preserve"> PAGEREF _Toc495387606 \h </w:instrText>
+            </w:r>
+            <w:r>
+              <w:rPr>
+                <w:rFonts w:ascii="Tahoma" w:hAnsi="Tahoma" w:cs="Tahoma"/>
+                <w:b w:val="0"/>
+                <w:noProof/>
+                <w:webHidden/>
+                <w:sz w:val="24"/>
+                <w:szCs w:val="24"/>
+              </w:rPr>
+            </w:r>
+            <w:r>
+              <w:rPr>
+                <w:rFonts w:ascii="Tahoma" w:hAnsi="Tahoma" w:cs="Tahoma"/>
+                <w:b w:val="0"/>
                 <w:noProof/>
                 <w:webHidden/>
                 <w:sz w:val="24"/>
@@ -3466,19 +3872,17 @@
               <w:rPr>
                 <w:rFonts w:ascii="Tahoma" w:hAnsi="Tahoma" w:cs="Tahoma"/>
                 <w:b w:val="0"/>
-                <w:bCs w:val="0"/>
-                <w:noProof/>
-                <w:webHidden/>
-                <w:sz w:val="24"/>
-                <w:szCs w:val="24"/>
-              </w:rPr>
-              <w:t>5</w:t>
-            </w:r>
-            <w:r>
-              <w:rPr>
-                <w:rFonts w:ascii="Tahoma" w:hAnsi="Tahoma" w:cs="Tahoma"/>
-                <w:b w:val="0"/>
-                <w:bCs w:val="0"/>
+                <w:noProof/>
+                <w:webHidden/>
+                <w:sz w:val="24"/>
+                <w:szCs w:val="24"/>
+              </w:rPr>
+              <w:t>6</w:t>
+            </w:r>
+            <w:r>
+              <w:rPr>
+                <w:rFonts w:ascii="Tahoma" w:hAnsi="Tahoma" w:cs="Tahoma"/>
+                <w:b w:val="0"/>
                 <w:noProof/>
                 <w:webHidden/>
                 <w:sz w:val="24"/>
@@ -3495,25 +3899,22 @@
               <w:tab w:val="right" w:pos="9628"/>
             </w:tabs>
             <w:rPr>
-              <w:rFonts w:ascii="Tahoma" w:eastAsiaTheme="minorEastAsia" w:hAnsi="Tahoma" w:cs="Tahoma"/>
+              <w:rFonts w:eastAsiaTheme="minorEastAsia" w:cstheme="minorBidi"/>
               <w:b w:val="0"/>
               <w:bCs w:val="0"/>
               <w:caps w:val="0"/>
               <w:noProof/>
               <w:kern w:val="0"/>
-              <w:sz w:val="24"/>
-              <w:szCs w:val="24"/>
               <w:u w:val="none"/>
-              <w:lang w:val="de-DE" w:eastAsia="de-DE" w:bidi="ar-SA"/>
+              <w:lang w:eastAsia="de-AT" w:bidi="ar-SA"/>
             </w:rPr>
           </w:pPr>
-          <w:hyperlink w:anchor="_Toc494789607" w:history="1">
-            <w:r>
-              <w:rPr>
-                <w:rStyle w:val="Link"/>
-                <w:rFonts w:ascii="Tahoma" w:hAnsi="Tahoma" w:cs="Tahoma"/>
-                <w:b w:val="0"/>
-                <w:bCs w:val="0"/>
+          <w:hyperlink w:anchor="_Toc495387607" w:history="1">
+            <w:r>
+              <w:rPr>
+                <w:rStyle w:val="Hyperlink"/>
+                <w:rFonts w:ascii="Tahoma" w:hAnsi="Tahoma" w:cs="Tahoma"/>
+                <w:b w:val="0"/>
                 <w:noProof/>
                 <w:sz w:val="24"/>
                 <w:szCs w:val="24"/>
@@ -3524,7 +3925,6 @@
               <w:rPr>
                 <w:rFonts w:ascii="Tahoma" w:hAnsi="Tahoma" w:cs="Tahoma"/>
                 <w:b w:val="0"/>
-                <w:bCs w:val="0"/>
                 <w:noProof/>
                 <w:webHidden/>
                 <w:sz w:val="24"/>
@@ -3536,7 +3936,6 @@
               <w:rPr>
                 <w:rFonts w:ascii="Tahoma" w:hAnsi="Tahoma" w:cs="Tahoma"/>
                 <w:b w:val="0"/>
-                <w:bCs w:val="0"/>
                 <w:noProof/>
                 <w:webHidden/>
                 <w:sz w:val="24"/>
@@ -3548,30 +3947,27 @@
               <w:rPr>
                 <w:rFonts w:ascii="Tahoma" w:hAnsi="Tahoma" w:cs="Tahoma"/>
                 <w:b w:val="0"/>
-                <w:bCs w:val="0"/>
-                <w:noProof/>
-                <w:webHidden/>
-                <w:sz w:val="24"/>
-                <w:szCs w:val="24"/>
-              </w:rPr>
-              <w:instrText xml:space="preserve"> PAGEREF _Toc494789607 \h </w:instrText>
-            </w:r>
-            <w:r>
-              <w:rPr>
-                <w:rFonts w:ascii="Tahoma" w:hAnsi="Tahoma" w:cs="Tahoma"/>
-                <w:b w:val="0"/>
-                <w:bCs w:val="0"/>
-                <w:noProof/>
-                <w:webHidden/>
-                <w:sz w:val="24"/>
-                <w:szCs w:val="24"/>
-              </w:rPr>
-            </w:r>
-            <w:r>
-              <w:rPr>
-                <w:rFonts w:ascii="Tahoma" w:hAnsi="Tahoma" w:cs="Tahoma"/>
-                <w:b w:val="0"/>
-                <w:bCs w:val="0"/>
+                <w:noProof/>
+                <w:webHidden/>
+                <w:sz w:val="24"/>
+                <w:szCs w:val="24"/>
+              </w:rPr>
+              <w:instrText xml:space="preserve"> PAGEREF _Toc495387607 \h </w:instrText>
+            </w:r>
+            <w:r>
+              <w:rPr>
+                <w:rFonts w:ascii="Tahoma" w:hAnsi="Tahoma" w:cs="Tahoma"/>
+                <w:b w:val="0"/>
+                <w:noProof/>
+                <w:webHidden/>
+                <w:sz w:val="24"/>
+                <w:szCs w:val="24"/>
+              </w:rPr>
+            </w:r>
+            <w:r>
+              <w:rPr>
+                <w:rFonts w:ascii="Tahoma" w:hAnsi="Tahoma" w:cs="Tahoma"/>
+                <w:b w:val="0"/>
                 <w:noProof/>
                 <w:webHidden/>
                 <w:sz w:val="24"/>
@@ -3583,19 +3979,17 @@
               <w:rPr>
                 <w:rFonts w:ascii="Tahoma" w:hAnsi="Tahoma" w:cs="Tahoma"/>
                 <w:b w:val="0"/>
-                <w:bCs w:val="0"/>
-                <w:noProof/>
-                <w:webHidden/>
-                <w:sz w:val="24"/>
-                <w:szCs w:val="24"/>
-              </w:rPr>
-              <w:t>5</w:t>
-            </w:r>
-            <w:r>
-              <w:rPr>
-                <w:rFonts w:ascii="Tahoma" w:hAnsi="Tahoma" w:cs="Tahoma"/>
-                <w:b w:val="0"/>
-                <w:bCs w:val="0"/>
+                <w:noProof/>
+                <w:webHidden/>
+                <w:sz w:val="24"/>
+                <w:szCs w:val="24"/>
+              </w:rPr>
+              <w:t>6</w:t>
+            </w:r>
+            <w:r>
+              <w:rPr>
+                <w:rFonts w:ascii="Tahoma" w:hAnsi="Tahoma" w:cs="Tahoma"/>
+                <w:b w:val="0"/>
                 <w:noProof/>
                 <w:webHidden/>
                 <w:sz w:val="24"/>
@@ -3608,6 +4002,7 @@
         <w:p>
           <w:pPr>
             <w:rPr>
+              <w:rFonts w:cs="Tahoma"/>
               <w:noProof/>
             </w:rPr>
           </w:pPr>
@@ -3622,11 +4017,17 @@
       </w:sdtContent>
     </w:sdt>
     <w:p>
+      <w:pPr>
+        <w:rPr>
+          <w:sz w:val="44"/>
+        </w:rPr>
+      </w:pPr>
+      <w:bookmarkStart w:id="2" w:name="_Toc494785555"/>
+      <w:bookmarkStart w:id="3" w:name="_Toc480891397"/>
+      <w:bookmarkEnd w:id="1"/>
       <w:r>
         <w:br w:type="page"/>
       </w:r>
-      <w:bookmarkStart w:id="1" w:name="_GoBack"/>
-      <w:bookmarkEnd w:id="1"/>
     </w:p>
     <w:p>
       <w:pPr>
@@ -3636,10 +4037,7 @@
           <w:bCs/>
         </w:rPr>
       </w:pPr>
-      <w:bookmarkStart w:id="2" w:name="_Toc494785555"/>
-      <w:bookmarkStart w:id="3" w:name="_Toc480891397"/>
-      <w:bookmarkStart w:id="4" w:name="_Toc494789588"/>
-      <w:bookmarkEnd w:id="0"/>
+      <w:bookmarkStart w:id="4" w:name="_Toc495387587"/>
       <w:r>
         <w:lastRenderedPageBreak/>
         <w:t xml:space="preserve">1. </w:t>
@@ -3656,7 +4054,7 @@
       <w:pPr>
         <w:pStyle w:val="berschrift2"/>
       </w:pPr>
-      <w:bookmarkStart w:id="5" w:name="_Toc494789589"/>
+      <w:bookmarkStart w:id="5" w:name="_Toc495387588"/>
       <w:r>
         <w:t xml:space="preserve">1.1 </w:t>
       </w:r>
@@ -3687,7 +4085,15 @@
         </w:numPr>
       </w:pPr>
       <w:r>
-        <w:t>SPA (Single Page Application)</w:t>
+        <w:t xml:space="preserve">SPA (Single Page </w:t>
+      </w:r>
+      <w:proofErr w:type="spellStart"/>
+      <w:r>
+        <w:t>Application</w:t>
+      </w:r>
+      <w:proofErr w:type="spellEnd"/>
+      <w:r>
+        <w:t>)</w:t>
       </w:r>
     </w:p>
     <w:p>
@@ -3821,15 +4227,31 @@
           <w:numId w:val="8"/>
         </w:numPr>
       </w:pPr>
-      <w:r>
-        <w:t>Passwortentschl</w:t>
+      <w:proofErr w:type="spellStart"/>
+      <w:r>
+        <w:t>Passwort</w:t>
+      </w:r>
+      <w:r>
+        <w:t>ver</w:t>
+      </w:r>
+      <w:proofErr w:type="spellEnd"/>
+      <w:r>
+        <w:t xml:space="preserve">- und </w:t>
+      </w:r>
+      <w:proofErr w:type="spellStart"/>
+      <w:r>
+        <w:t>ent</w:t>
+      </w:r>
+      <w:r>
+        <w:t>schl</w:t>
       </w:r>
       <w:r>
         <w:rPr>
           <w:rFonts w:ascii="Helvetica" w:eastAsia="Helvetica" w:hAnsi="Helvetica" w:cs="Helvetica"/>
         </w:rPr>
-        <w:t>üsselung Clientseitig</w:t>
-      </w:r>
+        <w:t>üsselung</w:t>
+      </w:r>
+      <w:proofErr w:type="spellEnd"/>
     </w:p>
     <w:p>
       <w:pPr>
@@ -3898,7 +4320,7 @@
         <w:pStyle w:val="berschrift2"/>
       </w:pPr>
       <w:bookmarkStart w:id="6" w:name="_Toc480890296"/>
-      <w:bookmarkStart w:id="7" w:name="_Toc494789590"/>
+      <w:bookmarkStart w:id="7" w:name="_Toc495387589"/>
       <w:r>
         <w:t xml:space="preserve">1.2 </w:t>
       </w:r>
@@ -3991,7 +4413,7 @@
         <w:pStyle w:val="berschrift2"/>
       </w:pPr>
       <w:bookmarkStart w:id="8" w:name="_Toc480890297"/>
-      <w:bookmarkStart w:id="9" w:name="_Toc494789591"/>
+      <w:bookmarkStart w:id="9" w:name="_Toc495387590"/>
       <w:r>
         <w:t xml:space="preserve">1.3 </w:t>
       </w:r>
@@ -4115,7 +4537,7 @@
         <w:pStyle w:val="berschrift2"/>
       </w:pPr>
       <w:bookmarkStart w:id="10" w:name="_Toc480890298"/>
-      <w:bookmarkStart w:id="11" w:name="_Toc494789592"/>
+      <w:bookmarkStart w:id="11" w:name="_Toc495387591"/>
       <w:r>
         <w:t xml:space="preserve">1.4 </w:t>
       </w:r>
@@ -4214,8 +4636,9 @@
         <w:pStyle w:val="berschrift1"/>
       </w:pPr>
       <w:bookmarkStart w:id="12" w:name="_Toc480890299"/>
-      <w:bookmarkStart w:id="13" w:name="_Toc494789593"/>
-      <w:r>
+      <w:bookmarkStart w:id="13" w:name="_Toc495387592"/>
+      <w:r>
+        <w:lastRenderedPageBreak/>
         <w:t>2.</w:t>
       </w:r>
       <w:r>
@@ -4287,6 +4710,7 @@
           <w:noProof/>
           <w:lang w:val="de-DE" w:eastAsia="de-DE" w:bidi="ar-SA"/>
         </w:rPr>
+        <w:lastRenderedPageBreak/>
         <w:drawing>
           <wp:inline distT="0" distB="0" distL="0" distR="0" wp14:anchorId="38E7546A" wp14:editId="736C7E88">
             <wp:extent cx="4699966" cy="3460876"/>
@@ -4337,6 +4761,7 @@
         </w:drawing>
       </w:r>
     </w:p>
+    <w:p/>
     <w:p>
       <w:pPr>
         <w:pStyle w:val="berschrift1"/>
@@ -4344,9 +4769,17 @@
           <w:bottom w:val="none" w:sz="0" w:space="0" w:color="auto"/>
         </w:pBdr>
       </w:pPr>
-      <w:bookmarkStart w:id="14" w:name="_Toc494789594"/>
-      <w:r>
-        <w:t>3. UseCaseDiagramm-Beschreibung</w:t>
+      <w:bookmarkStart w:id="14" w:name="_Toc495387593"/>
+      <w:r>
+        <w:t xml:space="preserve">3. </w:t>
+      </w:r>
+      <w:proofErr w:type="spellStart"/>
+      <w:r>
+        <w:t>UseCaseDiagramm</w:t>
+      </w:r>
+      <w:proofErr w:type="spellEnd"/>
+      <w:r>
+        <w:t>-Beschreibung</w:t>
       </w:r>
       <w:bookmarkEnd w:id="14"/>
     </w:p>
@@ -4362,7 +4795,7 @@
           <w:top w:val="none" w:sz="0" w:space="0" w:color="auto"/>
         </w:pBdr>
       </w:pPr>
-      <w:bookmarkStart w:id="15" w:name="_Toc494789595"/>
+      <w:bookmarkStart w:id="15" w:name="_Toc495387594"/>
       <w:r>
         <w:t>Create Account:</w:t>
       </w:r>
@@ -4370,7 +4803,13 @@
     </w:p>
     <w:p>
       <w:r>
-        <w:t>Einen Account mit Accountname, E-Mail-Adresse und Passwort erstellen.</w:t>
+        <w:t xml:space="preserve">Einen Account mit </w:t>
+      </w:r>
+      <w:r>
+        <w:t>Benutzername</w:t>
+      </w:r>
+      <w:r>
+        <w:t>, E-Mail-Adresse und Passwort erstellen.</w:t>
       </w:r>
     </w:p>
     <w:p/>
@@ -4378,15 +4817,26 @@
       <w:pPr>
         <w:pStyle w:val="berschrift2"/>
       </w:pPr>
-      <w:bookmarkStart w:id="16" w:name="_Toc494789596"/>
-      <w:r>
-        <w:t>Reset Password:</w:t>
+      <w:bookmarkStart w:id="16" w:name="_Toc495387595"/>
+      <w:proofErr w:type="spellStart"/>
+      <w:r>
+        <w:t>Reset</w:t>
+      </w:r>
+      <w:proofErr w:type="spellEnd"/>
+      <w:r>
+        <w:t xml:space="preserve"> Password:</w:t>
       </w:r>
       <w:bookmarkEnd w:id="16"/>
     </w:p>
     <w:p>
       <w:r>
-        <w:t>Das Passwort mit einem auf der Webseite generierten Code, der per E-Mail versendet wird, zurücksetzen.</w:t>
+        <w:t xml:space="preserve">Das Passwort mit einem auf der Webseite generierten </w:t>
+      </w:r>
+      <w:r>
+        <w:t>Link</w:t>
+      </w:r>
+      <w:r>
+        <w:t>, der per E-Mail versendet wird, zurücksetzen.</w:t>
       </w:r>
     </w:p>
     <w:p/>
@@ -4394,7 +4844,7 @@
       <w:pPr>
         <w:pStyle w:val="berschrift2"/>
       </w:pPr>
-      <w:bookmarkStart w:id="17" w:name="_Toc494789597"/>
+      <w:bookmarkStart w:id="17" w:name="_Toc495387596"/>
       <w:r>
         <w:t>Delete Account:</w:t>
       </w:r>
@@ -4409,16 +4859,40 @@
     <w:p>
       <w:pPr>
         <w:pStyle w:val="berschrift2"/>
-      </w:pPr>
-      <w:bookmarkStart w:id="18" w:name="_Toc494789598"/>
-      <w:r>
-        <w:t>Create / Delete / Edit Website:</w:t>
+        <w:rPr>
+          <w:lang w:val="en-GB"/>
+        </w:rPr>
+      </w:pPr>
+      <w:bookmarkStart w:id="18" w:name="_Toc495387597"/>
+      <w:r>
+        <w:rPr>
+          <w:lang w:val="en-GB"/>
+        </w:rPr>
+        <w:t xml:space="preserve">Create / Delete / Edit </w:t>
+      </w:r>
+      <w:r>
+        <w:rPr>
+          <w:lang w:val="en-GB"/>
+        </w:rPr>
+        <w:t>Login-Entry</w:t>
+      </w:r>
+      <w:r>
+        <w:rPr>
+          <w:lang w:val="en-GB"/>
+        </w:rPr>
+        <w:t>:</w:t>
       </w:r>
       <w:bookmarkEnd w:id="18"/>
     </w:p>
     <w:p>
       <w:r>
-        <w:t>Eine Webseite zur Passworterstellung erstellen, entfernen oder bearbeiten.</w:t>
+        <w:t xml:space="preserve">Eine </w:t>
+      </w:r>
+      <w:r>
+        <w:t>Login-Kartei</w:t>
+      </w:r>
+      <w:r>
+        <w:t xml:space="preserve"> erstellen, löschen oder bearbeiten.</w:t>
       </w:r>
     </w:p>
     <w:p/>
@@ -4426,7 +4900,7 @@
       <w:pPr>
         <w:pStyle w:val="berschrift2"/>
       </w:pPr>
-      <w:bookmarkStart w:id="19" w:name="_Toc494789599"/>
+      <w:bookmarkStart w:id="19" w:name="_Toc495387598"/>
       <w:r>
         <w:t>Generate Password:</w:t>
       </w:r>
@@ -4441,9 +4915,15 @@
     <w:p>
       <w:pPr>
         <w:pStyle w:val="berschrift2"/>
-      </w:pPr>
-      <w:bookmarkStart w:id="20" w:name="_Toc494789600"/>
-      <w:r>
+        <w:rPr>
+          <w:lang w:val="en-GB"/>
+        </w:rPr>
+      </w:pPr>
+      <w:bookmarkStart w:id="20" w:name="_Toc495387599"/>
+      <w:r>
+        <w:rPr>
+          <w:lang w:val="en-GB"/>
+        </w:rPr>
         <w:t>Create / Delete / Edit Login-Category:</w:t>
       </w:r>
       <w:bookmarkEnd w:id="20"/>
@@ -4458,15 +4938,34 @@
       <w:pPr>
         <w:pStyle w:val="berschrift2"/>
       </w:pPr>
-      <w:bookmarkStart w:id="21" w:name="_Toc494789601"/>
-      <w:r>
-        <w:t>Search Login-Category:</w:t>
+      <w:bookmarkStart w:id="21" w:name="_Toc495387600"/>
+      <w:r>
+        <w:t xml:space="preserve">Search </w:t>
+      </w:r>
+      <w:proofErr w:type="spellStart"/>
+      <w:r>
+        <w:t>for</w:t>
+      </w:r>
+      <w:proofErr w:type="spellEnd"/>
+      <w:r>
+        <w:t xml:space="preserve"> </w:t>
+      </w:r>
+      <w:r>
+        <w:t>Login-</w:t>
+      </w:r>
+      <w:proofErr w:type="spellStart"/>
+      <w:r>
+        <w:t>Category</w:t>
+      </w:r>
+      <w:proofErr w:type="spellEnd"/>
+      <w:r>
+        <w:t>:</w:t>
       </w:r>
       <w:bookmarkEnd w:id="21"/>
     </w:p>
     <w:p>
       <w:r>
-        <w:t>Über eine Suchleiste kann nach Kategorien und Webseiten gesucht werden.</w:t>
+        <w:t>Über eine Suchleiste kann nach Kategorien gesucht werden.</w:t>
       </w:r>
     </w:p>
     <w:p/>
@@ -4474,14 +4973,62 @@
       <w:pPr>
         <w:pStyle w:val="berschrift2"/>
       </w:pPr>
-      <w:bookmarkStart w:id="22" w:name="_Toc494789602"/>
-      <w:r>
-        <w:t>Import / Export Login-Category:</w:t>
+      <w:bookmarkStart w:id="22" w:name="_Toc495387601"/>
+      <w:r>
+        <w:lastRenderedPageBreak/>
+        <w:t xml:space="preserve">Search </w:t>
+      </w:r>
+      <w:proofErr w:type="spellStart"/>
+      <w:r>
+        <w:t>for</w:t>
+      </w:r>
+      <w:proofErr w:type="spellEnd"/>
+      <w:r>
+        <w:t xml:space="preserve"> </w:t>
+      </w:r>
+      <w:r>
+        <w:t>Login-</w:t>
+      </w:r>
+      <w:r>
+        <w:t>Entry</w:t>
+      </w:r>
+      <w:r>
+        <w:t>:</w:t>
       </w:r>
       <w:bookmarkEnd w:id="22"/>
     </w:p>
     <w:p>
       <w:r>
+        <w:t>Über eine Suchleiste kann nach Login-Karteien</w:t>
+      </w:r>
+      <w:r>
+        <w:t xml:space="preserve"> und deren Inhalt</w:t>
+      </w:r>
+      <w:r>
+        <w:t xml:space="preserve"> gesucht werden.</w:t>
+      </w:r>
+    </w:p>
+    <w:p/>
+    <w:p>
+      <w:pPr>
+        <w:pStyle w:val="berschrift2"/>
+      </w:pPr>
+      <w:bookmarkStart w:id="23" w:name="_Toc495387602"/>
+      <w:r>
+        <w:t>Import / Export Login-</w:t>
+      </w:r>
+      <w:proofErr w:type="spellStart"/>
+      <w:r>
+        <w:t>Category</w:t>
+      </w:r>
+      <w:proofErr w:type="spellEnd"/>
+      <w:r>
+        <w:t>:</w:t>
+      </w:r>
+      <w:bookmarkEnd w:id="23"/>
+    </w:p>
+    <w:p>
+      <w:r>
         <w:t>Eine Login-Kategorie importieren oder exportieren.</w:t>
       </w:r>
     </w:p>
@@ -4490,15 +5037,27 @@
       <w:pPr>
         <w:pStyle w:val="berschrift2"/>
       </w:pPr>
-      <w:bookmarkStart w:id="23" w:name="_Toc494789603"/>
-      <w:r>
-        <w:t>Import / Export Website:</w:t>
-      </w:r>
-      <w:bookmarkEnd w:id="23"/>
-    </w:p>
-    <w:p>
-      <w:r>
-        <w:t>Eine Webseite importieren oder exportieren.</w:t>
+      <w:bookmarkStart w:id="24" w:name="_Toc495387603"/>
+      <w:r>
+        <w:t xml:space="preserve">Import / Export </w:t>
+      </w:r>
+      <w:r>
+        <w:t>Login Entry</w:t>
+      </w:r>
+      <w:r>
+        <w:t>:</w:t>
+      </w:r>
+      <w:bookmarkEnd w:id="24"/>
+    </w:p>
+    <w:p>
+      <w:r>
+        <w:t xml:space="preserve">Eine </w:t>
+      </w:r>
+      <w:r>
+        <w:t>Login-Kartei</w:t>
+      </w:r>
+      <w:r>
+        <w:t xml:space="preserve"> importieren oder exportieren.</w:t>
       </w:r>
     </w:p>
     <w:p/>
@@ -4506,15 +5065,36 @@
       <w:pPr>
         <w:pStyle w:val="berschrift2"/>
       </w:pPr>
-      <w:bookmarkStart w:id="24" w:name="_Toc494789604"/>
-      <w:r>
-        <w:t>Choose Export Format:</w:t>
-      </w:r>
-      <w:bookmarkEnd w:id="24"/>
-    </w:p>
-    <w:p>
-      <w:r>
-        <w:t>Ein Format (z.B. json, txt, xml) zum Exportieren auswählen.</w:t>
+      <w:bookmarkStart w:id="25" w:name="_Toc495387604"/>
+      <w:proofErr w:type="spellStart"/>
+      <w:r>
+        <w:t>Choose</w:t>
+      </w:r>
+      <w:proofErr w:type="spellEnd"/>
+      <w:r>
+        <w:t xml:space="preserve"> Export Format:</w:t>
+      </w:r>
+      <w:bookmarkEnd w:id="25"/>
+    </w:p>
+    <w:p>
+      <w:r>
+        <w:t xml:space="preserve">Ein Format (z.B. </w:t>
+      </w:r>
+      <w:proofErr w:type="spellStart"/>
+      <w:r>
+        <w:t>json</w:t>
+      </w:r>
+      <w:proofErr w:type="spellEnd"/>
+      <w:r>
+        <w:t xml:space="preserve">, </w:t>
+      </w:r>
+      <w:proofErr w:type="spellStart"/>
+      <w:r>
+        <w:t>csv</w:t>
+      </w:r>
+      <w:proofErr w:type="spellEnd"/>
+      <w:r>
+        <w:t>) zum Exportieren auswählen.</w:t>
       </w:r>
     </w:p>
     <w:p/>
@@ -4522,15 +5102,31 @@
       <w:pPr>
         <w:pStyle w:val="berschrift2"/>
       </w:pPr>
-      <w:bookmarkStart w:id="25" w:name="_Toc494789605"/>
-      <w:r>
-        <w:t>Change Theme Color:</w:t>
-      </w:r>
-      <w:bookmarkEnd w:id="25"/>
-    </w:p>
-    <w:p>
-      <w:r>
-        <w:t>Die Akzentfarbe der Webseite mit einem Farbpicker ändern.</w:t>
+      <w:bookmarkStart w:id="26" w:name="_Toc495387605"/>
+      <w:r>
+        <w:t xml:space="preserve">Change </w:t>
+      </w:r>
+      <w:proofErr w:type="spellStart"/>
+      <w:r>
+        <w:t>Theme</w:t>
+      </w:r>
+      <w:proofErr w:type="spellEnd"/>
+      <w:r>
+        <w:t xml:space="preserve"> Color:</w:t>
+      </w:r>
+      <w:bookmarkEnd w:id="26"/>
+    </w:p>
+    <w:p>
+      <w:r>
+        <w:t xml:space="preserve">Die Akzentfarbe der Webseite mit einem </w:t>
+      </w:r>
+      <w:proofErr w:type="spellStart"/>
+      <w:r>
+        <w:t>Farbpicker</w:t>
+      </w:r>
+      <w:proofErr w:type="spellEnd"/>
+      <w:r>
+        <w:t xml:space="preserve"> ändern.</w:t>
       </w:r>
     </w:p>
     <w:p/>
@@ -4538,11 +5134,19 @@
       <w:pPr>
         <w:pStyle w:val="berschrift2"/>
       </w:pPr>
-      <w:bookmarkStart w:id="26" w:name="_Toc494789606"/>
-      <w:r>
-        <w:t>Change Login-Category Order:</w:t>
-      </w:r>
-      <w:bookmarkEnd w:id="26"/>
+      <w:bookmarkStart w:id="27" w:name="_Toc495387606"/>
+      <w:r>
+        <w:t>Change Login-</w:t>
+      </w:r>
+      <w:proofErr w:type="spellStart"/>
+      <w:r>
+        <w:t>Category</w:t>
+      </w:r>
+      <w:proofErr w:type="spellEnd"/>
+      <w:r>
+        <w:t xml:space="preserve"> Order:</w:t>
+      </w:r>
+      <w:bookmarkEnd w:id="27"/>
     </w:p>
     <w:p>
       <w:r>
@@ -4558,8 +5162,8 @@
       <w:pPr>
         <w:pStyle w:val="berschrift1"/>
       </w:pPr>
-      <w:bookmarkStart w:id="27" w:name="_Toc480890300"/>
-      <w:bookmarkStart w:id="28" w:name="_Toc494789607"/>
+      <w:bookmarkStart w:id="28" w:name="_Toc480890300"/>
+      <w:bookmarkStart w:id="29" w:name="_Toc495387607"/>
       <w:r>
         <w:t>3.</w:t>
       </w:r>
@@ -4569,8 +5173,8 @@
       <w:r>
         <w:t>Nicht funktionale Anforderungen</w:t>
       </w:r>
-      <w:bookmarkEnd w:id="27"/>
       <w:bookmarkEnd w:id="28"/>
+      <w:bookmarkEnd w:id="29"/>
     </w:p>
     <w:p>
       <w:pPr>
@@ -4642,7 +5246,7 @@
 </file>
 
 <file path=word/endnotes.xml><?xml version="1.0" encoding="utf-8"?>
-<w:endnotes xmlns:wpc="http://schemas.microsoft.com/office/word/2010/wordprocessingCanvas" xmlns:mo="http://schemas.microsoft.com/office/mac/office/2008/main" xmlns:mc="http://schemas.openxmlformats.org/markup-compatibility/2006" xmlns:mv="urn:schemas-microsoft-com:mac:vml" xmlns:o="urn:schemas-microsoft-com:office:office" xmlns:r="http://schemas.openxmlformats.org/officeDocument/2006/relationships" xmlns:m="http://schemas.openxmlformats.org/officeDocument/2006/math" xmlns:v="urn:schemas-microsoft-com:vml" xmlns:wp14="http://schemas.microsoft.com/office/word/2010/wordprocessingDrawing" xmlns:wp="http://schemas.openxmlformats.org/drawingml/2006/wordprocessingDrawing" xmlns:w10="urn:schemas-microsoft-com:office:word" xmlns:w="http://schemas.openxmlformats.org/wordprocessingml/2006/main" xmlns:w14="http://schemas.microsoft.com/office/word/2010/wordml" xmlns:w15="http://schemas.microsoft.com/office/word/2012/wordml" xmlns:wpg="http://schemas.microsoft.com/office/word/2010/wordprocessingGroup" xmlns:wpi="http://schemas.microsoft.com/office/word/2010/wordprocessingInk" xmlns:wne="http://schemas.microsoft.com/office/word/2006/wordml" xmlns:wps="http://schemas.microsoft.com/office/word/2010/wordprocessingShape" mc:Ignorable="w14 w15 wp14">
+<w:endnotes xmlns:wpc="http://schemas.microsoft.com/office/word/2010/wordprocessingCanvas" xmlns:cx="http://schemas.microsoft.com/office/drawing/2014/chartex" xmlns:cx1="http://schemas.microsoft.com/office/drawing/2015/9/8/chartex" xmlns:cx2="http://schemas.microsoft.com/office/drawing/2015/10/21/chartex" xmlns:cx3="http://schemas.microsoft.com/office/drawing/2016/5/9/chartex" xmlns:cx4="http://schemas.microsoft.com/office/drawing/2016/5/10/chartex" xmlns:cx5="http://schemas.microsoft.com/office/drawing/2016/5/11/chartex" xmlns:cx6="http://schemas.microsoft.com/office/drawing/2016/5/12/chartex" xmlns:cx7="http://schemas.microsoft.com/office/drawing/2016/5/13/chartex" xmlns:cx8="http://schemas.microsoft.com/office/drawing/2016/5/14/chartex" xmlns:mc="http://schemas.openxmlformats.org/markup-compatibility/2006" xmlns:aink="http://schemas.microsoft.com/office/drawing/2016/ink" xmlns:am3d="http://schemas.microsoft.com/office/drawing/2017/model3d" xmlns:o="urn:schemas-microsoft-com:office:office" xmlns:r="http://schemas.openxmlformats.org/officeDocument/2006/relationships" xmlns:m="http://schemas.openxmlformats.org/officeDocument/2006/math" xmlns:v="urn:schemas-microsoft-com:vml" xmlns:wp14="http://schemas.microsoft.com/office/word/2010/wordprocessingDrawing" xmlns:wp="http://schemas.openxmlformats.org/drawingml/2006/wordprocessingDrawing" xmlns:w10="urn:schemas-microsoft-com:office:word" xmlns:w="http://schemas.openxmlformats.org/wordprocessingml/2006/main" xmlns:w14="http://schemas.microsoft.com/office/word/2010/wordml" xmlns:w15="http://schemas.microsoft.com/office/word/2012/wordml" xmlns:w16cid="http://schemas.microsoft.com/office/word/2016/wordml/cid" xmlns:w16se="http://schemas.microsoft.com/office/word/2015/wordml/symex" xmlns:wpg="http://schemas.microsoft.com/office/word/2010/wordprocessingGroup" xmlns:wpi="http://schemas.microsoft.com/office/word/2010/wordprocessingInk" xmlns:wne="http://schemas.microsoft.com/office/word/2006/wordml" xmlns:wps="http://schemas.microsoft.com/office/word/2010/wordprocessingShape" mc:Ignorable="w14 w15 w16se w16cid wp14">
   <w:endnote w:type="separator" w:id="-1">
     <w:p>
       <w:r>
@@ -4661,7 +5265,7 @@
 </file>
 
 <file path=word/footer1.xml><?xml version="1.0" encoding="utf-8"?>
-<w:ftr xmlns:wpc="http://schemas.microsoft.com/office/word/2010/wordprocessingCanvas" xmlns:mo="http://schemas.microsoft.com/office/mac/office/2008/main" xmlns:mc="http://schemas.openxmlformats.org/markup-compatibility/2006" xmlns:mv="urn:schemas-microsoft-com:mac:vml" xmlns:o="urn:schemas-microsoft-com:office:office" xmlns:r="http://schemas.openxmlformats.org/officeDocument/2006/relationships" xmlns:m="http://schemas.openxmlformats.org/officeDocument/2006/math" xmlns:v="urn:schemas-microsoft-com:vml" xmlns:wp14="http://schemas.microsoft.com/office/word/2010/wordprocessingDrawing" xmlns:wp="http://schemas.openxmlformats.org/drawingml/2006/wordprocessingDrawing" xmlns:w10="urn:schemas-microsoft-com:office:word" xmlns:w="http://schemas.openxmlformats.org/wordprocessingml/2006/main" xmlns:w14="http://schemas.microsoft.com/office/word/2010/wordml" xmlns:w15="http://schemas.microsoft.com/office/word/2012/wordml" xmlns:wpg="http://schemas.microsoft.com/office/word/2010/wordprocessingGroup" xmlns:wpi="http://schemas.microsoft.com/office/word/2010/wordprocessingInk" xmlns:wne="http://schemas.microsoft.com/office/word/2006/wordml" xmlns:wps="http://schemas.microsoft.com/office/word/2010/wordprocessingShape" mc:Ignorable="w14 w15 wp14">
+<w:ftr xmlns:wpc="http://schemas.microsoft.com/office/word/2010/wordprocessingCanvas" xmlns:cx="http://schemas.microsoft.com/office/drawing/2014/chartex" xmlns:cx1="http://schemas.microsoft.com/office/drawing/2015/9/8/chartex" xmlns:cx2="http://schemas.microsoft.com/office/drawing/2015/10/21/chartex" xmlns:cx3="http://schemas.microsoft.com/office/drawing/2016/5/9/chartex" xmlns:cx4="http://schemas.microsoft.com/office/drawing/2016/5/10/chartex" xmlns:cx5="http://schemas.microsoft.com/office/drawing/2016/5/11/chartex" xmlns:cx6="http://schemas.microsoft.com/office/drawing/2016/5/12/chartex" xmlns:cx7="http://schemas.microsoft.com/office/drawing/2016/5/13/chartex" xmlns:cx8="http://schemas.microsoft.com/office/drawing/2016/5/14/chartex" xmlns:mc="http://schemas.openxmlformats.org/markup-compatibility/2006" xmlns:aink="http://schemas.microsoft.com/office/drawing/2016/ink" xmlns:am3d="http://schemas.microsoft.com/office/drawing/2017/model3d" xmlns:o="urn:schemas-microsoft-com:office:office" xmlns:r="http://schemas.openxmlformats.org/officeDocument/2006/relationships" xmlns:m="http://schemas.openxmlformats.org/officeDocument/2006/math" xmlns:v="urn:schemas-microsoft-com:vml" xmlns:wp14="http://schemas.microsoft.com/office/word/2010/wordprocessingDrawing" xmlns:wp="http://schemas.openxmlformats.org/drawingml/2006/wordprocessingDrawing" xmlns:w10="urn:schemas-microsoft-com:office:word" xmlns:w="http://schemas.openxmlformats.org/wordprocessingml/2006/main" xmlns:w14="http://schemas.microsoft.com/office/word/2010/wordml" xmlns:w15="http://schemas.microsoft.com/office/word/2012/wordml" xmlns:w16cid="http://schemas.microsoft.com/office/word/2016/wordml/cid" xmlns:w16se="http://schemas.microsoft.com/office/word/2015/wordml/symex" xmlns:wpg="http://schemas.microsoft.com/office/word/2010/wordprocessingGroup" xmlns:wpi="http://schemas.microsoft.com/office/word/2010/wordprocessingInk" xmlns:wne="http://schemas.microsoft.com/office/word/2006/wordml" xmlns:wps="http://schemas.microsoft.com/office/word/2010/wordprocessingShape" mc:Ignorable="w14 w15 w16se w16cid wp14">
   <w:p>
     <w:pPr>
       <w:pStyle w:val="Fuzeile"/>
@@ -4682,7 +5286,7 @@
         <w:sz w:val="16"/>
         <w:szCs w:val="16"/>
       </w:rPr>
-      <w:t xml:space="preserve"> | 1.0</w:t>
+      <w:t xml:space="preserve"> | 1.3</w:t>
     </w:r>
     <w:r>
       <w:rPr>
@@ -4769,7 +5373,7 @@
         <w:sz w:val="16"/>
         <w:szCs w:val="16"/>
       </w:rPr>
-      <w:t>1</w:t>
+      <w:t>6</w:t>
     </w:r>
     <w:r>
       <w:rPr>
@@ -4783,7 +5387,7 @@
 </file>
 
 <file path=word/footnotes.xml><?xml version="1.0" encoding="utf-8"?>
-<w:footnotes xmlns:wpc="http://schemas.microsoft.com/office/word/2010/wordprocessingCanvas" xmlns:mo="http://schemas.microsoft.com/office/mac/office/2008/main" xmlns:mc="http://schemas.openxmlformats.org/markup-compatibility/2006" xmlns:mv="urn:schemas-microsoft-com:mac:vml" xmlns:o="urn:schemas-microsoft-com:office:office" xmlns:r="http://schemas.openxmlformats.org/officeDocument/2006/relationships" xmlns:m="http://schemas.openxmlformats.org/officeDocument/2006/math" xmlns:v="urn:schemas-microsoft-com:vml" xmlns:wp14="http://schemas.microsoft.com/office/word/2010/wordprocessingDrawing" xmlns:wp="http://schemas.openxmlformats.org/drawingml/2006/wordprocessingDrawing" xmlns:w10="urn:schemas-microsoft-com:office:word" xmlns:w="http://schemas.openxmlformats.org/wordprocessingml/2006/main" xmlns:w14="http://schemas.microsoft.com/office/word/2010/wordml" xmlns:w15="http://schemas.microsoft.com/office/word/2012/wordml" xmlns:wpg="http://schemas.microsoft.com/office/word/2010/wordprocessingGroup" xmlns:wpi="http://schemas.microsoft.com/office/word/2010/wordprocessingInk" xmlns:wne="http://schemas.microsoft.com/office/word/2006/wordml" xmlns:wps="http://schemas.microsoft.com/office/word/2010/wordprocessingShape" mc:Ignorable="w14 w15 wp14">
+<w:footnotes xmlns:wpc="http://schemas.microsoft.com/office/word/2010/wordprocessingCanvas" xmlns:cx="http://schemas.microsoft.com/office/drawing/2014/chartex" xmlns:cx1="http://schemas.microsoft.com/office/drawing/2015/9/8/chartex" xmlns:cx2="http://schemas.microsoft.com/office/drawing/2015/10/21/chartex" xmlns:cx3="http://schemas.microsoft.com/office/drawing/2016/5/9/chartex" xmlns:cx4="http://schemas.microsoft.com/office/drawing/2016/5/10/chartex" xmlns:cx5="http://schemas.microsoft.com/office/drawing/2016/5/11/chartex" xmlns:cx6="http://schemas.microsoft.com/office/drawing/2016/5/12/chartex" xmlns:cx7="http://schemas.microsoft.com/office/drawing/2016/5/13/chartex" xmlns:cx8="http://schemas.microsoft.com/office/drawing/2016/5/14/chartex" xmlns:mc="http://schemas.openxmlformats.org/markup-compatibility/2006" xmlns:aink="http://schemas.microsoft.com/office/drawing/2016/ink" xmlns:am3d="http://schemas.microsoft.com/office/drawing/2017/model3d" xmlns:o="urn:schemas-microsoft-com:office:office" xmlns:r="http://schemas.openxmlformats.org/officeDocument/2006/relationships" xmlns:m="http://schemas.openxmlformats.org/officeDocument/2006/math" xmlns:v="urn:schemas-microsoft-com:vml" xmlns:wp14="http://schemas.microsoft.com/office/word/2010/wordprocessingDrawing" xmlns:wp="http://schemas.openxmlformats.org/drawingml/2006/wordprocessingDrawing" xmlns:w10="urn:schemas-microsoft-com:office:word" xmlns:w="http://schemas.openxmlformats.org/wordprocessingml/2006/main" xmlns:w14="http://schemas.microsoft.com/office/word/2010/wordml" xmlns:w15="http://schemas.microsoft.com/office/word/2012/wordml" xmlns:w16cid="http://schemas.microsoft.com/office/word/2016/wordml/cid" xmlns:w16se="http://schemas.microsoft.com/office/word/2015/wordml/symex" xmlns:wpg="http://schemas.microsoft.com/office/word/2010/wordprocessingGroup" xmlns:wpi="http://schemas.microsoft.com/office/word/2010/wordprocessingInk" xmlns:wne="http://schemas.microsoft.com/office/word/2006/wordml" xmlns:wps="http://schemas.microsoft.com/office/word/2010/wordprocessingShape" mc:Ignorable="w14 w15 w16se w16cid wp14">
   <w:footnote w:type="separator" w:id="-1">
     <w:p>
       <w:r>
@@ -4805,8 +5409,8 @@
 </file>
 
 <file path=word/numbering.xml><?xml version="1.0" encoding="utf-8"?>
-<w:numbering xmlns:wpc="http://schemas.microsoft.com/office/word/2010/wordprocessingCanvas" xmlns:mo="http://schemas.microsoft.com/office/mac/office/2008/main" xmlns:mc="http://schemas.openxmlformats.org/markup-compatibility/2006" xmlns:mv="urn:schemas-microsoft-com:mac:vml" xmlns:o="urn:schemas-microsoft-com:office:office" xmlns:r="http://schemas.openxmlformats.org/officeDocument/2006/relationships" xmlns:m="http://schemas.openxmlformats.org/officeDocument/2006/math" xmlns:v="urn:schemas-microsoft-com:vml" xmlns:wp14="http://schemas.microsoft.com/office/word/2010/wordprocessingDrawing" xmlns:wp="http://schemas.openxmlformats.org/drawingml/2006/wordprocessingDrawing" xmlns:w10="urn:schemas-microsoft-com:office:word" xmlns:w="http://schemas.openxmlformats.org/wordprocessingml/2006/main" xmlns:w14="http://schemas.microsoft.com/office/word/2010/wordml" xmlns:w15="http://schemas.microsoft.com/office/word/2012/wordml" xmlns:wpg="http://schemas.microsoft.com/office/word/2010/wordprocessingGroup" xmlns:wpi="http://schemas.microsoft.com/office/word/2010/wordprocessingInk" xmlns:wne="http://schemas.microsoft.com/office/word/2006/wordml" xmlns:wps="http://schemas.microsoft.com/office/word/2010/wordprocessingShape" mc:Ignorable="w14 w15 wp14">
-  <w:abstractNum w:abstractNumId="0">
+<w:numbering xmlns:wpc="http://schemas.microsoft.com/office/word/2010/wordprocessingCanvas" xmlns:cx="http://schemas.microsoft.com/office/drawing/2014/chartex" xmlns:cx1="http://schemas.microsoft.com/office/drawing/2015/9/8/chartex" xmlns:cx2="http://schemas.microsoft.com/office/drawing/2015/10/21/chartex" xmlns:cx3="http://schemas.microsoft.com/office/drawing/2016/5/9/chartex" xmlns:cx4="http://schemas.microsoft.com/office/drawing/2016/5/10/chartex" xmlns:cx5="http://schemas.microsoft.com/office/drawing/2016/5/11/chartex" xmlns:cx6="http://schemas.microsoft.com/office/drawing/2016/5/12/chartex" xmlns:cx7="http://schemas.microsoft.com/office/drawing/2016/5/13/chartex" xmlns:cx8="http://schemas.microsoft.com/office/drawing/2016/5/14/chartex" xmlns:mc="http://schemas.openxmlformats.org/markup-compatibility/2006" xmlns:aink="http://schemas.microsoft.com/office/drawing/2016/ink" xmlns:am3d="http://schemas.microsoft.com/office/drawing/2017/model3d" xmlns:o="urn:schemas-microsoft-com:office:office" xmlns:r="http://schemas.openxmlformats.org/officeDocument/2006/relationships" xmlns:m="http://schemas.openxmlformats.org/officeDocument/2006/math" xmlns:v="urn:schemas-microsoft-com:vml" xmlns:wp14="http://schemas.microsoft.com/office/word/2010/wordprocessingDrawing" xmlns:wp="http://schemas.openxmlformats.org/drawingml/2006/wordprocessingDrawing" xmlns:w10="urn:schemas-microsoft-com:office:word" xmlns:w="http://schemas.openxmlformats.org/wordprocessingml/2006/main" xmlns:w14="http://schemas.microsoft.com/office/word/2010/wordml" xmlns:w15="http://schemas.microsoft.com/office/word/2012/wordml" xmlns:w16cid="http://schemas.microsoft.com/office/word/2016/wordml/cid" xmlns:w16se="http://schemas.microsoft.com/office/word/2015/wordml/symex" xmlns:wpg="http://schemas.microsoft.com/office/word/2010/wordprocessingGroup" xmlns:wpi="http://schemas.microsoft.com/office/word/2010/wordprocessingInk" xmlns:wne="http://schemas.microsoft.com/office/word/2006/wordml" xmlns:wps="http://schemas.microsoft.com/office/word/2010/wordprocessingShape" mc:Ignorable="w14 w15 w16se w16cid wp14">
+  <w:abstractNum w:abstractNumId="0" w15:restartNumberingAfterBreak="0">
     <w:nsid w:val="FFFFFF1D"/>
     <w:multiLevelType w:val="multilevel"/>
     <w:tmpl w:val="F85A57FE"/>
@@ -4946,7 +5550,7 @@
       </w:rPr>
     </w:lvl>
   </w:abstractNum>
-  <w:abstractNum w:abstractNumId="1">
+  <w:abstractNum w:abstractNumId="1" w15:restartNumberingAfterBreak="0">
     <w:nsid w:val="073352FC"/>
     <w:multiLevelType w:val="hybridMultilevel"/>
     <w:tmpl w:val="C3F41F58"/>
@@ -5059,7 +5663,7 @@
       </w:rPr>
     </w:lvl>
   </w:abstractNum>
-  <w:abstractNum w:abstractNumId="2">
+  <w:abstractNum w:abstractNumId="2" w15:restartNumberingAfterBreak="0">
     <w:nsid w:val="0E0D32FA"/>
     <w:multiLevelType w:val="hybridMultilevel"/>
     <w:tmpl w:val="A2CA8ADA"/>
@@ -5172,7 +5776,7 @@
       </w:rPr>
     </w:lvl>
   </w:abstractNum>
-  <w:abstractNum w:abstractNumId="3">
+  <w:abstractNum w:abstractNumId="3" w15:restartNumberingAfterBreak="0">
     <w:nsid w:val="13F66594"/>
     <w:multiLevelType w:val="hybridMultilevel"/>
     <w:tmpl w:val="68A03864"/>
@@ -5285,7 +5889,7 @@
       </w:rPr>
     </w:lvl>
   </w:abstractNum>
-  <w:abstractNum w:abstractNumId="4">
+  <w:abstractNum w:abstractNumId="4" w15:restartNumberingAfterBreak="0">
     <w:nsid w:val="15B27C3B"/>
     <w:multiLevelType w:val="hybridMultilevel"/>
     <w:tmpl w:val="48BEFA76"/>
@@ -5398,7 +6002,7 @@
       </w:rPr>
     </w:lvl>
   </w:abstractNum>
-  <w:abstractNum w:abstractNumId="5">
+  <w:abstractNum w:abstractNumId="5" w15:restartNumberingAfterBreak="0">
     <w:nsid w:val="32A77FC9"/>
     <w:multiLevelType w:val="hybridMultilevel"/>
     <w:tmpl w:val="56486C76"/>
@@ -5511,7 +6115,7 @@
       </w:rPr>
     </w:lvl>
   </w:abstractNum>
-  <w:abstractNum w:abstractNumId="6">
+  <w:abstractNum w:abstractNumId="6" w15:restartNumberingAfterBreak="0">
     <w:nsid w:val="36C6045C"/>
     <w:multiLevelType w:val="hybridMultilevel"/>
     <w:tmpl w:val="B9DA7F2C"/>
@@ -5624,7 +6228,7 @@
       </w:rPr>
     </w:lvl>
   </w:abstractNum>
-  <w:abstractNum w:abstractNumId="7">
+  <w:abstractNum w:abstractNumId="7" w15:restartNumberingAfterBreak="0">
     <w:nsid w:val="41A93711"/>
     <w:multiLevelType w:val="multilevel"/>
     <w:tmpl w:val="A300D08A"/>
@@ -5737,7 +6341,7 @@
       </w:rPr>
     </w:lvl>
   </w:abstractNum>
-  <w:abstractNum w:abstractNumId="8">
+  <w:abstractNum w:abstractNumId="8" w15:restartNumberingAfterBreak="0">
     <w:nsid w:val="42EF7BD3"/>
     <w:multiLevelType w:val="hybridMultilevel"/>
     <w:tmpl w:val="B5C27DAE"/>
@@ -5826,7 +6430,7 @@
       </w:pPr>
     </w:lvl>
   </w:abstractNum>
-  <w:abstractNum w:abstractNumId="9">
+  <w:abstractNum w:abstractNumId="9" w15:restartNumberingAfterBreak="0">
     <w:nsid w:val="53792276"/>
     <w:multiLevelType w:val="multilevel"/>
     <w:tmpl w:val="8688B7C2"/>
@@ -5913,7 +6517,7 @@
       </w:pPr>
     </w:lvl>
   </w:abstractNum>
-  <w:abstractNum w:abstractNumId="10">
+  <w:abstractNum w:abstractNumId="10" w15:restartNumberingAfterBreak="0">
     <w:nsid w:val="74995CCF"/>
     <w:multiLevelType w:val="hybridMultilevel"/>
     <w:tmpl w:val="53D0E504"/>
@@ -6063,7 +6667,7 @@
 </file>
 
 <file path=word/styles.xml><?xml version="1.0" encoding="utf-8"?>
-<w:styles xmlns:mc="http://schemas.openxmlformats.org/markup-compatibility/2006" xmlns:r="http://schemas.openxmlformats.org/officeDocument/2006/relationships" xmlns:w="http://schemas.openxmlformats.org/wordprocessingml/2006/main" xmlns:w14="http://schemas.microsoft.com/office/word/2010/wordml" xmlns:w15="http://schemas.microsoft.com/office/word/2012/wordml" mc:Ignorable="w14 w15">
+<w:styles xmlns:mc="http://schemas.openxmlformats.org/markup-compatibility/2006" xmlns:r="http://schemas.openxmlformats.org/officeDocument/2006/relationships" xmlns:w="http://schemas.openxmlformats.org/wordprocessingml/2006/main" xmlns:w14="http://schemas.microsoft.com/office/word/2010/wordml" xmlns:w15="http://schemas.microsoft.com/office/word/2012/wordml" xmlns:w16cid="http://schemas.microsoft.com/office/word/2016/wordml/cid" xmlns:w16se="http://schemas.microsoft.com/office/word/2015/wordml/symex" mc:Ignorable="w14 w15 w16se w16cid">
   <w:docDefaults>
     <w:rPrDefault>
       <w:rPr>
@@ -6083,7 +6687,7 @@
       </w:pPr>
     </w:pPrDefault>
   </w:docDefaults>
-  <w:latentStyles w:defLockedState="0" w:defUIPriority="99" w:defSemiHidden="0" w:defUnhideWhenUsed="0" w:defQFormat="0" w:count="382">
+  <w:latentStyles w:defLockedState="0" w:defUIPriority="99" w:defSemiHidden="0" w:defUnhideWhenUsed="0" w:defQFormat="0" w:count="375">
     <w:lsdException w:name="Normal" w:uiPriority="0" w:qFormat="1"/>
     <w:lsdException w:name="heading 1" w:uiPriority="9" w:qFormat="1"/>
     <w:lsdException w:name="heading 2" w:semiHidden="1" w:uiPriority="9" w:unhideWhenUsed="1" w:qFormat="1"/>
@@ -6691,7 +7295,7 @@
       <w:lang w:val="de-DE" w:eastAsia="de-DE" w:bidi="ar-SA"/>
     </w:rPr>
   </w:style>
-  <w:style w:type="character" w:styleId="Link">
+  <w:style w:type="character" w:styleId="Hyperlink">
     <w:name w:val="Hyperlink"/>
     <w:basedOn w:val="Absatz-Standardschriftart"/>
     <w:uiPriority w:val="99"/>
@@ -7171,7 +7775,7 @@
 </file>
 
 <file path=customXml/itemProps1.xml><?xml version="1.0" encoding="utf-8"?>
-<ds:datastoreItem xmlns:ds="http://schemas.openxmlformats.org/officeDocument/2006/customXml" ds:itemID="{4F48B035-7A8A-1545-8EEE-15CDAD7942D6}">
+<ds:datastoreItem xmlns:ds="http://schemas.openxmlformats.org/officeDocument/2006/customXml" ds:itemID="{A5E45C1E-1195-4889-935D-BE94CCD307E0}">
   <ds:schemaRefs>
     <ds:schemaRef ds:uri="http://schemas.openxmlformats.org/officeDocument/2006/bibliography"/>
   </ds:schemaRefs>

--- a/Dokumente/P02_Grobplanung/G02_Pflichtenheft.docx
+++ b/Dokumente/P02_Grobplanung/G02_Pflichtenheft.docx
@@ -1,6 +1,6 @@
 
 <file path=word/document.xml><?xml version="1.0" encoding="utf-8"?>
-<w:document xmlns:wpc="http://schemas.microsoft.com/office/word/2010/wordprocessingCanvas" xmlns:cx="http://schemas.microsoft.com/office/drawing/2014/chartex" xmlns:cx1="http://schemas.microsoft.com/office/drawing/2015/9/8/chartex" xmlns:cx2="http://schemas.microsoft.com/office/drawing/2015/10/21/chartex" xmlns:cx3="http://schemas.microsoft.com/office/drawing/2016/5/9/chartex" xmlns:cx4="http://schemas.microsoft.com/office/drawing/2016/5/10/chartex" xmlns:cx5="http://schemas.microsoft.com/office/drawing/2016/5/11/chartex" xmlns:cx6="http://schemas.microsoft.com/office/drawing/2016/5/12/chartex" xmlns:cx7="http://schemas.microsoft.com/office/drawing/2016/5/13/chartex" xmlns:cx8="http://schemas.microsoft.com/office/drawing/2016/5/14/chartex" xmlns:mc="http://schemas.openxmlformats.org/markup-compatibility/2006" xmlns:aink="http://schemas.microsoft.com/office/drawing/2016/ink" xmlns:am3d="http://schemas.microsoft.com/office/drawing/2017/model3d" xmlns:o="urn:schemas-microsoft-com:office:office" xmlns:r="http://schemas.openxmlformats.org/officeDocument/2006/relationships" xmlns:m="http://schemas.openxmlformats.org/officeDocument/2006/math" xmlns:v="urn:schemas-microsoft-com:vml" xmlns:wp14="http://schemas.microsoft.com/office/word/2010/wordprocessingDrawing" xmlns:wp="http://schemas.openxmlformats.org/drawingml/2006/wordprocessingDrawing" xmlns:w10="urn:schemas-microsoft-com:office:word" xmlns:w="http://schemas.openxmlformats.org/wordprocessingml/2006/main" xmlns:w14="http://schemas.microsoft.com/office/word/2010/wordml" xmlns:w15="http://schemas.microsoft.com/office/word/2012/wordml" xmlns:w16cid="http://schemas.microsoft.com/office/word/2016/wordml/cid" xmlns:w16se="http://schemas.microsoft.com/office/word/2015/wordml/symex" xmlns:wpg="http://schemas.microsoft.com/office/word/2010/wordprocessingGroup" xmlns:wpi="http://schemas.microsoft.com/office/word/2010/wordprocessingInk" xmlns:wne="http://schemas.microsoft.com/office/word/2006/wordml" xmlns:wps="http://schemas.microsoft.com/office/word/2010/wordprocessingShape" mc:Ignorable="w14 w15 w16se w16cid wp14">
+<w:document xmlns:wpc="http://schemas.microsoft.com/office/word/2010/wordprocessingCanvas" xmlns:mo="http://schemas.microsoft.com/office/mac/office/2008/main" xmlns:mc="http://schemas.openxmlformats.org/markup-compatibility/2006" xmlns:mv="urn:schemas-microsoft-com:mac:vml" xmlns:o="urn:schemas-microsoft-com:office:office" xmlns:r="http://schemas.openxmlformats.org/officeDocument/2006/relationships" xmlns:m="http://schemas.openxmlformats.org/officeDocument/2006/math" xmlns:v="urn:schemas-microsoft-com:vml" xmlns:wp14="http://schemas.microsoft.com/office/word/2010/wordprocessingDrawing" xmlns:wp="http://schemas.openxmlformats.org/drawingml/2006/wordprocessingDrawing" xmlns:w10="urn:schemas-microsoft-com:office:word" xmlns:w="http://schemas.openxmlformats.org/wordprocessingml/2006/main" xmlns:w14="http://schemas.microsoft.com/office/word/2010/wordml" xmlns:w15="http://schemas.microsoft.com/office/word/2012/wordml" xmlns:wpg="http://schemas.microsoft.com/office/word/2010/wordprocessingGroup" xmlns:wpi="http://schemas.microsoft.com/office/word/2010/wordprocessingInk" xmlns:wne="http://schemas.microsoft.com/office/word/2006/wordml" xmlns:wps="http://schemas.microsoft.com/office/word/2010/wordprocessingShape" mc:Ignorable="w14 w15 wp14">
   <w:body>
     <w:tbl>
       <w:tblPr>
@@ -156,27 +156,7 @@
                 <w:szCs w:val="20"/>
               </w:rPr>
               <w:br/>
-              <w:t xml:space="preserve">mit Expositur </w:t>
-            </w:r>
-            <w:proofErr w:type="spellStart"/>
-            <w:r>
-              <w:rPr>
-                <w:rFonts w:cs="Arial"/>
-                <w:spacing w:val="12"/>
-                <w:sz w:val="20"/>
-                <w:szCs w:val="20"/>
-              </w:rPr>
-              <w:t>Zwettl</w:t>
-            </w:r>
-            <w:proofErr w:type="spellEnd"/>
-            <w:r>
-              <w:rPr>
-                <w:rFonts w:cs="Arial"/>
-                <w:spacing w:val="12"/>
-                <w:sz w:val="20"/>
-                <w:szCs w:val="20"/>
-              </w:rPr>
-              <w:t>, 3910, Hammerweg 1</w:t>
+              <w:t>mit Expositur Zwettl, 3910, Hammerweg 1</w:t>
             </w:r>
           </w:p>
         </w:tc>
@@ -308,7 +288,6 @@
                 <w:szCs w:val="20"/>
               </w:rPr>
             </w:pPr>
-            <w:proofErr w:type="spellStart"/>
             <w:r>
               <w:rPr>
                 <w:sz w:val="20"/>
@@ -316,7 +295,6 @@
               </w:rPr>
               <w:t>Nr</w:t>
             </w:r>
-            <w:proofErr w:type="spellEnd"/>
           </w:p>
         </w:tc>
         <w:tc>
@@ -426,17 +404,8 @@
                 <w:sz w:val="20"/>
                 <w:szCs w:val="20"/>
               </w:rPr>
-              <w:t xml:space="preserve">Dominik </w:t>
-            </w:r>
-            <w:proofErr w:type="spellStart"/>
-            <w:r>
-              <w:rPr>
-                <w:sz w:val="20"/>
-                <w:szCs w:val="20"/>
-              </w:rPr>
-              <w:t>Arnstorfer</w:t>
-            </w:r>
-            <w:proofErr w:type="spellEnd"/>
+              <w:t>Dominik Arnstorfer</w:t>
+            </w:r>
           </w:p>
           <w:p>
             <w:pPr>
@@ -489,19 +458,8 @@
                 <w:sz w:val="20"/>
                 <w:szCs w:val="20"/>
               </w:rPr>
-              <w:t xml:space="preserve">Anton </w:t>
-            </w:r>
-            <w:proofErr w:type="spellStart"/>
-            <w:r>
-              <w:rPr>
-                <w:i/>
-                <w:iCs/>
-                <w:sz w:val="20"/>
-                <w:szCs w:val="20"/>
-              </w:rPr>
-              <w:t>Hauleitner</w:t>
-            </w:r>
-            <w:proofErr w:type="spellEnd"/>
+              <w:t>Anton Hauleitner</w:t>
+            </w:r>
           </w:p>
         </w:tc>
       </w:tr>
@@ -558,11 +516,9 @@
             <w:pPr>
               <w:pStyle w:val="TableContents"/>
             </w:pPr>
-            <w:proofErr w:type="spellStart"/>
             <w:r>
               <w:t>passIn</w:t>
             </w:r>
-            <w:proofErr w:type="spellEnd"/>
           </w:p>
         </w:tc>
         <w:tc>
@@ -702,7 +658,6 @@
                 <w:szCs w:val="20"/>
               </w:rPr>
             </w:pPr>
-            <w:proofErr w:type="spellStart"/>
             <w:r>
               <w:rPr>
                 <w:sz w:val="20"/>
@@ -710,7 +665,6 @@
               </w:rPr>
               <w:t>Nr</w:t>
             </w:r>
-            <w:proofErr w:type="spellEnd"/>
           </w:p>
         </w:tc>
         <w:tc>
@@ -1153,17 +1107,8 @@
                 <w:sz w:val="20"/>
                 <w:szCs w:val="20"/>
               </w:rPr>
-              <w:t xml:space="preserve">Dominik </w:t>
-            </w:r>
-            <w:proofErr w:type="spellStart"/>
-            <w:r>
-              <w:rPr>
-                <w:sz w:val="20"/>
-                <w:szCs w:val="20"/>
-              </w:rPr>
-              <w:t>Arnstorfer</w:t>
-            </w:r>
-            <w:proofErr w:type="spellEnd"/>
+              <w:t>Dominik Arnstorfer</w:t>
+            </w:r>
           </w:p>
         </w:tc>
         <w:tc>
@@ -1430,23 +1375,7 @@
                 <w:sz w:val="20"/>
                 <w:szCs w:val="20"/>
               </w:rPr>
-              <w:t xml:space="preserve">Dominik </w:t>
-            </w:r>
-            <w:proofErr w:type="spellStart"/>
-            <w:r>
-              <w:rPr>
-                <w:sz w:val="20"/>
-                <w:szCs w:val="20"/>
-              </w:rPr>
-              <w:t>Arnstorfer</w:t>
-            </w:r>
-            <w:proofErr w:type="spellEnd"/>
-            <w:r>
-              <w:rPr>
-                <w:sz w:val="20"/>
-                <w:szCs w:val="20"/>
-              </w:rPr>
-              <w:t>, Paul C</w:t>
+              <w:t>Dominik Arnstorfer, Paul C</w:t>
             </w:r>
             <w:r>
               <w:rPr>
@@ -1627,10 +1556,8 @@
       <w:r>
         <w:br w:type="page"/>
       </w:r>
-      <w:bookmarkStart w:id="0" w:name="_GoBack"/>
-      <w:bookmarkEnd w:id="0"/>
-    </w:p>
-    <w:bookmarkStart w:id="1" w:name="_Toc480890294" w:displacedByCustomXml="next"/>
+    </w:p>
+    <w:bookmarkStart w:id="0" w:name="_Toc480890294" w:displacedByCustomXml="next"/>
     <w:sdt>
       <w:sdtPr>
         <w:rPr>
@@ -1677,10 +1604,10 @@
               <w:caps w:val="0"/>
               <w:noProof/>
               <w:kern w:val="0"/>
-              <w:sz w:val="24"/>
-              <w:szCs w:val="24"/>
+              <w:sz w:val="28"/>
+              <w:szCs w:val="28"/>
               <w:u w:val="none"/>
-              <w:lang w:eastAsia="de-AT" w:bidi="ar-SA"/>
+              <w:lang w:val="de-DE" w:eastAsia="de-DE" w:bidi="ar-SA"/>
             </w:rPr>
           </w:pPr>
           <w:r>
@@ -1688,8 +1615,8 @@
               <w:rFonts w:ascii="Tahoma" w:hAnsi="Tahoma" w:cs="Tahoma"/>
               <w:b w:val="0"/>
               <w:bCs w:val="0"/>
-              <w:sz w:val="24"/>
-              <w:szCs w:val="24"/>
+              <w:sz w:val="28"/>
+              <w:szCs w:val="28"/>
             </w:rPr>
             <w:fldChar w:fldCharType="begin"/>
           </w:r>
@@ -1698,8 +1625,8 @@
               <w:rFonts w:ascii="Tahoma" w:hAnsi="Tahoma" w:cs="Tahoma"/>
               <w:b w:val="0"/>
               <w:bCs w:val="0"/>
-              <w:sz w:val="24"/>
-              <w:szCs w:val="24"/>
+              <w:sz w:val="28"/>
+              <w:szCs w:val="28"/>
             </w:rPr>
             <w:instrText>TOC \o "1-3" \h \z \u</w:instrText>
           </w:r>
@@ -1708,20 +1635,20 @@
               <w:rFonts w:ascii="Tahoma" w:hAnsi="Tahoma" w:cs="Tahoma"/>
               <w:b w:val="0"/>
               <w:bCs w:val="0"/>
-              <w:sz w:val="24"/>
-              <w:szCs w:val="24"/>
+              <w:sz w:val="28"/>
+              <w:szCs w:val="28"/>
             </w:rPr>
             <w:fldChar w:fldCharType="separate"/>
           </w:r>
-          <w:hyperlink w:anchor="_Toc495387587" w:history="1">
-            <w:r>
-              <w:rPr>
-                <w:rStyle w:val="Hyperlink"/>
-                <w:rFonts w:ascii="Tahoma" w:hAnsi="Tahoma" w:cs="Tahoma"/>
-                <w:b w:val="0"/>
-                <w:noProof/>
-                <w:sz w:val="24"/>
-                <w:szCs w:val="24"/>
+          <w:hyperlink w:anchor="_Toc495991327" w:history="1">
+            <w:r>
+              <w:rPr>
+                <w:rStyle w:val="Link"/>
+                <w:rFonts w:ascii="Tahoma" w:hAnsi="Tahoma" w:cs="Tahoma"/>
+                <w:b w:val="0"/>
+                <w:noProof/>
+                <w:sz w:val="28"/>
+                <w:szCs w:val="28"/>
               </w:rPr>
               <w:t>1. Ausgangssituation</w:t>
             </w:r>
@@ -1731,8 +1658,8 @@
                 <w:b w:val="0"/>
                 <w:noProof/>
                 <w:webHidden/>
-                <w:sz w:val="24"/>
-                <w:szCs w:val="24"/>
+                <w:sz w:val="28"/>
+                <w:szCs w:val="28"/>
               </w:rPr>
               <w:tab/>
             </w:r>
@@ -1742,8 +1669,8 @@
                 <w:b w:val="0"/>
                 <w:noProof/>
                 <w:webHidden/>
-                <w:sz w:val="24"/>
-                <w:szCs w:val="24"/>
+                <w:sz w:val="28"/>
+                <w:szCs w:val="28"/>
               </w:rPr>
               <w:fldChar w:fldCharType="begin"/>
             </w:r>
@@ -1753,29 +1680,29 @@
                 <w:b w:val="0"/>
                 <w:noProof/>
                 <w:webHidden/>
-                <w:sz w:val="24"/>
-                <w:szCs w:val="24"/>
-              </w:rPr>
-              <w:instrText xml:space="preserve"> PAGEREF _Toc495387587 \h </w:instrText>
-            </w:r>
-            <w:r>
-              <w:rPr>
-                <w:rFonts w:ascii="Tahoma" w:hAnsi="Tahoma" w:cs="Tahoma"/>
-                <w:b w:val="0"/>
-                <w:noProof/>
-                <w:webHidden/>
-                <w:sz w:val="24"/>
-                <w:szCs w:val="24"/>
-              </w:rPr>
-            </w:r>
-            <w:r>
-              <w:rPr>
-                <w:rFonts w:ascii="Tahoma" w:hAnsi="Tahoma" w:cs="Tahoma"/>
-                <w:b w:val="0"/>
-                <w:noProof/>
-                <w:webHidden/>
-                <w:sz w:val="24"/>
-                <w:szCs w:val="24"/>
+                <w:sz w:val="28"/>
+                <w:szCs w:val="28"/>
+              </w:rPr>
+              <w:instrText xml:space="preserve"> PAGEREF _Toc495991327 \h </w:instrText>
+            </w:r>
+            <w:r>
+              <w:rPr>
+                <w:rFonts w:ascii="Tahoma" w:hAnsi="Tahoma" w:cs="Tahoma"/>
+                <w:b w:val="0"/>
+                <w:noProof/>
+                <w:webHidden/>
+                <w:sz w:val="28"/>
+                <w:szCs w:val="28"/>
+              </w:rPr>
+            </w:r>
+            <w:r>
+              <w:rPr>
+                <w:rFonts w:ascii="Tahoma" w:hAnsi="Tahoma" w:cs="Tahoma"/>
+                <w:b w:val="0"/>
+                <w:noProof/>
+                <w:webHidden/>
+                <w:sz w:val="28"/>
+                <w:szCs w:val="28"/>
               </w:rPr>
               <w:fldChar w:fldCharType="separate"/>
             </w:r>
@@ -1785,8 +1712,8 @@
                 <w:b w:val="0"/>
                 <w:noProof/>
                 <w:webHidden/>
-                <w:sz w:val="24"/>
-                <w:szCs w:val="24"/>
+                <w:sz w:val="28"/>
+                <w:szCs w:val="28"/>
               </w:rPr>
               <w:t>3</w:t>
             </w:r>
@@ -1796,8 +1723,8 @@
                 <w:b w:val="0"/>
                 <w:noProof/>
                 <w:webHidden/>
-                <w:sz w:val="24"/>
-                <w:szCs w:val="24"/>
+                <w:sz w:val="28"/>
+                <w:szCs w:val="28"/>
               </w:rPr>
               <w:fldChar w:fldCharType="end"/>
             </w:r>
@@ -1816,31 +1743,31 @@
               <w:smallCaps w:val="0"/>
               <w:noProof/>
               <w:kern w:val="0"/>
-              <w:sz w:val="24"/>
-              <w:szCs w:val="24"/>
-              <w:lang w:eastAsia="de-AT" w:bidi="ar-SA"/>
+              <w:sz w:val="28"/>
+              <w:szCs w:val="28"/>
+              <w:lang w:val="de-DE" w:eastAsia="de-DE" w:bidi="ar-SA"/>
             </w:rPr>
           </w:pPr>
-          <w:hyperlink w:anchor="_Toc495387588" w:history="1">
-            <w:r>
-              <w:rPr>
-                <w:rStyle w:val="Hyperlink"/>
-                <w:rFonts w:ascii="Tahoma" w:hAnsi="Tahoma" w:cs="Tahoma"/>
-                <w:b w:val="0"/>
-                <w:noProof/>
-                <w:sz w:val="24"/>
-                <w:szCs w:val="24"/>
-              </w:rPr>
-              <w:t>1.1 MUSS - Ziele</w:t>
-            </w:r>
-            <w:r>
-              <w:rPr>
-                <w:rFonts w:ascii="Tahoma" w:hAnsi="Tahoma" w:cs="Tahoma"/>
-                <w:b w:val="0"/>
-                <w:noProof/>
-                <w:webHidden/>
-                <w:sz w:val="24"/>
-                <w:szCs w:val="24"/>
+          <w:hyperlink w:anchor="_Toc495991328" w:history="1">
+            <w:r>
+              <w:rPr>
+                <w:rStyle w:val="Link"/>
+                <w:rFonts w:ascii="Tahoma" w:hAnsi="Tahoma" w:cs="Tahoma"/>
+                <w:b w:val="0"/>
+                <w:noProof/>
+                <w:sz w:val="28"/>
+                <w:szCs w:val="28"/>
+              </w:rPr>
+              <w:t>1.1 MUSS – Ziele</w:t>
+            </w:r>
+            <w:r>
+              <w:rPr>
+                <w:rFonts w:ascii="Tahoma" w:hAnsi="Tahoma" w:cs="Tahoma"/>
+                <w:b w:val="0"/>
+                <w:noProof/>
+                <w:webHidden/>
+                <w:sz w:val="28"/>
+                <w:szCs w:val="28"/>
               </w:rPr>
               <w:tab/>
             </w:r>
@@ -1850,8 +1777,8 @@
                 <w:b w:val="0"/>
                 <w:noProof/>
                 <w:webHidden/>
-                <w:sz w:val="24"/>
-                <w:szCs w:val="24"/>
+                <w:sz w:val="28"/>
+                <w:szCs w:val="28"/>
               </w:rPr>
               <w:fldChar w:fldCharType="begin"/>
             </w:r>
@@ -1861,29 +1788,29 @@
                 <w:b w:val="0"/>
                 <w:noProof/>
                 <w:webHidden/>
-                <w:sz w:val="24"/>
-                <w:szCs w:val="24"/>
-              </w:rPr>
-              <w:instrText xml:space="preserve"> PAGEREF _Toc495387588 \h </w:instrText>
-            </w:r>
-            <w:r>
-              <w:rPr>
-                <w:rFonts w:ascii="Tahoma" w:hAnsi="Tahoma" w:cs="Tahoma"/>
-                <w:b w:val="0"/>
-                <w:noProof/>
-                <w:webHidden/>
-                <w:sz w:val="24"/>
-                <w:szCs w:val="24"/>
-              </w:rPr>
-            </w:r>
-            <w:r>
-              <w:rPr>
-                <w:rFonts w:ascii="Tahoma" w:hAnsi="Tahoma" w:cs="Tahoma"/>
-                <w:b w:val="0"/>
-                <w:noProof/>
-                <w:webHidden/>
-                <w:sz w:val="24"/>
-                <w:szCs w:val="24"/>
+                <w:sz w:val="28"/>
+                <w:szCs w:val="28"/>
+              </w:rPr>
+              <w:instrText xml:space="preserve"> PAGEREF _Toc495991328 \h </w:instrText>
+            </w:r>
+            <w:r>
+              <w:rPr>
+                <w:rFonts w:ascii="Tahoma" w:hAnsi="Tahoma" w:cs="Tahoma"/>
+                <w:b w:val="0"/>
+                <w:noProof/>
+                <w:webHidden/>
+                <w:sz w:val="28"/>
+                <w:szCs w:val="28"/>
+              </w:rPr>
+            </w:r>
+            <w:r>
+              <w:rPr>
+                <w:rFonts w:ascii="Tahoma" w:hAnsi="Tahoma" w:cs="Tahoma"/>
+                <w:b w:val="0"/>
+                <w:noProof/>
+                <w:webHidden/>
+                <w:sz w:val="28"/>
+                <w:szCs w:val="28"/>
               </w:rPr>
               <w:fldChar w:fldCharType="separate"/>
             </w:r>
@@ -1893,8 +1820,8 @@
                 <w:b w:val="0"/>
                 <w:noProof/>
                 <w:webHidden/>
-                <w:sz w:val="24"/>
-                <w:szCs w:val="24"/>
+                <w:sz w:val="28"/>
+                <w:szCs w:val="28"/>
               </w:rPr>
               <w:t>3</w:t>
             </w:r>
@@ -1904,8 +1831,8 @@
                 <w:b w:val="0"/>
                 <w:noProof/>
                 <w:webHidden/>
-                <w:sz w:val="24"/>
-                <w:szCs w:val="24"/>
+                <w:sz w:val="28"/>
+                <w:szCs w:val="28"/>
               </w:rPr>
               <w:fldChar w:fldCharType="end"/>
             </w:r>
@@ -1924,31 +1851,31 @@
               <w:smallCaps w:val="0"/>
               <w:noProof/>
               <w:kern w:val="0"/>
-              <w:sz w:val="24"/>
-              <w:szCs w:val="24"/>
-              <w:lang w:eastAsia="de-AT" w:bidi="ar-SA"/>
+              <w:sz w:val="28"/>
+              <w:szCs w:val="28"/>
+              <w:lang w:val="de-DE" w:eastAsia="de-DE" w:bidi="ar-SA"/>
             </w:rPr>
           </w:pPr>
-          <w:hyperlink w:anchor="_Toc495387589" w:history="1">
-            <w:r>
-              <w:rPr>
-                <w:rStyle w:val="Hyperlink"/>
-                <w:rFonts w:ascii="Tahoma" w:hAnsi="Tahoma" w:cs="Tahoma"/>
-                <w:b w:val="0"/>
-                <w:noProof/>
-                <w:sz w:val="24"/>
-                <w:szCs w:val="24"/>
+          <w:hyperlink w:anchor="_Toc495991329" w:history="1">
+            <w:r>
+              <w:rPr>
+                <w:rStyle w:val="Link"/>
+                <w:rFonts w:ascii="Tahoma" w:hAnsi="Tahoma" w:cs="Tahoma"/>
+                <w:b w:val="0"/>
+                <w:noProof/>
+                <w:sz w:val="28"/>
+                <w:szCs w:val="28"/>
               </w:rPr>
               <w:t xml:space="preserve">1.2 SOLL </w:t>
             </w:r>
             <w:r>
               <w:rPr>
-                <w:rStyle w:val="Hyperlink"/>
+                <w:rStyle w:val="Link"/>
                 <w:rFonts w:ascii="Tahoma" w:eastAsia="Helvetica" w:hAnsi="Tahoma" w:cs="Tahoma"/>
                 <w:b w:val="0"/>
                 <w:noProof/>
-                <w:sz w:val="24"/>
-                <w:szCs w:val="24"/>
+                <w:sz w:val="28"/>
+                <w:szCs w:val="28"/>
               </w:rPr>
               <w:t>– Ziele</w:t>
             </w:r>
@@ -1958,8 +1885,8 @@
                 <w:b w:val="0"/>
                 <w:noProof/>
                 <w:webHidden/>
-                <w:sz w:val="24"/>
-                <w:szCs w:val="24"/>
+                <w:sz w:val="28"/>
+                <w:szCs w:val="28"/>
               </w:rPr>
               <w:tab/>
             </w:r>
@@ -1969,8 +1896,8 @@
                 <w:b w:val="0"/>
                 <w:noProof/>
                 <w:webHidden/>
-                <w:sz w:val="24"/>
-                <w:szCs w:val="24"/>
+                <w:sz w:val="28"/>
+                <w:szCs w:val="28"/>
               </w:rPr>
               <w:fldChar w:fldCharType="begin"/>
             </w:r>
@@ -1980,29 +1907,29 @@
                 <w:b w:val="0"/>
                 <w:noProof/>
                 <w:webHidden/>
-                <w:sz w:val="24"/>
-                <w:szCs w:val="24"/>
-              </w:rPr>
-              <w:instrText xml:space="preserve"> PAGEREF _Toc495387589 \h </w:instrText>
-            </w:r>
-            <w:r>
-              <w:rPr>
-                <w:rFonts w:ascii="Tahoma" w:hAnsi="Tahoma" w:cs="Tahoma"/>
-                <w:b w:val="0"/>
-                <w:noProof/>
-                <w:webHidden/>
-                <w:sz w:val="24"/>
-                <w:szCs w:val="24"/>
-              </w:rPr>
-            </w:r>
-            <w:r>
-              <w:rPr>
-                <w:rFonts w:ascii="Tahoma" w:hAnsi="Tahoma" w:cs="Tahoma"/>
-                <w:b w:val="0"/>
-                <w:noProof/>
-                <w:webHidden/>
-                <w:sz w:val="24"/>
-                <w:szCs w:val="24"/>
+                <w:sz w:val="28"/>
+                <w:szCs w:val="28"/>
+              </w:rPr>
+              <w:instrText xml:space="preserve"> PAGEREF _Toc495991329 \h </w:instrText>
+            </w:r>
+            <w:r>
+              <w:rPr>
+                <w:rFonts w:ascii="Tahoma" w:hAnsi="Tahoma" w:cs="Tahoma"/>
+                <w:b w:val="0"/>
+                <w:noProof/>
+                <w:webHidden/>
+                <w:sz w:val="28"/>
+                <w:szCs w:val="28"/>
+              </w:rPr>
+            </w:r>
+            <w:r>
+              <w:rPr>
+                <w:rFonts w:ascii="Tahoma" w:hAnsi="Tahoma" w:cs="Tahoma"/>
+                <w:b w:val="0"/>
+                <w:noProof/>
+                <w:webHidden/>
+                <w:sz w:val="28"/>
+                <w:szCs w:val="28"/>
               </w:rPr>
               <w:fldChar w:fldCharType="separate"/>
             </w:r>
@@ -2012,8 +1939,8 @@
                 <w:b w:val="0"/>
                 <w:noProof/>
                 <w:webHidden/>
-                <w:sz w:val="24"/>
-                <w:szCs w:val="24"/>
+                <w:sz w:val="28"/>
+                <w:szCs w:val="28"/>
               </w:rPr>
               <w:t>3</w:t>
             </w:r>
@@ -2023,8 +1950,8 @@
                 <w:b w:val="0"/>
                 <w:noProof/>
                 <w:webHidden/>
-                <w:sz w:val="24"/>
-                <w:szCs w:val="24"/>
+                <w:sz w:val="28"/>
+                <w:szCs w:val="28"/>
               </w:rPr>
               <w:fldChar w:fldCharType="end"/>
             </w:r>
@@ -2043,31 +1970,31 @@
               <w:smallCaps w:val="0"/>
               <w:noProof/>
               <w:kern w:val="0"/>
-              <w:sz w:val="24"/>
-              <w:szCs w:val="24"/>
-              <w:lang w:eastAsia="de-AT" w:bidi="ar-SA"/>
+              <w:sz w:val="28"/>
+              <w:szCs w:val="28"/>
+              <w:lang w:val="de-DE" w:eastAsia="de-DE" w:bidi="ar-SA"/>
             </w:rPr>
           </w:pPr>
-          <w:hyperlink w:anchor="_Toc495387590" w:history="1">
-            <w:r>
-              <w:rPr>
-                <w:rStyle w:val="Hyperlink"/>
-                <w:rFonts w:ascii="Tahoma" w:hAnsi="Tahoma" w:cs="Tahoma"/>
-                <w:b w:val="0"/>
-                <w:noProof/>
-                <w:sz w:val="24"/>
-                <w:szCs w:val="24"/>
+          <w:hyperlink w:anchor="_Toc495991330" w:history="1">
+            <w:r>
+              <w:rPr>
+                <w:rStyle w:val="Link"/>
+                <w:rFonts w:ascii="Tahoma" w:hAnsi="Tahoma" w:cs="Tahoma"/>
+                <w:b w:val="0"/>
+                <w:noProof/>
+                <w:sz w:val="28"/>
+                <w:szCs w:val="28"/>
               </w:rPr>
               <w:t xml:space="preserve">1.3 KANN </w:t>
             </w:r>
             <w:r>
               <w:rPr>
-                <w:rStyle w:val="Hyperlink"/>
+                <w:rStyle w:val="Link"/>
                 <w:rFonts w:ascii="Tahoma" w:eastAsia="Helvetica" w:hAnsi="Tahoma" w:cs="Tahoma"/>
                 <w:b w:val="0"/>
                 <w:noProof/>
-                <w:sz w:val="24"/>
-                <w:szCs w:val="24"/>
+                <w:sz w:val="28"/>
+                <w:szCs w:val="28"/>
               </w:rPr>
               <w:t>– Ziele</w:t>
             </w:r>
@@ -2077,8 +2004,8 @@
                 <w:b w:val="0"/>
                 <w:noProof/>
                 <w:webHidden/>
-                <w:sz w:val="24"/>
-                <w:szCs w:val="24"/>
+                <w:sz w:val="28"/>
+                <w:szCs w:val="28"/>
               </w:rPr>
               <w:tab/>
             </w:r>
@@ -2088,8 +2015,8 @@
                 <w:b w:val="0"/>
                 <w:noProof/>
                 <w:webHidden/>
-                <w:sz w:val="24"/>
-                <w:szCs w:val="24"/>
+                <w:sz w:val="28"/>
+                <w:szCs w:val="28"/>
               </w:rPr>
               <w:fldChar w:fldCharType="begin"/>
             </w:r>
@@ -2099,29 +2026,29 @@
                 <w:b w:val="0"/>
                 <w:noProof/>
                 <w:webHidden/>
-                <w:sz w:val="24"/>
-                <w:szCs w:val="24"/>
-              </w:rPr>
-              <w:instrText xml:space="preserve"> PAGEREF _Toc495387590 \h </w:instrText>
-            </w:r>
-            <w:r>
-              <w:rPr>
-                <w:rFonts w:ascii="Tahoma" w:hAnsi="Tahoma" w:cs="Tahoma"/>
-                <w:b w:val="0"/>
-                <w:noProof/>
-                <w:webHidden/>
-                <w:sz w:val="24"/>
-                <w:szCs w:val="24"/>
-              </w:rPr>
-            </w:r>
-            <w:r>
-              <w:rPr>
-                <w:rFonts w:ascii="Tahoma" w:hAnsi="Tahoma" w:cs="Tahoma"/>
-                <w:b w:val="0"/>
-                <w:noProof/>
-                <w:webHidden/>
-                <w:sz w:val="24"/>
-                <w:szCs w:val="24"/>
+                <w:sz w:val="28"/>
+                <w:szCs w:val="28"/>
+              </w:rPr>
+              <w:instrText xml:space="preserve"> PAGEREF _Toc495991330 \h </w:instrText>
+            </w:r>
+            <w:r>
+              <w:rPr>
+                <w:rFonts w:ascii="Tahoma" w:hAnsi="Tahoma" w:cs="Tahoma"/>
+                <w:b w:val="0"/>
+                <w:noProof/>
+                <w:webHidden/>
+                <w:sz w:val="28"/>
+                <w:szCs w:val="28"/>
+              </w:rPr>
+            </w:r>
+            <w:r>
+              <w:rPr>
+                <w:rFonts w:ascii="Tahoma" w:hAnsi="Tahoma" w:cs="Tahoma"/>
+                <w:b w:val="0"/>
+                <w:noProof/>
+                <w:webHidden/>
+                <w:sz w:val="28"/>
+                <w:szCs w:val="28"/>
               </w:rPr>
               <w:fldChar w:fldCharType="separate"/>
             </w:r>
@@ -2131,8 +2058,8 @@
                 <w:b w:val="0"/>
                 <w:noProof/>
                 <w:webHidden/>
-                <w:sz w:val="24"/>
-                <w:szCs w:val="24"/>
+                <w:sz w:val="28"/>
+                <w:szCs w:val="28"/>
               </w:rPr>
               <w:t>3</w:t>
             </w:r>
@@ -2142,8 +2069,8 @@
                 <w:b w:val="0"/>
                 <w:noProof/>
                 <w:webHidden/>
-                <w:sz w:val="24"/>
-                <w:szCs w:val="24"/>
+                <w:sz w:val="28"/>
+                <w:szCs w:val="28"/>
               </w:rPr>
               <w:fldChar w:fldCharType="end"/>
             </w:r>
@@ -2162,31 +2089,31 @@
               <w:smallCaps w:val="0"/>
               <w:noProof/>
               <w:kern w:val="0"/>
-              <w:sz w:val="24"/>
-              <w:szCs w:val="24"/>
-              <w:lang w:eastAsia="de-AT" w:bidi="ar-SA"/>
+              <w:sz w:val="28"/>
+              <w:szCs w:val="28"/>
+              <w:lang w:val="de-DE" w:eastAsia="de-DE" w:bidi="ar-SA"/>
             </w:rPr>
           </w:pPr>
-          <w:hyperlink w:anchor="_Toc495387591" w:history="1">
-            <w:r>
-              <w:rPr>
-                <w:rStyle w:val="Hyperlink"/>
-                <w:rFonts w:ascii="Tahoma" w:hAnsi="Tahoma" w:cs="Tahoma"/>
-                <w:b w:val="0"/>
-                <w:noProof/>
-                <w:sz w:val="24"/>
-                <w:szCs w:val="24"/>
+          <w:hyperlink w:anchor="_Toc495991331" w:history="1">
+            <w:r>
+              <w:rPr>
+                <w:rStyle w:val="Link"/>
+                <w:rFonts w:ascii="Tahoma" w:hAnsi="Tahoma" w:cs="Tahoma"/>
+                <w:b w:val="0"/>
+                <w:noProof/>
+                <w:sz w:val="28"/>
+                <w:szCs w:val="28"/>
               </w:rPr>
               <w:t xml:space="preserve">1.4 NICHT </w:t>
             </w:r>
             <w:r>
               <w:rPr>
-                <w:rStyle w:val="Hyperlink"/>
+                <w:rStyle w:val="Link"/>
                 <w:rFonts w:ascii="Tahoma" w:eastAsia="Helvetica" w:hAnsi="Tahoma" w:cs="Tahoma"/>
                 <w:b w:val="0"/>
                 <w:noProof/>
-                <w:sz w:val="24"/>
-                <w:szCs w:val="24"/>
+                <w:sz w:val="28"/>
+                <w:szCs w:val="28"/>
               </w:rPr>
               <w:t>– Ziele</w:t>
             </w:r>
@@ -2196,8 +2123,8 @@
                 <w:b w:val="0"/>
                 <w:noProof/>
                 <w:webHidden/>
-                <w:sz w:val="24"/>
-                <w:szCs w:val="24"/>
+                <w:sz w:val="28"/>
+                <w:szCs w:val="28"/>
               </w:rPr>
               <w:tab/>
             </w:r>
@@ -2207,8 +2134,8 @@
                 <w:b w:val="0"/>
                 <w:noProof/>
                 <w:webHidden/>
-                <w:sz w:val="24"/>
-                <w:szCs w:val="24"/>
+                <w:sz w:val="28"/>
+                <w:szCs w:val="28"/>
               </w:rPr>
               <w:fldChar w:fldCharType="begin"/>
             </w:r>
@@ -2218,29 +2145,29 @@
                 <w:b w:val="0"/>
                 <w:noProof/>
                 <w:webHidden/>
-                <w:sz w:val="24"/>
-                <w:szCs w:val="24"/>
-              </w:rPr>
-              <w:instrText xml:space="preserve"> PAGEREF _Toc495387591 \h </w:instrText>
-            </w:r>
-            <w:r>
-              <w:rPr>
-                <w:rFonts w:ascii="Tahoma" w:hAnsi="Tahoma" w:cs="Tahoma"/>
-                <w:b w:val="0"/>
-                <w:noProof/>
-                <w:webHidden/>
-                <w:sz w:val="24"/>
-                <w:szCs w:val="24"/>
-              </w:rPr>
-            </w:r>
-            <w:r>
-              <w:rPr>
-                <w:rFonts w:ascii="Tahoma" w:hAnsi="Tahoma" w:cs="Tahoma"/>
-                <w:b w:val="0"/>
-                <w:noProof/>
-                <w:webHidden/>
-                <w:sz w:val="24"/>
-                <w:szCs w:val="24"/>
+                <w:sz w:val="28"/>
+                <w:szCs w:val="28"/>
+              </w:rPr>
+              <w:instrText xml:space="preserve"> PAGEREF _Toc495991331 \h </w:instrText>
+            </w:r>
+            <w:r>
+              <w:rPr>
+                <w:rFonts w:ascii="Tahoma" w:hAnsi="Tahoma" w:cs="Tahoma"/>
+                <w:b w:val="0"/>
+                <w:noProof/>
+                <w:webHidden/>
+                <w:sz w:val="28"/>
+                <w:szCs w:val="28"/>
+              </w:rPr>
+            </w:r>
+            <w:r>
+              <w:rPr>
+                <w:rFonts w:ascii="Tahoma" w:hAnsi="Tahoma" w:cs="Tahoma"/>
+                <w:b w:val="0"/>
+                <w:noProof/>
+                <w:webHidden/>
+                <w:sz w:val="28"/>
+                <w:szCs w:val="28"/>
               </w:rPr>
               <w:fldChar w:fldCharType="separate"/>
             </w:r>
@@ -2250,8 +2177,8 @@
                 <w:b w:val="0"/>
                 <w:noProof/>
                 <w:webHidden/>
-                <w:sz w:val="24"/>
-                <w:szCs w:val="24"/>
+                <w:sz w:val="28"/>
+                <w:szCs w:val="28"/>
               </w:rPr>
               <w:t>3</w:t>
             </w:r>
@@ -2261,8 +2188,8 @@
                 <w:b w:val="0"/>
                 <w:noProof/>
                 <w:webHidden/>
-                <w:sz w:val="24"/>
-                <w:szCs w:val="24"/>
+                <w:sz w:val="28"/>
+                <w:szCs w:val="28"/>
               </w:rPr>
               <w:fldChar w:fldCharType="end"/>
             </w:r>
@@ -2281,21 +2208,21 @@
               <w:caps w:val="0"/>
               <w:noProof/>
               <w:kern w:val="0"/>
-              <w:sz w:val="24"/>
-              <w:szCs w:val="24"/>
+              <w:sz w:val="28"/>
+              <w:szCs w:val="28"/>
               <w:u w:val="none"/>
-              <w:lang w:eastAsia="de-AT" w:bidi="ar-SA"/>
+              <w:lang w:val="de-DE" w:eastAsia="de-DE" w:bidi="ar-SA"/>
             </w:rPr>
           </w:pPr>
-          <w:hyperlink w:anchor="_Toc495387592" w:history="1">
-            <w:r>
-              <w:rPr>
-                <w:rStyle w:val="Hyperlink"/>
-                <w:rFonts w:ascii="Tahoma" w:hAnsi="Tahoma" w:cs="Tahoma"/>
-                <w:b w:val="0"/>
-                <w:noProof/>
-                <w:sz w:val="24"/>
-                <w:szCs w:val="24"/>
+          <w:hyperlink w:anchor="_Toc495991332" w:history="1">
+            <w:r>
+              <w:rPr>
+                <w:rStyle w:val="Link"/>
+                <w:rFonts w:ascii="Tahoma" w:hAnsi="Tahoma" w:cs="Tahoma"/>
+                <w:b w:val="0"/>
+                <w:noProof/>
+                <w:sz w:val="28"/>
+                <w:szCs w:val="28"/>
               </w:rPr>
               <w:t>2. Funktionale Anforderungen</w:t>
             </w:r>
@@ -2305,8 +2232,8 @@
                 <w:b w:val="0"/>
                 <w:noProof/>
                 <w:webHidden/>
-                <w:sz w:val="24"/>
-                <w:szCs w:val="24"/>
+                <w:sz w:val="28"/>
+                <w:szCs w:val="28"/>
               </w:rPr>
               <w:tab/>
             </w:r>
@@ -2316,8 +2243,8 @@
                 <w:b w:val="0"/>
                 <w:noProof/>
                 <w:webHidden/>
-                <w:sz w:val="24"/>
-                <w:szCs w:val="24"/>
+                <w:sz w:val="28"/>
+                <w:szCs w:val="28"/>
               </w:rPr>
               <w:fldChar w:fldCharType="begin"/>
             </w:r>
@@ -2327,29 +2254,29 @@
                 <w:b w:val="0"/>
                 <w:noProof/>
                 <w:webHidden/>
-                <w:sz w:val="24"/>
-                <w:szCs w:val="24"/>
-              </w:rPr>
-              <w:instrText xml:space="preserve"> PAGEREF _Toc495387592 \h </w:instrText>
-            </w:r>
-            <w:r>
-              <w:rPr>
-                <w:rFonts w:ascii="Tahoma" w:hAnsi="Tahoma" w:cs="Tahoma"/>
-                <w:b w:val="0"/>
-                <w:noProof/>
-                <w:webHidden/>
-                <w:sz w:val="24"/>
-                <w:szCs w:val="24"/>
-              </w:rPr>
-            </w:r>
-            <w:r>
-              <w:rPr>
-                <w:rFonts w:ascii="Tahoma" w:hAnsi="Tahoma" w:cs="Tahoma"/>
-                <w:b w:val="0"/>
-                <w:noProof/>
-                <w:webHidden/>
-                <w:sz w:val="24"/>
-                <w:szCs w:val="24"/>
+                <w:sz w:val="28"/>
+                <w:szCs w:val="28"/>
+              </w:rPr>
+              <w:instrText xml:space="preserve"> PAGEREF _Toc495991332 \h </w:instrText>
+            </w:r>
+            <w:r>
+              <w:rPr>
+                <w:rFonts w:ascii="Tahoma" w:hAnsi="Tahoma" w:cs="Tahoma"/>
+                <w:b w:val="0"/>
+                <w:noProof/>
+                <w:webHidden/>
+                <w:sz w:val="28"/>
+                <w:szCs w:val="28"/>
+              </w:rPr>
+            </w:r>
+            <w:r>
+              <w:rPr>
+                <w:rFonts w:ascii="Tahoma" w:hAnsi="Tahoma" w:cs="Tahoma"/>
+                <w:b w:val="0"/>
+                <w:noProof/>
+                <w:webHidden/>
+                <w:sz w:val="28"/>
+                <w:szCs w:val="28"/>
               </w:rPr>
               <w:fldChar w:fldCharType="separate"/>
             </w:r>
@@ -2359,8 +2286,8 @@
                 <w:b w:val="0"/>
                 <w:noProof/>
                 <w:webHidden/>
-                <w:sz w:val="24"/>
-                <w:szCs w:val="24"/>
+                <w:sz w:val="28"/>
+                <w:szCs w:val="28"/>
               </w:rPr>
               <w:t>4</w:t>
             </w:r>
@@ -2370,8 +2297,8 @@
                 <w:b w:val="0"/>
                 <w:noProof/>
                 <w:webHidden/>
-                <w:sz w:val="24"/>
-                <w:szCs w:val="24"/>
+                <w:sz w:val="28"/>
+                <w:szCs w:val="28"/>
               </w:rPr>
               <w:fldChar w:fldCharType="end"/>
             </w:r>
@@ -2390,21 +2317,21 @@
               <w:caps w:val="0"/>
               <w:noProof/>
               <w:kern w:val="0"/>
-              <w:sz w:val="24"/>
-              <w:szCs w:val="24"/>
+              <w:sz w:val="28"/>
+              <w:szCs w:val="28"/>
               <w:u w:val="none"/>
-              <w:lang w:eastAsia="de-AT" w:bidi="ar-SA"/>
+              <w:lang w:val="de-DE" w:eastAsia="de-DE" w:bidi="ar-SA"/>
             </w:rPr>
           </w:pPr>
-          <w:hyperlink w:anchor="_Toc495387593" w:history="1">
-            <w:r>
-              <w:rPr>
-                <w:rStyle w:val="Hyperlink"/>
-                <w:rFonts w:ascii="Tahoma" w:hAnsi="Tahoma" w:cs="Tahoma"/>
-                <w:b w:val="0"/>
-                <w:noProof/>
-                <w:sz w:val="24"/>
-                <w:szCs w:val="24"/>
+          <w:hyperlink w:anchor="_Toc495991333" w:history="1">
+            <w:r>
+              <w:rPr>
+                <w:rStyle w:val="Link"/>
+                <w:rFonts w:ascii="Tahoma" w:hAnsi="Tahoma" w:cs="Tahoma"/>
+                <w:b w:val="0"/>
+                <w:noProof/>
+                <w:sz w:val="28"/>
+                <w:szCs w:val="28"/>
               </w:rPr>
               <w:t>3. UseCaseDiagramm-Beschreibung</w:t>
             </w:r>
@@ -2414,8 +2341,8 @@
                 <w:b w:val="0"/>
                 <w:noProof/>
                 <w:webHidden/>
-                <w:sz w:val="24"/>
-                <w:szCs w:val="24"/>
+                <w:sz w:val="28"/>
+                <w:szCs w:val="28"/>
               </w:rPr>
               <w:tab/>
             </w:r>
@@ -2425,8 +2352,8 @@
                 <w:b w:val="0"/>
                 <w:noProof/>
                 <w:webHidden/>
-                <w:sz w:val="24"/>
-                <w:szCs w:val="24"/>
+                <w:sz w:val="28"/>
+                <w:szCs w:val="28"/>
               </w:rPr>
               <w:fldChar w:fldCharType="begin"/>
             </w:r>
@@ -2436,29 +2363,29 @@
                 <w:b w:val="0"/>
                 <w:noProof/>
                 <w:webHidden/>
-                <w:sz w:val="24"/>
-                <w:szCs w:val="24"/>
-              </w:rPr>
-              <w:instrText xml:space="preserve"> PAGEREF _Toc495387593 \h </w:instrText>
-            </w:r>
-            <w:r>
-              <w:rPr>
-                <w:rFonts w:ascii="Tahoma" w:hAnsi="Tahoma" w:cs="Tahoma"/>
-                <w:b w:val="0"/>
-                <w:noProof/>
-                <w:webHidden/>
-                <w:sz w:val="24"/>
-                <w:szCs w:val="24"/>
-              </w:rPr>
-            </w:r>
-            <w:r>
-              <w:rPr>
-                <w:rFonts w:ascii="Tahoma" w:hAnsi="Tahoma" w:cs="Tahoma"/>
-                <w:b w:val="0"/>
-                <w:noProof/>
-                <w:webHidden/>
-                <w:sz w:val="24"/>
-                <w:szCs w:val="24"/>
+                <w:sz w:val="28"/>
+                <w:szCs w:val="28"/>
+              </w:rPr>
+              <w:instrText xml:space="preserve"> PAGEREF _Toc495991333 \h </w:instrText>
+            </w:r>
+            <w:r>
+              <w:rPr>
+                <w:rFonts w:ascii="Tahoma" w:hAnsi="Tahoma" w:cs="Tahoma"/>
+                <w:b w:val="0"/>
+                <w:noProof/>
+                <w:webHidden/>
+                <w:sz w:val="28"/>
+                <w:szCs w:val="28"/>
+              </w:rPr>
+            </w:r>
+            <w:r>
+              <w:rPr>
+                <w:rFonts w:ascii="Tahoma" w:hAnsi="Tahoma" w:cs="Tahoma"/>
+                <w:b w:val="0"/>
+                <w:noProof/>
+                <w:webHidden/>
+                <w:sz w:val="28"/>
+                <w:szCs w:val="28"/>
               </w:rPr>
               <w:fldChar w:fldCharType="separate"/>
             </w:r>
@@ -2468,8 +2395,8 @@
                 <w:b w:val="0"/>
                 <w:noProof/>
                 <w:webHidden/>
-                <w:sz w:val="24"/>
-                <w:szCs w:val="24"/>
+                <w:sz w:val="28"/>
+                <w:szCs w:val="28"/>
               </w:rPr>
               <w:t>5</w:t>
             </w:r>
@@ -2479,8 +2406,8 @@
                 <w:b w:val="0"/>
                 <w:noProof/>
                 <w:webHidden/>
-                <w:sz w:val="24"/>
-                <w:szCs w:val="24"/>
+                <w:sz w:val="28"/>
+                <w:szCs w:val="28"/>
               </w:rPr>
               <w:fldChar w:fldCharType="end"/>
             </w:r>
@@ -2499,31 +2426,31 @@
               <w:smallCaps w:val="0"/>
               <w:noProof/>
               <w:kern w:val="0"/>
-              <w:sz w:val="24"/>
-              <w:szCs w:val="24"/>
-              <w:lang w:eastAsia="de-AT" w:bidi="ar-SA"/>
+              <w:sz w:val="28"/>
+              <w:szCs w:val="28"/>
+              <w:lang w:val="de-DE" w:eastAsia="de-DE" w:bidi="ar-SA"/>
             </w:rPr>
           </w:pPr>
-          <w:hyperlink w:anchor="_Toc495387594" w:history="1">
-            <w:r>
-              <w:rPr>
-                <w:rStyle w:val="Hyperlink"/>
-                <w:rFonts w:ascii="Tahoma" w:hAnsi="Tahoma" w:cs="Tahoma"/>
-                <w:b w:val="0"/>
-                <w:noProof/>
-                <w:sz w:val="24"/>
-                <w:szCs w:val="24"/>
-              </w:rPr>
-              <w:t>Create Account:</w:t>
-            </w:r>
-            <w:r>
-              <w:rPr>
-                <w:rFonts w:ascii="Tahoma" w:hAnsi="Tahoma" w:cs="Tahoma"/>
-                <w:b w:val="0"/>
-                <w:noProof/>
-                <w:webHidden/>
-                <w:sz w:val="24"/>
-                <w:szCs w:val="24"/>
+          <w:hyperlink w:anchor="_Toc495991334" w:history="1">
+            <w:r>
+              <w:rPr>
+                <w:rStyle w:val="Link"/>
+                <w:rFonts w:ascii="Tahoma" w:hAnsi="Tahoma" w:cs="Tahoma"/>
+                <w:b w:val="0"/>
+                <w:noProof/>
+                <w:sz w:val="28"/>
+                <w:szCs w:val="28"/>
+              </w:rPr>
+              <w:t>Create Account</w:t>
+            </w:r>
+            <w:r>
+              <w:rPr>
+                <w:rFonts w:ascii="Tahoma" w:hAnsi="Tahoma" w:cs="Tahoma"/>
+                <w:b w:val="0"/>
+                <w:noProof/>
+                <w:webHidden/>
+                <w:sz w:val="28"/>
+                <w:szCs w:val="28"/>
               </w:rPr>
               <w:tab/>
             </w:r>
@@ -2533,8 +2460,8 @@
                 <w:b w:val="0"/>
                 <w:noProof/>
                 <w:webHidden/>
-                <w:sz w:val="24"/>
-                <w:szCs w:val="24"/>
+                <w:sz w:val="28"/>
+                <w:szCs w:val="28"/>
               </w:rPr>
               <w:fldChar w:fldCharType="begin"/>
             </w:r>
@@ -2544,29 +2471,29 @@
                 <w:b w:val="0"/>
                 <w:noProof/>
                 <w:webHidden/>
-                <w:sz w:val="24"/>
-                <w:szCs w:val="24"/>
-              </w:rPr>
-              <w:instrText xml:space="preserve"> PAGEREF _Toc495387594 \h </w:instrText>
-            </w:r>
-            <w:r>
-              <w:rPr>
-                <w:rFonts w:ascii="Tahoma" w:hAnsi="Tahoma" w:cs="Tahoma"/>
-                <w:b w:val="0"/>
-                <w:noProof/>
-                <w:webHidden/>
-                <w:sz w:val="24"/>
-                <w:szCs w:val="24"/>
-              </w:rPr>
-            </w:r>
-            <w:r>
-              <w:rPr>
-                <w:rFonts w:ascii="Tahoma" w:hAnsi="Tahoma" w:cs="Tahoma"/>
-                <w:b w:val="0"/>
-                <w:noProof/>
-                <w:webHidden/>
-                <w:sz w:val="24"/>
-                <w:szCs w:val="24"/>
+                <w:sz w:val="28"/>
+                <w:szCs w:val="28"/>
+              </w:rPr>
+              <w:instrText xml:space="preserve"> PAGEREF _Toc495991334 \h </w:instrText>
+            </w:r>
+            <w:r>
+              <w:rPr>
+                <w:rFonts w:ascii="Tahoma" w:hAnsi="Tahoma" w:cs="Tahoma"/>
+                <w:b w:val="0"/>
+                <w:noProof/>
+                <w:webHidden/>
+                <w:sz w:val="28"/>
+                <w:szCs w:val="28"/>
+              </w:rPr>
+            </w:r>
+            <w:r>
+              <w:rPr>
+                <w:rFonts w:ascii="Tahoma" w:hAnsi="Tahoma" w:cs="Tahoma"/>
+                <w:b w:val="0"/>
+                <w:noProof/>
+                <w:webHidden/>
+                <w:sz w:val="28"/>
+                <w:szCs w:val="28"/>
               </w:rPr>
               <w:fldChar w:fldCharType="separate"/>
             </w:r>
@@ -2576,8 +2503,8 @@
                 <w:b w:val="0"/>
                 <w:noProof/>
                 <w:webHidden/>
-                <w:sz w:val="24"/>
-                <w:szCs w:val="24"/>
+                <w:sz w:val="28"/>
+                <w:szCs w:val="28"/>
               </w:rPr>
               <w:t>5</w:t>
             </w:r>
@@ -2587,8 +2514,8 @@
                 <w:b w:val="0"/>
                 <w:noProof/>
                 <w:webHidden/>
-                <w:sz w:val="24"/>
-                <w:szCs w:val="24"/>
+                <w:sz w:val="28"/>
+                <w:szCs w:val="28"/>
               </w:rPr>
               <w:fldChar w:fldCharType="end"/>
             </w:r>
@@ -2607,31 +2534,31 @@
               <w:smallCaps w:val="0"/>
               <w:noProof/>
               <w:kern w:val="0"/>
-              <w:sz w:val="24"/>
-              <w:szCs w:val="24"/>
-              <w:lang w:eastAsia="de-AT" w:bidi="ar-SA"/>
+              <w:sz w:val="28"/>
+              <w:szCs w:val="28"/>
+              <w:lang w:val="de-DE" w:eastAsia="de-DE" w:bidi="ar-SA"/>
             </w:rPr>
           </w:pPr>
-          <w:hyperlink w:anchor="_Toc495387595" w:history="1">
-            <w:r>
-              <w:rPr>
-                <w:rStyle w:val="Hyperlink"/>
-                <w:rFonts w:ascii="Tahoma" w:hAnsi="Tahoma" w:cs="Tahoma"/>
-                <w:b w:val="0"/>
-                <w:noProof/>
-                <w:sz w:val="24"/>
-                <w:szCs w:val="24"/>
-              </w:rPr>
-              <w:t>Reset Password:</w:t>
-            </w:r>
-            <w:r>
-              <w:rPr>
-                <w:rFonts w:ascii="Tahoma" w:hAnsi="Tahoma" w:cs="Tahoma"/>
-                <w:b w:val="0"/>
-                <w:noProof/>
-                <w:webHidden/>
-                <w:sz w:val="24"/>
-                <w:szCs w:val="24"/>
+          <w:hyperlink w:anchor="_Toc495991335" w:history="1">
+            <w:r>
+              <w:rPr>
+                <w:rStyle w:val="Link"/>
+                <w:rFonts w:ascii="Tahoma" w:hAnsi="Tahoma" w:cs="Tahoma"/>
+                <w:b w:val="0"/>
+                <w:noProof/>
+                <w:sz w:val="28"/>
+                <w:szCs w:val="28"/>
+              </w:rPr>
+              <w:t>Reset Password</w:t>
+            </w:r>
+            <w:r>
+              <w:rPr>
+                <w:rFonts w:ascii="Tahoma" w:hAnsi="Tahoma" w:cs="Tahoma"/>
+                <w:b w:val="0"/>
+                <w:noProof/>
+                <w:webHidden/>
+                <w:sz w:val="28"/>
+                <w:szCs w:val="28"/>
               </w:rPr>
               <w:tab/>
             </w:r>
@@ -2641,8 +2568,8 @@
                 <w:b w:val="0"/>
                 <w:noProof/>
                 <w:webHidden/>
-                <w:sz w:val="24"/>
-                <w:szCs w:val="24"/>
+                <w:sz w:val="28"/>
+                <w:szCs w:val="28"/>
               </w:rPr>
               <w:fldChar w:fldCharType="begin"/>
             </w:r>
@@ -2652,29 +2579,29 @@
                 <w:b w:val="0"/>
                 <w:noProof/>
                 <w:webHidden/>
-                <w:sz w:val="24"/>
-                <w:szCs w:val="24"/>
-              </w:rPr>
-              <w:instrText xml:space="preserve"> PAGEREF _Toc495387595 \h </w:instrText>
-            </w:r>
-            <w:r>
-              <w:rPr>
-                <w:rFonts w:ascii="Tahoma" w:hAnsi="Tahoma" w:cs="Tahoma"/>
-                <w:b w:val="0"/>
-                <w:noProof/>
-                <w:webHidden/>
-                <w:sz w:val="24"/>
-                <w:szCs w:val="24"/>
-              </w:rPr>
-            </w:r>
-            <w:r>
-              <w:rPr>
-                <w:rFonts w:ascii="Tahoma" w:hAnsi="Tahoma" w:cs="Tahoma"/>
-                <w:b w:val="0"/>
-                <w:noProof/>
-                <w:webHidden/>
-                <w:sz w:val="24"/>
-                <w:szCs w:val="24"/>
+                <w:sz w:val="28"/>
+                <w:szCs w:val="28"/>
+              </w:rPr>
+              <w:instrText xml:space="preserve"> PAGEREF _Toc495991335 \h </w:instrText>
+            </w:r>
+            <w:r>
+              <w:rPr>
+                <w:rFonts w:ascii="Tahoma" w:hAnsi="Tahoma" w:cs="Tahoma"/>
+                <w:b w:val="0"/>
+                <w:noProof/>
+                <w:webHidden/>
+                <w:sz w:val="28"/>
+                <w:szCs w:val="28"/>
+              </w:rPr>
+            </w:r>
+            <w:r>
+              <w:rPr>
+                <w:rFonts w:ascii="Tahoma" w:hAnsi="Tahoma" w:cs="Tahoma"/>
+                <w:b w:val="0"/>
+                <w:noProof/>
+                <w:webHidden/>
+                <w:sz w:val="28"/>
+                <w:szCs w:val="28"/>
               </w:rPr>
               <w:fldChar w:fldCharType="separate"/>
             </w:r>
@@ -2684,8 +2611,8 @@
                 <w:b w:val="0"/>
                 <w:noProof/>
                 <w:webHidden/>
-                <w:sz w:val="24"/>
-                <w:szCs w:val="24"/>
+                <w:sz w:val="28"/>
+                <w:szCs w:val="28"/>
               </w:rPr>
               <w:t>5</w:t>
             </w:r>
@@ -2695,8 +2622,8 @@
                 <w:b w:val="0"/>
                 <w:noProof/>
                 <w:webHidden/>
-                <w:sz w:val="24"/>
-                <w:szCs w:val="24"/>
+                <w:sz w:val="28"/>
+                <w:szCs w:val="28"/>
               </w:rPr>
               <w:fldChar w:fldCharType="end"/>
             </w:r>
@@ -2715,31 +2642,31 @@
               <w:smallCaps w:val="0"/>
               <w:noProof/>
               <w:kern w:val="0"/>
-              <w:sz w:val="24"/>
-              <w:szCs w:val="24"/>
-              <w:lang w:eastAsia="de-AT" w:bidi="ar-SA"/>
+              <w:sz w:val="28"/>
+              <w:szCs w:val="28"/>
+              <w:lang w:val="de-DE" w:eastAsia="de-DE" w:bidi="ar-SA"/>
             </w:rPr>
           </w:pPr>
-          <w:hyperlink w:anchor="_Toc495387596" w:history="1">
-            <w:r>
-              <w:rPr>
-                <w:rStyle w:val="Hyperlink"/>
-                <w:rFonts w:ascii="Tahoma" w:hAnsi="Tahoma" w:cs="Tahoma"/>
-                <w:b w:val="0"/>
-                <w:noProof/>
-                <w:sz w:val="24"/>
-                <w:szCs w:val="24"/>
-              </w:rPr>
-              <w:t>Delete Account:</w:t>
-            </w:r>
-            <w:r>
-              <w:rPr>
-                <w:rFonts w:ascii="Tahoma" w:hAnsi="Tahoma" w:cs="Tahoma"/>
-                <w:b w:val="0"/>
-                <w:noProof/>
-                <w:webHidden/>
-                <w:sz w:val="24"/>
-                <w:szCs w:val="24"/>
+          <w:hyperlink w:anchor="_Toc495991336" w:history="1">
+            <w:r>
+              <w:rPr>
+                <w:rStyle w:val="Link"/>
+                <w:rFonts w:ascii="Tahoma" w:hAnsi="Tahoma" w:cs="Tahoma"/>
+                <w:b w:val="0"/>
+                <w:noProof/>
+                <w:sz w:val="28"/>
+                <w:szCs w:val="28"/>
+              </w:rPr>
+              <w:t>Delete Account</w:t>
+            </w:r>
+            <w:r>
+              <w:rPr>
+                <w:rFonts w:ascii="Tahoma" w:hAnsi="Tahoma" w:cs="Tahoma"/>
+                <w:b w:val="0"/>
+                <w:noProof/>
+                <w:webHidden/>
+                <w:sz w:val="28"/>
+                <w:szCs w:val="28"/>
               </w:rPr>
               <w:tab/>
             </w:r>
@@ -2749,8 +2676,8 @@
                 <w:b w:val="0"/>
                 <w:noProof/>
                 <w:webHidden/>
-                <w:sz w:val="24"/>
-                <w:szCs w:val="24"/>
+                <w:sz w:val="28"/>
+                <w:szCs w:val="28"/>
               </w:rPr>
               <w:fldChar w:fldCharType="begin"/>
             </w:r>
@@ -2760,29 +2687,29 @@
                 <w:b w:val="0"/>
                 <w:noProof/>
                 <w:webHidden/>
-                <w:sz w:val="24"/>
-                <w:szCs w:val="24"/>
-              </w:rPr>
-              <w:instrText xml:space="preserve"> PAGEREF _Toc495387596 \h </w:instrText>
-            </w:r>
-            <w:r>
-              <w:rPr>
-                <w:rFonts w:ascii="Tahoma" w:hAnsi="Tahoma" w:cs="Tahoma"/>
-                <w:b w:val="0"/>
-                <w:noProof/>
-                <w:webHidden/>
-                <w:sz w:val="24"/>
-                <w:szCs w:val="24"/>
-              </w:rPr>
-            </w:r>
-            <w:r>
-              <w:rPr>
-                <w:rFonts w:ascii="Tahoma" w:hAnsi="Tahoma" w:cs="Tahoma"/>
-                <w:b w:val="0"/>
-                <w:noProof/>
-                <w:webHidden/>
-                <w:sz w:val="24"/>
-                <w:szCs w:val="24"/>
+                <w:sz w:val="28"/>
+                <w:szCs w:val="28"/>
+              </w:rPr>
+              <w:instrText xml:space="preserve"> PAGEREF _Toc495991336 \h </w:instrText>
+            </w:r>
+            <w:r>
+              <w:rPr>
+                <w:rFonts w:ascii="Tahoma" w:hAnsi="Tahoma" w:cs="Tahoma"/>
+                <w:b w:val="0"/>
+                <w:noProof/>
+                <w:webHidden/>
+                <w:sz w:val="28"/>
+                <w:szCs w:val="28"/>
+              </w:rPr>
+            </w:r>
+            <w:r>
+              <w:rPr>
+                <w:rFonts w:ascii="Tahoma" w:hAnsi="Tahoma" w:cs="Tahoma"/>
+                <w:b w:val="0"/>
+                <w:noProof/>
+                <w:webHidden/>
+                <w:sz w:val="28"/>
+                <w:szCs w:val="28"/>
               </w:rPr>
               <w:fldChar w:fldCharType="separate"/>
             </w:r>
@@ -2792,8 +2719,8 @@
                 <w:b w:val="0"/>
                 <w:noProof/>
                 <w:webHidden/>
-                <w:sz w:val="24"/>
-                <w:szCs w:val="24"/>
+                <w:sz w:val="28"/>
+                <w:szCs w:val="28"/>
               </w:rPr>
               <w:t>5</w:t>
             </w:r>
@@ -2803,8 +2730,8 @@
                 <w:b w:val="0"/>
                 <w:noProof/>
                 <w:webHidden/>
-                <w:sz w:val="24"/>
-                <w:szCs w:val="24"/>
+                <w:sz w:val="28"/>
+                <w:szCs w:val="28"/>
               </w:rPr>
               <w:fldChar w:fldCharType="end"/>
             </w:r>
@@ -2823,32 +2750,32 @@
               <w:smallCaps w:val="0"/>
               <w:noProof/>
               <w:kern w:val="0"/>
-              <w:sz w:val="24"/>
-              <w:szCs w:val="24"/>
-              <w:lang w:eastAsia="de-AT" w:bidi="ar-SA"/>
+              <w:sz w:val="28"/>
+              <w:szCs w:val="28"/>
+              <w:lang w:val="de-DE" w:eastAsia="de-DE" w:bidi="ar-SA"/>
             </w:rPr>
           </w:pPr>
-          <w:hyperlink w:anchor="_Toc495387597" w:history="1">
-            <w:r>
-              <w:rPr>
-                <w:rStyle w:val="Hyperlink"/>
-                <w:rFonts w:ascii="Tahoma" w:hAnsi="Tahoma" w:cs="Tahoma"/>
-                <w:b w:val="0"/>
-                <w:noProof/>
-                <w:sz w:val="24"/>
-                <w:szCs w:val="24"/>
+          <w:hyperlink w:anchor="_Toc495991337" w:history="1">
+            <w:r>
+              <w:rPr>
+                <w:rStyle w:val="Link"/>
+                <w:rFonts w:ascii="Tahoma" w:hAnsi="Tahoma" w:cs="Tahoma"/>
+                <w:b w:val="0"/>
+                <w:noProof/>
+                <w:sz w:val="28"/>
+                <w:szCs w:val="28"/>
                 <w:lang w:val="en-GB"/>
               </w:rPr>
-              <w:t>Create / Delete / Edit Login-Entry:</w:t>
-            </w:r>
-            <w:r>
-              <w:rPr>
-                <w:rFonts w:ascii="Tahoma" w:hAnsi="Tahoma" w:cs="Tahoma"/>
-                <w:b w:val="0"/>
-                <w:noProof/>
-                <w:webHidden/>
-                <w:sz w:val="24"/>
-                <w:szCs w:val="24"/>
+              <w:t>Create / Delete / Edit Login-Entry</w:t>
+            </w:r>
+            <w:r>
+              <w:rPr>
+                <w:rFonts w:ascii="Tahoma" w:hAnsi="Tahoma" w:cs="Tahoma"/>
+                <w:b w:val="0"/>
+                <w:noProof/>
+                <w:webHidden/>
+                <w:sz w:val="28"/>
+                <w:szCs w:val="28"/>
               </w:rPr>
               <w:tab/>
             </w:r>
@@ -2858,8 +2785,8 @@
                 <w:b w:val="0"/>
                 <w:noProof/>
                 <w:webHidden/>
-                <w:sz w:val="24"/>
-                <w:szCs w:val="24"/>
+                <w:sz w:val="28"/>
+                <w:szCs w:val="28"/>
               </w:rPr>
               <w:fldChar w:fldCharType="begin"/>
             </w:r>
@@ -2869,29 +2796,29 @@
                 <w:b w:val="0"/>
                 <w:noProof/>
                 <w:webHidden/>
-                <w:sz w:val="24"/>
-                <w:szCs w:val="24"/>
-              </w:rPr>
-              <w:instrText xml:space="preserve"> PAGEREF _Toc495387597 \h </w:instrText>
-            </w:r>
-            <w:r>
-              <w:rPr>
-                <w:rFonts w:ascii="Tahoma" w:hAnsi="Tahoma" w:cs="Tahoma"/>
-                <w:b w:val="0"/>
-                <w:noProof/>
-                <w:webHidden/>
-                <w:sz w:val="24"/>
-                <w:szCs w:val="24"/>
-              </w:rPr>
-            </w:r>
-            <w:r>
-              <w:rPr>
-                <w:rFonts w:ascii="Tahoma" w:hAnsi="Tahoma" w:cs="Tahoma"/>
-                <w:b w:val="0"/>
-                <w:noProof/>
-                <w:webHidden/>
-                <w:sz w:val="24"/>
-                <w:szCs w:val="24"/>
+                <w:sz w:val="28"/>
+                <w:szCs w:val="28"/>
+              </w:rPr>
+              <w:instrText xml:space="preserve"> PAGEREF _Toc495991337 \h </w:instrText>
+            </w:r>
+            <w:r>
+              <w:rPr>
+                <w:rFonts w:ascii="Tahoma" w:hAnsi="Tahoma" w:cs="Tahoma"/>
+                <w:b w:val="0"/>
+                <w:noProof/>
+                <w:webHidden/>
+                <w:sz w:val="28"/>
+                <w:szCs w:val="28"/>
+              </w:rPr>
+            </w:r>
+            <w:r>
+              <w:rPr>
+                <w:rFonts w:ascii="Tahoma" w:hAnsi="Tahoma" w:cs="Tahoma"/>
+                <w:b w:val="0"/>
+                <w:noProof/>
+                <w:webHidden/>
+                <w:sz w:val="28"/>
+                <w:szCs w:val="28"/>
               </w:rPr>
               <w:fldChar w:fldCharType="separate"/>
             </w:r>
@@ -2901,8 +2828,8 @@
                 <w:b w:val="0"/>
                 <w:noProof/>
                 <w:webHidden/>
-                <w:sz w:val="24"/>
-                <w:szCs w:val="24"/>
+                <w:sz w:val="28"/>
+                <w:szCs w:val="28"/>
               </w:rPr>
               <w:t>5</w:t>
             </w:r>
@@ -2912,8 +2839,8 @@
                 <w:b w:val="0"/>
                 <w:noProof/>
                 <w:webHidden/>
-                <w:sz w:val="24"/>
-                <w:szCs w:val="24"/>
+                <w:sz w:val="28"/>
+                <w:szCs w:val="28"/>
               </w:rPr>
               <w:fldChar w:fldCharType="end"/>
             </w:r>
@@ -2932,31 +2859,31 @@
               <w:smallCaps w:val="0"/>
               <w:noProof/>
               <w:kern w:val="0"/>
-              <w:sz w:val="24"/>
-              <w:szCs w:val="24"/>
-              <w:lang w:eastAsia="de-AT" w:bidi="ar-SA"/>
+              <w:sz w:val="28"/>
+              <w:szCs w:val="28"/>
+              <w:lang w:val="de-DE" w:eastAsia="de-DE" w:bidi="ar-SA"/>
             </w:rPr>
           </w:pPr>
-          <w:hyperlink w:anchor="_Toc495387598" w:history="1">
-            <w:r>
-              <w:rPr>
-                <w:rStyle w:val="Hyperlink"/>
-                <w:rFonts w:ascii="Tahoma" w:hAnsi="Tahoma" w:cs="Tahoma"/>
-                <w:b w:val="0"/>
-                <w:noProof/>
-                <w:sz w:val="24"/>
-                <w:szCs w:val="24"/>
-              </w:rPr>
-              <w:t>Generate Password:</w:t>
-            </w:r>
-            <w:r>
-              <w:rPr>
-                <w:rFonts w:ascii="Tahoma" w:hAnsi="Tahoma" w:cs="Tahoma"/>
-                <w:b w:val="0"/>
-                <w:noProof/>
-                <w:webHidden/>
-                <w:sz w:val="24"/>
-                <w:szCs w:val="24"/>
+          <w:hyperlink w:anchor="_Toc495991338" w:history="1">
+            <w:r>
+              <w:rPr>
+                <w:rStyle w:val="Link"/>
+                <w:rFonts w:ascii="Tahoma" w:hAnsi="Tahoma" w:cs="Tahoma"/>
+                <w:b w:val="0"/>
+                <w:noProof/>
+                <w:sz w:val="28"/>
+                <w:szCs w:val="28"/>
+              </w:rPr>
+              <w:t>Generate Password</w:t>
+            </w:r>
+            <w:r>
+              <w:rPr>
+                <w:rFonts w:ascii="Tahoma" w:hAnsi="Tahoma" w:cs="Tahoma"/>
+                <w:b w:val="0"/>
+                <w:noProof/>
+                <w:webHidden/>
+                <w:sz w:val="28"/>
+                <w:szCs w:val="28"/>
               </w:rPr>
               <w:tab/>
             </w:r>
@@ -2966,8 +2893,8 @@
                 <w:b w:val="0"/>
                 <w:noProof/>
                 <w:webHidden/>
-                <w:sz w:val="24"/>
-                <w:szCs w:val="24"/>
+                <w:sz w:val="28"/>
+                <w:szCs w:val="28"/>
               </w:rPr>
               <w:fldChar w:fldCharType="begin"/>
             </w:r>
@@ -2977,29 +2904,29 @@
                 <w:b w:val="0"/>
                 <w:noProof/>
                 <w:webHidden/>
-                <w:sz w:val="24"/>
-                <w:szCs w:val="24"/>
-              </w:rPr>
-              <w:instrText xml:space="preserve"> PAGEREF _Toc495387598 \h </w:instrText>
-            </w:r>
-            <w:r>
-              <w:rPr>
-                <w:rFonts w:ascii="Tahoma" w:hAnsi="Tahoma" w:cs="Tahoma"/>
-                <w:b w:val="0"/>
-                <w:noProof/>
-                <w:webHidden/>
-                <w:sz w:val="24"/>
-                <w:szCs w:val="24"/>
-              </w:rPr>
-            </w:r>
-            <w:r>
-              <w:rPr>
-                <w:rFonts w:ascii="Tahoma" w:hAnsi="Tahoma" w:cs="Tahoma"/>
-                <w:b w:val="0"/>
-                <w:noProof/>
-                <w:webHidden/>
-                <w:sz w:val="24"/>
-                <w:szCs w:val="24"/>
+                <w:sz w:val="28"/>
+                <w:szCs w:val="28"/>
+              </w:rPr>
+              <w:instrText xml:space="preserve"> PAGEREF _Toc495991338 \h </w:instrText>
+            </w:r>
+            <w:r>
+              <w:rPr>
+                <w:rFonts w:ascii="Tahoma" w:hAnsi="Tahoma" w:cs="Tahoma"/>
+                <w:b w:val="0"/>
+                <w:noProof/>
+                <w:webHidden/>
+                <w:sz w:val="28"/>
+                <w:szCs w:val="28"/>
+              </w:rPr>
+            </w:r>
+            <w:r>
+              <w:rPr>
+                <w:rFonts w:ascii="Tahoma" w:hAnsi="Tahoma" w:cs="Tahoma"/>
+                <w:b w:val="0"/>
+                <w:noProof/>
+                <w:webHidden/>
+                <w:sz w:val="28"/>
+                <w:szCs w:val="28"/>
               </w:rPr>
               <w:fldChar w:fldCharType="separate"/>
             </w:r>
@@ -3009,8 +2936,8 @@
                 <w:b w:val="0"/>
                 <w:noProof/>
                 <w:webHidden/>
-                <w:sz w:val="24"/>
-                <w:szCs w:val="24"/>
+                <w:sz w:val="28"/>
+                <w:szCs w:val="28"/>
               </w:rPr>
               <w:t>5</w:t>
             </w:r>
@@ -3020,8 +2947,8 @@
                 <w:b w:val="0"/>
                 <w:noProof/>
                 <w:webHidden/>
-                <w:sz w:val="24"/>
-                <w:szCs w:val="24"/>
+                <w:sz w:val="28"/>
+                <w:szCs w:val="28"/>
               </w:rPr>
               <w:fldChar w:fldCharType="end"/>
             </w:r>
@@ -3040,32 +2967,32 @@
               <w:smallCaps w:val="0"/>
               <w:noProof/>
               <w:kern w:val="0"/>
-              <w:sz w:val="24"/>
-              <w:szCs w:val="24"/>
-              <w:lang w:eastAsia="de-AT" w:bidi="ar-SA"/>
+              <w:sz w:val="28"/>
+              <w:szCs w:val="28"/>
+              <w:lang w:val="de-DE" w:eastAsia="de-DE" w:bidi="ar-SA"/>
             </w:rPr>
           </w:pPr>
-          <w:hyperlink w:anchor="_Toc495387599" w:history="1">
-            <w:r>
-              <w:rPr>
-                <w:rStyle w:val="Hyperlink"/>
-                <w:rFonts w:ascii="Tahoma" w:hAnsi="Tahoma" w:cs="Tahoma"/>
-                <w:b w:val="0"/>
-                <w:noProof/>
-                <w:sz w:val="24"/>
-                <w:szCs w:val="24"/>
+          <w:hyperlink w:anchor="_Toc495991339" w:history="1">
+            <w:r>
+              <w:rPr>
+                <w:rStyle w:val="Link"/>
+                <w:rFonts w:ascii="Tahoma" w:hAnsi="Tahoma" w:cs="Tahoma"/>
+                <w:b w:val="0"/>
+                <w:noProof/>
+                <w:sz w:val="28"/>
+                <w:szCs w:val="28"/>
                 <w:lang w:val="en-GB"/>
               </w:rPr>
-              <w:t>Create / Delete / Edit Login-Category:</w:t>
-            </w:r>
-            <w:r>
-              <w:rPr>
-                <w:rFonts w:ascii="Tahoma" w:hAnsi="Tahoma" w:cs="Tahoma"/>
-                <w:b w:val="0"/>
-                <w:noProof/>
-                <w:webHidden/>
-                <w:sz w:val="24"/>
-                <w:szCs w:val="24"/>
+              <w:t>Create / Delete / Edit Login-Category</w:t>
+            </w:r>
+            <w:r>
+              <w:rPr>
+                <w:rFonts w:ascii="Tahoma" w:hAnsi="Tahoma" w:cs="Tahoma"/>
+                <w:b w:val="0"/>
+                <w:noProof/>
+                <w:webHidden/>
+                <w:sz w:val="28"/>
+                <w:szCs w:val="28"/>
               </w:rPr>
               <w:tab/>
             </w:r>
@@ -3075,8 +3002,8 @@
                 <w:b w:val="0"/>
                 <w:noProof/>
                 <w:webHidden/>
-                <w:sz w:val="24"/>
-                <w:szCs w:val="24"/>
+                <w:sz w:val="28"/>
+                <w:szCs w:val="28"/>
               </w:rPr>
               <w:fldChar w:fldCharType="begin"/>
             </w:r>
@@ -3086,29 +3013,29 @@
                 <w:b w:val="0"/>
                 <w:noProof/>
                 <w:webHidden/>
-                <w:sz w:val="24"/>
-                <w:szCs w:val="24"/>
-              </w:rPr>
-              <w:instrText xml:space="preserve"> PAGEREF _Toc495387599 \h </w:instrText>
-            </w:r>
-            <w:r>
-              <w:rPr>
-                <w:rFonts w:ascii="Tahoma" w:hAnsi="Tahoma" w:cs="Tahoma"/>
-                <w:b w:val="0"/>
-                <w:noProof/>
-                <w:webHidden/>
-                <w:sz w:val="24"/>
-                <w:szCs w:val="24"/>
-              </w:rPr>
-            </w:r>
-            <w:r>
-              <w:rPr>
-                <w:rFonts w:ascii="Tahoma" w:hAnsi="Tahoma" w:cs="Tahoma"/>
-                <w:b w:val="0"/>
-                <w:noProof/>
-                <w:webHidden/>
-                <w:sz w:val="24"/>
-                <w:szCs w:val="24"/>
+                <w:sz w:val="28"/>
+                <w:szCs w:val="28"/>
+              </w:rPr>
+              <w:instrText xml:space="preserve"> PAGEREF _Toc495991339 \h </w:instrText>
+            </w:r>
+            <w:r>
+              <w:rPr>
+                <w:rFonts w:ascii="Tahoma" w:hAnsi="Tahoma" w:cs="Tahoma"/>
+                <w:b w:val="0"/>
+                <w:noProof/>
+                <w:webHidden/>
+                <w:sz w:val="28"/>
+                <w:szCs w:val="28"/>
+              </w:rPr>
+            </w:r>
+            <w:r>
+              <w:rPr>
+                <w:rFonts w:ascii="Tahoma" w:hAnsi="Tahoma" w:cs="Tahoma"/>
+                <w:b w:val="0"/>
+                <w:noProof/>
+                <w:webHidden/>
+                <w:sz w:val="28"/>
+                <w:szCs w:val="28"/>
               </w:rPr>
               <w:fldChar w:fldCharType="separate"/>
             </w:r>
@@ -3118,8 +3045,8 @@
                 <w:b w:val="0"/>
                 <w:noProof/>
                 <w:webHidden/>
-                <w:sz w:val="24"/>
-                <w:szCs w:val="24"/>
+                <w:sz w:val="28"/>
+                <w:szCs w:val="28"/>
               </w:rPr>
               <w:t>5</w:t>
             </w:r>
@@ -3129,8 +3056,8 @@
                 <w:b w:val="0"/>
                 <w:noProof/>
                 <w:webHidden/>
-                <w:sz w:val="24"/>
-                <w:szCs w:val="24"/>
+                <w:sz w:val="28"/>
+                <w:szCs w:val="28"/>
               </w:rPr>
               <w:fldChar w:fldCharType="end"/>
             </w:r>
@@ -3149,31 +3076,31 @@
               <w:smallCaps w:val="0"/>
               <w:noProof/>
               <w:kern w:val="0"/>
-              <w:sz w:val="24"/>
-              <w:szCs w:val="24"/>
-              <w:lang w:eastAsia="de-AT" w:bidi="ar-SA"/>
+              <w:sz w:val="28"/>
+              <w:szCs w:val="28"/>
+              <w:lang w:val="de-DE" w:eastAsia="de-DE" w:bidi="ar-SA"/>
             </w:rPr>
           </w:pPr>
-          <w:hyperlink w:anchor="_Toc495387600" w:history="1">
-            <w:r>
-              <w:rPr>
-                <w:rStyle w:val="Hyperlink"/>
-                <w:rFonts w:ascii="Tahoma" w:hAnsi="Tahoma" w:cs="Tahoma"/>
-                <w:b w:val="0"/>
-                <w:noProof/>
-                <w:sz w:val="24"/>
-                <w:szCs w:val="24"/>
-              </w:rPr>
-              <w:t>Search for Login-Category:</w:t>
-            </w:r>
-            <w:r>
-              <w:rPr>
-                <w:rFonts w:ascii="Tahoma" w:hAnsi="Tahoma" w:cs="Tahoma"/>
-                <w:b w:val="0"/>
-                <w:noProof/>
-                <w:webHidden/>
-                <w:sz w:val="24"/>
-                <w:szCs w:val="24"/>
+          <w:hyperlink w:anchor="_Toc495991340" w:history="1">
+            <w:r>
+              <w:rPr>
+                <w:rStyle w:val="Link"/>
+                <w:rFonts w:ascii="Tahoma" w:hAnsi="Tahoma" w:cs="Tahoma"/>
+                <w:b w:val="0"/>
+                <w:noProof/>
+                <w:sz w:val="28"/>
+                <w:szCs w:val="28"/>
+              </w:rPr>
+              <w:t>Search for Login-Category</w:t>
+            </w:r>
+            <w:r>
+              <w:rPr>
+                <w:rFonts w:ascii="Tahoma" w:hAnsi="Tahoma" w:cs="Tahoma"/>
+                <w:b w:val="0"/>
+                <w:noProof/>
+                <w:webHidden/>
+                <w:sz w:val="28"/>
+                <w:szCs w:val="28"/>
               </w:rPr>
               <w:tab/>
             </w:r>
@@ -3183,8 +3110,8 @@
                 <w:b w:val="0"/>
                 <w:noProof/>
                 <w:webHidden/>
-                <w:sz w:val="24"/>
-                <w:szCs w:val="24"/>
+                <w:sz w:val="28"/>
+                <w:szCs w:val="28"/>
               </w:rPr>
               <w:fldChar w:fldCharType="begin"/>
             </w:r>
@@ -3194,29 +3121,29 @@
                 <w:b w:val="0"/>
                 <w:noProof/>
                 <w:webHidden/>
-                <w:sz w:val="24"/>
-                <w:szCs w:val="24"/>
-              </w:rPr>
-              <w:instrText xml:space="preserve"> PAGEREF _Toc495387600 \h </w:instrText>
-            </w:r>
-            <w:r>
-              <w:rPr>
-                <w:rFonts w:ascii="Tahoma" w:hAnsi="Tahoma" w:cs="Tahoma"/>
-                <w:b w:val="0"/>
-                <w:noProof/>
-                <w:webHidden/>
-                <w:sz w:val="24"/>
-                <w:szCs w:val="24"/>
-              </w:rPr>
-            </w:r>
-            <w:r>
-              <w:rPr>
-                <w:rFonts w:ascii="Tahoma" w:hAnsi="Tahoma" w:cs="Tahoma"/>
-                <w:b w:val="0"/>
-                <w:noProof/>
-                <w:webHidden/>
-                <w:sz w:val="24"/>
-                <w:szCs w:val="24"/>
+                <w:sz w:val="28"/>
+                <w:szCs w:val="28"/>
+              </w:rPr>
+              <w:instrText xml:space="preserve"> PAGEREF _Toc495991340 \h </w:instrText>
+            </w:r>
+            <w:r>
+              <w:rPr>
+                <w:rFonts w:ascii="Tahoma" w:hAnsi="Tahoma" w:cs="Tahoma"/>
+                <w:b w:val="0"/>
+                <w:noProof/>
+                <w:webHidden/>
+                <w:sz w:val="28"/>
+                <w:szCs w:val="28"/>
+              </w:rPr>
+            </w:r>
+            <w:r>
+              <w:rPr>
+                <w:rFonts w:ascii="Tahoma" w:hAnsi="Tahoma" w:cs="Tahoma"/>
+                <w:b w:val="0"/>
+                <w:noProof/>
+                <w:webHidden/>
+                <w:sz w:val="28"/>
+                <w:szCs w:val="28"/>
               </w:rPr>
               <w:fldChar w:fldCharType="separate"/>
             </w:r>
@@ -3226,8 +3153,8 @@
                 <w:b w:val="0"/>
                 <w:noProof/>
                 <w:webHidden/>
-                <w:sz w:val="24"/>
-                <w:szCs w:val="24"/>
+                <w:sz w:val="28"/>
+                <w:szCs w:val="28"/>
               </w:rPr>
               <w:t>5</w:t>
             </w:r>
@@ -3237,8 +3164,8 @@
                 <w:b w:val="0"/>
                 <w:noProof/>
                 <w:webHidden/>
-                <w:sz w:val="24"/>
-                <w:szCs w:val="24"/>
+                <w:sz w:val="28"/>
+                <w:szCs w:val="28"/>
               </w:rPr>
               <w:fldChar w:fldCharType="end"/>
             </w:r>
@@ -3257,31 +3184,31 @@
               <w:smallCaps w:val="0"/>
               <w:noProof/>
               <w:kern w:val="0"/>
-              <w:sz w:val="24"/>
-              <w:szCs w:val="24"/>
-              <w:lang w:eastAsia="de-AT" w:bidi="ar-SA"/>
+              <w:sz w:val="28"/>
+              <w:szCs w:val="28"/>
+              <w:lang w:val="de-DE" w:eastAsia="de-DE" w:bidi="ar-SA"/>
             </w:rPr>
           </w:pPr>
-          <w:hyperlink w:anchor="_Toc495387601" w:history="1">
-            <w:r>
-              <w:rPr>
-                <w:rStyle w:val="Hyperlink"/>
-                <w:rFonts w:ascii="Tahoma" w:hAnsi="Tahoma" w:cs="Tahoma"/>
-                <w:b w:val="0"/>
-                <w:noProof/>
-                <w:sz w:val="24"/>
-                <w:szCs w:val="24"/>
-              </w:rPr>
-              <w:t>Search for Login-Entry:</w:t>
-            </w:r>
-            <w:r>
-              <w:rPr>
-                <w:rFonts w:ascii="Tahoma" w:hAnsi="Tahoma" w:cs="Tahoma"/>
-                <w:b w:val="0"/>
-                <w:noProof/>
-                <w:webHidden/>
-                <w:sz w:val="24"/>
-                <w:szCs w:val="24"/>
+          <w:hyperlink w:anchor="_Toc495991341" w:history="1">
+            <w:r>
+              <w:rPr>
+                <w:rStyle w:val="Link"/>
+                <w:rFonts w:ascii="Tahoma" w:hAnsi="Tahoma" w:cs="Tahoma"/>
+                <w:b w:val="0"/>
+                <w:noProof/>
+                <w:sz w:val="28"/>
+                <w:szCs w:val="28"/>
+              </w:rPr>
+              <w:t>Search for Login-Entry</w:t>
+            </w:r>
+            <w:r>
+              <w:rPr>
+                <w:rFonts w:ascii="Tahoma" w:hAnsi="Tahoma" w:cs="Tahoma"/>
+                <w:b w:val="0"/>
+                <w:noProof/>
+                <w:webHidden/>
+                <w:sz w:val="28"/>
+                <w:szCs w:val="28"/>
               </w:rPr>
               <w:tab/>
             </w:r>
@@ -3291,8 +3218,8 @@
                 <w:b w:val="0"/>
                 <w:noProof/>
                 <w:webHidden/>
-                <w:sz w:val="24"/>
-                <w:szCs w:val="24"/>
+                <w:sz w:val="28"/>
+                <w:szCs w:val="28"/>
               </w:rPr>
               <w:fldChar w:fldCharType="begin"/>
             </w:r>
@@ -3302,29 +3229,29 @@
                 <w:b w:val="0"/>
                 <w:noProof/>
                 <w:webHidden/>
-                <w:sz w:val="24"/>
-                <w:szCs w:val="24"/>
-              </w:rPr>
-              <w:instrText xml:space="preserve"> PAGEREF _Toc495387601 \h </w:instrText>
-            </w:r>
-            <w:r>
-              <w:rPr>
-                <w:rFonts w:ascii="Tahoma" w:hAnsi="Tahoma" w:cs="Tahoma"/>
-                <w:b w:val="0"/>
-                <w:noProof/>
-                <w:webHidden/>
-                <w:sz w:val="24"/>
-                <w:szCs w:val="24"/>
-              </w:rPr>
-            </w:r>
-            <w:r>
-              <w:rPr>
-                <w:rFonts w:ascii="Tahoma" w:hAnsi="Tahoma" w:cs="Tahoma"/>
-                <w:b w:val="0"/>
-                <w:noProof/>
-                <w:webHidden/>
-                <w:sz w:val="24"/>
-                <w:szCs w:val="24"/>
+                <w:sz w:val="28"/>
+                <w:szCs w:val="28"/>
+              </w:rPr>
+              <w:instrText xml:space="preserve"> PAGEREF _Toc495991341 \h </w:instrText>
+            </w:r>
+            <w:r>
+              <w:rPr>
+                <w:rFonts w:ascii="Tahoma" w:hAnsi="Tahoma" w:cs="Tahoma"/>
+                <w:b w:val="0"/>
+                <w:noProof/>
+                <w:webHidden/>
+                <w:sz w:val="28"/>
+                <w:szCs w:val="28"/>
+              </w:rPr>
+            </w:r>
+            <w:r>
+              <w:rPr>
+                <w:rFonts w:ascii="Tahoma" w:hAnsi="Tahoma" w:cs="Tahoma"/>
+                <w:b w:val="0"/>
+                <w:noProof/>
+                <w:webHidden/>
+                <w:sz w:val="28"/>
+                <w:szCs w:val="28"/>
               </w:rPr>
               <w:fldChar w:fldCharType="separate"/>
             </w:r>
@@ -3334,8 +3261,8 @@
                 <w:b w:val="0"/>
                 <w:noProof/>
                 <w:webHidden/>
-                <w:sz w:val="24"/>
-                <w:szCs w:val="24"/>
+                <w:sz w:val="28"/>
+                <w:szCs w:val="28"/>
               </w:rPr>
               <w:t>6</w:t>
             </w:r>
@@ -3345,8 +3272,8 @@
                 <w:b w:val="0"/>
                 <w:noProof/>
                 <w:webHidden/>
-                <w:sz w:val="24"/>
-                <w:szCs w:val="24"/>
+                <w:sz w:val="28"/>
+                <w:szCs w:val="28"/>
               </w:rPr>
               <w:fldChar w:fldCharType="end"/>
             </w:r>
@@ -3365,31 +3292,31 @@
               <w:smallCaps w:val="0"/>
               <w:noProof/>
               <w:kern w:val="0"/>
-              <w:sz w:val="24"/>
-              <w:szCs w:val="24"/>
-              <w:lang w:eastAsia="de-AT" w:bidi="ar-SA"/>
+              <w:sz w:val="28"/>
+              <w:szCs w:val="28"/>
+              <w:lang w:val="de-DE" w:eastAsia="de-DE" w:bidi="ar-SA"/>
             </w:rPr>
           </w:pPr>
-          <w:hyperlink w:anchor="_Toc495387602" w:history="1">
-            <w:r>
-              <w:rPr>
-                <w:rStyle w:val="Hyperlink"/>
-                <w:rFonts w:ascii="Tahoma" w:hAnsi="Tahoma" w:cs="Tahoma"/>
-                <w:b w:val="0"/>
-                <w:noProof/>
-                <w:sz w:val="24"/>
-                <w:szCs w:val="24"/>
-              </w:rPr>
-              <w:t>Import / Export Login-Category:</w:t>
-            </w:r>
-            <w:r>
-              <w:rPr>
-                <w:rFonts w:ascii="Tahoma" w:hAnsi="Tahoma" w:cs="Tahoma"/>
-                <w:b w:val="0"/>
-                <w:noProof/>
-                <w:webHidden/>
-                <w:sz w:val="24"/>
-                <w:szCs w:val="24"/>
+          <w:hyperlink w:anchor="_Toc495991342" w:history="1">
+            <w:r>
+              <w:rPr>
+                <w:rStyle w:val="Link"/>
+                <w:rFonts w:ascii="Tahoma" w:hAnsi="Tahoma" w:cs="Tahoma"/>
+                <w:b w:val="0"/>
+                <w:noProof/>
+                <w:sz w:val="28"/>
+                <w:szCs w:val="28"/>
+              </w:rPr>
+              <w:t>Import / Export Login-Category</w:t>
+            </w:r>
+            <w:r>
+              <w:rPr>
+                <w:rFonts w:ascii="Tahoma" w:hAnsi="Tahoma" w:cs="Tahoma"/>
+                <w:b w:val="0"/>
+                <w:noProof/>
+                <w:webHidden/>
+                <w:sz w:val="28"/>
+                <w:szCs w:val="28"/>
               </w:rPr>
               <w:tab/>
             </w:r>
@@ -3399,8 +3326,8 @@
                 <w:b w:val="0"/>
                 <w:noProof/>
                 <w:webHidden/>
-                <w:sz w:val="24"/>
-                <w:szCs w:val="24"/>
+                <w:sz w:val="28"/>
+                <w:szCs w:val="28"/>
               </w:rPr>
               <w:fldChar w:fldCharType="begin"/>
             </w:r>
@@ -3410,29 +3337,29 @@
                 <w:b w:val="0"/>
                 <w:noProof/>
                 <w:webHidden/>
-                <w:sz w:val="24"/>
-                <w:szCs w:val="24"/>
-              </w:rPr>
-              <w:instrText xml:space="preserve"> PAGEREF _Toc495387602 \h </w:instrText>
-            </w:r>
-            <w:r>
-              <w:rPr>
-                <w:rFonts w:ascii="Tahoma" w:hAnsi="Tahoma" w:cs="Tahoma"/>
-                <w:b w:val="0"/>
-                <w:noProof/>
-                <w:webHidden/>
-                <w:sz w:val="24"/>
-                <w:szCs w:val="24"/>
-              </w:rPr>
-            </w:r>
-            <w:r>
-              <w:rPr>
-                <w:rFonts w:ascii="Tahoma" w:hAnsi="Tahoma" w:cs="Tahoma"/>
-                <w:b w:val="0"/>
-                <w:noProof/>
-                <w:webHidden/>
-                <w:sz w:val="24"/>
-                <w:szCs w:val="24"/>
+                <w:sz w:val="28"/>
+                <w:szCs w:val="28"/>
+              </w:rPr>
+              <w:instrText xml:space="preserve"> PAGEREF _Toc495991342 \h </w:instrText>
+            </w:r>
+            <w:r>
+              <w:rPr>
+                <w:rFonts w:ascii="Tahoma" w:hAnsi="Tahoma" w:cs="Tahoma"/>
+                <w:b w:val="0"/>
+                <w:noProof/>
+                <w:webHidden/>
+                <w:sz w:val="28"/>
+                <w:szCs w:val="28"/>
+              </w:rPr>
+            </w:r>
+            <w:r>
+              <w:rPr>
+                <w:rFonts w:ascii="Tahoma" w:hAnsi="Tahoma" w:cs="Tahoma"/>
+                <w:b w:val="0"/>
+                <w:noProof/>
+                <w:webHidden/>
+                <w:sz w:val="28"/>
+                <w:szCs w:val="28"/>
               </w:rPr>
               <w:fldChar w:fldCharType="separate"/>
             </w:r>
@@ -3442,8 +3369,8 @@
                 <w:b w:val="0"/>
                 <w:noProof/>
                 <w:webHidden/>
-                <w:sz w:val="24"/>
-                <w:szCs w:val="24"/>
+                <w:sz w:val="28"/>
+                <w:szCs w:val="28"/>
               </w:rPr>
               <w:t>6</w:t>
             </w:r>
@@ -3453,8 +3380,8 @@
                 <w:b w:val="0"/>
                 <w:noProof/>
                 <w:webHidden/>
-                <w:sz w:val="24"/>
-                <w:szCs w:val="24"/>
+                <w:sz w:val="28"/>
+                <w:szCs w:val="28"/>
               </w:rPr>
               <w:fldChar w:fldCharType="end"/>
             </w:r>
@@ -3473,31 +3400,31 @@
               <w:smallCaps w:val="0"/>
               <w:noProof/>
               <w:kern w:val="0"/>
-              <w:sz w:val="24"/>
-              <w:szCs w:val="24"/>
-              <w:lang w:eastAsia="de-AT" w:bidi="ar-SA"/>
+              <w:sz w:val="28"/>
+              <w:szCs w:val="28"/>
+              <w:lang w:val="de-DE" w:eastAsia="de-DE" w:bidi="ar-SA"/>
             </w:rPr>
           </w:pPr>
-          <w:hyperlink w:anchor="_Toc495387603" w:history="1">
-            <w:r>
-              <w:rPr>
-                <w:rStyle w:val="Hyperlink"/>
-                <w:rFonts w:ascii="Tahoma" w:hAnsi="Tahoma" w:cs="Tahoma"/>
-                <w:b w:val="0"/>
-                <w:noProof/>
-                <w:sz w:val="24"/>
-                <w:szCs w:val="24"/>
-              </w:rPr>
-              <w:t>Import / Export Login Entry:</w:t>
-            </w:r>
-            <w:r>
-              <w:rPr>
-                <w:rFonts w:ascii="Tahoma" w:hAnsi="Tahoma" w:cs="Tahoma"/>
-                <w:b w:val="0"/>
-                <w:noProof/>
-                <w:webHidden/>
-                <w:sz w:val="24"/>
-                <w:szCs w:val="24"/>
+          <w:hyperlink w:anchor="_Toc495991343" w:history="1">
+            <w:r>
+              <w:rPr>
+                <w:rStyle w:val="Link"/>
+                <w:rFonts w:ascii="Tahoma" w:hAnsi="Tahoma" w:cs="Tahoma"/>
+                <w:b w:val="0"/>
+                <w:noProof/>
+                <w:sz w:val="28"/>
+                <w:szCs w:val="28"/>
+              </w:rPr>
+              <w:t>Import / Export Login Entry</w:t>
+            </w:r>
+            <w:r>
+              <w:rPr>
+                <w:rFonts w:ascii="Tahoma" w:hAnsi="Tahoma" w:cs="Tahoma"/>
+                <w:b w:val="0"/>
+                <w:noProof/>
+                <w:webHidden/>
+                <w:sz w:val="28"/>
+                <w:szCs w:val="28"/>
               </w:rPr>
               <w:tab/>
             </w:r>
@@ -3507,8 +3434,8 @@
                 <w:b w:val="0"/>
                 <w:noProof/>
                 <w:webHidden/>
-                <w:sz w:val="24"/>
-                <w:szCs w:val="24"/>
+                <w:sz w:val="28"/>
+                <w:szCs w:val="28"/>
               </w:rPr>
               <w:fldChar w:fldCharType="begin"/>
             </w:r>
@@ -3518,29 +3445,29 @@
                 <w:b w:val="0"/>
                 <w:noProof/>
                 <w:webHidden/>
-                <w:sz w:val="24"/>
-                <w:szCs w:val="24"/>
-              </w:rPr>
-              <w:instrText xml:space="preserve"> PAGEREF _Toc495387603 \h </w:instrText>
-            </w:r>
-            <w:r>
-              <w:rPr>
-                <w:rFonts w:ascii="Tahoma" w:hAnsi="Tahoma" w:cs="Tahoma"/>
-                <w:b w:val="0"/>
-                <w:noProof/>
-                <w:webHidden/>
-                <w:sz w:val="24"/>
-                <w:szCs w:val="24"/>
-              </w:rPr>
-            </w:r>
-            <w:r>
-              <w:rPr>
-                <w:rFonts w:ascii="Tahoma" w:hAnsi="Tahoma" w:cs="Tahoma"/>
-                <w:b w:val="0"/>
-                <w:noProof/>
-                <w:webHidden/>
-                <w:sz w:val="24"/>
-                <w:szCs w:val="24"/>
+                <w:sz w:val="28"/>
+                <w:szCs w:val="28"/>
+              </w:rPr>
+              <w:instrText xml:space="preserve"> PAGEREF _Toc495991343 \h </w:instrText>
+            </w:r>
+            <w:r>
+              <w:rPr>
+                <w:rFonts w:ascii="Tahoma" w:hAnsi="Tahoma" w:cs="Tahoma"/>
+                <w:b w:val="0"/>
+                <w:noProof/>
+                <w:webHidden/>
+                <w:sz w:val="28"/>
+                <w:szCs w:val="28"/>
+              </w:rPr>
+            </w:r>
+            <w:r>
+              <w:rPr>
+                <w:rFonts w:ascii="Tahoma" w:hAnsi="Tahoma" w:cs="Tahoma"/>
+                <w:b w:val="0"/>
+                <w:noProof/>
+                <w:webHidden/>
+                <w:sz w:val="28"/>
+                <w:szCs w:val="28"/>
               </w:rPr>
               <w:fldChar w:fldCharType="separate"/>
             </w:r>
@@ -3550,8 +3477,8 @@
                 <w:b w:val="0"/>
                 <w:noProof/>
                 <w:webHidden/>
-                <w:sz w:val="24"/>
-                <w:szCs w:val="24"/>
+                <w:sz w:val="28"/>
+                <w:szCs w:val="28"/>
               </w:rPr>
               <w:t>6</w:t>
             </w:r>
@@ -3561,8 +3488,8 @@
                 <w:b w:val="0"/>
                 <w:noProof/>
                 <w:webHidden/>
-                <w:sz w:val="24"/>
-                <w:szCs w:val="24"/>
+                <w:sz w:val="28"/>
+                <w:szCs w:val="28"/>
               </w:rPr>
               <w:fldChar w:fldCharType="end"/>
             </w:r>
@@ -3581,31 +3508,31 @@
               <w:smallCaps w:val="0"/>
               <w:noProof/>
               <w:kern w:val="0"/>
-              <w:sz w:val="24"/>
-              <w:szCs w:val="24"/>
-              <w:lang w:eastAsia="de-AT" w:bidi="ar-SA"/>
+              <w:sz w:val="28"/>
+              <w:szCs w:val="28"/>
+              <w:lang w:val="de-DE" w:eastAsia="de-DE" w:bidi="ar-SA"/>
             </w:rPr>
           </w:pPr>
-          <w:hyperlink w:anchor="_Toc495387604" w:history="1">
-            <w:r>
-              <w:rPr>
-                <w:rStyle w:val="Hyperlink"/>
-                <w:rFonts w:ascii="Tahoma" w:hAnsi="Tahoma" w:cs="Tahoma"/>
-                <w:b w:val="0"/>
-                <w:noProof/>
-                <w:sz w:val="24"/>
-                <w:szCs w:val="24"/>
-              </w:rPr>
-              <w:t>Choose Export Format:</w:t>
-            </w:r>
-            <w:r>
-              <w:rPr>
-                <w:rFonts w:ascii="Tahoma" w:hAnsi="Tahoma" w:cs="Tahoma"/>
-                <w:b w:val="0"/>
-                <w:noProof/>
-                <w:webHidden/>
-                <w:sz w:val="24"/>
-                <w:szCs w:val="24"/>
+          <w:hyperlink w:anchor="_Toc495991344" w:history="1">
+            <w:r>
+              <w:rPr>
+                <w:rStyle w:val="Link"/>
+                <w:rFonts w:ascii="Tahoma" w:hAnsi="Tahoma" w:cs="Tahoma"/>
+                <w:b w:val="0"/>
+                <w:noProof/>
+                <w:sz w:val="28"/>
+                <w:szCs w:val="28"/>
+              </w:rPr>
+              <w:t>Choose Export Format</w:t>
+            </w:r>
+            <w:r>
+              <w:rPr>
+                <w:rFonts w:ascii="Tahoma" w:hAnsi="Tahoma" w:cs="Tahoma"/>
+                <w:b w:val="0"/>
+                <w:noProof/>
+                <w:webHidden/>
+                <w:sz w:val="28"/>
+                <w:szCs w:val="28"/>
               </w:rPr>
               <w:tab/>
             </w:r>
@@ -3615,8 +3542,8 @@
                 <w:b w:val="0"/>
                 <w:noProof/>
                 <w:webHidden/>
-                <w:sz w:val="24"/>
-                <w:szCs w:val="24"/>
+                <w:sz w:val="28"/>
+                <w:szCs w:val="28"/>
               </w:rPr>
               <w:fldChar w:fldCharType="begin"/>
             </w:r>
@@ -3626,29 +3553,29 @@
                 <w:b w:val="0"/>
                 <w:noProof/>
                 <w:webHidden/>
-                <w:sz w:val="24"/>
-                <w:szCs w:val="24"/>
-              </w:rPr>
-              <w:instrText xml:space="preserve"> PAGEREF _Toc495387604 \h </w:instrText>
-            </w:r>
-            <w:r>
-              <w:rPr>
-                <w:rFonts w:ascii="Tahoma" w:hAnsi="Tahoma" w:cs="Tahoma"/>
-                <w:b w:val="0"/>
-                <w:noProof/>
-                <w:webHidden/>
-                <w:sz w:val="24"/>
-                <w:szCs w:val="24"/>
-              </w:rPr>
-            </w:r>
-            <w:r>
-              <w:rPr>
-                <w:rFonts w:ascii="Tahoma" w:hAnsi="Tahoma" w:cs="Tahoma"/>
-                <w:b w:val="0"/>
-                <w:noProof/>
-                <w:webHidden/>
-                <w:sz w:val="24"/>
-                <w:szCs w:val="24"/>
+                <w:sz w:val="28"/>
+                <w:szCs w:val="28"/>
+              </w:rPr>
+              <w:instrText xml:space="preserve"> PAGEREF _Toc495991344 \h </w:instrText>
+            </w:r>
+            <w:r>
+              <w:rPr>
+                <w:rFonts w:ascii="Tahoma" w:hAnsi="Tahoma" w:cs="Tahoma"/>
+                <w:b w:val="0"/>
+                <w:noProof/>
+                <w:webHidden/>
+                <w:sz w:val="28"/>
+                <w:szCs w:val="28"/>
+              </w:rPr>
+            </w:r>
+            <w:r>
+              <w:rPr>
+                <w:rFonts w:ascii="Tahoma" w:hAnsi="Tahoma" w:cs="Tahoma"/>
+                <w:b w:val="0"/>
+                <w:noProof/>
+                <w:webHidden/>
+                <w:sz w:val="28"/>
+                <w:szCs w:val="28"/>
               </w:rPr>
               <w:fldChar w:fldCharType="separate"/>
             </w:r>
@@ -3658,8 +3585,8 @@
                 <w:b w:val="0"/>
                 <w:noProof/>
                 <w:webHidden/>
-                <w:sz w:val="24"/>
-                <w:szCs w:val="24"/>
+                <w:sz w:val="28"/>
+                <w:szCs w:val="28"/>
               </w:rPr>
               <w:t>6</w:t>
             </w:r>
@@ -3669,8 +3596,8 @@
                 <w:b w:val="0"/>
                 <w:noProof/>
                 <w:webHidden/>
-                <w:sz w:val="24"/>
-                <w:szCs w:val="24"/>
+                <w:sz w:val="28"/>
+                <w:szCs w:val="28"/>
               </w:rPr>
               <w:fldChar w:fldCharType="end"/>
             </w:r>
@@ -3689,31 +3616,31 @@
               <w:smallCaps w:val="0"/>
               <w:noProof/>
               <w:kern w:val="0"/>
-              <w:sz w:val="24"/>
-              <w:szCs w:val="24"/>
-              <w:lang w:eastAsia="de-AT" w:bidi="ar-SA"/>
+              <w:sz w:val="28"/>
+              <w:szCs w:val="28"/>
+              <w:lang w:val="de-DE" w:eastAsia="de-DE" w:bidi="ar-SA"/>
             </w:rPr>
           </w:pPr>
-          <w:hyperlink w:anchor="_Toc495387605" w:history="1">
-            <w:r>
-              <w:rPr>
-                <w:rStyle w:val="Hyperlink"/>
-                <w:rFonts w:ascii="Tahoma" w:hAnsi="Tahoma" w:cs="Tahoma"/>
-                <w:b w:val="0"/>
-                <w:noProof/>
-                <w:sz w:val="24"/>
-                <w:szCs w:val="24"/>
-              </w:rPr>
-              <w:t>Change Theme Color:</w:t>
-            </w:r>
-            <w:r>
-              <w:rPr>
-                <w:rFonts w:ascii="Tahoma" w:hAnsi="Tahoma" w:cs="Tahoma"/>
-                <w:b w:val="0"/>
-                <w:noProof/>
-                <w:webHidden/>
-                <w:sz w:val="24"/>
-                <w:szCs w:val="24"/>
+          <w:hyperlink w:anchor="_Toc495991345" w:history="1">
+            <w:r>
+              <w:rPr>
+                <w:rStyle w:val="Link"/>
+                <w:rFonts w:ascii="Tahoma" w:hAnsi="Tahoma" w:cs="Tahoma"/>
+                <w:b w:val="0"/>
+                <w:noProof/>
+                <w:sz w:val="28"/>
+                <w:szCs w:val="28"/>
+              </w:rPr>
+              <w:t>Change Theme Color</w:t>
+            </w:r>
+            <w:r>
+              <w:rPr>
+                <w:rFonts w:ascii="Tahoma" w:hAnsi="Tahoma" w:cs="Tahoma"/>
+                <w:b w:val="0"/>
+                <w:noProof/>
+                <w:webHidden/>
+                <w:sz w:val="28"/>
+                <w:szCs w:val="28"/>
               </w:rPr>
               <w:tab/>
             </w:r>
@@ -3723,8 +3650,8 @@
                 <w:b w:val="0"/>
                 <w:noProof/>
                 <w:webHidden/>
-                <w:sz w:val="24"/>
-                <w:szCs w:val="24"/>
+                <w:sz w:val="28"/>
+                <w:szCs w:val="28"/>
               </w:rPr>
               <w:fldChar w:fldCharType="begin"/>
             </w:r>
@@ -3734,29 +3661,29 @@
                 <w:b w:val="0"/>
                 <w:noProof/>
                 <w:webHidden/>
-                <w:sz w:val="24"/>
-                <w:szCs w:val="24"/>
-              </w:rPr>
-              <w:instrText xml:space="preserve"> PAGEREF _Toc495387605 \h </w:instrText>
-            </w:r>
-            <w:r>
-              <w:rPr>
-                <w:rFonts w:ascii="Tahoma" w:hAnsi="Tahoma" w:cs="Tahoma"/>
-                <w:b w:val="0"/>
-                <w:noProof/>
-                <w:webHidden/>
-                <w:sz w:val="24"/>
-                <w:szCs w:val="24"/>
-              </w:rPr>
-            </w:r>
-            <w:r>
-              <w:rPr>
-                <w:rFonts w:ascii="Tahoma" w:hAnsi="Tahoma" w:cs="Tahoma"/>
-                <w:b w:val="0"/>
-                <w:noProof/>
-                <w:webHidden/>
-                <w:sz w:val="24"/>
-                <w:szCs w:val="24"/>
+                <w:sz w:val="28"/>
+                <w:szCs w:val="28"/>
+              </w:rPr>
+              <w:instrText xml:space="preserve"> PAGEREF _Toc495991345 \h </w:instrText>
+            </w:r>
+            <w:r>
+              <w:rPr>
+                <w:rFonts w:ascii="Tahoma" w:hAnsi="Tahoma" w:cs="Tahoma"/>
+                <w:b w:val="0"/>
+                <w:noProof/>
+                <w:webHidden/>
+                <w:sz w:val="28"/>
+                <w:szCs w:val="28"/>
+              </w:rPr>
+            </w:r>
+            <w:r>
+              <w:rPr>
+                <w:rFonts w:ascii="Tahoma" w:hAnsi="Tahoma" w:cs="Tahoma"/>
+                <w:b w:val="0"/>
+                <w:noProof/>
+                <w:webHidden/>
+                <w:sz w:val="28"/>
+                <w:szCs w:val="28"/>
               </w:rPr>
               <w:fldChar w:fldCharType="separate"/>
             </w:r>
@@ -3766,8 +3693,8 @@
                 <w:b w:val="0"/>
                 <w:noProof/>
                 <w:webHidden/>
-                <w:sz w:val="24"/>
-                <w:szCs w:val="24"/>
+                <w:sz w:val="28"/>
+                <w:szCs w:val="28"/>
               </w:rPr>
               <w:t>6</w:t>
             </w:r>
@@ -3777,8 +3704,8 @@
                 <w:b w:val="0"/>
                 <w:noProof/>
                 <w:webHidden/>
-                <w:sz w:val="24"/>
-                <w:szCs w:val="24"/>
+                <w:sz w:val="28"/>
+                <w:szCs w:val="28"/>
               </w:rPr>
               <w:fldChar w:fldCharType="end"/>
             </w:r>
@@ -3797,31 +3724,31 @@
               <w:smallCaps w:val="0"/>
               <w:noProof/>
               <w:kern w:val="0"/>
-              <w:sz w:val="24"/>
-              <w:szCs w:val="24"/>
-              <w:lang w:eastAsia="de-AT" w:bidi="ar-SA"/>
+              <w:sz w:val="28"/>
+              <w:szCs w:val="28"/>
+              <w:lang w:val="de-DE" w:eastAsia="de-DE" w:bidi="ar-SA"/>
             </w:rPr>
           </w:pPr>
-          <w:hyperlink w:anchor="_Toc495387606" w:history="1">
-            <w:r>
-              <w:rPr>
-                <w:rStyle w:val="Hyperlink"/>
-                <w:rFonts w:ascii="Tahoma" w:hAnsi="Tahoma" w:cs="Tahoma"/>
-                <w:b w:val="0"/>
-                <w:noProof/>
-                <w:sz w:val="24"/>
-                <w:szCs w:val="24"/>
-              </w:rPr>
-              <w:t>Change Login-Category Order:</w:t>
-            </w:r>
-            <w:r>
-              <w:rPr>
-                <w:rFonts w:ascii="Tahoma" w:hAnsi="Tahoma" w:cs="Tahoma"/>
-                <w:b w:val="0"/>
-                <w:noProof/>
-                <w:webHidden/>
-                <w:sz w:val="24"/>
-                <w:szCs w:val="24"/>
+          <w:hyperlink w:anchor="_Toc495991346" w:history="1">
+            <w:r>
+              <w:rPr>
+                <w:rStyle w:val="Link"/>
+                <w:rFonts w:ascii="Tahoma" w:hAnsi="Tahoma" w:cs="Tahoma"/>
+                <w:b w:val="0"/>
+                <w:noProof/>
+                <w:sz w:val="28"/>
+                <w:szCs w:val="28"/>
+              </w:rPr>
+              <w:t>Change Login-Category Order</w:t>
+            </w:r>
+            <w:r>
+              <w:rPr>
+                <w:rFonts w:ascii="Tahoma" w:hAnsi="Tahoma" w:cs="Tahoma"/>
+                <w:b w:val="0"/>
+                <w:noProof/>
+                <w:webHidden/>
+                <w:sz w:val="28"/>
+                <w:szCs w:val="28"/>
               </w:rPr>
               <w:tab/>
             </w:r>
@@ -3831,8 +3758,8 @@
                 <w:b w:val="0"/>
                 <w:noProof/>
                 <w:webHidden/>
-                <w:sz w:val="24"/>
-                <w:szCs w:val="24"/>
+                <w:sz w:val="28"/>
+                <w:szCs w:val="28"/>
               </w:rPr>
               <w:fldChar w:fldCharType="begin"/>
             </w:r>
@@ -3842,29 +3769,29 @@
                 <w:b w:val="0"/>
                 <w:noProof/>
                 <w:webHidden/>
-                <w:sz w:val="24"/>
-                <w:szCs w:val="24"/>
-              </w:rPr>
-              <w:instrText xml:space="preserve"> PAGEREF _Toc495387606 \h </w:instrText>
-            </w:r>
-            <w:r>
-              <w:rPr>
-                <w:rFonts w:ascii="Tahoma" w:hAnsi="Tahoma" w:cs="Tahoma"/>
-                <w:b w:val="0"/>
-                <w:noProof/>
-                <w:webHidden/>
-                <w:sz w:val="24"/>
-                <w:szCs w:val="24"/>
-              </w:rPr>
-            </w:r>
-            <w:r>
-              <w:rPr>
-                <w:rFonts w:ascii="Tahoma" w:hAnsi="Tahoma" w:cs="Tahoma"/>
-                <w:b w:val="0"/>
-                <w:noProof/>
-                <w:webHidden/>
-                <w:sz w:val="24"/>
-                <w:szCs w:val="24"/>
+                <w:sz w:val="28"/>
+                <w:szCs w:val="28"/>
+              </w:rPr>
+              <w:instrText xml:space="preserve"> PAGEREF _Toc495991346 \h </w:instrText>
+            </w:r>
+            <w:r>
+              <w:rPr>
+                <w:rFonts w:ascii="Tahoma" w:hAnsi="Tahoma" w:cs="Tahoma"/>
+                <w:b w:val="0"/>
+                <w:noProof/>
+                <w:webHidden/>
+                <w:sz w:val="28"/>
+                <w:szCs w:val="28"/>
+              </w:rPr>
+            </w:r>
+            <w:r>
+              <w:rPr>
+                <w:rFonts w:ascii="Tahoma" w:hAnsi="Tahoma" w:cs="Tahoma"/>
+                <w:b w:val="0"/>
+                <w:noProof/>
+                <w:webHidden/>
+                <w:sz w:val="28"/>
+                <w:szCs w:val="28"/>
               </w:rPr>
               <w:fldChar w:fldCharType="separate"/>
             </w:r>
@@ -3874,8 +3801,8 @@
                 <w:b w:val="0"/>
                 <w:noProof/>
                 <w:webHidden/>
-                <w:sz w:val="24"/>
-                <w:szCs w:val="24"/>
+                <w:sz w:val="28"/>
+                <w:szCs w:val="28"/>
               </w:rPr>
               <w:t>6</w:t>
             </w:r>
@@ -3885,8 +3812,8 @@
                 <w:b w:val="0"/>
                 <w:noProof/>
                 <w:webHidden/>
-                <w:sz w:val="24"/>
-                <w:szCs w:val="24"/>
+                <w:sz w:val="28"/>
+                <w:szCs w:val="28"/>
               </w:rPr>
               <w:fldChar w:fldCharType="end"/>
             </w:r>
@@ -3899,25 +3826,27 @@
               <w:tab w:val="right" w:pos="9628"/>
             </w:tabs>
             <w:rPr>
-              <w:rFonts w:eastAsiaTheme="minorEastAsia" w:cstheme="minorBidi"/>
+              <w:rFonts w:ascii="Tahoma" w:eastAsiaTheme="minorEastAsia" w:hAnsi="Tahoma" w:cs="Tahoma"/>
               <w:b w:val="0"/>
               <w:bCs w:val="0"/>
               <w:caps w:val="0"/>
               <w:noProof/>
               <w:kern w:val="0"/>
+              <w:sz w:val="28"/>
+              <w:szCs w:val="28"/>
               <w:u w:val="none"/>
-              <w:lang w:eastAsia="de-AT" w:bidi="ar-SA"/>
+              <w:lang w:val="de-DE" w:eastAsia="de-DE" w:bidi="ar-SA"/>
             </w:rPr>
           </w:pPr>
-          <w:hyperlink w:anchor="_Toc495387607" w:history="1">
-            <w:r>
-              <w:rPr>
-                <w:rStyle w:val="Hyperlink"/>
-                <w:rFonts w:ascii="Tahoma" w:hAnsi="Tahoma" w:cs="Tahoma"/>
-                <w:b w:val="0"/>
-                <w:noProof/>
-                <w:sz w:val="24"/>
-                <w:szCs w:val="24"/>
+          <w:hyperlink w:anchor="_Toc495991347" w:history="1">
+            <w:r>
+              <w:rPr>
+                <w:rStyle w:val="Link"/>
+                <w:rFonts w:ascii="Tahoma" w:hAnsi="Tahoma" w:cs="Tahoma"/>
+                <w:b w:val="0"/>
+                <w:noProof/>
+                <w:sz w:val="28"/>
+                <w:szCs w:val="28"/>
               </w:rPr>
               <w:t>3. Nicht funktionale Anforderungen</w:t>
             </w:r>
@@ -3927,8 +3856,8 @@
                 <w:b w:val="0"/>
                 <w:noProof/>
                 <w:webHidden/>
-                <w:sz w:val="24"/>
-                <w:szCs w:val="24"/>
+                <w:sz w:val="28"/>
+                <w:szCs w:val="28"/>
               </w:rPr>
               <w:tab/>
             </w:r>
@@ -3938,8 +3867,8 @@
                 <w:b w:val="0"/>
                 <w:noProof/>
                 <w:webHidden/>
-                <w:sz w:val="24"/>
-                <w:szCs w:val="24"/>
+                <w:sz w:val="28"/>
+                <w:szCs w:val="28"/>
               </w:rPr>
               <w:fldChar w:fldCharType="begin"/>
             </w:r>
@@ -3949,29 +3878,29 @@
                 <w:b w:val="0"/>
                 <w:noProof/>
                 <w:webHidden/>
-                <w:sz w:val="24"/>
-                <w:szCs w:val="24"/>
-              </w:rPr>
-              <w:instrText xml:space="preserve"> PAGEREF _Toc495387607 \h </w:instrText>
-            </w:r>
-            <w:r>
-              <w:rPr>
-                <w:rFonts w:ascii="Tahoma" w:hAnsi="Tahoma" w:cs="Tahoma"/>
-                <w:b w:val="0"/>
-                <w:noProof/>
-                <w:webHidden/>
-                <w:sz w:val="24"/>
-                <w:szCs w:val="24"/>
-              </w:rPr>
-            </w:r>
-            <w:r>
-              <w:rPr>
-                <w:rFonts w:ascii="Tahoma" w:hAnsi="Tahoma" w:cs="Tahoma"/>
-                <w:b w:val="0"/>
-                <w:noProof/>
-                <w:webHidden/>
-                <w:sz w:val="24"/>
-                <w:szCs w:val="24"/>
+                <w:sz w:val="28"/>
+                <w:szCs w:val="28"/>
+              </w:rPr>
+              <w:instrText xml:space="preserve"> PAGEREF _Toc495991347 \h </w:instrText>
+            </w:r>
+            <w:r>
+              <w:rPr>
+                <w:rFonts w:ascii="Tahoma" w:hAnsi="Tahoma" w:cs="Tahoma"/>
+                <w:b w:val="0"/>
+                <w:noProof/>
+                <w:webHidden/>
+                <w:sz w:val="28"/>
+                <w:szCs w:val="28"/>
+              </w:rPr>
+            </w:r>
+            <w:r>
+              <w:rPr>
+                <w:rFonts w:ascii="Tahoma" w:hAnsi="Tahoma" w:cs="Tahoma"/>
+                <w:b w:val="0"/>
+                <w:noProof/>
+                <w:webHidden/>
+                <w:sz w:val="28"/>
+                <w:szCs w:val="28"/>
               </w:rPr>
               <w:fldChar w:fldCharType="separate"/>
             </w:r>
@@ -3981,8 +3910,8 @@
                 <w:b w:val="0"/>
                 <w:noProof/>
                 <w:webHidden/>
-                <w:sz w:val="24"/>
-                <w:szCs w:val="24"/>
+                <w:sz w:val="28"/>
+                <w:szCs w:val="28"/>
               </w:rPr>
               <w:t>6</w:t>
             </w:r>
@@ -3992,8 +3921,8 @@
                 <w:b w:val="0"/>
                 <w:noProof/>
                 <w:webHidden/>
-                <w:sz w:val="24"/>
-                <w:szCs w:val="24"/>
+                <w:sz w:val="28"/>
+                <w:szCs w:val="28"/>
               </w:rPr>
               <w:fldChar w:fldCharType="end"/>
             </w:r>
@@ -4010,6 +3939,8 @@
             <w:rPr>
               <w:rFonts w:cs="Tahoma"/>
               <w:noProof/>
+              <w:sz w:val="28"/>
+              <w:szCs w:val="28"/>
             </w:rPr>
             <w:fldChar w:fldCharType="end"/>
           </w:r>
@@ -4022,9 +3953,11 @@
           <w:sz w:val="44"/>
         </w:rPr>
       </w:pPr>
-      <w:bookmarkStart w:id="2" w:name="_Toc494785555"/>
-      <w:bookmarkStart w:id="3" w:name="_Toc480891397"/>
-      <w:bookmarkEnd w:id="1"/>
+      <w:bookmarkStart w:id="1" w:name="_Toc494785555"/>
+      <w:bookmarkStart w:id="2" w:name="_Toc480891397"/>
+      <w:bookmarkStart w:id="3" w:name="_GoBack"/>
+      <w:bookmarkEnd w:id="0"/>
+      <w:bookmarkEnd w:id="3"/>
       <w:r>
         <w:br w:type="page"/>
       </w:r>
@@ -4037,7 +3970,7 @@
           <w:bCs/>
         </w:rPr>
       </w:pPr>
-      <w:bookmarkStart w:id="4" w:name="_Toc495387587"/>
+      <w:bookmarkStart w:id="4" w:name="_Toc495991327"/>
       <w:r>
         <w:lastRenderedPageBreak/>
         <w:t xml:space="preserve">1. </w:t>
@@ -4045,8 +3978,8 @@
       <w:r>
         <w:t>Ausgangssituation</w:t>
       </w:r>
+      <w:bookmarkEnd w:id="1"/>
       <w:bookmarkEnd w:id="2"/>
-      <w:bookmarkEnd w:id="3"/>
       <w:bookmarkEnd w:id="4"/>
     </w:p>
     <w:p/>
@@ -4054,12 +3987,15 @@
       <w:pPr>
         <w:pStyle w:val="berschrift2"/>
       </w:pPr>
-      <w:bookmarkStart w:id="5" w:name="_Toc495387588"/>
+      <w:bookmarkStart w:id="5" w:name="_Toc495991328"/>
       <w:r>
         <w:t xml:space="preserve">1.1 </w:t>
       </w:r>
       <w:r>
-        <w:t>MUSS - Ziele</w:t>
+        <w:t>MUSS –</w:t>
+      </w:r>
+      <w:r>
+        <w:t xml:space="preserve"> Ziele</w:t>
       </w:r>
       <w:bookmarkEnd w:id="5"/>
     </w:p>
@@ -4073,7 +4009,10 @@
         </w:numPr>
       </w:pPr>
       <w:r>
-        <w:t>Benutzer Registrierung bzw. Login</w:t>
+        <w:t>Benutzerregistrierung und -l</w:t>
+      </w:r>
+      <w:r>
+        <w:t>ogin</w:t>
       </w:r>
     </w:p>
     <w:p>
@@ -4085,15 +4024,7 @@
         </w:numPr>
       </w:pPr>
       <w:r>
-        <w:t xml:space="preserve">SPA (Single Page </w:t>
-      </w:r>
-      <w:proofErr w:type="spellStart"/>
-      <w:r>
-        <w:t>Application</w:t>
-      </w:r>
-      <w:proofErr w:type="spellEnd"/>
-      <w:r>
-        <w:t>)</w:t>
+        <w:t>SPA (Single Page Application)</w:t>
       </w:r>
     </w:p>
     <w:p>
@@ -4180,7 +4111,19 @@
         </w:numPr>
       </w:pPr>
       <w:r>
-        <w:t xml:space="preserve">Erstellung von Login-Karteien </w:t>
+        <w:t>E</w:t>
+      </w:r>
+      <w:r>
+        <w:t>rstellen, b</w:t>
+      </w:r>
+      <w:r>
+        <w:t>earbeiten und</w:t>
+      </w:r>
+      <w:r>
+        <w:t xml:space="preserve"> löschen</w:t>
+      </w:r>
+      <w:r>
+        <w:t xml:space="preserve"> von Login-Karteien </w:t>
       </w:r>
     </w:p>
     <w:p>
@@ -4192,19 +4135,10 @@
         </w:numPr>
       </w:pPr>
       <w:r>
-        <w:t xml:space="preserve">Bearbeitung </w:t>
-      </w:r>
-      <w:r>
-        <w:t>und L</w:t>
-      </w:r>
-      <w:r>
-        <w:rPr>
-          <w:rFonts w:ascii="Helvetica" w:eastAsia="Helvetica" w:hAnsi="Helvetica" w:cs="Helvetica"/>
-        </w:rPr>
-        <w:t xml:space="preserve">öschen </w:t>
-      </w:r>
-      <w:r>
-        <w:t>von Login-Karteien</w:t>
+        <w:t>E</w:t>
+      </w:r>
+      <w:r>
+        <w:t>igene Kategorisierung</w:t>
       </w:r>
     </w:p>
     <w:p>
@@ -4216,7 +4150,28 @@
         </w:numPr>
       </w:pPr>
       <w:r>
-        <w:t>Eigene Kategorisierung</w:t>
+        <w:t>Passwort</w:t>
+      </w:r>
+      <w:r>
+        <w:t>verschlüsselung</w:t>
+      </w:r>
+      <w:r>
+        <w:t xml:space="preserve"> und </w:t>
+      </w:r>
+      <w:r>
+        <w:t>-</w:t>
+      </w:r>
+      <w:r>
+        <w:t>ent</w:t>
+      </w:r>
+      <w:r>
+        <w:t>schl</w:t>
+      </w:r>
+      <w:r>
+        <w:rPr>
+          <w:rFonts w:ascii="Helvetica" w:eastAsia="Helvetica" w:hAnsi="Helvetica" w:cs="Helvetica"/>
+        </w:rPr>
+        <w:t>üsselung</w:t>
       </w:r>
     </w:p>
     <w:p>
@@ -4227,31 +4182,33 @@
           <w:numId w:val="8"/>
         </w:numPr>
       </w:pPr>
-      <w:proofErr w:type="spellStart"/>
-      <w:r>
-        <w:t>Passwort</w:t>
-      </w:r>
-      <w:r>
-        <w:t>ver</w:t>
-      </w:r>
-      <w:proofErr w:type="spellEnd"/>
-      <w:r>
-        <w:t xml:space="preserve">- und </w:t>
-      </w:r>
-      <w:proofErr w:type="spellStart"/>
-      <w:r>
-        <w:t>ent</w:t>
-      </w:r>
-      <w:r>
-        <w:t>schl</w:t>
+      <w:r>
+        <w:t>Z</w:t>
+      </w:r>
+      <w:r>
+        <w:t>ur</w:t>
       </w:r>
       <w:r>
         <w:rPr>
           <w:rFonts w:ascii="Helvetica" w:eastAsia="Helvetica" w:hAnsi="Helvetica" w:cs="Helvetica"/>
         </w:rPr>
-        <w:t>üsselung</w:t>
-      </w:r>
-      <w:proofErr w:type="spellEnd"/>
+        <w:t>ücksetzen</w:t>
+      </w:r>
+      <w:r>
+        <w:rPr>
+          <w:rFonts w:ascii="Helvetica" w:eastAsia="Helvetica" w:hAnsi="Helvetica" w:cs="Helvetica"/>
+        </w:rPr>
+        <w:t xml:space="preserve"> des </w:t>
+      </w:r>
+      <w:r>
+        <w:t>Login-</w:t>
+      </w:r>
+      <w:r>
+        <w:t xml:space="preserve">Passworts </w:t>
+      </w:r>
+      <w:r>
+        <w:t>(mit Email-Verifizierung)</w:t>
+      </w:r>
     </w:p>
     <w:p>
       <w:pPr>
@@ -4262,22 +4219,16 @@
         </w:numPr>
       </w:pPr>
       <w:r>
-        <w:t>Zur</w:t>
+        <w:t>N</w:t>
+      </w:r>
+      <w:r>
+        <w:t>achtr</w:t>
       </w:r>
       <w:r>
         <w:rPr>
           <w:rFonts w:ascii="Helvetica" w:eastAsia="Helvetica" w:hAnsi="Helvetica" w:cs="Helvetica"/>
         </w:rPr>
-        <w:t xml:space="preserve">ücksetzung des </w:t>
-      </w:r>
-      <w:r>
-        <w:t>Login-</w:t>
-      </w:r>
-      <w:r>
-        <w:t xml:space="preserve">Passworts </w:t>
-      </w:r>
-      <w:r>
-        <w:t>(mit Email-Verifizierung)</w:t>
+        <w:t>ägliche Zuweisung von Login-Karteien zu Kategorien</w:t>
       </w:r>
     </w:p>
     <w:p>
@@ -4289,24 +4240,6 @@
         </w:numPr>
       </w:pPr>
       <w:r>
-        <w:t>Nachtr</w:t>
-      </w:r>
-      <w:r>
-        <w:rPr>
-          <w:rFonts w:ascii="Helvetica" w:eastAsia="Helvetica" w:hAnsi="Helvetica" w:cs="Helvetica"/>
-        </w:rPr>
-        <w:t>ägliche Zuweisung von Login-Karteien zu Kategorien</w:t>
-      </w:r>
-    </w:p>
-    <w:p>
-      <w:pPr>
-        <w:pStyle w:val="Listenabsatz"/>
-        <w:numPr>
-          <w:ilvl w:val="0"/>
-          <w:numId w:val="8"/>
-        </w:numPr>
-      </w:pPr>
-      <w:r>
         <w:t>Passwort-Bewertung</w:t>
       </w:r>
     </w:p>
@@ -4320,7 +4253,7 @@
         <w:pStyle w:val="berschrift2"/>
       </w:pPr>
       <w:bookmarkStart w:id="6" w:name="_Toc480890296"/>
-      <w:bookmarkStart w:id="7" w:name="_Toc495387589"/>
+      <w:bookmarkStart w:id="7" w:name="_Toc495991329"/>
       <w:r>
         <w:t xml:space="preserve">1.2 </w:t>
       </w:r>
@@ -4413,7 +4346,7 @@
         <w:pStyle w:val="berschrift2"/>
       </w:pPr>
       <w:bookmarkStart w:id="8" w:name="_Toc480890297"/>
-      <w:bookmarkStart w:id="9" w:name="_Toc495387590"/>
+      <w:bookmarkStart w:id="9" w:name="_Toc495991330"/>
       <w:r>
         <w:t xml:space="preserve">1.3 </w:t>
       </w:r>
@@ -4503,7 +4436,16 @@
         </w:numPr>
       </w:pPr>
       <w:r>
-        <w:t>Drag and Drop Login-Karteien</w:t>
+        <w:t>Drag-and-</w:t>
+      </w:r>
+      <w:r>
+        <w:t>Drop</w:t>
+      </w:r>
+      <w:r>
+        <w:t xml:space="preserve"> von</w:t>
+      </w:r>
+      <w:r>
+        <w:t xml:space="preserve"> Login-Karteien</w:t>
       </w:r>
       <w:r>
         <w:t xml:space="preserve"> (Anordnung)</w:t>
@@ -4537,7 +4479,7 @@
         <w:pStyle w:val="berschrift2"/>
       </w:pPr>
       <w:bookmarkStart w:id="10" w:name="_Toc480890298"/>
-      <w:bookmarkStart w:id="11" w:name="_Toc495387591"/>
+      <w:bookmarkStart w:id="11" w:name="_Toc495991331"/>
       <w:r>
         <w:t xml:space="preserve">1.4 </w:t>
       </w:r>
@@ -4629,6 +4571,14 @@
     <w:p>
       <w:pPr>
         <w:pStyle w:val="KeinLeerraum"/>
+        <w:rPr>
+          <w:rFonts w:ascii="Helvetica" w:eastAsia="Helvetica" w:hAnsi="Helvetica" w:cs="Helvetica"/>
+        </w:rPr>
+      </w:pPr>
+    </w:p>
+    <w:p>
+      <w:pPr>
+        <w:pStyle w:val="KeinLeerraum"/>
       </w:pPr>
     </w:p>
     <w:p>
@@ -4636,7 +4586,7 @@
         <w:pStyle w:val="berschrift1"/>
       </w:pPr>
       <w:bookmarkStart w:id="12" w:name="_Toc480890299"/>
-      <w:bookmarkStart w:id="13" w:name="_Toc495387592"/>
+      <w:bookmarkStart w:id="13" w:name="_Toc495991332"/>
       <w:r>
         <w:lastRenderedPageBreak/>
         <w:t>2.</w:t>
@@ -4769,17 +4719,9 @@
           <w:bottom w:val="none" w:sz="0" w:space="0" w:color="auto"/>
         </w:pBdr>
       </w:pPr>
-      <w:bookmarkStart w:id="14" w:name="_Toc495387593"/>
-      <w:r>
-        <w:t xml:space="preserve">3. </w:t>
-      </w:r>
-      <w:proofErr w:type="spellStart"/>
-      <w:r>
-        <w:t>UseCaseDiagramm</w:t>
-      </w:r>
-      <w:proofErr w:type="spellEnd"/>
-      <w:r>
-        <w:t>-Beschreibung</w:t>
+      <w:bookmarkStart w:id="14" w:name="_Toc495991333"/>
+      <w:r>
+        <w:t>3. UseCaseDiagramm-Beschreibung</w:t>
       </w:r>
       <w:bookmarkEnd w:id="14"/>
     </w:p>
@@ -4795,9 +4737,9 @@
           <w:top w:val="none" w:sz="0" w:space="0" w:color="auto"/>
         </w:pBdr>
       </w:pPr>
-      <w:bookmarkStart w:id="15" w:name="_Toc495387594"/>
-      <w:r>
-        <w:t>Create Account:</w:t>
+      <w:bookmarkStart w:id="15" w:name="_Toc495991334"/>
+      <w:r>
+        <w:t>Create Account</w:t>
       </w:r>
       <w:bookmarkEnd w:id="15"/>
     </w:p>
@@ -4817,14 +4759,9 @@
       <w:pPr>
         <w:pStyle w:val="berschrift2"/>
       </w:pPr>
-      <w:bookmarkStart w:id="16" w:name="_Toc495387595"/>
-      <w:proofErr w:type="spellStart"/>
-      <w:r>
-        <w:t>Reset</w:t>
-      </w:r>
-      <w:proofErr w:type="spellEnd"/>
-      <w:r>
-        <w:t xml:space="preserve"> Password:</w:t>
+      <w:bookmarkStart w:id="16" w:name="_Toc495991335"/>
+      <w:r>
+        <w:t>Reset Password</w:t>
       </w:r>
       <w:bookmarkEnd w:id="16"/>
     </w:p>
@@ -4844,9 +4781,9 @@
       <w:pPr>
         <w:pStyle w:val="berschrift2"/>
       </w:pPr>
-      <w:bookmarkStart w:id="17" w:name="_Toc495387596"/>
-      <w:r>
-        <w:t>Delete Account:</w:t>
+      <w:bookmarkStart w:id="17" w:name="_Toc495991336"/>
+      <w:r>
+        <w:t>Delete Account</w:t>
       </w:r>
       <w:bookmarkEnd w:id="17"/>
     </w:p>
@@ -4863,7 +4800,7 @@
           <w:lang w:val="en-GB"/>
         </w:rPr>
       </w:pPr>
-      <w:bookmarkStart w:id="18" w:name="_Toc495387597"/>
+      <w:bookmarkStart w:id="18" w:name="_Toc495991337"/>
       <w:r>
         <w:rPr>
           <w:lang w:val="en-GB"/>
@@ -4876,23 +4813,11 @@
         </w:rPr>
         <w:t>Login-Entry</w:t>
       </w:r>
-      <w:r>
-        <w:rPr>
-          <w:lang w:val="en-GB"/>
-        </w:rPr>
-        <w:t>:</w:t>
-      </w:r>
       <w:bookmarkEnd w:id="18"/>
     </w:p>
     <w:p>
       <w:r>
-        <w:t xml:space="preserve">Eine </w:t>
-      </w:r>
-      <w:r>
-        <w:t>Login-Kartei</w:t>
-      </w:r>
-      <w:r>
-        <w:t xml:space="preserve"> erstellen, löschen oder bearbeiten.</w:t>
+        <w:t>Eine Login-Kartei erstellen, löschen oder bearbeiten.</w:t>
       </w:r>
     </w:p>
     <w:p/>
@@ -4900,9 +4825,9 @@
       <w:pPr>
         <w:pStyle w:val="berschrift2"/>
       </w:pPr>
-      <w:bookmarkStart w:id="19" w:name="_Toc495387598"/>
-      <w:r>
-        <w:t>Generate Password:</w:t>
+      <w:bookmarkStart w:id="19" w:name="_Toc495991338"/>
+      <w:r>
+        <w:t>Generate Password</w:t>
       </w:r>
       <w:bookmarkEnd w:id="19"/>
     </w:p>
@@ -4919,12 +4844,12 @@
           <w:lang w:val="en-GB"/>
         </w:rPr>
       </w:pPr>
-      <w:bookmarkStart w:id="20" w:name="_Toc495387599"/>
+      <w:bookmarkStart w:id="20" w:name="_Toc495991339"/>
       <w:r>
         <w:rPr>
           <w:lang w:val="en-GB"/>
         </w:rPr>
-        <w:t>Create / Delete / Edit Login-Category:</w:t>
+        <w:t>Create / Delete / Edit Login-Category</w:t>
       </w:r>
       <w:bookmarkEnd w:id="20"/>
     </w:p>
@@ -4938,28 +4863,15 @@
       <w:pPr>
         <w:pStyle w:val="berschrift2"/>
       </w:pPr>
-      <w:bookmarkStart w:id="21" w:name="_Toc495387600"/>
+      <w:bookmarkStart w:id="21" w:name="_Toc495991340"/>
       <w:r>
         <w:t xml:space="preserve">Search </w:t>
       </w:r>
-      <w:proofErr w:type="spellStart"/>
-      <w:r>
-        <w:t>for</w:t>
-      </w:r>
-      <w:proofErr w:type="spellEnd"/>
-      <w:r>
-        <w:t xml:space="preserve"> </w:t>
-      </w:r>
-      <w:r>
-        <w:t>Login-</w:t>
-      </w:r>
-      <w:proofErr w:type="spellStart"/>
-      <w:r>
-        <w:t>Category</w:t>
-      </w:r>
-      <w:proofErr w:type="spellEnd"/>
-      <w:r>
-        <w:t>:</w:t>
+      <w:r>
+        <w:t xml:space="preserve">for </w:t>
+      </w:r>
+      <w:r>
+        <w:t>Login-Category</w:t>
       </w:r>
       <w:bookmarkEnd w:id="21"/>
     </w:p>
@@ -4973,39 +4885,16 @@
       <w:pPr>
         <w:pStyle w:val="berschrift2"/>
       </w:pPr>
-      <w:bookmarkStart w:id="22" w:name="_Toc495387601"/>
+      <w:bookmarkStart w:id="22" w:name="_Toc495991341"/>
       <w:r>
         <w:lastRenderedPageBreak/>
-        <w:t xml:space="preserve">Search </w:t>
-      </w:r>
-      <w:proofErr w:type="spellStart"/>
-      <w:r>
-        <w:t>for</w:t>
-      </w:r>
-      <w:proofErr w:type="spellEnd"/>
-      <w:r>
-        <w:t xml:space="preserve"> </w:t>
-      </w:r>
-      <w:r>
-        <w:t>Login-</w:t>
-      </w:r>
-      <w:r>
-        <w:t>Entry</w:t>
-      </w:r>
-      <w:r>
-        <w:t>:</w:t>
+        <w:t>Search for Login-Entry</w:t>
       </w:r>
       <w:bookmarkEnd w:id="22"/>
     </w:p>
     <w:p>
       <w:r>
-        <w:t>Über eine Suchleiste kann nach Login-Karteien</w:t>
-      </w:r>
-      <w:r>
-        <w:t xml:space="preserve"> und deren Inhalt</w:t>
-      </w:r>
-      <w:r>
-        <w:t xml:space="preserve"> gesucht werden.</w:t>
+        <w:t>Über eine Suchleiste kann nach Login-Karteien und deren Inhalt gesucht werden.</w:t>
       </w:r>
     </w:p>
     <w:p/>
@@ -5013,17 +4902,9 @@
       <w:pPr>
         <w:pStyle w:val="berschrift2"/>
       </w:pPr>
-      <w:bookmarkStart w:id="23" w:name="_Toc495387602"/>
-      <w:r>
-        <w:t>Import / Export Login-</w:t>
-      </w:r>
-      <w:proofErr w:type="spellStart"/>
-      <w:r>
-        <w:t>Category</w:t>
-      </w:r>
-      <w:proofErr w:type="spellEnd"/>
-      <w:r>
-        <w:t>:</w:t>
+      <w:bookmarkStart w:id="23" w:name="_Toc495991342"/>
+      <w:r>
+        <w:t>Import / Export Login-Category</w:t>
       </w:r>
       <w:bookmarkEnd w:id="23"/>
     </w:p>
@@ -5037,16 +4918,13 @@
       <w:pPr>
         <w:pStyle w:val="berschrift2"/>
       </w:pPr>
-      <w:bookmarkStart w:id="24" w:name="_Toc495387603"/>
+      <w:bookmarkStart w:id="24" w:name="_Toc495991343"/>
       <w:r>
         <w:t xml:space="preserve">Import / Export </w:t>
       </w:r>
       <w:r>
         <w:t>Login Entry</w:t>
       </w:r>
-      <w:r>
-        <w:t>:</w:t>
-      </w:r>
       <w:bookmarkEnd w:id="24"/>
     </w:p>
     <w:p>
@@ -5065,34 +4943,19 @@
       <w:pPr>
         <w:pStyle w:val="berschrift2"/>
       </w:pPr>
-      <w:bookmarkStart w:id="25" w:name="_Toc495387604"/>
-      <w:proofErr w:type="spellStart"/>
-      <w:r>
-        <w:t>Choose</w:t>
-      </w:r>
-      <w:proofErr w:type="spellEnd"/>
-      <w:r>
-        <w:t xml:space="preserve"> Export Format:</w:t>
+      <w:bookmarkStart w:id="25" w:name="_Toc495991344"/>
+      <w:r>
+        <w:t>Choose Export Format</w:t>
       </w:r>
       <w:bookmarkEnd w:id="25"/>
     </w:p>
     <w:p>
       <w:r>
-        <w:t xml:space="preserve">Ein Format (z.B. </w:t>
-      </w:r>
-      <w:proofErr w:type="spellStart"/>
-      <w:r>
-        <w:t>json</w:t>
-      </w:r>
-      <w:proofErr w:type="spellEnd"/>
-      <w:r>
-        <w:t xml:space="preserve">, </w:t>
-      </w:r>
-      <w:proofErr w:type="spellStart"/>
+        <w:t xml:space="preserve">Ein Format (z.B. json, </w:t>
+      </w:r>
       <w:r>
         <w:t>csv</w:t>
       </w:r>
-      <w:proofErr w:type="spellEnd"/>
       <w:r>
         <w:t>) zum Exportieren auswählen.</w:t>
       </w:r>
@@ -5102,31 +4965,15 @@
       <w:pPr>
         <w:pStyle w:val="berschrift2"/>
       </w:pPr>
-      <w:bookmarkStart w:id="26" w:name="_Toc495387605"/>
-      <w:r>
-        <w:t xml:space="preserve">Change </w:t>
-      </w:r>
-      <w:proofErr w:type="spellStart"/>
-      <w:r>
-        <w:t>Theme</w:t>
-      </w:r>
-      <w:proofErr w:type="spellEnd"/>
-      <w:r>
-        <w:t xml:space="preserve"> Color:</w:t>
+      <w:bookmarkStart w:id="26" w:name="_Toc495991345"/>
+      <w:r>
+        <w:t>Change Theme Color</w:t>
       </w:r>
       <w:bookmarkEnd w:id="26"/>
     </w:p>
     <w:p>
       <w:r>
-        <w:t xml:space="preserve">Die Akzentfarbe der Webseite mit einem </w:t>
-      </w:r>
-      <w:proofErr w:type="spellStart"/>
-      <w:r>
-        <w:t>Farbpicker</w:t>
-      </w:r>
-      <w:proofErr w:type="spellEnd"/>
-      <w:r>
-        <w:t xml:space="preserve"> ändern.</w:t>
+        <w:t>Die Akzentfarbe der Webseite mit einem Farbpicker ändern.</w:t>
       </w:r>
     </w:p>
     <w:p/>
@@ -5134,17 +4981,9 @@
       <w:pPr>
         <w:pStyle w:val="berschrift2"/>
       </w:pPr>
-      <w:bookmarkStart w:id="27" w:name="_Toc495387606"/>
-      <w:r>
-        <w:t>Change Login-</w:t>
-      </w:r>
-      <w:proofErr w:type="spellStart"/>
-      <w:r>
-        <w:t>Category</w:t>
-      </w:r>
-      <w:proofErr w:type="spellEnd"/>
-      <w:r>
-        <w:t xml:space="preserve"> Order:</w:t>
+      <w:bookmarkStart w:id="27" w:name="_Toc495991346"/>
+      <w:r>
+        <w:t>Change Login-Category Order</w:t>
       </w:r>
       <w:bookmarkEnd w:id="27"/>
     </w:p>
@@ -5163,7 +5002,7 @@
         <w:pStyle w:val="berschrift1"/>
       </w:pPr>
       <w:bookmarkStart w:id="28" w:name="_Toc480890300"/>
-      <w:bookmarkStart w:id="29" w:name="_Toc495387607"/>
+      <w:bookmarkStart w:id="29" w:name="_Toc495991347"/>
       <w:r>
         <w:t>3.</w:t>
       </w:r>
@@ -5246,7 +5085,7 @@
 </file>
 
 <file path=word/endnotes.xml><?xml version="1.0" encoding="utf-8"?>
-<w:endnotes xmlns:wpc="http://schemas.microsoft.com/office/word/2010/wordprocessingCanvas" xmlns:cx="http://schemas.microsoft.com/office/drawing/2014/chartex" xmlns:cx1="http://schemas.microsoft.com/office/drawing/2015/9/8/chartex" xmlns:cx2="http://schemas.microsoft.com/office/drawing/2015/10/21/chartex" xmlns:cx3="http://schemas.microsoft.com/office/drawing/2016/5/9/chartex" xmlns:cx4="http://schemas.microsoft.com/office/drawing/2016/5/10/chartex" xmlns:cx5="http://schemas.microsoft.com/office/drawing/2016/5/11/chartex" xmlns:cx6="http://schemas.microsoft.com/office/drawing/2016/5/12/chartex" xmlns:cx7="http://schemas.microsoft.com/office/drawing/2016/5/13/chartex" xmlns:cx8="http://schemas.microsoft.com/office/drawing/2016/5/14/chartex" xmlns:mc="http://schemas.openxmlformats.org/markup-compatibility/2006" xmlns:aink="http://schemas.microsoft.com/office/drawing/2016/ink" xmlns:am3d="http://schemas.microsoft.com/office/drawing/2017/model3d" xmlns:o="urn:schemas-microsoft-com:office:office" xmlns:r="http://schemas.openxmlformats.org/officeDocument/2006/relationships" xmlns:m="http://schemas.openxmlformats.org/officeDocument/2006/math" xmlns:v="urn:schemas-microsoft-com:vml" xmlns:wp14="http://schemas.microsoft.com/office/word/2010/wordprocessingDrawing" xmlns:wp="http://schemas.openxmlformats.org/drawingml/2006/wordprocessingDrawing" xmlns:w10="urn:schemas-microsoft-com:office:word" xmlns:w="http://schemas.openxmlformats.org/wordprocessingml/2006/main" xmlns:w14="http://schemas.microsoft.com/office/word/2010/wordml" xmlns:w15="http://schemas.microsoft.com/office/word/2012/wordml" xmlns:w16cid="http://schemas.microsoft.com/office/word/2016/wordml/cid" xmlns:w16se="http://schemas.microsoft.com/office/word/2015/wordml/symex" xmlns:wpg="http://schemas.microsoft.com/office/word/2010/wordprocessingGroup" xmlns:wpi="http://schemas.microsoft.com/office/word/2010/wordprocessingInk" xmlns:wne="http://schemas.microsoft.com/office/word/2006/wordml" xmlns:wps="http://schemas.microsoft.com/office/word/2010/wordprocessingShape" mc:Ignorable="w14 w15 w16se w16cid wp14">
+<w:endnotes xmlns:wpc="http://schemas.microsoft.com/office/word/2010/wordprocessingCanvas" xmlns:mo="http://schemas.microsoft.com/office/mac/office/2008/main" xmlns:mc="http://schemas.openxmlformats.org/markup-compatibility/2006" xmlns:mv="urn:schemas-microsoft-com:mac:vml" xmlns:o="urn:schemas-microsoft-com:office:office" xmlns:r="http://schemas.openxmlformats.org/officeDocument/2006/relationships" xmlns:m="http://schemas.openxmlformats.org/officeDocument/2006/math" xmlns:v="urn:schemas-microsoft-com:vml" xmlns:wp14="http://schemas.microsoft.com/office/word/2010/wordprocessingDrawing" xmlns:wp="http://schemas.openxmlformats.org/drawingml/2006/wordprocessingDrawing" xmlns:w10="urn:schemas-microsoft-com:office:word" xmlns:w="http://schemas.openxmlformats.org/wordprocessingml/2006/main" xmlns:w14="http://schemas.microsoft.com/office/word/2010/wordml" xmlns:w15="http://schemas.microsoft.com/office/word/2012/wordml" xmlns:wpg="http://schemas.microsoft.com/office/word/2010/wordprocessingGroup" xmlns:wpi="http://schemas.microsoft.com/office/word/2010/wordprocessingInk" xmlns:wne="http://schemas.microsoft.com/office/word/2006/wordml" xmlns:wps="http://schemas.microsoft.com/office/word/2010/wordprocessingShape" mc:Ignorable="w14 w15 wp14">
   <w:endnote w:type="separator" w:id="-1">
     <w:p>
       <w:r>
@@ -5265,7 +5104,7 @@
 </file>
 
 <file path=word/footer1.xml><?xml version="1.0" encoding="utf-8"?>
-<w:ftr xmlns:wpc="http://schemas.microsoft.com/office/word/2010/wordprocessingCanvas" xmlns:cx="http://schemas.microsoft.com/office/drawing/2014/chartex" xmlns:cx1="http://schemas.microsoft.com/office/drawing/2015/9/8/chartex" xmlns:cx2="http://schemas.microsoft.com/office/drawing/2015/10/21/chartex" xmlns:cx3="http://schemas.microsoft.com/office/drawing/2016/5/9/chartex" xmlns:cx4="http://schemas.microsoft.com/office/drawing/2016/5/10/chartex" xmlns:cx5="http://schemas.microsoft.com/office/drawing/2016/5/11/chartex" xmlns:cx6="http://schemas.microsoft.com/office/drawing/2016/5/12/chartex" xmlns:cx7="http://schemas.microsoft.com/office/drawing/2016/5/13/chartex" xmlns:cx8="http://schemas.microsoft.com/office/drawing/2016/5/14/chartex" xmlns:mc="http://schemas.openxmlformats.org/markup-compatibility/2006" xmlns:aink="http://schemas.microsoft.com/office/drawing/2016/ink" xmlns:am3d="http://schemas.microsoft.com/office/drawing/2017/model3d" xmlns:o="urn:schemas-microsoft-com:office:office" xmlns:r="http://schemas.openxmlformats.org/officeDocument/2006/relationships" xmlns:m="http://schemas.openxmlformats.org/officeDocument/2006/math" xmlns:v="urn:schemas-microsoft-com:vml" xmlns:wp14="http://schemas.microsoft.com/office/word/2010/wordprocessingDrawing" xmlns:wp="http://schemas.openxmlformats.org/drawingml/2006/wordprocessingDrawing" xmlns:w10="urn:schemas-microsoft-com:office:word" xmlns:w="http://schemas.openxmlformats.org/wordprocessingml/2006/main" xmlns:w14="http://schemas.microsoft.com/office/word/2010/wordml" xmlns:w15="http://schemas.microsoft.com/office/word/2012/wordml" xmlns:w16cid="http://schemas.microsoft.com/office/word/2016/wordml/cid" xmlns:w16se="http://schemas.microsoft.com/office/word/2015/wordml/symex" xmlns:wpg="http://schemas.microsoft.com/office/word/2010/wordprocessingGroup" xmlns:wpi="http://schemas.microsoft.com/office/word/2010/wordprocessingInk" xmlns:wne="http://schemas.microsoft.com/office/word/2006/wordml" xmlns:wps="http://schemas.microsoft.com/office/word/2010/wordprocessingShape" mc:Ignorable="w14 w15 w16se w16cid wp14">
+<w:ftr xmlns:wpc="http://schemas.microsoft.com/office/word/2010/wordprocessingCanvas" xmlns:mo="http://schemas.microsoft.com/office/mac/office/2008/main" xmlns:mc="http://schemas.openxmlformats.org/markup-compatibility/2006" xmlns:mv="urn:schemas-microsoft-com:mac:vml" xmlns:o="urn:schemas-microsoft-com:office:office" xmlns:r="http://schemas.openxmlformats.org/officeDocument/2006/relationships" xmlns:m="http://schemas.openxmlformats.org/officeDocument/2006/math" xmlns:v="urn:schemas-microsoft-com:vml" xmlns:wp14="http://schemas.microsoft.com/office/word/2010/wordprocessingDrawing" xmlns:wp="http://schemas.openxmlformats.org/drawingml/2006/wordprocessingDrawing" xmlns:w10="urn:schemas-microsoft-com:office:word" xmlns:w="http://schemas.openxmlformats.org/wordprocessingml/2006/main" xmlns:w14="http://schemas.microsoft.com/office/word/2010/wordml" xmlns:w15="http://schemas.microsoft.com/office/word/2012/wordml" xmlns:wpg="http://schemas.microsoft.com/office/word/2010/wordprocessingGroup" xmlns:wpi="http://schemas.microsoft.com/office/word/2010/wordprocessingInk" xmlns:wne="http://schemas.microsoft.com/office/word/2006/wordml" xmlns:wps="http://schemas.microsoft.com/office/word/2010/wordprocessingShape" mc:Ignorable="w14 w15 wp14">
   <w:p>
     <w:pPr>
       <w:pStyle w:val="Fuzeile"/>
@@ -5387,7 +5226,7 @@
 </file>
 
 <file path=word/footnotes.xml><?xml version="1.0" encoding="utf-8"?>
-<w:footnotes xmlns:wpc="http://schemas.microsoft.com/office/word/2010/wordprocessingCanvas" xmlns:cx="http://schemas.microsoft.com/office/drawing/2014/chartex" xmlns:cx1="http://schemas.microsoft.com/office/drawing/2015/9/8/chartex" xmlns:cx2="http://schemas.microsoft.com/office/drawing/2015/10/21/chartex" xmlns:cx3="http://schemas.microsoft.com/office/drawing/2016/5/9/chartex" xmlns:cx4="http://schemas.microsoft.com/office/drawing/2016/5/10/chartex" xmlns:cx5="http://schemas.microsoft.com/office/drawing/2016/5/11/chartex" xmlns:cx6="http://schemas.microsoft.com/office/drawing/2016/5/12/chartex" xmlns:cx7="http://schemas.microsoft.com/office/drawing/2016/5/13/chartex" xmlns:cx8="http://schemas.microsoft.com/office/drawing/2016/5/14/chartex" xmlns:mc="http://schemas.openxmlformats.org/markup-compatibility/2006" xmlns:aink="http://schemas.microsoft.com/office/drawing/2016/ink" xmlns:am3d="http://schemas.microsoft.com/office/drawing/2017/model3d" xmlns:o="urn:schemas-microsoft-com:office:office" xmlns:r="http://schemas.openxmlformats.org/officeDocument/2006/relationships" xmlns:m="http://schemas.openxmlformats.org/officeDocument/2006/math" xmlns:v="urn:schemas-microsoft-com:vml" xmlns:wp14="http://schemas.microsoft.com/office/word/2010/wordprocessingDrawing" xmlns:wp="http://schemas.openxmlformats.org/drawingml/2006/wordprocessingDrawing" xmlns:w10="urn:schemas-microsoft-com:office:word" xmlns:w="http://schemas.openxmlformats.org/wordprocessingml/2006/main" xmlns:w14="http://schemas.microsoft.com/office/word/2010/wordml" xmlns:w15="http://schemas.microsoft.com/office/word/2012/wordml" xmlns:w16cid="http://schemas.microsoft.com/office/word/2016/wordml/cid" xmlns:w16se="http://schemas.microsoft.com/office/word/2015/wordml/symex" xmlns:wpg="http://schemas.microsoft.com/office/word/2010/wordprocessingGroup" xmlns:wpi="http://schemas.microsoft.com/office/word/2010/wordprocessingInk" xmlns:wne="http://schemas.microsoft.com/office/word/2006/wordml" xmlns:wps="http://schemas.microsoft.com/office/word/2010/wordprocessingShape" mc:Ignorable="w14 w15 w16se w16cid wp14">
+<w:footnotes xmlns:wpc="http://schemas.microsoft.com/office/word/2010/wordprocessingCanvas" xmlns:mo="http://schemas.microsoft.com/office/mac/office/2008/main" xmlns:mc="http://schemas.openxmlformats.org/markup-compatibility/2006" xmlns:mv="urn:schemas-microsoft-com:mac:vml" xmlns:o="urn:schemas-microsoft-com:office:office" xmlns:r="http://schemas.openxmlformats.org/officeDocument/2006/relationships" xmlns:m="http://schemas.openxmlformats.org/officeDocument/2006/math" xmlns:v="urn:schemas-microsoft-com:vml" xmlns:wp14="http://schemas.microsoft.com/office/word/2010/wordprocessingDrawing" xmlns:wp="http://schemas.openxmlformats.org/drawingml/2006/wordprocessingDrawing" xmlns:w10="urn:schemas-microsoft-com:office:word" xmlns:w="http://schemas.openxmlformats.org/wordprocessingml/2006/main" xmlns:w14="http://schemas.microsoft.com/office/word/2010/wordml" xmlns:w15="http://schemas.microsoft.com/office/word/2012/wordml" xmlns:wpg="http://schemas.microsoft.com/office/word/2010/wordprocessingGroup" xmlns:wpi="http://schemas.microsoft.com/office/word/2010/wordprocessingInk" xmlns:wne="http://schemas.microsoft.com/office/word/2006/wordml" xmlns:wps="http://schemas.microsoft.com/office/word/2010/wordprocessingShape" mc:Ignorable="w14 w15 wp14">
   <w:footnote w:type="separator" w:id="-1">
     <w:p>
       <w:r>
@@ -5409,8 +5248,8 @@
 </file>
 
 <file path=word/numbering.xml><?xml version="1.0" encoding="utf-8"?>
-<w:numbering xmlns:wpc="http://schemas.microsoft.com/office/word/2010/wordprocessingCanvas" xmlns:cx="http://schemas.microsoft.com/office/drawing/2014/chartex" xmlns:cx1="http://schemas.microsoft.com/office/drawing/2015/9/8/chartex" xmlns:cx2="http://schemas.microsoft.com/office/drawing/2015/10/21/chartex" xmlns:cx3="http://schemas.microsoft.com/office/drawing/2016/5/9/chartex" xmlns:cx4="http://schemas.microsoft.com/office/drawing/2016/5/10/chartex" xmlns:cx5="http://schemas.microsoft.com/office/drawing/2016/5/11/chartex" xmlns:cx6="http://schemas.microsoft.com/office/drawing/2016/5/12/chartex" xmlns:cx7="http://schemas.microsoft.com/office/drawing/2016/5/13/chartex" xmlns:cx8="http://schemas.microsoft.com/office/drawing/2016/5/14/chartex" xmlns:mc="http://schemas.openxmlformats.org/markup-compatibility/2006" xmlns:aink="http://schemas.microsoft.com/office/drawing/2016/ink" xmlns:am3d="http://schemas.microsoft.com/office/drawing/2017/model3d" xmlns:o="urn:schemas-microsoft-com:office:office" xmlns:r="http://schemas.openxmlformats.org/officeDocument/2006/relationships" xmlns:m="http://schemas.openxmlformats.org/officeDocument/2006/math" xmlns:v="urn:schemas-microsoft-com:vml" xmlns:wp14="http://schemas.microsoft.com/office/word/2010/wordprocessingDrawing" xmlns:wp="http://schemas.openxmlformats.org/drawingml/2006/wordprocessingDrawing" xmlns:w10="urn:schemas-microsoft-com:office:word" xmlns:w="http://schemas.openxmlformats.org/wordprocessingml/2006/main" xmlns:w14="http://schemas.microsoft.com/office/word/2010/wordml" xmlns:w15="http://schemas.microsoft.com/office/word/2012/wordml" xmlns:w16cid="http://schemas.microsoft.com/office/word/2016/wordml/cid" xmlns:w16se="http://schemas.microsoft.com/office/word/2015/wordml/symex" xmlns:wpg="http://schemas.microsoft.com/office/word/2010/wordprocessingGroup" xmlns:wpi="http://schemas.microsoft.com/office/word/2010/wordprocessingInk" xmlns:wne="http://schemas.microsoft.com/office/word/2006/wordml" xmlns:wps="http://schemas.microsoft.com/office/word/2010/wordprocessingShape" mc:Ignorable="w14 w15 w16se w16cid wp14">
-  <w:abstractNum w:abstractNumId="0" w15:restartNumberingAfterBreak="0">
+<w:numbering xmlns:wpc="http://schemas.microsoft.com/office/word/2010/wordprocessingCanvas" xmlns:mo="http://schemas.microsoft.com/office/mac/office/2008/main" xmlns:mc="http://schemas.openxmlformats.org/markup-compatibility/2006" xmlns:mv="urn:schemas-microsoft-com:mac:vml" xmlns:o="urn:schemas-microsoft-com:office:office" xmlns:r="http://schemas.openxmlformats.org/officeDocument/2006/relationships" xmlns:m="http://schemas.openxmlformats.org/officeDocument/2006/math" xmlns:v="urn:schemas-microsoft-com:vml" xmlns:wp14="http://schemas.microsoft.com/office/word/2010/wordprocessingDrawing" xmlns:wp="http://schemas.openxmlformats.org/drawingml/2006/wordprocessingDrawing" xmlns:w10="urn:schemas-microsoft-com:office:word" xmlns:w="http://schemas.openxmlformats.org/wordprocessingml/2006/main" xmlns:w14="http://schemas.microsoft.com/office/word/2010/wordml" xmlns:w15="http://schemas.microsoft.com/office/word/2012/wordml" xmlns:wpg="http://schemas.microsoft.com/office/word/2010/wordprocessingGroup" xmlns:wpi="http://schemas.microsoft.com/office/word/2010/wordprocessingInk" xmlns:wne="http://schemas.microsoft.com/office/word/2006/wordml" xmlns:wps="http://schemas.microsoft.com/office/word/2010/wordprocessingShape" mc:Ignorable="w14 w15 wp14">
+  <w:abstractNum w:abstractNumId="0">
     <w:nsid w:val="FFFFFF1D"/>
     <w:multiLevelType w:val="multilevel"/>
     <w:tmpl w:val="F85A57FE"/>
@@ -5550,7 +5389,7 @@
       </w:rPr>
     </w:lvl>
   </w:abstractNum>
-  <w:abstractNum w:abstractNumId="1" w15:restartNumberingAfterBreak="0">
+  <w:abstractNum w:abstractNumId="1">
     <w:nsid w:val="073352FC"/>
     <w:multiLevelType w:val="hybridMultilevel"/>
     <w:tmpl w:val="C3F41F58"/>
@@ -5663,7 +5502,7 @@
       </w:rPr>
     </w:lvl>
   </w:abstractNum>
-  <w:abstractNum w:abstractNumId="2" w15:restartNumberingAfterBreak="0">
+  <w:abstractNum w:abstractNumId="2">
     <w:nsid w:val="0E0D32FA"/>
     <w:multiLevelType w:val="hybridMultilevel"/>
     <w:tmpl w:val="A2CA8ADA"/>
@@ -5776,7 +5615,7 @@
       </w:rPr>
     </w:lvl>
   </w:abstractNum>
-  <w:abstractNum w:abstractNumId="3" w15:restartNumberingAfterBreak="0">
+  <w:abstractNum w:abstractNumId="3">
     <w:nsid w:val="13F66594"/>
     <w:multiLevelType w:val="hybridMultilevel"/>
     <w:tmpl w:val="68A03864"/>
@@ -5889,7 +5728,7 @@
       </w:rPr>
     </w:lvl>
   </w:abstractNum>
-  <w:abstractNum w:abstractNumId="4" w15:restartNumberingAfterBreak="0">
+  <w:abstractNum w:abstractNumId="4">
     <w:nsid w:val="15B27C3B"/>
     <w:multiLevelType w:val="hybridMultilevel"/>
     <w:tmpl w:val="48BEFA76"/>
@@ -6002,7 +5841,7 @@
       </w:rPr>
     </w:lvl>
   </w:abstractNum>
-  <w:abstractNum w:abstractNumId="5" w15:restartNumberingAfterBreak="0">
+  <w:abstractNum w:abstractNumId="5">
     <w:nsid w:val="32A77FC9"/>
     <w:multiLevelType w:val="hybridMultilevel"/>
     <w:tmpl w:val="56486C76"/>
@@ -6115,7 +5954,7 @@
       </w:rPr>
     </w:lvl>
   </w:abstractNum>
-  <w:abstractNum w:abstractNumId="6" w15:restartNumberingAfterBreak="0">
+  <w:abstractNum w:abstractNumId="6">
     <w:nsid w:val="36C6045C"/>
     <w:multiLevelType w:val="hybridMultilevel"/>
     <w:tmpl w:val="B9DA7F2C"/>
@@ -6228,7 +6067,7 @@
       </w:rPr>
     </w:lvl>
   </w:abstractNum>
-  <w:abstractNum w:abstractNumId="7" w15:restartNumberingAfterBreak="0">
+  <w:abstractNum w:abstractNumId="7">
     <w:nsid w:val="41A93711"/>
     <w:multiLevelType w:val="multilevel"/>
     <w:tmpl w:val="A300D08A"/>
@@ -6341,7 +6180,7 @@
       </w:rPr>
     </w:lvl>
   </w:abstractNum>
-  <w:abstractNum w:abstractNumId="8" w15:restartNumberingAfterBreak="0">
+  <w:abstractNum w:abstractNumId="8">
     <w:nsid w:val="42EF7BD3"/>
     <w:multiLevelType w:val="hybridMultilevel"/>
     <w:tmpl w:val="B5C27DAE"/>
@@ -6430,7 +6269,7 @@
       </w:pPr>
     </w:lvl>
   </w:abstractNum>
-  <w:abstractNum w:abstractNumId="9" w15:restartNumberingAfterBreak="0">
+  <w:abstractNum w:abstractNumId="9">
     <w:nsid w:val="53792276"/>
     <w:multiLevelType w:val="multilevel"/>
     <w:tmpl w:val="8688B7C2"/>
@@ -6517,7 +6356,7 @@
       </w:pPr>
     </w:lvl>
   </w:abstractNum>
-  <w:abstractNum w:abstractNumId="10" w15:restartNumberingAfterBreak="0">
+  <w:abstractNum w:abstractNumId="10">
     <w:nsid w:val="74995CCF"/>
     <w:multiLevelType w:val="hybridMultilevel"/>
     <w:tmpl w:val="53D0E504"/>
@@ -6667,7 +6506,7 @@
 </file>
 
 <file path=word/styles.xml><?xml version="1.0" encoding="utf-8"?>
-<w:styles xmlns:mc="http://schemas.openxmlformats.org/markup-compatibility/2006" xmlns:r="http://schemas.openxmlformats.org/officeDocument/2006/relationships" xmlns:w="http://schemas.openxmlformats.org/wordprocessingml/2006/main" xmlns:w14="http://schemas.microsoft.com/office/word/2010/wordml" xmlns:w15="http://schemas.microsoft.com/office/word/2012/wordml" xmlns:w16cid="http://schemas.microsoft.com/office/word/2016/wordml/cid" xmlns:w16se="http://schemas.microsoft.com/office/word/2015/wordml/symex" mc:Ignorable="w14 w15 w16se w16cid">
+<w:styles xmlns:mc="http://schemas.openxmlformats.org/markup-compatibility/2006" xmlns:r="http://schemas.openxmlformats.org/officeDocument/2006/relationships" xmlns:w="http://schemas.openxmlformats.org/wordprocessingml/2006/main" xmlns:w14="http://schemas.microsoft.com/office/word/2010/wordml" xmlns:w15="http://schemas.microsoft.com/office/word/2012/wordml" mc:Ignorable="w14 w15">
   <w:docDefaults>
     <w:rPrDefault>
       <w:rPr>
@@ -6687,7 +6526,7 @@
       </w:pPr>
     </w:pPrDefault>
   </w:docDefaults>
-  <w:latentStyles w:defLockedState="0" w:defUIPriority="99" w:defSemiHidden="0" w:defUnhideWhenUsed="0" w:defQFormat="0" w:count="375">
+  <w:latentStyles w:defLockedState="0" w:defUIPriority="99" w:defSemiHidden="0" w:defUnhideWhenUsed="0" w:defQFormat="0" w:count="382">
     <w:lsdException w:name="Normal" w:uiPriority="0" w:qFormat="1"/>
     <w:lsdException w:name="heading 1" w:uiPriority="9" w:qFormat="1"/>
     <w:lsdException w:name="heading 2" w:semiHidden="1" w:uiPriority="9" w:unhideWhenUsed="1" w:qFormat="1"/>
@@ -7295,7 +7134,7 @@
       <w:lang w:val="de-DE" w:eastAsia="de-DE" w:bidi="ar-SA"/>
     </w:rPr>
   </w:style>
-  <w:style w:type="character" w:styleId="Hyperlink">
+  <w:style w:type="character" w:styleId="Link">
     <w:name w:val="Hyperlink"/>
     <w:basedOn w:val="Absatz-Standardschriftart"/>
     <w:uiPriority w:val="99"/>
@@ -7775,7 +7614,7 @@
 </file>
 
 <file path=customXml/itemProps1.xml><?xml version="1.0" encoding="utf-8"?>
-<ds:datastoreItem xmlns:ds="http://schemas.openxmlformats.org/officeDocument/2006/customXml" ds:itemID="{A5E45C1E-1195-4889-935D-BE94CCD307E0}">
+<ds:datastoreItem xmlns:ds="http://schemas.openxmlformats.org/officeDocument/2006/customXml" ds:itemID="{6E16841F-0594-5B48-A230-119BDF421E0C}">
   <ds:schemaRefs>
     <ds:schemaRef ds:uri="http://schemas.openxmlformats.org/officeDocument/2006/bibliography"/>
   </ds:schemaRefs>

--- a/Dokumente/P02_Grobplanung/G02_Pflichtenheft.docx
+++ b/Dokumente/P02_Grobplanung/G02_Pflichtenheft.docx
@@ -1,6 +1,6 @@
 
 <file path=word/document.xml><?xml version="1.0" encoding="utf-8"?>
-<w:document xmlns:wpc="http://schemas.microsoft.com/office/word/2010/wordprocessingCanvas" xmlns:mo="http://schemas.microsoft.com/office/mac/office/2008/main" xmlns:mc="http://schemas.openxmlformats.org/markup-compatibility/2006" xmlns:mv="urn:schemas-microsoft-com:mac:vml" xmlns:o="urn:schemas-microsoft-com:office:office" xmlns:r="http://schemas.openxmlformats.org/officeDocument/2006/relationships" xmlns:m="http://schemas.openxmlformats.org/officeDocument/2006/math" xmlns:v="urn:schemas-microsoft-com:vml" xmlns:wp14="http://schemas.microsoft.com/office/word/2010/wordprocessingDrawing" xmlns:wp="http://schemas.openxmlformats.org/drawingml/2006/wordprocessingDrawing" xmlns:w10="urn:schemas-microsoft-com:office:word" xmlns:w="http://schemas.openxmlformats.org/wordprocessingml/2006/main" xmlns:w14="http://schemas.microsoft.com/office/word/2010/wordml" xmlns:w15="http://schemas.microsoft.com/office/word/2012/wordml" xmlns:wpg="http://schemas.microsoft.com/office/word/2010/wordprocessingGroup" xmlns:wpi="http://schemas.microsoft.com/office/word/2010/wordprocessingInk" xmlns:wne="http://schemas.microsoft.com/office/word/2006/wordml" xmlns:wps="http://schemas.microsoft.com/office/word/2010/wordprocessingShape" mc:Ignorable="w14 w15 wp14">
+<w:document xmlns:wpc="http://schemas.microsoft.com/office/word/2010/wordprocessingCanvas" xmlns:cx="http://schemas.microsoft.com/office/drawing/2014/chartex" xmlns:cx1="http://schemas.microsoft.com/office/drawing/2015/9/8/chartex" xmlns:cx2="http://schemas.microsoft.com/office/drawing/2015/10/21/chartex" xmlns:cx3="http://schemas.microsoft.com/office/drawing/2016/5/9/chartex" xmlns:cx4="http://schemas.microsoft.com/office/drawing/2016/5/10/chartex" xmlns:cx5="http://schemas.microsoft.com/office/drawing/2016/5/11/chartex" xmlns:cx6="http://schemas.microsoft.com/office/drawing/2016/5/12/chartex" xmlns:cx7="http://schemas.microsoft.com/office/drawing/2016/5/13/chartex" xmlns:cx8="http://schemas.microsoft.com/office/drawing/2016/5/14/chartex" xmlns:mc="http://schemas.openxmlformats.org/markup-compatibility/2006" xmlns:aink="http://schemas.microsoft.com/office/drawing/2016/ink" xmlns:am3d="http://schemas.microsoft.com/office/drawing/2017/model3d" xmlns:o="urn:schemas-microsoft-com:office:office" xmlns:r="http://schemas.openxmlformats.org/officeDocument/2006/relationships" xmlns:m="http://schemas.openxmlformats.org/officeDocument/2006/math" xmlns:v="urn:schemas-microsoft-com:vml" xmlns:wp14="http://schemas.microsoft.com/office/word/2010/wordprocessingDrawing" xmlns:wp="http://schemas.openxmlformats.org/drawingml/2006/wordprocessingDrawing" xmlns:w10="urn:schemas-microsoft-com:office:word" xmlns:w="http://schemas.openxmlformats.org/wordprocessingml/2006/main" xmlns:w14="http://schemas.microsoft.com/office/word/2010/wordml" xmlns:w15="http://schemas.microsoft.com/office/word/2012/wordml" xmlns:w16cid="http://schemas.microsoft.com/office/word/2016/wordml/cid" xmlns:w16se="http://schemas.microsoft.com/office/word/2015/wordml/symex" xmlns:wpg="http://schemas.microsoft.com/office/word/2010/wordprocessingGroup" xmlns:wpi="http://schemas.microsoft.com/office/word/2010/wordprocessingInk" xmlns:wne="http://schemas.microsoft.com/office/word/2006/wordml" xmlns:wps="http://schemas.microsoft.com/office/word/2010/wordprocessingShape" mc:Ignorable="w14 w15 w16se w16cid wp14">
   <w:body>
     <w:tbl>
       <w:tblPr>
@@ -156,7 +156,27 @@
                 <w:szCs w:val="20"/>
               </w:rPr>
               <w:br/>
-              <w:t>mit Expositur Zwettl, 3910, Hammerweg 1</w:t>
+              <w:t xml:space="preserve">mit Expositur </w:t>
+            </w:r>
+            <w:proofErr w:type="spellStart"/>
+            <w:r>
+              <w:rPr>
+                <w:rFonts w:cs="Arial"/>
+                <w:spacing w:val="12"/>
+                <w:sz w:val="20"/>
+                <w:szCs w:val="20"/>
+              </w:rPr>
+              <w:t>Zwettl</w:t>
+            </w:r>
+            <w:proofErr w:type="spellEnd"/>
+            <w:r>
+              <w:rPr>
+                <w:rFonts w:cs="Arial"/>
+                <w:spacing w:val="12"/>
+                <w:sz w:val="20"/>
+                <w:szCs w:val="20"/>
+              </w:rPr>
+              <w:t>, 3910, Hammerweg 1</w:t>
             </w:r>
           </w:p>
         </w:tc>
@@ -288,6 +308,7 @@
                 <w:szCs w:val="20"/>
               </w:rPr>
             </w:pPr>
+            <w:proofErr w:type="spellStart"/>
             <w:r>
               <w:rPr>
                 <w:sz w:val="20"/>
@@ -295,6 +316,7 @@
               </w:rPr>
               <w:t>Nr</w:t>
             </w:r>
+            <w:proofErr w:type="spellEnd"/>
           </w:p>
         </w:tc>
         <w:tc>
@@ -404,8 +426,17 @@
                 <w:sz w:val="20"/>
                 <w:szCs w:val="20"/>
               </w:rPr>
-              <w:t>Dominik Arnstorfer</w:t>
-            </w:r>
+              <w:t xml:space="preserve">Dominik </w:t>
+            </w:r>
+            <w:proofErr w:type="spellStart"/>
+            <w:r>
+              <w:rPr>
+                <w:sz w:val="20"/>
+                <w:szCs w:val="20"/>
+              </w:rPr>
+              <w:t>Arnstorfer</w:t>
+            </w:r>
+            <w:proofErr w:type="spellEnd"/>
           </w:p>
           <w:p>
             <w:pPr>
@@ -458,8 +489,19 @@
                 <w:sz w:val="20"/>
                 <w:szCs w:val="20"/>
               </w:rPr>
-              <w:t>Anton Hauleitner</w:t>
-            </w:r>
+              <w:t xml:space="preserve">Anton </w:t>
+            </w:r>
+            <w:proofErr w:type="spellStart"/>
+            <w:r>
+              <w:rPr>
+                <w:i/>
+                <w:iCs/>
+                <w:sz w:val="20"/>
+                <w:szCs w:val="20"/>
+              </w:rPr>
+              <w:t>Hauleitner</w:t>
+            </w:r>
+            <w:proofErr w:type="spellEnd"/>
           </w:p>
         </w:tc>
       </w:tr>
@@ -516,9 +558,11 @@
             <w:pPr>
               <w:pStyle w:val="TableContents"/>
             </w:pPr>
+            <w:proofErr w:type="spellStart"/>
             <w:r>
               <w:t>passIn</w:t>
             </w:r>
+            <w:proofErr w:type="spellEnd"/>
           </w:p>
         </w:tc>
         <w:tc>
@@ -658,6 +702,7 @@
                 <w:szCs w:val="20"/>
               </w:rPr>
             </w:pPr>
+            <w:proofErr w:type="spellStart"/>
             <w:r>
               <w:rPr>
                 <w:sz w:val="20"/>
@@ -665,6 +710,7 @@
               </w:rPr>
               <w:t>Nr</w:t>
             </w:r>
+            <w:proofErr w:type="spellEnd"/>
           </w:p>
         </w:tc>
         <w:tc>
@@ -1107,8 +1153,17 @@
                 <w:sz w:val="20"/>
                 <w:szCs w:val="20"/>
               </w:rPr>
-              <w:t>Dominik Arnstorfer</w:t>
-            </w:r>
+              <w:t xml:space="preserve">Dominik </w:t>
+            </w:r>
+            <w:proofErr w:type="spellStart"/>
+            <w:r>
+              <w:rPr>
+                <w:sz w:val="20"/>
+                <w:szCs w:val="20"/>
+              </w:rPr>
+              <w:t>Arnstorfer</w:t>
+            </w:r>
+            <w:proofErr w:type="spellEnd"/>
           </w:p>
         </w:tc>
         <w:tc>
@@ -1375,7 +1430,23 @@
                 <w:sz w:val="20"/>
                 <w:szCs w:val="20"/>
               </w:rPr>
-              <w:t>Dominik Arnstorfer, Paul C</w:t>
+              <w:t xml:space="preserve">Dominik </w:t>
+            </w:r>
+            <w:proofErr w:type="spellStart"/>
+            <w:r>
+              <w:rPr>
+                <w:sz w:val="20"/>
+                <w:szCs w:val="20"/>
+              </w:rPr>
+              <w:t>Arnstorfer</w:t>
+            </w:r>
+            <w:proofErr w:type="spellEnd"/>
+            <w:r>
+              <w:rPr>
+                <w:sz w:val="20"/>
+                <w:szCs w:val="20"/>
+              </w:rPr>
+              <w:t>, Paul C</w:t>
             </w:r>
             <w:r>
               <w:rPr>
@@ -1604,10 +1675,10 @@
               <w:caps w:val="0"/>
               <w:noProof/>
               <w:kern w:val="0"/>
-              <w:sz w:val="28"/>
-              <w:szCs w:val="28"/>
+              <w:sz w:val="24"/>
+              <w:szCs w:val="24"/>
               <w:u w:val="none"/>
-              <w:lang w:val="de-DE" w:eastAsia="de-DE" w:bidi="ar-SA"/>
+              <w:lang w:eastAsia="de-AT" w:bidi="ar-SA"/>
             </w:rPr>
           </w:pPr>
           <w:r>
@@ -1615,8 +1686,8 @@
               <w:rFonts w:ascii="Tahoma" w:hAnsi="Tahoma" w:cs="Tahoma"/>
               <w:b w:val="0"/>
               <w:bCs w:val="0"/>
-              <w:sz w:val="28"/>
-              <w:szCs w:val="28"/>
+              <w:sz w:val="24"/>
+              <w:szCs w:val="24"/>
             </w:rPr>
             <w:fldChar w:fldCharType="begin"/>
           </w:r>
@@ -1625,8 +1696,8 @@
               <w:rFonts w:ascii="Tahoma" w:hAnsi="Tahoma" w:cs="Tahoma"/>
               <w:b w:val="0"/>
               <w:bCs w:val="0"/>
-              <w:sz w:val="28"/>
-              <w:szCs w:val="28"/>
+              <w:sz w:val="24"/>
+              <w:szCs w:val="24"/>
             </w:rPr>
             <w:instrText>TOC \o "1-3" \h \z \u</w:instrText>
           </w:r>
@@ -1635,31 +1706,31 @@
               <w:rFonts w:ascii="Tahoma" w:hAnsi="Tahoma" w:cs="Tahoma"/>
               <w:b w:val="0"/>
               <w:bCs w:val="0"/>
-              <w:sz w:val="28"/>
-              <w:szCs w:val="28"/>
+              <w:sz w:val="24"/>
+              <w:szCs w:val="24"/>
             </w:rPr>
             <w:fldChar w:fldCharType="separate"/>
           </w:r>
-          <w:hyperlink w:anchor="_Toc495991327" w:history="1">
-            <w:r>
-              <w:rPr>
-                <w:rStyle w:val="Link"/>
-                <w:rFonts w:ascii="Tahoma" w:hAnsi="Tahoma" w:cs="Tahoma"/>
-                <w:b w:val="0"/>
-                <w:noProof/>
-                <w:sz w:val="28"/>
-                <w:szCs w:val="28"/>
-              </w:rPr>
-              <w:t>1. Ausgangssituation</w:t>
-            </w:r>
-            <w:r>
-              <w:rPr>
-                <w:rFonts w:ascii="Tahoma" w:hAnsi="Tahoma" w:cs="Tahoma"/>
-                <w:b w:val="0"/>
-                <w:noProof/>
-                <w:webHidden/>
-                <w:sz w:val="28"/>
-                <w:szCs w:val="28"/>
+          <w:hyperlink w:anchor="_Toc496599762" w:history="1">
+            <w:r>
+              <w:rPr>
+                <w:rStyle w:val="Hyperlink"/>
+                <w:rFonts w:ascii="Tahoma" w:hAnsi="Tahoma" w:cs="Tahoma"/>
+                <w:b w:val="0"/>
+                <w:noProof/>
+                <w:sz w:val="24"/>
+                <w:szCs w:val="24"/>
+              </w:rPr>
+              <w:t>1. Projektidee</w:t>
+            </w:r>
+            <w:r>
+              <w:rPr>
+                <w:rFonts w:ascii="Tahoma" w:hAnsi="Tahoma" w:cs="Tahoma"/>
+                <w:b w:val="0"/>
+                <w:noProof/>
+                <w:webHidden/>
+                <w:sz w:val="24"/>
+                <w:szCs w:val="24"/>
               </w:rPr>
               <w:tab/>
             </w:r>
@@ -1669,8 +1740,8 @@
                 <w:b w:val="0"/>
                 <w:noProof/>
                 <w:webHidden/>
-                <w:sz w:val="28"/>
-                <w:szCs w:val="28"/>
+                <w:sz w:val="24"/>
+                <w:szCs w:val="24"/>
               </w:rPr>
               <w:fldChar w:fldCharType="begin"/>
             </w:r>
@@ -1680,29 +1751,29 @@
                 <w:b w:val="0"/>
                 <w:noProof/>
                 <w:webHidden/>
-                <w:sz w:val="28"/>
-                <w:szCs w:val="28"/>
-              </w:rPr>
-              <w:instrText xml:space="preserve"> PAGEREF _Toc495991327 \h </w:instrText>
-            </w:r>
-            <w:r>
-              <w:rPr>
-                <w:rFonts w:ascii="Tahoma" w:hAnsi="Tahoma" w:cs="Tahoma"/>
-                <w:b w:val="0"/>
-                <w:noProof/>
-                <w:webHidden/>
-                <w:sz w:val="28"/>
-                <w:szCs w:val="28"/>
-              </w:rPr>
-            </w:r>
-            <w:r>
-              <w:rPr>
-                <w:rFonts w:ascii="Tahoma" w:hAnsi="Tahoma" w:cs="Tahoma"/>
-                <w:b w:val="0"/>
-                <w:noProof/>
-                <w:webHidden/>
-                <w:sz w:val="28"/>
-                <w:szCs w:val="28"/>
+                <w:sz w:val="24"/>
+                <w:szCs w:val="24"/>
+              </w:rPr>
+              <w:instrText xml:space="preserve"> PAGEREF _Toc496599762 \h </w:instrText>
+            </w:r>
+            <w:r>
+              <w:rPr>
+                <w:rFonts w:ascii="Tahoma" w:hAnsi="Tahoma" w:cs="Tahoma"/>
+                <w:b w:val="0"/>
+                <w:noProof/>
+                <w:webHidden/>
+                <w:sz w:val="24"/>
+                <w:szCs w:val="24"/>
+              </w:rPr>
+            </w:r>
+            <w:r>
+              <w:rPr>
+                <w:rFonts w:ascii="Tahoma" w:hAnsi="Tahoma" w:cs="Tahoma"/>
+                <w:b w:val="0"/>
+                <w:noProof/>
+                <w:webHidden/>
+                <w:sz w:val="24"/>
+                <w:szCs w:val="24"/>
               </w:rPr>
               <w:fldChar w:fldCharType="separate"/>
             </w:r>
@@ -1712,8 +1783,8 @@
                 <w:b w:val="0"/>
                 <w:noProof/>
                 <w:webHidden/>
-                <w:sz w:val="28"/>
-                <w:szCs w:val="28"/>
+                <w:sz w:val="24"/>
+                <w:szCs w:val="24"/>
               </w:rPr>
               <w:t>3</w:t>
             </w:r>
@@ -1723,8 +1794,8 @@
                 <w:b w:val="0"/>
                 <w:noProof/>
                 <w:webHidden/>
-                <w:sz w:val="28"/>
-                <w:szCs w:val="28"/>
+                <w:sz w:val="24"/>
+                <w:szCs w:val="24"/>
               </w:rPr>
               <w:fldChar w:fldCharType="end"/>
             </w:r>
@@ -1743,31 +1814,31 @@
               <w:smallCaps w:val="0"/>
               <w:noProof/>
               <w:kern w:val="0"/>
-              <w:sz w:val="28"/>
-              <w:szCs w:val="28"/>
-              <w:lang w:val="de-DE" w:eastAsia="de-DE" w:bidi="ar-SA"/>
+              <w:sz w:val="24"/>
+              <w:szCs w:val="24"/>
+              <w:lang w:eastAsia="de-AT" w:bidi="ar-SA"/>
             </w:rPr>
           </w:pPr>
-          <w:hyperlink w:anchor="_Toc495991328" w:history="1">
-            <w:r>
-              <w:rPr>
-                <w:rStyle w:val="Link"/>
-                <w:rFonts w:ascii="Tahoma" w:hAnsi="Tahoma" w:cs="Tahoma"/>
-                <w:b w:val="0"/>
-                <w:noProof/>
-                <w:sz w:val="28"/>
-                <w:szCs w:val="28"/>
-              </w:rPr>
-              <w:t>1.1 MUSS – Ziele</w:t>
-            </w:r>
-            <w:r>
-              <w:rPr>
-                <w:rFonts w:ascii="Tahoma" w:hAnsi="Tahoma" w:cs="Tahoma"/>
-                <w:b w:val="0"/>
-                <w:noProof/>
-                <w:webHidden/>
-                <w:sz w:val="28"/>
-                <w:szCs w:val="28"/>
+          <w:hyperlink w:anchor="_Toc496599763" w:history="1">
+            <w:r>
+              <w:rPr>
+                <w:rStyle w:val="Hyperlink"/>
+                <w:rFonts w:ascii="Tahoma" w:hAnsi="Tahoma" w:cs="Tahoma"/>
+                <w:b w:val="0"/>
+                <w:noProof/>
+                <w:sz w:val="24"/>
+                <w:szCs w:val="24"/>
+              </w:rPr>
+              <w:t>Benutzerfreundlichkeit</w:t>
+            </w:r>
+            <w:r>
+              <w:rPr>
+                <w:rFonts w:ascii="Tahoma" w:hAnsi="Tahoma" w:cs="Tahoma"/>
+                <w:b w:val="0"/>
+                <w:noProof/>
+                <w:webHidden/>
+                <w:sz w:val="24"/>
+                <w:szCs w:val="24"/>
               </w:rPr>
               <w:tab/>
             </w:r>
@@ -1777,8 +1848,8 @@
                 <w:b w:val="0"/>
                 <w:noProof/>
                 <w:webHidden/>
-                <w:sz w:val="28"/>
-                <w:szCs w:val="28"/>
+                <w:sz w:val="24"/>
+                <w:szCs w:val="24"/>
               </w:rPr>
               <w:fldChar w:fldCharType="begin"/>
             </w:r>
@@ -1788,29 +1859,29 @@
                 <w:b w:val="0"/>
                 <w:noProof/>
                 <w:webHidden/>
-                <w:sz w:val="28"/>
-                <w:szCs w:val="28"/>
-              </w:rPr>
-              <w:instrText xml:space="preserve"> PAGEREF _Toc495991328 \h </w:instrText>
-            </w:r>
-            <w:r>
-              <w:rPr>
-                <w:rFonts w:ascii="Tahoma" w:hAnsi="Tahoma" w:cs="Tahoma"/>
-                <w:b w:val="0"/>
-                <w:noProof/>
-                <w:webHidden/>
-                <w:sz w:val="28"/>
-                <w:szCs w:val="28"/>
-              </w:rPr>
-            </w:r>
-            <w:r>
-              <w:rPr>
-                <w:rFonts w:ascii="Tahoma" w:hAnsi="Tahoma" w:cs="Tahoma"/>
-                <w:b w:val="0"/>
-                <w:noProof/>
-                <w:webHidden/>
-                <w:sz w:val="28"/>
-                <w:szCs w:val="28"/>
+                <w:sz w:val="24"/>
+                <w:szCs w:val="24"/>
+              </w:rPr>
+              <w:instrText xml:space="preserve"> PAGEREF _Toc496599763 \h </w:instrText>
+            </w:r>
+            <w:r>
+              <w:rPr>
+                <w:rFonts w:ascii="Tahoma" w:hAnsi="Tahoma" w:cs="Tahoma"/>
+                <w:b w:val="0"/>
+                <w:noProof/>
+                <w:webHidden/>
+                <w:sz w:val="24"/>
+                <w:szCs w:val="24"/>
+              </w:rPr>
+            </w:r>
+            <w:r>
+              <w:rPr>
+                <w:rFonts w:ascii="Tahoma" w:hAnsi="Tahoma" w:cs="Tahoma"/>
+                <w:b w:val="0"/>
+                <w:noProof/>
+                <w:webHidden/>
+                <w:sz w:val="24"/>
+                <w:szCs w:val="24"/>
               </w:rPr>
               <w:fldChar w:fldCharType="separate"/>
             </w:r>
@@ -1820,8 +1891,8 @@
                 <w:b w:val="0"/>
                 <w:noProof/>
                 <w:webHidden/>
-                <w:sz w:val="28"/>
-                <w:szCs w:val="28"/>
+                <w:sz w:val="24"/>
+                <w:szCs w:val="24"/>
               </w:rPr>
               <w:t>3</w:t>
             </w:r>
@@ -1831,8 +1902,8 @@
                 <w:b w:val="0"/>
                 <w:noProof/>
                 <w:webHidden/>
-                <w:sz w:val="28"/>
-                <w:szCs w:val="28"/>
+                <w:sz w:val="24"/>
+                <w:szCs w:val="24"/>
               </w:rPr>
               <w:fldChar w:fldCharType="end"/>
             </w:r>
@@ -1851,42 +1922,31 @@
               <w:smallCaps w:val="0"/>
               <w:noProof/>
               <w:kern w:val="0"/>
-              <w:sz w:val="28"/>
-              <w:szCs w:val="28"/>
-              <w:lang w:val="de-DE" w:eastAsia="de-DE" w:bidi="ar-SA"/>
+              <w:sz w:val="24"/>
+              <w:szCs w:val="24"/>
+              <w:lang w:eastAsia="de-AT" w:bidi="ar-SA"/>
             </w:rPr>
           </w:pPr>
-          <w:hyperlink w:anchor="_Toc495991329" w:history="1">
-            <w:r>
-              <w:rPr>
-                <w:rStyle w:val="Link"/>
-                <w:rFonts w:ascii="Tahoma" w:hAnsi="Tahoma" w:cs="Tahoma"/>
-                <w:b w:val="0"/>
-                <w:noProof/>
-                <w:sz w:val="28"/>
-                <w:szCs w:val="28"/>
-              </w:rPr>
-              <w:t xml:space="preserve">1.2 SOLL </w:t>
-            </w:r>
-            <w:r>
-              <w:rPr>
-                <w:rStyle w:val="Link"/>
-                <w:rFonts w:ascii="Tahoma" w:eastAsia="Helvetica" w:hAnsi="Tahoma" w:cs="Tahoma"/>
-                <w:b w:val="0"/>
-                <w:noProof/>
-                <w:sz w:val="28"/>
-                <w:szCs w:val="28"/>
-              </w:rPr>
-              <w:t>– Ziele</w:t>
-            </w:r>
-            <w:r>
-              <w:rPr>
-                <w:rFonts w:ascii="Tahoma" w:hAnsi="Tahoma" w:cs="Tahoma"/>
-                <w:b w:val="0"/>
-                <w:noProof/>
-                <w:webHidden/>
-                <w:sz w:val="28"/>
-                <w:szCs w:val="28"/>
+          <w:hyperlink w:anchor="_Toc496599764" w:history="1">
+            <w:r>
+              <w:rPr>
+                <w:rStyle w:val="Hyperlink"/>
+                <w:rFonts w:ascii="Tahoma" w:hAnsi="Tahoma" w:cs="Tahoma"/>
+                <w:b w:val="0"/>
+                <w:noProof/>
+                <w:sz w:val="24"/>
+                <w:szCs w:val="24"/>
+              </w:rPr>
+              <w:t>Sicherheit</w:t>
+            </w:r>
+            <w:r>
+              <w:rPr>
+                <w:rFonts w:ascii="Tahoma" w:hAnsi="Tahoma" w:cs="Tahoma"/>
+                <w:b w:val="0"/>
+                <w:noProof/>
+                <w:webHidden/>
+                <w:sz w:val="24"/>
+                <w:szCs w:val="24"/>
               </w:rPr>
               <w:tab/>
             </w:r>
@@ -1896,8 +1956,8 @@
                 <w:b w:val="0"/>
                 <w:noProof/>
                 <w:webHidden/>
-                <w:sz w:val="28"/>
-                <w:szCs w:val="28"/>
+                <w:sz w:val="24"/>
+                <w:szCs w:val="24"/>
               </w:rPr>
               <w:fldChar w:fldCharType="begin"/>
             </w:r>
@@ -1907,29 +1967,29 @@
                 <w:b w:val="0"/>
                 <w:noProof/>
                 <w:webHidden/>
-                <w:sz w:val="28"/>
-                <w:szCs w:val="28"/>
-              </w:rPr>
-              <w:instrText xml:space="preserve"> PAGEREF _Toc495991329 \h </w:instrText>
-            </w:r>
-            <w:r>
-              <w:rPr>
-                <w:rFonts w:ascii="Tahoma" w:hAnsi="Tahoma" w:cs="Tahoma"/>
-                <w:b w:val="0"/>
-                <w:noProof/>
-                <w:webHidden/>
-                <w:sz w:val="28"/>
-                <w:szCs w:val="28"/>
-              </w:rPr>
-            </w:r>
-            <w:r>
-              <w:rPr>
-                <w:rFonts w:ascii="Tahoma" w:hAnsi="Tahoma" w:cs="Tahoma"/>
-                <w:b w:val="0"/>
-                <w:noProof/>
-                <w:webHidden/>
-                <w:sz w:val="28"/>
-                <w:szCs w:val="28"/>
+                <w:sz w:val="24"/>
+                <w:szCs w:val="24"/>
+              </w:rPr>
+              <w:instrText xml:space="preserve"> PAGEREF _Toc496599764 \h </w:instrText>
+            </w:r>
+            <w:r>
+              <w:rPr>
+                <w:rFonts w:ascii="Tahoma" w:hAnsi="Tahoma" w:cs="Tahoma"/>
+                <w:b w:val="0"/>
+                <w:noProof/>
+                <w:webHidden/>
+                <w:sz w:val="24"/>
+                <w:szCs w:val="24"/>
+              </w:rPr>
+            </w:r>
+            <w:r>
+              <w:rPr>
+                <w:rFonts w:ascii="Tahoma" w:hAnsi="Tahoma" w:cs="Tahoma"/>
+                <w:b w:val="0"/>
+                <w:noProof/>
+                <w:webHidden/>
+                <w:sz w:val="24"/>
+                <w:szCs w:val="24"/>
               </w:rPr>
               <w:fldChar w:fldCharType="separate"/>
             </w:r>
@@ -1939,8 +1999,8 @@
                 <w:b w:val="0"/>
                 <w:noProof/>
                 <w:webHidden/>
-                <w:sz w:val="28"/>
-                <w:szCs w:val="28"/>
+                <w:sz w:val="24"/>
+                <w:szCs w:val="24"/>
               </w:rPr>
               <w:t>3</w:t>
             </w:r>
@@ -1950,8 +2010,8 @@
                 <w:b w:val="0"/>
                 <w:noProof/>
                 <w:webHidden/>
-                <w:sz w:val="28"/>
-                <w:szCs w:val="28"/>
+                <w:sz w:val="24"/>
+                <w:szCs w:val="24"/>
               </w:rPr>
               <w:fldChar w:fldCharType="end"/>
             </w:r>
@@ -1970,42 +2030,31 @@
               <w:smallCaps w:val="0"/>
               <w:noProof/>
               <w:kern w:val="0"/>
-              <w:sz w:val="28"/>
-              <w:szCs w:val="28"/>
-              <w:lang w:val="de-DE" w:eastAsia="de-DE" w:bidi="ar-SA"/>
+              <w:sz w:val="24"/>
+              <w:szCs w:val="24"/>
+              <w:lang w:eastAsia="de-AT" w:bidi="ar-SA"/>
             </w:rPr>
           </w:pPr>
-          <w:hyperlink w:anchor="_Toc495991330" w:history="1">
-            <w:r>
-              <w:rPr>
-                <w:rStyle w:val="Link"/>
-                <w:rFonts w:ascii="Tahoma" w:hAnsi="Tahoma" w:cs="Tahoma"/>
-                <w:b w:val="0"/>
-                <w:noProof/>
-                <w:sz w:val="28"/>
-                <w:szCs w:val="28"/>
-              </w:rPr>
-              <w:t xml:space="preserve">1.3 KANN </w:t>
-            </w:r>
-            <w:r>
-              <w:rPr>
-                <w:rStyle w:val="Link"/>
-                <w:rFonts w:ascii="Tahoma" w:eastAsia="Helvetica" w:hAnsi="Tahoma" w:cs="Tahoma"/>
-                <w:b w:val="0"/>
-                <w:noProof/>
-                <w:sz w:val="28"/>
-                <w:szCs w:val="28"/>
-              </w:rPr>
-              <w:t>– Ziele</w:t>
-            </w:r>
-            <w:r>
-              <w:rPr>
-                <w:rFonts w:ascii="Tahoma" w:hAnsi="Tahoma" w:cs="Tahoma"/>
-                <w:b w:val="0"/>
-                <w:noProof/>
-                <w:webHidden/>
-                <w:sz w:val="28"/>
-                <w:szCs w:val="28"/>
+          <w:hyperlink w:anchor="_Toc496599765" w:history="1">
+            <w:r>
+              <w:rPr>
+                <w:rStyle w:val="Hyperlink"/>
+                <w:rFonts w:ascii="Tahoma" w:hAnsi="Tahoma" w:cs="Tahoma"/>
+                <w:b w:val="0"/>
+                <w:noProof/>
+                <w:sz w:val="24"/>
+                <w:szCs w:val="24"/>
+              </w:rPr>
+              <w:t>Mobile und Desktop</w:t>
+            </w:r>
+            <w:r>
+              <w:rPr>
+                <w:rFonts w:ascii="Tahoma" w:hAnsi="Tahoma" w:cs="Tahoma"/>
+                <w:b w:val="0"/>
+                <w:noProof/>
+                <w:webHidden/>
+                <w:sz w:val="24"/>
+                <w:szCs w:val="24"/>
               </w:rPr>
               <w:tab/>
             </w:r>
@@ -2015,8 +2064,8 @@
                 <w:b w:val="0"/>
                 <w:noProof/>
                 <w:webHidden/>
-                <w:sz w:val="28"/>
-                <w:szCs w:val="28"/>
+                <w:sz w:val="24"/>
+                <w:szCs w:val="24"/>
               </w:rPr>
               <w:fldChar w:fldCharType="begin"/>
             </w:r>
@@ -2026,29 +2075,29 @@
                 <w:b w:val="0"/>
                 <w:noProof/>
                 <w:webHidden/>
-                <w:sz w:val="28"/>
-                <w:szCs w:val="28"/>
-              </w:rPr>
-              <w:instrText xml:space="preserve"> PAGEREF _Toc495991330 \h </w:instrText>
-            </w:r>
-            <w:r>
-              <w:rPr>
-                <w:rFonts w:ascii="Tahoma" w:hAnsi="Tahoma" w:cs="Tahoma"/>
-                <w:b w:val="0"/>
-                <w:noProof/>
-                <w:webHidden/>
-                <w:sz w:val="28"/>
-                <w:szCs w:val="28"/>
-              </w:rPr>
-            </w:r>
-            <w:r>
-              <w:rPr>
-                <w:rFonts w:ascii="Tahoma" w:hAnsi="Tahoma" w:cs="Tahoma"/>
-                <w:b w:val="0"/>
-                <w:noProof/>
-                <w:webHidden/>
-                <w:sz w:val="28"/>
-                <w:szCs w:val="28"/>
+                <w:sz w:val="24"/>
+                <w:szCs w:val="24"/>
+              </w:rPr>
+              <w:instrText xml:space="preserve"> PAGEREF _Toc496599765 \h </w:instrText>
+            </w:r>
+            <w:r>
+              <w:rPr>
+                <w:rFonts w:ascii="Tahoma" w:hAnsi="Tahoma" w:cs="Tahoma"/>
+                <w:b w:val="0"/>
+                <w:noProof/>
+                <w:webHidden/>
+                <w:sz w:val="24"/>
+                <w:szCs w:val="24"/>
+              </w:rPr>
+            </w:r>
+            <w:r>
+              <w:rPr>
+                <w:rFonts w:ascii="Tahoma" w:hAnsi="Tahoma" w:cs="Tahoma"/>
+                <w:b w:val="0"/>
+                <w:noProof/>
+                <w:webHidden/>
+                <w:sz w:val="24"/>
+                <w:szCs w:val="24"/>
               </w:rPr>
               <w:fldChar w:fldCharType="separate"/>
             </w:r>
@@ -2058,8 +2107,8 @@
                 <w:b w:val="0"/>
                 <w:noProof/>
                 <w:webHidden/>
-                <w:sz w:val="28"/>
-                <w:szCs w:val="28"/>
+                <w:sz w:val="24"/>
+                <w:szCs w:val="24"/>
               </w:rPr>
               <w:t>3</w:t>
             </w:r>
@@ -2069,8 +2118,8 @@
                 <w:b w:val="0"/>
                 <w:noProof/>
                 <w:webHidden/>
-                <w:sz w:val="28"/>
-                <w:szCs w:val="28"/>
+                <w:sz w:val="24"/>
+                <w:szCs w:val="24"/>
               </w:rPr>
               <w:fldChar w:fldCharType="end"/>
             </w:r>
@@ -2089,42 +2138,31 @@
               <w:smallCaps w:val="0"/>
               <w:noProof/>
               <w:kern w:val="0"/>
-              <w:sz w:val="28"/>
-              <w:szCs w:val="28"/>
-              <w:lang w:val="de-DE" w:eastAsia="de-DE" w:bidi="ar-SA"/>
+              <w:sz w:val="24"/>
+              <w:szCs w:val="24"/>
+              <w:lang w:eastAsia="de-AT" w:bidi="ar-SA"/>
             </w:rPr>
           </w:pPr>
-          <w:hyperlink w:anchor="_Toc495991331" w:history="1">
-            <w:r>
-              <w:rPr>
-                <w:rStyle w:val="Link"/>
-                <w:rFonts w:ascii="Tahoma" w:hAnsi="Tahoma" w:cs="Tahoma"/>
-                <w:b w:val="0"/>
-                <w:noProof/>
-                <w:sz w:val="28"/>
-                <w:szCs w:val="28"/>
-              </w:rPr>
-              <w:t xml:space="preserve">1.4 NICHT </w:t>
-            </w:r>
-            <w:r>
-              <w:rPr>
-                <w:rStyle w:val="Link"/>
-                <w:rFonts w:ascii="Tahoma" w:eastAsia="Helvetica" w:hAnsi="Tahoma" w:cs="Tahoma"/>
-                <w:b w:val="0"/>
-                <w:noProof/>
-                <w:sz w:val="28"/>
-                <w:szCs w:val="28"/>
-              </w:rPr>
-              <w:t>– Ziele</w:t>
-            </w:r>
-            <w:r>
-              <w:rPr>
-                <w:rFonts w:ascii="Tahoma" w:hAnsi="Tahoma" w:cs="Tahoma"/>
-                <w:b w:val="0"/>
-                <w:noProof/>
-                <w:webHidden/>
-                <w:sz w:val="28"/>
-                <w:szCs w:val="28"/>
+          <w:hyperlink w:anchor="_Toc496599766" w:history="1">
+            <w:r>
+              <w:rPr>
+                <w:rStyle w:val="Hyperlink"/>
+                <w:rFonts w:ascii="Tahoma" w:hAnsi="Tahoma" w:cs="Tahoma"/>
+                <w:b w:val="0"/>
+                <w:noProof/>
+                <w:sz w:val="24"/>
+                <w:szCs w:val="24"/>
+              </w:rPr>
+              <w:t>Passwort-Generator</w:t>
+            </w:r>
+            <w:r>
+              <w:rPr>
+                <w:rFonts w:ascii="Tahoma" w:hAnsi="Tahoma" w:cs="Tahoma"/>
+                <w:b w:val="0"/>
+                <w:noProof/>
+                <w:webHidden/>
+                <w:sz w:val="24"/>
+                <w:szCs w:val="24"/>
               </w:rPr>
               <w:tab/>
             </w:r>
@@ -2134,8 +2172,8 @@
                 <w:b w:val="0"/>
                 <w:noProof/>
                 <w:webHidden/>
-                <w:sz w:val="28"/>
-                <w:szCs w:val="28"/>
+                <w:sz w:val="24"/>
+                <w:szCs w:val="24"/>
               </w:rPr>
               <w:fldChar w:fldCharType="begin"/>
             </w:r>
@@ -2145,29 +2183,29 @@
                 <w:b w:val="0"/>
                 <w:noProof/>
                 <w:webHidden/>
-                <w:sz w:val="28"/>
-                <w:szCs w:val="28"/>
-              </w:rPr>
-              <w:instrText xml:space="preserve"> PAGEREF _Toc495991331 \h </w:instrText>
-            </w:r>
-            <w:r>
-              <w:rPr>
-                <w:rFonts w:ascii="Tahoma" w:hAnsi="Tahoma" w:cs="Tahoma"/>
-                <w:b w:val="0"/>
-                <w:noProof/>
-                <w:webHidden/>
-                <w:sz w:val="28"/>
-                <w:szCs w:val="28"/>
-              </w:rPr>
-            </w:r>
-            <w:r>
-              <w:rPr>
-                <w:rFonts w:ascii="Tahoma" w:hAnsi="Tahoma" w:cs="Tahoma"/>
-                <w:b w:val="0"/>
-                <w:noProof/>
-                <w:webHidden/>
-                <w:sz w:val="28"/>
-                <w:szCs w:val="28"/>
+                <w:sz w:val="24"/>
+                <w:szCs w:val="24"/>
+              </w:rPr>
+              <w:instrText xml:space="preserve"> PAGEREF _Toc496599766 \h </w:instrText>
+            </w:r>
+            <w:r>
+              <w:rPr>
+                <w:rFonts w:ascii="Tahoma" w:hAnsi="Tahoma" w:cs="Tahoma"/>
+                <w:b w:val="0"/>
+                <w:noProof/>
+                <w:webHidden/>
+                <w:sz w:val="24"/>
+                <w:szCs w:val="24"/>
+              </w:rPr>
+            </w:r>
+            <w:r>
+              <w:rPr>
+                <w:rFonts w:ascii="Tahoma" w:hAnsi="Tahoma" w:cs="Tahoma"/>
+                <w:b w:val="0"/>
+                <w:noProof/>
+                <w:webHidden/>
+                <w:sz w:val="24"/>
+                <w:szCs w:val="24"/>
               </w:rPr>
               <w:fldChar w:fldCharType="separate"/>
             </w:r>
@@ -2177,8 +2215,8 @@
                 <w:b w:val="0"/>
                 <w:noProof/>
                 <w:webHidden/>
-                <w:sz w:val="28"/>
-                <w:szCs w:val="28"/>
+                <w:sz w:val="24"/>
+                <w:szCs w:val="24"/>
               </w:rPr>
               <w:t>3</w:t>
             </w:r>
@@ -2188,8 +2226,440 @@
                 <w:b w:val="0"/>
                 <w:noProof/>
                 <w:webHidden/>
-                <w:sz w:val="28"/>
-                <w:szCs w:val="28"/>
+                <w:sz w:val="24"/>
+                <w:szCs w:val="24"/>
+              </w:rPr>
+              <w:fldChar w:fldCharType="end"/>
+            </w:r>
+          </w:hyperlink>
+        </w:p>
+        <w:p>
+          <w:pPr>
+            <w:pStyle w:val="Verzeichnis2"/>
+            <w:tabs>
+              <w:tab w:val="right" w:pos="9628"/>
+            </w:tabs>
+            <w:rPr>
+              <w:rFonts w:ascii="Tahoma" w:eastAsiaTheme="minorEastAsia" w:hAnsi="Tahoma" w:cs="Tahoma"/>
+              <w:b w:val="0"/>
+              <w:bCs w:val="0"/>
+              <w:smallCaps w:val="0"/>
+              <w:noProof/>
+              <w:kern w:val="0"/>
+              <w:sz w:val="24"/>
+              <w:szCs w:val="24"/>
+              <w:lang w:eastAsia="de-AT" w:bidi="ar-SA"/>
+            </w:rPr>
+          </w:pPr>
+          <w:hyperlink w:anchor="_Toc496599767" w:history="1">
+            <w:r>
+              <w:rPr>
+                <w:rStyle w:val="Hyperlink"/>
+                <w:rFonts w:ascii="Tahoma" w:hAnsi="Tahoma" w:cs="Tahoma"/>
+                <w:b w:val="0"/>
+                <w:noProof/>
+                <w:sz w:val="24"/>
+                <w:szCs w:val="24"/>
+              </w:rPr>
+              <w:t>Import- und Exportmöglichkeit</w:t>
+            </w:r>
+            <w:r>
+              <w:rPr>
+                <w:rFonts w:ascii="Tahoma" w:hAnsi="Tahoma" w:cs="Tahoma"/>
+                <w:b w:val="0"/>
+                <w:noProof/>
+                <w:webHidden/>
+                <w:sz w:val="24"/>
+                <w:szCs w:val="24"/>
+              </w:rPr>
+              <w:tab/>
+            </w:r>
+            <w:r>
+              <w:rPr>
+                <w:rFonts w:ascii="Tahoma" w:hAnsi="Tahoma" w:cs="Tahoma"/>
+                <w:b w:val="0"/>
+                <w:noProof/>
+                <w:webHidden/>
+                <w:sz w:val="24"/>
+                <w:szCs w:val="24"/>
+              </w:rPr>
+              <w:fldChar w:fldCharType="begin"/>
+            </w:r>
+            <w:r>
+              <w:rPr>
+                <w:rFonts w:ascii="Tahoma" w:hAnsi="Tahoma" w:cs="Tahoma"/>
+                <w:b w:val="0"/>
+                <w:noProof/>
+                <w:webHidden/>
+                <w:sz w:val="24"/>
+                <w:szCs w:val="24"/>
+              </w:rPr>
+              <w:instrText xml:space="preserve"> PAGEREF _Toc496599767 \h </w:instrText>
+            </w:r>
+            <w:r>
+              <w:rPr>
+                <w:rFonts w:ascii="Tahoma" w:hAnsi="Tahoma" w:cs="Tahoma"/>
+                <w:b w:val="0"/>
+                <w:noProof/>
+                <w:webHidden/>
+                <w:sz w:val="24"/>
+                <w:szCs w:val="24"/>
+              </w:rPr>
+            </w:r>
+            <w:r>
+              <w:rPr>
+                <w:rFonts w:ascii="Tahoma" w:hAnsi="Tahoma" w:cs="Tahoma"/>
+                <w:b w:val="0"/>
+                <w:noProof/>
+                <w:webHidden/>
+                <w:sz w:val="24"/>
+                <w:szCs w:val="24"/>
+              </w:rPr>
+              <w:fldChar w:fldCharType="separate"/>
+            </w:r>
+            <w:r>
+              <w:rPr>
+                <w:rFonts w:ascii="Tahoma" w:hAnsi="Tahoma" w:cs="Tahoma"/>
+                <w:b w:val="0"/>
+                <w:noProof/>
+                <w:webHidden/>
+                <w:sz w:val="24"/>
+                <w:szCs w:val="24"/>
+              </w:rPr>
+              <w:t>3</w:t>
+            </w:r>
+            <w:r>
+              <w:rPr>
+                <w:rFonts w:ascii="Tahoma" w:hAnsi="Tahoma" w:cs="Tahoma"/>
+                <w:b w:val="0"/>
+                <w:noProof/>
+                <w:webHidden/>
+                <w:sz w:val="24"/>
+                <w:szCs w:val="24"/>
+              </w:rPr>
+              <w:fldChar w:fldCharType="end"/>
+            </w:r>
+          </w:hyperlink>
+        </w:p>
+        <w:p>
+          <w:pPr>
+            <w:pStyle w:val="Verzeichnis2"/>
+            <w:tabs>
+              <w:tab w:val="right" w:pos="9628"/>
+            </w:tabs>
+            <w:rPr>
+              <w:rFonts w:ascii="Tahoma" w:eastAsiaTheme="minorEastAsia" w:hAnsi="Tahoma" w:cs="Tahoma"/>
+              <w:b w:val="0"/>
+              <w:bCs w:val="0"/>
+              <w:smallCaps w:val="0"/>
+              <w:noProof/>
+              <w:kern w:val="0"/>
+              <w:sz w:val="24"/>
+              <w:szCs w:val="24"/>
+              <w:lang w:eastAsia="de-AT" w:bidi="ar-SA"/>
+            </w:rPr>
+          </w:pPr>
+          <w:hyperlink w:anchor="_Toc496599768" w:history="1">
+            <w:r>
+              <w:rPr>
+                <w:rStyle w:val="Hyperlink"/>
+                <w:rFonts w:ascii="Tahoma" w:hAnsi="Tahoma" w:cs="Tahoma"/>
+                <w:b w:val="0"/>
+                <w:noProof/>
+                <w:sz w:val="24"/>
+                <w:szCs w:val="24"/>
+              </w:rPr>
+              <w:t>Open Source</w:t>
+            </w:r>
+            <w:r>
+              <w:rPr>
+                <w:rFonts w:ascii="Tahoma" w:hAnsi="Tahoma" w:cs="Tahoma"/>
+                <w:b w:val="0"/>
+                <w:noProof/>
+                <w:webHidden/>
+                <w:sz w:val="24"/>
+                <w:szCs w:val="24"/>
+              </w:rPr>
+              <w:tab/>
+            </w:r>
+            <w:r>
+              <w:rPr>
+                <w:rFonts w:ascii="Tahoma" w:hAnsi="Tahoma" w:cs="Tahoma"/>
+                <w:b w:val="0"/>
+                <w:noProof/>
+                <w:webHidden/>
+                <w:sz w:val="24"/>
+                <w:szCs w:val="24"/>
+              </w:rPr>
+              <w:fldChar w:fldCharType="begin"/>
+            </w:r>
+            <w:r>
+              <w:rPr>
+                <w:rFonts w:ascii="Tahoma" w:hAnsi="Tahoma" w:cs="Tahoma"/>
+                <w:b w:val="0"/>
+                <w:noProof/>
+                <w:webHidden/>
+                <w:sz w:val="24"/>
+                <w:szCs w:val="24"/>
+              </w:rPr>
+              <w:instrText xml:space="preserve"> PAGEREF _Toc496599768 \h </w:instrText>
+            </w:r>
+            <w:r>
+              <w:rPr>
+                <w:rFonts w:ascii="Tahoma" w:hAnsi="Tahoma" w:cs="Tahoma"/>
+                <w:b w:val="0"/>
+                <w:noProof/>
+                <w:webHidden/>
+                <w:sz w:val="24"/>
+                <w:szCs w:val="24"/>
+              </w:rPr>
+            </w:r>
+            <w:r>
+              <w:rPr>
+                <w:rFonts w:ascii="Tahoma" w:hAnsi="Tahoma" w:cs="Tahoma"/>
+                <w:b w:val="0"/>
+                <w:noProof/>
+                <w:webHidden/>
+                <w:sz w:val="24"/>
+                <w:szCs w:val="24"/>
+              </w:rPr>
+              <w:fldChar w:fldCharType="separate"/>
+            </w:r>
+            <w:r>
+              <w:rPr>
+                <w:rFonts w:ascii="Tahoma" w:hAnsi="Tahoma" w:cs="Tahoma"/>
+                <w:b w:val="0"/>
+                <w:noProof/>
+                <w:webHidden/>
+                <w:sz w:val="24"/>
+                <w:szCs w:val="24"/>
+              </w:rPr>
+              <w:t>3</w:t>
+            </w:r>
+            <w:r>
+              <w:rPr>
+                <w:rFonts w:ascii="Tahoma" w:hAnsi="Tahoma" w:cs="Tahoma"/>
+                <w:b w:val="0"/>
+                <w:noProof/>
+                <w:webHidden/>
+                <w:sz w:val="24"/>
+                <w:szCs w:val="24"/>
+              </w:rPr>
+              <w:fldChar w:fldCharType="end"/>
+            </w:r>
+          </w:hyperlink>
+        </w:p>
+        <w:p>
+          <w:pPr>
+            <w:pStyle w:val="Verzeichnis2"/>
+            <w:tabs>
+              <w:tab w:val="right" w:pos="9628"/>
+            </w:tabs>
+            <w:rPr>
+              <w:rFonts w:ascii="Tahoma" w:eastAsiaTheme="minorEastAsia" w:hAnsi="Tahoma" w:cs="Tahoma"/>
+              <w:b w:val="0"/>
+              <w:bCs w:val="0"/>
+              <w:smallCaps w:val="0"/>
+              <w:noProof/>
+              <w:kern w:val="0"/>
+              <w:sz w:val="24"/>
+              <w:szCs w:val="24"/>
+              <w:lang w:eastAsia="de-AT" w:bidi="ar-SA"/>
+            </w:rPr>
+          </w:pPr>
+          <w:hyperlink w:anchor="_Toc496599769" w:history="1">
+            <w:r>
+              <w:rPr>
+                <w:rStyle w:val="Hyperlink"/>
+                <w:rFonts w:ascii="Tahoma" w:hAnsi="Tahoma" w:cs="Tahoma"/>
+                <w:b w:val="0"/>
+                <w:noProof/>
+                <w:sz w:val="24"/>
+                <w:szCs w:val="24"/>
+              </w:rPr>
+              <w:t>Browser-Extension</w:t>
+            </w:r>
+            <w:r>
+              <w:rPr>
+                <w:rFonts w:ascii="Tahoma" w:hAnsi="Tahoma" w:cs="Tahoma"/>
+                <w:b w:val="0"/>
+                <w:noProof/>
+                <w:webHidden/>
+                <w:sz w:val="24"/>
+                <w:szCs w:val="24"/>
+              </w:rPr>
+              <w:tab/>
+            </w:r>
+            <w:r>
+              <w:rPr>
+                <w:rFonts w:ascii="Tahoma" w:hAnsi="Tahoma" w:cs="Tahoma"/>
+                <w:b w:val="0"/>
+                <w:noProof/>
+                <w:webHidden/>
+                <w:sz w:val="24"/>
+                <w:szCs w:val="24"/>
+              </w:rPr>
+              <w:fldChar w:fldCharType="begin"/>
+            </w:r>
+            <w:r>
+              <w:rPr>
+                <w:rFonts w:ascii="Tahoma" w:hAnsi="Tahoma" w:cs="Tahoma"/>
+                <w:b w:val="0"/>
+                <w:noProof/>
+                <w:webHidden/>
+                <w:sz w:val="24"/>
+                <w:szCs w:val="24"/>
+              </w:rPr>
+              <w:instrText xml:space="preserve"> PAGEREF _Toc496599769 \h </w:instrText>
+            </w:r>
+            <w:r>
+              <w:rPr>
+                <w:rFonts w:ascii="Tahoma" w:hAnsi="Tahoma" w:cs="Tahoma"/>
+                <w:b w:val="0"/>
+                <w:noProof/>
+                <w:webHidden/>
+                <w:sz w:val="24"/>
+                <w:szCs w:val="24"/>
+              </w:rPr>
+            </w:r>
+            <w:r>
+              <w:rPr>
+                <w:rFonts w:ascii="Tahoma" w:hAnsi="Tahoma" w:cs="Tahoma"/>
+                <w:b w:val="0"/>
+                <w:noProof/>
+                <w:webHidden/>
+                <w:sz w:val="24"/>
+                <w:szCs w:val="24"/>
+              </w:rPr>
+              <w:fldChar w:fldCharType="separate"/>
+            </w:r>
+            <w:r>
+              <w:rPr>
+                <w:rFonts w:ascii="Tahoma" w:hAnsi="Tahoma" w:cs="Tahoma"/>
+                <w:b w:val="0"/>
+                <w:noProof/>
+                <w:webHidden/>
+                <w:sz w:val="24"/>
+                <w:szCs w:val="24"/>
+              </w:rPr>
+              <w:t>4</w:t>
+            </w:r>
+            <w:r>
+              <w:rPr>
+                <w:rFonts w:ascii="Tahoma" w:hAnsi="Tahoma" w:cs="Tahoma"/>
+                <w:b w:val="0"/>
+                <w:noProof/>
+                <w:webHidden/>
+                <w:sz w:val="24"/>
+                <w:szCs w:val="24"/>
+              </w:rPr>
+              <w:fldChar w:fldCharType="end"/>
+            </w:r>
+          </w:hyperlink>
+        </w:p>
+        <w:p>
+          <w:pPr>
+            <w:pStyle w:val="Verzeichnis2"/>
+            <w:tabs>
+              <w:tab w:val="right" w:pos="9628"/>
+            </w:tabs>
+            <w:rPr>
+              <w:rFonts w:ascii="Tahoma" w:eastAsiaTheme="minorEastAsia" w:hAnsi="Tahoma" w:cs="Tahoma"/>
+              <w:b w:val="0"/>
+              <w:bCs w:val="0"/>
+              <w:smallCaps w:val="0"/>
+              <w:noProof/>
+              <w:kern w:val="0"/>
+              <w:sz w:val="24"/>
+              <w:szCs w:val="24"/>
+              <w:lang w:eastAsia="de-AT" w:bidi="ar-SA"/>
+            </w:rPr>
+          </w:pPr>
+          <w:hyperlink w:anchor="_Toc496599770" w:history="1">
+            <w:r>
+              <w:rPr>
+                <w:rStyle w:val="Hyperlink"/>
+                <w:rFonts w:ascii="Tahoma" w:hAnsi="Tahoma" w:cs="Tahoma"/>
+                <w:b w:val="0"/>
+                <w:noProof/>
+                <w:sz w:val="24"/>
+                <w:szCs w:val="24"/>
+              </w:rPr>
+              <w:t>Tools</w:t>
+            </w:r>
+            <w:r>
+              <w:rPr>
+                <w:rFonts w:ascii="Tahoma" w:hAnsi="Tahoma" w:cs="Tahoma"/>
+                <w:b w:val="0"/>
+                <w:noProof/>
+                <w:webHidden/>
+                <w:sz w:val="24"/>
+                <w:szCs w:val="24"/>
+              </w:rPr>
+              <w:tab/>
+            </w:r>
+            <w:r>
+              <w:rPr>
+                <w:rFonts w:ascii="Tahoma" w:hAnsi="Tahoma" w:cs="Tahoma"/>
+                <w:b w:val="0"/>
+                <w:noProof/>
+                <w:webHidden/>
+                <w:sz w:val="24"/>
+                <w:szCs w:val="24"/>
+              </w:rPr>
+              <w:fldChar w:fldCharType="begin"/>
+            </w:r>
+            <w:r>
+              <w:rPr>
+                <w:rFonts w:ascii="Tahoma" w:hAnsi="Tahoma" w:cs="Tahoma"/>
+                <w:b w:val="0"/>
+                <w:noProof/>
+                <w:webHidden/>
+                <w:sz w:val="24"/>
+                <w:szCs w:val="24"/>
+              </w:rPr>
+              <w:instrText xml:space="preserve"> PAGEREF _Toc496599770 \h </w:instrText>
+            </w:r>
+            <w:r>
+              <w:rPr>
+                <w:rFonts w:ascii="Tahoma" w:hAnsi="Tahoma" w:cs="Tahoma"/>
+                <w:b w:val="0"/>
+                <w:noProof/>
+                <w:webHidden/>
+                <w:sz w:val="24"/>
+                <w:szCs w:val="24"/>
+              </w:rPr>
+            </w:r>
+            <w:r>
+              <w:rPr>
+                <w:rFonts w:ascii="Tahoma" w:hAnsi="Tahoma" w:cs="Tahoma"/>
+                <w:b w:val="0"/>
+                <w:noProof/>
+                <w:webHidden/>
+                <w:sz w:val="24"/>
+                <w:szCs w:val="24"/>
+              </w:rPr>
+              <w:fldChar w:fldCharType="separate"/>
+            </w:r>
+            <w:r>
+              <w:rPr>
+                <w:rFonts w:ascii="Tahoma" w:hAnsi="Tahoma" w:cs="Tahoma"/>
+                <w:b w:val="0"/>
+                <w:noProof/>
+                <w:webHidden/>
+                <w:sz w:val="24"/>
+                <w:szCs w:val="24"/>
+              </w:rPr>
+              <w:t>4</w:t>
+            </w:r>
+            <w:r>
+              <w:rPr>
+                <w:rFonts w:ascii="Tahoma" w:hAnsi="Tahoma" w:cs="Tahoma"/>
+                <w:b w:val="0"/>
+                <w:noProof/>
+                <w:webHidden/>
+                <w:sz w:val="24"/>
+                <w:szCs w:val="24"/>
               </w:rPr>
               <w:fldChar w:fldCharType="end"/>
             </w:r>
@@ -2208,32 +2678,32 @@
               <w:caps w:val="0"/>
               <w:noProof/>
               <w:kern w:val="0"/>
-              <w:sz w:val="28"/>
-              <w:szCs w:val="28"/>
+              <w:sz w:val="24"/>
+              <w:szCs w:val="24"/>
               <w:u w:val="none"/>
-              <w:lang w:val="de-DE" w:eastAsia="de-DE" w:bidi="ar-SA"/>
+              <w:lang w:eastAsia="de-AT" w:bidi="ar-SA"/>
             </w:rPr>
           </w:pPr>
-          <w:hyperlink w:anchor="_Toc495991332" w:history="1">
-            <w:r>
-              <w:rPr>
-                <w:rStyle w:val="Link"/>
-                <w:rFonts w:ascii="Tahoma" w:hAnsi="Tahoma" w:cs="Tahoma"/>
-                <w:b w:val="0"/>
-                <w:noProof/>
-                <w:sz w:val="28"/>
-                <w:szCs w:val="28"/>
-              </w:rPr>
-              <w:t>2. Funktionale Anforderungen</w:t>
-            </w:r>
-            <w:r>
-              <w:rPr>
-                <w:rFonts w:ascii="Tahoma" w:hAnsi="Tahoma" w:cs="Tahoma"/>
-                <w:b w:val="0"/>
-                <w:noProof/>
-                <w:webHidden/>
-                <w:sz w:val="28"/>
-                <w:szCs w:val="28"/>
+          <w:hyperlink w:anchor="_Toc496599771" w:history="1">
+            <w:r>
+              <w:rPr>
+                <w:rStyle w:val="Hyperlink"/>
+                <w:rFonts w:ascii="Tahoma" w:hAnsi="Tahoma" w:cs="Tahoma"/>
+                <w:b w:val="0"/>
+                <w:noProof/>
+                <w:sz w:val="24"/>
+                <w:szCs w:val="24"/>
+              </w:rPr>
+              <w:t>2. Ausgangssituation</w:t>
+            </w:r>
+            <w:r>
+              <w:rPr>
+                <w:rFonts w:ascii="Tahoma" w:hAnsi="Tahoma" w:cs="Tahoma"/>
+                <w:b w:val="0"/>
+                <w:noProof/>
+                <w:webHidden/>
+                <w:sz w:val="24"/>
+                <w:szCs w:val="24"/>
               </w:rPr>
               <w:tab/>
             </w:r>
@@ -2243,8 +2713,8 @@
                 <w:b w:val="0"/>
                 <w:noProof/>
                 <w:webHidden/>
-                <w:sz w:val="28"/>
-                <w:szCs w:val="28"/>
+                <w:sz w:val="24"/>
+                <w:szCs w:val="24"/>
               </w:rPr>
               <w:fldChar w:fldCharType="begin"/>
             </w:r>
@@ -2254,29 +2724,29 @@
                 <w:b w:val="0"/>
                 <w:noProof/>
                 <w:webHidden/>
-                <w:sz w:val="28"/>
-                <w:szCs w:val="28"/>
-              </w:rPr>
-              <w:instrText xml:space="preserve"> PAGEREF _Toc495991332 \h </w:instrText>
-            </w:r>
-            <w:r>
-              <w:rPr>
-                <w:rFonts w:ascii="Tahoma" w:hAnsi="Tahoma" w:cs="Tahoma"/>
-                <w:b w:val="0"/>
-                <w:noProof/>
-                <w:webHidden/>
-                <w:sz w:val="28"/>
-                <w:szCs w:val="28"/>
-              </w:rPr>
-            </w:r>
-            <w:r>
-              <w:rPr>
-                <w:rFonts w:ascii="Tahoma" w:hAnsi="Tahoma" w:cs="Tahoma"/>
-                <w:b w:val="0"/>
-                <w:noProof/>
-                <w:webHidden/>
-                <w:sz w:val="28"/>
-                <w:szCs w:val="28"/>
+                <w:sz w:val="24"/>
+                <w:szCs w:val="24"/>
+              </w:rPr>
+              <w:instrText xml:space="preserve"> PAGEREF _Toc496599771 \h </w:instrText>
+            </w:r>
+            <w:r>
+              <w:rPr>
+                <w:rFonts w:ascii="Tahoma" w:hAnsi="Tahoma" w:cs="Tahoma"/>
+                <w:b w:val="0"/>
+                <w:noProof/>
+                <w:webHidden/>
+                <w:sz w:val="24"/>
+                <w:szCs w:val="24"/>
+              </w:rPr>
+            </w:r>
+            <w:r>
+              <w:rPr>
+                <w:rFonts w:ascii="Tahoma" w:hAnsi="Tahoma" w:cs="Tahoma"/>
+                <w:b w:val="0"/>
+                <w:noProof/>
+                <w:webHidden/>
+                <w:sz w:val="24"/>
+                <w:szCs w:val="24"/>
               </w:rPr>
               <w:fldChar w:fldCharType="separate"/>
             </w:r>
@@ -2286,8 +2756,8 @@
                 <w:b w:val="0"/>
                 <w:noProof/>
                 <w:webHidden/>
-                <w:sz w:val="28"/>
-                <w:szCs w:val="28"/>
+                <w:sz w:val="24"/>
+                <w:szCs w:val="24"/>
               </w:rPr>
               <w:t>4</w:t>
             </w:r>
@@ -2297,8 +2767,473 @@
                 <w:b w:val="0"/>
                 <w:noProof/>
                 <w:webHidden/>
-                <w:sz w:val="28"/>
-                <w:szCs w:val="28"/>
+                <w:sz w:val="24"/>
+                <w:szCs w:val="24"/>
+              </w:rPr>
+              <w:fldChar w:fldCharType="end"/>
+            </w:r>
+          </w:hyperlink>
+        </w:p>
+        <w:p>
+          <w:pPr>
+            <w:pStyle w:val="Verzeichnis2"/>
+            <w:tabs>
+              <w:tab w:val="right" w:pos="9628"/>
+            </w:tabs>
+            <w:rPr>
+              <w:rFonts w:ascii="Tahoma" w:eastAsiaTheme="minorEastAsia" w:hAnsi="Tahoma" w:cs="Tahoma"/>
+              <w:b w:val="0"/>
+              <w:bCs w:val="0"/>
+              <w:smallCaps w:val="0"/>
+              <w:noProof/>
+              <w:kern w:val="0"/>
+              <w:sz w:val="24"/>
+              <w:szCs w:val="24"/>
+              <w:lang w:eastAsia="de-AT" w:bidi="ar-SA"/>
+            </w:rPr>
+          </w:pPr>
+          <w:hyperlink w:anchor="_Toc496599772" w:history="1">
+            <w:r>
+              <w:rPr>
+                <w:rStyle w:val="Hyperlink"/>
+                <w:rFonts w:ascii="Tahoma" w:hAnsi="Tahoma" w:cs="Tahoma"/>
+                <w:b w:val="0"/>
+                <w:noProof/>
+                <w:sz w:val="24"/>
+                <w:szCs w:val="24"/>
+              </w:rPr>
+              <w:t>MUSS – Ziele</w:t>
+            </w:r>
+            <w:r>
+              <w:rPr>
+                <w:rFonts w:ascii="Tahoma" w:hAnsi="Tahoma" w:cs="Tahoma"/>
+                <w:b w:val="0"/>
+                <w:noProof/>
+                <w:webHidden/>
+                <w:sz w:val="24"/>
+                <w:szCs w:val="24"/>
+              </w:rPr>
+              <w:tab/>
+            </w:r>
+            <w:r>
+              <w:rPr>
+                <w:rFonts w:ascii="Tahoma" w:hAnsi="Tahoma" w:cs="Tahoma"/>
+                <w:b w:val="0"/>
+                <w:noProof/>
+                <w:webHidden/>
+                <w:sz w:val="24"/>
+                <w:szCs w:val="24"/>
+              </w:rPr>
+              <w:fldChar w:fldCharType="begin"/>
+            </w:r>
+            <w:r>
+              <w:rPr>
+                <w:rFonts w:ascii="Tahoma" w:hAnsi="Tahoma" w:cs="Tahoma"/>
+                <w:b w:val="0"/>
+                <w:noProof/>
+                <w:webHidden/>
+                <w:sz w:val="24"/>
+                <w:szCs w:val="24"/>
+              </w:rPr>
+              <w:instrText xml:space="preserve"> PAGEREF _Toc496599772 \h </w:instrText>
+            </w:r>
+            <w:r>
+              <w:rPr>
+                <w:rFonts w:ascii="Tahoma" w:hAnsi="Tahoma" w:cs="Tahoma"/>
+                <w:b w:val="0"/>
+                <w:noProof/>
+                <w:webHidden/>
+                <w:sz w:val="24"/>
+                <w:szCs w:val="24"/>
+              </w:rPr>
+            </w:r>
+            <w:r>
+              <w:rPr>
+                <w:rFonts w:ascii="Tahoma" w:hAnsi="Tahoma" w:cs="Tahoma"/>
+                <w:b w:val="0"/>
+                <w:noProof/>
+                <w:webHidden/>
+                <w:sz w:val="24"/>
+                <w:szCs w:val="24"/>
+              </w:rPr>
+              <w:fldChar w:fldCharType="separate"/>
+            </w:r>
+            <w:r>
+              <w:rPr>
+                <w:rFonts w:ascii="Tahoma" w:hAnsi="Tahoma" w:cs="Tahoma"/>
+                <w:b w:val="0"/>
+                <w:noProof/>
+                <w:webHidden/>
+                <w:sz w:val="24"/>
+                <w:szCs w:val="24"/>
+              </w:rPr>
+              <w:t>4</w:t>
+            </w:r>
+            <w:r>
+              <w:rPr>
+                <w:rFonts w:ascii="Tahoma" w:hAnsi="Tahoma" w:cs="Tahoma"/>
+                <w:b w:val="0"/>
+                <w:noProof/>
+                <w:webHidden/>
+                <w:sz w:val="24"/>
+                <w:szCs w:val="24"/>
+              </w:rPr>
+              <w:fldChar w:fldCharType="end"/>
+            </w:r>
+          </w:hyperlink>
+        </w:p>
+        <w:p>
+          <w:pPr>
+            <w:pStyle w:val="Verzeichnis2"/>
+            <w:tabs>
+              <w:tab w:val="right" w:pos="9628"/>
+            </w:tabs>
+            <w:rPr>
+              <w:rFonts w:ascii="Tahoma" w:eastAsiaTheme="minorEastAsia" w:hAnsi="Tahoma" w:cs="Tahoma"/>
+              <w:b w:val="0"/>
+              <w:bCs w:val="0"/>
+              <w:smallCaps w:val="0"/>
+              <w:noProof/>
+              <w:kern w:val="0"/>
+              <w:sz w:val="24"/>
+              <w:szCs w:val="24"/>
+              <w:lang w:eastAsia="de-AT" w:bidi="ar-SA"/>
+            </w:rPr>
+          </w:pPr>
+          <w:hyperlink w:anchor="_Toc496599773" w:history="1">
+            <w:r>
+              <w:rPr>
+                <w:rStyle w:val="Hyperlink"/>
+                <w:rFonts w:ascii="Tahoma" w:hAnsi="Tahoma" w:cs="Tahoma"/>
+                <w:b w:val="0"/>
+                <w:noProof/>
+                <w:sz w:val="24"/>
+                <w:szCs w:val="24"/>
+              </w:rPr>
+              <w:t xml:space="preserve">SOLL </w:t>
+            </w:r>
+            <w:r>
+              <w:rPr>
+                <w:rStyle w:val="Hyperlink"/>
+                <w:rFonts w:ascii="Tahoma" w:eastAsia="Helvetica" w:hAnsi="Tahoma" w:cs="Tahoma"/>
+                <w:b w:val="0"/>
+                <w:noProof/>
+                <w:sz w:val="24"/>
+                <w:szCs w:val="24"/>
+              </w:rPr>
+              <w:t>– Ziele</w:t>
+            </w:r>
+            <w:r>
+              <w:rPr>
+                <w:rFonts w:ascii="Tahoma" w:hAnsi="Tahoma" w:cs="Tahoma"/>
+                <w:b w:val="0"/>
+                <w:noProof/>
+                <w:webHidden/>
+                <w:sz w:val="24"/>
+                <w:szCs w:val="24"/>
+              </w:rPr>
+              <w:tab/>
+            </w:r>
+            <w:r>
+              <w:rPr>
+                <w:rFonts w:ascii="Tahoma" w:hAnsi="Tahoma" w:cs="Tahoma"/>
+                <w:b w:val="0"/>
+                <w:noProof/>
+                <w:webHidden/>
+                <w:sz w:val="24"/>
+                <w:szCs w:val="24"/>
+              </w:rPr>
+              <w:fldChar w:fldCharType="begin"/>
+            </w:r>
+            <w:r>
+              <w:rPr>
+                <w:rFonts w:ascii="Tahoma" w:hAnsi="Tahoma" w:cs="Tahoma"/>
+                <w:b w:val="0"/>
+                <w:noProof/>
+                <w:webHidden/>
+                <w:sz w:val="24"/>
+                <w:szCs w:val="24"/>
+              </w:rPr>
+              <w:instrText xml:space="preserve"> PAGEREF _Toc496599773 \h </w:instrText>
+            </w:r>
+            <w:r>
+              <w:rPr>
+                <w:rFonts w:ascii="Tahoma" w:hAnsi="Tahoma" w:cs="Tahoma"/>
+                <w:b w:val="0"/>
+                <w:noProof/>
+                <w:webHidden/>
+                <w:sz w:val="24"/>
+                <w:szCs w:val="24"/>
+              </w:rPr>
+            </w:r>
+            <w:r>
+              <w:rPr>
+                <w:rFonts w:ascii="Tahoma" w:hAnsi="Tahoma" w:cs="Tahoma"/>
+                <w:b w:val="0"/>
+                <w:noProof/>
+                <w:webHidden/>
+                <w:sz w:val="24"/>
+                <w:szCs w:val="24"/>
+              </w:rPr>
+              <w:fldChar w:fldCharType="separate"/>
+            </w:r>
+            <w:r>
+              <w:rPr>
+                <w:rFonts w:ascii="Tahoma" w:hAnsi="Tahoma" w:cs="Tahoma"/>
+                <w:b w:val="0"/>
+                <w:noProof/>
+                <w:webHidden/>
+                <w:sz w:val="24"/>
+                <w:szCs w:val="24"/>
+              </w:rPr>
+              <w:t>4</w:t>
+            </w:r>
+            <w:r>
+              <w:rPr>
+                <w:rFonts w:ascii="Tahoma" w:hAnsi="Tahoma" w:cs="Tahoma"/>
+                <w:b w:val="0"/>
+                <w:noProof/>
+                <w:webHidden/>
+                <w:sz w:val="24"/>
+                <w:szCs w:val="24"/>
+              </w:rPr>
+              <w:fldChar w:fldCharType="end"/>
+            </w:r>
+          </w:hyperlink>
+        </w:p>
+        <w:p>
+          <w:pPr>
+            <w:pStyle w:val="Verzeichnis2"/>
+            <w:tabs>
+              <w:tab w:val="right" w:pos="9628"/>
+            </w:tabs>
+            <w:rPr>
+              <w:rFonts w:ascii="Tahoma" w:eastAsiaTheme="minorEastAsia" w:hAnsi="Tahoma" w:cs="Tahoma"/>
+              <w:b w:val="0"/>
+              <w:bCs w:val="0"/>
+              <w:smallCaps w:val="0"/>
+              <w:noProof/>
+              <w:kern w:val="0"/>
+              <w:sz w:val="24"/>
+              <w:szCs w:val="24"/>
+              <w:lang w:eastAsia="de-AT" w:bidi="ar-SA"/>
+            </w:rPr>
+          </w:pPr>
+          <w:hyperlink w:anchor="_Toc496599774" w:history="1">
+            <w:r>
+              <w:rPr>
+                <w:rStyle w:val="Hyperlink"/>
+                <w:rFonts w:ascii="Tahoma" w:hAnsi="Tahoma" w:cs="Tahoma"/>
+                <w:b w:val="0"/>
+                <w:noProof/>
+                <w:sz w:val="24"/>
+                <w:szCs w:val="24"/>
+              </w:rPr>
+              <w:t xml:space="preserve">KANN </w:t>
+            </w:r>
+            <w:r>
+              <w:rPr>
+                <w:rStyle w:val="Hyperlink"/>
+                <w:rFonts w:ascii="Tahoma" w:eastAsia="Helvetica" w:hAnsi="Tahoma" w:cs="Tahoma"/>
+                <w:b w:val="0"/>
+                <w:noProof/>
+                <w:sz w:val="24"/>
+                <w:szCs w:val="24"/>
+              </w:rPr>
+              <w:t>– Ziele</w:t>
+            </w:r>
+            <w:r>
+              <w:rPr>
+                <w:rFonts w:ascii="Tahoma" w:hAnsi="Tahoma" w:cs="Tahoma"/>
+                <w:b w:val="0"/>
+                <w:noProof/>
+                <w:webHidden/>
+                <w:sz w:val="24"/>
+                <w:szCs w:val="24"/>
+              </w:rPr>
+              <w:tab/>
+            </w:r>
+            <w:r>
+              <w:rPr>
+                <w:rFonts w:ascii="Tahoma" w:hAnsi="Tahoma" w:cs="Tahoma"/>
+                <w:b w:val="0"/>
+                <w:noProof/>
+                <w:webHidden/>
+                <w:sz w:val="24"/>
+                <w:szCs w:val="24"/>
+              </w:rPr>
+              <w:fldChar w:fldCharType="begin"/>
+            </w:r>
+            <w:r>
+              <w:rPr>
+                <w:rFonts w:ascii="Tahoma" w:hAnsi="Tahoma" w:cs="Tahoma"/>
+                <w:b w:val="0"/>
+                <w:noProof/>
+                <w:webHidden/>
+                <w:sz w:val="24"/>
+                <w:szCs w:val="24"/>
+              </w:rPr>
+              <w:instrText xml:space="preserve"> PAGEREF _Toc496599774 \h </w:instrText>
+            </w:r>
+            <w:r>
+              <w:rPr>
+                <w:rFonts w:ascii="Tahoma" w:hAnsi="Tahoma" w:cs="Tahoma"/>
+                <w:b w:val="0"/>
+                <w:noProof/>
+                <w:webHidden/>
+                <w:sz w:val="24"/>
+                <w:szCs w:val="24"/>
+              </w:rPr>
+            </w:r>
+            <w:r>
+              <w:rPr>
+                <w:rFonts w:ascii="Tahoma" w:hAnsi="Tahoma" w:cs="Tahoma"/>
+                <w:b w:val="0"/>
+                <w:noProof/>
+                <w:webHidden/>
+                <w:sz w:val="24"/>
+                <w:szCs w:val="24"/>
+              </w:rPr>
+              <w:fldChar w:fldCharType="separate"/>
+            </w:r>
+            <w:r>
+              <w:rPr>
+                <w:rFonts w:ascii="Tahoma" w:hAnsi="Tahoma" w:cs="Tahoma"/>
+                <w:b w:val="0"/>
+                <w:noProof/>
+                <w:webHidden/>
+                <w:sz w:val="24"/>
+                <w:szCs w:val="24"/>
+              </w:rPr>
+              <w:t>4</w:t>
+            </w:r>
+            <w:r>
+              <w:rPr>
+                <w:rFonts w:ascii="Tahoma" w:hAnsi="Tahoma" w:cs="Tahoma"/>
+                <w:b w:val="0"/>
+                <w:noProof/>
+                <w:webHidden/>
+                <w:sz w:val="24"/>
+                <w:szCs w:val="24"/>
+              </w:rPr>
+              <w:fldChar w:fldCharType="end"/>
+            </w:r>
+          </w:hyperlink>
+        </w:p>
+        <w:p>
+          <w:pPr>
+            <w:pStyle w:val="Verzeichnis2"/>
+            <w:tabs>
+              <w:tab w:val="right" w:pos="9628"/>
+            </w:tabs>
+            <w:rPr>
+              <w:rFonts w:ascii="Tahoma" w:eastAsiaTheme="minorEastAsia" w:hAnsi="Tahoma" w:cs="Tahoma"/>
+              <w:b w:val="0"/>
+              <w:bCs w:val="0"/>
+              <w:smallCaps w:val="0"/>
+              <w:noProof/>
+              <w:kern w:val="0"/>
+              <w:sz w:val="24"/>
+              <w:szCs w:val="24"/>
+              <w:lang w:eastAsia="de-AT" w:bidi="ar-SA"/>
+            </w:rPr>
+          </w:pPr>
+          <w:hyperlink w:anchor="_Toc496599775" w:history="1">
+            <w:r>
+              <w:rPr>
+                <w:rStyle w:val="Hyperlink"/>
+                <w:rFonts w:ascii="Tahoma" w:hAnsi="Tahoma" w:cs="Tahoma"/>
+                <w:b w:val="0"/>
+                <w:noProof/>
+                <w:sz w:val="24"/>
+                <w:szCs w:val="24"/>
+              </w:rPr>
+              <w:t xml:space="preserve">NICHT </w:t>
+            </w:r>
+            <w:r>
+              <w:rPr>
+                <w:rStyle w:val="Hyperlink"/>
+                <w:rFonts w:ascii="Tahoma" w:eastAsia="Helvetica" w:hAnsi="Tahoma" w:cs="Tahoma"/>
+                <w:b w:val="0"/>
+                <w:noProof/>
+                <w:sz w:val="24"/>
+                <w:szCs w:val="24"/>
+              </w:rPr>
+              <w:t>– Ziele</w:t>
+            </w:r>
+            <w:r>
+              <w:rPr>
+                <w:rFonts w:ascii="Tahoma" w:hAnsi="Tahoma" w:cs="Tahoma"/>
+                <w:b w:val="0"/>
+                <w:noProof/>
+                <w:webHidden/>
+                <w:sz w:val="24"/>
+                <w:szCs w:val="24"/>
+              </w:rPr>
+              <w:tab/>
+            </w:r>
+            <w:r>
+              <w:rPr>
+                <w:rFonts w:ascii="Tahoma" w:hAnsi="Tahoma" w:cs="Tahoma"/>
+                <w:b w:val="0"/>
+                <w:noProof/>
+                <w:webHidden/>
+                <w:sz w:val="24"/>
+                <w:szCs w:val="24"/>
+              </w:rPr>
+              <w:fldChar w:fldCharType="begin"/>
+            </w:r>
+            <w:r>
+              <w:rPr>
+                <w:rFonts w:ascii="Tahoma" w:hAnsi="Tahoma" w:cs="Tahoma"/>
+                <w:b w:val="0"/>
+                <w:noProof/>
+                <w:webHidden/>
+                <w:sz w:val="24"/>
+                <w:szCs w:val="24"/>
+              </w:rPr>
+              <w:instrText xml:space="preserve"> PAGEREF _Toc496599775 \h </w:instrText>
+            </w:r>
+            <w:r>
+              <w:rPr>
+                <w:rFonts w:ascii="Tahoma" w:hAnsi="Tahoma" w:cs="Tahoma"/>
+                <w:b w:val="0"/>
+                <w:noProof/>
+                <w:webHidden/>
+                <w:sz w:val="24"/>
+                <w:szCs w:val="24"/>
+              </w:rPr>
+            </w:r>
+            <w:r>
+              <w:rPr>
+                <w:rFonts w:ascii="Tahoma" w:hAnsi="Tahoma" w:cs="Tahoma"/>
+                <w:b w:val="0"/>
+                <w:noProof/>
+                <w:webHidden/>
+                <w:sz w:val="24"/>
+                <w:szCs w:val="24"/>
+              </w:rPr>
+              <w:fldChar w:fldCharType="separate"/>
+            </w:r>
+            <w:r>
+              <w:rPr>
+                <w:rFonts w:ascii="Tahoma" w:hAnsi="Tahoma" w:cs="Tahoma"/>
+                <w:b w:val="0"/>
+                <w:noProof/>
+                <w:webHidden/>
+                <w:sz w:val="24"/>
+                <w:szCs w:val="24"/>
+              </w:rPr>
+              <w:t>5</w:t>
+            </w:r>
+            <w:r>
+              <w:rPr>
+                <w:rFonts w:ascii="Tahoma" w:hAnsi="Tahoma" w:cs="Tahoma"/>
+                <w:b w:val="0"/>
+                <w:noProof/>
+                <w:webHidden/>
+                <w:sz w:val="24"/>
+                <w:szCs w:val="24"/>
               </w:rPr>
               <w:fldChar w:fldCharType="end"/>
             </w:r>
@@ -2317,32 +3252,32 @@
               <w:caps w:val="0"/>
               <w:noProof/>
               <w:kern w:val="0"/>
-              <w:sz w:val="28"/>
-              <w:szCs w:val="28"/>
+              <w:sz w:val="24"/>
+              <w:szCs w:val="24"/>
               <w:u w:val="none"/>
-              <w:lang w:val="de-DE" w:eastAsia="de-DE" w:bidi="ar-SA"/>
+              <w:lang w:eastAsia="de-AT" w:bidi="ar-SA"/>
             </w:rPr>
           </w:pPr>
-          <w:hyperlink w:anchor="_Toc495991333" w:history="1">
-            <w:r>
-              <w:rPr>
-                <w:rStyle w:val="Link"/>
-                <w:rFonts w:ascii="Tahoma" w:hAnsi="Tahoma" w:cs="Tahoma"/>
-                <w:b w:val="0"/>
-                <w:noProof/>
-                <w:sz w:val="28"/>
-                <w:szCs w:val="28"/>
-              </w:rPr>
-              <w:t>3. UseCaseDiagramm-Beschreibung</w:t>
-            </w:r>
-            <w:r>
-              <w:rPr>
-                <w:rFonts w:ascii="Tahoma" w:hAnsi="Tahoma" w:cs="Tahoma"/>
-                <w:b w:val="0"/>
-                <w:noProof/>
-                <w:webHidden/>
-                <w:sz w:val="28"/>
-                <w:szCs w:val="28"/>
+          <w:hyperlink w:anchor="_Toc496599776" w:history="1">
+            <w:r>
+              <w:rPr>
+                <w:rStyle w:val="Hyperlink"/>
+                <w:rFonts w:ascii="Tahoma" w:hAnsi="Tahoma" w:cs="Tahoma"/>
+                <w:b w:val="0"/>
+                <w:noProof/>
+                <w:sz w:val="24"/>
+                <w:szCs w:val="24"/>
+              </w:rPr>
+              <w:t>3. Funktionale Anforderungen</w:t>
+            </w:r>
+            <w:r>
+              <w:rPr>
+                <w:rFonts w:ascii="Tahoma" w:hAnsi="Tahoma" w:cs="Tahoma"/>
+                <w:b w:val="0"/>
+                <w:noProof/>
+                <w:webHidden/>
+                <w:sz w:val="24"/>
+                <w:szCs w:val="24"/>
               </w:rPr>
               <w:tab/>
             </w:r>
@@ -2352,8 +3287,8 @@
                 <w:b w:val="0"/>
                 <w:noProof/>
                 <w:webHidden/>
-                <w:sz w:val="28"/>
-                <w:szCs w:val="28"/>
+                <w:sz w:val="24"/>
+                <w:szCs w:val="24"/>
               </w:rPr>
               <w:fldChar w:fldCharType="begin"/>
             </w:r>
@@ -2363,29 +3298,29 @@
                 <w:b w:val="0"/>
                 <w:noProof/>
                 <w:webHidden/>
-                <w:sz w:val="28"/>
-                <w:szCs w:val="28"/>
-              </w:rPr>
-              <w:instrText xml:space="preserve"> PAGEREF _Toc495991333 \h </w:instrText>
-            </w:r>
-            <w:r>
-              <w:rPr>
-                <w:rFonts w:ascii="Tahoma" w:hAnsi="Tahoma" w:cs="Tahoma"/>
-                <w:b w:val="0"/>
-                <w:noProof/>
-                <w:webHidden/>
-                <w:sz w:val="28"/>
-                <w:szCs w:val="28"/>
-              </w:rPr>
-            </w:r>
-            <w:r>
-              <w:rPr>
-                <w:rFonts w:ascii="Tahoma" w:hAnsi="Tahoma" w:cs="Tahoma"/>
-                <w:b w:val="0"/>
-                <w:noProof/>
-                <w:webHidden/>
-                <w:sz w:val="28"/>
-                <w:szCs w:val="28"/>
+                <w:sz w:val="24"/>
+                <w:szCs w:val="24"/>
+              </w:rPr>
+              <w:instrText xml:space="preserve"> PAGEREF _Toc496599776 \h </w:instrText>
+            </w:r>
+            <w:r>
+              <w:rPr>
+                <w:rFonts w:ascii="Tahoma" w:hAnsi="Tahoma" w:cs="Tahoma"/>
+                <w:b w:val="0"/>
+                <w:noProof/>
+                <w:webHidden/>
+                <w:sz w:val="24"/>
+                <w:szCs w:val="24"/>
+              </w:rPr>
+            </w:r>
+            <w:r>
+              <w:rPr>
+                <w:rFonts w:ascii="Tahoma" w:hAnsi="Tahoma" w:cs="Tahoma"/>
+                <w:b w:val="0"/>
+                <w:noProof/>
+                <w:webHidden/>
+                <w:sz w:val="24"/>
+                <w:szCs w:val="24"/>
               </w:rPr>
               <w:fldChar w:fldCharType="separate"/>
             </w:r>
@@ -2395,19 +3330,128 @@
                 <w:b w:val="0"/>
                 <w:noProof/>
                 <w:webHidden/>
-                <w:sz w:val="28"/>
-                <w:szCs w:val="28"/>
-              </w:rPr>
-              <w:t>5</w:t>
-            </w:r>
-            <w:r>
-              <w:rPr>
-                <w:rFonts w:ascii="Tahoma" w:hAnsi="Tahoma" w:cs="Tahoma"/>
-                <w:b w:val="0"/>
-                <w:noProof/>
-                <w:webHidden/>
-                <w:sz w:val="28"/>
-                <w:szCs w:val="28"/>
+                <w:sz w:val="24"/>
+                <w:szCs w:val="24"/>
+              </w:rPr>
+              <w:t>6</w:t>
+            </w:r>
+            <w:r>
+              <w:rPr>
+                <w:rFonts w:ascii="Tahoma" w:hAnsi="Tahoma" w:cs="Tahoma"/>
+                <w:b w:val="0"/>
+                <w:noProof/>
+                <w:webHidden/>
+                <w:sz w:val="24"/>
+                <w:szCs w:val="24"/>
+              </w:rPr>
+              <w:fldChar w:fldCharType="end"/>
+            </w:r>
+          </w:hyperlink>
+        </w:p>
+        <w:p>
+          <w:pPr>
+            <w:pStyle w:val="Verzeichnis1"/>
+            <w:tabs>
+              <w:tab w:val="right" w:pos="9628"/>
+            </w:tabs>
+            <w:rPr>
+              <w:rFonts w:ascii="Tahoma" w:eastAsiaTheme="minorEastAsia" w:hAnsi="Tahoma" w:cs="Tahoma"/>
+              <w:b w:val="0"/>
+              <w:bCs w:val="0"/>
+              <w:caps w:val="0"/>
+              <w:noProof/>
+              <w:kern w:val="0"/>
+              <w:sz w:val="24"/>
+              <w:szCs w:val="24"/>
+              <w:u w:val="none"/>
+              <w:lang w:eastAsia="de-AT" w:bidi="ar-SA"/>
+            </w:rPr>
+          </w:pPr>
+          <w:hyperlink w:anchor="_Toc496599777" w:history="1">
+            <w:r>
+              <w:rPr>
+                <w:rStyle w:val="Hyperlink"/>
+                <w:rFonts w:ascii="Tahoma" w:hAnsi="Tahoma" w:cs="Tahoma"/>
+                <w:b w:val="0"/>
+                <w:noProof/>
+                <w:sz w:val="24"/>
+                <w:szCs w:val="24"/>
+              </w:rPr>
+              <w:t>4. UseCaseDiagramm-Beschreibung</w:t>
+            </w:r>
+            <w:r>
+              <w:rPr>
+                <w:rFonts w:ascii="Tahoma" w:hAnsi="Tahoma" w:cs="Tahoma"/>
+                <w:b w:val="0"/>
+                <w:noProof/>
+                <w:webHidden/>
+                <w:sz w:val="24"/>
+                <w:szCs w:val="24"/>
+              </w:rPr>
+              <w:tab/>
+            </w:r>
+            <w:r>
+              <w:rPr>
+                <w:rFonts w:ascii="Tahoma" w:hAnsi="Tahoma" w:cs="Tahoma"/>
+                <w:b w:val="0"/>
+                <w:noProof/>
+                <w:webHidden/>
+                <w:sz w:val="24"/>
+                <w:szCs w:val="24"/>
+              </w:rPr>
+              <w:fldChar w:fldCharType="begin"/>
+            </w:r>
+            <w:r>
+              <w:rPr>
+                <w:rFonts w:ascii="Tahoma" w:hAnsi="Tahoma" w:cs="Tahoma"/>
+                <w:b w:val="0"/>
+                <w:noProof/>
+                <w:webHidden/>
+                <w:sz w:val="24"/>
+                <w:szCs w:val="24"/>
+              </w:rPr>
+              <w:instrText xml:space="preserve"> PAGEREF _Toc496599777 \h </w:instrText>
+            </w:r>
+            <w:r>
+              <w:rPr>
+                <w:rFonts w:ascii="Tahoma" w:hAnsi="Tahoma" w:cs="Tahoma"/>
+                <w:b w:val="0"/>
+                <w:noProof/>
+                <w:webHidden/>
+                <w:sz w:val="24"/>
+                <w:szCs w:val="24"/>
+              </w:rPr>
+            </w:r>
+            <w:r>
+              <w:rPr>
+                <w:rFonts w:ascii="Tahoma" w:hAnsi="Tahoma" w:cs="Tahoma"/>
+                <w:b w:val="0"/>
+                <w:noProof/>
+                <w:webHidden/>
+                <w:sz w:val="24"/>
+                <w:szCs w:val="24"/>
+              </w:rPr>
+              <w:fldChar w:fldCharType="separate"/>
+            </w:r>
+            <w:r>
+              <w:rPr>
+                <w:rFonts w:ascii="Tahoma" w:hAnsi="Tahoma" w:cs="Tahoma"/>
+                <w:b w:val="0"/>
+                <w:noProof/>
+                <w:webHidden/>
+                <w:sz w:val="24"/>
+                <w:szCs w:val="24"/>
+              </w:rPr>
+              <w:t>7</w:t>
+            </w:r>
+            <w:r>
+              <w:rPr>
+                <w:rFonts w:ascii="Tahoma" w:hAnsi="Tahoma" w:cs="Tahoma"/>
+                <w:b w:val="0"/>
+                <w:noProof/>
+                <w:webHidden/>
+                <w:sz w:val="24"/>
+                <w:szCs w:val="24"/>
               </w:rPr>
               <w:fldChar w:fldCharType="end"/>
             </w:r>
@@ -2426,20 +3470,20 @@
               <w:smallCaps w:val="0"/>
               <w:noProof/>
               <w:kern w:val="0"/>
-              <w:sz w:val="28"/>
-              <w:szCs w:val="28"/>
-              <w:lang w:val="de-DE" w:eastAsia="de-DE" w:bidi="ar-SA"/>
+              <w:sz w:val="24"/>
+              <w:szCs w:val="24"/>
+              <w:lang w:eastAsia="de-AT" w:bidi="ar-SA"/>
             </w:rPr>
           </w:pPr>
-          <w:hyperlink w:anchor="_Toc495991334" w:history="1">
-            <w:r>
-              <w:rPr>
-                <w:rStyle w:val="Link"/>
-                <w:rFonts w:ascii="Tahoma" w:hAnsi="Tahoma" w:cs="Tahoma"/>
-                <w:b w:val="0"/>
-                <w:noProof/>
-                <w:sz w:val="28"/>
-                <w:szCs w:val="28"/>
+          <w:hyperlink w:anchor="_Toc496599778" w:history="1">
+            <w:r>
+              <w:rPr>
+                <w:rStyle w:val="Hyperlink"/>
+                <w:rFonts w:ascii="Tahoma" w:hAnsi="Tahoma" w:cs="Tahoma"/>
+                <w:b w:val="0"/>
+                <w:noProof/>
+                <w:sz w:val="24"/>
+                <w:szCs w:val="24"/>
               </w:rPr>
               <w:t>Create Account</w:t>
             </w:r>
@@ -2449,8 +3493,8 @@
                 <w:b w:val="0"/>
                 <w:noProof/>
                 <w:webHidden/>
-                <w:sz w:val="28"/>
-                <w:szCs w:val="28"/>
+                <w:sz w:val="24"/>
+                <w:szCs w:val="24"/>
               </w:rPr>
               <w:tab/>
             </w:r>
@@ -2460,8 +3504,8 @@
                 <w:b w:val="0"/>
                 <w:noProof/>
                 <w:webHidden/>
-                <w:sz w:val="28"/>
-                <w:szCs w:val="28"/>
+                <w:sz w:val="24"/>
+                <w:szCs w:val="24"/>
               </w:rPr>
               <w:fldChar w:fldCharType="begin"/>
             </w:r>
@@ -2471,29 +3515,29 @@
                 <w:b w:val="0"/>
                 <w:noProof/>
                 <w:webHidden/>
-                <w:sz w:val="28"/>
-                <w:szCs w:val="28"/>
-              </w:rPr>
-              <w:instrText xml:space="preserve"> PAGEREF _Toc495991334 \h </w:instrText>
-            </w:r>
-            <w:r>
-              <w:rPr>
-                <w:rFonts w:ascii="Tahoma" w:hAnsi="Tahoma" w:cs="Tahoma"/>
-                <w:b w:val="0"/>
-                <w:noProof/>
-                <w:webHidden/>
-                <w:sz w:val="28"/>
-                <w:szCs w:val="28"/>
-              </w:rPr>
-            </w:r>
-            <w:r>
-              <w:rPr>
-                <w:rFonts w:ascii="Tahoma" w:hAnsi="Tahoma" w:cs="Tahoma"/>
-                <w:b w:val="0"/>
-                <w:noProof/>
-                <w:webHidden/>
-                <w:sz w:val="28"/>
-                <w:szCs w:val="28"/>
+                <w:sz w:val="24"/>
+                <w:szCs w:val="24"/>
+              </w:rPr>
+              <w:instrText xml:space="preserve"> PAGEREF _Toc496599778 \h </w:instrText>
+            </w:r>
+            <w:r>
+              <w:rPr>
+                <w:rFonts w:ascii="Tahoma" w:hAnsi="Tahoma" w:cs="Tahoma"/>
+                <w:b w:val="0"/>
+                <w:noProof/>
+                <w:webHidden/>
+                <w:sz w:val="24"/>
+                <w:szCs w:val="24"/>
+              </w:rPr>
+            </w:r>
+            <w:r>
+              <w:rPr>
+                <w:rFonts w:ascii="Tahoma" w:hAnsi="Tahoma" w:cs="Tahoma"/>
+                <w:b w:val="0"/>
+                <w:noProof/>
+                <w:webHidden/>
+                <w:sz w:val="24"/>
+                <w:szCs w:val="24"/>
               </w:rPr>
               <w:fldChar w:fldCharType="separate"/>
             </w:r>
@@ -2503,19 +3547,19 @@
                 <w:b w:val="0"/>
                 <w:noProof/>
                 <w:webHidden/>
-                <w:sz w:val="28"/>
-                <w:szCs w:val="28"/>
-              </w:rPr>
-              <w:t>5</w:t>
-            </w:r>
-            <w:r>
-              <w:rPr>
-                <w:rFonts w:ascii="Tahoma" w:hAnsi="Tahoma" w:cs="Tahoma"/>
-                <w:b w:val="0"/>
-                <w:noProof/>
-                <w:webHidden/>
-                <w:sz w:val="28"/>
-                <w:szCs w:val="28"/>
+                <w:sz w:val="24"/>
+                <w:szCs w:val="24"/>
+              </w:rPr>
+              <w:t>7</w:t>
+            </w:r>
+            <w:r>
+              <w:rPr>
+                <w:rFonts w:ascii="Tahoma" w:hAnsi="Tahoma" w:cs="Tahoma"/>
+                <w:b w:val="0"/>
+                <w:noProof/>
+                <w:webHidden/>
+                <w:sz w:val="24"/>
+                <w:szCs w:val="24"/>
               </w:rPr>
               <w:fldChar w:fldCharType="end"/>
             </w:r>
@@ -2534,20 +3578,20 @@
               <w:smallCaps w:val="0"/>
               <w:noProof/>
               <w:kern w:val="0"/>
-              <w:sz w:val="28"/>
-              <w:szCs w:val="28"/>
-              <w:lang w:val="de-DE" w:eastAsia="de-DE" w:bidi="ar-SA"/>
+              <w:sz w:val="24"/>
+              <w:szCs w:val="24"/>
+              <w:lang w:eastAsia="de-AT" w:bidi="ar-SA"/>
             </w:rPr>
           </w:pPr>
-          <w:hyperlink w:anchor="_Toc495991335" w:history="1">
-            <w:r>
-              <w:rPr>
-                <w:rStyle w:val="Link"/>
-                <w:rFonts w:ascii="Tahoma" w:hAnsi="Tahoma" w:cs="Tahoma"/>
-                <w:b w:val="0"/>
-                <w:noProof/>
-                <w:sz w:val="28"/>
-                <w:szCs w:val="28"/>
+          <w:hyperlink w:anchor="_Toc496599779" w:history="1">
+            <w:r>
+              <w:rPr>
+                <w:rStyle w:val="Hyperlink"/>
+                <w:rFonts w:ascii="Tahoma" w:hAnsi="Tahoma" w:cs="Tahoma"/>
+                <w:b w:val="0"/>
+                <w:noProof/>
+                <w:sz w:val="24"/>
+                <w:szCs w:val="24"/>
               </w:rPr>
               <w:t>Reset Password</w:t>
             </w:r>
@@ -2557,8 +3601,8 @@
                 <w:b w:val="0"/>
                 <w:noProof/>
                 <w:webHidden/>
-                <w:sz w:val="28"/>
-                <w:szCs w:val="28"/>
+                <w:sz w:val="24"/>
+                <w:szCs w:val="24"/>
               </w:rPr>
               <w:tab/>
             </w:r>
@@ -2568,8 +3612,8 @@
                 <w:b w:val="0"/>
                 <w:noProof/>
                 <w:webHidden/>
-                <w:sz w:val="28"/>
-                <w:szCs w:val="28"/>
+                <w:sz w:val="24"/>
+                <w:szCs w:val="24"/>
               </w:rPr>
               <w:fldChar w:fldCharType="begin"/>
             </w:r>
@@ -2579,29 +3623,29 @@
                 <w:b w:val="0"/>
                 <w:noProof/>
                 <w:webHidden/>
-                <w:sz w:val="28"/>
-                <w:szCs w:val="28"/>
-              </w:rPr>
-              <w:instrText xml:space="preserve"> PAGEREF _Toc495991335 \h </w:instrText>
-            </w:r>
-            <w:r>
-              <w:rPr>
-                <w:rFonts w:ascii="Tahoma" w:hAnsi="Tahoma" w:cs="Tahoma"/>
-                <w:b w:val="0"/>
-                <w:noProof/>
-                <w:webHidden/>
-                <w:sz w:val="28"/>
-                <w:szCs w:val="28"/>
-              </w:rPr>
-            </w:r>
-            <w:r>
-              <w:rPr>
-                <w:rFonts w:ascii="Tahoma" w:hAnsi="Tahoma" w:cs="Tahoma"/>
-                <w:b w:val="0"/>
-                <w:noProof/>
-                <w:webHidden/>
-                <w:sz w:val="28"/>
-                <w:szCs w:val="28"/>
+                <w:sz w:val="24"/>
+                <w:szCs w:val="24"/>
+              </w:rPr>
+              <w:instrText xml:space="preserve"> PAGEREF _Toc496599779 \h </w:instrText>
+            </w:r>
+            <w:r>
+              <w:rPr>
+                <w:rFonts w:ascii="Tahoma" w:hAnsi="Tahoma" w:cs="Tahoma"/>
+                <w:b w:val="0"/>
+                <w:noProof/>
+                <w:webHidden/>
+                <w:sz w:val="24"/>
+                <w:szCs w:val="24"/>
+              </w:rPr>
+            </w:r>
+            <w:r>
+              <w:rPr>
+                <w:rFonts w:ascii="Tahoma" w:hAnsi="Tahoma" w:cs="Tahoma"/>
+                <w:b w:val="0"/>
+                <w:noProof/>
+                <w:webHidden/>
+                <w:sz w:val="24"/>
+                <w:szCs w:val="24"/>
               </w:rPr>
               <w:fldChar w:fldCharType="separate"/>
             </w:r>
@@ -2611,19 +3655,19 @@
                 <w:b w:val="0"/>
                 <w:noProof/>
                 <w:webHidden/>
-                <w:sz w:val="28"/>
-                <w:szCs w:val="28"/>
-              </w:rPr>
-              <w:t>5</w:t>
-            </w:r>
-            <w:r>
-              <w:rPr>
-                <w:rFonts w:ascii="Tahoma" w:hAnsi="Tahoma" w:cs="Tahoma"/>
-                <w:b w:val="0"/>
-                <w:noProof/>
-                <w:webHidden/>
-                <w:sz w:val="28"/>
-                <w:szCs w:val="28"/>
+                <w:sz w:val="24"/>
+                <w:szCs w:val="24"/>
+              </w:rPr>
+              <w:t>7</w:t>
+            </w:r>
+            <w:r>
+              <w:rPr>
+                <w:rFonts w:ascii="Tahoma" w:hAnsi="Tahoma" w:cs="Tahoma"/>
+                <w:b w:val="0"/>
+                <w:noProof/>
+                <w:webHidden/>
+                <w:sz w:val="24"/>
+                <w:szCs w:val="24"/>
               </w:rPr>
               <w:fldChar w:fldCharType="end"/>
             </w:r>
@@ -2642,20 +3686,20 @@
               <w:smallCaps w:val="0"/>
               <w:noProof/>
               <w:kern w:val="0"/>
-              <w:sz w:val="28"/>
-              <w:szCs w:val="28"/>
-              <w:lang w:val="de-DE" w:eastAsia="de-DE" w:bidi="ar-SA"/>
+              <w:sz w:val="24"/>
+              <w:szCs w:val="24"/>
+              <w:lang w:eastAsia="de-AT" w:bidi="ar-SA"/>
             </w:rPr>
           </w:pPr>
-          <w:hyperlink w:anchor="_Toc495991336" w:history="1">
-            <w:r>
-              <w:rPr>
-                <w:rStyle w:val="Link"/>
-                <w:rFonts w:ascii="Tahoma" w:hAnsi="Tahoma" w:cs="Tahoma"/>
-                <w:b w:val="0"/>
-                <w:noProof/>
-                <w:sz w:val="28"/>
-                <w:szCs w:val="28"/>
+          <w:hyperlink w:anchor="_Toc496599780" w:history="1">
+            <w:r>
+              <w:rPr>
+                <w:rStyle w:val="Hyperlink"/>
+                <w:rFonts w:ascii="Tahoma" w:hAnsi="Tahoma" w:cs="Tahoma"/>
+                <w:b w:val="0"/>
+                <w:noProof/>
+                <w:sz w:val="24"/>
+                <w:szCs w:val="24"/>
               </w:rPr>
               <w:t>Delete Account</w:t>
             </w:r>
@@ -2665,8 +3709,8 @@
                 <w:b w:val="0"/>
                 <w:noProof/>
                 <w:webHidden/>
-                <w:sz w:val="28"/>
-                <w:szCs w:val="28"/>
+                <w:sz w:val="24"/>
+                <w:szCs w:val="24"/>
               </w:rPr>
               <w:tab/>
             </w:r>
@@ -2676,8 +3720,8 @@
                 <w:b w:val="0"/>
                 <w:noProof/>
                 <w:webHidden/>
-                <w:sz w:val="28"/>
-                <w:szCs w:val="28"/>
+                <w:sz w:val="24"/>
+                <w:szCs w:val="24"/>
               </w:rPr>
               <w:fldChar w:fldCharType="begin"/>
             </w:r>
@@ -2687,29 +3731,29 @@
                 <w:b w:val="0"/>
                 <w:noProof/>
                 <w:webHidden/>
-                <w:sz w:val="28"/>
-                <w:szCs w:val="28"/>
-              </w:rPr>
-              <w:instrText xml:space="preserve"> PAGEREF _Toc495991336 \h </w:instrText>
-            </w:r>
-            <w:r>
-              <w:rPr>
-                <w:rFonts w:ascii="Tahoma" w:hAnsi="Tahoma" w:cs="Tahoma"/>
-                <w:b w:val="0"/>
-                <w:noProof/>
-                <w:webHidden/>
-                <w:sz w:val="28"/>
-                <w:szCs w:val="28"/>
-              </w:rPr>
-            </w:r>
-            <w:r>
-              <w:rPr>
-                <w:rFonts w:ascii="Tahoma" w:hAnsi="Tahoma" w:cs="Tahoma"/>
-                <w:b w:val="0"/>
-                <w:noProof/>
-                <w:webHidden/>
-                <w:sz w:val="28"/>
-                <w:szCs w:val="28"/>
+                <w:sz w:val="24"/>
+                <w:szCs w:val="24"/>
+              </w:rPr>
+              <w:instrText xml:space="preserve"> PAGEREF _Toc496599780 \h </w:instrText>
+            </w:r>
+            <w:r>
+              <w:rPr>
+                <w:rFonts w:ascii="Tahoma" w:hAnsi="Tahoma" w:cs="Tahoma"/>
+                <w:b w:val="0"/>
+                <w:noProof/>
+                <w:webHidden/>
+                <w:sz w:val="24"/>
+                <w:szCs w:val="24"/>
+              </w:rPr>
+            </w:r>
+            <w:r>
+              <w:rPr>
+                <w:rFonts w:ascii="Tahoma" w:hAnsi="Tahoma" w:cs="Tahoma"/>
+                <w:b w:val="0"/>
+                <w:noProof/>
+                <w:webHidden/>
+                <w:sz w:val="24"/>
+                <w:szCs w:val="24"/>
               </w:rPr>
               <w:fldChar w:fldCharType="separate"/>
             </w:r>
@@ -2719,19 +3763,19 @@
                 <w:b w:val="0"/>
                 <w:noProof/>
                 <w:webHidden/>
-                <w:sz w:val="28"/>
-                <w:szCs w:val="28"/>
-              </w:rPr>
-              <w:t>5</w:t>
-            </w:r>
-            <w:r>
-              <w:rPr>
-                <w:rFonts w:ascii="Tahoma" w:hAnsi="Tahoma" w:cs="Tahoma"/>
-                <w:b w:val="0"/>
-                <w:noProof/>
-                <w:webHidden/>
-                <w:sz w:val="28"/>
-                <w:szCs w:val="28"/>
+                <w:sz w:val="24"/>
+                <w:szCs w:val="24"/>
+              </w:rPr>
+              <w:t>7</w:t>
+            </w:r>
+            <w:r>
+              <w:rPr>
+                <w:rFonts w:ascii="Tahoma" w:hAnsi="Tahoma" w:cs="Tahoma"/>
+                <w:b w:val="0"/>
+                <w:noProof/>
+                <w:webHidden/>
+                <w:sz w:val="24"/>
+                <w:szCs w:val="24"/>
               </w:rPr>
               <w:fldChar w:fldCharType="end"/>
             </w:r>
@@ -2750,21 +3794,20 @@
               <w:smallCaps w:val="0"/>
               <w:noProof/>
               <w:kern w:val="0"/>
-              <w:sz w:val="28"/>
-              <w:szCs w:val="28"/>
-              <w:lang w:val="de-DE" w:eastAsia="de-DE" w:bidi="ar-SA"/>
+              <w:sz w:val="24"/>
+              <w:szCs w:val="24"/>
+              <w:lang w:eastAsia="de-AT" w:bidi="ar-SA"/>
             </w:rPr>
           </w:pPr>
-          <w:hyperlink w:anchor="_Toc495991337" w:history="1">
-            <w:r>
-              <w:rPr>
-                <w:rStyle w:val="Link"/>
-                <w:rFonts w:ascii="Tahoma" w:hAnsi="Tahoma" w:cs="Tahoma"/>
-                <w:b w:val="0"/>
-                <w:noProof/>
-                <w:sz w:val="28"/>
-                <w:szCs w:val="28"/>
-                <w:lang w:val="en-GB"/>
+          <w:hyperlink w:anchor="_Toc496599781" w:history="1">
+            <w:r>
+              <w:rPr>
+                <w:rStyle w:val="Hyperlink"/>
+                <w:rFonts w:ascii="Tahoma" w:hAnsi="Tahoma" w:cs="Tahoma"/>
+                <w:b w:val="0"/>
+                <w:noProof/>
+                <w:sz w:val="24"/>
+                <w:szCs w:val="24"/>
               </w:rPr>
               <w:t>Create / Delete / Edit Login-Entry</w:t>
             </w:r>
@@ -2774,8 +3817,8 @@
                 <w:b w:val="0"/>
                 <w:noProof/>
                 <w:webHidden/>
-                <w:sz w:val="28"/>
-                <w:szCs w:val="28"/>
+                <w:sz w:val="24"/>
+                <w:szCs w:val="24"/>
               </w:rPr>
               <w:tab/>
             </w:r>
@@ -2785,8 +3828,8 @@
                 <w:b w:val="0"/>
                 <w:noProof/>
                 <w:webHidden/>
-                <w:sz w:val="28"/>
-                <w:szCs w:val="28"/>
+                <w:sz w:val="24"/>
+                <w:szCs w:val="24"/>
               </w:rPr>
               <w:fldChar w:fldCharType="begin"/>
             </w:r>
@@ -2796,29 +3839,29 @@
                 <w:b w:val="0"/>
                 <w:noProof/>
                 <w:webHidden/>
-                <w:sz w:val="28"/>
-                <w:szCs w:val="28"/>
-              </w:rPr>
-              <w:instrText xml:space="preserve"> PAGEREF _Toc495991337 \h </w:instrText>
-            </w:r>
-            <w:r>
-              <w:rPr>
-                <w:rFonts w:ascii="Tahoma" w:hAnsi="Tahoma" w:cs="Tahoma"/>
-                <w:b w:val="0"/>
-                <w:noProof/>
-                <w:webHidden/>
-                <w:sz w:val="28"/>
-                <w:szCs w:val="28"/>
-              </w:rPr>
-            </w:r>
-            <w:r>
-              <w:rPr>
-                <w:rFonts w:ascii="Tahoma" w:hAnsi="Tahoma" w:cs="Tahoma"/>
-                <w:b w:val="0"/>
-                <w:noProof/>
-                <w:webHidden/>
-                <w:sz w:val="28"/>
-                <w:szCs w:val="28"/>
+                <w:sz w:val="24"/>
+                <w:szCs w:val="24"/>
+              </w:rPr>
+              <w:instrText xml:space="preserve"> PAGEREF _Toc496599781 \h </w:instrText>
+            </w:r>
+            <w:r>
+              <w:rPr>
+                <w:rFonts w:ascii="Tahoma" w:hAnsi="Tahoma" w:cs="Tahoma"/>
+                <w:b w:val="0"/>
+                <w:noProof/>
+                <w:webHidden/>
+                <w:sz w:val="24"/>
+                <w:szCs w:val="24"/>
+              </w:rPr>
+            </w:r>
+            <w:r>
+              <w:rPr>
+                <w:rFonts w:ascii="Tahoma" w:hAnsi="Tahoma" w:cs="Tahoma"/>
+                <w:b w:val="0"/>
+                <w:noProof/>
+                <w:webHidden/>
+                <w:sz w:val="24"/>
+                <w:szCs w:val="24"/>
               </w:rPr>
               <w:fldChar w:fldCharType="separate"/>
             </w:r>
@@ -2828,19 +3871,19 @@
                 <w:b w:val="0"/>
                 <w:noProof/>
                 <w:webHidden/>
-                <w:sz w:val="28"/>
-                <w:szCs w:val="28"/>
-              </w:rPr>
-              <w:t>5</w:t>
-            </w:r>
-            <w:r>
-              <w:rPr>
-                <w:rFonts w:ascii="Tahoma" w:hAnsi="Tahoma" w:cs="Tahoma"/>
-                <w:b w:val="0"/>
-                <w:noProof/>
-                <w:webHidden/>
-                <w:sz w:val="28"/>
-                <w:szCs w:val="28"/>
+                <w:sz w:val="24"/>
+                <w:szCs w:val="24"/>
+              </w:rPr>
+              <w:t>7</w:t>
+            </w:r>
+            <w:r>
+              <w:rPr>
+                <w:rFonts w:ascii="Tahoma" w:hAnsi="Tahoma" w:cs="Tahoma"/>
+                <w:b w:val="0"/>
+                <w:noProof/>
+                <w:webHidden/>
+                <w:sz w:val="24"/>
+                <w:szCs w:val="24"/>
               </w:rPr>
               <w:fldChar w:fldCharType="end"/>
             </w:r>
@@ -2859,20 +3902,20 @@
               <w:smallCaps w:val="0"/>
               <w:noProof/>
               <w:kern w:val="0"/>
-              <w:sz w:val="28"/>
-              <w:szCs w:val="28"/>
-              <w:lang w:val="de-DE" w:eastAsia="de-DE" w:bidi="ar-SA"/>
+              <w:sz w:val="24"/>
+              <w:szCs w:val="24"/>
+              <w:lang w:eastAsia="de-AT" w:bidi="ar-SA"/>
             </w:rPr>
           </w:pPr>
-          <w:hyperlink w:anchor="_Toc495991338" w:history="1">
-            <w:r>
-              <w:rPr>
-                <w:rStyle w:val="Link"/>
-                <w:rFonts w:ascii="Tahoma" w:hAnsi="Tahoma" w:cs="Tahoma"/>
-                <w:b w:val="0"/>
-                <w:noProof/>
-                <w:sz w:val="28"/>
-                <w:szCs w:val="28"/>
+          <w:hyperlink w:anchor="_Toc496599782" w:history="1">
+            <w:r>
+              <w:rPr>
+                <w:rStyle w:val="Hyperlink"/>
+                <w:rFonts w:ascii="Tahoma" w:hAnsi="Tahoma" w:cs="Tahoma"/>
+                <w:b w:val="0"/>
+                <w:noProof/>
+                <w:sz w:val="24"/>
+                <w:szCs w:val="24"/>
               </w:rPr>
               <w:t>Generate Password</w:t>
             </w:r>
@@ -2882,8 +3925,8 @@
                 <w:b w:val="0"/>
                 <w:noProof/>
                 <w:webHidden/>
-                <w:sz w:val="28"/>
-                <w:szCs w:val="28"/>
+                <w:sz w:val="24"/>
+                <w:szCs w:val="24"/>
               </w:rPr>
               <w:tab/>
             </w:r>
@@ -2893,8 +3936,8 @@
                 <w:b w:val="0"/>
                 <w:noProof/>
                 <w:webHidden/>
-                <w:sz w:val="28"/>
-                <w:szCs w:val="28"/>
+                <w:sz w:val="24"/>
+                <w:szCs w:val="24"/>
               </w:rPr>
               <w:fldChar w:fldCharType="begin"/>
             </w:r>
@@ -2904,29 +3947,29 @@
                 <w:b w:val="0"/>
                 <w:noProof/>
                 <w:webHidden/>
-                <w:sz w:val="28"/>
-                <w:szCs w:val="28"/>
-              </w:rPr>
-              <w:instrText xml:space="preserve"> PAGEREF _Toc495991338 \h </w:instrText>
-            </w:r>
-            <w:r>
-              <w:rPr>
-                <w:rFonts w:ascii="Tahoma" w:hAnsi="Tahoma" w:cs="Tahoma"/>
-                <w:b w:val="0"/>
-                <w:noProof/>
-                <w:webHidden/>
-                <w:sz w:val="28"/>
-                <w:szCs w:val="28"/>
-              </w:rPr>
-            </w:r>
-            <w:r>
-              <w:rPr>
-                <w:rFonts w:ascii="Tahoma" w:hAnsi="Tahoma" w:cs="Tahoma"/>
-                <w:b w:val="0"/>
-                <w:noProof/>
-                <w:webHidden/>
-                <w:sz w:val="28"/>
-                <w:szCs w:val="28"/>
+                <w:sz w:val="24"/>
+                <w:szCs w:val="24"/>
+              </w:rPr>
+              <w:instrText xml:space="preserve"> PAGEREF _Toc496599782 \h </w:instrText>
+            </w:r>
+            <w:r>
+              <w:rPr>
+                <w:rFonts w:ascii="Tahoma" w:hAnsi="Tahoma" w:cs="Tahoma"/>
+                <w:b w:val="0"/>
+                <w:noProof/>
+                <w:webHidden/>
+                <w:sz w:val="24"/>
+                <w:szCs w:val="24"/>
+              </w:rPr>
+            </w:r>
+            <w:r>
+              <w:rPr>
+                <w:rFonts w:ascii="Tahoma" w:hAnsi="Tahoma" w:cs="Tahoma"/>
+                <w:b w:val="0"/>
+                <w:noProof/>
+                <w:webHidden/>
+                <w:sz w:val="24"/>
+                <w:szCs w:val="24"/>
               </w:rPr>
               <w:fldChar w:fldCharType="separate"/>
             </w:r>
@@ -2936,19 +3979,19 @@
                 <w:b w:val="0"/>
                 <w:noProof/>
                 <w:webHidden/>
-                <w:sz w:val="28"/>
-                <w:szCs w:val="28"/>
-              </w:rPr>
-              <w:t>5</w:t>
-            </w:r>
-            <w:r>
-              <w:rPr>
-                <w:rFonts w:ascii="Tahoma" w:hAnsi="Tahoma" w:cs="Tahoma"/>
-                <w:b w:val="0"/>
-                <w:noProof/>
-                <w:webHidden/>
-                <w:sz w:val="28"/>
-                <w:szCs w:val="28"/>
+                <w:sz w:val="24"/>
+                <w:szCs w:val="24"/>
+              </w:rPr>
+              <w:t>7</w:t>
+            </w:r>
+            <w:r>
+              <w:rPr>
+                <w:rFonts w:ascii="Tahoma" w:hAnsi="Tahoma" w:cs="Tahoma"/>
+                <w:b w:val="0"/>
+                <w:noProof/>
+                <w:webHidden/>
+                <w:sz w:val="24"/>
+                <w:szCs w:val="24"/>
               </w:rPr>
               <w:fldChar w:fldCharType="end"/>
             </w:r>
@@ -2967,21 +4010,20 @@
               <w:smallCaps w:val="0"/>
               <w:noProof/>
               <w:kern w:val="0"/>
-              <w:sz w:val="28"/>
-              <w:szCs w:val="28"/>
-              <w:lang w:val="de-DE" w:eastAsia="de-DE" w:bidi="ar-SA"/>
+              <w:sz w:val="24"/>
+              <w:szCs w:val="24"/>
+              <w:lang w:eastAsia="de-AT" w:bidi="ar-SA"/>
             </w:rPr>
           </w:pPr>
-          <w:hyperlink w:anchor="_Toc495991339" w:history="1">
-            <w:r>
-              <w:rPr>
-                <w:rStyle w:val="Link"/>
-                <w:rFonts w:ascii="Tahoma" w:hAnsi="Tahoma" w:cs="Tahoma"/>
-                <w:b w:val="0"/>
-                <w:noProof/>
-                <w:sz w:val="28"/>
-                <w:szCs w:val="28"/>
-                <w:lang w:val="en-GB"/>
+          <w:hyperlink w:anchor="_Toc496599783" w:history="1">
+            <w:r>
+              <w:rPr>
+                <w:rStyle w:val="Hyperlink"/>
+                <w:rFonts w:ascii="Tahoma" w:hAnsi="Tahoma" w:cs="Tahoma"/>
+                <w:b w:val="0"/>
+                <w:noProof/>
+                <w:sz w:val="24"/>
+                <w:szCs w:val="24"/>
               </w:rPr>
               <w:t>Create / Delete / Edit Login-Category</w:t>
             </w:r>
@@ -2991,8 +4033,8 @@
                 <w:b w:val="0"/>
                 <w:noProof/>
                 <w:webHidden/>
-                <w:sz w:val="28"/>
-                <w:szCs w:val="28"/>
+                <w:sz w:val="24"/>
+                <w:szCs w:val="24"/>
               </w:rPr>
               <w:tab/>
             </w:r>
@@ -3002,8 +4044,8 @@
                 <w:b w:val="0"/>
                 <w:noProof/>
                 <w:webHidden/>
-                <w:sz w:val="28"/>
-                <w:szCs w:val="28"/>
+                <w:sz w:val="24"/>
+                <w:szCs w:val="24"/>
               </w:rPr>
               <w:fldChar w:fldCharType="begin"/>
             </w:r>
@@ -3013,29 +4055,29 @@
                 <w:b w:val="0"/>
                 <w:noProof/>
                 <w:webHidden/>
-                <w:sz w:val="28"/>
-                <w:szCs w:val="28"/>
-              </w:rPr>
-              <w:instrText xml:space="preserve"> PAGEREF _Toc495991339 \h </w:instrText>
-            </w:r>
-            <w:r>
-              <w:rPr>
-                <w:rFonts w:ascii="Tahoma" w:hAnsi="Tahoma" w:cs="Tahoma"/>
-                <w:b w:val="0"/>
-                <w:noProof/>
-                <w:webHidden/>
-                <w:sz w:val="28"/>
-                <w:szCs w:val="28"/>
-              </w:rPr>
-            </w:r>
-            <w:r>
-              <w:rPr>
-                <w:rFonts w:ascii="Tahoma" w:hAnsi="Tahoma" w:cs="Tahoma"/>
-                <w:b w:val="0"/>
-                <w:noProof/>
-                <w:webHidden/>
-                <w:sz w:val="28"/>
-                <w:szCs w:val="28"/>
+                <w:sz w:val="24"/>
+                <w:szCs w:val="24"/>
+              </w:rPr>
+              <w:instrText xml:space="preserve"> PAGEREF _Toc496599783 \h </w:instrText>
+            </w:r>
+            <w:r>
+              <w:rPr>
+                <w:rFonts w:ascii="Tahoma" w:hAnsi="Tahoma" w:cs="Tahoma"/>
+                <w:b w:val="0"/>
+                <w:noProof/>
+                <w:webHidden/>
+                <w:sz w:val="24"/>
+                <w:szCs w:val="24"/>
+              </w:rPr>
+            </w:r>
+            <w:r>
+              <w:rPr>
+                <w:rFonts w:ascii="Tahoma" w:hAnsi="Tahoma" w:cs="Tahoma"/>
+                <w:b w:val="0"/>
+                <w:noProof/>
+                <w:webHidden/>
+                <w:sz w:val="24"/>
+                <w:szCs w:val="24"/>
               </w:rPr>
               <w:fldChar w:fldCharType="separate"/>
             </w:r>
@@ -3045,19 +4087,19 @@
                 <w:b w:val="0"/>
                 <w:noProof/>
                 <w:webHidden/>
-                <w:sz w:val="28"/>
-                <w:szCs w:val="28"/>
-              </w:rPr>
-              <w:t>5</w:t>
-            </w:r>
-            <w:r>
-              <w:rPr>
-                <w:rFonts w:ascii="Tahoma" w:hAnsi="Tahoma" w:cs="Tahoma"/>
-                <w:b w:val="0"/>
-                <w:noProof/>
-                <w:webHidden/>
-                <w:sz w:val="28"/>
-                <w:szCs w:val="28"/>
+                <w:sz w:val="24"/>
+                <w:szCs w:val="24"/>
+              </w:rPr>
+              <w:t>7</w:t>
+            </w:r>
+            <w:r>
+              <w:rPr>
+                <w:rFonts w:ascii="Tahoma" w:hAnsi="Tahoma" w:cs="Tahoma"/>
+                <w:b w:val="0"/>
+                <w:noProof/>
+                <w:webHidden/>
+                <w:sz w:val="24"/>
+                <w:szCs w:val="24"/>
               </w:rPr>
               <w:fldChar w:fldCharType="end"/>
             </w:r>
@@ -3076,20 +4118,20 @@
               <w:smallCaps w:val="0"/>
               <w:noProof/>
               <w:kern w:val="0"/>
-              <w:sz w:val="28"/>
-              <w:szCs w:val="28"/>
-              <w:lang w:val="de-DE" w:eastAsia="de-DE" w:bidi="ar-SA"/>
+              <w:sz w:val="24"/>
+              <w:szCs w:val="24"/>
+              <w:lang w:eastAsia="de-AT" w:bidi="ar-SA"/>
             </w:rPr>
           </w:pPr>
-          <w:hyperlink w:anchor="_Toc495991340" w:history="1">
-            <w:r>
-              <w:rPr>
-                <w:rStyle w:val="Link"/>
-                <w:rFonts w:ascii="Tahoma" w:hAnsi="Tahoma" w:cs="Tahoma"/>
-                <w:b w:val="0"/>
-                <w:noProof/>
-                <w:sz w:val="28"/>
-                <w:szCs w:val="28"/>
+          <w:hyperlink w:anchor="_Toc496599784" w:history="1">
+            <w:r>
+              <w:rPr>
+                <w:rStyle w:val="Hyperlink"/>
+                <w:rFonts w:ascii="Tahoma" w:hAnsi="Tahoma" w:cs="Tahoma"/>
+                <w:b w:val="0"/>
+                <w:noProof/>
+                <w:sz w:val="24"/>
+                <w:szCs w:val="24"/>
               </w:rPr>
               <w:t>Search for Login-Category</w:t>
             </w:r>
@@ -3099,8 +4141,8 @@
                 <w:b w:val="0"/>
                 <w:noProof/>
                 <w:webHidden/>
-                <w:sz w:val="28"/>
-                <w:szCs w:val="28"/>
+                <w:sz w:val="24"/>
+                <w:szCs w:val="24"/>
               </w:rPr>
               <w:tab/>
             </w:r>
@@ -3110,8 +4152,8 @@
                 <w:b w:val="0"/>
                 <w:noProof/>
                 <w:webHidden/>
-                <w:sz w:val="28"/>
-                <w:szCs w:val="28"/>
+                <w:sz w:val="24"/>
+                <w:szCs w:val="24"/>
               </w:rPr>
               <w:fldChar w:fldCharType="begin"/>
             </w:r>
@@ -3121,29 +4163,29 @@
                 <w:b w:val="0"/>
                 <w:noProof/>
                 <w:webHidden/>
-                <w:sz w:val="28"/>
-                <w:szCs w:val="28"/>
-              </w:rPr>
-              <w:instrText xml:space="preserve"> PAGEREF _Toc495991340 \h </w:instrText>
-            </w:r>
-            <w:r>
-              <w:rPr>
-                <w:rFonts w:ascii="Tahoma" w:hAnsi="Tahoma" w:cs="Tahoma"/>
-                <w:b w:val="0"/>
-                <w:noProof/>
-                <w:webHidden/>
-                <w:sz w:val="28"/>
-                <w:szCs w:val="28"/>
-              </w:rPr>
-            </w:r>
-            <w:r>
-              <w:rPr>
-                <w:rFonts w:ascii="Tahoma" w:hAnsi="Tahoma" w:cs="Tahoma"/>
-                <w:b w:val="0"/>
-                <w:noProof/>
-                <w:webHidden/>
-                <w:sz w:val="28"/>
-                <w:szCs w:val="28"/>
+                <w:sz w:val="24"/>
+                <w:szCs w:val="24"/>
+              </w:rPr>
+              <w:instrText xml:space="preserve"> PAGEREF _Toc496599784 \h </w:instrText>
+            </w:r>
+            <w:r>
+              <w:rPr>
+                <w:rFonts w:ascii="Tahoma" w:hAnsi="Tahoma" w:cs="Tahoma"/>
+                <w:b w:val="0"/>
+                <w:noProof/>
+                <w:webHidden/>
+                <w:sz w:val="24"/>
+                <w:szCs w:val="24"/>
+              </w:rPr>
+            </w:r>
+            <w:r>
+              <w:rPr>
+                <w:rFonts w:ascii="Tahoma" w:hAnsi="Tahoma" w:cs="Tahoma"/>
+                <w:b w:val="0"/>
+                <w:noProof/>
+                <w:webHidden/>
+                <w:sz w:val="24"/>
+                <w:szCs w:val="24"/>
               </w:rPr>
               <w:fldChar w:fldCharType="separate"/>
             </w:r>
@@ -3153,19 +4195,19 @@
                 <w:b w:val="0"/>
                 <w:noProof/>
                 <w:webHidden/>
-                <w:sz w:val="28"/>
-                <w:szCs w:val="28"/>
-              </w:rPr>
-              <w:t>5</w:t>
-            </w:r>
-            <w:r>
-              <w:rPr>
-                <w:rFonts w:ascii="Tahoma" w:hAnsi="Tahoma" w:cs="Tahoma"/>
-                <w:b w:val="0"/>
-                <w:noProof/>
-                <w:webHidden/>
-                <w:sz w:val="28"/>
-                <w:szCs w:val="28"/>
+                <w:sz w:val="24"/>
+                <w:szCs w:val="24"/>
+              </w:rPr>
+              <w:t>7</w:t>
+            </w:r>
+            <w:r>
+              <w:rPr>
+                <w:rFonts w:ascii="Tahoma" w:hAnsi="Tahoma" w:cs="Tahoma"/>
+                <w:b w:val="0"/>
+                <w:noProof/>
+                <w:webHidden/>
+                <w:sz w:val="24"/>
+                <w:szCs w:val="24"/>
               </w:rPr>
               <w:fldChar w:fldCharType="end"/>
             </w:r>
@@ -3184,20 +4226,20 @@
               <w:smallCaps w:val="0"/>
               <w:noProof/>
               <w:kern w:val="0"/>
-              <w:sz w:val="28"/>
-              <w:szCs w:val="28"/>
-              <w:lang w:val="de-DE" w:eastAsia="de-DE" w:bidi="ar-SA"/>
+              <w:sz w:val="24"/>
+              <w:szCs w:val="24"/>
+              <w:lang w:eastAsia="de-AT" w:bidi="ar-SA"/>
             </w:rPr>
           </w:pPr>
-          <w:hyperlink w:anchor="_Toc495991341" w:history="1">
-            <w:r>
-              <w:rPr>
-                <w:rStyle w:val="Link"/>
-                <w:rFonts w:ascii="Tahoma" w:hAnsi="Tahoma" w:cs="Tahoma"/>
-                <w:b w:val="0"/>
-                <w:noProof/>
-                <w:sz w:val="28"/>
-                <w:szCs w:val="28"/>
+          <w:hyperlink w:anchor="_Toc496599785" w:history="1">
+            <w:r>
+              <w:rPr>
+                <w:rStyle w:val="Hyperlink"/>
+                <w:rFonts w:ascii="Tahoma" w:hAnsi="Tahoma" w:cs="Tahoma"/>
+                <w:b w:val="0"/>
+                <w:noProof/>
+                <w:sz w:val="24"/>
+                <w:szCs w:val="24"/>
               </w:rPr>
               <w:t>Search for Login-Entry</w:t>
             </w:r>
@@ -3207,8 +4249,8 @@
                 <w:b w:val="0"/>
                 <w:noProof/>
                 <w:webHidden/>
-                <w:sz w:val="28"/>
-                <w:szCs w:val="28"/>
+                <w:sz w:val="24"/>
+                <w:szCs w:val="24"/>
               </w:rPr>
               <w:tab/>
             </w:r>
@@ -3218,8 +4260,8 @@
                 <w:b w:val="0"/>
                 <w:noProof/>
                 <w:webHidden/>
-                <w:sz w:val="28"/>
-                <w:szCs w:val="28"/>
+                <w:sz w:val="24"/>
+                <w:szCs w:val="24"/>
               </w:rPr>
               <w:fldChar w:fldCharType="begin"/>
             </w:r>
@@ -3229,29 +4271,29 @@
                 <w:b w:val="0"/>
                 <w:noProof/>
                 <w:webHidden/>
-                <w:sz w:val="28"/>
-                <w:szCs w:val="28"/>
-              </w:rPr>
-              <w:instrText xml:space="preserve"> PAGEREF _Toc495991341 \h </w:instrText>
-            </w:r>
-            <w:r>
-              <w:rPr>
-                <w:rFonts w:ascii="Tahoma" w:hAnsi="Tahoma" w:cs="Tahoma"/>
-                <w:b w:val="0"/>
-                <w:noProof/>
-                <w:webHidden/>
-                <w:sz w:val="28"/>
-                <w:szCs w:val="28"/>
-              </w:rPr>
-            </w:r>
-            <w:r>
-              <w:rPr>
-                <w:rFonts w:ascii="Tahoma" w:hAnsi="Tahoma" w:cs="Tahoma"/>
-                <w:b w:val="0"/>
-                <w:noProof/>
-                <w:webHidden/>
-                <w:sz w:val="28"/>
-                <w:szCs w:val="28"/>
+                <w:sz w:val="24"/>
+                <w:szCs w:val="24"/>
+              </w:rPr>
+              <w:instrText xml:space="preserve"> PAGEREF _Toc496599785 \h </w:instrText>
+            </w:r>
+            <w:r>
+              <w:rPr>
+                <w:rFonts w:ascii="Tahoma" w:hAnsi="Tahoma" w:cs="Tahoma"/>
+                <w:b w:val="0"/>
+                <w:noProof/>
+                <w:webHidden/>
+                <w:sz w:val="24"/>
+                <w:szCs w:val="24"/>
+              </w:rPr>
+            </w:r>
+            <w:r>
+              <w:rPr>
+                <w:rFonts w:ascii="Tahoma" w:hAnsi="Tahoma" w:cs="Tahoma"/>
+                <w:b w:val="0"/>
+                <w:noProof/>
+                <w:webHidden/>
+                <w:sz w:val="24"/>
+                <w:szCs w:val="24"/>
               </w:rPr>
               <w:fldChar w:fldCharType="separate"/>
             </w:r>
@@ -3261,19 +4303,19 @@
                 <w:b w:val="0"/>
                 <w:noProof/>
                 <w:webHidden/>
-                <w:sz w:val="28"/>
-                <w:szCs w:val="28"/>
-              </w:rPr>
-              <w:t>6</w:t>
-            </w:r>
-            <w:r>
-              <w:rPr>
-                <w:rFonts w:ascii="Tahoma" w:hAnsi="Tahoma" w:cs="Tahoma"/>
-                <w:b w:val="0"/>
-                <w:noProof/>
-                <w:webHidden/>
-                <w:sz w:val="28"/>
-                <w:szCs w:val="28"/>
+                <w:sz w:val="24"/>
+                <w:szCs w:val="24"/>
+              </w:rPr>
+              <w:t>8</w:t>
+            </w:r>
+            <w:r>
+              <w:rPr>
+                <w:rFonts w:ascii="Tahoma" w:hAnsi="Tahoma" w:cs="Tahoma"/>
+                <w:b w:val="0"/>
+                <w:noProof/>
+                <w:webHidden/>
+                <w:sz w:val="24"/>
+                <w:szCs w:val="24"/>
               </w:rPr>
               <w:fldChar w:fldCharType="end"/>
             </w:r>
@@ -3292,20 +4334,20 @@
               <w:smallCaps w:val="0"/>
               <w:noProof/>
               <w:kern w:val="0"/>
-              <w:sz w:val="28"/>
-              <w:szCs w:val="28"/>
-              <w:lang w:val="de-DE" w:eastAsia="de-DE" w:bidi="ar-SA"/>
+              <w:sz w:val="24"/>
+              <w:szCs w:val="24"/>
+              <w:lang w:eastAsia="de-AT" w:bidi="ar-SA"/>
             </w:rPr>
           </w:pPr>
-          <w:hyperlink w:anchor="_Toc495991342" w:history="1">
-            <w:r>
-              <w:rPr>
-                <w:rStyle w:val="Link"/>
-                <w:rFonts w:ascii="Tahoma" w:hAnsi="Tahoma" w:cs="Tahoma"/>
-                <w:b w:val="0"/>
-                <w:noProof/>
-                <w:sz w:val="28"/>
-                <w:szCs w:val="28"/>
+          <w:hyperlink w:anchor="_Toc496599786" w:history="1">
+            <w:r>
+              <w:rPr>
+                <w:rStyle w:val="Hyperlink"/>
+                <w:rFonts w:ascii="Tahoma" w:hAnsi="Tahoma" w:cs="Tahoma"/>
+                <w:b w:val="0"/>
+                <w:noProof/>
+                <w:sz w:val="24"/>
+                <w:szCs w:val="24"/>
               </w:rPr>
               <w:t>Import / Export Login-Category</w:t>
             </w:r>
@@ -3315,8 +4357,8 @@
                 <w:b w:val="0"/>
                 <w:noProof/>
                 <w:webHidden/>
-                <w:sz w:val="28"/>
-                <w:szCs w:val="28"/>
+                <w:sz w:val="24"/>
+                <w:szCs w:val="24"/>
               </w:rPr>
               <w:tab/>
             </w:r>
@@ -3326,8 +4368,8 @@
                 <w:b w:val="0"/>
                 <w:noProof/>
                 <w:webHidden/>
-                <w:sz w:val="28"/>
-                <w:szCs w:val="28"/>
+                <w:sz w:val="24"/>
+                <w:szCs w:val="24"/>
               </w:rPr>
               <w:fldChar w:fldCharType="begin"/>
             </w:r>
@@ -3337,29 +4379,29 @@
                 <w:b w:val="0"/>
                 <w:noProof/>
                 <w:webHidden/>
-                <w:sz w:val="28"/>
-                <w:szCs w:val="28"/>
-              </w:rPr>
-              <w:instrText xml:space="preserve"> PAGEREF _Toc495991342 \h </w:instrText>
-            </w:r>
-            <w:r>
-              <w:rPr>
-                <w:rFonts w:ascii="Tahoma" w:hAnsi="Tahoma" w:cs="Tahoma"/>
-                <w:b w:val="0"/>
-                <w:noProof/>
-                <w:webHidden/>
-                <w:sz w:val="28"/>
-                <w:szCs w:val="28"/>
-              </w:rPr>
-            </w:r>
-            <w:r>
-              <w:rPr>
-                <w:rFonts w:ascii="Tahoma" w:hAnsi="Tahoma" w:cs="Tahoma"/>
-                <w:b w:val="0"/>
-                <w:noProof/>
-                <w:webHidden/>
-                <w:sz w:val="28"/>
-                <w:szCs w:val="28"/>
+                <w:sz w:val="24"/>
+                <w:szCs w:val="24"/>
+              </w:rPr>
+              <w:instrText xml:space="preserve"> PAGEREF _Toc496599786 \h </w:instrText>
+            </w:r>
+            <w:r>
+              <w:rPr>
+                <w:rFonts w:ascii="Tahoma" w:hAnsi="Tahoma" w:cs="Tahoma"/>
+                <w:b w:val="0"/>
+                <w:noProof/>
+                <w:webHidden/>
+                <w:sz w:val="24"/>
+                <w:szCs w:val="24"/>
+              </w:rPr>
+            </w:r>
+            <w:r>
+              <w:rPr>
+                <w:rFonts w:ascii="Tahoma" w:hAnsi="Tahoma" w:cs="Tahoma"/>
+                <w:b w:val="0"/>
+                <w:noProof/>
+                <w:webHidden/>
+                <w:sz w:val="24"/>
+                <w:szCs w:val="24"/>
               </w:rPr>
               <w:fldChar w:fldCharType="separate"/>
             </w:r>
@@ -3369,19 +4411,19 @@
                 <w:b w:val="0"/>
                 <w:noProof/>
                 <w:webHidden/>
-                <w:sz w:val="28"/>
-                <w:szCs w:val="28"/>
-              </w:rPr>
-              <w:t>6</w:t>
-            </w:r>
-            <w:r>
-              <w:rPr>
-                <w:rFonts w:ascii="Tahoma" w:hAnsi="Tahoma" w:cs="Tahoma"/>
-                <w:b w:val="0"/>
-                <w:noProof/>
-                <w:webHidden/>
-                <w:sz w:val="28"/>
-                <w:szCs w:val="28"/>
+                <w:sz w:val="24"/>
+                <w:szCs w:val="24"/>
+              </w:rPr>
+              <w:t>8</w:t>
+            </w:r>
+            <w:r>
+              <w:rPr>
+                <w:rFonts w:ascii="Tahoma" w:hAnsi="Tahoma" w:cs="Tahoma"/>
+                <w:b w:val="0"/>
+                <w:noProof/>
+                <w:webHidden/>
+                <w:sz w:val="24"/>
+                <w:szCs w:val="24"/>
               </w:rPr>
               <w:fldChar w:fldCharType="end"/>
             </w:r>
@@ -3400,20 +4442,20 @@
               <w:smallCaps w:val="0"/>
               <w:noProof/>
               <w:kern w:val="0"/>
-              <w:sz w:val="28"/>
-              <w:szCs w:val="28"/>
-              <w:lang w:val="de-DE" w:eastAsia="de-DE" w:bidi="ar-SA"/>
+              <w:sz w:val="24"/>
+              <w:szCs w:val="24"/>
+              <w:lang w:eastAsia="de-AT" w:bidi="ar-SA"/>
             </w:rPr>
           </w:pPr>
-          <w:hyperlink w:anchor="_Toc495991343" w:history="1">
-            <w:r>
-              <w:rPr>
-                <w:rStyle w:val="Link"/>
-                <w:rFonts w:ascii="Tahoma" w:hAnsi="Tahoma" w:cs="Tahoma"/>
-                <w:b w:val="0"/>
-                <w:noProof/>
-                <w:sz w:val="28"/>
-                <w:szCs w:val="28"/>
+          <w:hyperlink w:anchor="_Toc496599787" w:history="1">
+            <w:r>
+              <w:rPr>
+                <w:rStyle w:val="Hyperlink"/>
+                <w:rFonts w:ascii="Tahoma" w:hAnsi="Tahoma" w:cs="Tahoma"/>
+                <w:b w:val="0"/>
+                <w:noProof/>
+                <w:sz w:val="24"/>
+                <w:szCs w:val="24"/>
               </w:rPr>
               <w:t>Import / Export Login Entry</w:t>
             </w:r>
@@ -3423,8 +4465,8 @@
                 <w:b w:val="0"/>
                 <w:noProof/>
                 <w:webHidden/>
-                <w:sz w:val="28"/>
-                <w:szCs w:val="28"/>
+                <w:sz w:val="24"/>
+                <w:szCs w:val="24"/>
               </w:rPr>
               <w:tab/>
             </w:r>
@@ -3434,8 +4476,8 @@
                 <w:b w:val="0"/>
                 <w:noProof/>
                 <w:webHidden/>
-                <w:sz w:val="28"/>
-                <w:szCs w:val="28"/>
+                <w:sz w:val="24"/>
+                <w:szCs w:val="24"/>
               </w:rPr>
               <w:fldChar w:fldCharType="begin"/>
             </w:r>
@@ -3445,29 +4487,29 @@
                 <w:b w:val="0"/>
                 <w:noProof/>
                 <w:webHidden/>
-                <w:sz w:val="28"/>
-                <w:szCs w:val="28"/>
-              </w:rPr>
-              <w:instrText xml:space="preserve"> PAGEREF _Toc495991343 \h </w:instrText>
-            </w:r>
-            <w:r>
-              <w:rPr>
-                <w:rFonts w:ascii="Tahoma" w:hAnsi="Tahoma" w:cs="Tahoma"/>
-                <w:b w:val="0"/>
-                <w:noProof/>
-                <w:webHidden/>
-                <w:sz w:val="28"/>
-                <w:szCs w:val="28"/>
-              </w:rPr>
-            </w:r>
-            <w:r>
-              <w:rPr>
-                <w:rFonts w:ascii="Tahoma" w:hAnsi="Tahoma" w:cs="Tahoma"/>
-                <w:b w:val="0"/>
-                <w:noProof/>
-                <w:webHidden/>
-                <w:sz w:val="28"/>
-                <w:szCs w:val="28"/>
+                <w:sz w:val="24"/>
+                <w:szCs w:val="24"/>
+              </w:rPr>
+              <w:instrText xml:space="preserve"> PAGEREF _Toc496599787 \h </w:instrText>
+            </w:r>
+            <w:r>
+              <w:rPr>
+                <w:rFonts w:ascii="Tahoma" w:hAnsi="Tahoma" w:cs="Tahoma"/>
+                <w:b w:val="0"/>
+                <w:noProof/>
+                <w:webHidden/>
+                <w:sz w:val="24"/>
+                <w:szCs w:val="24"/>
+              </w:rPr>
+            </w:r>
+            <w:r>
+              <w:rPr>
+                <w:rFonts w:ascii="Tahoma" w:hAnsi="Tahoma" w:cs="Tahoma"/>
+                <w:b w:val="0"/>
+                <w:noProof/>
+                <w:webHidden/>
+                <w:sz w:val="24"/>
+                <w:szCs w:val="24"/>
               </w:rPr>
               <w:fldChar w:fldCharType="separate"/>
             </w:r>
@@ -3477,19 +4519,19 @@
                 <w:b w:val="0"/>
                 <w:noProof/>
                 <w:webHidden/>
-                <w:sz w:val="28"/>
-                <w:szCs w:val="28"/>
-              </w:rPr>
-              <w:t>6</w:t>
-            </w:r>
-            <w:r>
-              <w:rPr>
-                <w:rFonts w:ascii="Tahoma" w:hAnsi="Tahoma" w:cs="Tahoma"/>
-                <w:b w:val="0"/>
-                <w:noProof/>
-                <w:webHidden/>
-                <w:sz w:val="28"/>
-                <w:szCs w:val="28"/>
+                <w:sz w:val="24"/>
+                <w:szCs w:val="24"/>
+              </w:rPr>
+              <w:t>8</w:t>
+            </w:r>
+            <w:r>
+              <w:rPr>
+                <w:rFonts w:ascii="Tahoma" w:hAnsi="Tahoma" w:cs="Tahoma"/>
+                <w:b w:val="0"/>
+                <w:noProof/>
+                <w:webHidden/>
+                <w:sz w:val="24"/>
+                <w:szCs w:val="24"/>
               </w:rPr>
               <w:fldChar w:fldCharType="end"/>
             </w:r>
@@ -3508,20 +4550,20 @@
               <w:smallCaps w:val="0"/>
               <w:noProof/>
               <w:kern w:val="0"/>
-              <w:sz w:val="28"/>
-              <w:szCs w:val="28"/>
-              <w:lang w:val="de-DE" w:eastAsia="de-DE" w:bidi="ar-SA"/>
+              <w:sz w:val="24"/>
+              <w:szCs w:val="24"/>
+              <w:lang w:eastAsia="de-AT" w:bidi="ar-SA"/>
             </w:rPr>
           </w:pPr>
-          <w:hyperlink w:anchor="_Toc495991344" w:history="1">
-            <w:r>
-              <w:rPr>
-                <w:rStyle w:val="Link"/>
-                <w:rFonts w:ascii="Tahoma" w:hAnsi="Tahoma" w:cs="Tahoma"/>
-                <w:b w:val="0"/>
-                <w:noProof/>
-                <w:sz w:val="28"/>
-                <w:szCs w:val="28"/>
+          <w:hyperlink w:anchor="_Toc496599788" w:history="1">
+            <w:r>
+              <w:rPr>
+                <w:rStyle w:val="Hyperlink"/>
+                <w:rFonts w:ascii="Tahoma" w:hAnsi="Tahoma" w:cs="Tahoma"/>
+                <w:b w:val="0"/>
+                <w:noProof/>
+                <w:sz w:val="24"/>
+                <w:szCs w:val="24"/>
               </w:rPr>
               <w:t>Choose Export Format</w:t>
             </w:r>
@@ -3531,8 +4573,8 @@
                 <w:b w:val="0"/>
                 <w:noProof/>
                 <w:webHidden/>
-                <w:sz w:val="28"/>
-                <w:szCs w:val="28"/>
+                <w:sz w:val="24"/>
+                <w:szCs w:val="24"/>
               </w:rPr>
               <w:tab/>
             </w:r>
@@ -3542,8 +4584,8 @@
                 <w:b w:val="0"/>
                 <w:noProof/>
                 <w:webHidden/>
-                <w:sz w:val="28"/>
-                <w:szCs w:val="28"/>
+                <w:sz w:val="24"/>
+                <w:szCs w:val="24"/>
               </w:rPr>
               <w:fldChar w:fldCharType="begin"/>
             </w:r>
@@ -3553,29 +4595,29 @@
                 <w:b w:val="0"/>
                 <w:noProof/>
                 <w:webHidden/>
-                <w:sz w:val="28"/>
-                <w:szCs w:val="28"/>
-              </w:rPr>
-              <w:instrText xml:space="preserve"> PAGEREF _Toc495991344 \h </w:instrText>
-            </w:r>
-            <w:r>
-              <w:rPr>
-                <w:rFonts w:ascii="Tahoma" w:hAnsi="Tahoma" w:cs="Tahoma"/>
-                <w:b w:val="0"/>
-                <w:noProof/>
-                <w:webHidden/>
-                <w:sz w:val="28"/>
-                <w:szCs w:val="28"/>
-              </w:rPr>
-            </w:r>
-            <w:r>
-              <w:rPr>
-                <w:rFonts w:ascii="Tahoma" w:hAnsi="Tahoma" w:cs="Tahoma"/>
-                <w:b w:val="0"/>
-                <w:noProof/>
-                <w:webHidden/>
-                <w:sz w:val="28"/>
-                <w:szCs w:val="28"/>
+                <w:sz w:val="24"/>
+                <w:szCs w:val="24"/>
+              </w:rPr>
+              <w:instrText xml:space="preserve"> PAGEREF _Toc496599788 \h </w:instrText>
+            </w:r>
+            <w:r>
+              <w:rPr>
+                <w:rFonts w:ascii="Tahoma" w:hAnsi="Tahoma" w:cs="Tahoma"/>
+                <w:b w:val="0"/>
+                <w:noProof/>
+                <w:webHidden/>
+                <w:sz w:val="24"/>
+                <w:szCs w:val="24"/>
+              </w:rPr>
+            </w:r>
+            <w:r>
+              <w:rPr>
+                <w:rFonts w:ascii="Tahoma" w:hAnsi="Tahoma" w:cs="Tahoma"/>
+                <w:b w:val="0"/>
+                <w:noProof/>
+                <w:webHidden/>
+                <w:sz w:val="24"/>
+                <w:szCs w:val="24"/>
               </w:rPr>
               <w:fldChar w:fldCharType="separate"/>
             </w:r>
@@ -3585,19 +4627,19 @@
                 <w:b w:val="0"/>
                 <w:noProof/>
                 <w:webHidden/>
-                <w:sz w:val="28"/>
-                <w:szCs w:val="28"/>
-              </w:rPr>
-              <w:t>6</w:t>
-            </w:r>
-            <w:r>
-              <w:rPr>
-                <w:rFonts w:ascii="Tahoma" w:hAnsi="Tahoma" w:cs="Tahoma"/>
-                <w:b w:val="0"/>
-                <w:noProof/>
-                <w:webHidden/>
-                <w:sz w:val="28"/>
-                <w:szCs w:val="28"/>
+                <w:sz w:val="24"/>
+                <w:szCs w:val="24"/>
+              </w:rPr>
+              <w:t>8</w:t>
+            </w:r>
+            <w:r>
+              <w:rPr>
+                <w:rFonts w:ascii="Tahoma" w:hAnsi="Tahoma" w:cs="Tahoma"/>
+                <w:b w:val="0"/>
+                <w:noProof/>
+                <w:webHidden/>
+                <w:sz w:val="24"/>
+                <w:szCs w:val="24"/>
               </w:rPr>
               <w:fldChar w:fldCharType="end"/>
             </w:r>
@@ -3616,20 +4658,20 @@
               <w:smallCaps w:val="0"/>
               <w:noProof/>
               <w:kern w:val="0"/>
-              <w:sz w:val="28"/>
-              <w:szCs w:val="28"/>
-              <w:lang w:val="de-DE" w:eastAsia="de-DE" w:bidi="ar-SA"/>
+              <w:sz w:val="24"/>
+              <w:szCs w:val="24"/>
+              <w:lang w:eastAsia="de-AT" w:bidi="ar-SA"/>
             </w:rPr>
           </w:pPr>
-          <w:hyperlink w:anchor="_Toc495991345" w:history="1">
-            <w:r>
-              <w:rPr>
-                <w:rStyle w:val="Link"/>
-                <w:rFonts w:ascii="Tahoma" w:hAnsi="Tahoma" w:cs="Tahoma"/>
-                <w:b w:val="0"/>
-                <w:noProof/>
-                <w:sz w:val="28"/>
-                <w:szCs w:val="28"/>
+          <w:hyperlink w:anchor="_Toc496599789" w:history="1">
+            <w:r>
+              <w:rPr>
+                <w:rStyle w:val="Hyperlink"/>
+                <w:rFonts w:ascii="Tahoma" w:hAnsi="Tahoma" w:cs="Tahoma"/>
+                <w:b w:val="0"/>
+                <w:noProof/>
+                <w:sz w:val="24"/>
+                <w:szCs w:val="24"/>
               </w:rPr>
               <w:t>Change Theme Color</w:t>
             </w:r>
@@ -3639,8 +4681,8 @@
                 <w:b w:val="0"/>
                 <w:noProof/>
                 <w:webHidden/>
-                <w:sz w:val="28"/>
-                <w:szCs w:val="28"/>
+                <w:sz w:val="24"/>
+                <w:szCs w:val="24"/>
               </w:rPr>
               <w:tab/>
             </w:r>
@@ -3650,8 +4692,8 @@
                 <w:b w:val="0"/>
                 <w:noProof/>
                 <w:webHidden/>
-                <w:sz w:val="28"/>
-                <w:szCs w:val="28"/>
+                <w:sz w:val="24"/>
+                <w:szCs w:val="24"/>
               </w:rPr>
               <w:fldChar w:fldCharType="begin"/>
             </w:r>
@@ -3661,29 +4703,29 @@
                 <w:b w:val="0"/>
                 <w:noProof/>
                 <w:webHidden/>
-                <w:sz w:val="28"/>
-                <w:szCs w:val="28"/>
-              </w:rPr>
-              <w:instrText xml:space="preserve"> PAGEREF _Toc495991345 \h </w:instrText>
-            </w:r>
-            <w:r>
-              <w:rPr>
-                <w:rFonts w:ascii="Tahoma" w:hAnsi="Tahoma" w:cs="Tahoma"/>
-                <w:b w:val="0"/>
-                <w:noProof/>
-                <w:webHidden/>
-                <w:sz w:val="28"/>
-                <w:szCs w:val="28"/>
-              </w:rPr>
-            </w:r>
-            <w:r>
-              <w:rPr>
-                <w:rFonts w:ascii="Tahoma" w:hAnsi="Tahoma" w:cs="Tahoma"/>
-                <w:b w:val="0"/>
-                <w:noProof/>
-                <w:webHidden/>
-                <w:sz w:val="28"/>
-                <w:szCs w:val="28"/>
+                <w:sz w:val="24"/>
+                <w:szCs w:val="24"/>
+              </w:rPr>
+              <w:instrText xml:space="preserve"> PAGEREF _Toc496599789 \h </w:instrText>
+            </w:r>
+            <w:r>
+              <w:rPr>
+                <w:rFonts w:ascii="Tahoma" w:hAnsi="Tahoma" w:cs="Tahoma"/>
+                <w:b w:val="0"/>
+                <w:noProof/>
+                <w:webHidden/>
+                <w:sz w:val="24"/>
+                <w:szCs w:val="24"/>
+              </w:rPr>
+            </w:r>
+            <w:r>
+              <w:rPr>
+                <w:rFonts w:ascii="Tahoma" w:hAnsi="Tahoma" w:cs="Tahoma"/>
+                <w:b w:val="0"/>
+                <w:noProof/>
+                <w:webHidden/>
+                <w:sz w:val="24"/>
+                <w:szCs w:val="24"/>
               </w:rPr>
               <w:fldChar w:fldCharType="separate"/>
             </w:r>
@@ -3693,19 +4735,19 @@
                 <w:b w:val="0"/>
                 <w:noProof/>
                 <w:webHidden/>
-                <w:sz w:val="28"/>
-                <w:szCs w:val="28"/>
-              </w:rPr>
-              <w:t>6</w:t>
-            </w:r>
-            <w:r>
-              <w:rPr>
-                <w:rFonts w:ascii="Tahoma" w:hAnsi="Tahoma" w:cs="Tahoma"/>
-                <w:b w:val="0"/>
-                <w:noProof/>
-                <w:webHidden/>
-                <w:sz w:val="28"/>
-                <w:szCs w:val="28"/>
+                <w:sz w:val="24"/>
+                <w:szCs w:val="24"/>
+              </w:rPr>
+              <w:t>8</w:t>
+            </w:r>
+            <w:r>
+              <w:rPr>
+                <w:rFonts w:ascii="Tahoma" w:hAnsi="Tahoma" w:cs="Tahoma"/>
+                <w:b w:val="0"/>
+                <w:noProof/>
+                <w:webHidden/>
+                <w:sz w:val="24"/>
+                <w:szCs w:val="24"/>
               </w:rPr>
               <w:fldChar w:fldCharType="end"/>
             </w:r>
@@ -3724,20 +4766,20 @@
               <w:smallCaps w:val="0"/>
               <w:noProof/>
               <w:kern w:val="0"/>
-              <w:sz w:val="28"/>
-              <w:szCs w:val="28"/>
-              <w:lang w:val="de-DE" w:eastAsia="de-DE" w:bidi="ar-SA"/>
+              <w:sz w:val="24"/>
+              <w:szCs w:val="24"/>
+              <w:lang w:eastAsia="de-AT" w:bidi="ar-SA"/>
             </w:rPr>
           </w:pPr>
-          <w:hyperlink w:anchor="_Toc495991346" w:history="1">
-            <w:r>
-              <w:rPr>
-                <w:rStyle w:val="Link"/>
-                <w:rFonts w:ascii="Tahoma" w:hAnsi="Tahoma" w:cs="Tahoma"/>
-                <w:b w:val="0"/>
-                <w:noProof/>
-                <w:sz w:val="28"/>
-                <w:szCs w:val="28"/>
+          <w:hyperlink w:anchor="_Toc496599790" w:history="1">
+            <w:r>
+              <w:rPr>
+                <w:rStyle w:val="Hyperlink"/>
+                <w:rFonts w:ascii="Tahoma" w:hAnsi="Tahoma" w:cs="Tahoma"/>
+                <w:b w:val="0"/>
+                <w:noProof/>
+                <w:sz w:val="24"/>
+                <w:szCs w:val="24"/>
               </w:rPr>
               <w:t>Change Login-Category Order</w:t>
             </w:r>
@@ -3747,8 +4789,8 @@
                 <w:b w:val="0"/>
                 <w:noProof/>
                 <w:webHidden/>
-                <w:sz w:val="28"/>
-                <w:szCs w:val="28"/>
+                <w:sz w:val="24"/>
+                <w:szCs w:val="24"/>
               </w:rPr>
               <w:tab/>
             </w:r>
@@ -3758,8 +4800,8 @@
                 <w:b w:val="0"/>
                 <w:noProof/>
                 <w:webHidden/>
-                <w:sz w:val="28"/>
-                <w:szCs w:val="28"/>
+                <w:sz w:val="24"/>
+                <w:szCs w:val="24"/>
               </w:rPr>
               <w:fldChar w:fldCharType="begin"/>
             </w:r>
@@ -3769,29 +4811,29 @@
                 <w:b w:val="0"/>
                 <w:noProof/>
                 <w:webHidden/>
-                <w:sz w:val="28"/>
-                <w:szCs w:val="28"/>
-              </w:rPr>
-              <w:instrText xml:space="preserve"> PAGEREF _Toc495991346 \h </w:instrText>
-            </w:r>
-            <w:r>
-              <w:rPr>
-                <w:rFonts w:ascii="Tahoma" w:hAnsi="Tahoma" w:cs="Tahoma"/>
-                <w:b w:val="0"/>
-                <w:noProof/>
-                <w:webHidden/>
-                <w:sz w:val="28"/>
-                <w:szCs w:val="28"/>
-              </w:rPr>
-            </w:r>
-            <w:r>
-              <w:rPr>
-                <w:rFonts w:ascii="Tahoma" w:hAnsi="Tahoma" w:cs="Tahoma"/>
-                <w:b w:val="0"/>
-                <w:noProof/>
-                <w:webHidden/>
-                <w:sz w:val="28"/>
-                <w:szCs w:val="28"/>
+                <w:sz w:val="24"/>
+                <w:szCs w:val="24"/>
+              </w:rPr>
+              <w:instrText xml:space="preserve"> PAGEREF _Toc496599790 \h </w:instrText>
+            </w:r>
+            <w:r>
+              <w:rPr>
+                <w:rFonts w:ascii="Tahoma" w:hAnsi="Tahoma" w:cs="Tahoma"/>
+                <w:b w:val="0"/>
+                <w:noProof/>
+                <w:webHidden/>
+                <w:sz w:val="24"/>
+                <w:szCs w:val="24"/>
+              </w:rPr>
+            </w:r>
+            <w:r>
+              <w:rPr>
+                <w:rFonts w:ascii="Tahoma" w:hAnsi="Tahoma" w:cs="Tahoma"/>
+                <w:b w:val="0"/>
+                <w:noProof/>
+                <w:webHidden/>
+                <w:sz w:val="24"/>
+                <w:szCs w:val="24"/>
               </w:rPr>
               <w:fldChar w:fldCharType="separate"/>
             </w:r>
@@ -3801,19 +4843,19 @@
                 <w:b w:val="0"/>
                 <w:noProof/>
                 <w:webHidden/>
-                <w:sz w:val="28"/>
-                <w:szCs w:val="28"/>
-              </w:rPr>
-              <w:t>6</w:t>
-            </w:r>
-            <w:r>
-              <w:rPr>
-                <w:rFonts w:ascii="Tahoma" w:hAnsi="Tahoma" w:cs="Tahoma"/>
-                <w:b w:val="0"/>
-                <w:noProof/>
-                <w:webHidden/>
-                <w:sz w:val="28"/>
-                <w:szCs w:val="28"/>
+                <w:sz w:val="24"/>
+                <w:szCs w:val="24"/>
+              </w:rPr>
+              <w:t>8</w:t>
+            </w:r>
+            <w:r>
+              <w:rPr>
+                <w:rFonts w:ascii="Tahoma" w:hAnsi="Tahoma" w:cs="Tahoma"/>
+                <w:b w:val="0"/>
+                <w:noProof/>
+                <w:webHidden/>
+                <w:sz w:val="24"/>
+                <w:szCs w:val="24"/>
               </w:rPr>
               <w:fldChar w:fldCharType="end"/>
             </w:r>
@@ -3832,32 +4874,32 @@
               <w:caps w:val="0"/>
               <w:noProof/>
               <w:kern w:val="0"/>
-              <w:sz w:val="28"/>
-              <w:szCs w:val="28"/>
+              <w:sz w:val="24"/>
+              <w:szCs w:val="24"/>
               <w:u w:val="none"/>
-              <w:lang w:val="de-DE" w:eastAsia="de-DE" w:bidi="ar-SA"/>
+              <w:lang w:eastAsia="de-AT" w:bidi="ar-SA"/>
             </w:rPr>
           </w:pPr>
-          <w:hyperlink w:anchor="_Toc495991347" w:history="1">
-            <w:r>
-              <w:rPr>
-                <w:rStyle w:val="Link"/>
-                <w:rFonts w:ascii="Tahoma" w:hAnsi="Tahoma" w:cs="Tahoma"/>
-                <w:b w:val="0"/>
-                <w:noProof/>
-                <w:sz w:val="28"/>
-                <w:szCs w:val="28"/>
-              </w:rPr>
-              <w:t>3. Nicht funktionale Anforderungen</w:t>
-            </w:r>
-            <w:r>
-              <w:rPr>
-                <w:rFonts w:ascii="Tahoma" w:hAnsi="Tahoma" w:cs="Tahoma"/>
-                <w:b w:val="0"/>
-                <w:noProof/>
-                <w:webHidden/>
-                <w:sz w:val="28"/>
-                <w:szCs w:val="28"/>
+          <w:hyperlink w:anchor="_Toc496599791" w:history="1">
+            <w:r>
+              <w:rPr>
+                <w:rStyle w:val="Hyperlink"/>
+                <w:rFonts w:ascii="Tahoma" w:hAnsi="Tahoma" w:cs="Tahoma"/>
+                <w:b w:val="0"/>
+                <w:noProof/>
+                <w:sz w:val="24"/>
+                <w:szCs w:val="24"/>
+              </w:rPr>
+              <w:t>5. Nicht funktionale Anforderungen</w:t>
+            </w:r>
+            <w:r>
+              <w:rPr>
+                <w:rFonts w:ascii="Tahoma" w:hAnsi="Tahoma" w:cs="Tahoma"/>
+                <w:b w:val="0"/>
+                <w:noProof/>
+                <w:webHidden/>
+                <w:sz w:val="24"/>
+                <w:szCs w:val="24"/>
               </w:rPr>
               <w:tab/>
             </w:r>
@@ -3867,8 +4909,8 @@
                 <w:b w:val="0"/>
                 <w:noProof/>
                 <w:webHidden/>
-                <w:sz w:val="28"/>
-                <w:szCs w:val="28"/>
+                <w:sz w:val="24"/>
+                <w:szCs w:val="24"/>
               </w:rPr>
               <w:fldChar w:fldCharType="begin"/>
             </w:r>
@@ -3878,29 +4920,29 @@
                 <w:b w:val="0"/>
                 <w:noProof/>
                 <w:webHidden/>
-                <w:sz w:val="28"/>
-                <w:szCs w:val="28"/>
-              </w:rPr>
-              <w:instrText xml:space="preserve"> PAGEREF _Toc495991347 \h </w:instrText>
-            </w:r>
-            <w:r>
-              <w:rPr>
-                <w:rFonts w:ascii="Tahoma" w:hAnsi="Tahoma" w:cs="Tahoma"/>
-                <w:b w:val="0"/>
-                <w:noProof/>
-                <w:webHidden/>
-                <w:sz w:val="28"/>
-                <w:szCs w:val="28"/>
-              </w:rPr>
-            </w:r>
-            <w:r>
-              <w:rPr>
-                <w:rFonts w:ascii="Tahoma" w:hAnsi="Tahoma" w:cs="Tahoma"/>
-                <w:b w:val="0"/>
-                <w:noProof/>
-                <w:webHidden/>
-                <w:sz w:val="28"/>
-                <w:szCs w:val="28"/>
+                <w:sz w:val="24"/>
+                <w:szCs w:val="24"/>
+              </w:rPr>
+              <w:instrText xml:space="preserve"> PAGEREF _Toc496599791 \h </w:instrText>
+            </w:r>
+            <w:r>
+              <w:rPr>
+                <w:rFonts w:ascii="Tahoma" w:hAnsi="Tahoma" w:cs="Tahoma"/>
+                <w:b w:val="0"/>
+                <w:noProof/>
+                <w:webHidden/>
+                <w:sz w:val="24"/>
+                <w:szCs w:val="24"/>
+              </w:rPr>
+            </w:r>
+            <w:r>
+              <w:rPr>
+                <w:rFonts w:ascii="Tahoma" w:hAnsi="Tahoma" w:cs="Tahoma"/>
+                <w:b w:val="0"/>
+                <w:noProof/>
+                <w:webHidden/>
+                <w:sz w:val="24"/>
+                <w:szCs w:val="24"/>
               </w:rPr>
               <w:fldChar w:fldCharType="separate"/>
             </w:r>
@@ -3910,19 +4952,19 @@
                 <w:b w:val="0"/>
                 <w:noProof/>
                 <w:webHidden/>
-                <w:sz w:val="28"/>
-                <w:szCs w:val="28"/>
-              </w:rPr>
-              <w:t>6</w:t>
-            </w:r>
-            <w:r>
-              <w:rPr>
-                <w:rFonts w:ascii="Tahoma" w:hAnsi="Tahoma" w:cs="Tahoma"/>
-                <w:b w:val="0"/>
-                <w:noProof/>
-                <w:webHidden/>
-                <w:sz w:val="28"/>
-                <w:szCs w:val="28"/>
+                <w:sz w:val="24"/>
+                <w:szCs w:val="24"/>
+              </w:rPr>
+              <w:t>8</w:t>
+            </w:r>
+            <w:r>
+              <w:rPr>
+                <w:rFonts w:ascii="Tahoma" w:hAnsi="Tahoma" w:cs="Tahoma"/>
+                <w:b w:val="0"/>
+                <w:noProof/>
+                <w:webHidden/>
+                <w:sz w:val="24"/>
+                <w:szCs w:val="24"/>
               </w:rPr>
               <w:fldChar w:fldCharType="end"/>
             </w:r>
@@ -3939,8 +4981,6 @@
             <w:rPr>
               <w:rFonts w:cs="Tahoma"/>
               <w:noProof/>
-              <w:sz w:val="28"/>
-              <w:szCs w:val="28"/>
             </w:rPr>
             <w:fldChar w:fldCharType="end"/>
           </w:r>
@@ -3948,19 +4988,19 @@
       </w:sdtContent>
     </w:sdt>
     <w:p>
+      <w:bookmarkStart w:id="1" w:name="_Toc494785555"/>
+      <w:bookmarkStart w:id="2" w:name="_Toc480891397"/>
+      <w:bookmarkEnd w:id="0"/>
+      <w:r>
+        <w:br w:type="page"/>
+      </w:r>
+    </w:p>
+    <w:p>
       <w:pPr>
         <w:rPr>
           <w:sz w:val="44"/>
         </w:rPr>
       </w:pPr>
-      <w:bookmarkStart w:id="1" w:name="_Toc494785555"/>
-      <w:bookmarkStart w:id="2" w:name="_Toc480891397"/>
-      <w:bookmarkStart w:id="3" w:name="_GoBack"/>
-      <w:bookmarkEnd w:id="0"/>
-      <w:bookmarkEnd w:id="3"/>
-      <w:r>
-        <w:br w:type="page"/>
-      </w:r>
     </w:p>
     <w:p>
       <w:pPr>
@@ -3970,34 +5010,455 @@
           <w:bCs/>
         </w:rPr>
       </w:pPr>
-      <w:bookmarkStart w:id="4" w:name="_Toc495991327"/>
-      <w:r>
-        <w:lastRenderedPageBreak/>
+      <w:bookmarkStart w:id="3" w:name="_Toc496599762"/>
+      <w:r>
         <w:t xml:space="preserve">1. </w:t>
+      </w:r>
+      <w:r>
+        <w:t>Projektidee</w:t>
+      </w:r>
+      <w:bookmarkEnd w:id="3"/>
+    </w:p>
+    <w:p>
+      <w:proofErr w:type="gramStart"/>
+      <w:r>
+        <w:t>TL;DR</w:t>
+      </w:r>
+      <w:proofErr w:type="gramEnd"/>
+      <w:r>
+        <w:t>: Unser Projektteam will einen Passwort-Safe namens „</w:t>
+      </w:r>
+      <w:proofErr w:type="spellStart"/>
+      <w:r>
+        <w:rPr>
+          <w:rStyle w:val="berschrift1Zchn"/>
+          <w:sz w:val="24"/>
+        </w:rPr>
+        <w:t>passIn</w:t>
+      </w:r>
+      <w:proofErr w:type="spellEnd"/>
+      <w:r>
+        <w:t>“ als Webapplikation erstellen.</w:t>
+      </w:r>
+    </w:p>
+    <w:p/>
+    <w:p>
+      <w:pPr>
+        <w:pStyle w:val="berschrift2"/>
+      </w:pPr>
+      <w:bookmarkStart w:id="4" w:name="_Toc496599763"/>
+      <w:r>
+        <w:t>Benutzerfreundlichkeit</w:t>
+      </w:r>
+      <w:bookmarkEnd w:id="4"/>
+    </w:p>
+    <w:p>
+      <w:r>
+        <w:t>In der heutigen Zeit, in der fast jeder das Internet benutzen kann, wird Benutzerfreundlichkeit bei Webapplikationen immer wichtiger. Deshalb wollen wir unseren Fokus auf ein „Desktop Look-and-Feel“ setzen, welches das Benutzen der Website für jede Art von Nutzer vereinfachen soll. Darüber hinaus soll es sich hierbei um eine sogenannte SPA(Single-Page-</w:t>
+      </w:r>
+      <w:proofErr w:type="spellStart"/>
+      <w:r>
+        <w:t>Application</w:t>
+      </w:r>
+      <w:proofErr w:type="spellEnd"/>
+      <w:r>
+        <w:t xml:space="preserve">) handeln, was bedeutet, dass das „lästige“ </w:t>
+      </w:r>
+      <w:proofErr w:type="spellStart"/>
+      <w:r>
+        <w:t>refreshen</w:t>
+      </w:r>
+      <w:proofErr w:type="spellEnd"/>
+      <w:r>
+        <w:t xml:space="preserve"> einer Website, bei Änderungen erspart. Des Weiteren wird die Webapplikation barrierefrei gestaltet sein, das bedeutet, dass jegliche Bilder mit sinnbehafteten Texten bzw. Beschreibungen versehen sind.</w:t>
+      </w:r>
+    </w:p>
+    <w:p/>
+    <w:p>
+      <w:pPr>
+        <w:pStyle w:val="berschrift2"/>
+      </w:pPr>
+      <w:bookmarkStart w:id="5" w:name="_Toc496599764"/>
+      <w:r>
+        <w:t>Sicherheit</w:t>
+      </w:r>
+      <w:bookmarkEnd w:id="5"/>
+    </w:p>
+    <w:p>
+      <w:r>
+        <w:t xml:space="preserve">Bei der Erstellung unseres Projekts ist uns Sicherheit sehr wichtig, da man als Benutzer natürlich nicht will, dass seine Passwörter ungesichert im Internet gespeichert sind. Darum setzen wir auf die bewährtesten Verschlüsselungsalgorithmen. Darüber hinaus wird die Webapplikation nur über https erreichbar sein, das Zertifikat hierfür wird von der </w:t>
+      </w:r>
+      <w:proofErr w:type="spellStart"/>
+      <w:r>
+        <w:t>Letsencrypt</w:t>
+      </w:r>
+      <w:proofErr w:type="spellEnd"/>
+      <w:r>
+        <w:t xml:space="preserve">-Organisation bereitgestellt werden. Diese https Verbindung ermöglicht den vollkommen sicheren Datenverkehr zwischen dem Server und dem Client. Als weiteres Ziel gilt, die gespeicherten Passwörter des Users, niemals serverseitig zu </w:t>
+      </w:r>
+      <w:proofErr w:type="spellStart"/>
+      <w:r>
+        <w:t>ent</w:t>
+      </w:r>
+      <w:proofErr w:type="spellEnd"/>
+      <w:r>
+        <w:t>- bzw. verschlüsseln, diese Aufgaben sollen alle vom Client selbst erledigt werden. Mit diesen Punkten, kann und wird höchste Sicherheit erzielt.</w:t>
+      </w:r>
+    </w:p>
+    <w:p/>
+    <w:p>
+      <w:pPr>
+        <w:pStyle w:val="berschrift2"/>
+      </w:pPr>
+      <w:bookmarkStart w:id="6" w:name="_Toc496599765"/>
+      <w:r>
+        <w:t>Mobile und Desktop</w:t>
+      </w:r>
+      <w:bookmarkEnd w:id="6"/>
+    </w:p>
+    <w:p>
+      <w:r>
+        <w:t xml:space="preserve">Unsere Anwendung soll sowohl am Desktop als auch auf Mobilen Geräten reibungslos funktionieren. Was bedeutet, dass die Website auf modernstem responsive-Design basieren wird, das bedeutet, dass alle Menüs, Passwortkarteien etc. für die kleineren Bildschirme von Mobile Devices optimiert dargestellt werden </w:t>
+      </w:r>
+      <w:proofErr w:type="gramStart"/>
+      <w:r>
+        <w:t>ohne</w:t>
+      </w:r>
+      <w:proofErr w:type="gramEnd"/>
+      <w:r>
+        <w:t xml:space="preserve"> dass nur die geringste Funktionalität verloren geht.</w:t>
+      </w:r>
+    </w:p>
+    <w:p/>
+    <w:p>
+      <w:pPr>
+        <w:pStyle w:val="berschrift2"/>
+      </w:pPr>
+      <w:bookmarkStart w:id="7" w:name="_Toc496599766"/>
+      <w:r>
+        <w:t>Passwort-Generator</w:t>
+      </w:r>
+      <w:bookmarkEnd w:id="7"/>
+    </w:p>
+    <w:p>
+      <w:r>
+        <w:t>Zusätzlich zur Speicherung von Passwörtern werden wir auch einen Passwort-Generator einbinden, um dem Benutzer das Überlegen von Passwörtern abzunehmen.</w:t>
+      </w:r>
+      <w:r>
+        <w:t xml:space="preserve"> Hierbei wird es auch möglich sein </w:t>
+      </w:r>
+      <w:r>
+        <w:t>die Stärke des generierten oder des eigenen Passworts bewerten zulassen, um in jedem Fall eine sicher</w:t>
+      </w:r>
+      <w:r>
+        <w:t>e</w:t>
+      </w:r>
+      <w:r>
+        <w:t xml:space="preserve"> Passphrase zu besitzen.</w:t>
+      </w:r>
+    </w:p>
+    <w:p/>
+    <w:p>
+      <w:pPr>
+        <w:pStyle w:val="berschrift2"/>
+      </w:pPr>
+      <w:bookmarkStart w:id="8" w:name="_Toc496599767"/>
+      <w:r>
+        <w:t>Import- und Exportmöglichkeit</w:t>
+      </w:r>
+      <w:bookmarkEnd w:id="8"/>
+      <w:r>
+        <w:t xml:space="preserve"> </w:t>
+      </w:r>
+    </w:p>
+    <w:p>
+      <w:r>
+        <w:t>Falls ein Benutzer von / zu einem anderen Passwort-Safe wechseln will, soll unsere Applikation Import- und Exportmöglichkeiten bereitstellen. Vorzugsweise wird dies verschlüsselt abgewickelt.</w:t>
+      </w:r>
+      <w:r>
+        <w:t xml:space="preserve"> Es wird aber auch möglich sein alles in Klartext zu exportieren, wenn dies der User benötigt. Darüber hinaus wird eine Auswahl an verschiedenen Export-Datentypen bestehen, einige Beispiel hierfür wären </w:t>
+      </w:r>
+      <w:proofErr w:type="spellStart"/>
+      <w:r>
+        <w:t>Json</w:t>
+      </w:r>
+      <w:proofErr w:type="spellEnd"/>
+      <w:r>
+        <w:t xml:space="preserve">, </w:t>
+      </w:r>
+      <w:proofErr w:type="spellStart"/>
+      <w:r>
+        <w:t>Csv</w:t>
+      </w:r>
+      <w:proofErr w:type="spellEnd"/>
+      <w:r>
+        <w:t>, etc.</w:t>
+      </w:r>
+    </w:p>
+    <w:p/>
+    <w:p>
+      <w:pPr>
+        <w:pStyle w:val="berschrift2"/>
+        <w:rPr>
+          <w:lang w:val="en-GB"/>
+        </w:rPr>
+      </w:pPr>
+      <w:bookmarkStart w:id="9" w:name="_Toc496599768"/>
+      <w:r>
+        <w:rPr>
+          <w:lang w:val="en-GB"/>
+        </w:rPr>
+        <w:t>Open Source</w:t>
+      </w:r>
+      <w:bookmarkEnd w:id="9"/>
+    </w:p>
+    <w:p>
+      <w:r>
+        <w:rPr>
+          <w:lang w:val="en-GB"/>
+        </w:rPr>
+        <w:t xml:space="preserve">Unser </w:t>
+      </w:r>
+      <w:proofErr w:type="spellStart"/>
+      <w:r>
+        <w:rPr>
+          <w:lang w:val="en-GB"/>
+        </w:rPr>
+        <w:t>Projekt</w:t>
+      </w:r>
+      <w:proofErr w:type="spellEnd"/>
+      <w:r>
+        <w:rPr>
+          <w:lang w:val="en-GB"/>
+        </w:rPr>
+        <w:t xml:space="preserve"> </w:t>
+      </w:r>
+      <w:proofErr w:type="spellStart"/>
+      <w:r>
+        <w:rPr>
+          <w:lang w:val="en-GB"/>
+        </w:rPr>
+        <w:t>soll</w:t>
+      </w:r>
+      <w:proofErr w:type="spellEnd"/>
+      <w:r>
+        <w:rPr>
+          <w:lang w:val="en-GB"/>
+        </w:rPr>
+        <w:t xml:space="preserve"> Open Source sein, </w:t>
+      </w:r>
+      <w:proofErr w:type="spellStart"/>
+      <w:r>
+        <w:rPr>
+          <w:lang w:val="en-GB"/>
+        </w:rPr>
+        <w:t>somit</w:t>
+      </w:r>
+      <w:proofErr w:type="spellEnd"/>
+      <w:r>
+        <w:rPr>
+          <w:lang w:val="en-GB"/>
+        </w:rPr>
+        <w:t xml:space="preserve"> </w:t>
+      </w:r>
+      <w:proofErr w:type="spellStart"/>
+      <w:r>
+        <w:rPr>
+          <w:lang w:val="en-GB"/>
+        </w:rPr>
+        <w:t>auch</w:t>
+      </w:r>
+      <w:proofErr w:type="spellEnd"/>
+      <w:r>
+        <w:rPr>
+          <w:lang w:val="en-GB"/>
+        </w:rPr>
+        <w:t xml:space="preserve"> free-to-use. </w:t>
+      </w:r>
+      <w:r>
+        <w:t>Dies hat den Grund, dass ein jeder, der diesen Dienst nutzen will, ihn auch selbst hosten kann. Das Projekt wird unter der MIT Lizenz veröffentlicht.</w:t>
+      </w:r>
+    </w:p>
+    <w:p/>
+    <w:p>
+      <w:pPr>
+        <w:pStyle w:val="berschrift2"/>
+      </w:pPr>
+      <w:bookmarkStart w:id="10" w:name="_Toc496599769"/>
+      <w:r>
+        <w:t>Browser-Extension</w:t>
+      </w:r>
+      <w:bookmarkEnd w:id="10"/>
+    </w:p>
+    <w:p>
+      <w:r>
+        <w:t>Die Browser-Extension soll schnelleren, automatischen Zugriff auf unsere Applikation und Formularausfüllung ermöglichen. Dies wird über das Abgleichen des Website-Links mit dem der gespeicherten Passwörter realisiert. Findet sich ein Eintrag wird die Möglichkeit angeboten, das Login Formular automatisch auszufüllen.</w:t>
+      </w:r>
+      <w:r>
+        <w:t xml:space="preserve"> Dieses Feature wird dem User vermehrten Zeitaufwand ersparen.</w:t>
+      </w:r>
+    </w:p>
+    <w:p/>
+    <w:p>
+      <w:pPr>
+        <w:pStyle w:val="berschrift2"/>
+      </w:pPr>
+      <w:bookmarkStart w:id="11" w:name="_Toc496599770"/>
+      <w:r>
+        <w:t>Tools</w:t>
+      </w:r>
+      <w:bookmarkEnd w:id="11"/>
+    </w:p>
+    <w:p>
+      <w:r>
+        <w:t xml:space="preserve">Für die Gestaltung unserer Webapplikation werden wir das </w:t>
+      </w:r>
+      <w:proofErr w:type="spellStart"/>
+      <w:r>
+        <w:t>Angular</w:t>
+      </w:r>
+      <w:r>
+        <w:t>Js</w:t>
+      </w:r>
+      <w:proofErr w:type="spellEnd"/>
+      <w:r>
+        <w:t xml:space="preserve">, CSS und HTML verwenden. Für das Backend, das sogenannte API, soll </w:t>
+      </w:r>
+      <w:proofErr w:type="spellStart"/>
+      <w:r>
+        <w:t>NodeJs</w:t>
+      </w:r>
+      <w:proofErr w:type="spellEnd"/>
+      <w:r>
+        <w:t xml:space="preserve"> verwendet werden. Als Editor werden wir hierfür </w:t>
+      </w:r>
+      <w:proofErr w:type="spellStart"/>
+      <w:r>
+        <w:t>PhpStorm</w:t>
+      </w:r>
+      <w:proofErr w:type="spellEnd"/>
+      <w:r>
+        <w:t xml:space="preserve"> und andere diverse Textbearbeitungsprogramme verwenden</w:t>
+      </w:r>
+      <w:r>
+        <w:t xml:space="preserve">, wie zum Beispiel </w:t>
+      </w:r>
+      <w:proofErr w:type="spellStart"/>
+      <w:r>
+        <w:t>VisualStudio</w:t>
+      </w:r>
+      <w:proofErr w:type="spellEnd"/>
+      <w:r>
+        <w:t xml:space="preserve"> Code</w:t>
+      </w:r>
+      <w:r>
+        <w:t>.</w:t>
+      </w:r>
+    </w:p>
+    <w:p>
+      <w:r>
+        <w:t xml:space="preserve">Um unser Projekt zu managen verwenden wir </w:t>
+      </w:r>
+      <w:proofErr w:type="spellStart"/>
+      <w:r>
+        <w:t>OpenProject</w:t>
+      </w:r>
+      <w:proofErr w:type="spellEnd"/>
+      <w:r>
+        <w:t xml:space="preserve">, für das Synchronisieren unserer Daten </w:t>
+      </w:r>
+      <w:proofErr w:type="spellStart"/>
+      <w:r>
+        <w:t>Github</w:t>
+      </w:r>
+      <w:proofErr w:type="spellEnd"/>
+      <w:r>
+        <w:t>.</w:t>
+      </w:r>
+    </w:p>
+    <w:p>
+      <w:r>
+        <w:t xml:space="preserve">Als Datenbank benutzen wir </w:t>
+      </w:r>
+      <w:proofErr w:type="spellStart"/>
+      <w:r>
+        <w:t>MongoDB</w:t>
+      </w:r>
+      <w:proofErr w:type="spellEnd"/>
+      <w:r>
+        <w:t xml:space="preserve"> und den Editor </w:t>
+      </w:r>
+      <w:proofErr w:type="spellStart"/>
+      <w:r>
+        <w:t>DataGrip</w:t>
+      </w:r>
+      <w:proofErr w:type="spellEnd"/>
+      <w:r>
+        <w:t xml:space="preserve"> mit dem </w:t>
+      </w:r>
+      <w:proofErr w:type="spellStart"/>
+      <w:r>
+        <w:t>MongoDB-Plugin</w:t>
+      </w:r>
+      <w:proofErr w:type="spellEnd"/>
+      <w:r>
+        <w:t>.</w:t>
+      </w:r>
+    </w:p>
+    <w:p>
+      <w:r>
+        <w:t>Um unsere Dokumente zu erstellen verwenden wir Microsoft Word.</w:t>
+      </w:r>
+    </w:p>
+    <w:p>
+      <w:pPr>
+        <w:rPr>
+          <w:sz w:val="44"/>
+        </w:rPr>
+      </w:pPr>
+    </w:p>
+    <w:p>
+      <w:pPr>
+        <w:rPr>
+          <w:sz w:val="44"/>
+        </w:rPr>
+      </w:pPr>
+    </w:p>
+    <w:p>
+      <w:pPr>
+        <w:pStyle w:val="berschrift1"/>
+        <w:rPr>
+          <w:b/>
+          <w:bCs/>
+        </w:rPr>
+      </w:pPr>
+      <w:bookmarkStart w:id="12" w:name="_Toc496599771"/>
+      <w:r>
+        <w:t>2</w:t>
+      </w:r>
+      <w:r>
+        <w:t xml:space="preserve">. </w:t>
       </w:r>
       <w:r>
         <w:t>Ausgangssituation</w:t>
       </w:r>
       <w:bookmarkEnd w:id="1"/>
       <w:bookmarkEnd w:id="2"/>
-      <w:bookmarkEnd w:id="4"/>
+      <w:bookmarkEnd w:id="12"/>
     </w:p>
     <w:p/>
     <w:p>
       <w:pPr>
         <w:pStyle w:val="berschrift2"/>
       </w:pPr>
-      <w:bookmarkStart w:id="5" w:name="_Toc495991328"/>
-      <w:r>
-        <w:t xml:space="preserve">1.1 </w:t>
-      </w:r>
+      <w:bookmarkStart w:id="13" w:name="_Toc496599772"/>
       <w:r>
         <w:t>MUSS –</w:t>
       </w:r>
       <w:r>
         <w:t xml:space="preserve"> Ziele</w:t>
       </w:r>
-      <w:bookmarkEnd w:id="5"/>
+      <w:bookmarkEnd w:id="13"/>
     </w:p>
     <w:p/>
     <w:p>
@@ -4024,7 +5485,15 @@
         </w:numPr>
       </w:pPr>
       <w:r>
-        <w:t>SPA (Single Page Application)</w:t>
+        <w:t xml:space="preserve">SPA (Single Page </w:t>
+      </w:r>
+      <w:proofErr w:type="spellStart"/>
+      <w:r>
+        <w:t>Application</w:t>
+      </w:r>
+      <w:proofErr w:type="spellEnd"/>
+      <w:r>
+        <w:t>)</w:t>
       </w:r>
     </w:p>
     <w:p>
@@ -4114,13 +5583,7 @@
         <w:t>E</w:t>
       </w:r>
       <w:r>
-        <w:t>rstellen, b</w:t>
-      </w:r>
-      <w:r>
-        <w:t>earbeiten und</w:t>
-      </w:r>
-      <w:r>
-        <w:t xml:space="preserve"> löschen</w:t>
+        <w:t>rstellen, bearbeiten und löschen</w:t>
       </w:r>
       <w:r>
         <w:t xml:space="preserve"> von Login-Karteien </w:t>
@@ -4250,14 +5713,17 @@
     </w:p>
     <w:p>
       <w:pPr>
+        <w:pStyle w:val="Textbody"/>
+      </w:pPr>
+    </w:p>
+    <w:p>
+      <w:pPr>
         <w:pStyle w:val="berschrift2"/>
       </w:pPr>
-      <w:bookmarkStart w:id="6" w:name="_Toc480890296"/>
-      <w:bookmarkStart w:id="7" w:name="_Toc495991329"/>
-      <w:r>
-        <w:t xml:space="preserve">1.2 </w:t>
-      </w:r>
-      <w:r>
+      <w:bookmarkStart w:id="14" w:name="_Toc480890296"/>
+      <w:bookmarkStart w:id="15" w:name="_Toc496599773"/>
+      <w:r>
+        <w:lastRenderedPageBreak/>
         <w:t xml:space="preserve">SOLL </w:t>
       </w:r>
       <w:r>
@@ -4266,8 +5732,8 @@
         </w:rPr>
         <w:t>– Ziele</w:t>
       </w:r>
-      <w:bookmarkEnd w:id="6"/>
-      <w:bookmarkEnd w:id="7"/>
+      <w:bookmarkEnd w:id="14"/>
+      <w:bookmarkEnd w:id="15"/>
     </w:p>
     <w:p>
       <w:pPr>
@@ -4345,11 +5811,8 @@
       <w:pPr>
         <w:pStyle w:val="berschrift2"/>
       </w:pPr>
-      <w:bookmarkStart w:id="8" w:name="_Toc480890297"/>
-      <w:bookmarkStart w:id="9" w:name="_Toc495991330"/>
-      <w:r>
-        <w:t xml:space="preserve">1.3 </w:t>
-      </w:r>
+      <w:bookmarkStart w:id="16" w:name="_Toc480890297"/>
+      <w:bookmarkStart w:id="17" w:name="_Toc496599774"/>
       <w:r>
         <w:t xml:space="preserve">KANN </w:t>
       </w:r>
@@ -4359,8 +5822,8 @@
         </w:rPr>
         <w:t>– Ziele</w:t>
       </w:r>
-      <w:bookmarkEnd w:id="8"/>
-      <w:bookmarkEnd w:id="9"/>
+      <w:bookmarkEnd w:id="16"/>
+      <w:bookmarkEnd w:id="17"/>
     </w:p>
     <w:p>
       <w:pPr>
@@ -4478,11 +5941,8 @@
       <w:pPr>
         <w:pStyle w:val="berschrift2"/>
       </w:pPr>
-      <w:bookmarkStart w:id="10" w:name="_Toc480890298"/>
-      <w:bookmarkStart w:id="11" w:name="_Toc495991331"/>
-      <w:r>
-        <w:t xml:space="preserve">1.4 </w:t>
-      </w:r>
+      <w:bookmarkStart w:id="18" w:name="_Toc480890298"/>
+      <w:bookmarkStart w:id="19" w:name="_Toc496599775"/>
       <w:r>
         <w:t xml:space="preserve">NICHT </w:t>
       </w:r>
@@ -4492,8 +5952,8 @@
         </w:rPr>
         <w:t>– Ziele</w:t>
       </w:r>
-      <w:bookmarkEnd w:id="10"/>
-      <w:bookmarkEnd w:id="11"/>
+      <w:bookmarkEnd w:id="18"/>
+      <w:bookmarkEnd w:id="19"/>
     </w:p>
     <w:p>
       <w:pPr>
@@ -4562,6 +6022,22 @@
     </w:p>
     <w:p>
       <w:pPr>
+        <w:rPr>
+          <w:rFonts w:ascii="Helvetica" w:eastAsia="Helvetica" w:hAnsi="Helvetica" w:cs="Helvetica"/>
+          <w:szCs w:val="21"/>
+        </w:rPr>
+      </w:pPr>
+      <w:r>
+        <w:rPr>
+          <w:rFonts w:ascii="Helvetica" w:eastAsia="Helvetica" w:hAnsi="Helvetica" w:cs="Helvetica"/>
+        </w:rPr>
+        <w:br w:type="page"/>
+      </w:r>
+      <w:bookmarkStart w:id="20" w:name="_GoBack"/>
+      <w:bookmarkEnd w:id="20"/>
+    </w:p>
+    <w:p>
+      <w:pPr>
         <w:pStyle w:val="KeinLeerraum"/>
         <w:rPr>
           <w:rFonts w:ascii="Helvetica" w:eastAsia="Helvetica" w:hAnsi="Helvetica" w:cs="Helvetica"/>
@@ -4571,25 +6047,19 @@
     <w:p>
       <w:pPr>
         <w:pStyle w:val="KeinLeerraum"/>
-        <w:rPr>
-          <w:rFonts w:ascii="Helvetica" w:eastAsia="Helvetica" w:hAnsi="Helvetica" w:cs="Helvetica"/>
-        </w:rPr>
-      </w:pPr>
-    </w:p>
-    <w:p>
-      <w:pPr>
-        <w:pStyle w:val="KeinLeerraum"/>
       </w:pPr>
     </w:p>
     <w:p>
       <w:pPr>
         <w:pStyle w:val="berschrift1"/>
       </w:pPr>
-      <w:bookmarkStart w:id="12" w:name="_Toc480890299"/>
-      <w:bookmarkStart w:id="13" w:name="_Toc495991332"/>
-      <w:r>
-        <w:lastRenderedPageBreak/>
-        <w:t>2.</w:t>
+      <w:bookmarkStart w:id="21" w:name="_Toc480890299"/>
+      <w:bookmarkStart w:id="22" w:name="_Toc496599776"/>
+      <w:r>
+        <w:t>3</w:t>
+      </w:r>
+      <w:r>
+        <w:t>.</w:t>
       </w:r>
       <w:r>
         <w:t xml:space="preserve"> </w:t>
@@ -4597,8 +6067,8 @@
       <w:r>
         <w:t>Funktionale Anforderungen</w:t>
       </w:r>
-      <w:bookmarkEnd w:id="12"/>
-      <w:bookmarkEnd w:id="13"/>
+      <w:bookmarkEnd w:id="21"/>
+      <w:bookmarkEnd w:id="22"/>
     </w:p>
     <w:p>
       <w:r>
@@ -4719,11 +6189,22 @@
           <w:bottom w:val="none" w:sz="0" w:space="0" w:color="auto"/>
         </w:pBdr>
       </w:pPr>
-      <w:bookmarkStart w:id="14" w:name="_Toc495991333"/>
-      <w:r>
-        <w:t>3. UseCaseDiagramm-Beschreibung</w:t>
-      </w:r>
-      <w:bookmarkEnd w:id="14"/>
+      <w:bookmarkStart w:id="23" w:name="_Toc496599777"/>
+      <w:r>
+        <w:t>4</w:t>
+      </w:r>
+      <w:r>
+        <w:t xml:space="preserve">. </w:t>
+      </w:r>
+      <w:proofErr w:type="spellStart"/>
+      <w:r>
+        <w:t>UseCaseDiagramm</w:t>
+      </w:r>
+      <w:proofErr w:type="spellEnd"/>
+      <w:r>
+        <w:t>-Beschreibung</w:t>
+      </w:r>
+      <w:bookmarkEnd w:id="23"/>
     </w:p>
     <w:p>
       <w:pPr>
@@ -4737,11 +6218,11 @@
           <w:top w:val="none" w:sz="0" w:space="0" w:color="auto"/>
         </w:pBdr>
       </w:pPr>
-      <w:bookmarkStart w:id="15" w:name="_Toc495991334"/>
+      <w:bookmarkStart w:id="24" w:name="_Toc496599778"/>
       <w:r>
         <w:t>Create Account</w:t>
       </w:r>
-      <w:bookmarkEnd w:id="15"/>
+      <w:bookmarkEnd w:id="24"/>
     </w:p>
     <w:p>
       <w:r>
@@ -4759,11 +6240,16 @@
       <w:pPr>
         <w:pStyle w:val="berschrift2"/>
       </w:pPr>
-      <w:bookmarkStart w:id="16" w:name="_Toc495991335"/>
-      <w:r>
-        <w:t>Reset Password</w:t>
-      </w:r>
-      <w:bookmarkEnd w:id="16"/>
+      <w:bookmarkStart w:id="25" w:name="_Toc496599779"/>
+      <w:proofErr w:type="spellStart"/>
+      <w:r>
+        <w:t>Reset</w:t>
+      </w:r>
+      <w:proofErr w:type="spellEnd"/>
+      <w:r>
+        <w:t xml:space="preserve"> Password</w:t>
+      </w:r>
+      <w:bookmarkEnd w:id="25"/>
     </w:p>
     <w:p>
       <w:r>
@@ -4781,11 +6267,11 @@
       <w:pPr>
         <w:pStyle w:val="berschrift2"/>
       </w:pPr>
-      <w:bookmarkStart w:id="17" w:name="_Toc495991336"/>
+      <w:bookmarkStart w:id="26" w:name="_Toc496599780"/>
       <w:r>
         <w:t>Delete Account</w:t>
       </w:r>
-      <w:bookmarkEnd w:id="17"/>
+      <w:bookmarkEnd w:id="26"/>
     </w:p>
     <w:p>
       <w:r>
@@ -4796,24 +6282,15 @@
     <w:p>
       <w:pPr>
         <w:pStyle w:val="berschrift2"/>
-        <w:rPr>
-          <w:lang w:val="en-GB"/>
-        </w:rPr>
-      </w:pPr>
-      <w:bookmarkStart w:id="18" w:name="_Toc495991337"/>
-      <w:r>
-        <w:rPr>
-          <w:lang w:val="en-GB"/>
-        </w:rPr>
+      </w:pPr>
+      <w:bookmarkStart w:id="27" w:name="_Toc496599781"/>
+      <w:r>
         <w:t xml:space="preserve">Create / Delete / Edit </w:t>
       </w:r>
       <w:r>
-        <w:rPr>
-          <w:lang w:val="en-GB"/>
-        </w:rPr>
         <w:t>Login-Entry</w:t>
       </w:r>
-      <w:bookmarkEnd w:id="18"/>
+      <w:bookmarkEnd w:id="27"/>
     </w:p>
     <w:p>
       <w:r>
@@ -4825,11 +6302,11 @@
       <w:pPr>
         <w:pStyle w:val="berschrift2"/>
       </w:pPr>
-      <w:bookmarkStart w:id="19" w:name="_Toc495991338"/>
+      <w:bookmarkStart w:id="28" w:name="_Toc496599782"/>
       <w:r>
         <w:t>Generate Password</w:t>
       </w:r>
-      <w:bookmarkEnd w:id="19"/>
+      <w:bookmarkEnd w:id="28"/>
     </w:p>
     <w:p>
       <w:r>
@@ -4840,18 +6317,17 @@
     <w:p>
       <w:pPr>
         <w:pStyle w:val="berschrift2"/>
-        <w:rPr>
-          <w:lang w:val="en-GB"/>
-        </w:rPr>
-      </w:pPr>
-      <w:bookmarkStart w:id="20" w:name="_Toc495991339"/>
-      <w:r>
-        <w:rPr>
-          <w:lang w:val="en-GB"/>
-        </w:rPr>
-        <w:t>Create / Delete / Edit Login-Category</w:t>
-      </w:r>
-      <w:bookmarkEnd w:id="20"/>
+      </w:pPr>
+      <w:bookmarkStart w:id="29" w:name="_Toc496599783"/>
+      <w:r>
+        <w:t>Create / Delete / Edit Login-</w:t>
+      </w:r>
+      <w:proofErr w:type="spellStart"/>
+      <w:r>
+        <w:t>Category</w:t>
+      </w:r>
+      <w:bookmarkEnd w:id="29"/>
+      <w:proofErr w:type="spellEnd"/>
     </w:p>
     <w:p>
       <w:r>
@@ -4863,17 +6339,27 @@
       <w:pPr>
         <w:pStyle w:val="berschrift2"/>
       </w:pPr>
-      <w:bookmarkStart w:id="21" w:name="_Toc495991340"/>
+      <w:bookmarkStart w:id="30" w:name="_Toc496599784"/>
       <w:r>
         <w:t xml:space="preserve">Search </w:t>
       </w:r>
-      <w:r>
-        <w:t xml:space="preserve">for </w:t>
-      </w:r>
-      <w:r>
-        <w:t>Login-Category</w:t>
-      </w:r>
-      <w:bookmarkEnd w:id="21"/>
+      <w:proofErr w:type="spellStart"/>
+      <w:r>
+        <w:t>for</w:t>
+      </w:r>
+      <w:proofErr w:type="spellEnd"/>
+      <w:r>
+        <w:t xml:space="preserve"> </w:t>
+      </w:r>
+      <w:r>
+        <w:t>Login-</w:t>
+      </w:r>
+      <w:proofErr w:type="spellStart"/>
+      <w:r>
+        <w:t>Category</w:t>
+      </w:r>
+      <w:bookmarkEnd w:id="30"/>
+      <w:proofErr w:type="spellEnd"/>
     </w:p>
     <w:p>
       <w:r>
@@ -4885,12 +6371,20 @@
       <w:pPr>
         <w:pStyle w:val="berschrift2"/>
       </w:pPr>
-      <w:bookmarkStart w:id="22" w:name="_Toc495991341"/>
+      <w:bookmarkStart w:id="31" w:name="_Toc496599785"/>
       <w:r>
         <w:lastRenderedPageBreak/>
-        <w:t>Search for Login-Entry</w:t>
-      </w:r>
-      <w:bookmarkEnd w:id="22"/>
+        <w:t xml:space="preserve">Search </w:t>
+      </w:r>
+      <w:proofErr w:type="spellStart"/>
+      <w:r>
+        <w:t>for</w:t>
+      </w:r>
+      <w:proofErr w:type="spellEnd"/>
+      <w:r>
+        <w:t xml:space="preserve"> Login-Entry</w:t>
+      </w:r>
+      <w:bookmarkEnd w:id="31"/>
     </w:p>
     <w:p>
       <w:r>
@@ -4902,11 +6396,16 @@
       <w:pPr>
         <w:pStyle w:val="berschrift2"/>
       </w:pPr>
-      <w:bookmarkStart w:id="23" w:name="_Toc495991342"/>
-      <w:r>
-        <w:t>Import / Export Login-Category</w:t>
-      </w:r>
-      <w:bookmarkEnd w:id="23"/>
+      <w:bookmarkStart w:id="32" w:name="_Toc496599786"/>
+      <w:r>
+        <w:t>Import / Export Login-</w:t>
+      </w:r>
+      <w:proofErr w:type="spellStart"/>
+      <w:r>
+        <w:t>Category</w:t>
+      </w:r>
+      <w:bookmarkEnd w:id="32"/>
+      <w:proofErr w:type="spellEnd"/>
     </w:p>
     <w:p>
       <w:r>
@@ -4918,14 +6417,14 @@
       <w:pPr>
         <w:pStyle w:val="berschrift2"/>
       </w:pPr>
-      <w:bookmarkStart w:id="24" w:name="_Toc495991343"/>
+      <w:bookmarkStart w:id="33" w:name="_Toc496599787"/>
       <w:r>
         <w:t xml:space="preserve">Import / Export </w:t>
       </w:r>
       <w:r>
         <w:t>Login Entry</w:t>
       </w:r>
-      <w:bookmarkEnd w:id="24"/>
+      <w:bookmarkEnd w:id="33"/>
     </w:p>
     <w:p>
       <w:r>
@@ -4943,19 +6442,34 @@
       <w:pPr>
         <w:pStyle w:val="berschrift2"/>
       </w:pPr>
-      <w:bookmarkStart w:id="25" w:name="_Toc495991344"/>
-      <w:r>
-        <w:t>Choose Export Format</w:t>
-      </w:r>
-      <w:bookmarkEnd w:id="25"/>
-    </w:p>
-    <w:p>
-      <w:r>
-        <w:t xml:space="preserve">Ein Format (z.B. json, </w:t>
-      </w:r>
+      <w:bookmarkStart w:id="34" w:name="_Toc496599788"/>
+      <w:proofErr w:type="spellStart"/>
+      <w:r>
+        <w:t>Choose</w:t>
+      </w:r>
+      <w:proofErr w:type="spellEnd"/>
+      <w:r>
+        <w:t xml:space="preserve"> Export Format</w:t>
+      </w:r>
+      <w:bookmarkEnd w:id="34"/>
+    </w:p>
+    <w:p>
+      <w:r>
+        <w:t xml:space="preserve">Ein Format (z.B. </w:t>
+      </w:r>
+      <w:proofErr w:type="spellStart"/>
+      <w:r>
+        <w:t>json</w:t>
+      </w:r>
+      <w:proofErr w:type="spellEnd"/>
+      <w:r>
+        <w:t xml:space="preserve">, </w:t>
+      </w:r>
+      <w:proofErr w:type="spellStart"/>
       <w:r>
         <w:t>csv</w:t>
       </w:r>
+      <w:proofErr w:type="spellEnd"/>
       <w:r>
         <w:t>) zum Exportieren auswählen.</w:t>
       </w:r>
@@ -4965,15 +6479,31 @@
       <w:pPr>
         <w:pStyle w:val="berschrift2"/>
       </w:pPr>
-      <w:bookmarkStart w:id="26" w:name="_Toc495991345"/>
-      <w:r>
-        <w:t>Change Theme Color</w:t>
-      </w:r>
-      <w:bookmarkEnd w:id="26"/>
-    </w:p>
-    <w:p>
-      <w:r>
-        <w:t>Die Akzentfarbe der Webseite mit einem Farbpicker ändern.</w:t>
+      <w:bookmarkStart w:id="35" w:name="_Toc496599789"/>
+      <w:r>
+        <w:t xml:space="preserve">Change </w:t>
+      </w:r>
+      <w:proofErr w:type="spellStart"/>
+      <w:r>
+        <w:t>Theme</w:t>
+      </w:r>
+      <w:proofErr w:type="spellEnd"/>
+      <w:r>
+        <w:t xml:space="preserve"> Color</w:t>
+      </w:r>
+      <w:bookmarkEnd w:id="35"/>
+    </w:p>
+    <w:p>
+      <w:r>
+        <w:t xml:space="preserve">Die Akzentfarbe der Webseite mit einem </w:t>
+      </w:r>
+      <w:proofErr w:type="spellStart"/>
+      <w:r>
+        <w:t>Farbpicker</w:t>
+      </w:r>
+      <w:proofErr w:type="spellEnd"/>
+      <w:r>
+        <w:t xml:space="preserve"> ändern.</w:t>
       </w:r>
     </w:p>
     <w:p/>
@@ -4981,11 +6511,19 @@
       <w:pPr>
         <w:pStyle w:val="berschrift2"/>
       </w:pPr>
-      <w:bookmarkStart w:id="27" w:name="_Toc495991346"/>
-      <w:r>
-        <w:t>Change Login-Category Order</w:t>
-      </w:r>
-      <w:bookmarkEnd w:id="27"/>
+      <w:bookmarkStart w:id="36" w:name="_Toc496599790"/>
+      <w:r>
+        <w:t>Change Login-</w:t>
+      </w:r>
+      <w:proofErr w:type="spellStart"/>
+      <w:r>
+        <w:t>Category</w:t>
+      </w:r>
+      <w:proofErr w:type="spellEnd"/>
+      <w:r>
+        <w:t xml:space="preserve"> Order</w:t>
+      </w:r>
+      <w:bookmarkEnd w:id="36"/>
     </w:p>
     <w:p>
       <w:r>
@@ -5001,10 +6539,13 @@
       <w:pPr>
         <w:pStyle w:val="berschrift1"/>
       </w:pPr>
-      <w:bookmarkStart w:id="28" w:name="_Toc480890300"/>
-      <w:bookmarkStart w:id="29" w:name="_Toc495991347"/>
-      <w:r>
-        <w:t>3.</w:t>
+      <w:bookmarkStart w:id="37" w:name="_Toc480890300"/>
+      <w:bookmarkStart w:id="38" w:name="_Toc496599791"/>
+      <w:r>
+        <w:t>5</w:t>
+      </w:r>
+      <w:r>
+        <w:t>.</w:t>
       </w:r>
       <w:r>
         <w:t xml:space="preserve"> </w:t>
@@ -5012,8 +6553,8 @@
       <w:r>
         <w:t>Nicht funktionale Anforderungen</w:t>
       </w:r>
-      <w:bookmarkEnd w:id="28"/>
-      <w:bookmarkEnd w:id="29"/>
+      <w:bookmarkEnd w:id="37"/>
+      <w:bookmarkEnd w:id="38"/>
     </w:p>
     <w:p>
       <w:pPr>
@@ -5085,7 +6626,7 @@
 </file>
 
 <file path=word/endnotes.xml><?xml version="1.0" encoding="utf-8"?>
-<w:endnotes xmlns:wpc="http://schemas.microsoft.com/office/word/2010/wordprocessingCanvas" xmlns:mo="http://schemas.microsoft.com/office/mac/office/2008/main" xmlns:mc="http://schemas.openxmlformats.org/markup-compatibility/2006" xmlns:mv="urn:schemas-microsoft-com:mac:vml" xmlns:o="urn:schemas-microsoft-com:office:office" xmlns:r="http://schemas.openxmlformats.org/officeDocument/2006/relationships" xmlns:m="http://schemas.openxmlformats.org/officeDocument/2006/math" xmlns:v="urn:schemas-microsoft-com:vml" xmlns:wp14="http://schemas.microsoft.com/office/word/2010/wordprocessingDrawing" xmlns:wp="http://schemas.openxmlformats.org/drawingml/2006/wordprocessingDrawing" xmlns:w10="urn:schemas-microsoft-com:office:word" xmlns:w="http://schemas.openxmlformats.org/wordprocessingml/2006/main" xmlns:w14="http://schemas.microsoft.com/office/word/2010/wordml" xmlns:w15="http://schemas.microsoft.com/office/word/2012/wordml" xmlns:wpg="http://schemas.microsoft.com/office/word/2010/wordprocessingGroup" xmlns:wpi="http://schemas.microsoft.com/office/word/2010/wordprocessingInk" xmlns:wne="http://schemas.microsoft.com/office/word/2006/wordml" xmlns:wps="http://schemas.microsoft.com/office/word/2010/wordprocessingShape" mc:Ignorable="w14 w15 wp14">
+<w:endnotes xmlns:wpc="http://schemas.microsoft.com/office/word/2010/wordprocessingCanvas" xmlns:cx="http://schemas.microsoft.com/office/drawing/2014/chartex" xmlns:cx1="http://schemas.microsoft.com/office/drawing/2015/9/8/chartex" xmlns:cx2="http://schemas.microsoft.com/office/drawing/2015/10/21/chartex" xmlns:cx3="http://schemas.microsoft.com/office/drawing/2016/5/9/chartex" xmlns:cx4="http://schemas.microsoft.com/office/drawing/2016/5/10/chartex" xmlns:cx5="http://schemas.microsoft.com/office/drawing/2016/5/11/chartex" xmlns:cx6="http://schemas.microsoft.com/office/drawing/2016/5/12/chartex" xmlns:cx7="http://schemas.microsoft.com/office/drawing/2016/5/13/chartex" xmlns:cx8="http://schemas.microsoft.com/office/drawing/2016/5/14/chartex" xmlns:mc="http://schemas.openxmlformats.org/markup-compatibility/2006" xmlns:aink="http://schemas.microsoft.com/office/drawing/2016/ink" xmlns:am3d="http://schemas.microsoft.com/office/drawing/2017/model3d" xmlns:o="urn:schemas-microsoft-com:office:office" xmlns:r="http://schemas.openxmlformats.org/officeDocument/2006/relationships" xmlns:m="http://schemas.openxmlformats.org/officeDocument/2006/math" xmlns:v="urn:schemas-microsoft-com:vml" xmlns:wp14="http://schemas.microsoft.com/office/word/2010/wordprocessingDrawing" xmlns:wp="http://schemas.openxmlformats.org/drawingml/2006/wordprocessingDrawing" xmlns:w10="urn:schemas-microsoft-com:office:word" xmlns:w="http://schemas.openxmlformats.org/wordprocessingml/2006/main" xmlns:w14="http://schemas.microsoft.com/office/word/2010/wordml" xmlns:w15="http://schemas.microsoft.com/office/word/2012/wordml" xmlns:w16cid="http://schemas.microsoft.com/office/word/2016/wordml/cid" xmlns:w16se="http://schemas.microsoft.com/office/word/2015/wordml/symex" xmlns:wpg="http://schemas.microsoft.com/office/word/2010/wordprocessingGroup" xmlns:wpi="http://schemas.microsoft.com/office/word/2010/wordprocessingInk" xmlns:wne="http://schemas.microsoft.com/office/word/2006/wordml" xmlns:wps="http://schemas.microsoft.com/office/word/2010/wordprocessingShape" mc:Ignorable="w14 w15 w16se w16cid wp14">
   <w:endnote w:type="separator" w:id="-1">
     <w:p>
       <w:r>
@@ -5104,7 +6645,7 @@
 </file>
 
 <file path=word/footer1.xml><?xml version="1.0" encoding="utf-8"?>
-<w:ftr xmlns:wpc="http://schemas.microsoft.com/office/word/2010/wordprocessingCanvas" xmlns:mo="http://schemas.microsoft.com/office/mac/office/2008/main" xmlns:mc="http://schemas.openxmlformats.org/markup-compatibility/2006" xmlns:mv="urn:schemas-microsoft-com:mac:vml" xmlns:o="urn:schemas-microsoft-com:office:office" xmlns:r="http://schemas.openxmlformats.org/officeDocument/2006/relationships" xmlns:m="http://schemas.openxmlformats.org/officeDocument/2006/math" xmlns:v="urn:schemas-microsoft-com:vml" xmlns:wp14="http://schemas.microsoft.com/office/word/2010/wordprocessingDrawing" xmlns:wp="http://schemas.openxmlformats.org/drawingml/2006/wordprocessingDrawing" xmlns:w10="urn:schemas-microsoft-com:office:word" xmlns:w="http://schemas.openxmlformats.org/wordprocessingml/2006/main" xmlns:w14="http://schemas.microsoft.com/office/word/2010/wordml" xmlns:w15="http://schemas.microsoft.com/office/word/2012/wordml" xmlns:wpg="http://schemas.microsoft.com/office/word/2010/wordprocessingGroup" xmlns:wpi="http://schemas.microsoft.com/office/word/2010/wordprocessingInk" xmlns:wne="http://schemas.microsoft.com/office/word/2006/wordml" xmlns:wps="http://schemas.microsoft.com/office/word/2010/wordprocessingShape" mc:Ignorable="w14 w15 wp14">
+<w:ftr xmlns:wpc="http://schemas.microsoft.com/office/word/2010/wordprocessingCanvas" xmlns:cx="http://schemas.microsoft.com/office/drawing/2014/chartex" xmlns:cx1="http://schemas.microsoft.com/office/drawing/2015/9/8/chartex" xmlns:cx2="http://schemas.microsoft.com/office/drawing/2015/10/21/chartex" xmlns:cx3="http://schemas.microsoft.com/office/drawing/2016/5/9/chartex" xmlns:cx4="http://schemas.microsoft.com/office/drawing/2016/5/10/chartex" xmlns:cx5="http://schemas.microsoft.com/office/drawing/2016/5/11/chartex" xmlns:cx6="http://schemas.microsoft.com/office/drawing/2016/5/12/chartex" xmlns:cx7="http://schemas.microsoft.com/office/drawing/2016/5/13/chartex" xmlns:cx8="http://schemas.microsoft.com/office/drawing/2016/5/14/chartex" xmlns:mc="http://schemas.openxmlformats.org/markup-compatibility/2006" xmlns:aink="http://schemas.microsoft.com/office/drawing/2016/ink" xmlns:am3d="http://schemas.microsoft.com/office/drawing/2017/model3d" xmlns:o="urn:schemas-microsoft-com:office:office" xmlns:r="http://schemas.openxmlformats.org/officeDocument/2006/relationships" xmlns:m="http://schemas.openxmlformats.org/officeDocument/2006/math" xmlns:v="urn:schemas-microsoft-com:vml" xmlns:wp14="http://schemas.microsoft.com/office/word/2010/wordprocessingDrawing" xmlns:wp="http://schemas.openxmlformats.org/drawingml/2006/wordprocessingDrawing" xmlns:w10="urn:schemas-microsoft-com:office:word" xmlns:w="http://schemas.openxmlformats.org/wordprocessingml/2006/main" xmlns:w14="http://schemas.microsoft.com/office/word/2010/wordml" xmlns:w15="http://schemas.microsoft.com/office/word/2012/wordml" xmlns:w16cid="http://schemas.microsoft.com/office/word/2016/wordml/cid" xmlns:w16se="http://schemas.microsoft.com/office/word/2015/wordml/symex" xmlns:wpg="http://schemas.microsoft.com/office/word/2010/wordprocessingGroup" xmlns:wpi="http://schemas.microsoft.com/office/word/2010/wordprocessingInk" xmlns:wne="http://schemas.microsoft.com/office/word/2006/wordml" xmlns:wps="http://schemas.microsoft.com/office/word/2010/wordprocessingShape" mc:Ignorable="w14 w15 w16se w16cid wp14">
   <w:p>
     <w:pPr>
       <w:pStyle w:val="Fuzeile"/>
@@ -5169,7 +6710,7 @@
         <w:sz w:val="16"/>
         <w:szCs w:val="16"/>
       </w:rPr>
-      <w:t>1</w:t>
+      <w:t>8</w:t>
     </w:r>
     <w:r>
       <w:rPr>
@@ -5212,7 +6753,7 @@
         <w:sz w:val="16"/>
         <w:szCs w:val="16"/>
       </w:rPr>
-      <w:t>6</w:t>
+      <w:t>8</w:t>
     </w:r>
     <w:r>
       <w:rPr>
@@ -5226,7 +6767,7 @@
 </file>
 
 <file path=word/footnotes.xml><?xml version="1.0" encoding="utf-8"?>
-<w:footnotes xmlns:wpc="http://schemas.microsoft.com/office/word/2010/wordprocessingCanvas" xmlns:mo="http://schemas.microsoft.com/office/mac/office/2008/main" xmlns:mc="http://schemas.openxmlformats.org/markup-compatibility/2006" xmlns:mv="urn:schemas-microsoft-com:mac:vml" xmlns:o="urn:schemas-microsoft-com:office:office" xmlns:r="http://schemas.openxmlformats.org/officeDocument/2006/relationships" xmlns:m="http://schemas.openxmlformats.org/officeDocument/2006/math" xmlns:v="urn:schemas-microsoft-com:vml" xmlns:wp14="http://schemas.microsoft.com/office/word/2010/wordprocessingDrawing" xmlns:wp="http://schemas.openxmlformats.org/drawingml/2006/wordprocessingDrawing" xmlns:w10="urn:schemas-microsoft-com:office:word" xmlns:w="http://schemas.openxmlformats.org/wordprocessingml/2006/main" xmlns:w14="http://schemas.microsoft.com/office/word/2010/wordml" xmlns:w15="http://schemas.microsoft.com/office/word/2012/wordml" xmlns:wpg="http://schemas.microsoft.com/office/word/2010/wordprocessingGroup" xmlns:wpi="http://schemas.microsoft.com/office/word/2010/wordprocessingInk" xmlns:wne="http://schemas.microsoft.com/office/word/2006/wordml" xmlns:wps="http://schemas.microsoft.com/office/word/2010/wordprocessingShape" mc:Ignorable="w14 w15 wp14">
+<w:footnotes xmlns:wpc="http://schemas.microsoft.com/office/word/2010/wordprocessingCanvas" xmlns:cx="http://schemas.microsoft.com/office/drawing/2014/chartex" xmlns:cx1="http://schemas.microsoft.com/office/drawing/2015/9/8/chartex" xmlns:cx2="http://schemas.microsoft.com/office/drawing/2015/10/21/chartex" xmlns:cx3="http://schemas.microsoft.com/office/drawing/2016/5/9/chartex" xmlns:cx4="http://schemas.microsoft.com/office/drawing/2016/5/10/chartex" xmlns:cx5="http://schemas.microsoft.com/office/drawing/2016/5/11/chartex" xmlns:cx6="http://schemas.microsoft.com/office/drawing/2016/5/12/chartex" xmlns:cx7="http://schemas.microsoft.com/office/drawing/2016/5/13/chartex" xmlns:cx8="http://schemas.microsoft.com/office/drawing/2016/5/14/chartex" xmlns:mc="http://schemas.openxmlformats.org/markup-compatibility/2006" xmlns:aink="http://schemas.microsoft.com/office/drawing/2016/ink" xmlns:am3d="http://schemas.microsoft.com/office/drawing/2017/model3d" xmlns:o="urn:schemas-microsoft-com:office:office" xmlns:r="http://schemas.openxmlformats.org/officeDocument/2006/relationships" xmlns:m="http://schemas.openxmlformats.org/officeDocument/2006/math" xmlns:v="urn:schemas-microsoft-com:vml" xmlns:wp14="http://schemas.microsoft.com/office/word/2010/wordprocessingDrawing" xmlns:wp="http://schemas.openxmlformats.org/drawingml/2006/wordprocessingDrawing" xmlns:w10="urn:schemas-microsoft-com:office:word" xmlns:w="http://schemas.openxmlformats.org/wordprocessingml/2006/main" xmlns:w14="http://schemas.microsoft.com/office/word/2010/wordml" xmlns:w15="http://schemas.microsoft.com/office/word/2012/wordml" xmlns:w16cid="http://schemas.microsoft.com/office/word/2016/wordml/cid" xmlns:w16se="http://schemas.microsoft.com/office/word/2015/wordml/symex" xmlns:wpg="http://schemas.microsoft.com/office/word/2010/wordprocessingGroup" xmlns:wpi="http://schemas.microsoft.com/office/word/2010/wordprocessingInk" xmlns:wne="http://schemas.microsoft.com/office/word/2006/wordml" xmlns:wps="http://schemas.microsoft.com/office/word/2010/wordprocessingShape" mc:Ignorable="w14 w15 w16se w16cid wp14">
   <w:footnote w:type="separator" w:id="-1">
     <w:p>
       <w:r>
@@ -5248,8 +6789,8 @@
 </file>
 
 <file path=word/numbering.xml><?xml version="1.0" encoding="utf-8"?>
-<w:numbering xmlns:wpc="http://schemas.microsoft.com/office/word/2010/wordprocessingCanvas" xmlns:mo="http://schemas.microsoft.com/office/mac/office/2008/main" xmlns:mc="http://schemas.openxmlformats.org/markup-compatibility/2006" xmlns:mv="urn:schemas-microsoft-com:mac:vml" xmlns:o="urn:schemas-microsoft-com:office:office" xmlns:r="http://schemas.openxmlformats.org/officeDocument/2006/relationships" xmlns:m="http://schemas.openxmlformats.org/officeDocument/2006/math" xmlns:v="urn:schemas-microsoft-com:vml" xmlns:wp14="http://schemas.microsoft.com/office/word/2010/wordprocessingDrawing" xmlns:wp="http://schemas.openxmlformats.org/drawingml/2006/wordprocessingDrawing" xmlns:w10="urn:schemas-microsoft-com:office:word" xmlns:w="http://schemas.openxmlformats.org/wordprocessingml/2006/main" xmlns:w14="http://schemas.microsoft.com/office/word/2010/wordml" xmlns:w15="http://schemas.microsoft.com/office/word/2012/wordml" xmlns:wpg="http://schemas.microsoft.com/office/word/2010/wordprocessingGroup" xmlns:wpi="http://schemas.microsoft.com/office/word/2010/wordprocessingInk" xmlns:wne="http://schemas.microsoft.com/office/word/2006/wordml" xmlns:wps="http://schemas.microsoft.com/office/word/2010/wordprocessingShape" mc:Ignorable="w14 w15 wp14">
-  <w:abstractNum w:abstractNumId="0">
+<w:numbering xmlns:wpc="http://schemas.microsoft.com/office/word/2010/wordprocessingCanvas" xmlns:cx="http://schemas.microsoft.com/office/drawing/2014/chartex" xmlns:cx1="http://schemas.microsoft.com/office/drawing/2015/9/8/chartex" xmlns:cx2="http://schemas.microsoft.com/office/drawing/2015/10/21/chartex" xmlns:cx3="http://schemas.microsoft.com/office/drawing/2016/5/9/chartex" xmlns:cx4="http://schemas.microsoft.com/office/drawing/2016/5/10/chartex" xmlns:cx5="http://schemas.microsoft.com/office/drawing/2016/5/11/chartex" xmlns:cx6="http://schemas.microsoft.com/office/drawing/2016/5/12/chartex" xmlns:cx7="http://schemas.microsoft.com/office/drawing/2016/5/13/chartex" xmlns:cx8="http://schemas.microsoft.com/office/drawing/2016/5/14/chartex" xmlns:mc="http://schemas.openxmlformats.org/markup-compatibility/2006" xmlns:aink="http://schemas.microsoft.com/office/drawing/2016/ink" xmlns:am3d="http://schemas.microsoft.com/office/drawing/2017/model3d" xmlns:o="urn:schemas-microsoft-com:office:office" xmlns:r="http://schemas.openxmlformats.org/officeDocument/2006/relationships" xmlns:m="http://schemas.openxmlformats.org/officeDocument/2006/math" xmlns:v="urn:schemas-microsoft-com:vml" xmlns:wp14="http://schemas.microsoft.com/office/word/2010/wordprocessingDrawing" xmlns:wp="http://schemas.openxmlformats.org/drawingml/2006/wordprocessingDrawing" xmlns:w10="urn:schemas-microsoft-com:office:word" xmlns:w="http://schemas.openxmlformats.org/wordprocessingml/2006/main" xmlns:w14="http://schemas.microsoft.com/office/word/2010/wordml" xmlns:w15="http://schemas.microsoft.com/office/word/2012/wordml" xmlns:w16cid="http://schemas.microsoft.com/office/word/2016/wordml/cid" xmlns:w16se="http://schemas.microsoft.com/office/word/2015/wordml/symex" xmlns:wpg="http://schemas.microsoft.com/office/word/2010/wordprocessingGroup" xmlns:wpi="http://schemas.microsoft.com/office/word/2010/wordprocessingInk" xmlns:wne="http://schemas.microsoft.com/office/word/2006/wordml" xmlns:wps="http://schemas.microsoft.com/office/word/2010/wordprocessingShape" mc:Ignorable="w14 w15 w16se w16cid wp14">
+  <w:abstractNum w:abstractNumId="0" w15:restartNumberingAfterBreak="0">
     <w:nsid w:val="FFFFFF1D"/>
     <w:multiLevelType w:val="multilevel"/>
     <w:tmpl w:val="F85A57FE"/>
@@ -5389,7 +6930,7 @@
       </w:rPr>
     </w:lvl>
   </w:abstractNum>
-  <w:abstractNum w:abstractNumId="1">
+  <w:abstractNum w:abstractNumId="1" w15:restartNumberingAfterBreak="0">
     <w:nsid w:val="073352FC"/>
     <w:multiLevelType w:val="hybridMultilevel"/>
     <w:tmpl w:val="C3F41F58"/>
@@ -5502,7 +7043,7 @@
       </w:rPr>
     </w:lvl>
   </w:abstractNum>
-  <w:abstractNum w:abstractNumId="2">
+  <w:abstractNum w:abstractNumId="2" w15:restartNumberingAfterBreak="0">
     <w:nsid w:val="0E0D32FA"/>
     <w:multiLevelType w:val="hybridMultilevel"/>
     <w:tmpl w:val="A2CA8ADA"/>
@@ -5615,7 +7156,7 @@
       </w:rPr>
     </w:lvl>
   </w:abstractNum>
-  <w:abstractNum w:abstractNumId="3">
+  <w:abstractNum w:abstractNumId="3" w15:restartNumberingAfterBreak="0">
     <w:nsid w:val="13F66594"/>
     <w:multiLevelType w:val="hybridMultilevel"/>
     <w:tmpl w:val="68A03864"/>
@@ -5728,7 +7269,7 @@
       </w:rPr>
     </w:lvl>
   </w:abstractNum>
-  <w:abstractNum w:abstractNumId="4">
+  <w:abstractNum w:abstractNumId="4" w15:restartNumberingAfterBreak="0">
     <w:nsid w:val="15B27C3B"/>
     <w:multiLevelType w:val="hybridMultilevel"/>
     <w:tmpl w:val="48BEFA76"/>
@@ -5841,7 +7382,7 @@
       </w:rPr>
     </w:lvl>
   </w:abstractNum>
-  <w:abstractNum w:abstractNumId="5">
+  <w:abstractNum w:abstractNumId="5" w15:restartNumberingAfterBreak="0">
     <w:nsid w:val="32A77FC9"/>
     <w:multiLevelType w:val="hybridMultilevel"/>
     <w:tmpl w:val="56486C76"/>
@@ -5954,7 +7495,7 @@
       </w:rPr>
     </w:lvl>
   </w:abstractNum>
-  <w:abstractNum w:abstractNumId="6">
+  <w:abstractNum w:abstractNumId="6" w15:restartNumberingAfterBreak="0">
     <w:nsid w:val="36C6045C"/>
     <w:multiLevelType w:val="hybridMultilevel"/>
     <w:tmpl w:val="B9DA7F2C"/>
@@ -6067,7 +7608,7 @@
       </w:rPr>
     </w:lvl>
   </w:abstractNum>
-  <w:abstractNum w:abstractNumId="7">
+  <w:abstractNum w:abstractNumId="7" w15:restartNumberingAfterBreak="0">
     <w:nsid w:val="41A93711"/>
     <w:multiLevelType w:val="multilevel"/>
     <w:tmpl w:val="A300D08A"/>
@@ -6180,7 +7721,7 @@
       </w:rPr>
     </w:lvl>
   </w:abstractNum>
-  <w:abstractNum w:abstractNumId="8">
+  <w:abstractNum w:abstractNumId="8" w15:restartNumberingAfterBreak="0">
     <w:nsid w:val="42EF7BD3"/>
     <w:multiLevelType w:val="hybridMultilevel"/>
     <w:tmpl w:val="B5C27DAE"/>
@@ -6269,7 +7810,7 @@
       </w:pPr>
     </w:lvl>
   </w:abstractNum>
-  <w:abstractNum w:abstractNumId="9">
+  <w:abstractNum w:abstractNumId="9" w15:restartNumberingAfterBreak="0">
     <w:nsid w:val="53792276"/>
     <w:multiLevelType w:val="multilevel"/>
     <w:tmpl w:val="8688B7C2"/>
@@ -6356,7 +7897,7 @@
       </w:pPr>
     </w:lvl>
   </w:abstractNum>
-  <w:abstractNum w:abstractNumId="10">
+  <w:abstractNum w:abstractNumId="10" w15:restartNumberingAfterBreak="0">
     <w:nsid w:val="74995CCF"/>
     <w:multiLevelType w:val="hybridMultilevel"/>
     <w:tmpl w:val="53D0E504"/>
@@ -6506,7 +8047,7 @@
 </file>
 
 <file path=word/styles.xml><?xml version="1.0" encoding="utf-8"?>
-<w:styles xmlns:mc="http://schemas.openxmlformats.org/markup-compatibility/2006" xmlns:r="http://schemas.openxmlformats.org/officeDocument/2006/relationships" xmlns:w="http://schemas.openxmlformats.org/wordprocessingml/2006/main" xmlns:w14="http://schemas.microsoft.com/office/word/2010/wordml" xmlns:w15="http://schemas.microsoft.com/office/word/2012/wordml" mc:Ignorable="w14 w15">
+<w:styles xmlns:mc="http://schemas.openxmlformats.org/markup-compatibility/2006" xmlns:r="http://schemas.openxmlformats.org/officeDocument/2006/relationships" xmlns:w="http://schemas.openxmlformats.org/wordprocessingml/2006/main" xmlns:w14="http://schemas.microsoft.com/office/word/2010/wordml" xmlns:w15="http://schemas.microsoft.com/office/word/2012/wordml" xmlns:w16cid="http://schemas.microsoft.com/office/word/2016/wordml/cid" xmlns:w16se="http://schemas.microsoft.com/office/word/2015/wordml/symex" mc:Ignorable="w14 w15 w16se w16cid">
   <w:docDefaults>
     <w:rPrDefault>
       <w:rPr>
@@ -6526,7 +8067,7 @@
       </w:pPr>
     </w:pPrDefault>
   </w:docDefaults>
-  <w:latentStyles w:defLockedState="0" w:defUIPriority="99" w:defSemiHidden="0" w:defUnhideWhenUsed="0" w:defQFormat="0" w:count="382">
+  <w:latentStyles w:defLockedState="0" w:defUIPriority="99" w:defSemiHidden="0" w:defUnhideWhenUsed="0" w:defQFormat="0" w:count="375">
     <w:lsdException w:name="Normal" w:uiPriority="0" w:qFormat="1"/>
     <w:lsdException w:name="heading 1" w:uiPriority="9" w:qFormat="1"/>
     <w:lsdException w:name="heading 2" w:semiHidden="1" w:uiPriority="9" w:unhideWhenUsed="1" w:qFormat="1"/>
@@ -6909,6 +8450,7 @@
     <w:name w:val="heading 1"/>
     <w:basedOn w:val="Heading"/>
     <w:next w:val="Textbody"/>
+    <w:link w:val="berschrift1Zchn"/>
     <w:rsid w:val="00501665"/>
     <w:pPr>
       <w:keepNext w:val="0"/>
@@ -7134,7 +8676,7 @@
       <w:lang w:val="de-DE" w:eastAsia="de-DE" w:bidi="ar-SA"/>
     </w:rPr>
   </w:style>
-  <w:style w:type="character" w:styleId="Link">
+  <w:style w:type="character" w:styleId="Hyperlink">
     <w:name w:val="Hyperlink"/>
     <w:basedOn w:val="Absatz-Standardschriftart"/>
     <w:uiPriority w:val="99"/>
@@ -7309,6 +8851,15 @@
     <w:rsid w:val="00501665"/>
     <w:rPr>
       <w:szCs w:val="21"/>
+    </w:rPr>
+  </w:style>
+  <w:style w:type="character" w:customStyle="1" w:styleId="berschrift1Zchn">
+    <w:name w:val="Überschrift 1 Zchn"/>
+    <w:basedOn w:val="Absatz-Standardschriftart"/>
+    <w:link w:val="berschrift1"/>
+    <w:rsid w:val="00D556FF"/>
+    <w:rPr>
+      <w:sz w:val="44"/>
     </w:rPr>
   </w:style>
 </w:styles>
@@ -7614,7 +9165,7 @@
 </file>
 
 <file path=customXml/itemProps1.xml><?xml version="1.0" encoding="utf-8"?>
-<ds:datastoreItem xmlns:ds="http://schemas.openxmlformats.org/officeDocument/2006/customXml" ds:itemID="{6E16841F-0594-5B48-A230-119BDF421E0C}">
+<ds:datastoreItem xmlns:ds="http://schemas.openxmlformats.org/officeDocument/2006/customXml" ds:itemID="{7B261D36-71A1-4F20-9BE8-0DA419263DB8}">
   <ds:schemaRefs>
     <ds:schemaRef ds:uri="http://schemas.openxmlformats.org/officeDocument/2006/bibliography"/>
   </ds:schemaRefs>

--- a/Dokumente/P02_Grobplanung/G02_Pflichtenheft.docx
+++ b/Dokumente/P02_Grobplanung/G02_Pflichtenheft.docx
@@ -2434,7 +2434,7 @@
                 <w:sz w:val="24"/>
                 <w:szCs w:val="24"/>
               </w:rPr>
-              <w:t>3</w:t>
+              <w:t>4</w:t>
             </w:r>
             <w:r>
               <w:rPr>
@@ -2759,7 +2759,7 @@
                 <w:sz w:val="24"/>
                 <w:szCs w:val="24"/>
               </w:rPr>
-              <w:t>4</w:t>
+              <w:t>5</w:t>
             </w:r>
             <w:r>
               <w:rPr>
@@ -2867,7 +2867,7 @@
                 <w:sz w:val="24"/>
                 <w:szCs w:val="24"/>
               </w:rPr>
-              <w:t>4</w:t>
+              <w:t>5</w:t>
             </w:r>
             <w:r>
               <w:rPr>
@@ -2986,7 +2986,7 @@
                 <w:sz w:val="24"/>
                 <w:szCs w:val="24"/>
               </w:rPr>
-              <w:t>4</w:t>
+              <w:t>5</w:t>
             </w:r>
             <w:r>
               <w:rPr>
@@ -3105,7 +3105,7 @@
                 <w:sz w:val="24"/>
                 <w:szCs w:val="24"/>
               </w:rPr>
-              <w:t>4</w:t>
+              <w:t>5</w:t>
             </w:r>
             <w:r>
               <w:rPr>
@@ -5423,6 +5423,14 @@
           <w:sz w:val="44"/>
         </w:rPr>
       </w:pPr>
+      <w:r>
+        <w:rPr>
+          <w:sz w:val="44"/>
+        </w:rPr>
+        <w:br w:type="page"/>
+      </w:r>
+      <w:bookmarkStart w:id="12" w:name="_GoBack"/>
+      <w:bookmarkEnd w:id="12"/>
     </w:p>
     <w:p>
       <w:pPr>
@@ -5432,8 +5440,9 @@
           <w:bCs/>
         </w:rPr>
       </w:pPr>
-      <w:bookmarkStart w:id="12" w:name="_Toc496599771"/>
-      <w:r>
+      <w:bookmarkStart w:id="13" w:name="_Toc496599771"/>
+      <w:r>
+        <w:lastRenderedPageBreak/>
         <w:t>2</w:t>
       </w:r>
       <w:r>
@@ -5444,21 +5453,21 @@
       </w:r>
       <w:bookmarkEnd w:id="1"/>
       <w:bookmarkEnd w:id="2"/>
-      <w:bookmarkEnd w:id="12"/>
+      <w:bookmarkEnd w:id="13"/>
     </w:p>
     <w:p/>
     <w:p>
       <w:pPr>
         <w:pStyle w:val="berschrift2"/>
       </w:pPr>
-      <w:bookmarkStart w:id="13" w:name="_Toc496599772"/>
+      <w:bookmarkStart w:id="14" w:name="_Toc496599772"/>
       <w:r>
         <w:t>MUSS –</w:t>
       </w:r>
       <w:r>
         <w:t xml:space="preserve"> Ziele</w:t>
       </w:r>
-      <w:bookmarkEnd w:id="13"/>
+      <w:bookmarkEnd w:id="14"/>
     </w:p>
     <w:p/>
     <w:p>
@@ -5720,10 +5729,9 @@
       <w:pPr>
         <w:pStyle w:val="berschrift2"/>
       </w:pPr>
-      <w:bookmarkStart w:id="14" w:name="_Toc480890296"/>
-      <w:bookmarkStart w:id="15" w:name="_Toc496599773"/>
-      <w:r>
-        <w:lastRenderedPageBreak/>
+      <w:bookmarkStart w:id="15" w:name="_Toc480890296"/>
+      <w:bookmarkStart w:id="16" w:name="_Toc496599773"/>
+      <w:r>
         <w:t xml:space="preserve">SOLL </w:t>
       </w:r>
       <w:r>
@@ -5732,8 +5740,8 @@
         </w:rPr>
         <w:t>– Ziele</w:t>
       </w:r>
-      <w:bookmarkEnd w:id="14"/>
       <w:bookmarkEnd w:id="15"/>
+      <w:bookmarkEnd w:id="16"/>
     </w:p>
     <w:p>
       <w:pPr>
@@ -5811,8 +5819,8 @@
       <w:pPr>
         <w:pStyle w:val="berschrift2"/>
       </w:pPr>
-      <w:bookmarkStart w:id="16" w:name="_Toc480890297"/>
-      <w:bookmarkStart w:id="17" w:name="_Toc496599774"/>
+      <w:bookmarkStart w:id="17" w:name="_Toc480890297"/>
+      <w:bookmarkStart w:id="18" w:name="_Toc496599774"/>
       <w:r>
         <w:t xml:space="preserve">KANN </w:t>
       </w:r>
@@ -5822,8 +5830,8 @@
         </w:rPr>
         <w:t>– Ziele</w:t>
       </w:r>
-      <w:bookmarkEnd w:id="16"/>
       <w:bookmarkEnd w:id="17"/>
+      <w:bookmarkEnd w:id="18"/>
     </w:p>
     <w:p>
       <w:pPr>
@@ -5941,8 +5949,8 @@
       <w:pPr>
         <w:pStyle w:val="berschrift2"/>
       </w:pPr>
-      <w:bookmarkStart w:id="18" w:name="_Toc480890298"/>
-      <w:bookmarkStart w:id="19" w:name="_Toc496599775"/>
+      <w:bookmarkStart w:id="19" w:name="_Toc480890298"/>
+      <w:bookmarkStart w:id="20" w:name="_Toc496599775"/>
       <w:r>
         <w:t xml:space="preserve">NICHT </w:t>
       </w:r>
@@ -5952,8 +5960,8 @@
         </w:rPr>
         <w:t>– Ziele</w:t>
       </w:r>
-      <w:bookmarkEnd w:id="18"/>
       <w:bookmarkEnd w:id="19"/>
+      <w:bookmarkEnd w:id="20"/>
     </w:p>
     <w:p>
       <w:pPr>
@@ -6033,8 +6041,6 @@
         </w:rPr>
         <w:br w:type="page"/>
       </w:r>
-      <w:bookmarkStart w:id="20" w:name="_GoBack"/>
-      <w:bookmarkEnd w:id="20"/>
     </w:p>
     <w:p>
       <w:pPr>
@@ -9165,7 +9171,7 @@
 </file>
 
 <file path=customXml/itemProps1.xml><?xml version="1.0" encoding="utf-8"?>
-<ds:datastoreItem xmlns:ds="http://schemas.openxmlformats.org/officeDocument/2006/customXml" ds:itemID="{7B261D36-71A1-4F20-9BE8-0DA419263DB8}">
+<ds:datastoreItem xmlns:ds="http://schemas.openxmlformats.org/officeDocument/2006/customXml" ds:itemID="{678AAFB2-9643-488E-94F9-A916C0F18072}">
   <ds:schemaRefs>
     <ds:schemaRef ds:uri="http://schemas.openxmlformats.org/officeDocument/2006/bibliography"/>
   </ds:schemaRefs>
